--- a/ESTRATEGIA GRUPO PERO_COMPILA.docx
+++ b/ESTRATEGIA GRUPO PERO_COMPILA.docx
@@ -16,14 +16,54 @@
     <w:p/>
     <w:p>
       <w:r>
-        <w:t>Cambiamos el DER , modificando la tabla Clientes en la cual pusimos como clave compuesta al mail junto con el dni para que puedan existir distintas personas (dni) pero el mail será el mismo, identificando de manera únivoca al registro, preferimos este modo de uso debido a que sino teníamos que realizar cambios sobre los datos otorgados por la cátedra.</w:t>
+        <w:t xml:space="preserve">Cambiamos el DER , modificando la tabla Clientes en la cual pusimos como clave compuesta al mail junto con el </w:t>
+      </w:r>
+      <w:proofErr w:type="spellStart"/>
+      <w:r>
+        <w:t>dni</w:t>
+      </w:r>
+      <w:proofErr w:type="spellEnd"/>
+      <w:r>
+        <w:t xml:space="preserve"> para que puedan existir distintas personas (</w:t>
+      </w:r>
+      <w:proofErr w:type="spellStart"/>
+      <w:r>
+        <w:t>dni</w:t>
+      </w:r>
+      <w:proofErr w:type="spellEnd"/>
+      <w:r>
+        <w:t xml:space="preserve">) pero el mail será el mismo, identificando de manera </w:t>
+      </w:r>
+      <w:proofErr w:type="spellStart"/>
+      <w:r>
+        <w:t>únivoca</w:t>
+      </w:r>
+      <w:proofErr w:type="spellEnd"/>
+      <w:r>
+        <w:t xml:space="preserve"> al registro, preferimos este modo de uso debido a que </w:t>
+      </w:r>
+      <w:proofErr w:type="spellStart"/>
+      <w:r>
+        <w:t>sino</w:t>
+      </w:r>
+      <w:proofErr w:type="spellEnd"/>
+      <w:r>
+        <w:t xml:space="preserve"> teníamos que realizar cambios sobre los datos otorgados por la cátedra.</w:t>
       </w:r>
     </w:p>
     <w:p/>
     <w:p/>
     <w:p>
       <w:r>
-        <w:t>Agregue estos procedure:</w:t>
+        <w:t xml:space="preserve">Agregue estos </w:t>
+      </w:r>
+      <w:proofErr w:type="spellStart"/>
+      <w:r>
+        <w:t>procedure</w:t>
+      </w:r>
+      <w:proofErr w:type="spellEnd"/>
+      <w:r>
+        <w:t>:</w:t>
       </w:r>
     </w:p>
     <w:p>
@@ -51,36 +91,85 @@
           <w:color w:val="0000FF"/>
           <w:sz w:val="28"/>
           <w:szCs w:val="28"/>
-          <w:lang w:val="en-US"/>
-        </w:rPr>
-      </w:pPr>
-      <w:r>
-        <w:rPr>
-          <w:rFonts w:ascii="Consolas" w:hAnsi="Consolas" w:cs="Consolas"/>
-          <w:color w:val="0000FF"/>
-          <w:sz w:val="28"/>
-          <w:szCs w:val="28"/>
-          <w:lang w:val="en-US"/>
-        </w:rPr>
-        <w:t xml:space="preserve">create procedure </w:t>
-      </w:r>
-      <w:r>
-        <w:rPr>
-          <w:rFonts w:ascii="Consolas" w:hAnsi="Consolas" w:cs="Consolas"/>
-          <w:color w:val="008080"/>
-          <w:sz w:val="28"/>
-          <w:szCs w:val="28"/>
-          <w:lang w:val="en-US"/>
-        </w:rPr>
-        <w:t>[pero_compila]</w:t>
-      </w:r>
-      <w:r>
-        <w:rPr>
-          <w:rFonts w:ascii="Consolas" w:hAnsi="Consolas" w:cs="Consolas"/>
-          <w:color w:val="808080"/>
-          <w:sz w:val="28"/>
-          <w:szCs w:val="28"/>
-          <w:lang w:val="en-US"/>
+        </w:rPr>
+      </w:pPr>
+      <w:proofErr w:type="spellStart"/>
+      <w:proofErr w:type="gramStart"/>
+      <w:r>
+        <w:rPr>
+          <w:rFonts w:ascii="Consolas" w:hAnsi="Consolas" w:cs="Consolas"/>
+          <w:color w:val="0000FF"/>
+          <w:sz w:val="28"/>
+          <w:szCs w:val="28"/>
+        </w:rPr>
+        <w:t>create</w:t>
+      </w:r>
+      <w:proofErr w:type="spellEnd"/>
+      <w:proofErr w:type="gramEnd"/>
+      <w:r>
+        <w:rPr>
+          <w:rFonts w:ascii="Consolas" w:hAnsi="Consolas" w:cs="Consolas"/>
+          <w:color w:val="0000FF"/>
+          <w:sz w:val="28"/>
+          <w:szCs w:val="28"/>
+        </w:rPr>
+        <w:t xml:space="preserve"> </w:t>
+      </w:r>
+      <w:proofErr w:type="spellStart"/>
+      <w:r>
+        <w:rPr>
+          <w:rFonts w:ascii="Consolas" w:hAnsi="Consolas" w:cs="Consolas"/>
+          <w:color w:val="0000FF"/>
+          <w:sz w:val="28"/>
+          <w:szCs w:val="28"/>
+        </w:rPr>
+        <w:t>procedure</w:t>
+      </w:r>
+      <w:proofErr w:type="spellEnd"/>
+      <w:r>
+        <w:rPr>
+          <w:rFonts w:ascii="Consolas" w:hAnsi="Consolas" w:cs="Consolas"/>
+          <w:color w:val="0000FF"/>
+          <w:sz w:val="28"/>
+          <w:szCs w:val="28"/>
+        </w:rPr>
+        <w:t xml:space="preserve"> </w:t>
+      </w:r>
+      <w:r>
+        <w:rPr>
+          <w:rFonts w:ascii="Consolas" w:hAnsi="Consolas" w:cs="Consolas"/>
+          <w:color w:val="008080"/>
+          <w:sz w:val="28"/>
+          <w:szCs w:val="28"/>
+        </w:rPr>
+        <w:t>[</w:t>
+      </w:r>
+      <w:proofErr w:type="spellStart"/>
+      <w:r>
+        <w:rPr>
+          <w:rFonts w:ascii="Consolas" w:hAnsi="Consolas" w:cs="Consolas"/>
+          <w:color w:val="008080"/>
+          <w:sz w:val="28"/>
+          <w:szCs w:val="28"/>
+        </w:rPr>
+        <w:t>pero_compila</w:t>
+      </w:r>
+      <w:proofErr w:type="spellEnd"/>
+      <w:r>
+        <w:rPr>
+          <w:rFonts w:ascii="Consolas" w:hAnsi="Consolas" w:cs="Consolas"/>
+          <w:color w:val="008080"/>
+          <w:sz w:val="28"/>
+          <w:szCs w:val="28"/>
+        </w:rPr>
+        <w:t>]</w:t>
+      </w:r>
+      <w:r>
+        <w:rPr>
+          <w:rFonts w:ascii="Consolas" w:hAnsi="Consolas" w:cs="Consolas"/>
+          <w:color w:val="808080"/>
+          <w:sz w:val="28"/>
+          <w:szCs w:val="28"/>
         </w:rPr>
         <w:t>.</w:t>
       </w:r>
@@ -90,9 +179,28 @@
           <w:color w:val="008080"/>
           <w:sz w:val="28"/>
           <w:szCs w:val="28"/>
-          <w:lang w:val="en-US"/>
-        </w:rPr>
-        <w:t>[sp_get_empresas]</w:t>
+        </w:rPr>
+        <w:t>[</w:t>
+      </w:r>
+      <w:proofErr w:type="spellStart"/>
+      <w:r>
+        <w:rPr>
+          <w:rFonts w:ascii="Consolas" w:hAnsi="Consolas" w:cs="Consolas"/>
+          <w:color w:val="008080"/>
+          <w:sz w:val="28"/>
+          <w:szCs w:val="28"/>
+        </w:rPr>
+        <w:t>sp_get_empresas</w:t>
+      </w:r>
+      <w:proofErr w:type="spellEnd"/>
+      <w:r>
+        <w:rPr>
+          <w:rFonts w:ascii="Consolas" w:hAnsi="Consolas" w:cs="Consolas"/>
+          <w:color w:val="008080"/>
+          <w:sz w:val="28"/>
+          <w:szCs w:val="28"/>
+        </w:rPr>
+        <w:t>]</w:t>
       </w:r>
     </w:p>
     <w:p>
@@ -106,7 +214,6 @@
           <w:color w:val="0000FF"/>
           <w:sz w:val="28"/>
           <w:szCs w:val="28"/>
-          <w:lang w:val="en-US"/>
         </w:rPr>
       </w:pPr>
     </w:p>
@@ -124,6 +231,7 @@
           <w:lang w:val="en-US"/>
         </w:rPr>
       </w:pPr>
+      <w:proofErr w:type="gramStart"/>
       <w:r>
         <w:rPr>
           <w:rFonts w:ascii="Consolas" w:hAnsi="Consolas" w:cs="Consolas"/>
@@ -134,6 +242,7 @@
         </w:rPr>
         <w:t>as</w:t>
       </w:r>
+      <w:proofErr w:type="gramEnd"/>
     </w:p>
     <w:p>
       <w:pPr>
@@ -149,6 +258,7 @@
           <w:lang w:val="en-US"/>
         </w:rPr>
       </w:pPr>
+      <w:proofErr w:type="gramStart"/>
       <w:r>
         <w:rPr>
           <w:rFonts w:ascii="Consolas" w:hAnsi="Consolas" w:cs="Consolas"/>
@@ -159,6 +269,7 @@
         </w:rPr>
         <w:t>begin</w:t>
       </w:r>
+      <w:proofErr w:type="gramEnd"/>
     </w:p>
     <w:p>
       <w:pPr>
@@ -171,33 +282,48 @@
           <w:color w:val="0000FF"/>
           <w:sz w:val="28"/>
           <w:szCs w:val="28"/>
-        </w:rPr>
-      </w:pPr>
-      <w:r>
-        <w:rPr>
-          <w:rFonts w:ascii="Consolas" w:hAnsi="Consolas" w:cs="Consolas"/>
-          <w:color w:val="0000FF"/>
-          <w:sz w:val="28"/>
-          <w:szCs w:val="28"/>
-          <w:lang w:val="en-US"/>
-        </w:rPr>
-        <w:tab/>
-      </w:r>
-      <w:r>
-        <w:rPr>
-          <w:rFonts w:ascii="Consolas" w:hAnsi="Consolas" w:cs="Consolas"/>
-          <w:color w:val="0000FF"/>
-          <w:sz w:val="28"/>
-          <w:szCs w:val="28"/>
-        </w:rPr>
-        <w:t xml:space="preserve">select </w:t>
-      </w:r>
-      <w:r>
-        <w:rPr>
-          <w:rFonts w:ascii="Consolas" w:hAnsi="Consolas" w:cs="Consolas"/>
-          <w:color w:val="808080"/>
-          <w:sz w:val="28"/>
-          <w:szCs w:val="28"/>
+          <w:lang w:val="en-US"/>
+        </w:rPr>
+      </w:pPr>
+      <w:r>
+        <w:rPr>
+          <w:rFonts w:ascii="Consolas" w:hAnsi="Consolas" w:cs="Consolas"/>
+          <w:color w:val="0000FF"/>
+          <w:sz w:val="28"/>
+          <w:szCs w:val="28"/>
+          <w:lang w:val="en-US"/>
+        </w:rPr>
+        <w:tab/>
+      </w:r>
+      <w:proofErr w:type="gramStart"/>
+      <w:r>
+        <w:rPr>
+          <w:rFonts w:ascii="Consolas" w:hAnsi="Consolas" w:cs="Consolas"/>
+          <w:color w:val="0000FF"/>
+          <w:sz w:val="28"/>
+          <w:szCs w:val="28"/>
+          <w:lang w:val="en-US"/>
+        </w:rPr>
+        <w:t>select</w:t>
+      </w:r>
+      <w:proofErr w:type="gramEnd"/>
+      <w:r>
+        <w:rPr>
+          <w:rFonts w:ascii="Consolas" w:hAnsi="Consolas" w:cs="Consolas"/>
+          <w:color w:val="0000FF"/>
+          <w:sz w:val="28"/>
+          <w:szCs w:val="28"/>
+          <w:lang w:val="en-US"/>
+        </w:rPr>
+        <w:t xml:space="preserve"> </w:t>
+      </w:r>
+      <w:r>
+        <w:rPr>
+          <w:rFonts w:ascii="Consolas" w:hAnsi="Consolas" w:cs="Consolas"/>
+          <w:color w:val="808080"/>
+          <w:sz w:val="28"/>
+          <w:szCs w:val="28"/>
+          <w:lang w:val="en-US"/>
         </w:rPr>
         <w:t>*</w:t>
       </w:r>
@@ -207,15 +333,18 @@
           <w:color w:val="0000FF"/>
           <w:sz w:val="28"/>
           <w:szCs w:val="28"/>
+          <w:lang w:val="en-US"/>
         </w:rPr>
         <w:t xml:space="preserve"> from </w:t>
       </w:r>
-      <w:r>
-        <w:rPr>
-          <w:rFonts w:ascii="Consolas" w:hAnsi="Consolas" w:cs="Consolas"/>
-          <w:color w:val="008080"/>
-          <w:sz w:val="28"/>
-          <w:szCs w:val="28"/>
+      <w:proofErr w:type="spellStart"/>
+      <w:r>
+        <w:rPr>
+          <w:rFonts w:ascii="Consolas" w:hAnsi="Consolas" w:cs="Consolas"/>
+          <w:color w:val="008080"/>
+          <w:sz w:val="28"/>
+          <w:szCs w:val="28"/>
+          <w:lang w:val="en-US"/>
         </w:rPr>
         <w:t>pero_compila</w:t>
       </w:r>
@@ -225,6 +354,7 @@
           <w:color w:val="808080"/>
           <w:sz w:val="28"/>
           <w:szCs w:val="28"/>
+          <w:lang w:val="en-US"/>
         </w:rPr>
         <w:t>.</w:t>
       </w:r>
@@ -234,33 +364,40 @@
           <w:color w:val="008080"/>
           <w:sz w:val="28"/>
           <w:szCs w:val="28"/>
+          <w:lang w:val="en-US"/>
         </w:rPr>
         <w:t>Empresa</w:t>
       </w:r>
-      <w:r>
-        <w:rPr>
-          <w:rFonts w:ascii="Consolas" w:hAnsi="Consolas" w:cs="Consolas"/>
-          <w:color w:val="0000FF"/>
-          <w:sz w:val="28"/>
-          <w:szCs w:val="28"/>
+      <w:proofErr w:type="spellEnd"/>
+      <w:r>
+        <w:rPr>
+          <w:rFonts w:ascii="Consolas" w:hAnsi="Consolas" w:cs="Consolas"/>
+          <w:color w:val="0000FF"/>
+          <w:sz w:val="28"/>
+          <w:szCs w:val="28"/>
+          <w:lang w:val="en-US"/>
         </w:rPr>
         <w:t xml:space="preserve"> where </w:t>
       </w:r>
-      <w:r>
-        <w:rPr>
-          <w:rFonts w:ascii="Consolas" w:hAnsi="Consolas" w:cs="Consolas"/>
-          <w:color w:val="008080"/>
-          <w:sz w:val="28"/>
-          <w:szCs w:val="28"/>
+      <w:proofErr w:type="spellStart"/>
+      <w:r>
+        <w:rPr>
+          <w:rFonts w:ascii="Consolas" w:hAnsi="Consolas" w:cs="Consolas"/>
+          <w:color w:val="008080"/>
+          <w:sz w:val="28"/>
+          <w:szCs w:val="28"/>
+          <w:lang w:val="en-US"/>
         </w:rPr>
         <w:t>empresa_estado</w:t>
       </w:r>
-      <w:r>
-        <w:rPr>
-          <w:rFonts w:ascii="Consolas" w:hAnsi="Consolas" w:cs="Consolas"/>
-          <w:color w:val="808080"/>
-          <w:sz w:val="28"/>
-          <w:szCs w:val="28"/>
+      <w:proofErr w:type="spellEnd"/>
+      <w:r>
+        <w:rPr>
+          <w:rFonts w:ascii="Consolas" w:hAnsi="Consolas" w:cs="Consolas"/>
+          <w:color w:val="808080"/>
+          <w:sz w:val="28"/>
+          <w:szCs w:val="28"/>
+          <w:lang w:val="en-US"/>
         </w:rPr>
         <w:t>=</w:t>
       </w:r>
@@ -270,6 +407,7 @@
           <w:color w:val="0000FF"/>
           <w:sz w:val="28"/>
           <w:szCs w:val="28"/>
+          <w:lang w:val="en-US"/>
         </w:rPr>
         <w:t>1</w:t>
       </w:r>
@@ -288,6 +426,7 @@
           <w:lang w:val="en-US"/>
         </w:rPr>
       </w:pPr>
+      <w:proofErr w:type="gramStart"/>
       <w:r>
         <w:rPr>
           <w:rFonts w:ascii="Consolas" w:hAnsi="Consolas" w:cs="Consolas"/>
@@ -298,6 +437,7 @@
         </w:rPr>
         <w:t>end</w:t>
       </w:r>
+      <w:proofErr w:type="gramEnd"/>
     </w:p>
     <w:p>
       <w:pPr>
@@ -328,16 +468,29 @@
           <w:lang w:val="en-US"/>
         </w:rPr>
       </w:pPr>
-      <w:r>
-        <w:rPr>
-          <w:rFonts w:ascii="Consolas" w:hAnsi="Consolas" w:cs="Consolas"/>
-          <w:color w:val="0000FF"/>
-          <w:sz w:val="28"/>
-          <w:szCs w:val="28"/>
-          <w:lang w:val="en-US"/>
-        </w:rPr>
-        <w:t xml:space="preserve">create procedure </w:t>
-      </w:r>
+      <w:proofErr w:type="gramStart"/>
+      <w:r>
+        <w:rPr>
+          <w:rFonts w:ascii="Consolas" w:hAnsi="Consolas" w:cs="Consolas"/>
+          <w:color w:val="0000FF"/>
+          <w:sz w:val="28"/>
+          <w:szCs w:val="28"/>
+          <w:lang w:val="en-US"/>
+        </w:rPr>
+        <w:t>create</w:t>
+      </w:r>
+      <w:proofErr w:type="gramEnd"/>
+      <w:r>
+        <w:rPr>
+          <w:rFonts w:ascii="Consolas" w:hAnsi="Consolas" w:cs="Consolas"/>
+          <w:color w:val="0000FF"/>
+          <w:sz w:val="28"/>
+          <w:szCs w:val="28"/>
+          <w:lang w:val="en-US"/>
+        </w:rPr>
+        <w:t xml:space="preserve"> procedure </w:t>
+      </w:r>
+      <w:proofErr w:type="spellStart"/>
       <w:r>
         <w:rPr>
           <w:rFonts w:ascii="Consolas" w:hAnsi="Consolas" w:cs="Consolas"/>
@@ -368,6 +521,7 @@
         </w:rPr>
         <w:t>sp_get_clientes</w:t>
       </w:r>
+      <w:proofErr w:type="spellEnd"/>
     </w:p>
     <w:p>
       <w:pPr>
@@ -383,6 +537,7 @@
           <w:lang w:val="en-US"/>
         </w:rPr>
       </w:pPr>
+      <w:proofErr w:type="gramStart"/>
       <w:r>
         <w:rPr>
           <w:rFonts w:ascii="Consolas" w:hAnsi="Consolas" w:cs="Consolas"/>
@@ -393,6 +548,7 @@
         </w:rPr>
         <w:t>as</w:t>
       </w:r>
+      <w:proofErr w:type="gramEnd"/>
     </w:p>
     <w:p>
       <w:pPr>
@@ -408,15 +564,27 @@
           <w:lang w:val="en-US"/>
         </w:rPr>
       </w:pPr>
-      <w:r>
-        <w:rPr>
-          <w:rFonts w:ascii="Consolas" w:hAnsi="Consolas" w:cs="Consolas"/>
-          <w:color w:val="0000FF"/>
-          <w:sz w:val="28"/>
-          <w:szCs w:val="28"/>
-          <w:lang w:val="en-US"/>
-        </w:rPr>
-        <w:t xml:space="preserve">begin </w:t>
+      <w:proofErr w:type="gramStart"/>
+      <w:r>
+        <w:rPr>
+          <w:rFonts w:ascii="Consolas" w:hAnsi="Consolas" w:cs="Consolas"/>
+          <w:color w:val="0000FF"/>
+          <w:sz w:val="28"/>
+          <w:szCs w:val="28"/>
+          <w:lang w:val="en-US"/>
+        </w:rPr>
+        <w:t>begin</w:t>
+      </w:r>
+      <w:proofErr w:type="gramEnd"/>
+      <w:r>
+        <w:rPr>
+          <w:rFonts w:ascii="Consolas" w:hAnsi="Consolas" w:cs="Consolas"/>
+          <w:color w:val="0000FF"/>
+          <w:sz w:val="28"/>
+          <w:szCs w:val="28"/>
+          <w:lang w:val="en-US"/>
+        </w:rPr>
+        <w:t xml:space="preserve"> </w:t>
       </w:r>
     </w:p>
     <w:p>
@@ -433,15 +601,27 @@
           <w:lang w:val="en-US"/>
         </w:rPr>
       </w:pPr>
-      <w:r>
-        <w:rPr>
-          <w:rFonts w:ascii="Consolas" w:hAnsi="Consolas" w:cs="Consolas"/>
-          <w:color w:val="0000FF"/>
-          <w:sz w:val="28"/>
-          <w:szCs w:val="28"/>
-          <w:lang w:val="en-US"/>
-        </w:rPr>
-        <w:t xml:space="preserve">select </w:t>
+      <w:proofErr w:type="gramStart"/>
+      <w:r>
+        <w:rPr>
+          <w:rFonts w:ascii="Consolas" w:hAnsi="Consolas" w:cs="Consolas"/>
+          <w:color w:val="0000FF"/>
+          <w:sz w:val="28"/>
+          <w:szCs w:val="28"/>
+          <w:lang w:val="en-US"/>
+        </w:rPr>
+        <w:t>select</w:t>
+      </w:r>
+      <w:proofErr w:type="gramEnd"/>
+      <w:r>
+        <w:rPr>
+          <w:rFonts w:ascii="Consolas" w:hAnsi="Consolas" w:cs="Consolas"/>
+          <w:color w:val="0000FF"/>
+          <w:sz w:val="28"/>
+          <w:szCs w:val="28"/>
+          <w:lang w:val="en-US"/>
+        </w:rPr>
+        <w:t xml:space="preserve"> </w:t>
       </w:r>
       <w:r>
         <w:rPr>
@@ -463,6 +643,7 @@
         </w:rPr>
         <w:t xml:space="preserve"> from </w:t>
       </w:r>
+      <w:proofErr w:type="spellStart"/>
       <w:r>
         <w:rPr>
           <w:rFonts w:ascii="Consolas" w:hAnsi="Consolas" w:cs="Consolas"/>
@@ -493,6 +674,7 @@
         </w:rPr>
         <w:t>Cliente</w:t>
       </w:r>
+      <w:proofErr w:type="spellEnd"/>
     </w:p>
     <w:p>
       <w:pPr>
@@ -505,19 +687,29 @@
           <w:color w:val="0000FF"/>
           <w:sz w:val="28"/>
           <w:szCs w:val="28"/>
-        </w:rPr>
-      </w:pPr>
-      <w:r>
-        <w:rPr>
-          <w:rFonts w:ascii="Consolas" w:hAnsi="Consolas" w:cs="Consolas"/>
-          <w:color w:val="0000FF"/>
-          <w:sz w:val="28"/>
-          <w:szCs w:val="28"/>
+          <w:lang w:val="en-US"/>
+        </w:rPr>
+      </w:pPr>
+      <w:proofErr w:type="gramStart"/>
+      <w:r>
+        <w:rPr>
+          <w:rFonts w:ascii="Consolas" w:hAnsi="Consolas" w:cs="Consolas"/>
+          <w:color w:val="0000FF"/>
+          <w:sz w:val="28"/>
+          <w:szCs w:val="28"/>
+          <w:lang w:val="en-US"/>
         </w:rPr>
         <w:t>end</w:t>
       </w:r>
-    </w:p>
-    <w:p/>
+      <w:proofErr w:type="gramEnd"/>
+    </w:p>
+    <w:p>
+      <w:pPr>
+        <w:rPr>
+          <w:lang w:val="en-US"/>
+        </w:rPr>
+      </w:pPr>
+    </w:p>
     <w:p>
       <w:pPr>
         <w:autoSpaceDE w:val="0"/>
@@ -529,14 +721,16 @@
           <w:color w:val="0000FF"/>
           <w:sz w:val="28"/>
           <w:szCs w:val="28"/>
-        </w:rPr>
-      </w:pPr>
-      <w:r>
-        <w:rPr>
-          <w:rFonts w:ascii="Consolas" w:hAnsi="Consolas" w:cs="Consolas"/>
-          <w:color w:val="0000FF"/>
-          <w:sz w:val="28"/>
-          <w:szCs w:val="28"/>
+          <w:lang w:val="en-US"/>
+        </w:rPr>
+      </w:pPr>
+      <w:r>
+        <w:rPr>
+          <w:rFonts w:ascii="Consolas" w:hAnsi="Consolas" w:cs="Consolas"/>
+          <w:color w:val="0000FF"/>
+          <w:sz w:val="28"/>
+          <w:szCs w:val="28"/>
+          <w:lang w:val="en-US"/>
         </w:rPr>
         <w:t xml:space="preserve">IF </w:t>
       </w:r>
@@ -546,6 +740,7 @@
           <w:color w:val="808080"/>
           <w:sz w:val="28"/>
           <w:szCs w:val="28"/>
+          <w:lang w:val="en-US"/>
         </w:rPr>
         <w:t>EXISTS</w:t>
       </w:r>
@@ -555,6 +750,7 @@
           <w:color w:val="0000FF"/>
           <w:sz w:val="28"/>
           <w:szCs w:val="28"/>
+          <w:lang w:val="en-US"/>
         </w:rPr>
         <w:t xml:space="preserve"> </w:t>
       </w:r>
@@ -564,6 +760,7 @@
           <w:color w:val="808080"/>
           <w:sz w:val="28"/>
           <w:szCs w:val="28"/>
+          <w:lang w:val="en-US"/>
         </w:rPr>
         <w:t>(</w:t>
       </w:r>
@@ -573,6 +770,7 @@
           <w:color w:val="0000FF"/>
           <w:sz w:val="28"/>
           <w:szCs w:val="28"/>
+          <w:lang w:val="en-US"/>
         </w:rPr>
         <w:t xml:space="preserve">SELECT </w:t>
       </w:r>
@@ -582,6 +780,7 @@
           <w:color w:val="008080"/>
           <w:sz w:val="28"/>
           <w:szCs w:val="28"/>
+          <w:lang w:val="en-US"/>
         </w:rPr>
         <w:t>name</w:t>
       </w:r>
@@ -591,24 +790,29 @@
           <w:color w:val="0000FF"/>
           <w:sz w:val="28"/>
           <w:szCs w:val="28"/>
+          <w:lang w:val="en-US"/>
         </w:rPr>
         <w:t xml:space="preserve"> FROM </w:t>
       </w:r>
+      <w:proofErr w:type="spellStart"/>
       <w:r>
         <w:rPr>
           <w:rFonts w:ascii="Consolas" w:hAnsi="Consolas" w:cs="Consolas"/>
           <w:color w:val="00FF00"/>
           <w:sz w:val="28"/>
           <w:szCs w:val="28"/>
+          <w:lang w:val="en-US"/>
         </w:rPr>
         <w:t>sysobjects</w:t>
       </w:r>
-      <w:r>
-        <w:rPr>
-          <w:rFonts w:ascii="Consolas" w:hAnsi="Consolas" w:cs="Consolas"/>
-          <w:color w:val="0000FF"/>
-          <w:sz w:val="28"/>
-          <w:szCs w:val="28"/>
+      <w:proofErr w:type="spellEnd"/>
+      <w:r>
+        <w:rPr>
+          <w:rFonts w:ascii="Consolas" w:hAnsi="Consolas" w:cs="Consolas"/>
+          <w:color w:val="0000FF"/>
+          <w:sz w:val="28"/>
+          <w:szCs w:val="28"/>
+          <w:lang w:val="en-US"/>
         </w:rPr>
         <w:t xml:space="preserve"> WHERE </w:t>
       </w:r>
@@ -618,6 +822,7 @@
           <w:color w:val="008080"/>
           <w:sz w:val="28"/>
           <w:szCs w:val="28"/>
+          <w:lang w:val="en-US"/>
         </w:rPr>
         <w:t>name</w:t>
       </w:r>
@@ -627,6 +832,7 @@
           <w:color w:val="808080"/>
           <w:sz w:val="28"/>
           <w:szCs w:val="28"/>
+          <w:lang w:val="en-US"/>
         </w:rPr>
         <w:t>=</w:t>
       </w:r>
@@ -636,15 +842,39 @@
           <w:color w:val="FF0000"/>
           <w:sz w:val="28"/>
           <w:szCs w:val="28"/>
-        </w:rPr>
-        <w:t>'sp_alta_factura'</w:t>
-      </w:r>
-      <w:r>
-        <w:rPr>
-          <w:rFonts w:ascii="Consolas" w:hAnsi="Consolas" w:cs="Consolas"/>
-          <w:color w:val="808080"/>
-          <w:sz w:val="28"/>
-          <w:szCs w:val="28"/>
+          <w:lang w:val="en-US"/>
+        </w:rPr>
+        <w:t>'</w:t>
+      </w:r>
+      <w:proofErr w:type="spellStart"/>
+      <w:r>
+        <w:rPr>
+          <w:rFonts w:ascii="Consolas" w:hAnsi="Consolas" w:cs="Consolas"/>
+          <w:color w:val="FF0000"/>
+          <w:sz w:val="28"/>
+          <w:szCs w:val="28"/>
+          <w:lang w:val="en-US"/>
+        </w:rPr>
+        <w:t>sp_alta_factura</w:t>
+      </w:r>
+      <w:proofErr w:type="spellEnd"/>
+      <w:r>
+        <w:rPr>
+          <w:rFonts w:ascii="Consolas" w:hAnsi="Consolas" w:cs="Consolas"/>
+          <w:color w:val="FF0000"/>
+          <w:sz w:val="28"/>
+          <w:szCs w:val="28"/>
+          <w:lang w:val="en-US"/>
+        </w:rPr>
+        <w:t>'</w:t>
+      </w:r>
+      <w:r>
+        <w:rPr>
+          <w:rFonts w:ascii="Consolas" w:hAnsi="Consolas" w:cs="Consolas"/>
+          <w:color w:val="808080"/>
+          <w:sz w:val="28"/>
+          <w:szCs w:val="28"/>
+          <w:lang w:val="en-US"/>
         </w:rPr>
         <w:t>)</w:t>
       </w:r>
@@ -668,8 +898,17 @@
           <w:color w:val="0000FF"/>
           <w:sz w:val="28"/>
           <w:szCs w:val="28"/>
-        </w:rPr>
-        <w:tab/>
+          <w:lang w:val="en-US"/>
+        </w:rPr>
+        <w:tab/>
+      </w:r>
+      <w:r>
+        <w:rPr>
+          <w:rFonts w:ascii="Consolas" w:hAnsi="Consolas" w:cs="Consolas"/>
+          <w:color w:val="0000FF"/>
+          <w:sz w:val="28"/>
+          <w:szCs w:val="28"/>
+        </w:rPr>
         <w:t xml:space="preserve">DROP PROCEDURE </w:t>
       </w:r>
       <w:r>
@@ -679,7 +918,27 @@
           <w:sz w:val="28"/>
           <w:szCs w:val="28"/>
         </w:rPr>
-        <w:t>[pero_compila]</w:t>
+        <w:t>[</w:t>
+      </w:r>
+      <w:proofErr w:type="spellStart"/>
+      <w:r>
+        <w:rPr>
+          <w:rFonts w:ascii="Consolas" w:hAnsi="Consolas" w:cs="Consolas"/>
+          <w:color w:val="008080"/>
+          <w:sz w:val="28"/>
+          <w:szCs w:val="28"/>
+        </w:rPr>
+        <w:t>pero_compila</w:t>
+      </w:r>
+      <w:proofErr w:type="spellEnd"/>
+      <w:r>
+        <w:rPr>
+          <w:rFonts w:ascii="Consolas" w:hAnsi="Consolas" w:cs="Consolas"/>
+          <w:color w:val="008080"/>
+          <w:sz w:val="28"/>
+          <w:szCs w:val="28"/>
+        </w:rPr>
+        <w:t>]</w:t>
       </w:r>
       <w:r>
         <w:rPr>
@@ -690,6 +949,7 @@
         </w:rPr>
         <w:t>.</w:t>
       </w:r>
+      <w:proofErr w:type="spellStart"/>
       <w:r>
         <w:rPr>
           <w:rFonts w:ascii="Consolas" w:hAnsi="Consolas" w:cs="Consolas"/>
@@ -699,6 +959,7 @@
         </w:rPr>
         <w:t>sp_alta_factura</w:t>
       </w:r>
+      <w:proofErr w:type="spellEnd"/>
     </w:p>
     <w:p>
       <w:pPr>
@@ -764,23 +1025,76 @@
           <w:szCs w:val="28"/>
         </w:rPr>
       </w:pPr>
-      <w:r>
-        <w:rPr>
-          <w:rFonts w:ascii="Consolas" w:hAnsi="Consolas" w:cs="Consolas"/>
-          <w:color w:val="0000FF"/>
-          <w:sz w:val="28"/>
-          <w:szCs w:val="28"/>
-        </w:rPr>
-        <w:t xml:space="preserve">create procedure </w:t>
-      </w:r>
-      <w:r>
-        <w:rPr>
-          <w:rFonts w:ascii="Consolas" w:hAnsi="Consolas" w:cs="Consolas"/>
-          <w:color w:val="008080"/>
-          <w:sz w:val="28"/>
-          <w:szCs w:val="28"/>
-        </w:rPr>
-        <w:t>[pero_compila]</w:t>
+      <w:proofErr w:type="spellStart"/>
+      <w:proofErr w:type="gramStart"/>
+      <w:r>
+        <w:rPr>
+          <w:rFonts w:ascii="Consolas" w:hAnsi="Consolas" w:cs="Consolas"/>
+          <w:color w:val="0000FF"/>
+          <w:sz w:val="28"/>
+          <w:szCs w:val="28"/>
+        </w:rPr>
+        <w:t>create</w:t>
+      </w:r>
+      <w:proofErr w:type="spellEnd"/>
+      <w:proofErr w:type="gramEnd"/>
+      <w:r>
+        <w:rPr>
+          <w:rFonts w:ascii="Consolas" w:hAnsi="Consolas" w:cs="Consolas"/>
+          <w:color w:val="0000FF"/>
+          <w:sz w:val="28"/>
+          <w:szCs w:val="28"/>
+        </w:rPr>
+        <w:t xml:space="preserve"> </w:t>
+      </w:r>
+      <w:proofErr w:type="spellStart"/>
+      <w:r>
+        <w:rPr>
+          <w:rFonts w:ascii="Consolas" w:hAnsi="Consolas" w:cs="Consolas"/>
+          <w:color w:val="0000FF"/>
+          <w:sz w:val="28"/>
+          <w:szCs w:val="28"/>
+        </w:rPr>
+        <w:t>procedure</w:t>
+      </w:r>
+      <w:proofErr w:type="spellEnd"/>
+      <w:r>
+        <w:rPr>
+          <w:rFonts w:ascii="Consolas" w:hAnsi="Consolas" w:cs="Consolas"/>
+          <w:color w:val="0000FF"/>
+          <w:sz w:val="28"/>
+          <w:szCs w:val="28"/>
+        </w:rPr>
+        <w:t xml:space="preserve"> </w:t>
+      </w:r>
+      <w:r>
+        <w:rPr>
+          <w:rFonts w:ascii="Consolas" w:hAnsi="Consolas" w:cs="Consolas"/>
+          <w:color w:val="008080"/>
+          <w:sz w:val="28"/>
+          <w:szCs w:val="28"/>
+        </w:rPr>
+        <w:t>[</w:t>
+      </w:r>
+      <w:proofErr w:type="spellStart"/>
+      <w:r>
+        <w:rPr>
+          <w:rFonts w:ascii="Consolas" w:hAnsi="Consolas" w:cs="Consolas"/>
+          <w:color w:val="008080"/>
+          <w:sz w:val="28"/>
+          <w:szCs w:val="28"/>
+        </w:rPr>
+        <w:t>pero_compila</w:t>
+      </w:r>
+      <w:proofErr w:type="spellEnd"/>
+      <w:r>
+        <w:rPr>
+          <w:rFonts w:ascii="Consolas" w:hAnsi="Consolas" w:cs="Consolas"/>
+          <w:color w:val="008080"/>
+          <w:sz w:val="28"/>
+          <w:szCs w:val="28"/>
+        </w:rPr>
+        <w:t>]</w:t>
       </w:r>
       <w:r>
         <w:rPr>
@@ -791,6 +1105,7 @@
         </w:rPr>
         <w:t>.</w:t>
       </w:r>
+      <w:proofErr w:type="spellStart"/>
       <w:r>
         <w:rPr>
           <w:rFonts w:ascii="Consolas" w:hAnsi="Consolas" w:cs="Consolas"/>
@@ -800,6 +1115,7 @@
         </w:rPr>
         <w:t>sp_alta_factura</w:t>
       </w:r>
+      <w:proofErr w:type="spellEnd"/>
       <w:r>
         <w:rPr>
           <w:rFonts w:ascii="Consolas" w:hAnsi="Consolas" w:cs="Consolas"/>
@@ -830,6 +1146,7 @@
           <w:color w:val="0000FF"/>
           <w:sz w:val="28"/>
           <w:szCs w:val="28"/>
+          <w:lang w:val="en-US"/>
         </w:rPr>
       </w:pPr>
       <w:r>
@@ -856,24 +1173,51 @@
           <w:color w:val="008080"/>
           <w:sz w:val="28"/>
           <w:szCs w:val="28"/>
-        </w:rPr>
-        <w:t>@clienteID</w:t>
-      </w:r>
-      <w:r>
-        <w:rPr>
-          <w:rFonts w:ascii="Consolas" w:hAnsi="Consolas" w:cs="Consolas"/>
-          <w:color w:val="0000FF"/>
-          <w:sz w:val="28"/>
-          <w:szCs w:val="28"/>
-        </w:rPr>
-        <w:t xml:space="preserve"> int</w:t>
-      </w:r>
-      <w:r>
-        <w:rPr>
-          <w:rFonts w:ascii="Consolas" w:hAnsi="Consolas" w:cs="Consolas"/>
-          <w:color w:val="808080"/>
-          <w:sz w:val="28"/>
-          <w:szCs w:val="28"/>
+          <w:lang w:val="en-US"/>
+        </w:rPr>
+        <w:t>@</w:t>
+      </w:r>
+      <w:proofErr w:type="spellStart"/>
+      <w:r>
+        <w:rPr>
+          <w:rFonts w:ascii="Consolas" w:hAnsi="Consolas" w:cs="Consolas"/>
+          <w:color w:val="008080"/>
+          <w:sz w:val="28"/>
+          <w:szCs w:val="28"/>
+          <w:lang w:val="en-US"/>
+        </w:rPr>
+        <w:t>clienteID</w:t>
+      </w:r>
+      <w:proofErr w:type="spellEnd"/>
+      <w:r>
+        <w:rPr>
+          <w:rFonts w:ascii="Consolas" w:hAnsi="Consolas" w:cs="Consolas"/>
+          <w:color w:val="0000FF"/>
+          <w:sz w:val="28"/>
+          <w:szCs w:val="28"/>
+          <w:lang w:val="en-US"/>
+        </w:rPr>
+        <w:t xml:space="preserve"> </w:t>
+      </w:r>
+      <w:proofErr w:type="spellStart"/>
+      <w:r>
+        <w:rPr>
+          <w:rFonts w:ascii="Consolas" w:hAnsi="Consolas" w:cs="Consolas"/>
+          <w:color w:val="0000FF"/>
+          <w:sz w:val="28"/>
+          <w:szCs w:val="28"/>
+          <w:lang w:val="en-US"/>
+        </w:rPr>
+        <w:t>int</w:t>
+      </w:r>
+      <w:proofErr w:type="spellEnd"/>
+      <w:r>
+        <w:rPr>
+          <w:rFonts w:ascii="Consolas" w:hAnsi="Consolas" w:cs="Consolas"/>
+          <w:color w:val="808080"/>
+          <w:sz w:val="28"/>
+          <w:szCs w:val="28"/>
+          <w:lang w:val="en-US"/>
         </w:rPr>
         <w:t>,</w:t>
       </w:r>
@@ -883,6 +1227,7 @@
           <w:color w:val="0000FF"/>
           <w:sz w:val="28"/>
           <w:szCs w:val="28"/>
+          <w:lang w:val="en-US"/>
         </w:rPr>
         <w:t xml:space="preserve"> </w:t>
       </w:r>
@@ -898,131 +1243,170 @@
           <w:color w:val="0000FF"/>
           <w:sz w:val="28"/>
           <w:szCs w:val="28"/>
-        </w:rPr>
-      </w:pPr>
-      <w:r>
-        <w:rPr>
-          <w:rFonts w:ascii="Consolas" w:hAnsi="Consolas" w:cs="Consolas"/>
-          <w:color w:val="0000FF"/>
-          <w:sz w:val="28"/>
-          <w:szCs w:val="28"/>
-        </w:rPr>
-        <w:tab/>
-      </w:r>
-      <w:r>
-        <w:rPr>
-          <w:rFonts w:ascii="Consolas" w:hAnsi="Consolas" w:cs="Consolas"/>
-          <w:color w:val="0000FF"/>
-          <w:sz w:val="28"/>
-          <w:szCs w:val="28"/>
-        </w:rPr>
-        <w:tab/>
-      </w:r>
-      <w:r>
-        <w:rPr>
-          <w:rFonts w:ascii="Consolas" w:hAnsi="Consolas" w:cs="Consolas"/>
-          <w:color w:val="0000FF"/>
-          <w:sz w:val="28"/>
-          <w:szCs w:val="28"/>
-        </w:rPr>
-        <w:tab/>
-      </w:r>
-      <w:r>
-        <w:rPr>
-          <w:rFonts w:ascii="Consolas" w:hAnsi="Consolas" w:cs="Consolas"/>
-          <w:color w:val="0000FF"/>
-          <w:sz w:val="28"/>
-          <w:szCs w:val="28"/>
-        </w:rPr>
-        <w:tab/>
-      </w:r>
-      <w:r>
-        <w:rPr>
-          <w:rFonts w:ascii="Consolas" w:hAnsi="Consolas" w:cs="Consolas"/>
-          <w:color w:val="0000FF"/>
-          <w:sz w:val="28"/>
-          <w:szCs w:val="28"/>
-        </w:rPr>
-        <w:tab/>
-      </w:r>
-      <w:r>
-        <w:rPr>
-          <w:rFonts w:ascii="Consolas" w:hAnsi="Consolas" w:cs="Consolas"/>
-          <w:color w:val="0000FF"/>
-          <w:sz w:val="28"/>
-          <w:szCs w:val="28"/>
-        </w:rPr>
-        <w:tab/>
-      </w:r>
-      <w:r>
-        <w:rPr>
-          <w:rFonts w:ascii="Consolas" w:hAnsi="Consolas" w:cs="Consolas"/>
-          <w:color w:val="0000FF"/>
-          <w:sz w:val="28"/>
-          <w:szCs w:val="28"/>
-        </w:rPr>
-        <w:tab/>
-      </w:r>
-      <w:r>
-        <w:rPr>
-          <w:rFonts w:ascii="Consolas" w:hAnsi="Consolas" w:cs="Consolas"/>
-          <w:color w:val="0000FF"/>
-          <w:sz w:val="28"/>
-          <w:szCs w:val="28"/>
-        </w:rPr>
-        <w:tab/>
-      </w:r>
-      <w:r>
-        <w:rPr>
-          <w:rFonts w:ascii="Consolas" w:hAnsi="Consolas" w:cs="Consolas"/>
-          <w:color w:val="0000FF"/>
-          <w:sz w:val="28"/>
-          <w:szCs w:val="28"/>
-        </w:rPr>
-        <w:tab/>
-      </w:r>
-      <w:r>
-        <w:rPr>
-          <w:rFonts w:ascii="Consolas" w:hAnsi="Consolas" w:cs="Consolas"/>
-          <w:color w:val="0000FF"/>
-          <w:sz w:val="28"/>
-          <w:szCs w:val="28"/>
-        </w:rPr>
-        <w:tab/>
-      </w:r>
-      <w:r>
-        <w:rPr>
-          <w:rFonts w:ascii="Consolas" w:hAnsi="Consolas" w:cs="Consolas"/>
-          <w:color w:val="0000FF"/>
-          <w:sz w:val="28"/>
-          <w:szCs w:val="28"/>
-        </w:rPr>
-        <w:tab/>
-      </w:r>
-      <w:r>
-        <w:rPr>
-          <w:rFonts w:ascii="Consolas" w:hAnsi="Consolas" w:cs="Consolas"/>
-          <w:color w:val="008080"/>
-          <w:sz w:val="28"/>
-          <w:szCs w:val="28"/>
-        </w:rPr>
-        <w:t>@empresaID</w:t>
-      </w:r>
-      <w:r>
-        <w:rPr>
-          <w:rFonts w:ascii="Consolas" w:hAnsi="Consolas" w:cs="Consolas"/>
-          <w:color w:val="0000FF"/>
-          <w:sz w:val="28"/>
-          <w:szCs w:val="28"/>
-        </w:rPr>
-        <w:t xml:space="preserve"> int</w:t>
-      </w:r>
-      <w:r>
-        <w:rPr>
-          <w:rFonts w:ascii="Consolas" w:hAnsi="Consolas" w:cs="Consolas"/>
-          <w:color w:val="808080"/>
-          <w:sz w:val="28"/>
-          <w:szCs w:val="28"/>
+          <w:lang w:val="en-US"/>
+        </w:rPr>
+      </w:pPr>
+      <w:r>
+        <w:rPr>
+          <w:rFonts w:ascii="Consolas" w:hAnsi="Consolas" w:cs="Consolas"/>
+          <w:color w:val="0000FF"/>
+          <w:sz w:val="28"/>
+          <w:szCs w:val="28"/>
+          <w:lang w:val="en-US"/>
+        </w:rPr>
+        <w:tab/>
+      </w:r>
+      <w:r>
+        <w:rPr>
+          <w:rFonts w:ascii="Consolas" w:hAnsi="Consolas" w:cs="Consolas"/>
+          <w:color w:val="0000FF"/>
+          <w:sz w:val="28"/>
+          <w:szCs w:val="28"/>
+          <w:lang w:val="en-US"/>
+        </w:rPr>
+        <w:tab/>
+      </w:r>
+      <w:r>
+        <w:rPr>
+          <w:rFonts w:ascii="Consolas" w:hAnsi="Consolas" w:cs="Consolas"/>
+          <w:color w:val="0000FF"/>
+          <w:sz w:val="28"/>
+          <w:szCs w:val="28"/>
+          <w:lang w:val="en-US"/>
+        </w:rPr>
+        <w:tab/>
+      </w:r>
+      <w:r>
+        <w:rPr>
+          <w:rFonts w:ascii="Consolas" w:hAnsi="Consolas" w:cs="Consolas"/>
+          <w:color w:val="0000FF"/>
+          <w:sz w:val="28"/>
+          <w:szCs w:val="28"/>
+          <w:lang w:val="en-US"/>
+        </w:rPr>
+        <w:tab/>
+      </w:r>
+      <w:r>
+        <w:rPr>
+          <w:rFonts w:ascii="Consolas" w:hAnsi="Consolas" w:cs="Consolas"/>
+          <w:color w:val="0000FF"/>
+          <w:sz w:val="28"/>
+          <w:szCs w:val="28"/>
+          <w:lang w:val="en-US"/>
+        </w:rPr>
+        <w:tab/>
+      </w:r>
+      <w:r>
+        <w:rPr>
+          <w:rFonts w:ascii="Consolas" w:hAnsi="Consolas" w:cs="Consolas"/>
+          <w:color w:val="0000FF"/>
+          <w:sz w:val="28"/>
+          <w:szCs w:val="28"/>
+          <w:lang w:val="en-US"/>
+        </w:rPr>
+        <w:tab/>
+      </w:r>
+      <w:r>
+        <w:rPr>
+          <w:rFonts w:ascii="Consolas" w:hAnsi="Consolas" w:cs="Consolas"/>
+          <w:color w:val="0000FF"/>
+          <w:sz w:val="28"/>
+          <w:szCs w:val="28"/>
+          <w:lang w:val="en-US"/>
+        </w:rPr>
+        <w:tab/>
+      </w:r>
+      <w:r>
+        <w:rPr>
+          <w:rFonts w:ascii="Consolas" w:hAnsi="Consolas" w:cs="Consolas"/>
+          <w:color w:val="0000FF"/>
+          <w:sz w:val="28"/>
+          <w:szCs w:val="28"/>
+          <w:lang w:val="en-US"/>
+        </w:rPr>
+        <w:tab/>
+      </w:r>
+      <w:r>
+        <w:rPr>
+          <w:rFonts w:ascii="Consolas" w:hAnsi="Consolas" w:cs="Consolas"/>
+          <w:color w:val="0000FF"/>
+          <w:sz w:val="28"/>
+          <w:szCs w:val="28"/>
+          <w:lang w:val="en-US"/>
+        </w:rPr>
+        <w:tab/>
+      </w:r>
+      <w:r>
+        <w:rPr>
+          <w:rFonts w:ascii="Consolas" w:hAnsi="Consolas" w:cs="Consolas"/>
+          <w:color w:val="0000FF"/>
+          <w:sz w:val="28"/>
+          <w:szCs w:val="28"/>
+          <w:lang w:val="en-US"/>
+        </w:rPr>
+        <w:tab/>
+      </w:r>
+      <w:r>
+        <w:rPr>
+          <w:rFonts w:ascii="Consolas" w:hAnsi="Consolas" w:cs="Consolas"/>
+          <w:color w:val="0000FF"/>
+          <w:sz w:val="28"/>
+          <w:szCs w:val="28"/>
+          <w:lang w:val="en-US"/>
+        </w:rPr>
+        <w:tab/>
+      </w:r>
+      <w:r>
+        <w:rPr>
+          <w:rFonts w:ascii="Consolas" w:hAnsi="Consolas" w:cs="Consolas"/>
+          <w:color w:val="008080"/>
+          <w:sz w:val="28"/>
+          <w:szCs w:val="28"/>
+          <w:lang w:val="en-US"/>
+        </w:rPr>
+        <w:t>@</w:t>
+      </w:r>
+      <w:proofErr w:type="spellStart"/>
+      <w:r>
+        <w:rPr>
+          <w:rFonts w:ascii="Consolas" w:hAnsi="Consolas" w:cs="Consolas"/>
+          <w:color w:val="008080"/>
+          <w:sz w:val="28"/>
+          <w:szCs w:val="28"/>
+          <w:lang w:val="en-US"/>
+        </w:rPr>
+        <w:t>empresaID</w:t>
+      </w:r>
+      <w:proofErr w:type="spellEnd"/>
+      <w:r>
+        <w:rPr>
+          <w:rFonts w:ascii="Consolas" w:hAnsi="Consolas" w:cs="Consolas"/>
+          <w:color w:val="0000FF"/>
+          <w:sz w:val="28"/>
+          <w:szCs w:val="28"/>
+          <w:lang w:val="en-US"/>
+        </w:rPr>
+        <w:t xml:space="preserve"> </w:t>
+      </w:r>
+      <w:proofErr w:type="spellStart"/>
+      <w:r>
+        <w:rPr>
+          <w:rFonts w:ascii="Consolas" w:hAnsi="Consolas" w:cs="Consolas"/>
+          <w:color w:val="0000FF"/>
+          <w:sz w:val="28"/>
+          <w:szCs w:val="28"/>
+          <w:lang w:val="en-US"/>
+        </w:rPr>
+        <w:t>int</w:t>
+      </w:r>
+      <w:proofErr w:type="spellEnd"/>
+      <w:r>
+        <w:rPr>
+          <w:rFonts w:ascii="Consolas" w:hAnsi="Consolas" w:cs="Consolas"/>
+          <w:color w:val="808080"/>
+          <w:sz w:val="28"/>
+          <w:szCs w:val="28"/>
+          <w:lang w:val="en-US"/>
         </w:rPr>
         <w:t>,</w:t>
       </w:r>
@@ -1032,6 +1416,7 @@
           <w:color w:val="0000FF"/>
           <w:sz w:val="28"/>
           <w:szCs w:val="28"/>
+          <w:lang w:val="en-US"/>
         </w:rPr>
         <w:t xml:space="preserve"> </w:t>
       </w:r>
@@ -1047,131 +1432,170 @@
           <w:color w:val="0000FF"/>
           <w:sz w:val="28"/>
           <w:szCs w:val="28"/>
-        </w:rPr>
-      </w:pPr>
-      <w:r>
-        <w:rPr>
-          <w:rFonts w:ascii="Consolas" w:hAnsi="Consolas" w:cs="Consolas"/>
-          <w:color w:val="0000FF"/>
-          <w:sz w:val="28"/>
-          <w:szCs w:val="28"/>
-        </w:rPr>
-        <w:tab/>
-      </w:r>
-      <w:r>
-        <w:rPr>
-          <w:rFonts w:ascii="Consolas" w:hAnsi="Consolas" w:cs="Consolas"/>
-          <w:color w:val="0000FF"/>
-          <w:sz w:val="28"/>
-          <w:szCs w:val="28"/>
-        </w:rPr>
-        <w:tab/>
-      </w:r>
-      <w:r>
-        <w:rPr>
-          <w:rFonts w:ascii="Consolas" w:hAnsi="Consolas" w:cs="Consolas"/>
-          <w:color w:val="0000FF"/>
-          <w:sz w:val="28"/>
-          <w:szCs w:val="28"/>
-        </w:rPr>
-        <w:tab/>
-      </w:r>
-      <w:r>
-        <w:rPr>
-          <w:rFonts w:ascii="Consolas" w:hAnsi="Consolas" w:cs="Consolas"/>
-          <w:color w:val="0000FF"/>
-          <w:sz w:val="28"/>
-          <w:szCs w:val="28"/>
-        </w:rPr>
-        <w:tab/>
-      </w:r>
-      <w:r>
-        <w:rPr>
-          <w:rFonts w:ascii="Consolas" w:hAnsi="Consolas" w:cs="Consolas"/>
-          <w:color w:val="0000FF"/>
-          <w:sz w:val="28"/>
-          <w:szCs w:val="28"/>
-        </w:rPr>
-        <w:tab/>
-      </w:r>
-      <w:r>
-        <w:rPr>
-          <w:rFonts w:ascii="Consolas" w:hAnsi="Consolas" w:cs="Consolas"/>
-          <w:color w:val="0000FF"/>
-          <w:sz w:val="28"/>
-          <w:szCs w:val="28"/>
-        </w:rPr>
-        <w:tab/>
-      </w:r>
-      <w:r>
-        <w:rPr>
-          <w:rFonts w:ascii="Consolas" w:hAnsi="Consolas" w:cs="Consolas"/>
-          <w:color w:val="0000FF"/>
-          <w:sz w:val="28"/>
-          <w:szCs w:val="28"/>
-        </w:rPr>
-        <w:tab/>
-      </w:r>
-      <w:r>
-        <w:rPr>
-          <w:rFonts w:ascii="Consolas" w:hAnsi="Consolas" w:cs="Consolas"/>
-          <w:color w:val="0000FF"/>
-          <w:sz w:val="28"/>
-          <w:szCs w:val="28"/>
-        </w:rPr>
-        <w:tab/>
-      </w:r>
-      <w:r>
-        <w:rPr>
-          <w:rFonts w:ascii="Consolas" w:hAnsi="Consolas" w:cs="Consolas"/>
-          <w:color w:val="0000FF"/>
-          <w:sz w:val="28"/>
-          <w:szCs w:val="28"/>
-        </w:rPr>
-        <w:tab/>
-      </w:r>
-      <w:r>
-        <w:rPr>
-          <w:rFonts w:ascii="Consolas" w:hAnsi="Consolas" w:cs="Consolas"/>
-          <w:color w:val="0000FF"/>
-          <w:sz w:val="28"/>
-          <w:szCs w:val="28"/>
-        </w:rPr>
-        <w:tab/>
-      </w:r>
-      <w:r>
-        <w:rPr>
-          <w:rFonts w:ascii="Consolas" w:hAnsi="Consolas" w:cs="Consolas"/>
-          <w:color w:val="0000FF"/>
-          <w:sz w:val="28"/>
-          <w:szCs w:val="28"/>
-        </w:rPr>
-        <w:tab/>
-      </w:r>
-      <w:r>
-        <w:rPr>
-          <w:rFonts w:ascii="Consolas" w:hAnsi="Consolas" w:cs="Consolas"/>
-          <w:color w:val="008080"/>
-          <w:sz w:val="28"/>
-          <w:szCs w:val="28"/>
-        </w:rPr>
-        <w:t>@codFactura</w:t>
-      </w:r>
-      <w:r>
-        <w:rPr>
-          <w:rFonts w:ascii="Consolas" w:hAnsi="Consolas" w:cs="Consolas"/>
-          <w:color w:val="0000FF"/>
-          <w:sz w:val="28"/>
-          <w:szCs w:val="28"/>
-        </w:rPr>
-        <w:t xml:space="preserve"> int</w:t>
-      </w:r>
-      <w:r>
-        <w:rPr>
-          <w:rFonts w:ascii="Consolas" w:hAnsi="Consolas" w:cs="Consolas"/>
-          <w:color w:val="808080"/>
-          <w:sz w:val="28"/>
-          <w:szCs w:val="28"/>
+          <w:lang w:val="en-US"/>
+        </w:rPr>
+      </w:pPr>
+      <w:r>
+        <w:rPr>
+          <w:rFonts w:ascii="Consolas" w:hAnsi="Consolas" w:cs="Consolas"/>
+          <w:color w:val="0000FF"/>
+          <w:sz w:val="28"/>
+          <w:szCs w:val="28"/>
+          <w:lang w:val="en-US"/>
+        </w:rPr>
+        <w:tab/>
+      </w:r>
+      <w:r>
+        <w:rPr>
+          <w:rFonts w:ascii="Consolas" w:hAnsi="Consolas" w:cs="Consolas"/>
+          <w:color w:val="0000FF"/>
+          <w:sz w:val="28"/>
+          <w:szCs w:val="28"/>
+          <w:lang w:val="en-US"/>
+        </w:rPr>
+        <w:tab/>
+      </w:r>
+      <w:r>
+        <w:rPr>
+          <w:rFonts w:ascii="Consolas" w:hAnsi="Consolas" w:cs="Consolas"/>
+          <w:color w:val="0000FF"/>
+          <w:sz w:val="28"/>
+          <w:szCs w:val="28"/>
+          <w:lang w:val="en-US"/>
+        </w:rPr>
+        <w:tab/>
+      </w:r>
+      <w:r>
+        <w:rPr>
+          <w:rFonts w:ascii="Consolas" w:hAnsi="Consolas" w:cs="Consolas"/>
+          <w:color w:val="0000FF"/>
+          <w:sz w:val="28"/>
+          <w:szCs w:val="28"/>
+          <w:lang w:val="en-US"/>
+        </w:rPr>
+        <w:tab/>
+      </w:r>
+      <w:r>
+        <w:rPr>
+          <w:rFonts w:ascii="Consolas" w:hAnsi="Consolas" w:cs="Consolas"/>
+          <w:color w:val="0000FF"/>
+          <w:sz w:val="28"/>
+          <w:szCs w:val="28"/>
+          <w:lang w:val="en-US"/>
+        </w:rPr>
+        <w:tab/>
+      </w:r>
+      <w:r>
+        <w:rPr>
+          <w:rFonts w:ascii="Consolas" w:hAnsi="Consolas" w:cs="Consolas"/>
+          <w:color w:val="0000FF"/>
+          <w:sz w:val="28"/>
+          <w:szCs w:val="28"/>
+          <w:lang w:val="en-US"/>
+        </w:rPr>
+        <w:tab/>
+      </w:r>
+      <w:r>
+        <w:rPr>
+          <w:rFonts w:ascii="Consolas" w:hAnsi="Consolas" w:cs="Consolas"/>
+          <w:color w:val="0000FF"/>
+          <w:sz w:val="28"/>
+          <w:szCs w:val="28"/>
+          <w:lang w:val="en-US"/>
+        </w:rPr>
+        <w:tab/>
+      </w:r>
+      <w:r>
+        <w:rPr>
+          <w:rFonts w:ascii="Consolas" w:hAnsi="Consolas" w:cs="Consolas"/>
+          <w:color w:val="0000FF"/>
+          <w:sz w:val="28"/>
+          <w:szCs w:val="28"/>
+          <w:lang w:val="en-US"/>
+        </w:rPr>
+        <w:tab/>
+      </w:r>
+      <w:r>
+        <w:rPr>
+          <w:rFonts w:ascii="Consolas" w:hAnsi="Consolas" w:cs="Consolas"/>
+          <w:color w:val="0000FF"/>
+          <w:sz w:val="28"/>
+          <w:szCs w:val="28"/>
+          <w:lang w:val="en-US"/>
+        </w:rPr>
+        <w:tab/>
+      </w:r>
+      <w:r>
+        <w:rPr>
+          <w:rFonts w:ascii="Consolas" w:hAnsi="Consolas" w:cs="Consolas"/>
+          <w:color w:val="0000FF"/>
+          <w:sz w:val="28"/>
+          <w:szCs w:val="28"/>
+          <w:lang w:val="en-US"/>
+        </w:rPr>
+        <w:tab/>
+      </w:r>
+      <w:r>
+        <w:rPr>
+          <w:rFonts w:ascii="Consolas" w:hAnsi="Consolas" w:cs="Consolas"/>
+          <w:color w:val="0000FF"/>
+          <w:sz w:val="28"/>
+          <w:szCs w:val="28"/>
+          <w:lang w:val="en-US"/>
+        </w:rPr>
+        <w:tab/>
+      </w:r>
+      <w:r>
+        <w:rPr>
+          <w:rFonts w:ascii="Consolas" w:hAnsi="Consolas" w:cs="Consolas"/>
+          <w:color w:val="008080"/>
+          <w:sz w:val="28"/>
+          <w:szCs w:val="28"/>
+          <w:lang w:val="en-US"/>
+        </w:rPr>
+        <w:t>@</w:t>
+      </w:r>
+      <w:proofErr w:type="spellStart"/>
+      <w:r>
+        <w:rPr>
+          <w:rFonts w:ascii="Consolas" w:hAnsi="Consolas" w:cs="Consolas"/>
+          <w:color w:val="008080"/>
+          <w:sz w:val="28"/>
+          <w:szCs w:val="28"/>
+          <w:lang w:val="en-US"/>
+        </w:rPr>
+        <w:t>codFactura</w:t>
+      </w:r>
+      <w:proofErr w:type="spellEnd"/>
+      <w:r>
+        <w:rPr>
+          <w:rFonts w:ascii="Consolas" w:hAnsi="Consolas" w:cs="Consolas"/>
+          <w:color w:val="0000FF"/>
+          <w:sz w:val="28"/>
+          <w:szCs w:val="28"/>
+          <w:lang w:val="en-US"/>
+        </w:rPr>
+        <w:t xml:space="preserve"> </w:t>
+      </w:r>
+      <w:proofErr w:type="spellStart"/>
+      <w:r>
+        <w:rPr>
+          <w:rFonts w:ascii="Consolas" w:hAnsi="Consolas" w:cs="Consolas"/>
+          <w:color w:val="0000FF"/>
+          <w:sz w:val="28"/>
+          <w:szCs w:val="28"/>
+          <w:lang w:val="en-US"/>
+        </w:rPr>
+        <w:t>int</w:t>
+      </w:r>
+      <w:proofErr w:type="spellEnd"/>
+      <w:r>
+        <w:rPr>
+          <w:rFonts w:ascii="Consolas" w:hAnsi="Consolas" w:cs="Consolas"/>
+          <w:color w:val="808080"/>
+          <w:sz w:val="28"/>
+          <w:szCs w:val="28"/>
+          <w:lang w:val="en-US"/>
         </w:rPr>
         <w:t>,</w:t>
       </w:r>
@@ -1187,113 +1611,126 @@
           <w:color w:val="0000FF"/>
           <w:sz w:val="28"/>
           <w:szCs w:val="28"/>
-        </w:rPr>
-      </w:pPr>
-      <w:r>
-        <w:rPr>
-          <w:rFonts w:ascii="Consolas" w:hAnsi="Consolas" w:cs="Consolas"/>
-          <w:color w:val="0000FF"/>
-          <w:sz w:val="28"/>
-          <w:szCs w:val="28"/>
-        </w:rPr>
-        <w:tab/>
-      </w:r>
-      <w:r>
-        <w:rPr>
-          <w:rFonts w:ascii="Consolas" w:hAnsi="Consolas" w:cs="Consolas"/>
-          <w:color w:val="0000FF"/>
-          <w:sz w:val="28"/>
-          <w:szCs w:val="28"/>
-        </w:rPr>
-        <w:tab/>
-      </w:r>
-      <w:r>
-        <w:rPr>
-          <w:rFonts w:ascii="Consolas" w:hAnsi="Consolas" w:cs="Consolas"/>
-          <w:color w:val="0000FF"/>
-          <w:sz w:val="28"/>
-          <w:szCs w:val="28"/>
-        </w:rPr>
-        <w:tab/>
-      </w:r>
-      <w:r>
-        <w:rPr>
-          <w:rFonts w:ascii="Consolas" w:hAnsi="Consolas" w:cs="Consolas"/>
-          <w:color w:val="0000FF"/>
-          <w:sz w:val="28"/>
-          <w:szCs w:val="28"/>
-        </w:rPr>
-        <w:tab/>
-      </w:r>
-      <w:r>
-        <w:rPr>
-          <w:rFonts w:ascii="Consolas" w:hAnsi="Consolas" w:cs="Consolas"/>
-          <w:color w:val="0000FF"/>
-          <w:sz w:val="28"/>
-          <w:szCs w:val="28"/>
-        </w:rPr>
-        <w:tab/>
-      </w:r>
-      <w:r>
-        <w:rPr>
-          <w:rFonts w:ascii="Consolas" w:hAnsi="Consolas" w:cs="Consolas"/>
-          <w:color w:val="0000FF"/>
-          <w:sz w:val="28"/>
-          <w:szCs w:val="28"/>
-        </w:rPr>
-        <w:tab/>
-      </w:r>
-      <w:r>
-        <w:rPr>
-          <w:rFonts w:ascii="Consolas" w:hAnsi="Consolas" w:cs="Consolas"/>
-          <w:color w:val="0000FF"/>
-          <w:sz w:val="28"/>
-          <w:szCs w:val="28"/>
-        </w:rPr>
-        <w:tab/>
-      </w:r>
-      <w:r>
-        <w:rPr>
-          <w:rFonts w:ascii="Consolas" w:hAnsi="Consolas" w:cs="Consolas"/>
-          <w:color w:val="0000FF"/>
-          <w:sz w:val="28"/>
-          <w:szCs w:val="28"/>
-        </w:rPr>
-        <w:tab/>
-      </w:r>
-      <w:r>
-        <w:rPr>
-          <w:rFonts w:ascii="Consolas" w:hAnsi="Consolas" w:cs="Consolas"/>
-          <w:color w:val="0000FF"/>
-          <w:sz w:val="28"/>
-          <w:szCs w:val="28"/>
-        </w:rPr>
-        <w:tab/>
-      </w:r>
-      <w:r>
-        <w:rPr>
-          <w:rFonts w:ascii="Consolas" w:hAnsi="Consolas" w:cs="Consolas"/>
-          <w:color w:val="0000FF"/>
-          <w:sz w:val="28"/>
-          <w:szCs w:val="28"/>
-        </w:rPr>
-        <w:tab/>
-      </w:r>
-      <w:r>
-        <w:rPr>
-          <w:rFonts w:ascii="Consolas" w:hAnsi="Consolas" w:cs="Consolas"/>
-          <w:color w:val="0000FF"/>
-          <w:sz w:val="28"/>
-          <w:szCs w:val="28"/>
-        </w:rPr>
-        <w:tab/>
-      </w:r>
-      <w:r>
-        <w:rPr>
-          <w:rFonts w:ascii="Consolas" w:hAnsi="Consolas" w:cs="Consolas"/>
-          <w:color w:val="008080"/>
-          <w:sz w:val="28"/>
-          <w:szCs w:val="28"/>
+          <w:lang w:val="en-US"/>
+        </w:rPr>
+      </w:pPr>
+      <w:r>
+        <w:rPr>
+          <w:rFonts w:ascii="Consolas" w:hAnsi="Consolas" w:cs="Consolas"/>
+          <w:color w:val="0000FF"/>
+          <w:sz w:val="28"/>
+          <w:szCs w:val="28"/>
+          <w:lang w:val="en-US"/>
+        </w:rPr>
+        <w:tab/>
+      </w:r>
+      <w:r>
+        <w:rPr>
+          <w:rFonts w:ascii="Consolas" w:hAnsi="Consolas" w:cs="Consolas"/>
+          <w:color w:val="0000FF"/>
+          <w:sz w:val="28"/>
+          <w:szCs w:val="28"/>
+          <w:lang w:val="en-US"/>
+        </w:rPr>
+        <w:tab/>
+      </w:r>
+      <w:r>
+        <w:rPr>
+          <w:rFonts w:ascii="Consolas" w:hAnsi="Consolas" w:cs="Consolas"/>
+          <w:color w:val="0000FF"/>
+          <w:sz w:val="28"/>
+          <w:szCs w:val="28"/>
+          <w:lang w:val="en-US"/>
+        </w:rPr>
+        <w:tab/>
+      </w:r>
+      <w:r>
+        <w:rPr>
+          <w:rFonts w:ascii="Consolas" w:hAnsi="Consolas" w:cs="Consolas"/>
+          <w:color w:val="0000FF"/>
+          <w:sz w:val="28"/>
+          <w:szCs w:val="28"/>
+          <w:lang w:val="en-US"/>
+        </w:rPr>
+        <w:tab/>
+      </w:r>
+      <w:r>
+        <w:rPr>
+          <w:rFonts w:ascii="Consolas" w:hAnsi="Consolas" w:cs="Consolas"/>
+          <w:color w:val="0000FF"/>
+          <w:sz w:val="28"/>
+          <w:szCs w:val="28"/>
+          <w:lang w:val="en-US"/>
+        </w:rPr>
+        <w:tab/>
+      </w:r>
+      <w:r>
+        <w:rPr>
+          <w:rFonts w:ascii="Consolas" w:hAnsi="Consolas" w:cs="Consolas"/>
+          <w:color w:val="0000FF"/>
+          <w:sz w:val="28"/>
+          <w:szCs w:val="28"/>
+          <w:lang w:val="en-US"/>
+        </w:rPr>
+        <w:tab/>
+      </w:r>
+      <w:r>
+        <w:rPr>
+          <w:rFonts w:ascii="Consolas" w:hAnsi="Consolas" w:cs="Consolas"/>
+          <w:color w:val="0000FF"/>
+          <w:sz w:val="28"/>
+          <w:szCs w:val="28"/>
+          <w:lang w:val="en-US"/>
+        </w:rPr>
+        <w:tab/>
+      </w:r>
+      <w:r>
+        <w:rPr>
+          <w:rFonts w:ascii="Consolas" w:hAnsi="Consolas" w:cs="Consolas"/>
+          <w:color w:val="0000FF"/>
+          <w:sz w:val="28"/>
+          <w:szCs w:val="28"/>
+          <w:lang w:val="en-US"/>
+        </w:rPr>
+        <w:tab/>
+      </w:r>
+      <w:r>
+        <w:rPr>
+          <w:rFonts w:ascii="Consolas" w:hAnsi="Consolas" w:cs="Consolas"/>
+          <w:color w:val="0000FF"/>
+          <w:sz w:val="28"/>
+          <w:szCs w:val="28"/>
+          <w:lang w:val="en-US"/>
+        </w:rPr>
+        <w:tab/>
+      </w:r>
+      <w:r>
+        <w:rPr>
+          <w:rFonts w:ascii="Consolas" w:hAnsi="Consolas" w:cs="Consolas"/>
+          <w:color w:val="0000FF"/>
+          <w:sz w:val="28"/>
+          <w:szCs w:val="28"/>
+          <w:lang w:val="en-US"/>
+        </w:rPr>
+        <w:tab/>
+      </w:r>
+      <w:r>
+        <w:rPr>
+          <w:rFonts w:ascii="Consolas" w:hAnsi="Consolas" w:cs="Consolas"/>
+          <w:color w:val="0000FF"/>
+          <w:sz w:val="28"/>
+          <w:szCs w:val="28"/>
+          <w:lang w:val="en-US"/>
+        </w:rPr>
+        <w:tab/>
+      </w:r>
+      <w:r>
+        <w:rPr>
+          <w:rFonts w:ascii="Consolas" w:hAnsi="Consolas" w:cs="Consolas"/>
+          <w:color w:val="008080"/>
+          <w:sz w:val="28"/>
+          <w:szCs w:val="28"/>
+          <w:lang w:val="en-US"/>
         </w:rPr>
         <w:t>@total</w:t>
       </w:r>
@@ -1303,15 +1740,29 @@
           <w:color w:val="0000FF"/>
           <w:sz w:val="28"/>
           <w:szCs w:val="28"/>
-        </w:rPr>
-        <w:t xml:space="preserve"> int</w:t>
-      </w:r>
-      <w:r>
-        <w:rPr>
-          <w:rFonts w:ascii="Consolas" w:hAnsi="Consolas" w:cs="Consolas"/>
-          <w:color w:val="808080"/>
-          <w:sz w:val="28"/>
-          <w:szCs w:val="28"/>
+          <w:lang w:val="en-US"/>
+        </w:rPr>
+        <w:t xml:space="preserve"> </w:t>
+      </w:r>
+      <w:proofErr w:type="spellStart"/>
+      <w:r>
+        <w:rPr>
+          <w:rFonts w:ascii="Consolas" w:hAnsi="Consolas" w:cs="Consolas"/>
+          <w:color w:val="0000FF"/>
+          <w:sz w:val="28"/>
+          <w:szCs w:val="28"/>
+          <w:lang w:val="en-US"/>
+        </w:rPr>
+        <w:t>int</w:t>
+      </w:r>
+      <w:proofErr w:type="spellEnd"/>
+      <w:r>
+        <w:rPr>
+          <w:rFonts w:ascii="Consolas" w:hAnsi="Consolas" w:cs="Consolas"/>
+          <w:color w:val="808080"/>
+          <w:sz w:val="28"/>
+          <w:szCs w:val="28"/>
+          <w:lang w:val="en-US"/>
         </w:rPr>
         <w:t>,</w:t>
       </w:r>
@@ -1321,6 +1772,7 @@
           <w:color w:val="0000FF"/>
           <w:sz w:val="28"/>
           <w:szCs w:val="28"/>
+          <w:lang w:val="en-US"/>
         </w:rPr>
         <w:t xml:space="preserve"> </w:t>
       </w:r>
@@ -1336,14 +1788,16 @@
           <w:color w:val="0000FF"/>
           <w:sz w:val="28"/>
           <w:szCs w:val="28"/>
-        </w:rPr>
-      </w:pPr>
-      <w:r>
-        <w:rPr>
-          <w:rFonts w:ascii="Consolas" w:hAnsi="Consolas" w:cs="Consolas"/>
-          <w:color w:val="0000FF"/>
-          <w:sz w:val="28"/>
-          <w:szCs w:val="28"/>
+          <w:lang w:val="en-US"/>
+        </w:rPr>
+      </w:pPr>
+      <w:r>
+        <w:rPr>
+          <w:rFonts w:ascii="Consolas" w:hAnsi="Consolas" w:cs="Consolas"/>
+          <w:color w:val="0000FF"/>
+          <w:sz w:val="28"/>
+          <w:szCs w:val="28"/>
+          <w:lang w:val="en-US"/>
         </w:rPr>
         <w:lastRenderedPageBreak/>
         <w:tab/>
@@ -1354,114 +1808,151 @@
           <w:color w:val="0000FF"/>
           <w:sz w:val="28"/>
           <w:szCs w:val="28"/>
-        </w:rPr>
-        <w:tab/>
-      </w:r>
-      <w:r>
-        <w:rPr>
-          <w:rFonts w:ascii="Consolas" w:hAnsi="Consolas" w:cs="Consolas"/>
-          <w:color w:val="0000FF"/>
-          <w:sz w:val="28"/>
-          <w:szCs w:val="28"/>
-        </w:rPr>
-        <w:tab/>
-      </w:r>
-      <w:r>
-        <w:rPr>
-          <w:rFonts w:ascii="Consolas" w:hAnsi="Consolas" w:cs="Consolas"/>
-          <w:color w:val="0000FF"/>
-          <w:sz w:val="28"/>
-          <w:szCs w:val="28"/>
-        </w:rPr>
-        <w:tab/>
-      </w:r>
-      <w:r>
-        <w:rPr>
-          <w:rFonts w:ascii="Consolas" w:hAnsi="Consolas" w:cs="Consolas"/>
-          <w:color w:val="0000FF"/>
-          <w:sz w:val="28"/>
-          <w:szCs w:val="28"/>
-        </w:rPr>
-        <w:tab/>
-      </w:r>
-      <w:r>
-        <w:rPr>
-          <w:rFonts w:ascii="Consolas" w:hAnsi="Consolas" w:cs="Consolas"/>
-          <w:color w:val="0000FF"/>
-          <w:sz w:val="28"/>
-          <w:szCs w:val="28"/>
-        </w:rPr>
-        <w:tab/>
-      </w:r>
-      <w:r>
-        <w:rPr>
-          <w:rFonts w:ascii="Consolas" w:hAnsi="Consolas" w:cs="Consolas"/>
-          <w:color w:val="0000FF"/>
-          <w:sz w:val="28"/>
-          <w:szCs w:val="28"/>
-        </w:rPr>
-        <w:tab/>
-      </w:r>
-      <w:r>
-        <w:rPr>
-          <w:rFonts w:ascii="Consolas" w:hAnsi="Consolas" w:cs="Consolas"/>
-          <w:color w:val="0000FF"/>
-          <w:sz w:val="28"/>
-          <w:szCs w:val="28"/>
-        </w:rPr>
-        <w:tab/>
-      </w:r>
-      <w:r>
-        <w:rPr>
-          <w:rFonts w:ascii="Consolas" w:hAnsi="Consolas" w:cs="Consolas"/>
-          <w:color w:val="0000FF"/>
-          <w:sz w:val="28"/>
-          <w:szCs w:val="28"/>
-        </w:rPr>
-        <w:tab/>
-      </w:r>
-      <w:r>
-        <w:rPr>
-          <w:rFonts w:ascii="Consolas" w:hAnsi="Consolas" w:cs="Consolas"/>
-          <w:color w:val="0000FF"/>
-          <w:sz w:val="28"/>
-          <w:szCs w:val="28"/>
-        </w:rPr>
-        <w:tab/>
-      </w:r>
-      <w:r>
-        <w:rPr>
-          <w:rFonts w:ascii="Consolas" w:hAnsi="Consolas" w:cs="Consolas"/>
-          <w:color w:val="0000FF"/>
-          <w:sz w:val="28"/>
-          <w:szCs w:val="28"/>
-        </w:rPr>
-        <w:tab/>
-      </w:r>
-      <w:r>
-        <w:rPr>
-          <w:rFonts w:ascii="Consolas" w:hAnsi="Consolas" w:cs="Consolas"/>
-          <w:color w:val="008080"/>
-          <w:sz w:val="28"/>
-          <w:szCs w:val="28"/>
-        </w:rPr>
-        <w:t>@fecha_alta</w:t>
-      </w:r>
-      <w:r>
-        <w:rPr>
-          <w:rFonts w:ascii="Consolas" w:hAnsi="Consolas" w:cs="Consolas"/>
-          <w:color w:val="0000FF"/>
-          <w:sz w:val="28"/>
-          <w:szCs w:val="28"/>
-        </w:rPr>
-        <w:t xml:space="preserve"> datetime</w:t>
-      </w:r>
-      <w:r>
-        <w:rPr>
-          <w:rFonts w:ascii="Consolas" w:hAnsi="Consolas" w:cs="Consolas"/>
-          <w:color w:val="808080"/>
-          <w:sz w:val="28"/>
-          <w:szCs w:val="28"/>
+          <w:lang w:val="en-US"/>
+        </w:rPr>
+        <w:tab/>
+      </w:r>
+      <w:r>
+        <w:rPr>
+          <w:rFonts w:ascii="Consolas" w:hAnsi="Consolas" w:cs="Consolas"/>
+          <w:color w:val="0000FF"/>
+          <w:sz w:val="28"/>
+          <w:szCs w:val="28"/>
+          <w:lang w:val="en-US"/>
+        </w:rPr>
+        <w:tab/>
+      </w:r>
+      <w:r>
+        <w:rPr>
+          <w:rFonts w:ascii="Consolas" w:hAnsi="Consolas" w:cs="Consolas"/>
+          <w:color w:val="0000FF"/>
+          <w:sz w:val="28"/>
+          <w:szCs w:val="28"/>
+          <w:lang w:val="en-US"/>
+        </w:rPr>
+        <w:tab/>
+      </w:r>
+      <w:r>
+        <w:rPr>
+          <w:rFonts w:ascii="Consolas" w:hAnsi="Consolas" w:cs="Consolas"/>
+          <w:color w:val="0000FF"/>
+          <w:sz w:val="28"/>
+          <w:szCs w:val="28"/>
+          <w:lang w:val="en-US"/>
+        </w:rPr>
+        <w:tab/>
+      </w:r>
+      <w:r>
+        <w:rPr>
+          <w:rFonts w:ascii="Consolas" w:hAnsi="Consolas" w:cs="Consolas"/>
+          <w:color w:val="0000FF"/>
+          <w:sz w:val="28"/>
+          <w:szCs w:val="28"/>
+          <w:lang w:val="en-US"/>
+        </w:rPr>
+        <w:tab/>
+      </w:r>
+      <w:r>
+        <w:rPr>
+          <w:rFonts w:ascii="Consolas" w:hAnsi="Consolas" w:cs="Consolas"/>
+          <w:color w:val="0000FF"/>
+          <w:sz w:val="28"/>
+          <w:szCs w:val="28"/>
+          <w:lang w:val="en-US"/>
+        </w:rPr>
+        <w:tab/>
+      </w:r>
+      <w:r>
+        <w:rPr>
+          <w:rFonts w:ascii="Consolas" w:hAnsi="Consolas" w:cs="Consolas"/>
+          <w:color w:val="0000FF"/>
+          <w:sz w:val="28"/>
+          <w:szCs w:val="28"/>
+          <w:lang w:val="en-US"/>
+        </w:rPr>
+        <w:tab/>
+      </w:r>
+      <w:r>
+        <w:rPr>
+          <w:rFonts w:ascii="Consolas" w:hAnsi="Consolas" w:cs="Consolas"/>
+          <w:color w:val="0000FF"/>
+          <w:sz w:val="28"/>
+          <w:szCs w:val="28"/>
+          <w:lang w:val="en-US"/>
+        </w:rPr>
+        <w:tab/>
+      </w:r>
+      <w:r>
+        <w:rPr>
+          <w:rFonts w:ascii="Consolas" w:hAnsi="Consolas" w:cs="Consolas"/>
+          <w:color w:val="0000FF"/>
+          <w:sz w:val="28"/>
+          <w:szCs w:val="28"/>
+          <w:lang w:val="en-US"/>
+        </w:rPr>
+        <w:tab/>
+      </w:r>
+      <w:r>
+        <w:rPr>
+          <w:rFonts w:ascii="Consolas" w:hAnsi="Consolas" w:cs="Consolas"/>
+          <w:color w:val="0000FF"/>
+          <w:sz w:val="28"/>
+          <w:szCs w:val="28"/>
+          <w:lang w:val="en-US"/>
+        </w:rPr>
+        <w:tab/>
+      </w:r>
+      <w:r>
+        <w:rPr>
+          <w:rFonts w:ascii="Consolas" w:hAnsi="Consolas" w:cs="Consolas"/>
+          <w:color w:val="008080"/>
+          <w:sz w:val="28"/>
+          <w:szCs w:val="28"/>
+          <w:lang w:val="en-US"/>
+        </w:rPr>
+        <w:t>@</w:t>
+      </w:r>
+      <w:proofErr w:type="spellStart"/>
+      <w:r>
+        <w:rPr>
+          <w:rFonts w:ascii="Consolas" w:hAnsi="Consolas" w:cs="Consolas"/>
+          <w:color w:val="008080"/>
+          <w:sz w:val="28"/>
+          <w:szCs w:val="28"/>
+          <w:lang w:val="en-US"/>
+        </w:rPr>
+        <w:t>fecha_alta</w:t>
+      </w:r>
+      <w:proofErr w:type="spellEnd"/>
+      <w:r>
+        <w:rPr>
+          <w:rFonts w:ascii="Consolas" w:hAnsi="Consolas" w:cs="Consolas"/>
+          <w:color w:val="0000FF"/>
+          <w:sz w:val="28"/>
+          <w:szCs w:val="28"/>
+          <w:lang w:val="en-US"/>
+        </w:rPr>
+        <w:t xml:space="preserve"> </w:t>
+      </w:r>
+      <w:proofErr w:type="spellStart"/>
+      <w:r>
+        <w:rPr>
+          <w:rFonts w:ascii="Consolas" w:hAnsi="Consolas" w:cs="Consolas"/>
+          <w:color w:val="0000FF"/>
+          <w:sz w:val="28"/>
+          <w:szCs w:val="28"/>
+          <w:lang w:val="en-US"/>
+        </w:rPr>
+        <w:t>datetime</w:t>
+      </w:r>
+      <w:proofErr w:type="spellEnd"/>
+      <w:r>
+        <w:rPr>
+          <w:rFonts w:ascii="Consolas" w:hAnsi="Consolas" w:cs="Consolas"/>
+          <w:color w:val="808080"/>
+          <w:sz w:val="28"/>
+          <w:szCs w:val="28"/>
+          <w:lang w:val="en-US"/>
         </w:rPr>
         <w:t>,</w:t>
       </w:r>
@@ -1477,14 +1968,16 @@
           <w:color w:val="0000FF"/>
           <w:sz w:val="28"/>
           <w:szCs w:val="28"/>
-        </w:rPr>
-      </w:pPr>
-      <w:r>
-        <w:rPr>
-          <w:rFonts w:ascii="Consolas" w:hAnsi="Consolas" w:cs="Consolas"/>
-          <w:color w:val="0000FF"/>
-          <w:sz w:val="28"/>
-          <w:szCs w:val="28"/>
+          <w:lang w:val="en-US"/>
+        </w:rPr>
+      </w:pPr>
+      <w:r>
+        <w:rPr>
+          <w:rFonts w:ascii="Consolas" w:hAnsi="Consolas" w:cs="Consolas"/>
+          <w:color w:val="0000FF"/>
+          <w:sz w:val="28"/>
+          <w:szCs w:val="28"/>
+          <w:lang w:val="en-US"/>
         </w:rPr>
         <w:t xml:space="preserve">                                            </w:t>
       </w:r>
@@ -1494,24 +1987,51 @@
           <w:color w:val="008080"/>
           <w:sz w:val="28"/>
           <w:szCs w:val="28"/>
-        </w:rPr>
-        <w:t>@fecha_vencimiento</w:t>
-      </w:r>
-      <w:r>
-        <w:rPr>
-          <w:rFonts w:ascii="Consolas" w:hAnsi="Consolas" w:cs="Consolas"/>
-          <w:color w:val="0000FF"/>
-          <w:sz w:val="28"/>
-          <w:szCs w:val="28"/>
-        </w:rPr>
-        <w:t xml:space="preserve"> datetime</w:t>
-      </w:r>
-      <w:r>
-        <w:rPr>
-          <w:rFonts w:ascii="Consolas" w:hAnsi="Consolas" w:cs="Consolas"/>
-          <w:color w:val="808080"/>
-          <w:sz w:val="28"/>
-          <w:szCs w:val="28"/>
+          <w:lang w:val="en-US"/>
+        </w:rPr>
+        <w:t>@</w:t>
+      </w:r>
+      <w:proofErr w:type="spellStart"/>
+      <w:r>
+        <w:rPr>
+          <w:rFonts w:ascii="Consolas" w:hAnsi="Consolas" w:cs="Consolas"/>
+          <w:color w:val="008080"/>
+          <w:sz w:val="28"/>
+          <w:szCs w:val="28"/>
+          <w:lang w:val="en-US"/>
+        </w:rPr>
+        <w:t>fecha_vencimiento</w:t>
+      </w:r>
+      <w:proofErr w:type="spellEnd"/>
+      <w:r>
+        <w:rPr>
+          <w:rFonts w:ascii="Consolas" w:hAnsi="Consolas" w:cs="Consolas"/>
+          <w:color w:val="0000FF"/>
+          <w:sz w:val="28"/>
+          <w:szCs w:val="28"/>
+          <w:lang w:val="en-US"/>
+        </w:rPr>
+        <w:t xml:space="preserve"> </w:t>
+      </w:r>
+      <w:proofErr w:type="spellStart"/>
+      <w:r>
+        <w:rPr>
+          <w:rFonts w:ascii="Consolas" w:hAnsi="Consolas" w:cs="Consolas"/>
+          <w:color w:val="0000FF"/>
+          <w:sz w:val="28"/>
+          <w:szCs w:val="28"/>
+          <w:lang w:val="en-US"/>
+        </w:rPr>
+        <w:t>datetime</w:t>
+      </w:r>
+      <w:proofErr w:type="spellEnd"/>
+      <w:r>
+        <w:rPr>
+          <w:rFonts w:ascii="Consolas" w:hAnsi="Consolas" w:cs="Consolas"/>
+          <w:color w:val="808080"/>
+          <w:sz w:val="28"/>
+          <w:szCs w:val="28"/>
+          <w:lang w:val="en-US"/>
         </w:rPr>
         <w:t>,</w:t>
       </w:r>
@@ -1521,6 +2041,7 @@
           <w:color w:val="0000FF"/>
           <w:sz w:val="28"/>
           <w:szCs w:val="28"/>
+          <w:lang w:val="en-US"/>
         </w:rPr>
         <w:t xml:space="preserve"> </w:t>
       </w:r>
@@ -1536,140 +2057,180 @@
           <w:color w:val="0000FF"/>
           <w:sz w:val="28"/>
           <w:szCs w:val="28"/>
-        </w:rPr>
-      </w:pPr>
-      <w:r>
-        <w:rPr>
-          <w:rFonts w:ascii="Consolas" w:hAnsi="Consolas" w:cs="Consolas"/>
-          <w:color w:val="0000FF"/>
-          <w:sz w:val="28"/>
-          <w:szCs w:val="28"/>
-        </w:rPr>
-        <w:tab/>
-      </w:r>
-      <w:r>
-        <w:rPr>
-          <w:rFonts w:ascii="Consolas" w:hAnsi="Consolas" w:cs="Consolas"/>
-          <w:color w:val="0000FF"/>
-          <w:sz w:val="28"/>
-          <w:szCs w:val="28"/>
-        </w:rPr>
-        <w:tab/>
-      </w:r>
-      <w:r>
-        <w:rPr>
-          <w:rFonts w:ascii="Consolas" w:hAnsi="Consolas" w:cs="Consolas"/>
-          <w:color w:val="0000FF"/>
-          <w:sz w:val="28"/>
-          <w:szCs w:val="28"/>
-        </w:rPr>
-        <w:tab/>
-      </w:r>
-      <w:r>
-        <w:rPr>
-          <w:rFonts w:ascii="Consolas" w:hAnsi="Consolas" w:cs="Consolas"/>
-          <w:color w:val="0000FF"/>
-          <w:sz w:val="28"/>
-          <w:szCs w:val="28"/>
-        </w:rPr>
-        <w:tab/>
-      </w:r>
-      <w:r>
-        <w:rPr>
-          <w:rFonts w:ascii="Consolas" w:hAnsi="Consolas" w:cs="Consolas"/>
-          <w:color w:val="0000FF"/>
-          <w:sz w:val="28"/>
-          <w:szCs w:val="28"/>
-        </w:rPr>
-        <w:tab/>
-      </w:r>
-      <w:r>
-        <w:rPr>
-          <w:rFonts w:ascii="Consolas" w:hAnsi="Consolas" w:cs="Consolas"/>
-          <w:color w:val="0000FF"/>
-          <w:sz w:val="28"/>
-          <w:szCs w:val="28"/>
-        </w:rPr>
-        <w:tab/>
-      </w:r>
-      <w:r>
-        <w:rPr>
-          <w:rFonts w:ascii="Consolas" w:hAnsi="Consolas" w:cs="Consolas"/>
-          <w:color w:val="0000FF"/>
-          <w:sz w:val="28"/>
-          <w:szCs w:val="28"/>
-        </w:rPr>
-        <w:tab/>
-      </w:r>
-      <w:r>
-        <w:rPr>
-          <w:rFonts w:ascii="Consolas" w:hAnsi="Consolas" w:cs="Consolas"/>
-          <w:color w:val="0000FF"/>
-          <w:sz w:val="28"/>
-          <w:szCs w:val="28"/>
-        </w:rPr>
-        <w:tab/>
-      </w:r>
-      <w:r>
-        <w:rPr>
-          <w:rFonts w:ascii="Consolas" w:hAnsi="Consolas" w:cs="Consolas"/>
-          <w:color w:val="0000FF"/>
-          <w:sz w:val="28"/>
-          <w:szCs w:val="28"/>
-        </w:rPr>
-        <w:tab/>
-      </w:r>
-      <w:r>
-        <w:rPr>
-          <w:rFonts w:ascii="Consolas" w:hAnsi="Consolas" w:cs="Consolas"/>
-          <w:color w:val="0000FF"/>
-          <w:sz w:val="28"/>
-          <w:szCs w:val="28"/>
-        </w:rPr>
-        <w:tab/>
-      </w:r>
-      <w:r>
-        <w:rPr>
-          <w:rFonts w:ascii="Consolas" w:hAnsi="Consolas" w:cs="Consolas"/>
-          <w:color w:val="0000FF"/>
-          <w:sz w:val="28"/>
-          <w:szCs w:val="28"/>
-        </w:rPr>
-        <w:tab/>
-      </w:r>
-      <w:r>
-        <w:rPr>
-          <w:rFonts w:ascii="Consolas" w:hAnsi="Consolas" w:cs="Consolas"/>
-          <w:color w:val="008080"/>
-          <w:sz w:val="28"/>
-          <w:szCs w:val="28"/>
-        </w:rPr>
-        <w:t>@habilitado</w:t>
-      </w:r>
-      <w:r>
-        <w:rPr>
-          <w:rFonts w:ascii="Consolas" w:hAnsi="Consolas" w:cs="Consolas"/>
-          <w:color w:val="0000FF"/>
-          <w:sz w:val="28"/>
-          <w:szCs w:val="28"/>
-        </w:rPr>
-        <w:t xml:space="preserve"> numeric</w:t>
-      </w:r>
-      <w:r>
-        <w:rPr>
-          <w:rFonts w:ascii="Consolas" w:hAnsi="Consolas" w:cs="Consolas"/>
-          <w:color w:val="808080"/>
-          <w:sz w:val="28"/>
-          <w:szCs w:val="28"/>
+          <w:lang w:val="en-US"/>
+        </w:rPr>
+      </w:pPr>
+      <w:r>
+        <w:rPr>
+          <w:rFonts w:ascii="Consolas" w:hAnsi="Consolas" w:cs="Consolas"/>
+          <w:color w:val="0000FF"/>
+          <w:sz w:val="28"/>
+          <w:szCs w:val="28"/>
+          <w:lang w:val="en-US"/>
+        </w:rPr>
+        <w:tab/>
+      </w:r>
+      <w:r>
+        <w:rPr>
+          <w:rFonts w:ascii="Consolas" w:hAnsi="Consolas" w:cs="Consolas"/>
+          <w:color w:val="0000FF"/>
+          <w:sz w:val="28"/>
+          <w:szCs w:val="28"/>
+          <w:lang w:val="en-US"/>
+        </w:rPr>
+        <w:tab/>
+      </w:r>
+      <w:r>
+        <w:rPr>
+          <w:rFonts w:ascii="Consolas" w:hAnsi="Consolas" w:cs="Consolas"/>
+          <w:color w:val="0000FF"/>
+          <w:sz w:val="28"/>
+          <w:szCs w:val="28"/>
+          <w:lang w:val="en-US"/>
+        </w:rPr>
+        <w:tab/>
+      </w:r>
+      <w:r>
+        <w:rPr>
+          <w:rFonts w:ascii="Consolas" w:hAnsi="Consolas" w:cs="Consolas"/>
+          <w:color w:val="0000FF"/>
+          <w:sz w:val="28"/>
+          <w:szCs w:val="28"/>
+          <w:lang w:val="en-US"/>
+        </w:rPr>
+        <w:tab/>
+      </w:r>
+      <w:r>
+        <w:rPr>
+          <w:rFonts w:ascii="Consolas" w:hAnsi="Consolas" w:cs="Consolas"/>
+          <w:color w:val="0000FF"/>
+          <w:sz w:val="28"/>
+          <w:szCs w:val="28"/>
+          <w:lang w:val="en-US"/>
+        </w:rPr>
+        <w:tab/>
+      </w:r>
+      <w:r>
+        <w:rPr>
+          <w:rFonts w:ascii="Consolas" w:hAnsi="Consolas" w:cs="Consolas"/>
+          <w:color w:val="0000FF"/>
+          <w:sz w:val="28"/>
+          <w:szCs w:val="28"/>
+          <w:lang w:val="en-US"/>
+        </w:rPr>
+        <w:tab/>
+      </w:r>
+      <w:r>
+        <w:rPr>
+          <w:rFonts w:ascii="Consolas" w:hAnsi="Consolas" w:cs="Consolas"/>
+          <w:color w:val="0000FF"/>
+          <w:sz w:val="28"/>
+          <w:szCs w:val="28"/>
+          <w:lang w:val="en-US"/>
+        </w:rPr>
+        <w:tab/>
+      </w:r>
+      <w:r>
+        <w:rPr>
+          <w:rFonts w:ascii="Consolas" w:hAnsi="Consolas" w:cs="Consolas"/>
+          <w:color w:val="0000FF"/>
+          <w:sz w:val="28"/>
+          <w:szCs w:val="28"/>
+          <w:lang w:val="en-US"/>
+        </w:rPr>
+        <w:tab/>
+      </w:r>
+      <w:r>
+        <w:rPr>
+          <w:rFonts w:ascii="Consolas" w:hAnsi="Consolas" w:cs="Consolas"/>
+          <w:color w:val="0000FF"/>
+          <w:sz w:val="28"/>
+          <w:szCs w:val="28"/>
+          <w:lang w:val="en-US"/>
+        </w:rPr>
+        <w:tab/>
+      </w:r>
+      <w:r>
+        <w:rPr>
+          <w:rFonts w:ascii="Consolas" w:hAnsi="Consolas" w:cs="Consolas"/>
+          <w:color w:val="0000FF"/>
+          <w:sz w:val="28"/>
+          <w:szCs w:val="28"/>
+          <w:lang w:val="en-US"/>
+        </w:rPr>
+        <w:tab/>
+      </w:r>
+      <w:r>
+        <w:rPr>
+          <w:rFonts w:ascii="Consolas" w:hAnsi="Consolas" w:cs="Consolas"/>
+          <w:color w:val="0000FF"/>
+          <w:sz w:val="28"/>
+          <w:szCs w:val="28"/>
+          <w:lang w:val="en-US"/>
+        </w:rPr>
+        <w:tab/>
+      </w:r>
+      <w:r>
+        <w:rPr>
+          <w:rFonts w:ascii="Consolas" w:hAnsi="Consolas" w:cs="Consolas"/>
+          <w:color w:val="008080"/>
+          <w:sz w:val="28"/>
+          <w:szCs w:val="28"/>
+          <w:lang w:val="en-US"/>
+        </w:rPr>
+        <w:t>@</w:t>
+      </w:r>
+      <w:proofErr w:type="spellStart"/>
+      <w:r>
+        <w:rPr>
+          <w:rFonts w:ascii="Consolas" w:hAnsi="Consolas" w:cs="Consolas"/>
+          <w:color w:val="008080"/>
+          <w:sz w:val="28"/>
+          <w:szCs w:val="28"/>
+          <w:lang w:val="en-US"/>
+        </w:rPr>
+        <w:t>habilitado</w:t>
+      </w:r>
+      <w:proofErr w:type="spellEnd"/>
+      <w:r>
+        <w:rPr>
+          <w:rFonts w:ascii="Consolas" w:hAnsi="Consolas" w:cs="Consolas"/>
+          <w:color w:val="0000FF"/>
+          <w:sz w:val="28"/>
+          <w:szCs w:val="28"/>
+          <w:lang w:val="en-US"/>
+        </w:rPr>
+        <w:t xml:space="preserve"> </w:t>
+      </w:r>
+      <w:proofErr w:type="gramStart"/>
+      <w:r>
+        <w:rPr>
+          <w:rFonts w:ascii="Consolas" w:hAnsi="Consolas" w:cs="Consolas"/>
+          <w:color w:val="0000FF"/>
+          <w:sz w:val="28"/>
+          <w:szCs w:val="28"/>
+          <w:lang w:val="en-US"/>
+        </w:rPr>
+        <w:t>numeric</w:t>
+      </w:r>
+      <w:r>
+        <w:rPr>
+          <w:rFonts w:ascii="Consolas" w:hAnsi="Consolas" w:cs="Consolas"/>
+          <w:color w:val="808080"/>
+          <w:sz w:val="28"/>
+          <w:szCs w:val="28"/>
+          <w:lang w:val="en-US"/>
         </w:rPr>
         <w:t>(</w:t>
       </w:r>
-      <w:r>
-        <w:rPr>
-          <w:rFonts w:ascii="Consolas" w:hAnsi="Consolas" w:cs="Consolas"/>
-          <w:color w:val="0000FF"/>
-          <w:sz w:val="28"/>
-          <w:szCs w:val="28"/>
+      <w:proofErr w:type="gramEnd"/>
+      <w:r>
+        <w:rPr>
+          <w:rFonts w:ascii="Consolas" w:hAnsi="Consolas" w:cs="Consolas"/>
+          <w:color w:val="0000FF"/>
+          <w:sz w:val="28"/>
+          <w:szCs w:val="28"/>
+          <w:lang w:val="en-US"/>
         </w:rPr>
         <w:t>1</w:t>
       </w:r>
@@ -1679,6 +2240,7 @@
           <w:color w:val="808080"/>
           <w:sz w:val="28"/>
           <w:szCs w:val="28"/>
+          <w:lang w:val="en-US"/>
         </w:rPr>
         <w:t>,</w:t>
       </w:r>
@@ -1688,6 +2250,7 @@
           <w:color w:val="0000FF"/>
           <w:sz w:val="28"/>
           <w:szCs w:val="28"/>
+          <w:lang w:val="en-US"/>
         </w:rPr>
         <w:t>0</w:t>
       </w:r>
@@ -1697,6 +2260,7 @@
           <w:color w:val="808080"/>
           <w:sz w:val="28"/>
           <w:szCs w:val="28"/>
+          <w:lang w:val="en-US"/>
         </w:rPr>
         <w:t>))</w:t>
       </w:r>
@@ -1706,6 +2270,7 @@
           <w:color w:val="0000FF"/>
           <w:sz w:val="28"/>
           <w:szCs w:val="28"/>
+          <w:lang w:val="en-US"/>
         </w:rPr>
         <w:t xml:space="preserve"> </w:t>
       </w:r>
@@ -1723,6 +2288,7 @@
           <w:szCs w:val="28"/>
         </w:rPr>
       </w:pPr>
+      <w:proofErr w:type="gramStart"/>
       <w:r>
         <w:rPr>
           <w:rFonts w:ascii="Consolas" w:hAnsi="Consolas" w:cs="Consolas"/>
@@ -1732,6 +2298,7 @@
         </w:rPr>
         <w:t>as</w:t>
       </w:r>
+      <w:proofErr w:type="gramEnd"/>
     </w:p>
     <w:p>
       <w:pPr>
@@ -1774,6 +2341,8 @@
           <w:szCs w:val="28"/>
         </w:rPr>
       </w:pPr>
+      <w:proofErr w:type="spellStart"/>
+      <w:proofErr w:type="gramStart"/>
       <w:r>
         <w:rPr>
           <w:rFonts w:ascii="Consolas" w:hAnsi="Consolas" w:cs="Consolas"/>
@@ -1783,6 +2352,8 @@
         </w:rPr>
         <w:t>begin</w:t>
       </w:r>
+      <w:proofErr w:type="spellEnd"/>
+      <w:proofErr w:type="gramEnd"/>
     </w:p>
     <w:p>
       <w:pPr>
@@ -1805,8 +2376,50 @@
           <w:szCs w:val="28"/>
         </w:rPr>
         <w:tab/>
-        <w:t xml:space="preserve">insert into </w:t>
-      </w:r>
+      </w:r>
+      <w:proofErr w:type="spellStart"/>
+      <w:proofErr w:type="gramStart"/>
+      <w:r>
+        <w:rPr>
+          <w:rFonts w:ascii="Consolas" w:hAnsi="Consolas" w:cs="Consolas"/>
+          <w:color w:val="0000FF"/>
+          <w:sz w:val="28"/>
+          <w:szCs w:val="28"/>
+        </w:rPr>
+        <w:t>insert</w:t>
+      </w:r>
+      <w:proofErr w:type="spellEnd"/>
+      <w:proofErr w:type="gramEnd"/>
+      <w:r>
+        <w:rPr>
+          <w:rFonts w:ascii="Consolas" w:hAnsi="Consolas" w:cs="Consolas"/>
+          <w:color w:val="0000FF"/>
+          <w:sz w:val="28"/>
+          <w:szCs w:val="28"/>
+        </w:rPr>
+        <w:t xml:space="preserve"> </w:t>
+      </w:r>
+      <w:proofErr w:type="spellStart"/>
+      <w:r>
+        <w:rPr>
+          <w:rFonts w:ascii="Consolas" w:hAnsi="Consolas" w:cs="Consolas"/>
+          <w:color w:val="0000FF"/>
+          <w:sz w:val="28"/>
+          <w:szCs w:val="28"/>
+        </w:rPr>
+        <w:t>into</w:t>
+      </w:r>
+      <w:proofErr w:type="spellEnd"/>
+      <w:r>
+        <w:rPr>
+          <w:rFonts w:ascii="Consolas" w:hAnsi="Consolas" w:cs="Consolas"/>
+          <w:color w:val="0000FF"/>
+          <w:sz w:val="28"/>
+          <w:szCs w:val="28"/>
+        </w:rPr>
+        <w:t xml:space="preserve"> </w:t>
+      </w:r>
+      <w:proofErr w:type="spellStart"/>
       <w:r>
         <w:rPr>
           <w:rFonts w:ascii="Consolas" w:hAnsi="Consolas" w:cs="Consolas"/>
@@ -1834,6 +2447,7 @@
         </w:rPr>
         <w:t>Factura</w:t>
       </w:r>
+      <w:proofErr w:type="spellEnd"/>
       <w:r>
         <w:rPr>
           <w:rFonts w:ascii="Consolas" w:hAnsi="Consolas" w:cs="Consolas"/>
@@ -1972,24 +2586,47 @@
           <w:color w:val="0000FF"/>
           <w:sz w:val="28"/>
           <w:szCs w:val="28"/>
-        </w:rPr>
-      </w:pPr>
-      <w:r>
-        <w:rPr>
-          <w:rFonts w:ascii="Consolas" w:hAnsi="Consolas" w:cs="Consolas"/>
-          <w:color w:val="0000FF"/>
-          <w:sz w:val="28"/>
-          <w:szCs w:val="28"/>
-        </w:rPr>
-        <w:tab/>
-        <w:t xml:space="preserve">values </w:t>
-      </w:r>
-      <w:r>
-        <w:rPr>
-          <w:rFonts w:ascii="Consolas" w:hAnsi="Consolas" w:cs="Consolas"/>
-          <w:color w:val="808080"/>
-          <w:sz w:val="28"/>
-          <w:szCs w:val="28"/>
+          <w:lang w:val="en-US"/>
+        </w:rPr>
+      </w:pPr>
+      <w:r>
+        <w:rPr>
+          <w:rFonts w:ascii="Consolas" w:hAnsi="Consolas" w:cs="Consolas"/>
+          <w:color w:val="0000FF"/>
+          <w:sz w:val="28"/>
+          <w:szCs w:val="28"/>
+        </w:rPr>
+        <w:tab/>
+      </w:r>
+      <w:proofErr w:type="gramStart"/>
+      <w:r>
+        <w:rPr>
+          <w:rFonts w:ascii="Consolas" w:hAnsi="Consolas" w:cs="Consolas"/>
+          <w:color w:val="0000FF"/>
+          <w:sz w:val="28"/>
+          <w:szCs w:val="28"/>
+          <w:lang w:val="en-US"/>
+        </w:rPr>
+        <w:t>values</w:t>
+      </w:r>
+      <w:proofErr w:type="gramEnd"/>
+      <w:r>
+        <w:rPr>
+          <w:rFonts w:ascii="Consolas" w:hAnsi="Consolas" w:cs="Consolas"/>
+          <w:color w:val="0000FF"/>
+          <w:sz w:val="28"/>
+          <w:szCs w:val="28"/>
+          <w:lang w:val="en-US"/>
+        </w:rPr>
+        <w:t xml:space="preserve"> </w:t>
+      </w:r>
+      <w:r>
+        <w:rPr>
+          <w:rFonts w:ascii="Consolas" w:hAnsi="Consolas" w:cs="Consolas"/>
+          <w:color w:val="808080"/>
+          <w:sz w:val="28"/>
+          <w:szCs w:val="28"/>
+          <w:lang w:val="en-US"/>
         </w:rPr>
         <w:t>(</w:t>
       </w:r>
@@ -1999,6 +2636,7 @@
           <w:color w:val="008080"/>
           <w:sz w:val="28"/>
           <w:szCs w:val="28"/>
+          <w:lang w:val="en-US"/>
         </w:rPr>
         <w:t>@clienteID</w:t>
       </w:r>
@@ -2008,6 +2646,7 @@
           <w:color w:val="808080"/>
           <w:sz w:val="28"/>
           <w:szCs w:val="28"/>
+          <w:lang w:val="en-US"/>
         </w:rPr>
         <w:t>,</w:t>
       </w:r>
@@ -2017,6 +2656,7 @@
           <w:color w:val="008080"/>
           <w:sz w:val="28"/>
           <w:szCs w:val="28"/>
+          <w:lang w:val="en-US"/>
         </w:rPr>
         <w:t>@empresaID</w:t>
       </w:r>
@@ -2026,6 +2666,7 @@
           <w:color w:val="808080"/>
           <w:sz w:val="28"/>
           <w:szCs w:val="28"/>
+          <w:lang w:val="en-US"/>
         </w:rPr>
         <w:t>,</w:t>
       </w:r>
@@ -2035,6 +2676,7 @@
           <w:color w:val="008080"/>
           <w:sz w:val="28"/>
           <w:szCs w:val="28"/>
+          <w:lang w:val="en-US"/>
         </w:rPr>
         <w:t>@codFactura</w:t>
       </w:r>
@@ -2044,6 +2686,7 @@
           <w:color w:val="808080"/>
           <w:sz w:val="28"/>
           <w:szCs w:val="28"/>
+          <w:lang w:val="en-US"/>
         </w:rPr>
         <w:t>,</w:t>
       </w:r>
@@ -2053,6 +2696,7 @@
           <w:color w:val="008080"/>
           <w:sz w:val="28"/>
           <w:szCs w:val="28"/>
+          <w:lang w:val="en-US"/>
         </w:rPr>
         <w:t>@total</w:t>
       </w:r>
@@ -2062,6 +2706,7 @@
           <w:color w:val="808080"/>
           <w:sz w:val="28"/>
           <w:szCs w:val="28"/>
+          <w:lang w:val="en-US"/>
         </w:rPr>
         <w:t>,</w:t>
       </w:r>
@@ -2071,6 +2716,7 @@
           <w:color w:val="008080"/>
           <w:sz w:val="28"/>
           <w:szCs w:val="28"/>
+          <w:lang w:val="en-US"/>
         </w:rPr>
         <w:t>@fecha_alta</w:t>
       </w:r>
@@ -2080,6 +2726,7 @@
           <w:color w:val="808080"/>
           <w:sz w:val="28"/>
           <w:szCs w:val="28"/>
+          <w:lang w:val="en-US"/>
         </w:rPr>
         <w:t>,</w:t>
       </w:r>
@@ -2089,6 +2736,7 @@
           <w:color w:val="008080"/>
           <w:sz w:val="28"/>
           <w:szCs w:val="28"/>
+          <w:lang w:val="en-US"/>
         </w:rPr>
         <w:t>@fecha_vencimiento</w:t>
       </w:r>
@@ -2098,6 +2746,7 @@
           <w:color w:val="808080"/>
           <w:sz w:val="28"/>
           <w:szCs w:val="28"/>
+          <w:lang w:val="en-US"/>
         </w:rPr>
         <w:t>,</w:t>
       </w:r>
@@ -2107,6 +2756,7 @@
           <w:color w:val="008080"/>
           <w:sz w:val="28"/>
           <w:szCs w:val="28"/>
+          <w:lang w:val="en-US"/>
         </w:rPr>
         <w:t>@habilitado</w:t>
       </w:r>
@@ -2116,6 +2766,7 @@
           <w:color w:val="808080"/>
           <w:sz w:val="28"/>
           <w:szCs w:val="28"/>
+          <w:lang w:val="en-US"/>
         </w:rPr>
         <w:t>)</w:t>
       </w:r>
@@ -2133,6 +2784,8 @@
           <w:szCs w:val="28"/>
         </w:rPr>
       </w:pPr>
+      <w:proofErr w:type="spellStart"/>
+      <w:proofErr w:type="gramStart"/>
       <w:r>
         <w:rPr>
           <w:rFonts w:ascii="Consolas" w:hAnsi="Consolas" w:cs="Consolas"/>
@@ -2142,6 +2795,8 @@
         </w:rPr>
         <w:t>end</w:t>
       </w:r>
+      <w:proofErr w:type="spellEnd"/>
+      <w:proofErr w:type="gramEnd"/>
     </w:p>
     <w:p>
       <w:pPr>
@@ -2166,7 +2821,17 @@
         <w:t>GO</w:t>
       </w:r>
     </w:p>
-    <w:p>
+    <w:p/>
+    <w:p/>
+    <w:p>
+      <w:pPr>
+        <w:rPr>
+          <w:u w:val="single"/>
+        </w:rPr>
+      </w:pPr>
+      <w:r>
+        <w:t>CAMBIAR LA RELACION DE EMPRESA RUBRO ¿?</w:t>
+      </w:r>
       <w:bookmarkStart w:id="0" w:name="_GoBack"/>
       <w:bookmarkEnd w:id="0"/>
     </w:p>

--- a/ESTRATEGIA GRUPO PERO_COMPILA.docx
+++ b/ESTRATEGIA GRUPO PERO_COMPILA.docx
@@ -12,11 +12,102 @@
         <w:t>ESTRATEGIA GRUPO PERO_COMPILA</w:t>
       </w:r>
     </w:p>
+    <w:p>
+      <w:pPr>
+        <w:rPr>
+          <w:u w:val="single"/>
+        </w:rPr>
+      </w:pPr>
+      <w:r>
+        <w:t xml:space="preserve">En principio creamos </w:t>
+      </w:r>
+      <w:r>
+        <w:rPr>
+          <w:b/>
+          <w:u w:val="single"/>
+        </w:rPr>
+        <w:t>tres tipos de usuarios</w:t>
+      </w:r>
+      <w:r>
+        <w:t xml:space="preserve">, </w:t>
+      </w:r>
+      <w:proofErr w:type="spellStart"/>
+      <w:r>
+        <w:rPr>
+          <w:b/>
+        </w:rPr>
+        <w:t>admin</w:t>
+      </w:r>
+      <w:proofErr w:type="spellEnd"/>
+      <w:r>
+        <w:t xml:space="preserve"> (requerido por la cátedra), </w:t>
+      </w:r>
+      <w:r>
+        <w:rPr>
+          <w:b/>
+        </w:rPr>
+        <w:t>cobrador</w:t>
+      </w:r>
+      <w:r>
+        <w:t xml:space="preserve"> </w:t>
+      </w:r>
+      <w:proofErr w:type="spellStart"/>
+      <w:r>
+        <w:t>psw</w:t>
+      </w:r>
+      <w:proofErr w:type="spellEnd"/>
+      <w:r>
+        <w:t xml:space="preserve">: cobrador y </w:t>
+      </w:r>
+      <w:proofErr w:type="spellStart"/>
+      <w:r>
+        <w:rPr>
+          <w:b/>
+        </w:rPr>
+        <w:t>admingral</w:t>
+      </w:r>
+      <w:proofErr w:type="spellEnd"/>
+      <w:r>
+        <w:t xml:space="preserve"> </w:t>
+      </w:r>
+      <w:proofErr w:type="spellStart"/>
+      <w:r>
+        <w:t>psw</w:t>
+      </w:r>
+      <w:proofErr w:type="spellEnd"/>
+      <w:r>
+        <w:t xml:space="preserve">: </w:t>
+      </w:r>
+      <w:proofErr w:type="spellStart"/>
+      <w:proofErr w:type="gramStart"/>
+      <w:r>
+        <w:t>admingral</w:t>
+      </w:r>
+      <w:proofErr w:type="spellEnd"/>
+      <w:r>
+        <w:t xml:space="preserve"> ,</w:t>
+      </w:r>
+      <w:proofErr w:type="gramEnd"/>
+      <w:r>
+        <w:t xml:space="preserve"> siendo éste último un usuario con ambos roles para que se pueda probar la funcionalidad de que un usuario posea más de un rol</w:t>
+      </w:r>
+    </w:p>
     <w:p/>
-    <w:p/>
-    <w:p>
-      <w:r>
-        <w:t xml:space="preserve">Cambiamos el DER , modificando la tabla Clientes en la cual pusimos como clave compuesta al mail junto con el </w:t>
+    <w:p>
+      <w:r>
+        <w:t>Cambiamos el DER</w:t>
+      </w:r>
+      <w:r>
+        <w:t xml:space="preserve"> , modificando la tabla </w:t>
+      </w:r>
+      <w:r>
+        <w:rPr>
+          <w:u w:val="single"/>
+        </w:rPr>
+        <w:t>Cliente</w:t>
+      </w:r>
+      <w:r>
+        <w:t xml:space="preserve"> en la cual pusimos como clave compuesta al mail junto con el </w:t>
       </w:r>
       <w:proofErr w:type="spellStart"/>
       <w:r>
@@ -42,16 +133,80 @@
       <w:r>
         <w:t xml:space="preserve"> al registro, preferimos este modo de uso debido a que </w:t>
       </w:r>
-      <w:proofErr w:type="spellStart"/>
-      <w:r>
-        <w:t>sino</w:t>
-      </w:r>
-      <w:proofErr w:type="spellEnd"/>
+      <w:r>
+        <w:t>si no</w:t>
+      </w:r>
       <w:r>
         <w:t xml:space="preserve"> teníamos que realizar cambios sobre los datos otorgados por la cátedra.</w:t>
       </w:r>
     </w:p>
-    <w:p/>
+    <w:p>
+      <w:r>
+        <w:t xml:space="preserve">En la entidad </w:t>
+      </w:r>
+      <w:r>
+        <w:rPr>
+          <w:u w:val="single"/>
+        </w:rPr>
+        <w:t>empresa</w:t>
+      </w:r>
+      <w:r>
+        <w:t>,</w:t>
+      </w:r>
+      <w:r>
+        <w:t xml:space="preserve"> </w:t>
+      </w:r>
+      <w:r>
+        <w:t xml:space="preserve">como bien pusimos en el DER, para la no existencia de empresas con un mismo </w:t>
+      </w:r>
+      <w:proofErr w:type="spellStart"/>
+      <w:r>
+        <w:t>cuil</w:t>
+      </w:r>
+      <w:proofErr w:type="spellEnd"/>
+      <w:r>
+        <w:t xml:space="preserve"> pusimos ese campo en </w:t>
+      </w:r>
+      <w:r>
+        <w:t>UNIQUE</w:t>
+      </w:r>
+    </w:p>
+    <w:p>
+      <w:r>
+        <w:t xml:space="preserve">En la entidad </w:t>
+      </w:r>
+      <w:r>
+        <w:rPr>
+          <w:u w:val="single"/>
+        </w:rPr>
+        <w:t>sucursal</w:t>
+      </w:r>
+      <w:r>
+        <w:rPr>
+          <w:u w:val="single"/>
+        </w:rPr>
+        <w:t xml:space="preserve">, </w:t>
+      </w:r>
+      <w:r>
+        <w:t xml:space="preserve"> no habíamos contemplado que</w:t>
+      </w:r>
+      <w:r>
+        <w:t>: “Bajo ninguna c</w:t>
+      </w:r>
+      <w:r>
+        <w:t>ircunstancia puede haber más de una sucursal por código postal existente.</w:t>
+      </w:r>
+      <w:r>
+        <w:t>”, por ende, decidimos agregar como UNIQUE el código postal.</w:t>
+      </w:r>
+    </w:p>
+    <w:p>
+      <w:pPr>
+        <w:rPr>
+          <w:u w:val="single"/>
+        </w:rPr>
+      </w:pPr>
+    </w:p>
     <w:p/>
     <w:p>
       <w:r>
@@ -228,7 +383,6 @@
           <w:color w:val="0000FF"/>
           <w:sz w:val="28"/>
           <w:szCs w:val="28"/>
-          <w:lang w:val="en-US"/>
         </w:rPr>
       </w:pPr>
       <w:proofErr w:type="gramStart"/>
@@ -238,7 +392,6 @@
           <w:color w:val="0000FF"/>
           <w:sz w:val="28"/>
           <w:szCs w:val="28"/>
-          <w:lang w:val="en-US"/>
         </w:rPr>
         <w:t>as</w:t>
       </w:r>
@@ -255,9 +408,9 @@
           <w:color w:val="0000FF"/>
           <w:sz w:val="28"/>
           <w:szCs w:val="28"/>
-          <w:lang w:val="en-US"/>
-        </w:rPr>
-      </w:pPr>
+        </w:rPr>
+      </w:pPr>
+      <w:proofErr w:type="spellStart"/>
       <w:proofErr w:type="gramStart"/>
       <w:r>
         <w:rPr>
@@ -265,10 +418,10 @@
           <w:color w:val="0000FF"/>
           <w:sz w:val="28"/>
           <w:szCs w:val="28"/>
-          <w:lang w:val="en-US"/>
         </w:rPr>
         <w:t>begin</w:t>
       </w:r>
+      <w:proofErr w:type="spellEnd"/>
       <w:proofErr w:type="gramEnd"/>
     </w:p>
     <w:p>
@@ -282,19 +435,18 @@
           <w:color w:val="0000FF"/>
           <w:sz w:val="28"/>
           <w:szCs w:val="28"/>
-          <w:lang w:val="en-US"/>
-        </w:rPr>
-      </w:pPr>
-      <w:r>
-        <w:rPr>
-          <w:rFonts w:ascii="Consolas" w:hAnsi="Consolas" w:cs="Consolas"/>
-          <w:color w:val="0000FF"/>
-          <w:sz w:val="28"/>
-          <w:szCs w:val="28"/>
-          <w:lang w:val="en-US"/>
-        </w:rPr>
-        <w:tab/>
-      </w:r>
+        </w:rPr>
+      </w:pPr>
+      <w:r>
+        <w:rPr>
+          <w:rFonts w:ascii="Consolas" w:hAnsi="Consolas" w:cs="Consolas"/>
+          <w:color w:val="0000FF"/>
+          <w:sz w:val="28"/>
+          <w:szCs w:val="28"/>
+        </w:rPr>
+        <w:tab/>
+      </w:r>
+      <w:proofErr w:type="spellStart"/>
       <w:proofErr w:type="gramStart"/>
       <w:r>
         <w:rPr>
@@ -302,10 +454,10 @@
           <w:color w:val="0000FF"/>
           <w:sz w:val="28"/>
           <w:szCs w:val="28"/>
-          <w:lang w:val="en-US"/>
         </w:rPr>
         <w:t>select</w:t>
       </w:r>
+      <w:proofErr w:type="spellEnd"/>
       <w:proofErr w:type="gramEnd"/>
       <w:r>
         <w:rPr>
@@ -313,7 +465,6 @@
           <w:color w:val="0000FF"/>
           <w:sz w:val="28"/>
           <w:szCs w:val="28"/>
-          <w:lang w:val="en-US"/>
         </w:rPr>
         <w:t xml:space="preserve"> </w:t>
       </w:r>
@@ -323,7 +474,6 @@
           <w:color w:val="808080"/>
           <w:sz w:val="28"/>
           <w:szCs w:val="28"/>
-          <w:lang w:val="en-US"/>
         </w:rPr>
         <w:t>*</w:t>
       </w:r>
@@ -333,18 +483,36 @@
           <w:color w:val="0000FF"/>
           <w:sz w:val="28"/>
           <w:szCs w:val="28"/>
-          <w:lang w:val="en-US"/>
-        </w:rPr>
-        <w:t xml:space="preserve"> from </w:t>
-      </w:r>
-      <w:proofErr w:type="spellStart"/>
-      <w:r>
-        <w:rPr>
-          <w:rFonts w:ascii="Consolas" w:hAnsi="Consolas" w:cs="Consolas"/>
-          <w:color w:val="008080"/>
-          <w:sz w:val="28"/>
-          <w:szCs w:val="28"/>
-          <w:lang w:val="en-US"/>
+        </w:rPr>
+        <w:t xml:space="preserve"> </w:t>
+      </w:r>
+      <w:proofErr w:type="spellStart"/>
+      <w:r>
+        <w:rPr>
+          <w:rFonts w:ascii="Consolas" w:hAnsi="Consolas" w:cs="Consolas"/>
+          <w:color w:val="0000FF"/>
+          <w:sz w:val="28"/>
+          <w:szCs w:val="28"/>
+        </w:rPr>
+        <w:t>from</w:t>
+      </w:r>
+      <w:proofErr w:type="spellEnd"/>
+      <w:r>
+        <w:rPr>
+          <w:rFonts w:ascii="Consolas" w:hAnsi="Consolas" w:cs="Consolas"/>
+          <w:color w:val="0000FF"/>
+          <w:sz w:val="28"/>
+          <w:szCs w:val="28"/>
+        </w:rPr>
+        <w:t xml:space="preserve"> </w:t>
+      </w:r>
+      <w:proofErr w:type="spellStart"/>
+      <w:r>
+        <w:rPr>
+          <w:rFonts w:ascii="Consolas" w:hAnsi="Consolas" w:cs="Consolas"/>
+          <w:color w:val="008080"/>
+          <w:sz w:val="28"/>
+          <w:szCs w:val="28"/>
         </w:rPr>
         <w:t>pero_compila</w:t>
       </w:r>
@@ -354,7 +522,6 @@
           <w:color w:val="808080"/>
           <w:sz w:val="28"/>
           <w:szCs w:val="28"/>
-          <w:lang w:val="en-US"/>
         </w:rPr>
         <w:t>.</w:t>
       </w:r>
@@ -364,7 +531,6 @@
           <w:color w:val="008080"/>
           <w:sz w:val="28"/>
           <w:szCs w:val="28"/>
-          <w:lang w:val="en-US"/>
         </w:rPr>
         <w:t>Empresa</w:t>
       </w:r>
@@ -375,18 +541,36 @@
           <w:color w:val="0000FF"/>
           <w:sz w:val="28"/>
           <w:szCs w:val="28"/>
-          <w:lang w:val="en-US"/>
-        </w:rPr>
-        <w:t xml:space="preserve"> where </w:t>
-      </w:r>
-      <w:proofErr w:type="spellStart"/>
-      <w:r>
-        <w:rPr>
-          <w:rFonts w:ascii="Consolas" w:hAnsi="Consolas" w:cs="Consolas"/>
-          <w:color w:val="008080"/>
-          <w:sz w:val="28"/>
-          <w:szCs w:val="28"/>
-          <w:lang w:val="en-US"/>
+        </w:rPr>
+        <w:t xml:space="preserve"> </w:t>
+      </w:r>
+      <w:proofErr w:type="spellStart"/>
+      <w:r>
+        <w:rPr>
+          <w:rFonts w:ascii="Consolas" w:hAnsi="Consolas" w:cs="Consolas"/>
+          <w:color w:val="0000FF"/>
+          <w:sz w:val="28"/>
+          <w:szCs w:val="28"/>
+        </w:rPr>
+        <w:t>where</w:t>
+      </w:r>
+      <w:proofErr w:type="spellEnd"/>
+      <w:r>
+        <w:rPr>
+          <w:rFonts w:ascii="Consolas" w:hAnsi="Consolas" w:cs="Consolas"/>
+          <w:color w:val="0000FF"/>
+          <w:sz w:val="28"/>
+          <w:szCs w:val="28"/>
+        </w:rPr>
+        <w:t xml:space="preserve"> </w:t>
+      </w:r>
+      <w:proofErr w:type="spellStart"/>
+      <w:r>
+        <w:rPr>
+          <w:rFonts w:ascii="Consolas" w:hAnsi="Consolas" w:cs="Consolas"/>
+          <w:color w:val="008080"/>
+          <w:sz w:val="28"/>
+          <w:szCs w:val="28"/>
         </w:rPr>
         <w:t>empresa_estado</w:t>
       </w:r>
@@ -397,7 +581,6 @@
           <w:color w:val="808080"/>
           <w:sz w:val="28"/>
           <w:szCs w:val="28"/>
-          <w:lang w:val="en-US"/>
         </w:rPr>
         <w:t>=</w:t>
       </w:r>
@@ -407,7 +590,6 @@
           <w:color w:val="0000FF"/>
           <w:sz w:val="28"/>
           <w:szCs w:val="28"/>
-          <w:lang w:val="en-US"/>
         </w:rPr>
         <w:t>1</w:t>
       </w:r>
@@ -675,6 +857,38 @@
         <w:t>Cliente</w:t>
       </w:r>
       <w:proofErr w:type="spellEnd"/>
+      <w:r>
+        <w:rPr>
+          <w:rFonts w:ascii="Consolas" w:hAnsi="Consolas" w:cs="Consolas"/>
+          <w:color w:val="008080"/>
+          <w:sz w:val="28"/>
+          <w:szCs w:val="28"/>
+          <w:lang w:val="en-US"/>
+        </w:rPr>
+        <w:t xml:space="preserve"> where </w:t>
+      </w:r>
+      <w:proofErr w:type="spellStart"/>
+      <w:r>
+        <w:rPr>
+          <w:rFonts w:ascii="Consolas" w:hAnsi="Consolas" w:cs="Consolas"/>
+          <w:color w:val="008080"/>
+          <w:sz w:val="28"/>
+          <w:szCs w:val="28"/>
+          <w:lang w:val="en-US"/>
+        </w:rPr>
+        <w:t>cliente_estado</w:t>
+      </w:r>
+      <w:proofErr w:type="spellEnd"/>
+      <w:r>
+        <w:rPr>
+          <w:rFonts w:ascii="Consolas" w:hAnsi="Consolas" w:cs="Consolas"/>
+          <w:color w:val="008080"/>
+          <w:sz w:val="28"/>
+          <w:szCs w:val="28"/>
+          <w:lang w:val="en-US"/>
+        </w:rPr>
+        <w:t>=1</w:t>
+      </w:r>
     </w:p>
     <w:p>
       <w:pPr>
@@ -1034,6 +1248,7 @@
           <w:sz w:val="28"/>
           <w:szCs w:val="28"/>
         </w:rPr>
+        <w:lastRenderedPageBreak/>
         <w:t>create</w:t>
       </w:r>
       <w:proofErr w:type="spellEnd"/>
@@ -1799,7 +2014,6 @@
           <w:szCs w:val="28"/>
           <w:lang w:val="en-US"/>
         </w:rPr>
-        <w:lastRenderedPageBreak/>
         <w:tab/>
       </w:r>
       <w:r>
@@ -2824,17 +3038,1395 @@
     <w:p/>
     <w:p/>
     <w:p>
-      <w:pPr>
-        <w:rPr>
-          <w:u w:val="single"/>
-        </w:rPr>
-      </w:pPr>
-      <w:r>
-        <w:t>CAMBIAR LA RELACION DE EMPRESA RUBRO ¿?</w:t>
+      <w:r>
+        <w:t xml:space="preserve">Fijarse si la de arriba </w:t>
+      </w:r>
+      <w:proofErr w:type="spellStart"/>
+      <w:r>
+        <w:t>esta</w:t>
+      </w:r>
+      <w:proofErr w:type="spellEnd"/>
+      <w:r>
+        <w:t xml:space="preserve"> bien ¿?</w:t>
       </w:r>
       <w:bookmarkStart w:id="0" w:name="_GoBack"/>
       <w:bookmarkEnd w:id="0"/>
     </w:p>
+    <w:p>
+      <w:pPr>
+        <w:autoSpaceDE w:val="0"/>
+        <w:autoSpaceDN w:val="0"/>
+        <w:adjustRightInd w:val="0"/>
+        <w:spacing w:after="0" w:line="240" w:lineRule="auto"/>
+        <w:rPr>
+          <w:rFonts w:ascii="Consolas" w:hAnsi="Consolas" w:cs="Consolas"/>
+          <w:color w:val="0000FF"/>
+          <w:sz w:val="28"/>
+          <w:szCs w:val="28"/>
+        </w:rPr>
+      </w:pPr>
+      <w:proofErr w:type="spellStart"/>
+      <w:proofErr w:type="gramStart"/>
+      <w:r>
+        <w:rPr>
+          <w:rFonts w:ascii="Consolas" w:hAnsi="Consolas" w:cs="Consolas"/>
+          <w:color w:val="0000FF"/>
+          <w:sz w:val="28"/>
+          <w:szCs w:val="28"/>
+        </w:rPr>
+        <w:t>create</w:t>
+      </w:r>
+      <w:proofErr w:type="spellEnd"/>
+      <w:proofErr w:type="gramEnd"/>
+      <w:r>
+        <w:rPr>
+          <w:rFonts w:ascii="Consolas" w:hAnsi="Consolas" w:cs="Consolas"/>
+          <w:color w:val="0000FF"/>
+          <w:sz w:val="28"/>
+          <w:szCs w:val="28"/>
+        </w:rPr>
+        <w:t xml:space="preserve"> </w:t>
+      </w:r>
+      <w:proofErr w:type="spellStart"/>
+      <w:r>
+        <w:rPr>
+          <w:rFonts w:ascii="Consolas" w:hAnsi="Consolas" w:cs="Consolas"/>
+          <w:color w:val="0000FF"/>
+          <w:sz w:val="28"/>
+          <w:szCs w:val="28"/>
+        </w:rPr>
+        <w:t>procedure</w:t>
+      </w:r>
+      <w:proofErr w:type="spellEnd"/>
+      <w:r>
+        <w:rPr>
+          <w:rFonts w:ascii="Consolas" w:hAnsi="Consolas" w:cs="Consolas"/>
+          <w:color w:val="0000FF"/>
+          <w:sz w:val="28"/>
+          <w:szCs w:val="28"/>
+        </w:rPr>
+        <w:t xml:space="preserve"> </w:t>
+      </w:r>
+      <w:r>
+        <w:rPr>
+          <w:rFonts w:ascii="Consolas" w:hAnsi="Consolas" w:cs="Consolas"/>
+          <w:color w:val="008080"/>
+          <w:sz w:val="28"/>
+          <w:szCs w:val="28"/>
+        </w:rPr>
+        <w:t>[</w:t>
+      </w:r>
+      <w:proofErr w:type="spellStart"/>
+      <w:r>
+        <w:rPr>
+          <w:rFonts w:ascii="Consolas" w:hAnsi="Consolas" w:cs="Consolas"/>
+          <w:color w:val="008080"/>
+          <w:sz w:val="28"/>
+          <w:szCs w:val="28"/>
+        </w:rPr>
+        <w:t>pero_compila</w:t>
+      </w:r>
+      <w:proofErr w:type="spellEnd"/>
+      <w:r>
+        <w:rPr>
+          <w:rFonts w:ascii="Consolas" w:hAnsi="Consolas" w:cs="Consolas"/>
+          <w:color w:val="008080"/>
+          <w:sz w:val="28"/>
+          <w:szCs w:val="28"/>
+        </w:rPr>
+        <w:t>]</w:t>
+      </w:r>
+      <w:r>
+        <w:rPr>
+          <w:rFonts w:ascii="Consolas" w:hAnsi="Consolas" w:cs="Consolas"/>
+          <w:color w:val="808080"/>
+          <w:sz w:val="28"/>
+          <w:szCs w:val="28"/>
+        </w:rPr>
+        <w:t>.</w:t>
+      </w:r>
+      <w:r>
+        <w:rPr>
+          <w:rFonts w:ascii="Consolas" w:hAnsi="Consolas" w:cs="Consolas"/>
+          <w:color w:val="008080"/>
+          <w:sz w:val="28"/>
+          <w:szCs w:val="28"/>
+        </w:rPr>
+        <w:t>[</w:t>
+      </w:r>
+      <w:proofErr w:type="spellStart"/>
+      <w:r>
+        <w:rPr>
+          <w:rFonts w:ascii="Consolas" w:hAnsi="Consolas" w:cs="Consolas"/>
+          <w:color w:val="008080"/>
+          <w:sz w:val="28"/>
+          <w:szCs w:val="28"/>
+        </w:rPr>
+        <w:t>sp_alta_factura</w:t>
+      </w:r>
+      <w:proofErr w:type="spellEnd"/>
+      <w:r>
+        <w:rPr>
+          <w:rFonts w:ascii="Consolas" w:hAnsi="Consolas" w:cs="Consolas"/>
+          <w:color w:val="008080"/>
+          <w:sz w:val="28"/>
+          <w:szCs w:val="28"/>
+        </w:rPr>
+        <w:t>]</w:t>
+      </w:r>
+      <w:r>
+        <w:rPr>
+          <w:rFonts w:ascii="Consolas" w:hAnsi="Consolas" w:cs="Consolas"/>
+          <w:color w:val="0000FF"/>
+          <w:sz w:val="28"/>
+          <w:szCs w:val="28"/>
+        </w:rPr>
+        <w:t xml:space="preserve"> </w:t>
+      </w:r>
+    </w:p>
+    <w:p>
+      <w:pPr>
+        <w:autoSpaceDE w:val="0"/>
+        <w:autoSpaceDN w:val="0"/>
+        <w:adjustRightInd w:val="0"/>
+        <w:spacing w:after="0" w:line="240" w:lineRule="auto"/>
+        <w:rPr>
+          <w:rFonts w:ascii="Consolas" w:hAnsi="Consolas" w:cs="Consolas"/>
+          <w:color w:val="0000FF"/>
+          <w:sz w:val="28"/>
+          <w:szCs w:val="28"/>
+        </w:rPr>
+      </w:pPr>
+      <w:r>
+        <w:rPr>
+          <w:rFonts w:ascii="Consolas" w:hAnsi="Consolas" w:cs="Consolas"/>
+          <w:color w:val="808080"/>
+          <w:sz w:val="28"/>
+          <w:szCs w:val="28"/>
+        </w:rPr>
+        <w:t>(</w:t>
+      </w:r>
+      <w:r>
+        <w:rPr>
+          <w:rFonts w:ascii="Consolas" w:hAnsi="Consolas" w:cs="Consolas"/>
+          <w:color w:val="008080"/>
+          <w:sz w:val="28"/>
+          <w:szCs w:val="28"/>
+        </w:rPr>
+        <w:t>@</w:t>
+      </w:r>
+      <w:proofErr w:type="spellStart"/>
+      <w:proofErr w:type="gramStart"/>
+      <w:r>
+        <w:rPr>
+          <w:rFonts w:ascii="Consolas" w:hAnsi="Consolas" w:cs="Consolas"/>
+          <w:color w:val="008080"/>
+          <w:sz w:val="28"/>
+          <w:szCs w:val="28"/>
+        </w:rPr>
+        <w:t>empresaId</w:t>
+      </w:r>
+      <w:proofErr w:type="spellEnd"/>
+      <w:proofErr w:type="gramEnd"/>
+      <w:r>
+        <w:rPr>
+          <w:rFonts w:ascii="Consolas" w:hAnsi="Consolas" w:cs="Consolas"/>
+          <w:color w:val="0000FF"/>
+          <w:sz w:val="28"/>
+          <w:szCs w:val="28"/>
+        </w:rPr>
+        <w:t xml:space="preserve"> </w:t>
+      </w:r>
+      <w:proofErr w:type="spellStart"/>
+      <w:r>
+        <w:rPr>
+          <w:rFonts w:ascii="Consolas" w:hAnsi="Consolas" w:cs="Consolas"/>
+          <w:color w:val="0000FF"/>
+          <w:sz w:val="28"/>
+          <w:szCs w:val="28"/>
+        </w:rPr>
+        <w:t>int</w:t>
+      </w:r>
+      <w:proofErr w:type="spellEnd"/>
+      <w:r>
+        <w:rPr>
+          <w:rFonts w:ascii="Consolas" w:hAnsi="Consolas" w:cs="Consolas"/>
+          <w:color w:val="808080"/>
+          <w:sz w:val="28"/>
+          <w:szCs w:val="28"/>
+        </w:rPr>
+        <w:t>,</w:t>
+      </w:r>
+    </w:p>
+    <w:p>
+      <w:pPr>
+        <w:autoSpaceDE w:val="0"/>
+        <w:autoSpaceDN w:val="0"/>
+        <w:adjustRightInd w:val="0"/>
+        <w:spacing w:after="0" w:line="240" w:lineRule="auto"/>
+        <w:rPr>
+          <w:rFonts w:ascii="Consolas" w:hAnsi="Consolas" w:cs="Consolas"/>
+          <w:color w:val="0000FF"/>
+          <w:sz w:val="28"/>
+          <w:szCs w:val="28"/>
+        </w:rPr>
+      </w:pPr>
+      <w:r>
+        <w:rPr>
+          <w:rFonts w:ascii="Consolas" w:hAnsi="Consolas" w:cs="Consolas"/>
+          <w:color w:val="008080"/>
+          <w:sz w:val="28"/>
+          <w:szCs w:val="28"/>
+        </w:rPr>
+        <w:t>@</w:t>
+      </w:r>
+      <w:proofErr w:type="spellStart"/>
+      <w:r>
+        <w:rPr>
+          <w:rFonts w:ascii="Consolas" w:hAnsi="Consolas" w:cs="Consolas"/>
+          <w:color w:val="008080"/>
+          <w:sz w:val="28"/>
+          <w:szCs w:val="28"/>
+        </w:rPr>
+        <w:t>cod_factura</w:t>
+      </w:r>
+      <w:proofErr w:type="spellEnd"/>
+      <w:r>
+        <w:rPr>
+          <w:rFonts w:ascii="Consolas" w:hAnsi="Consolas" w:cs="Consolas"/>
+          <w:color w:val="0000FF"/>
+          <w:sz w:val="28"/>
+          <w:szCs w:val="28"/>
+        </w:rPr>
+        <w:t xml:space="preserve"> </w:t>
+      </w:r>
+      <w:proofErr w:type="spellStart"/>
+      <w:proofErr w:type="gramStart"/>
+      <w:r>
+        <w:rPr>
+          <w:rFonts w:ascii="Consolas" w:hAnsi="Consolas" w:cs="Consolas"/>
+          <w:color w:val="0000FF"/>
+          <w:sz w:val="28"/>
+          <w:szCs w:val="28"/>
+        </w:rPr>
+        <w:t>nvarchar</w:t>
+      </w:r>
+      <w:proofErr w:type="spellEnd"/>
+      <w:r>
+        <w:rPr>
+          <w:rFonts w:ascii="Consolas" w:hAnsi="Consolas" w:cs="Consolas"/>
+          <w:color w:val="808080"/>
+          <w:sz w:val="28"/>
+          <w:szCs w:val="28"/>
+        </w:rPr>
+        <w:t>(</w:t>
+      </w:r>
+      <w:proofErr w:type="gramEnd"/>
+      <w:r>
+        <w:rPr>
+          <w:rFonts w:ascii="Consolas" w:hAnsi="Consolas" w:cs="Consolas"/>
+          <w:color w:val="0000FF"/>
+          <w:sz w:val="28"/>
+          <w:szCs w:val="28"/>
+        </w:rPr>
+        <w:t>255</w:t>
+      </w:r>
+      <w:r>
+        <w:rPr>
+          <w:rFonts w:ascii="Consolas" w:hAnsi="Consolas" w:cs="Consolas"/>
+          <w:color w:val="808080"/>
+          <w:sz w:val="28"/>
+          <w:szCs w:val="28"/>
+        </w:rPr>
+        <w:t>),</w:t>
+      </w:r>
+    </w:p>
+    <w:p>
+      <w:pPr>
+        <w:autoSpaceDE w:val="0"/>
+        <w:autoSpaceDN w:val="0"/>
+        <w:adjustRightInd w:val="0"/>
+        <w:spacing w:after="0" w:line="240" w:lineRule="auto"/>
+        <w:rPr>
+          <w:rFonts w:ascii="Consolas" w:hAnsi="Consolas" w:cs="Consolas"/>
+          <w:color w:val="0000FF"/>
+          <w:sz w:val="28"/>
+          <w:szCs w:val="28"/>
+        </w:rPr>
+      </w:pPr>
+      <w:r>
+        <w:rPr>
+          <w:rFonts w:ascii="Consolas" w:hAnsi="Consolas" w:cs="Consolas"/>
+          <w:color w:val="008080"/>
+          <w:sz w:val="28"/>
+          <w:szCs w:val="28"/>
+        </w:rPr>
+        <w:t>@</w:t>
+      </w:r>
+      <w:proofErr w:type="spellStart"/>
+      <w:r>
+        <w:rPr>
+          <w:rFonts w:ascii="Consolas" w:hAnsi="Consolas" w:cs="Consolas"/>
+          <w:color w:val="008080"/>
+          <w:sz w:val="28"/>
+          <w:szCs w:val="28"/>
+        </w:rPr>
+        <w:t>cliente_dni</w:t>
+      </w:r>
+      <w:proofErr w:type="spellEnd"/>
+      <w:r>
+        <w:rPr>
+          <w:rFonts w:ascii="Consolas" w:hAnsi="Consolas" w:cs="Consolas"/>
+          <w:color w:val="0000FF"/>
+          <w:sz w:val="28"/>
+          <w:szCs w:val="28"/>
+        </w:rPr>
+        <w:t xml:space="preserve"> </w:t>
+      </w:r>
+      <w:proofErr w:type="spellStart"/>
+      <w:r>
+        <w:rPr>
+          <w:rFonts w:ascii="Consolas" w:hAnsi="Consolas" w:cs="Consolas"/>
+          <w:color w:val="0000FF"/>
+          <w:sz w:val="28"/>
+          <w:szCs w:val="28"/>
+        </w:rPr>
+        <w:t>numeric</w:t>
+      </w:r>
+      <w:proofErr w:type="spellEnd"/>
+      <w:r>
+        <w:rPr>
+          <w:rFonts w:ascii="Consolas" w:hAnsi="Consolas" w:cs="Consolas"/>
+          <w:color w:val="808080"/>
+          <w:sz w:val="28"/>
+          <w:szCs w:val="28"/>
+        </w:rPr>
+        <w:t>(</w:t>
+      </w:r>
+      <w:r>
+        <w:rPr>
+          <w:rFonts w:ascii="Consolas" w:hAnsi="Consolas" w:cs="Consolas"/>
+          <w:color w:val="0000FF"/>
+          <w:sz w:val="28"/>
+          <w:szCs w:val="28"/>
+        </w:rPr>
+        <w:t>18</w:t>
+      </w:r>
+      <w:r>
+        <w:rPr>
+          <w:rFonts w:ascii="Consolas" w:hAnsi="Consolas" w:cs="Consolas"/>
+          <w:color w:val="808080"/>
+          <w:sz w:val="28"/>
+          <w:szCs w:val="28"/>
+        </w:rPr>
+        <w:t>,</w:t>
+      </w:r>
+      <w:r>
+        <w:rPr>
+          <w:rFonts w:ascii="Consolas" w:hAnsi="Consolas" w:cs="Consolas"/>
+          <w:color w:val="0000FF"/>
+          <w:sz w:val="28"/>
+          <w:szCs w:val="28"/>
+        </w:rPr>
+        <w:t>0</w:t>
+      </w:r>
+      <w:r>
+        <w:rPr>
+          <w:rFonts w:ascii="Consolas" w:hAnsi="Consolas" w:cs="Consolas"/>
+          <w:color w:val="808080"/>
+          <w:sz w:val="28"/>
+          <w:szCs w:val="28"/>
+        </w:rPr>
+        <w:t>),</w:t>
+      </w:r>
+      <w:r>
+        <w:rPr>
+          <w:rFonts w:ascii="Consolas" w:hAnsi="Consolas" w:cs="Consolas"/>
+          <w:color w:val="008080"/>
+          <w:sz w:val="28"/>
+          <w:szCs w:val="28"/>
+        </w:rPr>
+        <w:t>@</w:t>
+      </w:r>
+      <w:proofErr w:type="spellStart"/>
+      <w:r>
+        <w:rPr>
+          <w:rFonts w:ascii="Consolas" w:hAnsi="Consolas" w:cs="Consolas"/>
+          <w:color w:val="008080"/>
+          <w:sz w:val="28"/>
+          <w:szCs w:val="28"/>
+        </w:rPr>
+        <w:t>cliente_mail</w:t>
+      </w:r>
+      <w:proofErr w:type="spellEnd"/>
+      <w:r>
+        <w:rPr>
+          <w:rFonts w:ascii="Consolas" w:hAnsi="Consolas" w:cs="Consolas"/>
+          <w:color w:val="0000FF"/>
+          <w:sz w:val="28"/>
+          <w:szCs w:val="28"/>
+        </w:rPr>
+        <w:t xml:space="preserve"> </w:t>
+      </w:r>
+      <w:proofErr w:type="spellStart"/>
+      <w:proofErr w:type="gramStart"/>
+      <w:r>
+        <w:rPr>
+          <w:rFonts w:ascii="Consolas" w:hAnsi="Consolas" w:cs="Consolas"/>
+          <w:color w:val="0000FF"/>
+          <w:sz w:val="28"/>
+          <w:szCs w:val="28"/>
+        </w:rPr>
+        <w:t>nvarchar</w:t>
+      </w:r>
+      <w:proofErr w:type="spellEnd"/>
+      <w:r>
+        <w:rPr>
+          <w:rFonts w:ascii="Consolas" w:hAnsi="Consolas" w:cs="Consolas"/>
+          <w:color w:val="808080"/>
+          <w:sz w:val="28"/>
+          <w:szCs w:val="28"/>
+        </w:rPr>
+        <w:t>(</w:t>
+      </w:r>
+      <w:proofErr w:type="gramEnd"/>
+      <w:r>
+        <w:rPr>
+          <w:rFonts w:ascii="Consolas" w:hAnsi="Consolas" w:cs="Consolas"/>
+          <w:color w:val="0000FF"/>
+          <w:sz w:val="28"/>
+          <w:szCs w:val="28"/>
+        </w:rPr>
+        <w:t>255</w:t>
+      </w:r>
+      <w:r>
+        <w:rPr>
+          <w:rFonts w:ascii="Consolas" w:hAnsi="Consolas" w:cs="Consolas"/>
+          <w:color w:val="808080"/>
+          <w:sz w:val="28"/>
+          <w:szCs w:val="28"/>
+        </w:rPr>
+        <w:t>),</w:t>
+      </w:r>
+    </w:p>
+    <w:p>
+      <w:pPr>
+        <w:autoSpaceDE w:val="0"/>
+        <w:autoSpaceDN w:val="0"/>
+        <w:adjustRightInd w:val="0"/>
+        <w:spacing w:after="0" w:line="240" w:lineRule="auto"/>
+        <w:rPr>
+          <w:rFonts w:ascii="Consolas" w:hAnsi="Consolas" w:cs="Consolas"/>
+          <w:color w:val="0000FF"/>
+          <w:sz w:val="28"/>
+          <w:szCs w:val="28"/>
+          <w:lang w:val="en-US"/>
+        </w:rPr>
+      </w:pPr>
+      <w:r>
+        <w:rPr>
+          <w:rFonts w:ascii="Consolas" w:hAnsi="Consolas" w:cs="Consolas"/>
+          <w:color w:val="008080"/>
+          <w:sz w:val="28"/>
+          <w:szCs w:val="28"/>
+          <w:lang w:val="en-US"/>
+        </w:rPr>
+        <w:t>@</w:t>
+      </w:r>
+      <w:proofErr w:type="spellStart"/>
+      <w:r>
+        <w:rPr>
+          <w:rFonts w:ascii="Consolas" w:hAnsi="Consolas" w:cs="Consolas"/>
+          <w:color w:val="008080"/>
+          <w:sz w:val="28"/>
+          <w:szCs w:val="28"/>
+          <w:lang w:val="en-US"/>
+        </w:rPr>
+        <w:t>fecha_alta</w:t>
+      </w:r>
+      <w:proofErr w:type="spellEnd"/>
+      <w:r>
+        <w:rPr>
+          <w:rFonts w:ascii="Consolas" w:hAnsi="Consolas" w:cs="Consolas"/>
+          <w:color w:val="0000FF"/>
+          <w:sz w:val="28"/>
+          <w:szCs w:val="28"/>
+          <w:lang w:val="en-US"/>
+        </w:rPr>
+        <w:t xml:space="preserve"> </w:t>
+      </w:r>
+      <w:proofErr w:type="spellStart"/>
+      <w:r>
+        <w:rPr>
+          <w:rFonts w:ascii="Consolas" w:hAnsi="Consolas" w:cs="Consolas"/>
+          <w:color w:val="0000FF"/>
+          <w:sz w:val="28"/>
+          <w:szCs w:val="28"/>
+          <w:lang w:val="en-US"/>
+        </w:rPr>
+        <w:t>datetime</w:t>
+      </w:r>
+      <w:proofErr w:type="spellEnd"/>
+      <w:r>
+        <w:rPr>
+          <w:rFonts w:ascii="Consolas" w:hAnsi="Consolas" w:cs="Consolas"/>
+          <w:color w:val="808080"/>
+          <w:sz w:val="28"/>
+          <w:szCs w:val="28"/>
+          <w:lang w:val="en-US"/>
+        </w:rPr>
+        <w:t>,</w:t>
+      </w:r>
+      <w:r>
+        <w:rPr>
+          <w:rFonts w:ascii="Consolas" w:hAnsi="Consolas" w:cs="Consolas"/>
+          <w:color w:val="008080"/>
+          <w:sz w:val="28"/>
+          <w:szCs w:val="28"/>
+          <w:lang w:val="en-US"/>
+        </w:rPr>
+        <w:t>@</w:t>
+      </w:r>
+      <w:proofErr w:type="spellStart"/>
+      <w:r>
+        <w:rPr>
+          <w:rFonts w:ascii="Consolas" w:hAnsi="Consolas" w:cs="Consolas"/>
+          <w:color w:val="008080"/>
+          <w:sz w:val="28"/>
+          <w:szCs w:val="28"/>
+          <w:lang w:val="en-US"/>
+        </w:rPr>
+        <w:t>fecha_vencimiento</w:t>
+      </w:r>
+      <w:proofErr w:type="spellEnd"/>
+      <w:r>
+        <w:rPr>
+          <w:rFonts w:ascii="Consolas" w:hAnsi="Consolas" w:cs="Consolas"/>
+          <w:color w:val="0000FF"/>
+          <w:sz w:val="28"/>
+          <w:szCs w:val="28"/>
+          <w:lang w:val="en-US"/>
+        </w:rPr>
+        <w:t xml:space="preserve"> </w:t>
+      </w:r>
+      <w:proofErr w:type="spellStart"/>
+      <w:r>
+        <w:rPr>
+          <w:rFonts w:ascii="Consolas" w:hAnsi="Consolas" w:cs="Consolas"/>
+          <w:color w:val="0000FF"/>
+          <w:sz w:val="28"/>
+          <w:szCs w:val="28"/>
+          <w:lang w:val="en-US"/>
+        </w:rPr>
+        <w:t>datetime</w:t>
+      </w:r>
+      <w:proofErr w:type="spellEnd"/>
+      <w:r>
+        <w:rPr>
+          <w:rFonts w:ascii="Consolas" w:hAnsi="Consolas" w:cs="Consolas"/>
+          <w:color w:val="808080"/>
+          <w:sz w:val="28"/>
+          <w:szCs w:val="28"/>
+          <w:lang w:val="en-US"/>
+        </w:rPr>
+        <w:t>,</w:t>
+      </w:r>
+    </w:p>
+    <w:p>
+      <w:pPr>
+        <w:autoSpaceDE w:val="0"/>
+        <w:autoSpaceDN w:val="0"/>
+        <w:adjustRightInd w:val="0"/>
+        <w:spacing w:after="0" w:line="240" w:lineRule="auto"/>
+        <w:rPr>
+          <w:rFonts w:ascii="Consolas" w:hAnsi="Consolas" w:cs="Consolas"/>
+          <w:color w:val="0000FF"/>
+          <w:sz w:val="28"/>
+          <w:szCs w:val="28"/>
+        </w:rPr>
+      </w:pPr>
+      <w:r>
+        <w:rPr>
+          <w:rFonts w:ascii="Consolas" w:hAnsi="Consolas" w:cs="Consolas"/>
+          <w:color w:val="008080"/>
+          <w:sz w:val="28"/>
+          <w:szCs w:val="28"/>
+        </w:rPr>
+        <w:t>@</w:t>
+      </w:r>
+      <w:proofErr w:type="gramStart"/>
+      <w:r>
+        <w:rPr>
+          <w:rFonts w:ascii="Consolas" w:hAnsi="Consolas" w:cs="Consolas"/>
+          <w:color w:val="008080"/>
+          <w:sz w:val="28"/>
+          <w:szCs w:val="28"/>
+        </w:rPr>
+        <w:t>total</w:t>
+      </w:r>
+      <w:proofErr w:type="gramEnd"/>
+      <w:r>
+        <w:rPr>
+          <w:rFonts w:ascii="Consolas" w:hAnsi="Consolas" w:cs="Consolas"/>
+          <w:color w:val="0000FF"/>
+          <w:sz w:val="28"/>
+          <w:szCs w:val="28"/>
+        </w:rPr>
+        <w:t xml:space="preserve"> decimal</w:t>
+      </w:r>
+      <w:r>
+        <w:rPr>
+          <w:rFonts w:ascii="Consolas" w:hAnsi="Consolas" w:cs="Consolas"/>
+          <w:color w:val="808080"/>
+          <w:sz w:val="28"/>
+          <w:szCs w:val="28"/>
+        </w:rPr>
+        <w:t>(</w:t>
+      </w:r>
+      <w:r>
+        <w:rPr>
+          <w:rFonts w:ascii="Consolas" w:hAnsi="Consolas" w:cs="Consolas"/>
+          <w:color w:val="0000FF"/>
+          <w:sz w:val="28"/>
+          <w:szCs w:val="28"/>
+        </w:rPr>
+        <w:t>18</w:t>
+      </w:r>
+      <w:r>
+        <w:rPr>
+          <w:rFonts w:ascii="Consolas" w:hAnsi="Consolas" w:cs="Consolas"/>
+          <w:color w:val="808080"/>
+          <w:sz w:val="28"/>
+          <w:szCs w:val="28"/>
+        </w:rPr>
+        <w:t>,</w:t>
+      </w:r>
+      <w:r>
+        <w:rPr>
+          <w:rFonts w:ascii="Consolas" w:hAnsi="Consolas" w:cs="Consolas"/>
+          <w:color w:val="0000FF"/>
+          <w:sz w:val="28"/>
+          <w:szCs w:val="28"/>
+        </w:rPr>
+        <w:t>2</w:t>
+      </w:r>
+      <w:r>
+        <w:rPr>
+          <w:rFonts w:ascii="Consolas" w:hAnsi="Consolas" w:cs="Consolas"/>
+          <w:color w:val="808080"/>
+          <w:sz w:val="28"/>
+          <w:szCs w:val="28"/>
+        </w:rPr>
+        <w:t>))</w:t>
+      </w:r>
+    </w:p>
+    <w:p>
+      <w:pPr>
+        <w:autoSpaceDE w:val="0"/>
+        <w:autoSpaceDN w:val="0"/>
+        <w:adjustRightInd w:val="0"/>
+        <w:spacing w:after="0" w:line="240" w:lineRule="auto"/>
+        <w:rPr>
+          <w:rFonts w:ascii="Consolas" w:hAnsi="Consolas" w:cs="Consolas"/>
+          <w:color w:val="0000FF"/>
+          <w:sz w:val="28"/>
+          <w:szCs w:val="28"/>
+        </w:rPr>
+      </w:pPr>
+      <w:proofErr w:type="gramStart"/>
+      <w:r>
+        <w:rPr>
+          <w:rFonts w:ascii="Consolas" w:hAnsi="Consolas" w:cs="Consolas"/>
+          <w:color w:val="0000FF"/>
+          <w:sz w:val="28"/>
+          <w:szCs w:val="28"/>
+        </w:rPr>
+        <w:t>as</w:t>
+      </w:r>
+      <w:proofErr w:type="gramEnd"/>
+    </w:p>
+    <w:p>
+      <w:pPr>
+        <w:autoSpaceDE w:val="0"/>
+        <w:autoSpaceDN w:val="0"/>
+        <w:adjustRightInd w:val="0"/>
+        <w:spacing w:after="0" w:line="240" w:lineRule="auto"/>
+        <w:rPr>
+          <w:rFonts w:ascii="Consolas" w:hAnsi="Consolas" w:cs="Consolas"/>
+          <w:color w:val="0000FF"/>
+          <w:sz w:val="28"/>
+          <w:szCs w:val="28"/>
+        </w:rPr>
+      </w:pPr>
+      <w:proofErr w:type="spellStart"/>
+      <w:proofErr w:type="gramStart"/>
+      <w:r>
+        <w:rPr>
+          <w:rFonts w:ascii="Consolas" w:hAnsi="Consolas" w:cs="Consolas"/>
+          <w:color w:val="0000FF"/>
+          <w:sz w:val="28"/>
+          <w:szCs w:val="28"/>
+        </w:rPr>
+        <w:t>begin</w:t>
+      </w:r>
+      <w:proofErr w:type="spellEnd"/>
+      <w:proofErr w:type="gramEnd"/>
+    </w:p>
+    <w:p>
+      <w:pPr>
+        <w:autoSpaceDE w:val="0"/>
+        <w:autoSpaceDN w:val="0"/>
+        <w:adjustRightInd w:val="0"/>
+        <w:spacing w:after="0" w:line="240" w:lineRule="auto"/>
+        <w:rPr>
+          <w:rFonts w:ascii="Consolas" w:hAnsi="Consolas" w:cs="Consolas"/>
+          <w:color w:val="0000FF"/>
+          <w:sz w:val="28"/>
+          <w:szCs w:val="28"/>
+        </w:rPr>
+      </w:pPr>
+      <w:r>
+        <w:rPr>
+          <w:rFonts w:ascii="Consolas" w:hAnsi="Consolas" w:cs="Consolas"/>
+          <w:color w:val="0000FF"/>
+          <w:sz w:val="28"/>
+          <w:szCs w:val="28"/>
+        </w:rPr>
+        <w:tab/>
+      </w:r>
+      <w:proofErr w:type="spellStart"/>
+      <w:proofErr w:type="gramStart"/>
+      <w:r>
+        <w:rPr>
+          <w:rFonts w:ascii="Consolas" w:hAnsi="Consolas" w:cs="Consolas"/>
+          <w:color w:val="0000FF"/>
+          <w:sz w:val="28"/>
+          <w:szCs w:val="28"/>
+        </w:rPr>
+        <w:t>insert</w:t>
+      </w:r>
+      <w:proofErr w:type="spellEnd"/>
+      <w:proofErr w:type="gramEnd"/>
+      <w:r>
+        <w:rPr>
+          <w:rFonts w:ascii="Consolas" w:hAnsi="Consolas" w:cs="Consolas"/>
+          <w:color w:val="0000FF"/>
+          <w:sz w:val="28"/>
+          <w:szCs w:val="28"/>
+        </w:rPr>
+        <w:t xml:space="preserve"> </w:t>
+      </w:r>
+      <w:proofErr w:type="spellStart"/>
+      <w:r>
+        <w:rPr>
+          <w:rFonts w:ascii="Consolas" w:hAnsi="Consolas" w:cs="Consolas"/>
+          <w:color w:val="0000FF"/>
+          <w:sz w:val="28"/>
+          <w:szCs w:val="28"/>
+        </w:rPr>
+        <w:t>into</w:t>
+      </w:r>
+      <w:proofErr w:type="spellEnd"/>
+      <w:r>
+        <w:rPr>
+          <w:rFonts w:ascii="Consolas" w:hAnsi="Consolas" w:cs="Consolas"/>
+          <w:color w:val="0000FF"/>
+          <w:sz w:val="28"/>
+          <w:szCs w:val="28"/>
+        </w:rPr>
+        <w:t xml:space="preserve"> </w:t>
+      </w:r>
+      <w:proofErr w:type="spellStart"/>
+      <w:r>
+        <w:rPr>
+          <w:rFonts w:ascii="Consolas" w:hAnsi="Consolas" w:cs="Consolas"/>
+          <w:color w:val="008080"/>
+          <w:sz w:val="28"/>
+          <w:szCs w:val="28"/>
+        </w:rPr>
+        <w:t>pero_compila</w:t>
+      </w:r>
+      <w:r>
+        <w:rPr>
+          <w:rFonts w:ascii="Consolas" w:hAnsi="Consolas" w:cs="Consolas"/>
+          <w:color w:val="808080"/>
+          <w:sz w:val="28"/>
+          <w:szCs w:val="28"/>
+        </w:rPr>
+        <w:t>.</w:t>
+      </w:r>
+      <w:r>
+        <w:rPr>
+          <w:rFonts w:ascii="Consolas" w:hAnsi="Consolas" w:cs="Consolas"/>
+          <w:color w:val="008080"/>
+          <w:sz w:val="28"/>
+          <w:szCs w:val="28"/>
+        </w:rPr>
+        <w:t>Factura</w:t>
+      </w:r>
+      <w:proofErr w:type="spellEnd"/>
+      <w:r>
+        <w:rPr>
+          <w:rFonts w:ascii="Consolas" w:hAnsi="Consolas" w:cs="Consolas"/>
+          <w:color w:val="0000FF"/>
+          <w:sz w:val="28"/>
+          <w:szCs w:val="28"/>
+        </w:rPr>
+        <w:t xml:space="preserve"> </w:t>
+      </w:r>
+      <w:r>
+        <w:rPr>
+          <w:rFonts w:ascii="Consolas" w:hAnsi="Consolas" w:cs="Consolas"/>
+          <w:color w:val="808080"/>
+          <w:sz w:val="28"/>
+          <w:szCs w:val="28"/>
+        </w:rPr>
+        <w:t>(</w:t>
+      </w:r>
+      <w:r>
+        <w:rPr>
+          <w:rFonts w:ascii="Consolas" w:hAnsi="Consolas" w:cs="Consolas"/>
+          <w:color w:val="008080"/>
+          <w:sz w:val="28"/>
+          <w:szCs w:val="28"/>
+        </w:rPr>
+        <w:t>[</w:t>
+      </w:r>
+      <w:proofErr w:type="spellStart"/>
+      <w:r>
+        <w:rPr>
+          <w:rFonts w:ascii="Consolas" w:hAnsi="Consolas" w:cs="Consolas"/>
+          <w:color w:val="008080"/>
+          <w:sz w:val="28"/>
+          <w:szCs w:val="28"/>
+        </w:rPr>
+        <w:t>factura_empresa</w:t>
+      </w:r>
+      <w:proofErr w:type="spellEnd"/>
+      <w:r>
+        <w:rPr>
+          <w:rFonts w:ascii="Consolas" w:hAnsi="Consolas" w:cs="Consolas"/>
+          <w:color w:val="008080"/>
+          <w:sz w:val="28"/>
+          <w:szCs w:val="28"/>
+        </w:rPr>
+        <w:t>]</w:t>
+      </w:r>
+      <w:r>
+        <w:rPr>
+          <w:rFonts w:ascii="Consolas" w:hAnsi="Consolas" w:cs="Consolas"/>
+          <w:color w:val="808080"/>
+          <w:sz w:val="28"/>
+          <w:szCs w:val="28"/>
+        </w:rPr>
+        <w:t>,</w:t>
+      </w:r>
+      <w:r>
+        <w:rPr>
+          <w:rFonts w:ascii="Consolas" w:hAnsi="Consolas" w:cs="Consolas"/>
+          <w:color w:val="008080"/>
+          <w:sz w:val="28"/>
+          <w:szCs w:val="28"/>
+        </w:rPr>
+        <w:t>[</w:t>
+      </w:r>
+      <w:proofErr w:type="spellStart"/>
+      <w:r>
+        <w:rPr>
+          <w:rFonts w:ascii="Consolas" w:hAnsi="Consolas" w:cs="Consolas"/>
+          <w:color w:val="008080"/>
+          <w:sz w:val="28"/>
+          <w:szCs w:val="28"/>
+        </w:rPr>
+        <w:t>factura_cod_factura</w:t>
+      </w:r>
+      <w:proofErr w:type="spellEnd"/>
+      <w:r>
+        <w:rPr>
+          <w:rFonts w:ascii="Consolas" w:hAnsi="Consolas" w:cs="Consolas"/>
+          <w:color w:val="008080"/>
+          <w:sz w:val="28"/>
+          <w:szCs w:val="28"/>
+        </w:rPr>
+        <w:t>]</w:t>
+      </w:r>
+    </w:p>
+    <w:p>
+      <w:pPr>
+        <w:autoSpaceDE w:val="0"/>
+        <w:autoSpaceDN w:val="0"/>
+        <w:adjustRightInd w:val="0"/>
+        <w:spacing w:after="0" w:line="240" w:lineRule="auto"/>
+        <w:rPr>
+          <w:rFonts w:ascii="Consolas" w:hAnsi="Consolas" w:cs="Consolas"/>
+          <w:color w:val="0000FF"/>
+          <w:sz w:val="28"/>
+          <w:szCs w:val="28"/>
+        </w:rPr>
+      </w:pPr>
+      <w:r>
+        <w:rPr>
+          <w:rFonts w:ascii="Consolas" w:hAnsi="Consolas" w:cs="Consolas"/>
+          <w:color w:val="0000FF"/>
+          <w:sz w:val="28"/>
+          <w:szCs w:val="28"/>
+        </w:rPr>
+        <w:lastRenderedPageBreak/>
+        <w:tab/>
+      </w:r>
+      <w:proofErr w:type="gramStart"/>
+      <w:r>
+        <w:rPr>
+          <w:rFonts w:ascii="Consolas" w:hAnsi="Consolas" w:cs="Consolas"/>
+          <w:color w:val="808080"/>
+          <w:sz w:val="28"/>
+          <w:szCs w:val="28"/>
+        </w:rPr>
+        <w:t>,</w:t>
+      </w:r>
+      <w:r>
+        <w:rPr>
+          <w:rFonts w:ascii="Consolas" w:hAnsi="Consolas" w:cs="Consolas"/>
+          <w:color w:val="008080"/>
+          <w:sz w:val="28"/>
+          <w:szCs w:val="28"/>
+        </w:rPr>
+        <w:t>[</w:t>
+      </w:r>
+      <w:proofErr w:type="spellStart"/>
+      <w:proofErr w:type="gramEnd"/>
+      <w:r>
+        <w:rPr>
+          <w:rFonts w:ascii="Consolas" w:hAnsi="Consolas" w:cs="Consolas"/>
+          <w:color w:val="008080"/>
+          <w:sz w:val="28"/>
+          <w:szCs w:val="28"/>
+        </w:rPr>
+        <w:t>factura_cliente_dni</w:t>
+      </w:r>
+      <w:proofErr w:type="spellEnd"/>
+      <w:r>
+        <w:rPr>
+          <w:rFonts w:ascii="Consolas" w:hAnsi="Consolas" w:cs="Consolas"/>
+          <w:color w:val="008080"/>
+          <w:sz w:val="28"/>
+          <w:szCs w:val="28"/>
+        </w:rPr>
+        <w:t>]</w:t>
+      </w:r>
+      <w:r>
+        <w:rPr>
+          <w:rFonts w:ascii="Consolas" w:hAnsi="Consolas" w:cs="Consolas"/>
+          <w:color w:val="808080"/>
+          <w:sz w:val="28"/>
+          <w:szCs w:val="28"/>
+        </w:rPr>
+        <w:t>,</w:t>
+      </w:r>
+      <w:r>
+        <w:rPr>
+          <w:rFonts w:ascii="Consolas" w:hAnsi="Consolas" w:cs="Consolas"/>
+          <w:color w:val="008080"/>
+          <w:sz w:val="28"/>
+          <w:szCs w:val="28"/>
+        </w:rPr>
+        <w:t>[</w:t>
+      </w:r>
+      <w:proofErr w:type="spellStart"/>
+      <w:r>
+        <w:rPr>
+          <w:rFonts w:ascii="Consolas" w:hAnsi="Consolas" w:cs="Consolas"/>
+          <w:color w:val="008080"/>
+          <w:sz w:val="28"/>
+          <w:szCs w:val="28"/>
+        </w:rPr>
+        <w:t>factura_cliente_mail</w:t>
+      </w:r>
+      <w:proofErr w:type="spellEnd"/>
+      <w:r>
+        <w:rPr>
+          <w:rFonts w:ascii="Consolas" w:hAnsi="Consolas" w:cs="Consolas"/>
+          <w:color w:val="008080"/>
+          <w:sz w:val="28"/>
+          <w:szCs w:val="28"/>
+        </w:rPr>
+        <w:t>]</w:t>
+      </w:r>
+      <w:r>
+        <w:rPr>
+          <w:rFonts w:ascii="Consolas" w:hAnsi="Consolas" w:cs="Consolas"/>
+          <w:color w:val="808080"/>
+          <w:sz w:val="28"/>
+          <w:szCs w:val="28"/>
+        </w:rPr>
+        <w:t>,</w:t>
+      </w:r>
+    </w:p>
+    <w:p>
+      <w:pPr>
+        <w:autoSpaceDE w:val="0"/>
+        <w:autoSpaceDN w:val="0"/>
+        <w:adjustRightInd w:val="0"/>
+        <w:spacing w:after="0" w:line="240" w:lineRule="auto"/>
+        <w:rPr>
+          <w:rFonts w:ascii="Consolas" w:hAnsi="Consolas" w:cs="Consolas"/>
+          <w:color w:val="0000FF"/>
+          <w:sz w:val="28"/>
+          <w:szCs w:val="28"/>
+        </w:rPr>
+      </w:pPr>
+      <w:r>
+        <w:rPr>
+          <w:rFonts w:ascii="Consolas" w:hAnsi="Consolas" w:cs="Consolas"/>
+          <w:color w:val="0000FF"/>
+          <w:sz w:val="28"/>
+          <w:szCs w:val="28"/>
+        </w:rPr>
+        <w:tab/>
+      </w:r>
+      <w:r>
+        <w:rPr>
+          <w:rFonts w:ascii="Consolas" w:hAnsi="Consolas" w:cs="Consolas"/>
+          <w:color w:val="008080"/>
+          <w:sz w:val="28"/>
+          <w:szCs w:val="28"/>
+        </w:rPr>
+        <w:t>[factura_fecha_alta]</w:t>
+      </w:r>
+      <w:proofErr w:type="gramStart"/>
+      <w:r>
+        <w:rPr>
+          <w:rFonts w:ascii="Consolas" w:hAnsi="Consolas" w:cs="Consolas"/>
+          <w:color w:val="808080"/>
+          <w:sz w:val="28"/>
+          <w:szCs w:val="28"/>
+        </w:rPr>
+        <w:t>,</w:t>
+      </w:r>
+      <w:r>
+        <w:rPr>
+          <w:rFonts w:ascii="Consolas" w:hAnsi="Consolas" w:cs="Consolas"/>
+          <w:color w:val="008080"/>
+          <w:sz w:val="28"/>
+          <w:szCs w:val="28"/>
+        </w:rPr>
+        <w:t>[</w:t>
+      </w:r>
+      <w:proofErr w:type="gramEnd"/>
+      <w:r>
+        <w:rPr>
+          <w:rFonts w:ascii="Consolas" w:hAnsi="Consolas" w:cs="Consolas"/>
+          <w:color w:val="008080"/>
+          <w:sz w:val="28"/>
+          <w:szCs w:val="28"/>
+        </w:rPr>
+        <w:t>factura_fecha_vencimiento]</w:t>
+      </w:r>
+      <w:r>
+        <w:rPr>
+          <w:rFonts w:ascii="Consolas" w:hAnsi="Consolas" w:cs="Consolas"/>
+          <w:color w:val="808080"/>
+          <w:sz w:val="28"/>
+          <w:szCs w:val="28"/>
+        </w:rPr>
+        <w:t>,</w:t>
+      </w:r>
+      <w:r>
+        <w:rPr>
+          <w:rFonts w:ascii="Consolas" w:hAnsi="Consolas" w:cs="Consolas"/>
+          <w:color w:val="008080"/>
+          <w:sz w:val="28"/>
+          <w:szCs w:val="28"/>
+        </w:rPr>
+        <w:t>[factura_total]</w:t>
+      </w:r>
+      <w:r>
+        <w:rPr>
+          <w:rFonts w:ascii="Consolas" w:hAnsi="Consolas" w:cs="Consolas"/>
+          <w:color w:val="808080"/>
+          <w:sz w:val="28"/>
+          <w:szCs w:val="28"/>
+        </w:rPr>
+        <w:t>)</w:t>
+      </w:r>
+    </w:p>
+    <w:p>
+      <w:pPr>
+        <w:autoSpaceDE w:val="0"/>
+        <w:autoSpaceDN w:val="0"/>
+        <w:adjustRightInd w:val="0"/>
+        <w:spacing w:after="0" w:line="240" w:lineRule="auto"/>
+        <w:rPr>
+          <w:rFonts w:ascii="Consolas" w:hAnsi="Consolas" w:cs="Consolas"/>
+          <w:color w:val="0000FF"/>
+          <w:sz w:val="28"/>
+          <w:szCs w:val="28"/>
+        </w:rPr>
+      </w:pPr>
+      <w:r>
+        <w:rPr>
+          <w:rFonts w:ascii="Consolas" w:hAnsi="Consolas" w:cs="Consolas"/>
+          <w:color w:val="0000FF"/>
+          <w:sz w:val="28"/>
+          <w:szCs w:val="28"/>
+        </w:rPr>
+        <w:tab/>
+      </w:r>
+      <w:proofErr w:type="spellStart"/>
+      <w:proofErr w:type="gramStart"/>
+      <w:r>
+        <w:rPr>
+          <w:rFonts w:ascii="Consolas" w:hAnsi="Consolas" w:cs="Consolas"/>
+          <w:color w:val="0000FF"/>
+          <w:sz w:val="28"/>
+          <w:szCs w:val="28"/>
+        </w:rPr>
+        <w:t>values</w:t>
+      </w:r>
+      <w:proofErr w:type="spellEnd"/>
+      <w:proofErr w:type="gramEnd"/>
+      <w:r>
+        <w:rPr>
+          <w:rFonts w:ascii="Consolas" w:hAnsi="Consolas" w:cs="Consolas"/>
+          <w:color w:val="808080"/>
+          <w:sz w:val="28"/>
+          <w:szCs w:val="28"/>
+        </w:rPr>
+        <w:t>(</w:t>
+      </w:r>
+      <w:r>
+        <w:rPr>
+          <w:rFonts w:ascii="Consolas" w:hAnsi="Consolas" w:cs="Consolas"/>
+          <w:color w:val="008080"/>
+          <w:sz w:val="28"/>
+          <w:szCs w:val="28"/>
+        </w:rPr>
+        <w:t>@</w:t>
+      </w:r>
+      <w:proofErr w:type="spellStart"/>
+      <w:r>
+        <w:rPr>
+          <w:rFonts w:ascii="Consolas" w:hAnsi="Consolas" w:cs="Consolas"/>
+          <w:color w:val="008080"/>
+          <w:sz w:val="28"/>
+          <w:szCs w:val="28"/>
+        </w:rPr>
+        <w:t>empresaId</w:t>
+      </w:r>
+      <w:proofErr w:type="spellEnd"/>
+      <w:r>
+        <w:rPr>
+          <w:rFonts w:ascii="Consolas" w:hAnsi="Consolas" w:cs="Consolas"/>
+          <w:color w:val="808080"/>
+          <w:sz w:val="28"/>
+          <w:szCs w:val="28"/>
+        </w:rPr>
+        <w:t>,</w:t>
+      </w:r>
+      <w:r>
+        <w:rPr>
+          <w:rFonts w:ascii="Consolas" w:hAnsi="Consolas" w:cs="Consolas"/>
+          <w:color w:val="008080"/>
+          <w:sz w:val="28"/>
+          <w:szCs w:val="28"/>
+        </w:rPr>
+        <w:t>@cod_factura</w:t>
+      </w:r>
+      <w:r>
+        <w:rPr>
+          <w:rFonts w:ascii="Consolas" w:hAnsi="Consolas" w:cs="Consolas"/>
+          <w:color w:val="808080"/>
+          <w:sz w:val="28"/>
+          <w:szCs w:val="28"/>
+        </w:rPr>
+        <w:t>,</w:t>
+      </w:r>
+      <w:r>
+        <w:rPr>
+          <w:rFonts w:ascii="Consolas" w:hAnsi="Consolas" w:cs="Consolas"/>
+          <w:color w:val="008080"/>
+          <w:sz w:val="28"/>
+          <w:szCs w:val="28"/>
+        </w:rPr>
+        <w:t>@cliente_</w:t>
+      </w:r>
+      <w:proofErr w:type="spellStart"/>
+      <w:r>
+        <w:rPr>
+          <w:rFonts w:ascii="Consolas" w:hAnsi="Consolas" w:cs="Consolas"/>
+          <w:color w:val="008080"/>
+          <w:sz w:val="28"/>
+          <w:szCs w:val="28"/>
+        </w:rPr>
+        <w:t>dni</w:t>
+      </w:r>
+      <w:proofErr w:type="spellEnd"/>
+      <w:r>
+        <w:rPr>
+          <w:rFonts w:ascii="Consolas" w:hAnsi="Consolas" w:cs="Consolas"/>
+          <w:color w:val="808080"/>
+          <w:sz w:val="28"/>
+          <w:szCs w:val="28"/>
+        </w:rPr>
+        <w:t>,</w:t>
+      </w:r>
+      <w:r>
+        <w:rPr>
+          <w:rFonts w:ascii="Consolas" w:hAnsi="Consolas" w:cs="Consolas"/>
+          <w:color w:val="008080"/>
+          <w:sz w:val="28"/>
+          <w:szCs w:val="28"/>
+        </w:rPr>
+        <w:t>@</w:t>
+      </w:r>
+      <w:proofErr w:type="spellStart"/>
+      <w:r>
+        <w:rPr>
+          <w:rFonts w:ascii="Consolas" w:hAnsi="Consolas" w:cs="Consolas"/>
+          <w:color w:val="008080"/>
+          <w:sz w:val="28"/>
+          <w:szCs w:val="28"/>
+        </w:rPr>
+        <w:t>cliente_mail</w:t>
+      </w:r>
+      <w:proofErr w:type="spellEnd"/>
+      <w:r>
+        <w:rPr>
+          <w:rFonts w:ascii="Consolas" w:hAnsi="Consolas" w:cs="Consolas"/>
+          <w:color w:val="808080"/>
+          <w:sz w:val="28"/>
+          <w:szCs w:val="28"/>
+        </w:rPr>
+        <w:t>,</w:t>
+      </w:r>
+    </w:p>
+    <w:p>
+      <w:pPr>
+        <w:autoSpaceDE w:val="0"/>
+        <w:autoSpaceDN w:val="0"/>
+        <w:adjustRightInd w:val="0"/>
+        <w:spacing w:after="0" w:line="240" w:lineRule="auto"/>
+        <w:rPr>
+          <w:rFonts w:ascii="Consolas" w:hAnsi="Consolas" w:cs="Consolas"/>
+          <w:color w:val="0000FF"/>
+          <w:sz w:val="28"/>
+          <w:szCs w:val="28"/>
+        </w:rPr>
+      </w:pPr>
+      <w:r>
+        <w:rPr>
+          <w:rFonts w:ascii="Consolas" w:hAnsi="Consolas" w:cs="Consolas"/>
+          <w:color w:val="0000FF"/>
+          <w:sz w:val="28"/>
+          <w:szCs w:val="28"/>
+        </w:rPr>
+        <w:tab/>
+      </w:r>
+      <w:r>
+        <w:rPr>
+          <w:rFonts w:ascii="Consolas" w:hAnsi="Consolas" w:cs="Consolas"/>
+          <w:color w:val="008080"/>
+          <w:sz w:val="28"/>
+          <w:szCs w:val="28"/>
+        </w:rPr>
+        <w:t>@</w:t>
+      </w:r>
+      <w:proofErr w:type="spellStart"/>
+      <w:r>
+        <w:rPr>
+          <w:rFonts w:ascii="Consolas" w:hAnsi="Consolas" w:cs="Consolas"/>
+          <w:color w:val="008080"/>
+          <w:sz w:val="28"/>
+          <w:szCs w:val="28"/>
+        </w:rPr>
+        <w:t>fecha_alta</w:t>
+      </w:r>
+      <w:proofErr w:type="gramStart"/>
+      <w:r>
+        <w:rPr>
+          <w:rFonts w:ascii="Consolas" w:hAnsi="Consolas" w:cs="Consolas"/>
+          <w:color w:val="808080"/>
+          <w:sz w:val="28"/>
+          <w:szCs w:val="28"/>
+        </w:rPr>
+        <w:t>,</w:t>
+      </w:r>
+      <w:r>
+        <w:rPr>
+          <w:rFonts w:ascii="Consolas" w:hAnsi="Consolas" w:cs="Consolas"/>
+          <w:color w:val="008080"/>
+          <w:sz w:val="28"/>
+          <w:szCs w:val="28"/>
+        </w:rPr>
+        <w:t>@fecha</w:t>
+      </w:r>
+      <w:proofErr w:type="gramEnd"/>
+      <w:r>
+        <w:rPr>
+          <w:rFonts w:ascii="Consolas" w:hAnsi="Consolas" w:cs="Consolas"/>
+          <w:color w:val="008080"/>
+          <w:sz w:val="28"/>
+          <w:szCs w:val="28"/>
+        </w:rPr>
+        <w:t>_vencimiento</w:t>
+      </w:r>
+      <w:r>
+        <w:rPr>
+          <w:rFonts w:ascii="Consolas" w:hAnsi="Consolas" w:cs="Consolas"/>
+          <w:color w:val="808080"/>
+          <w:sz w:val="28"/>
+          <w:szCs w:val="28"/>
+        </w:rPr>
+        <w:t>,</w:t>
+      </w:r>
+      <w:r>
+        <w:rPr>
+          <w:rFonts w:ascii="Consolas" w:hAnsi="Consolas" w:cs="Consolas"/>
+          <w:color w:val="008080"/>
+          <w:sz w:val="28"/>
+          <w:szCs w:val="28"/>
+        </w:rPr>
+        <w:t>@total</w:t>
+      </w:r>
+      <w:proofErr w:type="spellEnd"/>
+      <w:r>
+        <w:rPr>
+          <w:rFonts w:ascii="Consolas" w:hAnsi="Consolas" w:cs="Consolas"/>
+          <w:color w:val="808080"/>
+          <w:sz w:val="28"/>
+          <w:szCs w:val="28"/>
+        </w:rPr>
+        <w:t>)</w:t>
+      </w:r>
+    </w:p>
+    <w:p>
+      <w:pPr>
+        <w:autoSpaceDE w:val="0"/>
+        <w:autoSpaceDN w:val="0"/>
+        <w:adjustRightInd w:val="0"/>
+        <w:spacing w:after="0" w:line="240" w:lineRule="auto"/>
+        <w:rPr>
+          <w:rFonts w:ascii="Consolas" w:hAnsi="Consolas" w:cs="Consolas"/>
+          <w:color w:val="0000FF"/>
+          <w:sz w:val="28"/>
+          <w:szCs w:val="28"/>
+        </w:rPr>
+      </w:pPr>
+      <w:proofErr w:type="spellStart"/>
+      <w:proofErr w:type="gramStart"/>
+      <w:r>
+        <w:rPr>
+          <w:rFonts w:ascii="Consolas" w:hAnsi="Consolas" w:cs="Consolas"/>
+          <w:color w:val="0000FF"/>
+          <w:sz w:val="28"/>
+          <w:szCs w:val="28"/>
+        </w:rPr>
+        <w:t>end</w:t>
+      </w:r>
+      <w:proofErr w:type="spellEnd"/>
+      <w:proofErr w:type="gramEnd"/>
+    </w:p>
+    <w:p/>
     <w:sectPr>
       <w:pgSz w:w="11906" w:h="16838"/>
       <w:pgMar w:top="1417" w:right="1701" w:bottom="1417" w:left="1701" w:header="708" w:footer="708" w:gutter="0"/>

--- a/ESTRATEGIA GRUPO PERO_COMPILA.docx
+++ b/ESTRATEGIA GRUPO PERO_COMPILA.docx
@@ -191,13 +191,7 @@
         <w:t xml:space="preserve"> no habíamos contemplado que</w:t>
       </w:r>
       <w:r>
-        <w:t>: “Bajo ninguna c</w:t>
-      </w:r>
-      <w:r>
-        <w:t>ircunstancia puede haber más de una sucursal por código postal existente.</w:t>
-      </w:r>
-      <w:r>
-        <w:t>”, por ende, decidimos agregar como UNIQUE el código postal.</w:t>
+        <w:t>: “Bajo ninguna circunstancia puede haber más de una sucursal por código postal existente.”, por ende, decidimos agregar como UNIQUE el código postal.</w:t>
       </w:r>
     </w:p>
     <w:p>
@@ -246,9 +240,9 @@
           <w:color w:val="0000FF"/>
           <w:sz w:val="28"/>
           <w:szCs w:val="28"/>
-        </w:rPr>
-      </w:pPr>
-      <w:proofErr w:type="spellStart"/>
+          <w:lang w:val="en-US"/>
+        </w:rPr>
+      </w:pPr>
       <w:proofErr w:type="gramStart"/>
       <w:r>
         <w:rPr>
@@ -256,10 +250,10 @@
           <w:color w:val="0000FF"/>
           <w:sz w:val="28"/>
           <w:szCs w:val="28"/>
+          <w:lang w:val="en-US"/>
         </w:rPr>
         <w:t>create</w:t>
       </w:r>
-      <w:proofErr w:type="spellEnd"/>
       <w:proofErr w:type="gramEnd"/>
       <w:r>
         <w:rPr>
@@ -267,35 +261,17 @@
           <w:color w:val="0000FF"/>
           <w:sz w:val="28"/>
           <w:szCs w:val="28"/>
-        </w:rPr>
-        <w:t xml:space="preserve"> </w:t>
-      </w:r>
-      <w:proofErr w:type="spellStart"/>
-      <w:r>
-        <w:rPr>
-          <w:rFonts w:ascii="Consolas" w:hAnsi="Consolas" w:cs="Consolas"/>
-          <w:color w:val="0000FF"/>
-          <w:sz w:val="28"/>
-          <w:szCs w:val="28"/>
-        </w:rPr>
-        <w:t>procedure</w:t>
-      </w:r>
-      <w:proofErr w:type="spellEnd"/>
-      <w:r>
-        <w:rPr>
-          <w:rFonts w:ascii="Consolas" w:hAnsi="Consolas" w:cs="Consolas"/>
-          <w:color w:val="0000FF"/>
-          <w:sz w:val="28"/>
-          <w:szCs w:val="28"/>
-        </w:rPr>
-        <w:t xml:space="preserve"> </w:t>
-      </w:r>
-      <w:r>
-        <w:rPr>
-          <w:rFonts w:ascii="Consolas" w:hAnsi="Consolas" w:cs="Consolas"/>
-          <w:color w:val="008080"/>
-          <w:sz w:val="28"/>
-          <w:szCs w:val="28"/>
+          <w:lang w:val="en-US"/>
+        </w:rPr>
+        <w:t xml:space="preserve"> procedure </w:t>
+      </w:r>
+      <w:r>
+        <w:rPr>
+          <w:rFonts w:ascii="Consolas" w:hAnsi="Consolas" w:cs="Consolas"/>
+          <w:color w:val="008080"/>
+          <w:sz w:val="28"/>
+          <w:szCs w:val="28"/>
+          <w:lang w:val="en-US"/>
         </w:rPr>
         <w:t>[</w:t>
       </w:r>
@@ -306,6 +282,7 @@
           <w:color w:val="008080"/>
           <w:sz w:val="28"/>
           <w:szCs w:val="28"/>
+          <w:lang w:val="en-US"/>
         </w:rPr>
         <w:t>pero_compila</w:t>
       </w:r>
@@ -316,6 +293,7 @@
           <w:color w:val="008080"/>
           <w:sz w:val="28"/>
           <w:szCs w:val="28"/>
+          <w:lang w:val="en-US"/>
         </w:rPr>
         <w:t>]</w:t>
       </w:r>
@@ -325,6 +303,7 @@
           <w:color w:val="808080"/>
           <w:sz w:val="28"/>
           <w:szCs w:val="28"/>
+          <w:lang w:val="en-US"/>
         </w:rPr>
         <w:t>.</w:t>
       </w:r>
@@ -334,6 +313,7 @@
           <w:color w:val="008080"/>
           <w:sz w:val="28"/>
           <w:szCs w:val="28"/>
+          <w:lang w:val="en-US"/>
         </w:rPr>
         <w:t>[</w:t>
       </w:r>
@@ -344,6 +324,7 @@
           <w:color w:val="008080"/>
           <w:sz w:val="28"/>
           <w:szCs w:val="28"/>
+          <w:lang w:val="en-US"/>
         </w:rPr>
         <w:t>sp_get_empresas</w:t>
       </w:r>
@@ -354,6 +335,7 @@
           <w:color w:val="008080"/>
           <w:sz w:val="28"/>
           <w:szCs w:val="28"/>
+          <w:lang w:val="en-US"/>
         </w:rPr>
         <w:t>]</w:t>
       </w:r>
@@ -369,6 +351,7 @@
           <w:color w:val="0000FF"/>
           <w:sz w:val="28"/>
           <w:szCs w:val="28"/>
+          <w:lang w:val="en-US"/>
         </w:rPr>
       </w:pPr>
     </w:p>
@@ -383,6 +366,7 @@
           <w:color w:val="0000FF"/>
           <w:sz w:val="28"/>
           <w:szCs w:val="28"/>
+          <w:lang w:val="en-US"/>
         </w:rPr>
       </w:pPr>
       <w:proofErr w:type="gramStart"/>
@@ -392,6 +376,7 @@
           <w:color w:val="0000FF"/>
           <w:sz w:val="28"/>
           <w:szCs w:val="28"/>
+          <w:lang w:val="en-US"/>
         </w:rPr>
         <w:t>as</w:t>
       </w:r>
@@ -408,9 +393,9 @@
           <w:color w:val="0000FF"/>
           <w:sz w:val="28"/>
           <w:szCs w:val="28"/>
-        </w:rPr>
-      </w:pPr>
-      <w:proofErr w:type="spellStart"/>
+          <w:lang w:val="en-US"/>
+        </w:rPr>
+      </w:pPr>
       <w:proofErr w:type="gramStart"/>
       <w:r>
         <w:rPr>
@@ -418,10 +403,10 @@
           <w:color w:val="0000FF"/>
           <w:sz w:val="28"/>
           <w:szCs w:val="28"/>
+          <w:lang w:val="en-US"/>
         </w:rPr>
         <w:t>begin</w:t>
       </w:r>
-      <w:proofErr w:type="spellEnd"/>
       <w:proofErr w:type="gramEnd"/>
     </w:p>
     <w:p>
@@ -443,6 +428,7 @@
           <w:color w:val="0000FF"/>
           <w:sz w:val="28"/>
           <w:szCs w:val="28"/>
+          <w:lang w:val="en-US"/>
         </w:rPr>
         <w:tab/>
       </w:r>
@@ -2271,180 +2257,173 @@
           <w:color w:val="0000FF"/>
           <w:sz w:val="28"/>
           <w:szCs w:val="28"/>
-          <w:lang w:val="en-US"/>
-        </w:rPr>
-      </w:pPr>
-      <w:r>
-        <w:rPr>
-          <w:rFonts w:ascii="Consolas" w:hAnsi="Consolas" w:cs="Consolas"/>
-          <w:color w:val="0000FF"/>
-          <w:sz w:val="28"/>
-          <w:szCs w:val="28"/>
-          <w:lang w:val="en-US"/>
-        </w:rPr>
-        <w:tab/>
-      </w:r>
-      <w:r>
-        <w:rPr>
-          <w:rFonts w:ascii="Consolas" w:hAnsi="Consolas" w:cs="Consolas"/>
-          <w:color w:val="0000FF"/>
-          <w:sz w:val="28"/>
-          <w:szCs w:val="28"/>
-          <w:lang w:val="en-US"/>
-        </w:rPr>
-        <w:tab/>
-      </w:r>
-      <w:r>
-        <w:rPr>
-          <w:rFonts w:ascii="Consolas" w:hAnsi="Consolas" w:cs="Consolas"/>
-          <w:color w:val="0000FF"/>
-          <w:sz w:val="28"/>
-          <w:szCs w:val="28"/>
-          <w:lang w:val="en-US"/>
-        </w:rPr>
-        <w:tab/>
-      </w:r>
-      <w:r>
-        <w:rPr>
-          <w:rFonts w:ascii="Consolas" w:hAnsi="Consolas" w:cs="Consolas"/>
-          <w:color w:val="0000FF"/>
-          <w:sz w:val="28"/>
-          <w:szCs w:val="28"/>
-          <w:lang w:val="en-US"/>
-        </w:rPr>
-        <w:tab/>
-      </w:r>
-      <w:r>
-        <w:rPr>
-          <w:rFonts w:ascii="Consolas" w:hAnsi="Consolas" w:cs="Consolas"/>
-          <w:color w:val="0000FF"/>
-          <w:sz w:val="28"/>
-          <w:szCs w:val="28"/>
-          <w:lang w:val="en-US"/>
-        </w:rPr>
-        <w:tab/>
-      </w:r>
-      <w:r>
-        <w:rPr>
-          <w:rFonts w:ascii="Consolas" w:hAnsi="Consolas" w:cs="Consolas"/>
-          <w:color w:val="0000FF"/>
-          <w:sz w:val="28"/>
-          <w:szCs w:val="28"/>
-          <w:lang w:val="en-US"/>
-        </w:rPr>
-        <w:tab/>
-      </w:r>
-      <w:r>
-        <w:rPr>
-          <w:rFonts w:ascii="Consolas" w:hAnsi="Consolas" w:cs="Consolas"/>
-          <w:color w:val="0000FF"/>
-          <w:sz w:val="28"/>
-          <w:szCs w:val="28"/>
-          <w:lang w:val="en-US"/>
-        </w:rPr>
-        <w:tab/>
-      </w:r>
-      <w:r>
-        <w:rPr>
-          <w:rFonts w:ascii="Consolas" w:hAnsi="Consolas" w:cs="Consolas"/>
-          <w:color w:val="0000FF"/>
-          <w:sz w:val="28"/>
-          <w:szCs w:val="28"/>
-          <w:lang w:val="en-US"/>
-        </w:rPr>
-        <w:tab/>
-      </w:r>
-      <w:r>
-        <w:rPr>
-          <w:rFonts w:ascii="Consolas" w:hAnsi="Consolas" w:cs="Consolas"/>
-          <w:color w:val="0000FF"/>
-          <w:sz w:val="28"/>
-          <w:szCs w:val="28"/>
-          <w:lang w:val="en-US"/>
-        </w:rPr>
-        <w:tab/>
-      </w:r>
-      <w:r>
-        <w:rPr>
-          <w:rFonts w:ascii="Consolas" w:hAnsi="Consolas" w:cs="Consolas"/>
-          <w:color w:val="0000FF"/>
-          <w:sz w:val="28"/>
-          <w:szCs w:val="28"/>
-          <w:lang w:val="en-US"/>
-        </w:rPr>
-        <w:tab/>
-      </w:r>
-      <w:r>
-        <w:rPr>
-          <w:rFonts w:ascii="Consolas" w:hAnsi="Consolas" w:cs="Consolas"/>
-          <w:color w:val="0000FF"/>
-          <w:sz w:val="28"/>
-          <w:szCs w:val="28"/>
-          <w:lang w:val="en-US"/>
-        </w:rPr>
-        <w:tab/>
-      </w:r>
-      <w:r>
-        <w:rPr>
-          <w:rFonts w:ascii="Consolas" w:hAnsi="Consolas" w:cs="Consolas"/>
-          <w:color w:val="008080"/>
-          <w:sz w:val="28"/>
-          <w:szCs w:val="28"/>
-          <w:lang w:val="en-US"/>
+        </w:rPr>
+      </w:pPr>
+      <w:r>
+        <w:rPr>
+          <w:rFonts w:ascii="Consolas" w:hAnsi="Consolas" w:cs="Consolas"/>
+          <w:color w:val="0000FF"/>
+          <w:sz w:val="28"/>
+          <w:szCs w:val="28"/>
+          <w:lang w:val="en-US"/>
+        </w:rPr>
+        <w:tab/>
+      </w:r>
+      <w:r>
+        <w:rPr>
+          <w:rFonts w:ascii="Consolas" w:hAnsi="Consolas" w:cs="Consolas"/>
+          <w:color w:val="0000FF"/>
+          <w:sz w:val="28"/>
+          <w:szCs w:val="28"/>
+          <w:lang w:val="en-US"/>
+        </w:rPr>
+        <w:tab/>
+      </w:r>
+      <w:r>
+        <w:rPr>
+          <w:rFonts w:ascii="Consolas" w:hAnsi="Consolas" w:cs="Consolas"/>
+          <w:color w:val="0000FF"/>
+          <w:sz w:val="28"/>
+          <w:szCs w:val="28"/>
+          <w:lang w:val="en-US"/>
+        </w:rPr>
+        <w:tab/>
+      </w:r>
+      <w:r>
+        <w:rPr>
+          <w:rFonts w:ascii="Consolas" w:hAnsi="Consolas" w:cs="Consolas"/>
+          <w:color w:val="0000FF"/>
+          <w:sz w:val="28"/>
+          <w:szCs w:val="28"/>
+          <w:lang w:val="en-US"/>
+        </w:rPr>
+        <w:tab/>
+      </w:r>
+      <w:r>
+        <w:rPr>
+          <w:rFonts w:ascii="Consolas" w:hAnsi="Consolas" w:cs="Consolas"/>
+          <w:color w:val="0000FF"/>
+          <w:sz w:val="28"/>
+          <w:szCs w:val="28"/>
+          <w:lang w:val="en-US"/>
+        </w:rPr>
+        <w:tab/>
+      </w:r>
+      <w:r>
+        <w:rPr>
+          <w:rFonts w:ascii="Consolas" w:hAnsi="Consolas" w:cs="Consolas"/>
+          <w:color w:val="0000FF"/>
+          <w:sz w:val="28"/>
+          <w:szCs w:val="28"/>
+          <w:lang w:val="en-US"/>
+        </w:rPr>
+        <w:tab/>
+      </w:r>
+      <w:r>
+        <w:rPr>
+          <w:rFonts w:ascii="Consolas" w:hAnsi="Consolas" w:cs="Consolas"/>
+          <w:color w:val="0000FF"/>
+          <w:sz w:val="28"/>
+          <w:szCs w:val="28"/>
+          <w:lang w:val="en-US"/>
+        </w:rPr>
+        <w:tab/>
+      </w:r>
+      <w:r>
+        <w:rPr>
+          <w:rFonts w:ascii="Consolas" w:hAnsi="Consolas" w:cs="Consolas"/>
+          <w:color w:val="0000FF"/>
+          <w:sz w:val="28"/>
+          <w:szCs w:val="28"/>
+          <w:lang w:val="en-US"/>
+        </w:rPr>
+        <w:tab/>
+      </w:r>
+      <w:r>
+        <w:rPr>
+          <w:rFonts w:ascii="Consolas" w:hAnsi="Consolas" w:cs="Consolas"/>
+          <w:color w:val="0000FF"/>
+          <w:sz w:val="28"/>
+          <w:szCs w:val="28"/>
+          <w:lang w:val="en-US"/>
+        </w:rPr>
+        <w:tab/>
+      </w:r>
+      <w:r>
+        <w:rPr>
+          <w:rFonts w:ascii="Consolas" w:hAnsi="Consolas" w:cs="Consolas"/>
+          <w:color w:val="0000FF"/>
+          <w:sz w:val="28"/>
+          <w:szCs w:val="28"/>
+          <w:lang w:val="en-US"/>
+        </w:rPr>
+        <w:tab/>
+      </w:r>
+      <w:r>
+        <w:rPr>
+          <w:rFonts w:ascii="Consolas" w:hAnsi="Consolas" w:cs="Consolas"/>
+          <w:color w:val="0000FF"/>
+          <w:sz w:val="28"/>
+          <w:szCs w:val="28"/>
+          <w:lang w:val="en-US"/>
+        </w:rPr>
+        <w:tab/>
+      </w:r>
+      <w:r>
+        <w:rPr>
+          <w:rFonts w:ascii="Consolas" w:hAnsi="Consolas" w:cs="Consolas"/>
+          <w:color w:val="008080"/>
+          <w:sz w:val="28"/>
+          <w:szCs w:val="28"/>
         </w:rPr>
         <w:t>@</w:t>
       </w:r>
-      <w:proofErr w:type="spellStart"/>
-      <w:r>
-        <w:rPr>
-          <w:rFonts w:ascii="Consolas" w:hAnsi="Consolas" w:cs="Consolas"/>
-          <w:color w:val="008080"/>
-          <w:sz w:val="28"/>
-          <w:szCs w:val="28"/>
-          <w:lang w:val="en-US"/>
+      <w:proofErr w:type="gramStart"/>
+      <w:r>
+        <w:rPr>
+          <w:rFonts w:ascii="Consolas" w:hAnsi="Consolas" w:cs="Consolas"/>
+          <w:color w:val="008080"/>
+          <w:sz w:val="28"/>
+          <w:szCs w:val="28"/>
         </w:rPr>
         <w:t>habilitado</w:t>
       </w:r>
-      <w:proofErr w:type="spellEnd"/>
-      <w:r>
-        <w:rPr>
-          <w:rFonts w:ascii="Consolas" w:hAnsi="Consolas" w:cs="Consolas"/>
-          <w:color w:val="0000FF"/>
-          <w:sz w:val="28"/>
-          <w:szCs w:val="28"/>
-          <w:lang w:val="en-US"/>
+      <w:proofErr w:type="gramEnd"/>
+      <w:r>
+        <w:rPr>
+          <w:rFonts w:ascii="Consolas" w:hAnsi="Consolas" w:cs="Consolas"/>
+          <w:color w:val="0000FF"/>
+          <w:sz w:val="28"/>
+          <w:szCs w:val="28"/>
         </w:rPr>
         <w:t xml:space="preserve"> </w:t>
       </w:r>
-      <w:proofErr w:type="gramStart"/>
-      <w:r>
-        <w:rPr>
-          <w:rFonts w:ascii="Consolas" w:hAnsi="Consolas" w:cs="Consolas"/>
-          <w:color w:val="0000FF"/>
-          <w:sz w:val="28"/>
-          <w:szCs w:val="28"/>
-          <w:lang w:val="en-US"/>
+      <w:proofErr w:type="spellStart"/>
+      <w:r>
+        <w:rPr>
+          <w:rFonts w:ascii="Consolas" w:hAnsi="Consolas" w:cs="Consolas"/>
+          <w:color w:val="0000FF"/>
+          <w:sz w:val="28"/>
+          <w:szCs w:val="28"/>
         </w:rPr>
         <w:t>numeric</w:t>
       </w:r>
-      <w:r>
-        <w:rPr>
-          <w:rFonts w:ascii="Consolas" w:hAnsi="Consolas" w:cs="Consolas"/>
-          <w:color w:val="808080"/>
-          <w:sz w:val="28"/>
-          <w:szCs w:val="28"/>
-          <w:lang w:val="en-US"/>
+      <w:proofErr w:type="spellEnd"/>
+      <w:r>
+        <w:rPr>
+          <w:rFonts w:ascii="Consolas" w:hAnsi="Consolas" w:cs="Consolas"/>
+          <w:color w:val="808080"/>
+          <w:sz w:val="28"/>
+          <w:szCs w:val="28"/>
         </w:rPr>
         <w:t>(</w:t>
       </w:r>
-      <w:proofErr w:type="gramEnd"/>
-      <w:r>
-        <w:rPr>
-          <w:rFonts w:ascii="Consolas" w:hAnsi="Consolas" w:cs="Consolas"/>
-          <w:color w:val="0000FF"/>
-          <w:sz w:val="28"/>
-          <w:szCs w:val="28"/>
-          <w:lang w:val="en-US"/>
+      <w:r>
+        <w:rPr>
+          <w:rFonts w:ascii="Consolas" w:hAnsi="Consolas" w:cs="Consolas"/>
+          <w:color w:val="0000FF"/>
+          <w:sz w:val="28"/>
+          <w:szCs w:val="28"/>
         </w:rPr>
         <w:t>1</w:t>
       </w:r>
@@ -2454,7 +2433,6 @@
           <w:color w:val="808080"/>
           <w:sz w:val="28"/>
           <w:szCs w:val="28"/>
-          <w:lang w:val="en-US"/>
         </w:rPr>
         <w:t>,</w:t>
       </w:r>
@@ -2464,7 +2442,6 @@
           <w:color w:val="0000FF"/>
           <w:sz w:val="28"/>
           <w:szCs w:val="28"/>
-          <w:lang w:val="en-US"/>
         </w:rPr>
         <w:t>0</w:t>
       </w:r>
@@ -2474,7 +2451,6 @@
           <w:color w:val="808080"/>
           <w:sz w:val="28"/>
           <w:szCs w:val="28"/>
-          <w:lang w:val="en-US"/>
         </w:rPr>
         <w:t>))</w:t>
       </w:r>
@@ -2484,7 +2460,6 @@
           <w:color w:val="0000FF"/>
           <w:sz w:val="28"/>
           <w:szCs w:val="28"/>
-          <w:lang w:val="en-US"/>
         </w:rPr>
         <w:t xml:space="preserve"> </w:t>
       </w:r>
@@ -3049,8 +3024,6 @@
       <w:r>
         <w:t xml:space="preserve"> bien ¿?</w:t>
       </w:r>
-      <w:bookmarkStart w:id="0" w:name="_GoBack"/>
-      <w:bookmarkEnd w:id="0"/>
     </w:p>
     <w:p>
       <w:pPr>
@@ -3065,28 +3038,17 @@
           <w:szCs w:val="28"/>
         </w:rPr>
       </w:pPr>
-      <w:proofErr w:type="spellStart"/>
-      <w:proofErr w:type="gramStart"/>
-      <w:r>
-        <w:rPr>
-          <w:rFonts w:ascii="Consolas" w:hAnsi="Consolas" w:cs="Consolas"/>
-          <w:color w:val="0000FF"/>
-          <w:sz w:val="28"/>
-          <w:szCs w:val="28"/>
-        </w:rPr>
-        <w:t>create</w:t>
-      </w:r>
-      <w:proofErr w:type="spellEnd"/>
-      <w:proofErr w:type="gramEnd"/>
-      <w:r>
-        <w:rPr>
-          <w:rFonts w:ascii="Consolas" w:hAnsi="Consolas" w:cs="Consolas"/>
-          <w:color w:val="0000FF"/>
-          <w:sz w:val="28"/>
-          <w:szCs w:val="28"/>
-        </w:rPr>
-        <w:t xml:space="preserve"> </w:t>
-      </w:r>
+      <w:r>
+        <w:rPr>
+          <w:rFonts w:ascii="Consolas" w:hAnsi="Consolas" w:cs="Consolas"/>
+          <w:color w:val="0000FF"/>
+          <w:sz w:val="28"/>
+          <w:szCs w:val="28"/>
+        </w:rPr>
+        <w:t xml:space="preserve">Créate </w:t>
+      </w:r>
+      <w:bookmarkStart w:id="0" w:name="_GoBack"/>
+      <w:bookmarkEnd w:id="0"/>
       <w:proofErr w:type="spellStart"/>
       <w:r>
         <w:rPr>
@@ -3216,17 +3178,131 @@
         <w:t>@</w:t>
       </w:r>
       <w:proofErr w:type="spellStart"/>
+      <w:r>
+        <w:rPr>
+          <w:rFonts w:ascii="Consolas" w:hAnsi="Consolas" w:cs="Consolas"/>
+          <w:color w:val="008080"/>
+          <w:sz w:val="28"/>
+          <w:szCs w:val="28"/>
+        </w:rPr>
+        <w:t>cliente_dni</w:t>
+      </w:r>
+      <w:proofErr w:type="spellEnd"/>
+      <w:r>
+        <w:rPr>
+          <w:rFonts w:ascii="Consolas" w:hAnsi="Consolas" w:cs="Consolas"/>
+          <w:color w:val="0000FF"/>
+          <w:sz w:val="28"/>
+          <w:szCs w:val="28"/>
+        </w:rPr>
+        <w:t xml:space="preserve"> </w:t>
+      </w:r>
+      <w:proofErr w:type="spellStart"/>
+      <w:r>
+        <w:rPr>
+          <w:rFonts w:ascii="Consolas" w:hAnsi="Consolas" w:cs="Consolas"/>
+          <w:color w:val="0000FF"/>
+          <w:sz w:val="28"/>
+          <w:szCs w:val="28"/>
+        </w:rPr>
+        <w:t>numeric</w:t>
+      </w:r>
+      <w:proofErr w:type="spellEnd"/>
+      <w:r>
+        <w:rPr>
+          <w:rFonts w:ascii="Consolas" w:hAnsi="Consolas" w:cs="Consolas"/>
+          <w:color w:val="808080"/>
+          <w:sz w:val="28"/>
+          <w:szCs w:val="28"/>
+        </w:rPr>
+        <w:t>(</w:t>
+      </w:r>
+      <w:r>
+        <w:rPr>
+          <w:rFonts w:ascii="Consolas" w:hAnsi="Consolas" w:cs="Consolas"/>
+          <w:color w:val="0000FF"/>
+          <w:sz w:val="28"/>
+          <w:szCs w:val="28"/>
+        </w:rPr>
+        <w:t>18</w:t>
+      </w:r>
+      <w:r>
+        <w:rPr>
+          <w:rFonts w:ascii="Consolas" w:hAnsi="Consolas" w:cs="Consolas"/>
+          <w:color w:val="808080"/>
+          <w:sz w:val="28"/>
+          <w:szCs w:val="28"/>
+        </w:rPr>
+        <w:t>,</w:t>
+      </w:r>
+      <w:r>
+        <w:rPr>
+          <w:rFonts w:ascii="Consolas" w:hAnsi="Consolas" w:cs="Consolas"/>
+          <w:color w:val="0000FF"/>
+          <w:sz w:val="28"/>
+          <w:szCs w:val="28"/>
+        </w:rPr>
+        <w:t>0</w:t>
+      </w:r>
+      <w:r>
+        <w:rPr>
+          <w:rFonts w:ascii="Consolas" w:hAnsi="Consolas" w:cs="Consolas"/>
+          <w:color w:val="808080"/>
+          <w:sz w:val="28"/>
+          <w:szCs w:val="28"/>
+        </w:rPr>
+        <w:t>),</w:t>
+      </w:r>
+      <w:r>
+        <w:rPr>
+          <w:rFonts w:ascii="Consolas" w:hAnsi="Consolas" w:cs="Consolas"/>
+          <w:color w:val="008080"/>
+          <w:sz w:val="28"/>
+          <w:szCs w:val="28"/>
+        </w:rPr>
+        <w:t>@</w:t>
+      </w:r>
+      <w:proofErr w:type="spellStart"/>
+      <w:r>
+        <w:rPr>
+          <w:rFonts w:ascii="Consolas" w:hAnsi="Consolas" w:cs="Consolas"/>
+          <w:color w:val="008080"/>
+          <w:sz w:val="28"/>
+          <w:szCs w:val="28"/>
+        </w:rPr>
+        <w:t>cliente_mail</w:t>
+      </w:r>
+      <w:proofErr w:type="spellEnd"/>
+      <w:r>
+        <w:rPr>
+          <w:rFonts w:ascii="Consolas" w:hAnsi="Consolas" w:cs="Consolas"/>
+          <w:color w:val="0000FF"/>
+          <w:sz w:val="28"/>
+          <w:szCs w:val="28"/>
+        </w:rPr>
+        <w:t xml:space="preserve"> </w:t>
+      </w:r>
+      <w:proofErr w:type="spellStart"/>
       <w:proofErr w:type="gramStart"/>
       <w:r>
         <w:rPr>
           <w:rFonts w:ascii="Consolas" w:hAnsi="Consolas" w:cs="Consolas"/>
-          <w:color w:val="008080"/>
-          <w:sz w:val="28"/>
-          <w:szCs w:val="28"/>
-        </w:rPr>
-        <w:t>empresaId</w:t>
-      </w:r>
-      <w:proofErr w:type="spellEnd"/>
+          <w:color w:val="0000FF"/>
+          <w:sz w:val="28"/>
+          <w:szCs w:val="28"/>
+        </w:rPr>
+        <w:t>nvarchar</w:t>
+      </w:r>
+      <w:proofErr w:type="spellEnd"/>
+      <w:r>
+        <w:rPr>
+          <w:rFonts w:ascii="Consolas" w:hAnsi="Consolas" w:cs="Consolas"/>
+          <w:color w:val="808080"/>
+          <w:sz w:val="28"/>
+          <w:szCs w:val="28"/>
+        </w:rPr>
+        <w:t>(</w:t>
+      </w:r>
       <w:proofErr w:type="gramEnd"/>
       <w:r>
         <w:rPr>
@@ -3235,27 +3311,16 @@
           <w:sz w:val="28"/>
           <w:szCs w:val="28"/>
         </w:rPr>
-        <w:t xml:space="preserve"> </w:t>
-      </w:r>
-      <w:proofErr w:type="spellStart"/>
-      <w:r>
-        <w:rPr>
-          <w:rFonts w:ascii="Consolas" w:hAnsi="Consolas" w:cs="Consolas"/>
-          <w:color w:val="0000FF"/>
-          <w:sz w:val="28"/>
-          <w:szCs w:val="28"/>
-        </w:rPr>
-        <w:t>int</w:t>
-      </w:r>
-      <w:proofErr w:type="spellEnd"/>
-      <w:r>
-        <w:rPr>
-          <w:rFonts w:ascii="Consolas" w:hAnsi="Consolas" w:cs="Consolas"/>
-          <w:color w:val="808080"/>
-          <w:sz w:val="28"/>
-          <w:szCs w:val="28"/>
-        </w:rPr>
-        <w:t>,</w:t>
+        <w:t>255</w:t>
+      </w:r>
+      <w:r>
+        <w:rPr>
+          <w:rFonts w:ascii="Consolas" w:hAnsi="Consolas" w:cs="Consolas"/>
+          <w:color w:val="808080"/>
+          <w:sz w:val="28"/>
+          <w:szCs w:val="28"/>
+        </w:rPr>
+        <w:t>),</w:t>
       </w:r>
     </w:p>
     <w:p>
@@ -3288,7 +3353,7 @@
           <w:sz w:val="28"/>
           <w:szCs w:val="28"/>
         </w:rPr>
-        <w:t>cod_factura</w:t>
+        <w:t>empresaId</w:t>
       </w:r>
       <w:proofErr w:type="spellEnd"/>
       <w:r>
@@ -3301,44 +3366,24 @@
         <w:t xml:space="preserve"> </w:t>
       </w:r>
       <w:proofErr w:type="spellStart"/>
-      <w:proofErr w:type="gramStart"/>
-      <w:r>
-        <w:rPr>
-          <w:rFonts w:ascii="Consolas" w:hAnsi="Consolas" w:cs="Consolas"/>
-          <w:color w:val="0000FF"/>
-          <w:sz w:val="28"/>
-          <w:szCs w:val="28"/>
-        </w:rPr>
-        <w:t>nvarchar</w:t>
-      </w:r>
-      <w:proofErr w:type="spellEnd"/>
-      <w:r>
-        <w:rPr>
-          <w:rFonts w:ascii="Consolas" w:hAnsi="Consolas" w:cs="Consolas"/>
-          <w:color w:val="808080"/>
-          <w:sz w:val="28"/>
-          <w:szCs w:val="28"/>
-        </w:rPr>
-        <w:t>(</w:t>
-      </w:r>
-      <w:proofErr w:type="gramEnd"/>
-      <w:r>
-        <w:rPr>
-          <w:rFonts w:ascii="Consolas" w:hAnsi="Consolas" w:cs="Consolas"/>
-          <w:color w:val="0000FF"/>
-          <w:sz w:val="28"/>
-          <w:szCs w:val="28"/>
-        </w:rPr>
-        <w:t>255</w:t>
-      </w:r>
-      <w:r>
-        <w:rPr>
-          <w:rFonts w:ascii="Consolas" w:hAnsi="Consolas" w:cs="Consolas"/>
-          <w:color w:val="808080"/>
-          <w:sz w:val="28"/>
-          <w:szCs w:val="28"/>
-        </w:rPr>
-        <w:t>),</w:t>
+      <w:r>
+        <w:rPr>
+          <w:rFonts w:ascii="Consolas" w:hAnsi="Consolas" w:cs="Consolas"/>
+          <w:color w:val="0000FF"/>
+          <w:sz w:val="28"/>
+          <w:szCs w:val="28"/>
+        </w:rPr>
+        <w:t>int</w:t>
+      </w:r>
+      <w:proofErr w:type="spellEnd"/>
+      <w:r>
+        <w:rPr>
+          <w:rFonts w:ascii="Consolas" w:hAnsi="Consolas" w:cs="Consolas"/>
+          <w:color w:val="808080"/>
+          <w:sz w:val="28"/>
+          <w:szCs w:val="28"/>
+        </w:rPr>
+        <w:t>,</w:t>
       </w:r>
     </w:p>
     <w:p>
@@ -3371,92 +3416,7 @@
           <w:sz w:val="28"/>
           <w:szCs w:val="28"/>
         </w:rPr>
-        <w:t>cliente_dni</w:t>
-      </w:r>
-      <w:proofErr w:type="spellEnd"/>
-      <w:r>
-        <w:rPr>
-          <w:rFonts w:ascii="Consolas" w:hAnsi="Consolas" w:cs="Consolas"/>
-          <w:color w:val="0000FF"/>
-          <w:sz w:val="28"/>
-          <w:szCs w:val="28"/>
-        </w:rPr>
-        <w:t xml:space="preserve"> </w:t>
-      </w:r>
-      <w:proofErr w:type="spellStart"/>
-      <w:r>
-        <w:rPr>
-          <w:rFonts w:ascii="Consolas" w:hAnsi="Consolas" w:cs="Consolas"/>
-          <w:color w:val="0000FF"/>
-          <w:sz w:val="28"/>
-          <w:szCs w:val="28"/>
-        </w:rPr>
-        <w:t>numeric</w:t>
-      </w:r>
-      <w:proofErr w:type="spellEnd"/>
-      <w:r>
-        <w:rPr>
-          <w:rFonts w:ascii="Consolas" w:hAnsi="Consolas" w:cs="Consolas"/>
-          <w:color w:val="808080"/>
-          <w:sz w:val="28"/>
-          <w:szCs w:val="28"/>
-        </w:rPr>
-        <w:t>(</w:t>
-      </w:r>
-      <w:r>
-        <w:rPr>
-          <w:rFonts w:ascii="Consolas" w:hAnsi="Consolas" w:cs="Consolas"/>
-          <w:color w:val="0000FF"/>
-          <w:sz w:val="28"/>
-          <w:szCs w:val="28"/>
-        </w:rPr>
-        <w:t>18</w:t>
-      </w:r>
-      <w:r>
-        <w:rPr>
-          <w:rFonts w:ascii="Consolas" w:hAnsi="Consolas" w:cs="Consolas"/>
-          <w:color w:val="808080"/>
-          <w:sz w:val="28"/>
-          <w:szCs w:val="28"/>
-        </w:rPr>
-        <w:t>,</w:t>
-      </w:r>
-      <w:r>
-        <w:rPr>
-          <w:rFonts w:ascii="Consolas" w:hAnsi="Consolas" w:cs="Consolas"/>
-          <w:color w:val="0000FF"/>
-          <w:sz w:val="28"/>
-          <w:szCs w:val="28"/>
-        </w:rPr>
-        <w:t>0</w:t>
-      </w:r>
-      <w:r>
-        <w:rPr>
-          <w:rFonts w:ascii="Consolas" w:hAnsi="Consolas" w:cs="Consolas"/>
-          <w:color w:val="808080"/>
-          <w:sz w:val="28"/>
-          <w:szCs w:val="28"/>
-        </w:rPr>
-        <w:t>),</w:t>
-      </w:r>
-      <w:r>
-        <w:rPr>
-          <w:rFonts w:ascii="Consolas" w:hAnsi="Consolas" w:cs="Consolas"/>
-          <w:color w:val="008080"/>
-          <w:sz w:val="28"/>
-          <w:szCs w:val="28"/>
-        </w:rPr>
-        <w:t>@</w:t>
-      </w:r>
-      <w:proofErr w:type="spellStart"/>
-      <w:r>
-        <w:rPr>
-          <w:rFonts w:ascii="Consolas" w:hAnsi="Consolas" w:cs="Consolas"/>
-          <w:color w:val="008080"/>
-          <w:sz w:val="28"/>
-          <w:szCs w:val="28"/>
-        </w:rPr>
-        <w:t>cliente_mail</w:t>
+        <w:t>cod_factura</w:t>
       </w:r>
       <w:proofErr w:type="spellEnd"/>
       <w:r>
@@ -3792,6 +3752,7 @@
           <w:sz w:val="28"/>
           <w:szCs w:val="28"/>
         </w:rPr>
+        <w:lastRenderedPageBreak/>
         <w:tab/>
       </w:r>
       <w:proofErr w:type="spellStart"/>
@@ -3890,27 +3851,7 @@
           <w:sz w:val="28"/>
           <w:szCs w:val="28"/>
         </w:rPr>
-        <w:t>[</w:t>
-      </w:r>
-      <w:proofErr w:type="spellStart"/>
-      <w:r>
-        <w:rPr>
-          <w:rFonts w:ascii="Consolas" w:hAnsi="Consolas" w:cs="Consolas"/>
-          <w:color w:val="008080"/>
-          <w:sz w:val="28"/>
-          <w:szCs w:val="28"/>
-        </w:rPr>
-        <w:t>factura_empresa</w:t>
-      </w:r>
-      <w:proofErr w:type="spellEnd"/>
-      <w:r>
-        <w:rPr>
-          <w:rFonts w:ascii="Consolas" w:hAnsi="Consolas" w:cs="Consolas"/>
-          <w:color w:val="008080"/>
-          <w:sz w:val="28"/>
-          <w:szCs w:val="28"/>
-        </w:rPr>
-        <w:t>]</w:t>
+        <w:t>[factura_cliente_dni]</w:t>
       </w:r>
       <w:r>
         <w:rPr>
@@ -3928,27 +3869,52 @@
           <w:sz w:val="28"/>
           <w:szCs w:val="28"/>
         </w:rPr>
-        <w:t>[</w:t>
-      </w:r>
-      <w:proofErr w:type="spellStart"/>
-      <w:r>
-        <w:rPr>
-          <w:rFonts w:ascii="Consolas" w:hAnsi="Consolas" w:cs="Consolas"/>
-          <w:color w:val="008080"/>
-          <w:sz w:val="28"/>
-          <w:szCs w:val="28"/>
-        </w:rPr>
-        <w:t>factura_cod_factura</w:t>
-      </w:r>
-      <w:proofErr w:type="spellEnd"/>
-      <w:r>
-        <w:rPr>
-          <w:rFonts w:ascii="Consolas" w:hAnsi="Consolas" w:cs="Consolas"/>
-          <w:color w:val="008080"/>
-          <w:sz w:val="28"/>
-          <w:szCs w:val="28"/>
-        </w:rPr>
-        <w:t>]</w:t>
+        <w:t>[factura_cliente_mail]</w:t>
+      </w:r>
+      <w:r>
+        <w:rPr>
+          <w:rFonts w:ascii="Consolas" w:hAnsi="Consolas" w:cs="Consolas"/>
+          <w:color w:val="808080"/>
+          <w:sz w:val="28"/>
+          <w:szCs w:val="28"/>
+        </w:rPr>
+        <w:t>,</w:t>
+      </w:r>
+      <w:r>
+        <w:rPr>
+          <w:rFonts w:ascii="Consolas" w:hAnsi="Consolas" w:cs="Consolas"/>
+          <w:color w:val="008080"/>
+          <w:sz w:val="28"/>
+          <w:szCs w:val="28"/>
+        </w:rPr>
+        <w:t>[factura_empresa]</w:t>
+      </w:r>
+      <w:r>
+        <w:rPr>
+          <w:rFonts w:ascii="Consolas" w:hAnsi="Consolas" w:cs="Consolas"/>
+          <w:color w:val="808080"/>
+          <w:sz w:val="28"/>
+          <w:szCs w:val="28"/>
+        </w:rPr>
+        <w:t>,</w:t>
+      </w:r>
+      <w:r>
+        <w:rPr>
+          <w:rFonts w:ascii="Consolas" w:hAnsi="Consolas" w:cs="Consolas"/>
+          <w:color w:val="008080"/>
+          <w:sz w:val="28"/>
+          <w:szCs w:val="28"/>
+        </w:rPr>
+        <w:t>[factura_cod_factura]</w:t>
+      </w:r>
+      <w:r>
+        <w:rPr>
+          <w:rFonts w:ascii="Consolas" w:hAnsi="Consolas" w:cs="Consolas"/>
+          <w:color w:val="808080"/>
+          <w:sz w:val="28"/>
+          <w:szCs w:val="28"/>
+        </w:rPr>
+        <w:t>,</w:t>
       </w:r>
     </w:p>
     <w:p>
@@ -3971,8 +3937,16 @@
           <w:sz w:val="28"/>
           <w:szCs w:val="28"/>
         </w:rPr>
-        <w:lastRenderedPageBreak/>
-        <w:tab/>
+        <w:tab/>
+      </w:r>
+      <w:r>
+        <w:rPr>
+          <w:rFonts w:ascii="Consolas" w:hAnsi="Consolas" w:cs="Consolas"/>
+          <w:color w:val="008080"/>
+          <w:sz w:val="28"/>
+          <w:szCs w:val="28"/>
+        </w:rPr>
+        <w:t>[factura_fecha_alta]</w:t>
       </w:r>
       <w:proofErr w:type="gramStart"/>
       <w:r>
@@ -3993,7 +3967,6 @@
         </w:rPr>
         <w:t>[</w:t>
       </w:r>
-      <w:proofErr w:type="spellStart"/>
       <w:proofErr w:type="gramEnd"/>
       <w:r>
         <w:rPr>
@@ -4002,17 +3975,7 @@
           <w:sz w:val="28"/>
           <w:szCs w:val="28"/>
         </w:rPr>
-        <w:t>factura_cliente_dni</w:t>
-      </w:r>
-      <w:proofErr w:type="spellEnd"/>
-      <w:r>
-        <w:rPr>
-          <w:rFonts w:ascii="Consolas" w:hAnsi="Consolas" w:cs="Consolas"/>
-          <w:color w:val="008080"/>
-          <w:sz w:val="28"/>
-          <w:szCs w:val="28"/>
-        </w:rPr>
-        <w:t>]</w:t>
+        <w:t>factura_fecha_vencimiento]</w:t>
       </w:r>
       <w:r>
         <w:rPr>
@@ -4030,36 +3993,16 @@
           <w:sz w:val="28"/>
           <w:szCs w:val="28"/>
         </w:rPr>
-        <w:t>[</w:t>
-      </w:r>
-      <w:proofErr w:type="spellStart"/>
-      <w:r>
-        <w:rPr>
-          <w:rFonts w:ascii="Consolas" w:hAnsi="Consolas" w:cs="Consolas"/>
-          <w:color w:val="008080"/>
-          <w:sz w:val="28"/>
-          <w:szCs w:val="28"/>
-        </w:rPr>
-        <w:t>factura_cliente_mail</w:t>
-      </w:r>
-      <w:proofErr w:type="spellEnd"/>
-      <w:r>
-        <w:rPr>
-          <w:rFonts w:ascii="Consolas" w:hAnsi="Consolas" w:cs="Consolas"/>
-          <w:color w:val="008080"/>
-          <w:sz w:val="28"/>
-          <w:szCs w:val="28"/>
-        </w:rPr>
-        <w:t>]</w:t>
-      </w:r>
-      <w:r>
-        <w:rPr>
-          <w:rFonts w:ascii="Consolas" w:hAnsi="Consolas" w:cs="Consolas"/>
-          <w:color w:val="808080"/>
-          <w:sz w:val="28"/>
-          <w:szCs w:val="28"/>
-        </w:rPr>
-        <w:t>,</w:t>
+        <w:t>[factura_total]</w:t>
+      </w:r>
+      <w:r>
+        <w:rPr>
+          <w:rFonts w:ascii="Consolas" w:hAnsi="Consolas" w:cs="Consolas"/>
+          <w:color w:val="808080"/>
+          <w:sz w:val="28"/>
+          <w:szCs w:val="28"/>
+        </w:rPr>
+        <w:t>)</w:t>
       </w:r>
     </w:p>
     <w:p>
@@ -4084,19 +4027,51 @@
         </w:rPr>
         <w:tab/>
       </w:r>
-      <w:r>
-        <w:rPr>
-          <w:rFonts w:ascii="Consolas" w:hAnsi="Consolas" w:cs="Consolas"/>
-          <w:color w:val="008080"/>
-          <w:sz w:val="28"/>
-          <w:szCs w:val="28"/>
-        </w:rPr>
-        <w:t>[factura_fecha_alta]</w:t>
-      </w:r>
+      <w:proofErr w:type="spellStart"/>
       <w:proofErr w:type="gramStart"/>
       <w:r>
         <w:rPr>
           <w:rFonts w:ascii="Consolas" w:hAnsi="Consolas" w:cs="Consolas"/>
+          <w:color w:val="0000FF"/>
+          <w:sz w:val="28"/>
+          <w:szCs w:val="28"/>
+        </w:rPr>
+        <w:t>values</w:t>
+      </w:r>
+      <w:proofErr w:type="spellEnd"/>
+      <w:proofErr w:type="gramEnd"/>
+      <w:r>
+        <w:rPr>
+          <w:rFonts w:ascii="Consolas" w:hAnsi="Consolas" w:cs="Consolas"/>
+          <w:color w:val="808080"/>
+          <w:sz w:val="28"/>
+          <w:szCs w:val="28"/>
+        </w:rPr>
+        <w:t>(</w:t>
+      </w:r>
+      <w:r>
+        <w:rPr>
+          <w:rFonts w:ascii="Consolas" w:hAnsi="Consolas" w:cs="Consolas"/>
+          <w:color w:val="008080"/>
+          <w:sz w:val="28"/>
+          <w:szCs w:val="28"/>
+        </w:rPr>
+        <w:t>@cliente_</w:t>
+      </w:r>
+      <w:proofErr w:type="spellStart"/>
+      <w:r>
+        <w:rPr>
+          <w:rFonts w:ascii="Consolas" w:hAnsi="Consolas" w:cs="Consolas"/>
+          <w:color w:val="008080"/>
+          <w:sz w:val="28"/>
+          <w:szCs w:val="28"/>
+        </w:rPr>
+        <w:t>dni</w:t>
+      </w:r>
+      <w:proofErr w:type="spellEnd"/>
+      <w:r>
+        <w:rPr>
+          <w:rFonts w:ascii="Consolas" w:hAnsi="Consolas" w:cs="Consolas"/>
           <w:color w:val="808080"/>
           <w:sz w:val="28"/>
           <w:szCs w:val="28"/>
@@ -4110,17 +4085,7 @@
           <w:sz w:val="28"/>
           <w:szCs w:val="28"/>
         </w:rPr>
-        <w:t>[</w:t>
-      </w:r>
-      <w:proofErr w:type="gramEnd"/>
-      <w:r>
-        <w:rPr>
-          <w:rFonts w:ascii="Consolas" w:hAnsi="Consolas" w:cs="Consolas"/>
-          <w:color w:val="008080"/>
-          <w:sz w:val="28"/>
-          <w:szCs w:val="28"/>
-        </w:rPr>
-        <w:t>factura_fecha_vencimiento]</w:t>
+        <w:t>@cliente_mail</w:t>
       </w:r>
       <w:r>
         <w:rPr>
@@ -4138,69 +4103,6 @@
           <w:sz w:val="28"/>
           <w:szCs w:val="28"/>
         </w:rPr>
-        <w:t>[factura_total]</w:t>
-      </w:r>
-      <w:r>
-        <w:rPr>
-          <w:rFonts w:ascii="Consolas" w:hAnsi="Consolas" w:cs="Consolas"/>
-          <w:color w:val="808080"/>
-          <w:sz w:val="28"/>
-          <w:szCs w:val="28"/>
-        </w:rPr>
-        <w:t>)</w:t>
-      </w:r>
-    </w:p>
-    <w:p>
-      <w:pPr>
-        <w:autoSpaceDE w:val="0"/>
-        <w:autoSpaceDN w:val="0"/>
-        <w:adjustRightInd w:val="0"/>
-        <w:spacing w:after="0" w:line="240" w:lineRule="auto"/>
-        <w:rPr>
-          <w:rFonts w:ascii="Consolas" w:hAnsi="Consolas" w:cs="Consolas"/>
-          <w:color w:val="0000FF"/>
-          <w:sz w:val="28"/>
-          <w:szCs w:val="28"/>
-        </w:rPr>
-      </w:pPr>
-      <w:r>
-        <w:rPr>
-          <w:rFonts w:ascii="Consolas" w:hAnsi="Consolas" w:cs="Consolas"/>
-          <w:color w:val="0000FF"/>
-          <w:sz w:val="28"/>
-          <w:szCs w:val="28"/>
-        </w:rPr>
-        <w:tab/>
-      </w:r>
-      <w:proofErr w:type="spellStart"/>
-      <w:proofErr w:type="gramStart"/>
-      <w:r>
-        <w:rPr>
-          <w:rFonts w:ascii="Consolas" w:hAnsi="Consolas" w:cs="Consolas"/>
-          <w:color w:val="0000FF"/>
-          <w:sz w:val="28"/>
-          <w:szCs w:val="28"/>
-        </w:rPr>
-        <w:t>values</w:t>
-      </w:r>
-      <w:proofErr w:type="spellEnd"/>
-      <w:proofErr w:type="gramEnd"/>
-      <w:r>
-        <w:rPr>
-          <w:rFonts w:ascii="Consolas" w:hAnsi="Consolas" w:cs="Consolas"/>
-          <w:color w:val="808080"/>
-          <w:sz w:val="28"/>
-          <w:szCs w:val="28"/>
-        </w:rPr>
-        <w:t>(</w:t>
-      </w:r>
-      <w:r>
-        <w:rPr>
-          <w:rFonts w:ascii="Consolas" w:hAnsi="Consolas" w:cs="Consolas"/>
-          <w:color w:val="008080"/>
-          <w:sz w:val="28"/>
-          <w:szCs w:val="28"/>
-        </w:rPr>
         <w:t>@</w:t>
       </w:r>
       <w:proofErr w:type="spellStart"/>
@@ -4230,53 +4132,6 @@
           <w:sz w:val="28"/>
           <w:szCs w:val="28"/>
         </w:rPr>
-        <w:t>@cod_factura</w:t>
-      </w:r>
-      <w:r>
-        <w:rPr>
-          <w:rFonts w:ascii="Consolas" w:hAnsi="Consolas" w:cs="Consolas"/>
-          <w:color w:val="808080"/>
-          <w:sz w:val="28"/>
-          <w:szCs w:val="28"/>
-        </w:rPr>
-        <w:t>,</w:t>
-      </w:r>
-      <w:r>
-        <w:rPr>
-          <w:rFonts w:ascii="Consolas" w:hAnsi="Consolas" w:cs="Consolas"/>
-          <w:color w:val="008080"/>
-          <w:sz w:val="28"/>
-          <w:szCs w:val="28"/>
-        </w:rPr>
-        <w:t>@cliente_</w:t>
-      </w:r>
-      <w:proofErr w:type="spellStart"/>
-      <w:r>
-        <w:rPr>
-          <w:rFonts w:ascii="Consolas" w:hAnsi="Consolas" w:cs="Consolas"/>
-          <w:color w:val="008080"/>
-          <w:sz w:val="28"/>
-          <w:szCs w:val="28"/>
-        </w:rPr>
-        <w:t>dni</w:t>
-      </w:r>
-      <w:proofErr w:type="spellEnd"/>
-      <w:r>
-        <w:rPr>
-          <w:rFonts w:ascii="Consolas" w:hAnsi="Consolas" w:cs="Consolas"/>
-          <w:color w:val="808080"/>
-          <w:sz w:val="28"/>
-          <w:szCs w:val="28"/>
-        </w:rPr>
-        <w:t>,</w:t>
-      </w:r>
-      <w:r>
-        <w:rPr>
-          <w:rFonts w:ascii="Consolas" w:hAnsi="Consolas" w:cs="Consolas"/>
-          <w:color w:val="008080"/>
-          <w:sz w:val="28"/>
-          <w:szCs w:val="28"/>
-        </w:rPr>
         <w:t>@</w:t>
       </w:r>
       <w:proofErr w:type="spellStart"/>
@@ -4287,7 +4142,7 @@
           <w:sz w:val="28"/>
           <w:szCs w:val="28"/>
         </w:rPr>
-        <w:t>cliente_mail</w:t>
+        <w:t>cod_factura</w:t>
       </w:r>
       <w:proofErr w:type="spellEnd"/>
       <w:r>

--- a/ESTRATEGIA GRUPO PERO_COMPILA.docx
+++ b/ESTRATEGIA GRUPO PERO_COMPILA.docx
@@ -3047,8 +3047,6 @@
         </w:rPr>
         <w:t xml:space="preserve">Créate </w:t>
       </w:r>
-      <w:bookmarkStart w:id="0" w:name="_GoBack"/>
-      <w:bookmarkEnd w:id="0"/>
       <w:proofErr w:type="spellStart"/>
       <w:r>
         <w:rPr>
@@ -3098,6 +3096,7 @@
         </w:rPr>
         <w:t>]</w:t>
       </w:r>
+      <w:proofErr w:type="gramStart"/>
       <w:r>
         <w:rPr>
           <w:rFonts w:ascii="Consolas" w:hAnsi="Consolas" w:cs="Consolas"/>
@@ -3117,6 +3116,7 @@
         <w:t>[</w:t>
       </w:r>
       <w:proofErr w:type="spellStart"/>
+      <w:proofErr w:type="gramEnd"/>
       <w:r>
         <w:rPr>
           <w:rFonts w:ascii="Consolas" w:hAnsi="Consolas" w:cs="Consolas"/>
@@ -4281,6 +4281,13 @@
       <w:proofErr w:type="spellEnd"/>
       <w:proofErr w:type="gramEnd"/>
     </w:p>
+    <w:p/>
+    <w:p>
+      <w:bookmarkStart w:id="0" w:name="_GoBack"/>
+      <w:bookmarkEnd w:id="0"/>
+    </w:p>
+    <w:p/>
+    <w:p/>
     <w:p/>
     <w:sectPr>
       <w:pgSz w:w="11906" w:h="16838"/>

--- a/ESTRATEGIA GRUPO PERO_COMPILA.docx
+++ b/ESTRATEGIA GRUPO PERO_COMPILA.docx
@@ -195,11 +195,14 @@
       </w:r>
     </w:p>
     <w:p>
-      <w:pPr>
-        <w:rPr>
-          <w:u w:val="single"/>
-        </w:rPr>
-      </w:pPr>
+      <w:r>
+        <w:t>Para el registro de pagos, nuestra forma de corroborar que la empresa está activa es filtrar directamente las</w:t>
+      </w:r>
+      <w:bookmarkStart w:id="0" w:name="_GoBack"/>
+      <w:bookmarkEnd w:id="0"/>
+      <w:r>
+        <w:t xml:space="preserve"> activas, sin darle la opción al usuario de elegir una empresa no activa </w:t>
+      </w:r>
     </w:p>
     <w:p/>
     <w:p>
@@ -4282,10 +4285,7 @@
       <w:proofErr w:type="gramEnd"/>
     </w:p>
     <w:p/>
-    <w:p>
-      <w:bookmarkStart w:id="0" w:name="_GoBack"/>
-      <w:bookmarkEnd w:id="0"/>
-    </w:p>
+    <w:p/>
     <w:p/>
     <w:p/>
     <w:p/>

--- a/ESTRATEGIA GRUPO PERO_COMPILA.docx
+++ b/ESTRATEGIA GRUPO PERO_COMPILA.docx
@@ -196,15 +196,34 @@
     </w:p>
     <w:p>
       <w:r>
-        <w:t>Para el registro de pagos, nuestra forma de corroborar que la empresa está activa es filtrar directamente las</w:t>
+        <w:t xml:space="preserve">Para el registro de pagos, nuestra forma de corroborar que la empresa está activa es filtrar directamente las activas, sin darle la opción al usuario de elegir una empresa no activa </w:t>
+      </w:r>
+    </w:p>
+    <w:p>
+      <w:r>
+        <w:t xml:space="preserve">En la entidad Factura agregamos el campo </w:t>
+      </w:r>
+      <w:proofErr w:type="spellStart"/>
+      <w:r>
+        <w:t>enviadoAPago</w:t>
+      </w:r>
+      <w:proofErr w:type="spellEnd"/>
+      <w:r>
+        <w:t xml:space="preserve"> para el momento en el que se realice una devolución vuelva a estar activa para pagarse.</w:t>
+      </w:r>
+    </w:p>
+    <w:p>
+      <w:pPr>
+        <w:rPr>
+          <w:u w:val="single"/>
+        </w:rPr>
+      </w:pPr>
+      <w:r>
+        <w:t>Para los medios de pago, usamos los existentes provistos por la tabla maestra y por cada clase pusimos algunos datos relevantes, pero nosotros asumimos que una persona puede ir a pagar una o varias facturas de diferentes personas y a su vez pagar sin necesidad que sea propietario de esa o esas facturas.</w:t>
       </w:r>
       <w:bookmarkStart w:id="0" w:name="_GoBack"/>
       <w:bookmarkEnd w:id="0"/>
-      <w:r>
-        <w:t xml:space="preserve"> activas, sin darle la opción al usuario de elegir una empresa no activa </w:t>
-      </w:r>
-    </w:p>
-    <w:p/>
+    </w:p>
     <w:p>
       <w:r>
         <w:t xml:space="preserve">Agregue estos </w:t>
@@ -243,9 +262,9 @@
           <w:color w:val="0000FF"/>
           <w:sz w:val="28"/>
           <w:szCs w:val="28"/>
-          <w:lang w:val="en-US"/>
-        </w:rPr>
-      </w:pPr>
+        </w:rPr>
+      </w:pPr>
+      <w:proofErr w:type="spellStart"/>
       <w:proofErr w:type="gramStart"/>
       <w:r>
         <w:rPr>
@@ -253,10 +272,10 @@
           <w:color w:val="0000FF"/>
           <w:sz w:val="28"/>
           <w:szCs w:val="28"/>
-          <w:lang w:val="en-US"/>
         </w:rPr>
         <w:t>create</w:t>
       </w:r>
+      <w:proofErr w:type="spellEnd"/>
       <w:proofErr w:type="gramEnd"/>
       <w:r>
         <w:rPr>
@@ -264,17 +283,35 @@
           <w:color w:val="0000FF"/>
           <w:sz w:val="28"/>
           <w:szCs w:val="28"/>
-          <w:lang w:val="en-US"/>
-        </w:rPr>
-        <w:t xml:space="preserve"> procedure </w:t>
-      </w:r>
-      <w:r>
-        <w:rPr>
-          <w:rFonts w:ascii="Consolas" w:hAnsi="Consolas" w:cs="Consolas"/>
-          <w:color w:val="008080"/>
-          <w:sz w:val="28"/>
-          <w:szCs w:val="28"/>
-          <w:lang w:val="en-US"/>
+        </w:rPr>
+        <w:t xml:space="preserve"> </w:t>
+      </w:r>
+      <w:proofErr w:type="spellStart"/>
+      <w:r>
+        <w:rPr>
+          <w:rFonts w:ascii="Consolas" w:hAnsi="Consolas" w:cs="Consolas"/>
+          <w:color w:val="0000FF"/>
+          <w:sz w:val="28"/>
+          <w:szCs w:val="28"/>
+        </w:rPr>
+        <w:t>procedure</w:t>
+      </w:r>
+      <w:proofErr w:type="spellEnd"/>
+      <w:r>
+        <w:rPr>
+          <w:rFonts w:ascii="Consolas" w:hAnsi="Consolas" w:cs="Consolas"/>
+          <w:color w:val="0000FF"/>
+          <w:sz w:val="28"/>
+          <w:szCs w:val="28"/>
+        </w:rPr>
+        <w:t xml:space="preserve"> </w:t>
+      </w:r>
+      <w:r>
+        <w:rPr>
+          <w:rFonts w:ascii="Consolas" w:hAnsi="Consolas" w:cs="Consolas"/>
+          <w:color w:val="008080"/>
+          <w:sz w:val="28"/>
+          <w:szCs w:val="28"/>
         </w:rPr>
         <w:t>[</w:t>
       </w:r>
@@ -285,7 +322,6 @@
           <w:color w:val="008080"/>
           <w:sz w:val="28"/>
           <w:szCs w:val="28"/>
-          <w:lang w:val="en-US"/>
         </w:rPr>
         <w:t>pero_compila</w:t>
       </w:r>
@@ -296,7 +332,6 @@
           <w:color w:val="008080"/>
           <w:sz w:val="28"/>
           <w:szCs w:val="28"/>
-          <w:lang w:val="en-US"/>
         </w:rPr>
         <w:t>]</w:t>
       </w:r>
@@ -306,7 +341,6 @@
           <w:color w:val="808080"/>
           <w:sz w:val="28"/>
           <w:szCs w:val="28"/>
-          <w:lang w:val="en-US"/>
         </w:rPr>
         <w:t>.</w:t>
       </w:r>
@@ -316,7 +350,6 @@
           <w:color w:val="008080"/>
           <w:sz w:val="28"/>
           <w:szCs w:val="28"/>
-          <w:lang w:val="en-US"/>
         </w:rPr>
         <w:t>[</w:t>
       </w:r>
@@ -327,7 +360,6 @@
           <w:color w:val="008080"/>
           <w:sz w:val="28"/>
           <w:szCs w:val="28"/>
-          <w:lang w:val="en-US"/>
         </w:rPr>
         <w:t>sp_get_empresas</w:t>
       </w:r>
@@ -338,7 +370,6 @@
           <w:color w:val="008080"/>
           <w:sz w:val="28"/>
           <w:szCs w:val="28"/>
-          <w:lang w:val="en-US"/>
         </w:rPr>
         <w:t>]</w:t>
       </w:r>
@@ -354,7 +385,6 @@
           <w:color w:val="0000FF"/>
           <w:sz w:val="28"/>
           <w:szCs w:val="28"/>
-          <w:lang w:val="en-US"/>
         </w:rPr>
       </w:pPr>
     </w:p>
@@ -423,19 +453,19 @@
           <w:color w:val="0000FF"/>
           <w:sz w:val="28"/>
           <w:szCs w:val="28"/>
-        </w:rPr>
-      </w:pPr>
-      <w:r>
-        <w:rPr>
-          <w:rFonts w:ascii="Consolas" w:hAnsi="Consolas" w:cs="Consolas"/>
-          <w:color w:val="0000FF"/>
-          <w:sz w:val="28"/>
-          <w:szCs w:val="28"/>
-          <w:lang w:val="en-US"/>
-        </w:rPr>
-        <w:tab/>
-      </w:r>
-      <w:proofErr w:type="spellStart"/>
+          <w:lang w:val="en-US"/>
+        </w:rPr>
+      </w:pPr>
+      <w:r>
+        <w:rPr>
+          <w:rFonts w:ascii="Consolas" w:hAnsi="Consolas" w:cs="Consolas"/>
+          <w:color w:val="0000FF"/>
+          <w:sz w:val="28"/>
+          <w:szCs w:val="28"/>
+          <w:lang w:val="en-US"/>
+        </w:rPr>
+        <w:tab/>
+      </w:r>
       <w:proofErr w:type="gramStart"/>
       <w:r>
         <w:rPr>
@@ -443,10 +473,10 @@
           <w:color w:val="0000FF"/>
           <w:sz w:val="28"/>
           <w:szCs w:val="28"/>
+          <w:lang w:val="en-US"/>
         </w:rPr>
         <w:t>select</w:t>
       </w:r>
-      <w:proofErr w:type="spellEnd"/>
       <w:proofErr w:type="gramEnd"/>
       <w:r>
         <w:rPr>
@@ -454,6 +484,7 @@
           <w:color w:val="0000FF"/>
           <w:sz w:val="28"/>
           <w:szCs w:val="28"/>
+          <w:lang w:val="en-US"/>
         </w:rPr>
         <w:t xml:space="preserve"> </w:t>
       </w:r>
@@ -463,6 +494,7 @@
           <w:color w:val="808080"/>
           <w:sz w:val="28"/>
           <w:szCs w:val="28"/>
+          <w:lang w:val="en-US"/>
         </w:rPr>
         <w:t>*</w:t>
       </w:r>
@@ -472,36 +504,18 @@
           <w:color w:val="0000FF"/>
           <w:sz w:val="28"/>
           <w:szCs w:val="28"/>
-        </w:rPr>
-        <w:t xml:space="preserve"> </w:t>
-      </w:r>
-      <w:proofErr w:type="spellStart"/>
-      <w:r>
-        <w:rPr>
-          <w:rFonts w:ascii="Consolas" w:hAnsi="Consolas" w:cs="Consolas"/>
-          <w:color w:val="0000FF"/>
-          <w:sz w:val="28"/>
-          <w:szCs w:val="28"/>
-        </w:rPr>
-        <w:t>from</w:t>
-      </w:r>
-      <w:proofErr w:type="spellEnd"/>
-      <w:r>
-        <w:rPr>
-          <w:rFonts w:ascii="Consolas" w:hAnsi="Consolas" w:cs="Consolas"/>
-          <w:color w:val="0000FF"/>
-          <w:sz w:val="28"/>
-          <w:szCs w:val="28"/>
-        </w:rPr>
-        <w:t xml:space="preserve"> </w:t>
-      </w:r>
-      <w:proofErr w:type="spellStart"/>
-      <w:r>
-        <w:rPr>
-          <w:rFonts w:ascii="Consolas" w:hAnsi="Consolas" w:cs="Consolas"/>
-          <w:color w:val="008080"/>
-          <w:sz w:val="28"/>
-          <w:szCs w:val="28"/>
+          <w:lang w:val="en-US"/>
+        </w:rPr>
+        <w:t xml:space="preserve"> from </w:t>
+      </w:r>
+      <w:proofErr w:type="spellStart"/>
+      <w:r>
+        <w:rPr>
+          <w:rFonts w:ascii="Consolas" w:hAnsi="Consolas" w:cs="Consolas"/>
+          <w:color w:val="008080"/>
+          <w:sz w:val="28"/>
+          <w:szCs w:val="28"/>
+          <w:lang w:val="en-US"/>
         </w:rPr>
         <w:t>pero_compila</w:t>
       </w:r>
@@ -511,6 +525,7 @@
           <w:color w:val="808080"/>
           <w:sz w:val="28"/>
           <w:szCs w:val="28"/>
+          <w:lang w:val="en-US"/>
         </w:rPr>
         <w:t>.</w:t>
       </w:r>
@@ -520,6 +535,7 @@
           <w:color w:val="008080"/>
           <w:sz w:val="28"/>
           <w:szCs w:val="28"/>
+          <w:lang w:val="en-US"/>
         </w:rPr>
         <w:t>Empresa</w:t>
       </w:r>
@@ -530,36 +546,18 @@
           <w:color w:val="0000FF"/>
           <w:sz w:val="28"/>
           <w:szCs w:val="28"/>
-        </w:rPr>
-        <w:t xml:space="preserve"> </w:t>
-      </w:r>
-      <w:proofErr w:type="spellStart"/>
-      <w:r>
-        <w:rPr>
-          <w:rFonts w:ascii="Consolas" w:hAnsi="Consolas" w:cs="Consolas"/>
-          <w:color w:val="0000FF"/>
-          <w:sz w:val="28"/>
-          <w:szCs w:val="28"/>
-        </w:rPr>
-        <w:t>where</w:t>
-      </w:r>
-      <w:proofErr w:type="spellEnd"/>
-      <w:r>
-        <w:rPr>
-          <w:rFonts w:ascii="Consolas" w:hAnsi="Consolas" w:cs="Consolas"/>
-          <w:color w:val="0000FF"/>
-          <w:sz w:val="28"/>
-          <w:szCs w:val="28"/>
-        </w:rPr>
-        <w:t xml:space="preserve"> </w:t>
-      </w:r>
-      <w:proofErr w:type="spellStart"/>
-      <w:r>
-        <w:rPr>
-          <w:rFonts w:ascii="Consolas" w:hAnsi="Consolas" w:cs="Consolas"/>
-          <w:color w:val="008080"/>
-          <w:sz w:val="28"/>
-          <w:szCs w:val="28"/>
+          <w:lang w:val="en-US"/>
+        </w:rPr>
+        <w:t xml:space="preserve"> where </w:t>
+      </w:r>
+      <w:proofErr w:type="spellStart"/>
+      <w:r>
+        <w:rPr>
+          <w:rFonts w:ascii="Consolas" w:hAnsi="Consolas" w:cs="Consolas"/>
+          <w:color w:val="008080"/>
+          <w:sz w:val="28"/>
+          <w:szCs w:val="28"/>
+          <w:lang w:val="en-US"/>
         </w:rPr>
         <w:t>empresa_estado</w:t>
       </w:r>
@@ -570,6 +568,7 @@
           <w:color w:val="808080"/>
           <w:sz w:val="28"/>
           <w:szCs w:val="28"/>
+          <w:lang w:val="en-US"/>
         </w:rPr>
         <w:t>=</w:t>
       </w:r>
@@ -579,6 +578,7 @@
           <w:color w:val="0000FF"/>
           <w:sz w:val="28"/>
           <w:szCs w:val="28"/>
+          <w:lang w:val="en-US"/>
         </w:rPr>
         <w:t>1</w:t>
       </w:r>
@@ -935,6 +935,7 @@
           <w:szCs w:val="28"/>
           <w:lang w:val="en-US"/>
         </w:rPr>
+        <w:lastRenderedPageBreak/>
         <w:t xml:space="preserve">IF </w:t>
       </w:r>
       <w:r>
@@ -1237,7 +1238,6 @@
           <w:sz w:val="28"/>
           <w:szCs w:val="28"/>
         </w:rPr>
-        <w:lastRenderedPageBreak/>
         <w:t>create</w:t>
       </w:r>
       <w:proofErr w:type="spellEnd"/>
@@ -2260,136 +2260,171 @@
           <w:color w:val="0000FF"/>
           <w:sz w:val="28"/>
           <w:szCs w:val="28"/>
-        </w:rPr>
-      </w:pPr>
-      <w:r>
-        <w:rPr>
-          <w:rFonts w:ascii="Consolas" w:hAnsi="Consolas" w:cs="Consolas"/>
-          <w:color w:val="0000FF"/>
-          <w:sz w:val="28"/>
-          <w:szCs w:val="28"/>
-          <w:lang w:val="en-US"/>
-        </w:rPr>
-        <w:tab/>
-      </w:r>
-      <w:r>
-        <w:rPr>
-          <w:rFonts w:ascii="Consolas" w:hAnsi="Consolas" w:cs="Consolas"/>
-          <w:color w:val="0000FF"/>
-          <w:sz w:val="28"/>
-          <w:szCs w:val="28"/>
-          <w:lang w:val="en-US"/>
-        </w:rPr>
-        <w:tab/>
-      </w:r>
-      <w:r>
-        <w:rPr>
-          <w:rFonts w:ascii="Consolas" w:hAnsi="Consolas" w:cs="Consolas"/>
-          <w:color w:val="0000FF"/>
-          <w:sz w:val="28"/>
-          <w:szCs w:val="28"/>
-          <w:lang w:val="en-US"/>
-        </w:rPr>
-        <w:tab/>
-      </w:r>
-      <w:r>
-        <w:rPr>
-          <w:rFonts w:ascii="Consolas" w:hAnsi="Consolas" w:cs="Consolas"/>
-          <w:color w:val="0000FF"/>
-          <w:sz w:val="28"/>
-          <w:szCs w:val="28"/>
-          <w:lang w:val="en-US"/>
-        </w:rPr>
-        <w:tab/>
-      </w:r>
-      <w:r>
-        <w:rPr>
-          <w:rFonts w:ascii="Consolas" w:hAnsi="Consolas" w:cs="Consolas"/>
-          <w:color w:val="0000FF"/>
-          <w:sz w:val="28"/>
-          <w:szCs w:val="28"/>
-          <w:lang w:val="en-US"/>
-        </w:rPr>
-        <w:tab/>
-      </w:r>
-      <w:r>
-        <w:rPr>
-          <w:rFonts w:ascii="Consolas" w:hAnsi="Consolas" w:cs="Consolas"/>
-          <w:color w:val="0000FF"/>
-          <w:sz w:val="28"/>
-          <w:szCs w:val="28"/>
-          <w:lang w:val="en-US"/>
-        </w:rPr>
-        <w:tab/>
-      </w:r>
-      <w:r>
-        <w:rPr>
-          <w:rFonts w:ascii="Consolas" w:hAnsi="Consolas" w:cs="Consolas"/>
-          <w:color w:val="0000FF"/>
-          <w:sz w:val="28"/>
-          <w:szCs w:val="28"/>
-          <w:lang w:val="en-US"/>
-        </w:rPr>
-        <w:tab/>
-      </w:r>
-      <w:r>
-        <w:rPr>
-          <w:rFonts w:ascii="Consolas" w:hAnsi="Consolas" w:cs="Consolas"/>
-          <w:color w:val="0000FF"/>
-          <w:sz w:val="28"/>
-          <w:szCs w:val="28"/>
-          <w:lang w:val="en-US"/>
-        </w:rPr>
-        <w:tab/>
-      </w:r>
-      <w:r>
-        <w:rPr>
-          <w:rFonts w:ascii="Consolas" w:hAnsi="Consolas" w:cs="Consolas"/>
-          <w:color w:val="0000FF"/>
-          <w:sz w:val="28"/>
-          <w:szCs w:val="28"/>
-          <w:lang w:val="en-US"/>
-        </w:rPr>
-        <w:tab/>
-      </w:r>
-      <w:r>
-        <w:rPr>
-          <w:rFonts w:ascii="Consolas" w:hAnsi="Consolas" w:cs="Consolas"/>
-          <w:color w:val="0000FF"/>
-          <w:sz w:val="28"/>
-          <w:szCs w:val="28"/>
-          <w:lang w:val="en-US"/>
-        </w:rPr>
-        <w:tab/>
-      </w:r>
-      <w:r>
-        <w:rPr>
-          <w:rFonts w:ascii="Consolas" w:hAnsi="Consolas" w:cs="Consolas"/>
-          <w:color w:val="0000FF"/>
-          <w:sz w:val="28"/>
-          <w:szCs w:val="28"/>
-          <w:lang w:val="en-US"/>
-        </w:rPr>
-        <w:tab/>
-      </w:r>
-      <w:r>
-        <w:rPr>
-          <w:rFonts w:ascii="Consolas" w:hAnsi="Consolas" w:cs="Consolas"/>
-          <w:color w:val="008080"/>
-          <w:sz w:val="28"/>
-          <w:szCs w:val="28"/>
+          <w:lang w:val="en-US"/>
+        </w:rPr>
+      </w:pPr>
+      <w:r>
+        <w:rPr>
+          <w:rFonts w:ascii="Consolas" w:hAnsi="Consolas" w:cs="Consolas"/>
+          <w:color w:val="0000FF"/>
+          <w:sz w:val="28"/>
+          <w:szCs w:val="28"/>
+          <w:lang w:val="en-US"/>
+        </w:rPr>
+        <w:tab/>
+      </w:r>
+      <w:r>
+        <w:rPr>
+          <w:rFonts w:ascii="Consolas" w:hAnsi="Consolas" w:cs="Consolas"/>
+          <w:color w:val="0000FF"/>
+          <w:sz w:val="28"/>
+          <w:szCs w:val="28"/>
+          <w:lang w:val="en-US"/>
+        </w:rPr>
+        <w:tab/>
+      </w:r>
+      <w:r>
+        <w:rPr>
+          <w:rFonts w:ascii="Consolas" w:hAnsi="Consolas" w:cs="Consolas"/>
+          <w:color w:val="0000FF"/>
+          <w:sz w:val="28"/>
+          <w:szCs w:val="28"/>
+          <w:lang w:val="en-US"/>
+        </w:rPr>
+        <w:tab/>
+      </w:r>
+      <w:r>
+        <w:rPr>
+          <w:rFonts w:ascii="Consolas" w:hAnsi="Consolas" w:cs="Consolas"/>
+          <w:color w:val="0000FF"/>
+          <w:sz w:val="28"/>
+          <w:szCs w:val="28"/>
+          <w:lang w:val="en-US"/>
+        </w:rPr>
+        <w:tab/>
+      </w:r>
+      <w:r>
+        <w:rPr>
+          <w:rFonts w:ascii="Consolas" w:hAnsi="Consolas" w:cs="Consolas"/>
+          <w:color w:val="0000FF"/>
+          <w:sz w:val="28"/>
+          <w:szCs w:val="28"/>
+          <w:lang w:val="en-US"/>
+        </w:rPr>
+        <w:tab/>
+      </w:r>
+      <w:r>
+        <w:rPr>
+          <w:rFonts w:ascii="Consolas" w:hAnsi="Consolas" w:cs="Consolas"/>
+          <w:color w:val="0000FF"/>
+          <w:sz w:val="28"/>
+          <w:szCs w:val="28"/>
+          <w:lang w:val="en-US"/>
+        </w:rPr>
+        <w:tab/>
+      </w:r>
+      <w:r>
+        <w:rPr>
+          <w:rFonts w:ascii="Consolas" w:hAnsi="Consolas" w:cs="Consolas"/>
+          <w:color w:val="0000FF"/>
+          <w:sz w:val="28"/>
+          <w:szCs w:val="28"/>
+          <w:lang w:val="en-US"/>
+        </w:rPr>
+        <w:tab/>
+      </w:r>
+      <w:r>
+        <w:rPr>
+          <w:rFonts w:ascii="Consolas" w:hAnsi="Consolas" w:cs="Consolas"/>
+          <w:color w:val="0000FF"/>
+          <w:sz w:val="28"/>
+          <w:szCs w:val="28"/>
+          <w:lang w:val="en-US"/>
+        </w:rPr>
+        <w:tab/>
+      </w:r>
+      <w:r>
+        <w:rPr>
+          <w:rFonts w:ascii="Consolas" w:hAnsi="Consolas" w:cs="Consolas"/>
+          <w:color w:val="0000FF"/>
+          <w:sz w:val="28"/>
+          <w:szCs w:val="28"/>
+          <w:lang w:val="en-US"/>
+        </w:rPr>
+        <w:tab/>
+      </w:r>
+      <w:r>
+        <w:rPr>
+          <w:rFonts w:ascii="Consolas" w:hAnsi="Consolas" w:cs="Consolas"/>
+          <w:color w:val="0000FF"/>
+          <w:sz w:val="28"/>
+          <w:szCs w:val="28"/>
+          <w:lang w:val="en-US"/>
+        </w:rPr>
+        <w:tab/>
+      </w:r>
+      <w:r>
+        <w:rPr>
+          <w:rFonts w:ascii="Consolas" w:hAnsi="Consolas" w:cs="Consolas"/>
+          <w:color w:val="0000FF"/>
+          <w:sz w:val="28"/>
+          <w:szCs w:val="28"/>
+          <w:lang w:val="en-US"/>
+        </w:rPr>
+        <w:tab/>
+      </w:r>
+      <w:r>
+        <w:rPr>
+          <w:rFonts w:ascii="Consolas" w:hAnsi="Consolas" w:cs="Consolas"/>
+          <w:color w:val="008080"/>
+          <w:sz w:val="28"/>
+          <w:szCs w:val="28"/>
+          <w:lang w:val="en-US"/>
         </w:rPr>
         <w:t>@</w:t>
       </w:r>
+      <w:proofErr w:type="spellStart"/>
+      <w:r>
+        <w:rPr>
+          <w:rFonts w:ascii="Consolas" w:hAnsi="Consolas" w:cs="Consolas"/>
+          <w:color w:val="008080"/>
+          <w:sz w:val="28"/>
+          <w:szCs w:val="28"/>
+          <w:lang w:val="en-US"/>
+        </w:rPr>
+        <w:t>habilitado</w:t>
+      </w:r>
+      <w:proofErr w:type="spellEnd"/>
+      <w:r>
+        <w:rPr>
+          <w:rFonts w:ascii="Consolas" w:hAnsi="Consolas" w:cs="Consolas"/>
+          <w:color w:val="0000FF"/>
+          <w:sz w:val="28"/>
+          <w:szCs w:val="28"/>
+          <w:lang w:val="en-US"/>
+        </w:rPr>
+        <w:t xml:space="preserve"> </w:t>
+      </w:r>
       <w:proofErr w:type="gramStart"/>
       <w:r>
         <w:rPr>
           <w:rFonts w:ascii="Consolas" w:hAnsi="Consolas" w:cs="Consolas"/>
-          <w:color w:val="008080"/>
-          <w:sz w:val="28"/>
-          <w:szCs w:val="28"/>
-        </w:rPr>
-        <w:t>habilitado</w:t>
+          <w:color w:val="0000FF"/>
+          <w:sz w:val="28"/>
+          <w:szCs w:val="28"/>
+          <w:lang w:val="en-US"/>
+        </w:rPr>
+        <w:t>numeric</w:t>
+      </w:r>
+      <w:r>
+        <w:rPr>
+          <w:rFonts w:ascii="Consolas" w:hAnsi="Consolas" w:cs="Consolas"/>
+          <w:color w:val="808080"/>
+          <w:sz w:val="28"/>
+          <w:szCs w:val="28"/>
+          <w:lang w:val="en-US"/>
+        </w:rPr>
+        <w:t>(</w:t>
       </w:r>
       <w:proofErr w:type="gramEnd"/>
       <w:r>
@@ -2398,35 +2433,7 @@
           <w:color w:val="0000FF"/>
           <w:sz w:val="28"/>
           <w:szCs w:val="28"/>
-        </w:rPr>
-        <w:t xml:space="preserve"> </w:t>
-      </w:r>
-      <w:proofErr w:type="spellStart"/>
-      <w:r>
-        <w:rPr>
-          <w:rFonts w:ascii="Consolas" w:hAnsi="Consolas" w:cs="Consolas"/>
-          <w:color w:val="0000FF"/>
-          <w:sz w:val="28"/>
-          <w:szCs w:val="28"/>
-        </w:rPr>
-        <w:t>numeric</w:t>
-      </w:r>
-      <w:proofErr w:type="spellEnd"/>
-      <w:r>
-        <w:rPr>
-          <w:rFonts w:ascii="Consolas" w:hAnsi="Consolas" w:cs="Consolas"/>
-          <w:color w:val="808080"/>
-          <w:sz w:val="28"/>
-          <w:szCs w:val="28"/>
-        </w:rPr>
-        <w:t>(</w:t>
-      </w:r>
-      <w:r>
-        <w:rPr>
-          <w:rFonts w:ascii="Consolas" w:hAnsi="Consolas" w:cs="Consolas"/>
-          <w:color w:val="0000FF"/>
-          <w:sz w:val="28"/>
-          <w:szCs w:val="28"/>
+          <w:lang w:val="en-US"/>
         </w:rPr>
         <w:t>1</w:t>
       </w:r>
@@ -2436,6 +2443,7 @@
           <w:color w:val="808080"/>
           <w:sz w:val="28"/>
           <w:szCs w:val="28"/>
+          <w:lang w:val="en-US"/>
         </w:rPr>
         <w:t>,</w:t>
       </w:r>
@@ -2445,6 +2453,7 @@
           <w:color w:val="0000FF"/>
           <w:sz w:val="28"/>
           <w:szCs w:val="28"/>
+          <w:lang w:val="en-US"/>
         </w:rPr>
         <w:t>0</w:t>
       </w:r>
@@ -2454,6 +2463,7 @@
           <w:color w:val="808080"/>
           <w:sz w:val="28"/>
           <w:szCs w:val="28"/>
+          <w:lang w:val="en-US"/>
         </w:rPr>
         <w:t>))</w:t>
       </w:r>
@@ -2463,6 +2473,7 @@
           <w:color w:val="0000FF"/>
           <w:sz w:val="28"/>
           <w:szCs w:val="28"/>
+          <w:lang w:val="en-US"/>
         </w:rPr>
         <w:t xml:space="preserve"> </w:t>
       </w:r>
@@ -3409,6 +3420,7 @@
           <w:sz w:val="28"/>
           <w:szCs w:val="28"/>
         </w:rPr>
+        <w:lastRenderedPageBreak/>
         <w:t>@</w:t>
       </w:r>
       <w:proofErr w:type="spellStart"/>
@@ -3755,7 +3767,6 @@
           <w:sz w:val="28"/>
           <w:szCs w:val="28"/>
         </w:rPr>
-        <w:lastRenderedPageBreak/>
         <w:tab/>
       </w:r>
       <w:proofErr w:type="spellStart"/>

--- a/ESTRATEGIA GRUPO PERO_COMPILA.docx
+++ b/ESTRATEGIA GRUPO PERO_COMPILA.docx
@@ -4,11 +4,20 @@
   <w:body>
     <w:p>
       <w:pPr>
-        <w:rPr>
+        <w:jc w:val="center"/>
+        <w:rPr>
+          <w:b/>
+          <w:sz w:val="28"/>
+          <w:szCs w:val="28"/>
           <w:u w:val="single"/>
         </w:rPr>
       </w:pPr>
       <w:r>
+        <w:rPr>
+          <w:b/>
+          <w:sz w:val="28"/>
+          <w:szCs w:val="28"/>
+        </w:rPr>
         <w:t>ESTRATEGIA GRUPO PERO_COMPILA</w:t>
       </w:r>
     </w:p>
@@ -89,152 +98,119 @@
       </w:r>
       <w:proofErr w:type="gramEnd"/>
       <w:r>
-        <w:t xml:space="preserve"> siendo éste último un usuario con ambos roles para que se pueda probar la funcionalidad de que un usuario posea más de un rol</w:t>
-      </w:r>
-    </w:p>
-    <w:p/>
-    <w:p>
-      <w:r>
-        <w:t>Cambiamos el DER</w:t>
-      </w:r>
-      <w:r>
-        <w:t xml:space="preserve"> , modificando la tabla </w:t>
-      </w:r>
-      <w:r>
-        <w:rPr>
-          <w:u w:val="single"/>
-        </w:rPr>
-        <w:t>Cliente</w:t>
-      </w:r>
-      <w:r>
-        <w:t xml:space="preserve"> en la cual pusimos como clave compuesta al mail junto con el </w:t>
-      </w:r>
-      <w:proofErr w:type="spellStart"/>
-      <w:r>
-        <w:t>dni</w:t>
-      </w:r>
-      <w:proofErr w:type="spellEnd"/>
-      <w:r>
-        <w:t xml:space="preserve"> para que puedan existir distintas personas (</w:t>
-      </w:r>
-      <w:proofErr w:type="spellStart"/>
-      <w:r>
-        <w:t>dni</w:t>
-      </w:r>
-      <w:proofErr w:type="spellEnd"/>
-      <w:r>
-        <w:t xml:space="preserve">) pero el mail será el mismo, identificando de manera </w:t>
-      </w:r>
-      <w:proofErr w:type="spellStart"/>
-      <w:r>
-        <w:t>únivoca</w:t>
-      </w:r>
-      <w:proofErr w:type="spellEnd"/>
-      <w:r>
-        <w:t xml:space="preserve"> al registro, preferimos este modo de uso debido a que </w:t>
-      </w:r>
-      <w:r>
-        <w:t>si no</w:t>
-      </w:r>
-      <w:r>
-        <w:t xml:space="preserve"> teníamos que realizar cambios sobre los datos otorgados por la cátedra.</w:t>
-      </w:r>
-    </w:p>
-    <w:p>
-      <w:r>
-        <w:t xml:space="preserve">En la entidad </w:t>
-      </w:r>
-      <w:r>
-        <w:rPr>
-          <w:u w:val="single"/>
-        </w:rPr>
-        <w:t>empresa</w:t>
-      </w:r>
-      <w:r>
-        <w:t>,</w:t>
-      </w:r>
-      <w:r>
-        <w:t xml:space="preserve"> </w:t>
-      </w:r>
-      <w:r>
-        <w:t xml:space="preserve">como bien pusimos en el DER, para la no existencia de empresas con un mismo </w:t>
-      </w:r>
-      <w:proofErr w:type="spellStart"/>
-      <w:r>
-        <w:t>cuil</w:t>
-      </w:r>
-      <w:proofErr w:type="spellEnd"/>
-      <w:r>
-        <w:t xml:space="preserve"> pusimos ese campo en </w:t>
-      </w:r>
-      <w:r>
-        <w:t>UNIQUE</w:t>
-      </w:r>
-    </w:p>
-    <w:p>
-      <w:r>
-        <w:t xml:space="preserve">En la entidad </w:t>
-      </w:r>
-      <w:r>
-        <w:rPr>
-          <w:u w:val="single"/>
-        </w:rPr>
-        <w:t>sucursal</w:t>
-      </w:r>
-      <w:r>
-        <w:rPr>
-          <w:u w:val="single"/>
-        </w:rPr>
-        <w:t xml:space="preserve">, </w:t>
-      </w:r>
-      <w:r>
-        <w:t xml:space="preserve"> no habíamos contemplado que</w:t>
-      </w:r>
-      <w:r>
-        <w:t>: “Bajo ninguna circunstancia puede haber más de una sucursal por código postal existente.”, por ende, decidimos agregar como UNIQUE el código postal.</w:t>
-      </w:r>
-    </w:p>
-    <w:p>
-      <w:r>
-        <w:t xml:space="preserve">Para el registro de pagos, nuestra forma de corroborar que la empresa está activa es filtrar directamente las activas, sin darle la opción al usuario de elegir una empresa no activa </w:t>
-      </w:r>
-    </w:p>
-    <w:p>
-      <w:r>
-        <w:t xml:space="preserve">En la entidad Factura agregamos el campo </w:t>
-      </w:r>
-      <w:proofErr w:type="spellStart"/>
-      <w:r>
-        <w:t>enviadoAPago</w:t>
-      </w:r>
-      <w:proofErr w:type="spellEnd"/>
-      <w:r>
-        <w:t xml:space="preserve"> para el momento en el que se realice una devolución vuelva a estar activa para pagarse.</w:t>
-      </w:r>
-    </w:p>
-    <w:p>
-      <w:pPr>
-        <w:rPr>
-          <w:u w:val="single"/>
-        </w:rPr>
-      </w:pPr>
-      <w:r>
-        <w:t>Para los medios de pago, usamos los existentes provistos por la tabla maestra y por cada clase pusimos algunos datos relevantes, pero nosotros asumimos que una persona puede ir a pagar una o varias facturas de diferentes personas y a su vez pagar sin necesidad que sea propietario de esa o esas facturas.</w:t>
+        <w:t xml:space="preserve"> siendo éste último un usuario con ambos roles para que se pueda proba</w:t>
       </w:r>
       <w:bookmarkStart w:id="0" w:name="_GoBack"/>
       <w:bookmarkEnd w:id="0"/>
-    </w:p>
-    <w:p>
-      <w:r>
-        <w:t xml:space="preserve">Agregue estos </w:t>
-      </w:r>
-      <w:proofErr w:type="spellStart"/>
-      <w:r>
-        <w:t>procedure</w:t>
-      </w:r>
-      <w:proofErr w:type="spellEnd"/>
-      <w:r>
-        <w:t>:</w:t>
+      <w:r>
+        <w:t>r la funcionalidad de que un usuario posea más de un rol</w:t>
+      </w:r>
+    </w:p>
+    <w:p/>
+    <w:p>
+      <w:r>
+        <w:t>Cambiamos el DER</w:t>
+      </w:r>
+      <w:r>
+        <w:t xml:space="preserve"> , modificando la tabla </w:t>
+      </w:r>
+      <w:r>
+        <w:rPr>
+          <w:u w:val="single"/>
+        </w:rPr>
+        <w:t>Cliente</w:t>
+      </w:r>
+      <w:r>
+        <w:t xml:space="preserve"> en la cual pusimos como clave compuesta al mail junto con el </w:t>
+      </w:r>
+      <w:proofErr w:type="spellStart"/>
+      <w:r>
+        <w:t>dni</w:t>
+      </w:r>
+      <w:proofErr w:type="spellEnd"/>
+      <w:r>
+        <w:t xml:space="preserve"> para que puedan existir distintas personas (</w:t>
+      </w:r>
+      <w:proofErr w:type="spellStart"/>
+      <w:r>
+        <w:t>dni</w:t>
+      </w:r>
+      <w:proofErr w:type="spellEnd"/>
+      <w:r>
+        <w:t xml:space="preserve">) pero el mail será el mismo, identificando de manera </w:t>
+      </w:r>
+      <w:proofErr w:type="spellStart"/>
+      <w:r>
+        <w:t>únivoca</w:t>
+      </w:r>
+      <w:proofErr w:type="spellEnd"/>
+      <w:r>
+        <w:t xml:space="preserve"> al registro, preferimos este modo de uso debido a que </w:t>
+      </w:r>
+      <w:r>
+        <w:t>si no</w:t>
+      </w:r>
+      <w:r>
+        <w:t xml:space="preserve"> teníamos que realizar cambios sobre los datos otorgados por la cátedra.</w:t>
+      </w:r>
+    </w:p>
+    <w:p>
+      <w:r>
+        <w:t xml:space="preserve">En la entidad </w:t>
+      </w:r>
+      <w:r>
+        <w:rPr>
+          <w:u w:val="single"/>
+        </w:rPr>
+        <w:t>empresa</w:t>
+      </w:r>
+      <w:r>
+        <w:t>,</w:t>
+      </w:r>
+      <w:r>
+        <w:t xml:space="preserve"> </w:t>
+      </w:r>
+      <w:r>
+        <w:t xml:space="preserve">como bien pusimos en el DER, para la no existencia de empresas con un mismo </w:t>
+      </w:r>
+      <w:proofErr w:type="spellStart"/>
+      <w:r>
+        <w:t>cuil</w:t>
+      </w:r>
+      <w:proofErr w:type="spellEnd"/>
+      <w:r>
+        <w:t xml:space="preserve"> pusimos ese campo en </w:t>
+      </w:r>
+      <w:r>
+        <w:t>UNIQUE</w:t>
+      </w:r>
+    </w:p>
+    <w:p>
+      <w:r>
+        <w:t xml:space="preserve">En la entidad </w:t>
+      </w:r>
+      <w:r>
+        <w:rPr>
+          <w:u w:val="single"/>
+        </w:rPr>
+        <w:t>sucursal</w:t>
+      </w:r>
+      <w:r>
+        <w:rPr>
+          <w:u w:val="single"/>
+        </w:rPr>
+        <w:t xml:space="preserve">, </w:t>
+      </w:r>
+      <w:r>
+        <w:t xml:space="preserve"> no habíamos contemplado que</w:t>
+      </w:r>
+      <w:r>
+        <w:t>: “Bajo ninguna circunstancia puede haber más de una sucursal por código postal existente.”, por ende, decidimos agregar como UNIQUE el código postal.</w:t>
+      </w:r>
+    </w:p>
+    <w:p>
+      <w:r>
+        <w:t xml:space="preserve">Para el registro de pagos, nuestra forma de corroborar que la empresa está activa es filtrar directamente las activas, sin darle la opción al usuario de elegir una empresa no activa </w:t>
       </w:r>
     </w:p>
     <w:p>
@@ -243,13 +219,10 @@
         <w:autoSpaceDN w:val="0"/>
         <w:adjustRightInd w:val="0"/>
         <w:spacing w:after="0" w:line="240" w:lineRule="auto"/>
-        <w:rPr>
-          <w:rFonts w:ascii="Consolas" w:hAnsi="Consolas" w:cs="Consolas"/>
-          <w:color w:val="0000FF"/>
-          <w:sz w:val="28"/>
-          <w:szCs w:val="28"/>
-        </w:rPr>
-      </w:pPr>
+      </w:pPr>
+      <w:r>
+        <w:t>Luego… en el registro de pagos, el usuario puede filtrar por alguno o todos los campos que crea conveniente para buscar la factura a cobrar. Tenemos en cuenta que… Cuando se acerca un cliente a pagar una o varias facturas, solo se le cobrarán facturas que estén hechas con su DNI, esto lo decidimos más que todo para el listado estadístico en la parte que  se solicita en el enunciado:</w:t>
+      </w:r>
     </w:p>
     <w:p>
       <w:pPr>
@@ -258,120 +231,45 @@
         <w:adjustRightInd w:val="0"/>
         <w:spacing w:after="0" w:line="240" w:lineRule="auto"/>
         <w:rPr>
-          <w:rFonts w:ascii="Consolas" w:hAnsi="Consolas" w:cs="Consolas"/>
-          <w:color w:val="0000FF"/>
-          <w:sz w:val="28"/>
-          <w:szCs w:val="28"/>
-        </w:rPr>
-      </w:pPr>
-      <w:proofErr w:type="spellStart"/>
-      <w:proofErr w:type="gramStart"/>
-      <w:r>
-        <w:rPr>
-          <w:rFonts w:ascii="Consolas" w:hAnsi="Consolas" w:cs="Consolas"/>
-          <w:color w:val="0000FF"/>
-          <w:sz w:val="28"/>
-          <w:szCs w:val="28"/>
-        </w:rPr>
-        <w:t>create</w:t>
-      </w:r>
-      <w:proofErr w:type="spellEnd"/>
-      <w:proofErr w:type="gramEnd"/>
-      <w:r>
-        <w:rPr>
-          <w:rFonts w:ascii="Consolas" w:hAnsi="Consolas" w:cs="Consolas"/>
-          <w:color w:val="0000FF"/>
-          <w:sz w:val="28"/>
-          <w:szCs w:val="28"/>
-        </w:rPr>
-        <w:t xml:space="preserve"> </w:t>
-      </w:r>
-      <w:proofErr w:type="spellStart"/>
-      <w:r>
-        <w:rPr>
-          <w:rFonts w:ascii="Consolas" w:hAnsi="Consolas" w:cs="Consolas"/>
-          <w:color w:val="0000FF"/>
-          <w:sz w:val="28"/>
-          <w:szCs w:val="28"/>
-        </w:rPr>
-        <w:t>procedure</w:t>
-      </w:r>
-      <w:proofErr w:type="spellEnd"/>
-      <w:r>
-        <w:rPr>
-          <w:rFonts w:ascii="Consolas" w:hAnsi="Consolas" w:cs="Consolas"/>
-          <w:color w:val="0000FF"/>
-          <w:sz w:val="28"/>
-          <w:szCs w:val="28"/>
-        </w:rPr>
-        <w:t xml:space="preserve"> </w:t>
-      </w:r>
-      <w:r>
-        <w:rPr>
-          <w:rFonts w:ascii="Consolas" w:hAnsi="Consolas" w:cs="Consolas"/>
-          <w:color w:val="008080"/>
-          <w:sz w:val="28"/>
-          <w:szCs w:val="28"/>
-        </w:rPr>
-        <w:t>[</w:t>
-      </w:r>
-      <w:proofErr w:type="spellStart"/>
-      <w:r>
-        <w:rPr>
-          <w:rFonts w:ascii="Consolas" w:hAnsi="Consolas" w:cs="Consolas"/>
-          <w:color w:val="008080"/>
-          <w:sz w:val="28"/>
-          <w:szCs w:val="28"/>
-        </w:rPr>
-        <w:t>pero_compila</w:t>
-      </w:r>
-      <w:proofErr w:type="spellEnd"/>
-      <w:r>
-        <w:rPr>
-          <w:rFonts w:ascii="Consolas" w:hAnsi="Consolas" w:cs="Consolas"/>
-          <w:color w:val="008080"/>
-          <w:sz w:val="28"/>
-          <w:szCs w:val="28"/>
-        </w:rPr>
-        <w:t>]</w:t>
-      </w:r>
-      <w:r>
-        <w:rPr>
-          <w:rFonts w:ascii="Consolas" w:hAnsi="Consolas" w:cs="Consolas"/>
-          <w:color w:val="808080"/>
-          <w:sz w:val="28"/>
-          <w:szCs w:val="28"/>
-        </w:rPr>
-        <w:t>.</w:t>
-      </w:r>
-      <w:r>
-        <w:rPr>
-          <w:rFonts w:ascii="Consolas" w:hAnsi="Consolas" w:cs="Consolas"/>
-          <w:color w:val="008080"/>
-          <w:sz w:val="28"/>
-          <w:szCs w:val="28"/>
-        </w:rPr>
-        <w:t>[</w:t>
-      </w:r>
-      <w:proofErr w:type="spellStart"/>
-      <w:r>
-        <w:rPr>
-          <w:rFonts w:ascii="Consolas" w:hAnsi="Consolas" w:cs="Consolas"/>
-          <w:color w:val="008080"/>
-          <w:sz w:val="28"/>
-          <w:szCs w:val="28"/>
-        </w:rPr>
-        <w:t>sp_get_empresas</w:t>
-      </w:r>
-      <w:proofErr w:type="spellEnd"/>
-      <w:r>
-        <w:rPr>
-          <w:rFonts w:ascii="Consolas" w:hAnsi="Consolas" w:cs="Consolas"/>
-          <w:color w:val="008080"/>
-          <w:sz w:val="28"/>
-          <w:szCs w:val="28"/>
-        </w:rPr>
-        <w:t>]</w:t>
+          <w:rFonts w:ascii="Times New Roman" w:hAnsi="Times New Roman" w:cs="Times New Roman"/>
+          <w:sz w:val="24"/>
+          <w:szCs w:val="24"/>
+        </w:rPr>
+      </w:pPr>
+      <w:r>
+        <w:t xml:space="preserve"> “</w:t>
+      </w:r>
+      <w:r>
+        <w:rPr>
+          <w:rFonts w:ascii="Times New Roman" w:hAnsi="Times New Roman" w:cs="Times New Roman"/>
+          <w:sz w:val="24"/>
+          <w:szCs w:val="24"/>
+        </w:rPr>
+        <w:t xml:space="preserve">Clientes con </w:t>
+      </w:r>
+      <w:r>
+        <w:rPr>
+          <w:rFonts w:ascii="Times New Roman" w:hAnsi="Times New Roman" w:cs="Times New Roman"/>
+          <w:sz w:val="24"/>
+          <w:szCs w:val="24"/>
+        </w:rPr>
+        <w:t>más</w:t>
+      </w:r>
+      <w:r>
+        <w:rPr>
+          <w:rFonts w:ascii="Times New Roman" w:hAnsi="Times New Roman" w:cs="Times New Roman"/>
+          <w:sz w:val="24"/>
+          <w:szCs w:val="24"/>
+        </w:rPr>
+        <w:t xml:space="preserve"> pagos</w:t>
+      </w:r>
+      <w:r>
+        <w:rPr>
+          <w:rFonts w:ascii="Times New Roman" w:hAnsi="Times New Roman" w:cs="Times New Roman"/>
+          <w:sz w:val="24"/>
+          <w:szCs w:val="24"/>
+        </w:rPr>
+        <w:t>”</w:t>
       </w:r>
     </w:p>
     <w:p>
@@ -380,13 +278,42 @@
         <w:autoSpaceDN w:val="0"/>
         <w:adjustRightInd w:val="0"/>
         <w:spacing w:after="0" w:line="240" w:lineRule="auto"/>
-        <w:rPr>
-          <w:rFonts w:ascii="Consolas" w:hAnsi="Consolas" w:cs="Consolas"/>
-          <w:color w:val="0000FF"/>
-          <w:sz w:val="28"/>
-          <w:szCs w:val="28"/>
-        </w:rPr>
-      </w:pPr>
+      </w:pPr>
+      <w:r>
+        <w:rPr>
+          <w:rFonts w:ascii="Times New Roman" w:hAnsi="Times New Roman" w:cs="Times New Roman"/>
+          <w:sz w:val="24"/>
+          <w:szCs w:val="24"/>
+        </w:rPr>
+        <w:t>“</w:t>
+      </w:r>
+      <w:r>
+        <w:rPr>
+          <w:rFonts w:ascii="Times New Roman" w:hAnsi="Times New Roman" w:cs="Times New Roman"/>
+          <w:sz w:val="24"/>
+          <w:szCs w:val="24"/>
+        </w:rPr>
+        <w:t>Clientes con mayor porcentaj</w:t>
+      </w:r>
+      <w:r>
+        <w:rPr>
+          <w:rFonts w:ascii="Times New Roman" w:hAnsi="Times New Roman" w:cs="Times New Roman"/>
+          <w:sz w:val="24"/>
+          <w:szCs w:val="24"/>
+        </w:rPr>
+        <w:t xml:space="preserve">e de facturas pagadas (clientes </w:t>
+      </w:r>
+      <w:r>
+        <w:rPr>
+          <w:rFonts w:ascii="Times New Roman" w:hAnsi="Times New Roman" w:cs="Times New Roman"/>
+          <w:sz w:val="24"/>
+          <w:szCs w:val="24"/>
+        </w:rPr>
+        <w:t>cumplidores).</w:t>
+      </w:r>
+      <w:r>
+        <w:t>”</w:t>
+      </w:r>
     </w:p>
     <w:p>
       <w:pPr>
@@ -395,25 +322,53 @@
         <w:adjustRightInd w:val="0"/>
         <w:spacing w:after="0" w:line="240" w:lineRule="auto"/>
         <w:rPr>
-          <w:rFonts w:ascii="Consolas" w:hAnsi="Consolas" w:cs="Consolas"/>
-          <w:color w:val="0000FF"/>
-          <w:sz w:val="28"/>
-          <w:szCs w:val="28"/>
-          <w:lang w:val="en-US"/>
-        </w:rPr>
-      </w:pPr>
-      <w:proofErr w:type="gramStart"/>
-      <w:r>
-        <w:rPr>
-          <w:rFonts w:ascii="Consolas" w:hAnsi="Consolas" w:cs="Consolas"/>
-          <w:color w:val="0000FF"/>
-          <w:sz w:val="28"/>
-          <w:szCs w:val="28"/>
-          <w:lang w:val="en-US"/>
-        </w:rPr>
-        <w:t>as</w:t>
-      </w:r>
-      <w:proofErr w:type="gramEnd"/>
+          <w:rFonts w:ascii="Times New Roman" w:hAnsi="Times New Roman" w:cs="Times New Roman"/>
+          <w:sz w:val="24"/>
+          <w:szCs w:val="24"/>
+        </w:rPr>
+      </w:pPr>
+    </w:p>
+    <w:p>
+      <w:r>
+        <w:t>Lo consideramos así porque si no a la hora de realizar el pago eligiendo cualquier medio de pago, automáticamente cargamos el DNI proveniente del cliente que se acerca a pagar, siendo requerido desde un principio al registrar el pago y de forma obligatoria, esto nos facilita a la hora de ver los clientes con más pagos, sino otro cliente puede venir a pagar facturas de otros clientes</w:t>
+      </w:r>
+    </w:p>
+    <w:p/>
+    <w:p>
+      <w:r>
+        <w:t xml:space="preserve">En la entidad Factura agregamos el campo </w:t>
+      </w:r>
+      <w:proofErr w:type="spellStart"/>
+      <w:r>
+        <w:t>enviadoAPago</w:t>
+      </w:r>
+      <w:proofErr w:type="spellEnd"/>
+      <w:r>
+        <w:t xml:space="preserve"> para el momento en el que se realice una devolución vuelva a estar activa para pagarse.</w:t>
+      </w:r>
+    </w:p>
+    <w:p>
+      <w:pPr>
+        <w:rPr>
+          <w:u w:val="single"/>
+        </w:rPr>
+      </w:pPr>
+      <w:r>
+        <w:t>Para los medios de pago, usamos los existentes provistos por la tabla maestra y por cada clase pusimos algunos datos relevantes, pero nosotros asumimos que una persona puede ir a pagar una o varias facturas de diferentes personas y a su vez pagar sin necesidad que sea propietario de esa o esas facturas.</w:t>
+      </w:r>
+    </w:p>
+    <w:p>
+      <w:r>
+        <w:t xml:space="preserve">Agregue estos </w:t>
+      </w:r>
+      <w:proofErr w:type="spellStart"/>
+      <w:r>
+        <w:t>procedure</w:t>
+      </w:r>
+      <w:proofErr w:type="spellEnd"/>
+      <w:r>
+        <w:t>:</w:t>
+      </w:r>
     </w:p>
     <w:p>
       <w:pPr>
@@ -426,21 +381,8 @@
           <w:color w:val="0000FF"/>
           <w:sz w:val="28"/>
           <w:szCs w:val="28"/>
-          <w:lang w:val="en-US"/>
-        </w:rPr>
-      </w:pPr>
-      <w:proofErr w:type="gramStart"/>
-      <w:r>
-        <w:rPr>
-          <w:rFonts w:ascii="Consolas" w:hAnsi="Consolas" w:cs="Consolas"/>
-          <w:color w:val="0000FF"/>
-          <w:sz w:val="28"/>
-          <w:szCs w:val="28"/>
-          <w:lang w:val="en-US"/>
-        </w:rPr>
-        <w:t>begin</w:t>
-      </w:r>
-      <w:proofErr w:type="gramEnd"/>
+        </w:rPr>
+      </w:pPr>
     </w:p>
     <w:p>
       <w:pPr>
@@ -456,16 +398,6 @@
           <w:lang w:val="en-US"/>
         </w:rPr>
       </w:pPr>
-      <w:r>
-        <w:rPr>
-          <w:rFonts w:ascii="Consolas" w:hAnsi="Consolas" w:cs="Consolas"/>
-          <w:color w:val="0000FF"/>
-          <w:sz w:val="28"/>
-          <w:szCs w:val="28"/>
-          <w:lang w:val="en-US"/>
-        </w:rPr>
-        <w:tab/>
-      </w:r>
       <w:proofErr w:type="gramStart"/>
       <w:r>
         <w:rPr>
@@ -475,7 +407,7 @@
           <w:szCs w:val="28"/>
           <w:lang w:val="en-US"/>
         </w:rPr>
-        <w:t>select</w:t>
+        <w:t>create</w:t>
       </w:r>
       <w:proofErr w:type="gramEnd"/>
       <w:r>
@@ -486,27 +418,17 @@
           <w:szCs w:val="28"/>
           <w:lang w:val="en-US"/>
         </w:rPr>
-        <w:t xml:space="preserve"> </w:t>
-      </w:r>
-      <w:r>
-        <w:rPr>
-          <w:rFonts w:ascii="Consolas" w:hAnsi="Consolas" w:cs="Consolas"/>
-          <w:color w:val="808080"/>
-          <w:sz w:val="28"/>
-          <w:szCs w:val="28"/>
-          <w:lang w:val="en-US"/>
-        </w:rPr>
-        <w:t>*</w:t>
-      </w:r>
-      <w:r>
-        <w:rPr>
-          <w:rFonts w:ascii="Consolas" w:hAnsi="Consolas" w:cs="Consolas"/>
-          <w:color w:val="0000FF"/>
-          <w:sz w:val="28"/>
-          <w:szCs w:val="28"/>
-          <w:lang w:val="en-US"/>
-        </w:rPr>
-        <w:t xml:space="preserve"> from </w:t>
+        <w:t xml:space="preserve"> procedure </w:t>
+      </w:r>
+      <w:r>
+        <w:rPr>
+          <w:rFonts w:ascii="Consolas" w:hAnsi="Consolas" w:cs="Consolas"/>
+          <w:color w:val="008080"/>
+          <w:sz w:val="28"/>
+          <w:szCs w:val="28"/>
+          <w:lang w:val="en-US"/>
+        </w:rPr>
+        <w:t>[</w:t>
       </w:r>
       <w:proofErr w:type="spellStart"/>
       <w:r>
@@ -519,6 +441,17 @@
         </w:rPr>
         <w:t>pero_compila</w:t>
       </w:r>
+      <w:proofErr w:type="spellEnd"/>
+      <w:r>
+        <w:rPr>
+          <w:rFonts w:ascii="Consolas" w:hAnsi="Consolas" w:cs="Consolas"/>
+          <w:color w:val="008080"/>
+          <w:sz w:val="28"/>
+          <w:szCs w:val="28"/>
+          <w:lang w:val="en-US"/>
+        </w:rPr>
+        <w:t>]</w:t>
+      </w:r>
       <w:r>
         <w:rPr>
           <w:rFonts w:ascii="Consolas" w:hAnsi="Consolas" w:cs="Consolas"/>
@@ -537,50 +470,29 @@
           <w:szCs w:val="28"/>
           <w:lang w:val="en-US"/>
         </w:rPr>
-        <w:t>Empresa</w:t>
-      </w:r>
-      <w:proofErr w:type="spellEnd"/>
-      <w:r>
-        <w:rPr>
-          <w:rFonts w:ascii="Consolas" w:hAnsi="Consolas" w:cs="Consolas"/>
-          <w:color w:val="0000FF"/>
-          <w:sz w:val="28"/>
-          <w:szCs w:val="28"/>
-          <w:lang w:val="en-US"/>
-        </w:rPr>
-        <w:t xml:space="preserve"> where </w:t>
-      </w:r>
-      <w:proofErr w:type="spellStart"/>
-      <w:r>
-        <w:rPr>
-          <w:rFonts w:ascii="Consolas" w:hAnsi="Consolas" w:cs="Consolas"/>
-          <w:color w:val="008080"/>
-          <w:sz w:val="28"/>
-          <w:szCs w:val="28"/>
-          <w:lang w:val="en-US"/>
-        </w:rPr>
-        <w:t>empresa_estado</w:t>
-      </w:r>
-      <w:proofErr w:type="spellEnd"/>
-      <w:r>
-        <w:rPr>
-          <w:rFonts w:ascii="Consolas" w:hAnsi="Consolas" w:cs="Consolas"/>
-          <w:color w:val="808080"/>
-          <w:sz w:val="28"/>
-          <w:szCs w:val="28"/>
-          <w:lang w:val="en-US"/>
-        </w:rPr>
-        <w:t>=</w:t>
-      </w:r>
-      <w:r>
-        <w:rPr>
-          <w:rFonts w:ascii="Consolas" w:hAnsi="Consolas" w:cs="Consolas"/>
-          <w:color w:val="0000FF"/>
-          <w:sz w:val="28"/>
-          <w:szCs w:val="28"/>
-          <w:lang w:val="en-US"/>
-        </w:rPr>
-        <w:t>1</w:t>
+        <w:t>[</w:t>
+      </w:r>
+      <w:proofErr w:type="spellStart"/>
+      <w:r>
+        <w:rPr>
+          <w:rFonts w:ascii="Consolas" w:hAnsi="Consolas" w:cs="Consolas"/>
+          <w:color w:val="008080"/>
+          <w:sz w:val="28"/>
+          <w:szCs w:val="28"/>
+          <w:lang w:val="en-US"/>
+        </w:rPr>
+        <w:t>sp_get_empresas</w:t>
+      </w:r>
+      <w:proofErr w:type="spellEnd"/>
+      <w:r>
+        <w:rPr>
+          <w:rFonts w:ascii="Consolas" w:hAnsi="Consolas" w:cs="Consolas"/>
+          <w:color w:val="008080"/>
+          <w:sz w:val="28"/>
+          <w:szCs w:val="28"/>
+          <w:lang w:val="en-US"/>
+        </w:rPr>
+        <w:t>]</w:t>
       </w:r>
     </w:p>
     <w:p>
@@ -597,18 +509,6 @@
           <w:lang w:val="en-US"/>
         </w:rPr>
       </w:pPr>
-      <w:proofErr w:type="gramStart"/>
-      <w:r>
-        <w:rPr>
-          <w:rFonts w:ascii="Consolas" w:hAnsi="Consolas" w:cs="Consolas"/>
-          <w:color w:val="0000FF"/>
-          <w:sz w:val="28"/>
-          <w:szCs w:val="28"/>
-          <w:lang w:val="en-US"/>
-        </w:rPr>
-        <w:t>end</w:t>
-      </w:r>
-      <w:proofErr w:type="gramEnd"/>
     </w:p>
     <w:p>
       <w:pPr>
@@ -624,6 +524,18 @@
           <w:lang w:val="en-US"/>
         </w:rPr>
       </w:pPr>
+      <w:proofErr w:type="gramStart"/>
+      <w:r>
+        <w:rPr>
+          <w:rFonts w:ascii="Consolas" w:hAnsi="Consolas" w:cs="Consolas"/>
+          <w:color w:val="0000FF"/>
+          <w:sz w:val="28"/>
+          <w:szCs w:val="28"/>
+          <w:lang w:val="en-US"/>
+        </w:rPr>
+        <w:t>as</w:t>
+      </w:r>
+      <w:proofErr w:type="gramEnd"/>
     </w:p>
     <w:p>
       <w:pPr>
@@ -648,51 +560,10 @@
           <w:szCs w:val="28"/>
           <w:lang w:val="en-US"/>
         </w:rPr>
-        <w:t>create</w:t>
+        <w:lastRenderedPageBreak/>
+        <w:t>begin</w:t>
       </w:r>
       <w:proofErr w:type="gramEnd"/>
-      <w:r>
-        <w:rPr>
-          <w:rFonts w:ascii="Consolas" w:hAnsi="Consolas" w:cs="Consolas"/>
-          <w:color w:val="0000FF"/>
-          <w:sz w:val="28"/>
-          <w:szCs w:val="28"/>
-          <w:lang w:val="en-US"/>
-        </w:rPr>
-        <w:t xml:space="preserve"> procedure </w:t>
-      </w:r>
-      <w:proofErr w:type="spellStart"/>
-      <w:r>
-        <w:rPr>
-          <w:rFonts w:ascii="Consolas" w:hAnsi="Consolas" w:cs="Consolas"/>
-          <w:color w:val="008080"/>
-          <w:sz w:val="28"/>
-          <w:szCs w:val="28"/>
-          <w:lang w:val="en-US"/>
-        </w:rPr>
-        <w:t>pero_compila</w:t>
-      </w:r>
-      <w:r>
-        <w:rPr>
-          <w:rFonts w:ascii="Consolas" w:hAnsi="Consolas" w:cs="Consolas"/>
-          <w:color w:val="808080"/>
-          <w:sz w:val="28"/>
-          <w:szCs w:val="28"/>
-          <w:lang w:val="en-US"/>
-        </w:rPr>
-        <w:t>.</w:t>
-      </w:r>
-      <w:r>
-        <w:rPr>
-          <w:rFonts w:ascii="Consolas" w:hAnsi="Consolas" w:cs="Consolas"/>
-          <w:color w:val="008080"/>
-          <w:sz w:val="28"/>
-          <w:szCs w:val="28"/>
-          <w:lang w:val="en-US"/>
-        </w:rPr>
-        <w:t>sp_get_clientes</w:t>
-      </w:r>
-      <w:proofErr w:type="spellEnd"/>
     </w:p>
     <w:p>
       <w:pPr>
@@ -705,9 +576,19 @@
           <w:color w:val="0000FF"/>
           <w:sz w:val="28"/>
           <w:szCs w:val="28"/>
-          <w:lang w:val="en-US"/>
-        </w:rPr>
-      </w:pPr>
+        </w:rPr>
+      </w:pPr>
+      <w:r>
+        <w:rPr>
+          <w:rFonts w:ascii="Consolas" w:hAnsi="Consolas" w:cs="Consolas"/>
+          <w:color w:val="0000FF"/>
+          <w:sz w:val="28"/>
+          <w:szCs w:val="28"/>
+          <w:lang w:val="en-US"/>
+        </w:rPr>
+        <w:tab/>
+      </w:r>
+      <w:proofErr w:type="spellStart"/>
       <w:proofErr w:type="gramStart"/>
       <w:r>
         <w:rPr>
@@ -715,11 +596,145 @@
           <w:color w:val="0000FF"/>
           <w:sz w:val="28"/>
           <w:szCs w:val="28"/>
-          <w:lang w:val="en-US"/>
-        </w:rPr>
-        <w:t>as</w:t>
-      </w:r>
+        </w:rPr>
+        <w:t>select</w:t>
+      </w:r>
+      <w:proofErr w:type="spellEnd"/>
       <w:proofErr w:type="gramEnd"/>
+      <w:r>
+        <w:rPr>
+          <w:rFonts w:ascii="Consolas" w:hAnsi="Consolas" w:cs="Consolas"/>
+          <w:color w:val="0000FF"/>
+          <w:sz w:val="28"/>
+          <w:szCs w:val="28"/>
+        </w:rPr>
+        <w:t xml:space="preserve"> </w:t>
+      </w:r>
+      <w:r>
+        <w:rPr>
+          <w:rFonts w:ascii="Consolas" w:hAnsi="Consolas" w:cs="Consolas"/>
+          <w:color w:val="808080"/>
+          <w:sz w:val="28"/>
+          <w:szCs w:val="28"/>
+        </w:rPr>
+        <w:t>*</w:t>
+      </w:r>
+      <w:r>
+        <w:rPr>
+          <w:rFonts w:ascii="Consolas" w:hAnsi="Consolas" w:cs="Consolas"/>
+          <w:color w:val="0000FF"/>
+          <w:sz w:val="28"/>
+          <w:szCs w:val="28"/>
+        </w:rPr>
+        <w:t xml:space="preserve"> </w:t>
+      </w:r>
+      <w:proofErr w:type="spellStart"/>
+      <w:r>
+        <w:rPr>
+          <w:rFonts w:ascii="Consolas" w:hAnsi="Consolas" w:cs="Consolas"/>
+          <w:color w:val="0000FF"/>
+          <w:sz w:val="28"/>
+          <w:szCs w:val="28"/>
+        </w:rPr>
+        <w:t>from</w:t>
+      </w:r>
+      <w:proofErr w:type="spellEnd"/>
+      <w:r>
+        <w:rPr>
+          <w:rFonts w:ascii="Consolas" w:hAnsi="Consolas" w:cs="Consolas"/>
+          <w:color w:val="0000FF"/>
+          <w:sz w:val="28"/>
+          <w:szCs w:val="28"/>
+        </w:rPr>
+        <w:t xml:space="preserve"> </w:t>
+      </w:r>
+      <w:proofErr w:type="spellStart"/>
+      <w:r>
+        <w:rPr>
+          <w:rFonts w:ascii="Consolas" w:hAnsi="Consolas" w:cs="Consolas"/>
+          <w:color w:val="008080"/>
+          <w:sz w:val="28"/>
+          <w:szCs w:val="28"/>
+        </w:rPr>
+        <w:t>pero_compila</w:t>
+      </w:r>
+      <w:r>
+        <w:rPr>
+          <w:rFonts w:ascii="Consolas" w:hAnsi="Consolas" w:cs="Consolas"/>
+          <w:color w:val="808080"/>
+          <w:sz w:val="28"/>
+          <w:szCs w:val="28"/>
+        </w:rPr>
+        <w:t>.</w:t>
+      </w:r>
+      <w:r>
+        <w:rPr>
+          <w:rFonts w:ascii="Consolas" w:hAnsi="Consolas" w:cs="Consolas"/>
+          <w:color w:val="008080"/>
+          <w:sz w:val="28"/>
+          <w:szCs w:val="28"/>
+        </w:rPr>
+        <w:t>Empresa</w:t>
+      </w:r>
+      <w:proofErr w:type="spellEnd"/>
+      <w:r>
+        <w:rPr>
+          <w:rFonts w:ascii="Consolas" w:hAnsi="Consolas" w:cs="Consolas"/>
+          <w:color w:val="0000FF"/>
+          <w:sz w:val="28"/>
+          <w:szCs w:val="28"/>
+        </w:rPr>
+        <w:t xml:space="preserve"> </w:t>
+      </w:r>
+      <w:proofErr w:type="spellStart"/>
+      <w:r>
+        <w:rPr>
+          <w:rFonts w:ascii="Consolas" w:hAnsi="Consolas" w:cs="Consolas"/>
+          <w:color w:val="0000FF"/>
+          <w:sz w:val="28"/>
+          <w:szCs w:val="28"/>
+        </w:rPr>
+        <w:t>where</w:t>
+      </w:r>
+      <w:proofErr w:type="spellEnd"/>
+      <w:r>
+        <w:rPr>
+          <w:rFonts w:ascii="Consolas" w:hAnsi="Consolas" w:cs="Consolas"/>
+          <w:color w:val="0000FF"/>
+          <w:sz w:val="28"/>
+          <w:szCs w:val="28"/>
+        </w:rPr>
+        <w:t xml:space="preserve"> </w:t>
+      </w:r>
+      <w:proofErr w:type="spellStart"/>
+      <w:r>
+        <w:rPr>
+          <w:rFonts w:ascii="Consolas" w:hAnsi="Consolas" w:cs="Consolas"/>
+          <w:color w:val="008080"/>
+          <w:sz w:val="28"/>
+          <w:szCs w:val="28"/>
+        </w:rPr>
+        <w:t>empresa_estado</w:t>
+      </w:r>
+      <w:proofErr w:type="spellEnd"/>
+      <w:r>
+        <w:rPr>
+          <w:rFonts w:ascii="Consolas" w:hAnsi="Consolas" w:cs="Consolas"/>
+          <w:color w:val="808080"/>
+          <w:sz w:val="28"/>
+          <w:szCs w:val="28"/>
+        </w:rPr>
+        <w:t>=</w:t>
+      </w:r>
+      <w:r>
+        <w:rPr>
+          <w:rFonts w:ascii="Consolas" w:hAnsi="Consolas" w:cs="Consolas"/>
+          <w:color w:val="0000FF"/>
+          <w:sz w:val="28"/>
+          <w:szCs w:val="28"/>
+        </w:rPr>
+        <w:t>1</w:t>
+      </w:r>
     </w:p>
     <w:p>
       <w:pPr>
@@ -744,19 +759,9 @@
           <w:szCs w:val="28"/>
           <w:lang w:val="en-US"/>
         </w:rPr>
-        <w:t>begin</w:t>
+        <w:t>end</w:t>
       </w:r>
       <w:proofErr w:type="gramEnd"/>
-      <w:r>
-        <w:rPr>
-          <w:rFonts w:ascii="Consolas" w:hAnsi="Consolas" w:cs="Consolas"/>
-          <w:color w:val="0000FF"/>
-          <w:sz w:val="28"/>
-          <w:szCs w:val="28"/>
-          <w:lang w:val="en-US"/>
-        </w:rPr>
-        <w:t xml:space="preserve"> </w:t>
-      </w:r>
     </w:p>
     <w:p>
       <w:pPr>
@@ -772,112 +777,6 @@
           <w:lang w:val="en-US"/>
         </w:rPr>
       </w:pPr>
-      <w:proofErr w:type="gramStart"/>
-      <w:r>
-        <w:rPr>
-          <w:rFonts w:ascii="Consolas" w:hAnsi="Consolas" w:cs="Consolas"/>
-          <w:color w:val="0000FF"/>
-          <w:sz w:val="28"/>
-          <w:szCs w:val="28"/>
-          <w:lang w:val="en-US"/>
-        </w:rPr>
-        <w:t>select</w:t>
-      </w:r>
-      <w:proofErr w:type="gramEnd"/>
-      <w:r>
-        <w:rPr>
-          <w:rFonts w:ascii="Consolas" w:hAnsi="Consolas" w:cs="Consolas"/>
-          <w:color w:val="0000FF"/>
-          <w:sz w:val="28"/>
-          <w:szCs w:val="28"/>
-          <w:lang w:val="en-US"/>
-        </w:rPr>
-        <w:t xml:space="preserve"> </w:t>
-      </w:r>
-      <w:r>
-        <w:rPr>
-          <w:rFonts w:ascii="Consolas" w:hAnsi="Consolas" w:cs="Consolas"/>
-          <w:color w:val="808080"/>
-          <w:sz w:val="28"/>
-          <w:szCs w:val="28"/>
-          <w:lang w:val="en-US"/>
-        </w:rPr>
-        <w:t>*</w:t>
-      </w:r>
-      <w:r>
-        <w:rPr>
-          <w:rFonts w:ascii="Consolas" w:hAnsi="Consolas" w:cs="Consolas"/>
-          <w:color w:val="0000FF"/>
-          <w:sz w:val="28"/>
-          <w:szCs w:val="28"/>
-          <w:lang w:val="en-US"/>
-        </w:rPr>
-        <w:t xml:space="preserve"> from </w:t>
-      </w:r>
-      <w:proofErr w:type="spellStart"/>
-      <w:r>
-        <w:rPr>
-          <w:rFonts w:ascii="Consolas" w:hAnsi="Consolas" w:cs="Consolas"/>
-          <w:color w:val="008080"/>
-          <w:sz w:val="28"/>
-          <w:szCs w:val="28"/>
-          <w:lang w:val="en-US"/>
-        </w:rPr>
-        <w:t>pero_compila</w:t>
-      </w:r>
-      <w:r>
-        <w:rPr>
-          <w:rFonts w:ascii="Consolas" w:hAnsi="Consolas" w:cs="Consolas"/>
-          <w:color w:val="808080"/>
-          <w:sz w:val="28"/>
-          <w:szCs w:val="28"/>
-          <w:lang w:val="en-US"/>
-        </w:rPr>
-        <w:t>.</w:t>
-      </w:r>
-      <w:r>
-        <w:rPr>
-          <w:rFonts w:ascii="Consolas" w:hAnsi="Consolas" w:cs="Consolas"/>
-          <w:color w:val="008080"/>
-          <w:sz w:val="28"/>
-          <w:szCs w:val="28"/>
-          <w:lang w:val="en-US"/>
-        </w:rPr>
-        <w:t>Cliente</w:t>
-      </w:r>
-      <w:proofErr w:type="spellEnd"/>
-      <w:r>
-        <w:rPr>
-          <w:rFonts w:ascii="Consolas" w:hAnsi="Consolas" w:cs="Consolas"/>
-          <w:color w:val="008080"/>
-          <w:sz w:val="28"/>
-          <w:szCs w:val="28"/>
-          <w:lang w:val="en-US"/>
-        </w:rPr>
-        <w:t xml:space="preserve"> where </w:t>
-      </w:r>
-      <w:proofErr w:type="spellStart"/>
-      <w:r>
-        <w:rPr>
-          <w:rFonts w:ascii="Consolas" w:hAnsi="Consolas" w:cs="Consolas"/>
-          <w:color w:val="008080"/>
-          <w:sz w:val="28"/>
-          <w:szCs w:val="28"/>
-          <w:lang w:val="en-US"/>
-        </w:rPr>
-        <w:t>cliente_estado</w:t>
-      </w:r>
-      <w:proofErr w:type="spellEnd"/>
-      <w:r>
-        <w:rPr>
-          <w:rFonts w:ascii="Consolas" w:hAnsi="Consolas" w:cs="Consolas"/>
-          <w:color w:val="008080"/>
-          <w:sz w:val="28"/>
-          <w:szCs w:val="28"/>
-          <w:lang w:val="en-US"/>
-        </w:rPr>
-        <w:t>=1</w:t>
-      </w:r>
     </w:p>
     <w:p>
       <w:pPr>
@@ -902,16 +801,51 @@
           <w:szCs w:val="28"/>
           <w:lang w:val="en-US"/>
         </w:rPr>
-        <w:t>end</w:t>
+        <w:t>create</w:t>
       </w:r>
       <w:proofErr w:type="gramEnd"/>
-    </w:p>
-    <w:p>
-      <w:pPr>
-        <w:rPr>
-          <w:lang w:val="en-US"/>
-        </w:rPr>
-      </w:pPr>
+      <w:r>
+        <w:rPr>
+          <w:rFonts w:ascii="Consolas" w:hAnsi="Consolas" w:cs="Consolas"/>
+          <w:color w:val="0000FF"/>
+          <w:sz w:val="28"/>
+          <w:szCs w:val="28"/>
+          <w:lang w:val="en-US"/>
+        </w:rPr>
+        <w:t xml:space="preserve"> procedure </w:t>
+      </w:r>
+      <w:proofErr w:type="spellStart"/>
+      <w:r>
+        <w:rPr>
+          <w:rFonts w:ascii="Consolas" w:hAnsi="Consolas" w:cs="Consolas"/>
+          <w:color w:val="008080"/>
+          <w:sz w:val="28"/>
+          <w:szCs w:val="28"/>
+          <w:lang w:val="en-US"/>
+        </w:rPr>
+        <w:t>pero_compila</w:t>
+      </w:r>
+      <w:r>
+        <w:rPr>
+          <w:rFonts w:ascii="Consolas" w:hAnsi="Consolas" w:cs="Consolas"/>
+          <w:color w:val="808080"/>
+          <w:sz w:val="28"/>
+          <w:szCs w:val="28"/>
+          <w:lang w:val="en-US"/>
+        </w:rPr>
+        <w:t>.</w:t>
+      </w:r>
+      <w:r>
+        <w:rPr>
+          <w:rFonts w:ascii="Consolas" w:hAnsi="Consolas" w:cs="Consolas"/>
+          <w:color w:val="008080"/>
+          <w:sz w:val="28"/>
+          <w:szCs w:val="28"/>
+          <w:lang w:val="en-US"/>
+        </w:rPr>
+        <w:t>sp_get_clientes</w:t>
+      </w:r>
+      <w:proofErr w:type="spellEnd"/>
     </w:p>
     <w:p>
       <w:pPr>
@@ -927,161 +861,18 @@
           <w:lang w:val="en-US"/>
         </w:rPr>
       </w:pPr>
-      <w:r>
-        <w:rPr>
-          <w:rFonts w:ascii="Consolas" w:hAnsi="Consolas" w:cs="Consolas"/>
-          <w:color w:val="0000FF"/>
-          <w:sz w:val="28"/>
-          <w:szCs w:val="28"/>
-          <w:lang w:val="en-US"/>
-        </w:rPr>
-        <w:lastRenderedPageBreak/>
-        <w:t xml:space="preserve">IF </w:t>
-      </w:r>
-      <w:r>
-        <w:rPr>
-          <w:rFonts w:ascii="Consolas" w:hAnsi="Consolas" w:cs="Consolas"/>
-          <w:color w:val="808080"/>
-          <w:sz w:val="28"/>
-          <w:szCs w:val="28"/>
-          <w:lang w:val="en-US"/>
-        </w:rPr>
-        <w:t>EXISTS</w:t>
-      </w:r>
-      <w:r>
-        <w:rPr>
-          <w:rFonts w:ascii="Consolas" w:hAnsi="Consolas" w:cs="Consolas"/>
-          <w:color w:val="0000FF"/>
-          <w:sz w:val="28"/>
-          <w:szCs w:val="28"/>
-          <w:lang w:val="en-US"/>
-        </w:rPr>
-        <w:t xml:space="preserve"> </w:t>
-      </w:r>
-      <w:r>
-        <w:rPr>
-          <w:rFonts w:ascii="Consolas" w:hAnsi="Consolas" w:cs="Consolas"/>
-          <w:color w:val="808080"/>
-          <w:sz w:val="28"/>
-          <w:szCs w:val="28"/>
-          <w:lang w:val="en-US"/>
-        </w:rPr>
-        <w:t>(</w:t>
-      </w:r>
-      <w:r>
-        <w:rPr>
-          <w:rFonts w:ascii="Consolas" w:hAnsi="Consolas" w:cs="Consolas"/>
-          <w:color w:val="0000FF"/>
-          <w:sz w:val="28"/>
-          <w:szCs w:val="28"/>
-          <w:lang w:val="en-US"/>
-        </w:rPr>
-        <w:t xml:space="preserve">SELECT </w:t>
-      </w:r>
-      <w:r>
-        <w:rPr>
-          <w:rFonts w:ascii="Consolas" w:hAnsi="Consolas" w:cs="Consolas"/>
-          <w:color w:val="008080"/>
-          <w:sz w:val="28"/>
-          <w:szCs w:val="28"/>
-          <w:lang w:val="en-US"/>
-        </w:rPr>
-        <w:t>name</w:t>
-      </w:r>
-      <w:r>
-        <w:rPr>
-          <w:rFonts w:ascii="Consolas" w:hAnsi="Consolas" w:cs="Consolas"/>
-          <w:color w:val="0000FF"/>
-          <w:sz w:val="28"/>
-          <w:szCs w:val="28"/>
-          <w:lang w:val="en-US"/>
-        </w:rPr>
-        <w:t xml:space="preserve"> FROM </w:t>
-      </w:r>
-      <w:proofErr w:type="spellStart"/>
-      <w:r>
-        <w:rPr>
-          <w:rFonts w:ascii="Consolas" w:hAnsi="Consolas" w:cs="Consolas"/>
-          <w:color w:val="00FF00"/>
-          <w:sz w:val="28"/>
-          <w:szCs w:val="28"/>
-          <w:lang w:val="en-US"/>
-        </w:rPr>
-        <w:t>sysobjects</w:t>
-      </w:r>
-      <w:proofErr w:type="spellEnd"/>
-      <w:r>
-        <w:rPr>
-          <w:rFonts w:ascii="Consolas" w:hAnsi="Consolas" w:cs="Consolas"/>
-          <w:color w:val="0000FF"/>
-          <w:sz w:val="28"/>
-          <w:szCs w:val="28"/>
-          <w:lang w:val="en-US"/>
-        </w:rPr>
-        <w:t xml:space="preserve"> WHERE </w:t>
-      </w:r>
-      <w:r>
-        <w:rPr>
-          <w:rFonts w:ascii="Consolas" w:hAnsi="Consolas" w:cs="Consolas"/>
-          <w:color w:val="008080"/>
-          <w:sz w:val="28"/>
-          <w:szCs w:val="28"/>
-          <w:lang w:val="en-US"/>
-        </w:rPr>
-        <w:t>name</w:t>
-      </w:r>
-      <w:r>
-        <w:rPr>
-          <w:rFonts w:ascii="Consolas" w:hAnsi="Consolas" w:cs="Consolas"/>
-          <w:color w:val="808080"/>
-          <w:sz w:val="28"/>
-          <w:szCs w:val="28"/>
-          <w:lang w:val="en-US"/>
-        </w:rPr>
-        <w:t>=</w:t>
-      </w:r>
-      <w:r>
-        <w:rPr>
-          <w:rFonts w:ascii="Consolas" w:hAnsi="Consolas" w:cs="Consolas"/>
-          <w:color w:val="FF0000"/>
-          <w:sz w:val="28"/>
-          <w:szCs w:val="28"/>
-          <w:lang w:val="en-US"/>
-        </w:rPr>
-        <w:t>'</w:t>
-      </w:r>
-      <w:proofErr w:type="spellStart"/>
-      <w:r>
-        <w:rPr>
-          <w:rFonts w:ascii="Consolas" w:hAnsi="Consolas" w:cs="Consolas"/>
-          <w:color w:val="FF0000"/>
-          <w:sz w:val="28"/>
-          <w:szCs w:val="28"/>
-          <w:lang w:val="en-US"/>
-        </w:rPr>
-        <w:t>sp_alta_factura</w:t>
-      </w:r>
-      <w:proofErr w:type="spellEnd"/>
-      <w:r>
-        <w:rPr>
-          <w:rFonts w:ascii="Consolas" w:hAnsi="Consolas" w:cs="Consolas"/>
-          <w:color w:val="FF0000"/>
-          <w:sz w:val="28"/>
-          <w:szCs w:val="28"/>
-          <w:lang w:val="en-US"/>
-        </w:rPr>
-        <w:t>'</w:t>
-      </w:r>
-      <w:r>
-        <w:rPr>
-          <w:rFonts w:ascii="Consolas" w:hAnsi="Consolas" w:cs="Consolas"/>
-          <w:color w:val="808080"/>
-          <w:sz w:val="28"/>
-          <w:szCs w:val="28"/>
-          <w:lang w:val="en-US"/>
-        </w:rPr>
-        <w:t>)</w:t>
-      </w:r>
+      <w:proofErr w:type="gramStart"/>
+      <w:r>
+        <w:rPr>
+          <w:rFonts w:ascii="Consolas" w:hAnsi="Consolas" w:cs="Consolas"/>
+          <w:color w:val="0000FF"/>
+          <w:sz w:val="28"/>
+          <w:szCs w:val="28"/>
+          <w:lang w:val="en-US"/>
+        </w:rPr>
+        <w:t>as</w:t>
+      </w:r>
+      <w:proofErr w:type="gramEnd"/>
     </w:p>
     <w:p>
       <w:pPr>
@@ -1094,76 +885,31 @@
           <w:color w:val="0000FF"/>
           <w:sz w:val="28"/>
           <w:szCs w:val="28"/>
-        </w:rPr>
-      </w:pPr>
-      <w:r>
-        <w:rPr>
-          <w:rFonts w:ascii="Consolas" w:hAnsi="Consolas" w:cs="Consolas"/>
-          <w:color w:val="0000FF"/>
-          <w:sz w:val="28"/>
-          <w:szCs w:val="28"/>
-          <w:lang w:val="en-US"/>
-        </w:rPr>
-        <w:tab/>
-      </w:r>
-      <w:r>
-        <w:rPr>
-          <w:rFonts w:ascii="Consolas" w:hAnsi="Consolas" w:cs="Consolas"/>
-          <w:color w:val="0000FF"/>
-          <w:sz w:val="28"/>
-          <w:szCs w:val="28"/>
-        </w:rPr>
-        <w:t xml:space="preserve">DROP PROCEDURE </w:t>
-      </w:r>
-      <w:r>
-        <w:rPr>
-          <w:rFonts w:ascii="Consolas" w:hAnsi="Consolas" w:cs="Consolas"/>
-          <w:color w:val="008080"/>
-          <w:sz w:val="28"/>
-          <w:szCs w:val="28"/>
-        </w:rPr>
-        <w:t>[</w:t>
-      </w:r>
-      <w:proofErr w:type="spellStart"/>
-      <w:r>
-        <w:rPr>
-          <w:rFonts w:ascii="Consolas" w:hAnsi="Consolas" w:cs="Consolas"/>
-          <w:color w:val="008080"/>
-          <w:sz w:val="28"/>
-          <w:szCs w:val="28"/>
-        </w:rPr>
-        <w:t>pero_compila</w:t>
-      </w:r>
-      <w:proofErr w:type="spellEnd"/>
-      <w:r>
-        <w:rPr>
-          <w:rFonts w:ascii="Consolas" w:hAnsi="Consolas" w:cs="Consolas"/>
-          <w:color w:val="008080"/>
-          <w:sz w:val="28"/>
-          <w:szCs w:val="28"/>
-        </w:rPr>
-        <w:t>]</w:t>
-      </w:r>
-      <w:r>
-        <w:rPr>
-          <w:rFonts w:ascii="Consolas" w:hAnsi="Consolas" w:cs="Consolas"/>
-          <w:color w:val="808080"/>
-          <w:sz w:val="28"/>
-          <w:szCs w:val="28"/>
-        </w:rPr>
-        <w:t>.</w:t>
-      </w:r>
-      <w:proofErr w:type="spellStart"/>
-      <w:r>
-        <w:rPr>
-          <w:rFonts w:ascii="Consolas" w:hAnsi="Consolas" w:cs="Consolas"/>
-          <w:color w:val="008080"/>
-          <w:sz w:val="28"/>
-          <w:szCs w:val="28"/>
-        </w:rPr>
-        <w:t>sp_alta_factura</w:t>
-      </w:r>
-      <w:proofErr w:type="spellEnd"/>
+          <w:lang w:val="en-US"/>
+        </w:rPr>
+      </w:pPr>
+      <w:proofErr w:type="gramStart"/>
+      <w:r>
+        <w:rPr>
+          <w:rFonts w:ascii="Consolas" w:hAnsi="Consolas" w:cs="Consolas"/>
+          <w:color w:val="0000FF"/>
+          <w:sz w:val="28"/>
+          <w:szCs w:val="28"/>
+          <w:lang w:val="en-US"/>
+        </w:rPr>
+        <w:t>begin</w:t>
+      </w:r>
+      <w:proofErr w:type="gramEnd"/>
+      <w:r>
+        <w:rPr>
+          <w:rFonts w:ascii="Consolas" w:hAnsi="Consolas" w:cs="Consolas"/>
+          <w:color w:val="0000FF"/>
+          <w:sz w:val="28"/>
+          <w:szCs w:val="28"/>
+          <w:lang w:val="en-US"/>
+        </w:rPr>
+        <w:t xml:space="preserve"> </w:t>
+      </w:r>
     </w:p>
     <w:p>
       <w:pPr>
@@ -1176,8 +922,115 @@
           <w:color w:val="0000FF"/>
           <w:sz w:val="28"/>
           <w:szCs w:val="28"/>
-        </w:rPr>
-      </w:pPr>
+          <w:lang w:val="en-US"/>
+        </w:rPr>
+      </w:pPr>
+      <w:proofErr w:type="gramStart"/>
+      <w:r>
+        <w:rPr>
+          <w:rFonts w:ascii="Consolas" w:hAnsi="Consolas" w:cs="Consolas"/>
+          <w:color w:val="0000FF"/>
+          <w:sz w:val="28"/>
+          <w:szCs w:val="28"/>
+          <w:lang w:val="en-US"/>
+        </w:rPr>
+        <w:t>select</w:t>
+      </w:r>
+      <w:proofErr w:type="gramEnd"/>
+      <w:r>
+        <w:rPr>
+          <w:rFonts w:ascii="Consolas" w:hAnsi="Consolas" w:cs="Consolas"/>
+          <w:color w:val="0000FF"/>
+          <w:sz w:val="28"/>
+          <w:szCs w:val="28"/>
+          <w:lang w:val="en-US"/>
+        </w:rPr>
+        <w:t xml:space="preserve"> </w:t>
+      </w:r>
+      <w:r>
+        <w:rPr>
+          <w:rFonts w:ascii="Consolas" w:hAnsi="Consolas" w:cs="Consolas"/>
+          <w:color w:val="808080"/>
+          <w:sz w:val="28"/>
+          <w:szCs w:val="28"/>
+          <w:lang w:val="en-US"/>
+        </w:rPr>
+        <w:t>*</w:t>
+      </w:r>
+      <w:r>
+        <w:rPr>
+          <w:rFonts w:ascii="Consolas" w:hAnsi="Consolas" w:cs="Consolas"/>
+          <w:color w:val="0000FF"/>
+          <w:sz w:val="28"/>
+          <w:szCs w:val="28"/>
+          <w:lang w:val="en-US"/>
+        </w:rPr>
+        <w:t xml:space="preserve"> from </w:t>
+      </w:r>
+      <w:proofErr w:type="spellStart"/>
+      <w:r>
+        <w:rPr>
+          <w:rFonts w:ascii="Consolas" w:hAnsi="Consolas" w:cs="Consolas"/>
+          <w:color w:val="008080"/>
+          <w:sz w:val="28"/>
+          <w:szCs w:val="28"/>
+          <w:lang w:val="en-US"/>
+        </w:rPr>
+        <w:t>pero_compila</w:t>
+      </w:r>
+      <w:r>
+        <w:rPr>
+          <w:rFonts w:ascii="Consolas" w:hAnsi="Consolas" w:cs="Consolas"/>
+          <w:color w:val="808080"/>
+          <w:sz w:val="28"/>
+          <w:szCs w:val="28"/>
+          <w:lang w:val="en-US"/>
+        </w:rPr>
+        <w:t>.</w:t>
+      </w:r>
+      <w:r>
+        <w:rPr>
+          <w:rFonts w:ascii="Consolas" w:hAnsi="Consolas" w:cs="Consolas"/>
+          <w:color w:val="008080"/>
+          <w:sz w:val="28"/>
+          <w:szCs w:val="28"/>
+          <w:lang w:val="en-US"/>
+        </w:rPr>
+        <w:t>Cliente</w:t>
+      </w:r>
+      <w:proofErr w:type="spellEnd"/>
+      <w:r>
+        <w:rPr>
+          <w:rFonts w:ascii="Consolas" w:hAnsi="Consolas" w:cs="Consolas"/>
+          <w:color w:val="008080"/>
+          <w:sz w:val="28"/>
+          <w:szCs w:val="28"/>
+          <w:lang w:val="en-US"/>
+        </w:rPr>
+        <w:t xml:space="preserve"> where </w:t>
+      </w:r>
+      <w:proofErr w:type="spellStart"/>
+      <w:r>
+        <w:rPr>
+          <w:rFonts w:ascii="Consolas" w:hAnsi="Consolas" w:cs="Consolas"/>
+          <w:color w:val="008080"/>
+          <w:sz w:val="28"/>
+          <w:szCs w:val="28"/>
+          <w:lang w:val="en-US"/>
+        </w:rPr>
+        <w:t>cliente_estado</w:t>
+      </w:r>
+      <w:proofErr w:type="spellEnd"/>
+      <w:r>
+        <w:rPr>
+          <w:rFonts w:ascii="Consolas" w:hAnsi="Consolas" w:cs="Consolas"/>
+          <w:color w:val="008080"/>
+          <w:sz w:val="28"/>
+          <w:szCs w:val="28"/>
+          <w:lang w:val="en-US"/>
+        </w:rPr>
+        <w:t>=1</w:t>
+      </w:r>
     </w:p>
     <w:p>
       <w:pPr>
@@ -1190,17 +1043,28 @@
           <w:color w:val="0000FF"/>
           <w:sz w:val="28"/>
           <w:szCs w:val="28"/>
-        </w:rPr>
-      </w:pPr>
-      <w:r>
-        <w:rPr>
-          <w:rFonts w:ascii="Consolas" w:hAnsi="Consolas" w:cs="Consolas"/>
-          <w:color w:val="0000FF"/>
-          <w:sz w:val="28"/>
-          <w:szCs w:val="28"/>
-        </w:rPr>
-        <w:t>GO</w:t>
-      </w:r>
+          <w:lang w:val="en-US"/>
+        </w:rPr>
+      </w:pPr>
+      <w:proofErr w:type="gramStart"/>
+      <w:r>
+        <w:rPr>
+          <w:rFonts w:ascii="Consolas" w:hAnsi="Consolas" w:cs="Consolas"/>
+          <w:color w:val="0000FF"/>
+          <w:sz w:val="28"/>
+          <w:szCs w:val="28"/>
+          <w:lang w:val="en-US"/>
+        </w:rPr>
+        <w:t>end</w:t>
+      </w:r>
+      <w:proofErr w:type="gramEnd"/>
+    </w:p>
+    <w:p>
+      <w:pPr>
+        <w:rPr>
+          <w:lang w:val="en-US"/>
+        </w:rPr>
+      </w:pPr>
     </w:p>
     <w:p>
       <w:pPr>
@@ -1213,8 +1077,163 @@
           <w:color w:val="0000FF"/>
           <w:sz w:val="28"/>
           <w:szCs w:val="28"/>
-        </w:rPr>
-      </w:pPr>
+          <w:lang w:val="en-US"/>
+        </w:rPr>
+      </w:pPr>
+      <w:r>
+        <w:rPr>
+          <w:rFonts w:ascii="Consolas" w:hAnsi="Consolas" w:cs="Consolas"/>
+          <w:color w:val="0000FF"/>
+          <w:sz w:val="28"/>
+          <w:szCs w:val="28"/>
+          <w:lang w:val="en-US"/>
+        </w:rPr>
+        <w:t xml:space="preserve">IF </w:t>
+      </w:r>
+      <w:r>
+        <w:rPr>
+          <w:rFonts w:ascii="Consolas" w:hAnsi="Consolas" w:cs="Consolas"/>
+          <w:color w:val="808080"/>
+          <w:sz w:val="28"/>
+          <w:szCs w:val="28"/>
+          <w:lang w:val="en-US"/>
+        </w:rPr>
+        <w:t>EXISTS</w:t>
+      </w:r>
+      <w:r>
+        <w:rPr>
+          <w:rFonts w:ascii="Consolas" w:hAnsi="Consolas" w:cs="Consolas"/>
+          <w:color w:val="0000FF"/>
+          <w:sz w:val="28"/>
+          <w:szCs w:val="28"/>
+          <w:lang w:val="en-US"/>
+        </w:rPr>
+        <w:t xml:space="preserve"> </w:t>
+      </w:r>
+      <w:r>
+        <w:rPr>
+          <w:rFonts w:ascii="Consolas" w:hAnsi="Consolas" w:cs="Consolas"/>
+          <w:color w:val="808080"/>
+          <w:sz w:val="28"/>
+          <w:szCs w:val="28"/>
+          <w:lang w:val="en-US"/>
+        </w:rPr>
+        <w:t>(</w:t>
+      </w:r>
+      <w:r>
+        <w:rPr>
+          <w:rFonts w:ascii="Consolas" w:hAnsi="Consolas" w:cs="Consolas"/>
+          <w:color w:val="0000FF"/>
+          <w:sz w:val="28"/>
+          <w:szCs w:val="28"/>
+          <w:lang w:val="en-US"/>
+        </w:rPr>
+        <w:t xml:space="preserve">SELECT </w:t>
+      </w:r>
+      <w:r>
+        <w:rPr>
+          <w:rFonts w:ascii="Consolas" w:hAnsi="Consolas" w:cs="Consolas"/>
+          <w:color w:val="008080"/>
+          <w:sz w:val="28"/>
+          <w:szCs w:val="28"/>
+          <w:lang w:val="en-US"/>
+        </w:rPr>
+        <w:t>name</w:t>
+      </w:r>
+      <w:r>
+        <w:rPr>
+          <w:rFonts w:ascii="Consolas" w:hAnsi="Consolas" w:cs="Consolas"/>
+          <w:color w:val="0000FF"/>
+          <w:sz w:val="28"/>
+          <w:szCs w:val="28"/>
+          <w:lang w:val="en-US"/>
+        </w:rPr>
+        <w:t xml:space="preserve"> FROM </w:t>
+      </w:r>
+      <w:proofErr w:type="spellStart"/>
+      <w:r>
+        <w:rPr>
+          <w:rFonts w:ascii="Consolas" w:hAnsi="Consolas" w:cs="Consolas"/>
+          <w:color w:val="00FF00"/>
+          <w:sz w:val="28"/>
+          <w:szCs w:val="28"/>
+          <w:lang w:val="en-US"/>
+        </w:rPr>
+        <w:t>sysobjects</w:t>
+      </w:r>
+      <w:proofErr w:type="spellEnd"/>
+      <w:r>
+        <w:rPr>
+          <w:rFonts w:ascii="Consolas" w:hAnsi="Consolas" w:cs="Consolas"/>
+          <w:color w:val="0000FF"/>
+          <w:sz w:val="28"/>
+          <w:szCs w:val="28"/>
+          <w:lang w:val="en-US"/>
+        </w:rPr>
+        <w:t xml:space="preserve"> WHERE </w:t>
+      </w:r>
+      <w:r>
+        <w:rPr>
+          <w:rFonts w:ascii="Consolas" w:hAnsi="Consolas" w:cs="Consolas"/>
+          <w:color w:val="008080"/>
+          <w:sz w:val="28"/>
+          <w:szCs w:val="28"/>
+          <w:lang w:val="en-US"/>
+        </w:rPr>
+        <w:t>name</w:t>
+      </w:r>
+      <w:r>
+        <w:rPr>
+          <w:rFonts w:ascii="Consolas" w:hAnsi="Consolas" w:cs="Consolas"/>
+          <w:color w:val="808080"/>
+          <w:sz w:val="28"/>
+          <w:szCs w:val="28"/>
+          <w:lang w:val="en-US"/>
+        </w:rPr>
+        <w:t>=</w:t>
+      </w:r>
+      <w:r>
+        <w:rPr>
+          <w:rFonts w:ascii="Consolas" w:hAnsi="Consolas" w:cs="Consolas"/>
+          <w:color w:val="FF0000"/>
+          <w:sz w:val="28"/>
+          <w:szCs w:val="28"/>
+          <w:lang w:val="en-US"/>
+        </w:rPr>
+        <w:t>'</w:t>
+      </w:r>
+      <w:proofErr w:type="spellStart"/>
+      <w:r>
+        <w:rPr>
+          <w:rFonts w:ascii="Consolas" w:hAnsi="Consolas" w:cs="Consolas"/>
+          <w:color w:val="FF0000"/>
+          <w:sz w:val="28"/>
+          <w:szCs w:val="28"/>
+          <w:lang w:val="en-US"/>
+        </w:rPr>
+        <w:t>sp_alta_factura</w:t>
+      </w:r>
+      <w:proofErr w:type="spellEnd"/>
+      <w:r>
+        <w:rPr>
+          <w:rFonts w:ascii="Consolas" w:hAnsi="Consolas" w:cs="Consolas"/>
+          <w:color w:val="FF0000"/>
+          <w:sz w:val="28"/>
+          <w:szCs w:val="28"/>
+          <w:lang w:val="en-US"/>
+        </w:rPr>
+        <w:t>'</w:t>
+      </w:r>
+      <w:r>
+        <w:rPr>
+          <w:rFonts w:ascii="Consolas" w:hAnsi="Consolas" w:cs="Consolas"/>
+          <w:color w:val="808080"/>
+          <w:sz w:val="28"/>
+          <w:szCs w:val="28"/>
+          <w:lang w:val="en-US"/>
+        </w:rPr>
+        <w:t>)</w:t>
+      </w:r>
     </w:p>
     <w:p>
       <w:pPr>
@@ -1229,47 +1248,24 @@
           <w:szCs w:val="28"/>
         </w:rPr>
       </w:pPr>
-      <w:proofErr w:type="spellStart"/>
-      <w:proofErr w:type="gramStart"/>
-      <w:r>
-        <w:rPr>
-          <w:rFonts w:ascii="Consolas" w:hAnsi="Consolas" w:cs="Consolas"/>
-          <w:color w:val="0000FF"/>
-          <w:sz w:val="28"/>
-          <w:szCs w:val="28"/>
-        </w:rPr>
-        <w:t>create</w:t>
-      </w:r>
-      <w:proofErr w:type="spellEnd"/>
-      <w:proofErr w:type="gramEnd"/>
-      <w:r>
-        <w:rPr>
-          <w:rFonts w:ascii="Consolas" w:hAnsi="Consolas" w:cs="Consolas"/>
-          <w:color w:val="0000FF"/>
-          <w:sz w:val="28"/>
-          <w:szCs w:val="28"/>
-        </w:rPr>
-        <w:t xml:space="preserve"> </w:t>
-      </w:r>
-      <w:proofErr w:type="spellStart"/>
-      <w:r>
-        <w:rPr>
-          <w:rFonts w:ascii="Consolas" w:hAnsi="Consolas" w:cs="Consolas"/>
-          <w:color w:val="0000FF"/>
-          <w:sz w:val="28"/>
-          <w:szCs w:val="28"/>
-        </w:rPr>
-        <w:t>procedure</w:t>
-      </w:r>
-      <w:proofErr w:type="spellEnd"/>
-      <w:r>
-        <w:rPr>
-          <w:rFonts w:ascii="Consolas" w:hAnsi="Consolas" w:cs="Consolas"/>
-          <w:color w:val="0000FF"/>
-          <w:sz w:val="28"/>
-          <w:szCs w:val="28"/>
-        </w:rPr>
-        <w:t xml:space="preserve"> </w:t>
+      <w:r>
+        <w:rPr>
+          <w:rFonts w:ascii="Consolas" w:hAnsi="Consolas" w:cs="Consolas"/>
+          <w:color w:val="0000FF"/>
+          <w:sz w:val="28"/>
+          <w:szCs w:val="28"/>
+          <w:lang w:val="en-US"/>
+        </w:rPr>
+        <w:tab/>
+      </w:r>
+      <w:r>
+        <w:rPr>
+          <w:rFonts w:ascii="Consolas" w:hAnsi="Consolas" w:cs="Consolas"/>
+          <w:color w:val="0000FF"/>
+          <w:sz w:val="28"/>
+          <w:szCs w:val="28"/>
+        </w:rPr>
+        <w:t xml:space="preserve">DROP PROCEDURE </w:t>
       </w:r>
       <w:r>
         <w:rPr>
@@ -1320,24 +1316,6 @@
         <w:t>sp_alta_factura</w:t>
       </w:r>
       <w:proofErr w:type="spellEnd"/>
-      <w:r>
-        <w:rPr>
-          <w:rFonts w:ascii="Consolas" w:hAnsi="Consolas" w:cs="Consolas"/>
-          <w:color w:val="808080"/>
-          <w:sz w:val="28"/>
-          <w:szCs w:val="28"/>
-        </w:rPr>
-        <w:t>(</w:t>
-      </w:r>
-      <w:r>
-        <w:rPr>
-          <w:rFonts w:ascii="Consolas" w:hAnsi="Consolas" w:cs="Consolas"/>
-          <w:color w:val="0000FF"/>
-          <w:sz w:val="28"/>
-          <w:szCs w:val="28"/>
-        </w:rPr>
-        <w:t xml:space="preserve">    </w:t>
-      </w:r>
     </w:p>
     <w:p>
       <w:pPr>
@@ -1350,91 +1328,8 @@
           <w:color w:val="0000FF"/>
           <w:sz w:val="28"/>
           <w:szCs w:val="28"/>
-          <w:lang w:val="en-US"/>
-        </w:rPr>
-      </w:pPr>
-      <w:r>
-        <w:rPr>
-          <w:rFonts w:ascii="Consolas" w:hAnsi="Consolas" w:cs="Consolas"/>
-          <w:color w:val="0000FF"/>
-          <w:sz w:val="28"/>
-          <w:szCs w:val="28"/>
-        </w:rPr>
-        <w:t xml:space="preserve">                                          </w:t>
-      </w:r>
-      <w:r>
-        <w:rPr>
-          <w:rFonts w:ascii="Consolas" w:hAnsi="Consolas" w:cs="Consolas"/>
-          <w:color w:val="0000FF"/>
-          <w:sz w:val="28"/>
-          <w:szCs w:val="28"/>
-        </w:rPr>
-        <w:tab/>
-      </w:r>
-      <w:r>
-        <w:rPr>
-          <w:rFonts w:ascii="Consolas" w:hAnsi="Consolas" w:cs="Consolas"/>
-          <w:color w:val="008080"/>
-          <w:sz w:val="28"/>
-          <w:szCs w:val="28"/>
-          <w:lang w:val="en-US"/>
-        </w:rPr>
-        <w:t>@</w:t>
-      </w:r>
-      <w:proofErr w:type="spellStart"/>
-      <w:r>
-        <w:rPr>
-          <w:rFonts w:ascii="Consolas" w:hAnsi="Consolas" w:cs="Consolas"/>
-          <w:color w:val="008080"/>
-          <w:sz w:val="28"/>
-          <w:szCs w:val="28"/>
-          <w:lang w:val="en-US"/>
-        </w:rPr>
-        <w:t>clienteID</w:t>
-      </w:r>
-      <w:proofErr w:type="spellEnd"/>
-      <w:r>
-        <w:rPr>
-          <w:rFonts w:ascii="Consolas" w:hAnsi="Consolas" w:cs="Consolas"/>
-          <w:color w:val="0000FF"/>
-          <w:sz w:val="28"/>
-          <w:szCs w:val="28"/>
-          <w:lang w:val="en-US"/>
-        </w:rPr>
-        <w:t xml:space="preserve"> </w:t>
-      </w:r>
-      <w:proofErr w:type="spellStart"/>
-      <w:r>
-        <w:rPr>
-          <w:rFonts w:ascii="Consolas" w:hAnsi="Consolas" w:cs="Consolas"/>
-          <w:color w:val="0000FF"/>
-          <w:sz w:val="28"/>
-          <w:szCs w:val="28"/>
-          <w:lang w:val="en-US"/>
-        </w:rPr>
-        <w:t>int</w:t>
-      </w:r>
-      <w:proofErr w:type="spellEnd"/>
-      <w:r>
-        <w:rPr>
-          <w:rFonts w:ascii="Consolas" w:hAnsi="Consolas" w:cs="Consolas"/>
-          <w:color w:val="808080"/>
-          <w:sz w:val="28"/>
-          <w:szCs w:val="28"/>
-          <w:lang w:val="en-US"/>
-        </w:rPr>
-        <w:t>,</w:t>
-      </w:r>
-      <w:r>
-        <w:rPr>
-          <w:rFonts w:ascii="Consolas" w:hAnsi="Consolas" w:cs="Consolas"/>
-          <w:color w:val="0000FF"/>
-          <w:sz w:val="28"/>
-          <w:szCs w:val="28"/>
-          <w:lang w:val="en-US"/>
-        </w:rPr>
-        <w:t xml:space="preserve"> </w:t>
-      </w:r>
+        </w:rPr>
+      </w:pPr>
     </w:p>
     <w:p>
       <w:pPr>
@@ -1447,182 +1342,16 @@
           <w:color w:val="0000FF"/>
           <w:sz w:val="28"/>
           <w:szCs w:val="28"/>
-          <w:lang w:val="en-US"/>
-        </w:rPr>
-      </w:pPr>
-      <w:r>
-        <w:rPr>
-          <w:rFonts w:ascii="Consolas" w:hAnsi="Consolas" w:cs="Consolas"/>
-          <w:color w:val="0000FF"/>
-          <w:sz w:val="28"/>
-          <w:szCs w:val="28"/>
-          <w:lang w:val="en-US"/>
-        </w:rPr>
-        <w:tab/>
-      </w:r>
-      <w:r>
-        <w:rPr>
-          <w:rFonts w:ascii="Consolas" w:hAnsi="Consolas" w:cs="Consolas"/>
-          <w:color w:val="0000FF"/>
-          <w:sz w:val="28"/>
-          <w:szCs w:val="28"/>
-          <w:lang w:val="en-US"/>
-        </w:rPr>
-        <w:tab/>
-      </w:r>
-      <w:r>
-        <w:rPr>
-          <w:rFonts w:ascii="Consolas" w:hAnsi="Consolas" w:cs="Consolas"/>
-          <w:color w:val="0000FF"/>
-          <w:sz w:val="28"/>
-          <w:szCs w:val="28"/>
-          <w:lang w:val="en-US"/>
-        </w:rPr>
-        <w:tab/>
-      </w:r>
-      <w:r>
-        <w:rPr>
-          <w:rFonts w:ascii="Consolas" w:hAnsi="Consolas" w:cs="Consolas"/>
-          <w:color w:val="0000FF"/>
-          <w:sz w:val="28"/>
-          <w:szCs w:val="28"/>
-          <w:lang w:val="en-US"/>
-        </w:rPr>
-        <w:tab/>
-      </w:r>
-      <w:r>
-        <w:rPr>
-          <w:rFonts w:ascii="Consolas" w:hAnsi="Consolas" w:cs="Consolas"/>
-          <w:color w:val="0000FF"/>
-          <w:sz w:val="28"/>
-          <w:szCs w:val="28"/>
-          <w:lang w:val="en-US"/>
-        </w:rPr>
-        <w:tab/>
-      </w:r>
-      <w:r>
-        <w:rPr>
-          <w:rFonts w:ascii="Consolas" w:hAnsi="Consolas" w:cs="Consolas"/>
-          <w:color w:val="0000FF"/>
-          <w:sz w:val="28"/>
-          <w:szCs w:val="28"/>
-          <w:lang w:val="en-US"/>
-        </w:rPr>
-        <w:tab/>
-      </w:r>
-      <w:r>
-        <w:rPr>
-          <w:rFonts w:ascii="Consolas" w:hAnsi="Consolas" w:cs="Consolas"/>
-          <w:color w:val="0000FF"/>
-          <w:sz w:val="28"/>
-          <w:szCs w:val="28"/>
-          <w:lang w:val="en-US"/>
-        </w:rPr>
-        <w:tab/>
-      </w:r>
-      <w:r>
-        <w:rPr>
-          <w:rFonts w:ascii="Consolas" w:hAnsi="Consolas" w:cs="Consolas"/>
-          <w:color w:val="0000FF"/>
-          <w:sz w:val="28"/>
-          <w:szCs w:val="28"/>
-          <w:lang w:val="en-US"/>
-        </w:rPr>
-        <w:tab/>
-      </w:r>
-      <w:r>
-        <w:rPr>
-          <w:rFonts w:ascii="Consolas" w:hAnsi="Consolas" w:cs="Consolas"/>
-          <w:color w:val="0000FF"/>
-          <w:sz w:val="28"/>
-          <w:szCs w:val="28"/>
-          <w:lang w:val="en-US"/>
-        </w:rPr>
-        <w:tab/>
-      </w:r>
-      <w:r>
-        <w:rPr>
-          <w:rFonts w:ascii="Consolas" w:hAnsi="Consolas" w:cs="Consolas"/>
-          <w:color w:val="0000FF"/>
-          <w:sz w:val="28"/>
-          <w:szCs w:val="28"/>
-          <w:lang w:val="en-US"/>
-        </w:rPr>
-        <w:tab/>
-      </w:r>
-      <w:r>
-        <w:rPr>
-          <w:rFonts w:ascii="Consolas" w:hAnsi="Consolas" w:cs="Consolas"/>
-          <w:color w:val="0000FF"/>
-          <w:sz w:val="28"/>
-          <w:szCs w:val="28"/>
-          <w:lang w:val="en-US"/>
-        </w:rPr>
-        <w:tab/>
-      </w:r>
-      <w:r>
-        <w:rPr>
-          <w:rFonts w:ascii="Consolas" w:hAnsi="Consolas" w:cs="Consolas"/>
-          <w:color w:val="008080"/>
-          <w:sz w:val="28"/>
-          <w:szCs w:val="28"/>
-          <w:lang w:val="en-US"/>
-        </w:rPr>
-        <w:t>@</w:t>
-      </w:r>
-      <w:proofErr w:type="spellStart"/>
-      <w:r>
-        <w:rPr>
-          <w:rFonts w:ascii="Consolas" w:hAnsi="Consolas" w:cs="Consolas"/>
-          <w:color w:val="008080"/>
-          <w:sz w:val="28"/>
-          <w:szCs w:val="28"/>
-          <w:lang w:val="en-US"/>
-        </w:rPr>
-        <w:t>empresaID</w:t>
-      </w:r>
-      <w:proofErr w:type="spellEnd"/>
-      <w:r>
-        <w:rPr>
-          <w:rFonts w:ascii="Consolas" w:hAnsi="Consolas" w:cs="Consolas"/>
-          <w:color w:val="0000FF"/>
-          <w:sz w:val="28"/>
-          <w:szCs w:val="28"/>
-          <w:lang w:val="en-US"/>
-        </w:rPr>
-        <w:t xml:space="preserve"> </w:t>
-      </w:r>
-      <w:proofErr w:type="spellStart"/>
-      <w:r>
-        <w:rPr>
-          <w:rFonts w:ascii="Consolas" w:hAnsi="Consolas" w:cs="Consolas"/>
-          <w:color w:val="0000FF"/>
-          <w:sz w:val="28"/>
-          <w:szCs w:val="28"/>
-          <w:lang w:val="en-US"/>
-        </w:rPr>
-        <w:t>int</w:t>
-      </w:r>
-      <w:proofErr w:type="spellEnd"/>
-      <w:r>
-        <w:rPr>
-          <w:rFonts w:ascii="Consolas" w:hAnsi="Consolas" w:cs="Consolas"/>
-          <w:color w:val="808080"/>
-          <w:sz w:val="28"/>
-          <w:szCs w:val="28"/>
-          <w:lang w:val="en-US"/>
-        </w:rPr>
-        <w:t>,</w:t>
-      </w:r>
-      <w:r>
-        <w:rPr>
-          <w:rFonts w:ascii="Consolas" w:hAnsi="Consolas" w:cs="Consolas"/>
-          <w:color w:val="0000FF"/>
-          <w:sz w:val="28"/>
-          <w:szCs w:val="28"/>
-          <w:lang w:val="en-US"/>
-        </w:rPr>
-        <w:t xml:space="preserve"> </w:t>
+        </w:rPr>
+      </w:pPr>
+      <w:r>
+        <w:rPr>
+          <w:rFonts w:ascii="Consolas" w:hAnsi="Consolas" w:cs="Consolas"/>
+          <w:color w:val="0000FF"/>
+          <w:sz w:val="28"/>
+          <w:szCs w:val="28"/>
+        </w:rPr>
+        <w:t>GO</w:t>
       </w:r>
     </w:p>
     <w:p>
@@ -1636,173 +1365,8 @@
           <w:color w:val="0000FF"/>
           <w:sz w:val="28"/>
           <w:szCs w:val="28"/>
-          <w:lang w:val="en-US"/>
-        </w:rPr>
-      </w:pPr>
-      <w:r>
-        <w:rPr>
-          <w:rFonts w:ascii="Consolas" w:hAnsi="Consolas" w:cs="Consolas"/>
-          <w:color w:val="0000FF"/>
-          <w:sz w:val="28"/>
-          <w:szCs w:val="28"/>
-          <w:lang w:val="en-US"/>
-        </w:rPr>
-        <w:tab/>
-      </w:r>
-      <w:r>
-        <w:rPr>
-          <w:rFonts w:ascii="Consolas" w:hAnsi="Consolas" w:cs="Consolas"/>
-          <w:color w:val="0000FF"/>
-          <w:sz w:val="28"/>
-          <w:szCs w:val="28"/>
-          <w:lang w:val="en-US"/>
-        </w:rPr>
-        <w:tab/>
-      </w:r>
-      <w:r>
-        <w:rPr>
-          <w:rFonts w:ascii="Consolas" w:hAnsi="Consolas" w:cs="Consolas"/>
-          <w:color w:val="0000FF"/>
-          <w:sz w:val="28"/>
-          <w:szCs w:val="28"/>
-          <w:lang w:val="en-US"/>
-        </w:rPr>
-        <w:tab/>
-      </w:r>
-      <w:r>
-        <w:rPr>
-          <w:rFonts w:ascii="Consolas" w:hAnsi="Consolas" w:cs="Consolas"/>
-          <w:color w:val="0000FF"/>
-          <w:sz w:val="28"/>
-          <w:szCs w:val="28"/>
-          <w:lang w:val="en-US"/>
-        </w:rPr>
-        <w:tab/>
-      </w:r>
-      <w:r>
-        <w:rPr>
-          <w:rFonts w:ascii="Consolas" w:hAnsi="Consolas" w:cs="Consolas"/>
-          <w:color w:val="0000FF"/>
-          <w:sz w:val="28"/>
-          <w:szCs w:val="28"/>
-          <w:lang w:val="en-US"/>
-        </w:rPr>
-        <w:tab/>
-      </w:r>
-      <w:r>
-        <w:rPr>
-          <w:rFonts w:ascii="Consolas" w:hAnsi="Consolas" w:cs="Consolas"/>
-          <w:color w:val="0000FF"/>
-          <w:sz w:val="28"/>
-          <w:szCs w:val="28"/>
-          <w:lang w:val="en-US"/>
-        </w:rPr>
-        <w:tab/>
-      </w:r>
-      <w:r>
-        <w:rPr>
-          <w:rFonts w:ascii="Consolas" w:hAnsi="Consolas" w:cs="Consolas"/>
-          <w:color w:val="0000FF"/>
-          <w:sz w:val="28"/>
-          <w:szCs w:val="28"/>
-          <w:lang w:val="en-US"/>
-        </w:rPr>
-        <w:tab/>
-      </w:r>
-      <w:r>
-        <w:rPr>
-          <w:rFonts w:ascii="Consolas" w:hAnsi="Consolas" w:cs="Consolas"/>
-          <w:color w:val="0000FF"/>
-          <w:sz w:val="28"/>
-          <w:szCs w:val="28"/>
-          <w:lang w:val="en-US"/>
-        </w:rPr>
-        <w:tab/>
-      </w:r>
-      <w:r>
-        <w:rPr>
-          <w:rFonts w:ascii="Consolas" w:hAnsi="Consolas" w:cs="Consolas"/>
-          <w:color w:val="0000FF"/>
-          <w:sz w:val="28"/>
-          <w:szCs w:val="28"/>
-          <w:lang w:val="en-US"/>
-        </w:rPr>
-        <w:tab/>
-      </w:r>
-      <w:r>
-        <w:rPr>
-          <w:rFonts w:ascii="Consolas" w:hAnsi="Consolas" w:cs="Consolas"/>
-          <w:color w:val="0000FF"/>
-          <w:sz w:val="28"/>
-          <w:szCs w:val="28"/>
-          <w:lang w:val="en-US"/>
-        </w:rPr>
-        <w:tab/>
-      </w:r>
-      <w:r>
-        <w:rPr>
-          <w:rFonts w:ascii="Consolas" w:hAnsi="Consolas" w:cs="Consolas"/>
-          <w:color w:val="0000FF"/>
-          <w:sz w:val="28"/>
-          <w:szCs w:val="28"/>
-          <w:lang w:val="en-US"/>
-        </w:rPr>
-        <w:tab/>
-      </w:r>
-      <w:r>
-        <w:rPr>
-          <w:rFonts w:ascii="Consolas" w:hAnsi="Consolas" w:cs="Consolas"/>
-          <w:color w:val="008080"/>
-          <w:sz w:val="28"/>
-          <w:szCs w:val="28"/>
-          <w:lang w:val="en-US"/>
-        </w:rPr>
-        <w:t>@</w:t>
-      </w:r>
-      <w:proofErr w:type="spellStart"/>
-      <w:r>
-        <w:rPr>
-          <w:rFonts w:ascii="Consolas" w:hAnsi="Consolas" w:cs="Consolas"/>
-          <w:color w:val="008080"/>
-          <w:sz w:val="28"/>
-          <w:szCs w:val="28"/>
-          <w:lang w:val="en-US"/>
-        </w:rPr>
-        <w:t>codFactura</w:t>
-      </w:r>
-      <w:proofErr w:type="spellEnd"/>
-      <w:r>
-        <w:rPr>
-          <w:rFonts w:ascii="Consolas" w:hAnsi="Consolas" w:cs="Consolas"/>
-          <w:color w:val="0000FF"/>
-          <w:sz w:val="28"/>
-          <w:szCs w:val="28"/>
-          <w:lang w:val="en-US"/>
-        </w:rPr>
-        <w:t xml:space="preserve"> </w:t>
-      </w:r>
-      <w:proofErr w:type="spellStart"/>
-      <w:r>
-        <w:rPr>
-          <w:rFonts w:ascii="Consolas" w:hAnsi="Consolas" w:cs="Consolas"/>
-          <w:color w:val="0000FF"/>
-          <w:sz w:val="28"/>
-          <w:szCs w:val="28"/>
-          <w:lang w:val="en-US"/>
-        </w:rPr>
-        <w:t>int</w:t>
-      </w:r>
-      <w:proofErr w:type="spellEnd"/>
-      <w:r>
-        <w:rPr>
-          <w:rFonts w:ascii="Consolas" w:hAnsi="Consolas" w:cs="Consolas"/>
-          <w:color w:val="808080"/>
-          <w:sz w:val="28"/>
-          <w:szCs w:val="28"/>
-          <w:lang w:val="en-US"/>
-        </w:rPr>
-        <w:t>,</w:t>
-      </w:r>
+        </w:rPr>
+      </w:pPr>
     </w:p>
     <w:p>
       <w:pPr>
@@ -1815,136 +1379,27 @@
           <w:color w:val="0000FF"/>
           <w:sz w:val="28"/>
           <w:szCs w:val="28"/>
-          <w:lang w:val="en-US"/>
-        </w:rPr>
-      </w:pPr>
-      <w:r>
-        <w:rPr>
-          <w:rFonts w:ascii="Consolas" w:hAnsi="Consolas" w:cs="Consolas"/>
-          <w:color w:val="0000FF"/>
-          <w:sz w:val="28"/>
-          <w:szCs w:val="28"/>
-          <w:lang w:val="en-US"/>
-        </w:rPr>
-        <w:tab/>
-      </w:r>
-      <w:r>
-        <w:rPr>
-          <w:rFonts w:ascii="Consolas" w:hAnsi="Consolas" w:cs="Consolas"/>
-          <w:color w:val="0000FF"/>
-          <w:sz w:val="28"/>
-          <w:szCs w:val="28"/>
-          <w:lang w:val="en-US"/>
-        </w:rPr>
-        <w:tab/>
-      </w:r>
-      <w:r>
-        <w:rPr>
-          <w:rFonts w:ascii="Consolas" w:hAnsi="Consolas" w:cs="Consolas"/>
-          <w:color w:val="0000FF"/>
-          <w:sz w:val="28"/>
-          <w:szCs w:val="28"/>
-          <w:lang w:val="en-US"/>
-        </w:rPr>
-        <w:tab/>
-      </w:r>
-      <w:r>
-        <w:rPr>
-          <w:rFonts w:ascii="Consolas" w:hAnsi="Consolas" w:cs="Consolas"/>
-          <w:color w:val="0000FF"/>
-          <w:sz w:val="28"/>
-          <w:szCs w:val="28"/>
-          <w:lang w:val="en-US"/>
-        </w:rPr>
-        <w:tab/>
-      </w:r>
-      <w:r>
-        <w:rPr>
-          <w:rFonts w:ascii="Consolas" w:hAnsi="Consolas" w:cs="Consolas"/>
-          <w:color w:val="0000FF"/>
-          <w:sz w:val="28"/>
-          <w:szCs w:val="28"/>
-          <w:lang w:val="en-US"/>
-        </w:rPr>
-        <w:tab/>
-      </w:r>
-      <w:r>
-        <w:rPr>
-          <w:rFonts w:ascii="Consolas" w:hAnsi="Consolas" w:cs="Consolas"/>
-          <w:color w:val="0000FF"/>
-          <w:sz w:val="28"/>
-          <w:szCs w:val="28"/>
-          <w:lang w:val="en-US"/>
-        </w:rPr>
-        <w:tab/>
-      </w:r>
-      <w:r>
-        <w:rPr>
-          <w:rFonts w:ascii="Consolas" w:hAnsi="Consolas" w:cs="Consolas"/>
-          <w:color w:val="0000FF"/>
-          <w:sz w:val="28"/>
-          <w:szCs w:val="28"/>
-          <w:lang w:val="en-US"/>
-        </w:rPr>
-        <w:tab/>
-      </w:r>
-      <w:r>
-        <w:rPr>
-          <w:rFonts w:ascii="Consolas" w:hAnsi="Consolas" w:cs="Consolas"/>
-          <w:color w:val="0000FF"/>
-          <w:sz w:val="28"/>
-          <w:szCs w:val="28"/>
-          <w:lang w:val="en-US"/>
-        </w:rPr>
-        <w:tab/>
-      </w:r>
-      <w:r>
-        <w:rPr>
-          <w:rFonts w:ascii="Consolas" w:hAnsi="Consolas" w:cs="Consolas"/>
-          <w:color w:val="0000FF"/>
-          <w:sz w:val="28"/>
-          <w:szCs w:val="28"/>
-          <w:lang w:val="en-US"/>
-        </w:rPr>
-        <w:tab/>
-      </w:r>
-      <w:r>
-        <w:rPr>
-          <w:rFonts w:ascii="Consolas" w:hAnsi="Consolas" w:cs="Consolas"/>
-          <w:color w:val="0000FF"/>
-          <w:sz w:val="28"/>
-          <w:szCs w:val="28"/>
-          <w:lang w:val="en-US"/>
-        </w:rPr>
-        <w:tab/>
-      </w:r>
-      <w:r>
-        <w:rPr>
-          <w:rFonts w:ascii="Consolas" w:hAnsi="Consolas" w:cs="Consolas"/>
-          <w:color w:val="0000FF"/>
-          <w:sz w:val="28"/>
-          <w:szCs w:val="28"/>
-          <w:lang w:val="en-US"/>
-        </w:rPr>
-        <w:tab/>
-      </w:r>
-      <w:r>
-        <w:rPr>
-          <w:rFonts w:ascii="Consolas" w:hAnsi="Consolas" w:cs="Consolas"/>
-          <w:color w:val="008080"/>
-          <w:sz w:val="28"/>
-          <w:szCs w:val="28"/>
-          <w:lang w:val="en-US"/>
-        </w:rPr>
-        <w:t>@total</w:t>
-      </w:r>
-      <w:r>
-        <w:rPr>
-          <w:rFonts w:ascii="Consolas" w:hAnsi="Consolas" w:cs="Consolas"/>
-          <w:color w:val="0000FF"/>
-          <w:sz w:val="28"/>
-          <w:szCs w:val="28"/>
-          <w:lang w:val="en-US"/>
+        </w:rPr>
+      </w:pPr>
+      <w:proofErr w:type="spellStart"/>
+      <w:proofErr w:type="gramStart"/>
+      <w:r>
+        <w:rPr>
+          <w:rFonts w:ascii="Consolas" w:hAnsi="Consolas" w:cs="Consolas"/>
+          <w:color w:val="0000FF"/>
+          <w:sz w:val="28"/>
+          <w:szCs w:val="28"/>
+        </w:rPr>
+        <w:t>create</w:t>
+      </w:r>
+      <w:proofErr w:type="spellEnd"/>
+      <w:proofErr w:type="gramEnd"/>
+      <w:r>
+        <w:rPr>
+          <w:rFonts w:ascii="Consolas" w:hAnsi="Consolas" w:cs="Consolas"/>
+          <w:color w:val="0000FF"/>
+          <w:sz w:val="28"/>
+          <w:szCs w:val="28"/>
         </w:rPr>
         <w:t xml:space="preserve"> </w:t>
       </w:r>
@@ -1955,30 +1410,85 @@
           <w:color w:val="0000FF"/>
           <w:sz w:val="28"/>
           <w:szCs w:val="28"/>
-          <w:lang w:val="en-US"/>
-        </w:rPr>
-        <w:t>int</w:t>
-      </w:r>
-      <w:proofErr w:type="spellEnd"/>
-      <w:r>
-        <w:rPr>
-          <w:rFonts w:ascii="Consolas" w:hAnsi="Consolas" w:cs="Consolas"/>
-          <w:color w:val="808080"/>
-          <w:sz w:val="28"/>
-          <w:szCs w:val="28"/>
-          <w:lang w:val="en-US"/>
-        </w:rPr>
-        <w:t>,</w:t>
-      </w:r>
-      <w:r>
-        <w:rPr>
-          <w:rFonts w:ascii="Consolas" w:hAnsi="Consolas" w:cs="Consolas"/>
-          <w:color w:val="0000FF"/>
-          <w:sz w:val="28"/>
-          <w:szCs w:val="28"/>
-          <w:lang w:val="en-US"/>
+        </w:rPr>
+        <w:t>procedure</w:t>
+      </w:r>
+      <w:proofErr w:type="spellEnd"/>
+      <w:r>
+        <w:rPr>
+          <w:rFonts w:ascii="Consolas" w:hAnsi="Consolas" w:cs="Consolas"/>
+          <w:color w:val="0000FF"/>
+          <w:sz w:val="28"/>
+          <w:szCs w:val="28"/>
         </w:rPr>
         <w:t xml:space="preserve"> </w:t>
+      </w:r>
+      <w:r>
+        <w:rPr>
+          <w:rFonts w:ascii="Consolas" w:hAnsi="Consolas" w:cs="Consolas"/>
+          <w:color w:val="008080"/>
+          <w:sz w:val="28"/>
+          <w:szCs w:val="28"/>
+        </w:rPr>
+        <w:t>[</w:t>
+      </w:r>
+      <w:proofErr w:type="spellStart"/>
+      <w:r>
+        <w:rPr>
+          <w:rFonts w:ascii="Consolas" w:hAnsi="Consolas" w:cs="Consolas"/>
+          <w:color w:val="008080"/>
+          <w:sz w:val="28"/>
+          <w:szCs w:val="28"/>
+        </w:rPr>
+        <w:t>pero_compila</w:t>
+      </w:r>
+      <w:proofErr w:type="spellEnd"/>
+      <w:r>
+        <w:rPr>
+          <w:rFonts w:ascii="Consolas" w:hAnsi="Consolas" w:cs="Consolas"/>
+          <w:color w:val="008080"/>
+          <w:sz w:val="28"/>
+          <w:szCs w:val="28"/>
+        </w:rPr>
+        <w:t>]</w:t>
+      </w:r>
+      <w:r>
+        <w:rPr>
+          <w:rFonts w:ascii="Consolas" w:hAnsi="Consolas" w:cs="Consolas"/>
+          <w:color w:val="808080"/>
+          <w:sz w:val="28"/>
+          <w:szCs w:val="28"/>
+        </w:rPr>
+        <w:t>.</w:t>
+      </w:r>
+      <w:proofErr w:type="spellStart"/>
+      <w:r>
+        <w:rPr>
+          <w:rFonts w:ascii="Consolas" w:hAnsi="Consolas" w:cs="Consolas"/>
+          <w:color w:val="008080"/>
+          <w:sz w:val="28"/>
+          <w:szCs w:val="28"/>
+        </w:rPr>
+        <w:t>sp_alta_factura</w:t>
+      </w:r>
+      <w:proofErr w:type="spellEnd"/>
+      <w:r>
+        <w:rPr>
+          <w:rFonts w:ascii="Consolas" w:hAnsi="Consolas" w:cs="Consolas"/>
+          <w:color w:val="808080"/>
+          <w:sz w:val="28"/>
+          <w:szCs w:val="28"/>
+        </w:rPr>
+        <w:t>(</w:t>
+      </w:r>
+      <w:r>
+        <w:rPr>
+          <w:rFonts w:ascii="Consolas" w:hAnsi="Consolas" w:cs="Consolas"/>
+          <w:color w:val="0000FF"/>
+          <w:sz w:val="28"/>
+          <w:szCs w:val="28"/>
+        </w:rPr>
+        <w:t xml:space="preserve">    </w:t>
       </w:r>
     </w:p>
     <w:p>
@@ -2001,107 +1511,15 @@
           <w:color w:val="0000FF"/>
           <w:sz w:val="28"/>
           <w:szCs w:val="28"/>
-          <w:lang w:val="en-US"/>
-        </w:rPr>
-        <w:tab/>
-      </w:r>
-      <w:r>
-        <w:rPr>
-          <w:rFonts w:ascii="Consolas" w:hAnsi="Consolas" w:cs="Consolas"/>
-          <w:color w:val="0000FF"/>
-          <w:sz w:val="28"/>
-          <w:szCs w:val="28"/>
-          <w:lang w:val="en-US"/>
-        </w:rPr>
-        <w:tab/>
-      </w:r>
-      <w:r>
-        <w:rPr>
-          <w:rFonts w:ascii="Consolas" w:hAnsi="Consolas" w:cs="Consolas"/>
-          <w:color w:val="0000FF"/>
-          <w:sz w:val="28"/>
-          <w:szCs w:val="28"/>
-          <w:lang w:val="en-US"/>
-        </w:rPr>
-        <w:tab/>
-      </w:r>
-      <w:r>
-        <w:rPr>
-          <w:rFonts w:ascii="Consolas" w:hAnsi="Consolas" w:cs="Consolas"/>
-          <w:color w:val="0000FF"/>
-          <w:sz w:val="28"/>
-          <w:szCs w:val="28"/>
-          <w:lang w:val="en-US"/>
-        </w:rPr>
-        <w:tab/>
-      </w:r>
-      <w:r>
-        <w:rPr>
-          <w:rFonts w:ascii="Consolas" w:hAnsi="Consolas" w:cs="Consolas"/>
-          <w:color w:val="0000FF"/>
-          <w:sz w:val="28"/>
-          <w:szCs w:val="28"/>
-          <w:lang w:val="en-US"/>
-        </w:rPr>
-        <w:tab/>
-      </w:r>
-      <w:r>
-        <w:rPr>
-          <w:rFonts w:ascii="Consolas" w:hAnsi="Consolas" w:cs="Consolas"/>
-          <w:color w:val="0000FF"/>
-          <w:sz w:val="28"/>
-          <w:szCs w:val="28"/>
-          <w:lang w:val="en-US"/>
-        </w:rPr>
-        <w:tab/>
-      </w:r>
-      <w:r>
-        <w:rPr>
-          <w:rFonts w:ascii="Consolas" w:hAnsi="Consolas" w:cs="Consolas"/>
-          <w:color w:val="0000FF"/>
-          <w:sz w:val="28"/>
-          <w:szCs w:val="28"/>
-          <w:lang w:val="en-US"/>
-        </w:rPr>
-        <w:tab/>
-      </w:r>
-      <w:r>
-        <w:rPr>
-          <w:rFonts w:ascii="Consolas" w:hAnsi="Consolas" w:cs="Consolas"/>
-          <w:color w:val="0000FF"/>
-          <w:sz w:val="28"/>
-          <w:szCs w:val="28"/>
-          <w:lang w:val="en-US"/>
-        </w:rPr>
-        <w:tab/>
-      </w:r>
-      <w:r>
-        <w:rPr>
-          <w:rFonts w:ascii="Consolas" w:hAnsi="Consolas" w:cs="Consolas"/>
-          <w:color w:val="0000FF"/>
-          <w:sz w:val="28"/>
-          <w:szCs w:val="28"/>
-          <w:lang w:val="en-US"/>
-        </w:rPr>
-        <w:tab/>
-      </w:r>
-      <w:r>
-        <w:rPr>
-          <w:rFonts w:ascii="Consolas" w:hAnsi="Consolas" w:cs="Consolas"/>
-          <w:color w:val="0000FF"/>
-          <w:sz w:val="28"/>
-          <w:szCs w:val="28"/>
-          <w:lang w:val="en-US"/>
-        </w:rPr>
-        <w:tab/>
-      </w:r>
-      <w:r>
-        <w:rPr>
-          <w:rFonts w:ascii="Consolas" w:hAnsi="Consolas" w:cs="Consolas"/>
-          <w:color w:val="0000FF"/>
-          <w:sz w:val="28"/>
-          <w:szCs w:val="28"/>
-          <w:lang w:val="en-US"/>
+        </w:rPr>
+        <w:t xml:space="preserve">                                          </w:t>
+      </w:r>
+      <w:r>
+        <w:rPr>
+          <w:rFonts w:ascii="Consolas" w:hAnsi="Consolas" w:cs="Consolas"/>
+          <w:color w:val="0000FF"/>
+          <w:sz w:val="28"/>
+          <w:szCs w:val="28"/>
         </w:rPr>
         <w:tab/>
       </w:r>
@@ -2124,7 +1542,7 @@
           <w:szCs w:val="28"/>
           <w:lang w:val="en-US"/>
         </w:rPr>
-        <w:t>fecha_alta</w:t>
+        <w:t>clienteID</w:t>
       </w:r>
       <w:proofErr w:type="spellEnd"/>
       <w:r>
@@ -2146,7 +1564,7 @@
           <w:szCs w:val="28"/>
           <w:lang w:val="en-US"/>
         </w:rPr>
-        <w:t>datetime</w:t>
+        <w:t>int</w:t>
       </w:r>
       <w:proofErr w:type="spellEnd"/>
       <w:r>
@@ -2158,6 +1576,16 @@
           <w:lang w:val="en-US"/>
         </w:rPr>
         <w:t>,</w:t>
+      </w:r>
+      <w:r>
+        <w:rPr>
+          <w:rFonts w:ascii="Consolas" w:hAnsi="Consolas" w:cs="Consolas"/>
+          <w:color w:val="0000FF"/>
+          <w:sz w:val="28"/>
+          <w:szCs w:val="28"/>
+          <w:lang w:val="en-US"/>
+        </w:rPr>
+        <w:t xml:space="preserve"> </w:t>
       </w:r>
     </w:p>
     <w:p>
@@ -2182,7 +1610,107 @@
           <w:szCs w:val="28"/>
           <w:lang w:val="en-US"/>
         </w:rPr>
-        <w:t xml:space="preserve">                                            </w:t>
+        <w:tab/>
+      </w:r>
+      <w:r>
+        <w:rPr>
+          <w:rFonts w:ascii="Consolas" w:hAnsi="Consolas" w:cs="Consolas"/>
+          <w:color w:val="0000FF"/>
+          <w:sz w:val="28"/>
+          <w:szCs w:val="28"/>
+          <w:lang w:val="en-US"/>
+        </w:rPr>
+        <w:tab/>
+      </w:r>
+      <w:r>
+        <w:rPr>
+          <w:rFonts w:ascii="Consolas" w:hAnsi="Consolas" w:cs="Consolas"/>
+          <w:color w:val="0000FF"/>
+          <w:sz w:val="28"/>
+          <w:szCs w:val="28"/>
+          <w:lang w:val="en-US"/>
+        </w:rPr>
+        <w:tab/>
+      </w:r>
+      <w:r>
+        <w:rPr>
+          <w:rFonts w:ascii="Consolas" w:hAnsi="Consolas" w:cs="Consolas"/>
+          <w:color w:val="0000FF"/>
+          <w:sz w:val="28"/>
+          <w:szCs w:val="28"/>
+          <w:lang w:val="en-US"/>
+        </w:rPr>
+        <w:tab/>
+      </w:r>
+      <w:r>
+        <w:rPr>
+          <w:rFonts w:ascii="Consolas" w:hAnsi="Consolas" w:cs="Consolas"/>
+          <w:color w:val="0000FF"/>
+          <w:sz w:val="28"/>
+          <w:szCs w:val="28"/>
+          <w:lang w:val="en-US"/>
+        </w:rPr>
+        <w:tab/>
+      </w:r>
+      <w:r>
+        <w:rPr>
+          <w:rFonts w:ascii="Consolas" w:hAnsi="Consolas" w:cs="Consolas"/>
+          <w:color w:val="0000FF"/>
+          <w:sz w:val="28"/>
+          <w:szCs w:val="28"/>
+          <w:lang w:val="en-US"/>
+        </w:rPr>
+        <w:tab/>
+      </w:r>
+      <w:r>
+        <w:rPr>
+          <w:rFonts w:ascii="Consolas" w:hAnsi="Consolas" w:cs="Consolas"/>
+          <w:color w:val="0000FF"/>
+          <w:sz w:val="28"/>
+          <w:szCs w:val="28"/>
+          <w:lang w:val="en-US"/>
+        </w:rPr>
+        <w:tab/>
+      </w:r>
+      <w:r>
+        <w:rPr>
+          <w:rFonts w:ascii="Consolas" w:hAnsi="Consolas" w:cs="Consolas"/>
+          <w:color w:val="0000FF"/>
+          <w:sz w:val="28"/>
+          <w:szCs w:val="28"/>
+          <w:lang w:val="en-US"/>
+        </w:rPr>
+        <w:tab/>
+      </w:r>
+      <w:r>
+        <w:rPr>
+          <w:rFonts w:ascii="Consolas" w:hAnsi="Consolas" w:cs="Consolas"/>
+          <w:color w:val="0000FF"/>
+          <w:sz w:val="28"/>
+          <w:szCs w:val="28"/>
+          <w:lang w:val="en-US"/>
+        </w:rPr>
+        <w:tab/>
+      </w:r>
+      <w:r>
+        <w:rPr>
+          <w:rFonts w:ascii="Consolas" w:hAnsi="Consolas" w:cs="Consolas"/>
+          <w:color w:val="0000FF"/>
+          <w:sz w:val="28"/>
+          <w:szCs w:val="28"/>
+          <w:lang w:val="en-US"/>
+        </w:rPr>
+        <w:tab/>
+      </w:r>
+      <w:r>
+        <w:rPr>
+          <w:rFonts w:ascii="Consolas" w:hAnsi="Consolas" w:cs="Consolas"/>
+          <w:color w:val="0000FF"/>
+          <w:sz w:val="28"/>
+          <w:szCs w:val="28"/>
+          <w:lang w:val="en-US"/>
+        </w:rPr>
+        <w:tab/>
       </w:r>
       <w:r>
         <w:rPr>
@@ -2203,7 +1731,7 @@
           <w:szCs w:val="28"/>
           <w:lang w:val="en-US"/>
         </w:rPr>
-        <w:t>fecha_vencimiento</w:t>
+        <w:t>empresaID</w:t>
       </w:r>
       <w:proofErr w:type="spellEnd"/>
       <w:r>
@@ -2225,7 +1753,7 @@
           <w:szCs w:val="28"/>
           <w:lang w:val="en-US"/>
         </w:rPr>
-        <w:t>datetime</w:t>
+        <w:t>int</w:t>
       </w:r>
       <w:proofErr w:type="spellEnd"/>
       <w:r>
@@ -2392,7 +1920,7 @@
           <w:szCs w:val="28"/>
           <w:lang w:val="en-US"/>
         </w:rPr>
-        <w:t>habilitado</w:t>
+        <w:t>codFactura</w:t>
       </w:r>
       <w:proofErr w:type="spellEnd"/>
       <w:r>
@@ -2405,38 +1933,18 @@
         </w:rPr>
         <w:t xml:space="preserve"> </w:t>
       </w:r>
-      <w:proofErr w:type="gramStart"/>
-      <w:r>
-        <w:rPr>
-          <w:rFonts w:ascii="Consolas" w:hAnsi="Consolas" w:cs="Consolas"/>
-          <w:color w:val="0000FF"/>
-          <w:sz w:val="28"/>
-          <w:szCs w:val="28"/>
-          <w:lang w:val="en-US"/>
-        </w:rPr>
-        <w:t>numeric</w:t>
-      </w:r>
-      <w:r>
-        <w:rPr>
-          <w:rFonts w:ascii="Consolas" w:hAnsi="Consolas" w:cs="Consolas"/>
-          <w:color w:val="808080"/>
-          <w:sz w:val="28"/>
-          <w:szCs w:val="28"/>
-          <w:lang w:val="en-US"/>
-        </w:rPr>
-        <w:t>(</w:t>
-      </w:r>
-      <w:proofErr w:type="gramEnd"/>
-      <w:r>
-        <w:rPr>
-          <w:rFonts w:ascii="Consolas" w:hAnsi="Consolas" w:cs="Consolas"/>
-          <w:color w:val="0000FF"/>
-          <w:sz w:val="28"/>
-          <w:szCs w:val="28"/>
-          <w:lang w:val="en-US"/>
-        </w:rPr>
-        <w:t>1</w:t>
-      </w:r>
+      <w:proofErr w:type="spellStart"/>
+      <w:r>
+        <w:rPr>
+          <w:rFonts w:ascii="Consolas" w:hAnsi="Consolas" w:cs="Consolas"/>
+          <w:color w:val="0000FF"/>
+          <w:sz w:val="28"/>
+          <w:szCs w:val="28"/>
+          <w:lang w:val="en-US"/>
+        </w:rPr>
+        <w:t>int</w:t>
+      </w:r>
+      <w:proofErr w:type="spellEnd"/>
       <w:r>
         <w:rPr>
           <w:rFonts w:ascii="Consolas" w:hAnsi="Consolas" w:cs="Consolas"/>
@@ -2446,36 +1954,6 @@
           <w:lang w:val="en-US"/>
         </w:rPr>
         <w:t>,</w:t>
-      </w:r>
-      <w:r>
-        <w:rPr>
-          <w:rFonts w:ascii="Consolas" w:hAnsi="Consolas" w:cs="Consolas"/>
-          <w:color w:val="0000FF"/>
-          <w:sz w:val="28"/>
-          <w:szCs w:val="28"/>
-          <w:lang w:val="en-US"/>
-        </w:rPr>
-        <w:t>0</w:t>
-      </w:r>
-      <w:r>
-        <w:rPr>
-          <w:rFonts w:ascii="Consolas" w:hAnsi="Consolas" w:cs="Consolas"/>
-          <w:color w:val="808080"/>
-          <w:sz w:val="28"/>
-          <w:szCs w:val="28"/>
-          <w:lang w:val="en-US"/>
-        </w:rPr>
-        <w:t>))</w:t>
-      </w:r>
-      <w:r>
-        <w:rPr>
-          <w:rFonts w:ascii="Consolas" w:hAnsi="Consolas" w:cs="Consolas"/>
-          <w:color w:val="0000FF"/>
-          <w:sz w:val="28"/>
-          <w:szCs w:val="28"/>
-          <w:lang w:val="en-US"/>
-        </w:rPr>
-        <w:t xml:space="preserve"> </w:t>
       </w:r>
     </w:p>
     <w:p>
@@ -2489,19 +1967,171 @@
           <w:color w:val="0000FF"/>
           <w:sz w:val="28"/>
           <w:szCs w:val="28"/>
-        </w:rPr>
-      </w:pPr>
-      <w:proofErr w:type="gramStart"/>
-      <w:r>
-        <w:rPr>
-          <w:rFonts w:ascii="Consolas" w:hAnsi="Consolas" w:cs="Consolas"/>
-          <w:color w:val="0000FF"/>
-          <w:sz w:val="28"/>
-          <w:szCs w:val="28"/>
-        </w:rPr>
-        <w:t>as</w:t>
-      </w:r>
-      <w:proofErr w:type="gramEnd"/>
+          <w:lang w:val="en-US"/>
+        </w:rPr>
+      </w:pPr>
+      <w:r>
+        <w:rPr>
+          <w:rFonts w:ascii="Consolas" w:hAnsi="Consolas" w:cs="Consolas"/>
+          <w:color w:val="0000FF"/>
+          <w:sz w:val="28"/>
+          <w:szCs w:val="28"/>
+          <w:lang w:val="en-US"/>
+        </w:rPr>
+        <w:tab/>
+      </w:r>
+      <w:r>
+        <w:rPr>
+          <w:rFonts w:ascii="Consolas" w:hAnsi="Consolas" w:cs="Consolas"/>
+          <w:color w:val="0000FF"/>
+          <w:sz w:val="28"/>
+          <w:szCs w:val="28"/>
+          <w:lang w:val="en-US"/>
+        </w:rPr>
+        <w:tab/>
+      </w:r>
+      <w:r>
+        <w:rPr>
+          <w:rFonts w:ascii="Consolas" w:hAnsi="Consolas" w:cs="Consolas"/>
+          <w:color w:val="0000FF"/>
+          <w:sz w:val="28"/>
+          <w:szCs w:val="28"/>
+          <w:lang w:val="en-US"/>
+        </w:rPr>
+        <w:tab/>
+      </w:r>
+      <w:r>
+        <w:rPr>
+          <w:rFonts w:ascii="Consolas" w:hAnsi="Consolas" w:cs="Consolas"/>
+          <w:color w:val="0000FF"/>
+          <w:sz w:val="28"/>
+          <w:szCs w:val="28"/>
+          <w:lang w:val="en-US"/>
+        </w:rPr>
+        <w:tab/>
+      </w:r>
+      <w:r>
+        <w:rPr>
+          <w:rFonts w:ascii="Consolas" w:hAnsi="Consolas" w:cs="Consolas"/>
+          <w:color w:val="0000FF"/>
+          <w:sz w:val="28"/>
+          <w:szCs w:val="28"/>
+          <w:lang w:val="en-US"/>
+        </w:rPr>
+        <w:tab/>
+      </w:r>
+      <w:r>
+        <w:rPr>
+          <w:rFonts w:ascii="Consolas" w:hAnsi="Consolas" w:cs="Consolas"/>
+          <w:color w:val="0000FF"/>
+          <w:sz w:val="28"/>
+          <w:szCs w:val="28"/>
+          <w:lang w:val="en-US"/>
+        </w:rPr>
+        <w:tab/>
+      </w:r>
+      <w:r>
+        <w:rPr>
+          <w:rFonts w:ascii="Consolas" w:hAnsi="Consolas" w:cs="Consolas"/>
+          <w:color w:val="0000FF"/>
+          <w:sz w:val="28"/>
+          <w:szCs w:val="28"/>
+          <w:lang w:val="en-US"/>
+        </w:rPr>
+        <w:tab/>
+      </w:r>
+      <w:r>
+        <w:rPr>
+          <w:rFonts w:ascii="Consolas" w:hAnsi="Consolas" w:cs="Consolas"/>
+          <w:color w:val="0000FF"/>
+          <w:sz w:val="28"/>
+          <w:szCs w:val="28"/>
+          <w:lang w:val="en-US"/>
+        </w:rPr>
+        <w:tab/>
+      </w:r>
+      <w:r>
+        <w:rPr>
+          <w:rFonts w:ascii="Consolas" w:hAnsi="Consolas" w:cs="Consolas"/>
+          <w:color w:val="0000FF"/>
+          <w:sz w:val="28"/>
+          <w:szCs w:val="28"/>
+          <w:lang w:val="en-US"/>
+        </w:rPr>
+        <w:tab/>
+      </w:r>
+      <w:r>
+        <w:rPr>
+          <w:rFonts w:ascii="Consolas" w:hAnsi="Consolas" w:cs="Consolas"/>
+          <w:color w:val="0000FF"/>
+          <w:sz w:val="28"/>
+          <w:szCs w:val="28"/>
+          <w:lang w:val="en-US"/>
+        </w:rPr>
+        <w:tab/>
+      </w:r>
+      <w:r>
+        <w:rPr>
+          <w:rFonts w:ascii="Consolas" w:hAnsi="Consolas" w:cs="Consolas"/>
+          <w:color w:val="0000FF"/>
+          <w:sz w:val="28"/>
+          <w:szCs w:val="28"/>
+          <w:lang w:val="en-US"/>
+        </w:rPr>
+        <w:tab/>
+      </w:r>
+      <w:r>
+        <w:rPr>
+          <w:rFonts w:ascii="Consolas" w:hAnsi="Consolas" w:cs="Consolas"/>
+          <w:color w:val="008080"/>
+          <w:sz w:val="28"/>
+          <w:szCs w:val="28"/>
+          <w:lang w:val="en-US"/>
+        </w:rPr>
+        <w:t>@total</w:t>
+      </w:r>
+      <w:r>
+        <w:rPr>
+          <w:rFonts w:ascii="Consolas" w:hAnsi="Consolas" w:cs="Consolas"/>
+          <w:color w:val="0000FF"/>
+          <w:sz w:val="28"/>
+          <w:szCs w:val="28"/>
+          <w:lang w:val="en-US"/>
+        </w:rPr>
+        <w:t xml:space="preserve"> </w:t>
+      </w:r>
+      <w:proofErr w:type="spellStart"/>
+      <w:r>
+        <w:rPr>
+          <w:rFonts w:ascii="Consolas" w:hAnsi="Consolas" w:cs="Consolas"/>
+          <w:color w:val="0000FF"/>
+          <w:sz w:val="28"/>
+          <w:szCs w:val="28"/>
+          <w:lang w:val="en-US"/>
+        </w:rPr>
+        <w:t>int</w:t>
+      </w:r>
+      <w:proofErr w:type="spellEnd"/>
+      <w:r>
+        <w:rPr>
+          <w:rFonts w:ascii="Consolas" w:hAnsi="Consolas" w:cs="Consolas"/>
+          <w:color w:val="808080"/>
+          <w:sz w:val="28"/>
+          <w:szCs w:val="28"/>
+          <w:lang w:val="en-US"/>
+        </w:rPr>
+        <w:t>,</w:t>
+      </w:r>
+      <w:r>
+        <w:rPr>
+          <w:rFonts w:ascii="Consolas" w:hAnsi="Consolas" w:cs="Consolas"/>
+          <w:color w:val="0000FF"/>
+          <w:sz w:val="28"/>
+          <w:szCs w:val="28"/>
+          <w:lang w:val="en-US"/>
+        </w:rPr>
+        <w:t xml:space="preserve"> </w:t>
+      </w:r>
     </w:p>
     <w:p>
       <w:pPr>
@@ -2514,8 +2144,173 @@
           <w:color w:val="0000FF"/>
           <w:sz w:val="28"/>
           <w:szCs w:val="28"/>
-        </w:rPr>
-      </w:pPr>
+          <w:lang w:val="en-US"/>
+        </w:rPr>
+      </w:pPr>
+      <w:r>
+        <w:rPr>
+          <w:rFonts w:ascii="Consolas" w:hAnsi="Consolas" w:cs="Consolas"/>
+          <w:color w:val="0000FF"/>
+          <w:sz w:val="28"/>
+          <w:szCs w:val="28"/>
+          <w:lang w:val="en-US"/>
+        </w:rPr>
+        <w:tab/>
+      </w:r>
+      <w:r>
+        <w:rPr>
+          <w:rFonts w:ascii="Consolas" w:hAnsi="Consolas" w:cs="Consolas"/>
+          <w:color w:val="0000FF"/>
+          <w:sz w:val="28"/>
+          <w:szCs w:val="28"/>
+          <w:lang w:val="en-US"/>
+        </w:rPr>
+        <w:tab/>
+      </w:r>
+      <w:r>
+        <w:rPr>
+          <w:rFonts w:ascii="Consolas" w:hAnsi="Consolas" w:cs="Consolas"/>
+          <w:color w:val="0000FF"/>
+          <w:sz w:val="28"/>
+          <w:szCs w:val="28"/>
+          <w:lang w:val="en-US"/>
+        </w:rPr>
+        <w:tab/>
+      </w:r>
+      <w:r>
+        <w:rPr>
+          <w:rFonts w:ascii="Consolas" w:hAnsi="Consolas" w:cs="Consolas"/>
+          <w:color w:val="0000FF"/>
+          <w:sz w:val="28"/>
+          <w:szCs w:val="28"/>
+          <w:lang w:val="en-US"/>
+        </w:rPr>
+        <w:tab/>
+      </w:r>
+      <w:r>
+        <w:rPr>
+          <w:rFonts w:ascii="Consolas" w:hAnsi="Consolas" w:cs="Consolas"/>
+          <w:color w:val="0000FF"/>
+          <w:sz w:val="28"/>
+          <w:szCs w:val="28"/>
+          <w:lang w:val="en-US"/>
+        </w:rPr>
+        <w:tab/>
+      </w:r>
+      <w:r>
+        <w:rPr>
+          <w:rFonts w:ascii="Consolas" w:hAnsi="Consolas" w:cs="Consolas"/>
+          <w:color w:val="0000FF"/>
+          <w:sz w:val="28"/>
+          <w:szCs w:val="28"/>
+          <w:lang w:val="en-US"/>
+        </w:rPr>
+        <w:tab/>
+      </w:r>
+      <w:r>
+        <w:rPr>
+          <w:rFonts w:ascii="Consolas" w:hAnsi="Consolas" w:cs="Consolas"/>
+          <w:color w:val="0000FF"/>
+          <w:sz w:val="28"/>
+          <w:szCs w:val="28"/>
+          <w:lang w:val="en-US"/>
+        </w:rPr>
+        <w:tab/>
+      </w:r>
+      <w:r>
+        <w:rPr>
+          <w:rFonts w:ascii="Consolas" w:hAnsi="Consolas" w:cs="Consolas"/>
+          <w:color w:val="0000FF"/>
+          <w:sz w:val="28"/>
+          <w:szCs w:val="28"/>
+          <w:lang w:val="en-US"/>
+        </w:rPr>
+        <w:tab/>
+      </w:r>
+      <w:r>
+        <w:rPr>
+          <w:rFonts w:ascii="Consolas" w:hAnsi="Consolas" w:cs="Consolas"/>
+          <w:color w:val="0000FF"/>
+          <w:sz w:val="28"/>
+          <w:szCs w:val="28"/>
+          <w:lang w:val="en-US"/>
+        </w:rPr>
+        <w:tab/>
+      </w:r>
+      <w:r>
+        <w:rPr>
+          <w:rFonts w:ascii="Consolas" w:hAnsi="Consolas" w:cs="Consolas"/>
+          <w:color w:val="0000FF"/>
+          <w:sz w:val="28"/>
+          <w:szCs w:val="28"/>
+          <w:lang w:val="en-US"/>
+        </w:rPr>
+        <w:tab/>
+      </w:r>
+      <w:r>
+        <w:rPr>
+          <w:rFonts w:ascii="Consolas" w:hAnsi="Consolas" w:cs="Consolas"/>
+          <w:color w:val="0000FF"/>
+          <w:sz w:val="28"/>
+          <w:szCs w:val="28"/>
+          <w:lang w:val="en-US"/>
+        </w:rPr>
+        <w:tab/>
+      </w:r>
+      <w:r>
+        <w:rPr>
+          <w:rFonts w:ascii="Consolas" w:hAnsi="Consolas" w:cs="Consolas"/>
+          <w:color w:val="008080"/>
+          <w:sz w:val="28"/>
+          <w:szCs w:val="28"/>
+          <w:lang w:val="en-US"/>
+        </w:rPr>
+        <w:t>@</w:t>
+      </w:r>
+      <w:proofErr w:type="spellStart"/>
+      <w:r>
+        <w:rPr>
+          <w:rFonts w:ascii="Consolas" w:hAnsi="Consolas" w:cs="Consolas"/>
+          <w:color w:val="008080"/>
+          <w:sz w:val="28"/>
+          <w:szCs w:val="28"/>
+          <w:lang w:val="en-US"/>
+        </w:rPr>
+        <w:t>fecha_alta</w:t>
+      </w:r>
+      <w:proofErr w:type="spellEnd"/>
+      <w:r>
+        <w:rPr>
+          <w:rFonts w:ascii="Consolas" w:hAnsi="Consolas" w:cs="Consolas"/>
+          <w:color w:val="0000FF"/>
+          <w:sz w:val="28"/>
+          <w:szCs w:val="28"/>
+          <w:lang w:val="en-US"/>
+        </w:rPr>
+        <w:t xml:space="preserve"> </w:t>
+      </w:r>
+      <w:proofErr w:type="spellStart"/>
+      <w:r>
+        <w:rPr>
+          <w:rFonts w:ascii="Consolas" w:hAnsi="Consolas" w:cs="Consolas"/>
+          <w:color w:val="0000FF"/>
+          <w:sz w:val="28"/>
+          <w:szCs w:val="28"/>
+          <w:lang w:val="en-US"/>
+        </w:rPr>
+        <w:t>datetime</w:t>
+      </w:r>
+      <w:proofErr w:type="spellEnd"/>
+      <w:r>
+        <w:rPr>
+          <w:rFonts w:ascii="Consolas" w:hAnsi="Consolas" w:cs="Consolas"/>
+          <w:color w:val="808080"/>
+          <w:sz w:val="28"/>
+          <w:szCs w:val="28"/>
+          <w:lang w:val="en-US"/>
+        </w:rPr>
+        <w:t>,</w:t>
+      </w:r>
     </w:p>
     <w:p>
       <w:pPr>
@@ -2528,8 +2323,83 @@
           <w:color w:val="0000FF"/>
           <w:sz w:val="28"/>
           <w:szCs w:val="28"/>
-        </w:rPr>
-      </w:pPr>
+          <w:lang w:val="en-US"/>
+        </w:rPr>
+      </w:pPr>
+      <w:r>
+        <w:rPr>
+          <w:rFonts w:ascii="Consolas" w:hAnsi="Consolas" w:cs="Consolas"/>
+          <w:color w:val="0000FF"/>
+          <w:sz w:val="28"/>
+          <w:szCs w:val="28"/>
+          <w:lang w:val="en-US"/>
+        </w:rPr>
+        <w:t xml:space="preserve">                                            </w:t>
+      </w:r>
+      <w:r>
+        <w:rPr>
+          <w:rFonts w:ascii="Consolas" w:hAnsi="Consolas" w:cs="Consolas"/>
+          <w:color w:val="008080"/>
+          <w:sz w:val="28"/>
+          <w:szCs w:val="28"/>
+          <w:lang w:val="en-US"/>
+        </w:rPr>
+        <w:t>@</w:t>
+      </w:r>
+      <w:proofErr w:type="spellStart"/>
+      <w:r>
+        <w:rPr>
+          <w:rFonts w:ascii="Consolas" w:hAnsi="Consolas" w:cs="Consolas"/>
+          <w:color w:val="008080"/>
+          <w:sz w:val="28"/>
+          <w:szCs w:val="28"/>
+          <w:lang w:val="en-US"/>
+        </w:rPr>
+        <w:t>fecha_vencimiento</w:t>
+      </w:r>
+      <w:proofErr w:type="spellEnd"/>
+      <w:r>
+        <w:rPr>
+          <w:rFonts w:ascii="Consolas" w:hAnsi="Consolas" w:cs="Consolas"/>
+          <w:color w:val="0000FF"/>
+          <w:sz w:val="28"/>
+          <w:szCs w:val="28"/>
+          <w:lang w:val="en-US"/>
+        </w:rPr>
+        <w:t xml:space="preserve"> </w:t>
+      </w:r>
+      <w:proofErr w:type="spellStart"/>
+      <w:r>
+        <w:rPr>
+          <w:rFonts w:ascii="Consolas" w:hAnsi="Consolas" w:cs="Consolas"/>
+          <w:color w:val="0000FF"/>
+          <w:sz w:val="28"/>
+          <w:szCs w:val="28"/>
+          <w:lang w:val="en-US"/>
+        </w:rPr>
+        <w:t>datetime</w:t>
+      </w:r>
+      <w:proofErr w:type="spellEnd"/>
+      <w:r>
+        <w:rPr>
+          <w:rFonts w:ascii="Consolas" w:hAnsi="Consolas" w:cs="Consolas"/>
+          <w:color w:val="808080"/>
+          <w:sz w:val="28"/>
+          <w:szCs w:val="28"/>
+          <w:lang w:val="en-US"/>
+        </w:rPr>
+        <w:t>,</w:t>
+      </w:r>
+      <w:r>
+        <w:rPr>
+          <w:rFonts w:ascii="Consolas" w:hAnsi="Consolas" w:cs="Consolas"/>
+          <w:color w:val="0000FF"/>
+          <w:sz w:val="28"/>
+          <w:szCs w:val="28"/>
+          <w:lang w:val="en-US"/>
+        </w:rPr>
+        <w:t xml:space="preserve"> </w:t>
+      </w:r>
     </w:p>
     <w:p>
       <w:pPr>
@@ -2544,19 +2414,210 @@
           <w:szCs w:val="28"/>
         </w:rPr>
       </w:pPr>
-      <w:proofErr w:type="spellStart"/>
+      <w:r>
+        <w:rPr>
+          <w:rFonts w:ascii="Consolas" w:hAnsi="Consolas" w:cs="Consolas"/>
+          <w:color w:val="0000FF"/>
+          <w:sz w:val="28"/>
+          <w:szCs w:val="28"/>
+          <w:lang w:val="en-US"/>
+        </w:rPr>
+        <w:tab/>
+      </w:r>
+      <w:r>
+        <w:rPr>
+          <w:rFonts w:ascii="Consolas" w:hAnsi="Consolas" w:cs="Consolas"/>
+          <w:color w:val="0000FF"/>
+          <w:sz w:val="28"/>
+          <w:szCs w:val="28"/>
+          <w:lang w:val="en-US"/>
+        </w:rPr>
+        <w:tab/>
+      </w:r>
+      <w:r>
+        <w:rPr>
+          <w:rFonts w:ascii="Consolas" w:hAnsi="Consolas" w:cs="Consolas"/>
+          <w:color w:val="0000FF"/>
+          <w:sz w:val="28"/>
+          <w:szCs w:val="28"/>
+          <w:lang w:val="en-US"/>
+        </w:rPr>
+        <w:tab/>
+      </w:r>
+      <w:r>
+        <w:rPr>
+          <w:rFonts w:ascii="Consolas" w:hAnsi="Consolas" w:cs="Consolas"/>
+          <w:color w:val="0000FF"/>
+          <w:sz w:val="28"/>
+          <w:szCs w:val="28"/>
+          <w:lang w:val="en-US"/>
+        </w:rPr>
+        <w:tab/>
+      </w:r>
+      <w:r>
+        <w:rPr>
+          <w:rFonts w:ascii="Consolas" w:hAnsi="Consolas" w:cs="Consolas"/>
+          <w:color w:val="0000FF"/>
+          <w:sz w:val="28"/>
+          <w:szCs w:val="28"/>
+          <w:lang w:val="en-US"/>
+        </w:rPr>
+        <w:tab/>
+      </w:r>
+      <w:r>
+        <w:rPr>
+          <w:rFonts w:ascii="Consolas" w:hAnsi="Consolas" w:cs="Consolas"/>
+          <w:color w:val="0000FF"/>
+          <w:sz w:val="28"/>
+          <w:szCs w:val="28"/>
+          <w:lang w:val="en-US"/>
+        </w:rPr>
+        <w:tab/>
+      </w:r>
+      <w:r>
+        <w:rPr>
+          <w:rFonts w:ascii="Consolas" w:hAnsi="Consolas" w:cs="Consolas"/>
+          <w:color w:val="0000FF"/>
+          <w:sz w:val="28"/>
+          <w:szCs w:val="28"/>
+          <w:lang w:val="en-US"/>
+        </w:rPr>
+        <w:tab/>
+      </w:r>
+      <w:r>
+        <w:rPr>
+          <w:rFonts w:ascii="Consolas" w:hAnsi="Consolas" w:cs="Consolas"/>
+          <w:color w:val="0000FF"/>
+          <w:sz w:val="28"/>
+          <w:szCs w:val="28"/>
+          <w:lang w:val="en-US"/>
+        </w:rPr>
+        <w:tab/>
+      </w:r>
+      <w:r>
+        <w:rPr>
+          <w:rFonts w:ascii="Consolas" w:hAnsi="Consolas" w:cs="Consolas"/>
+          <w:color w:val="0000FF"/>
+          <w:sz w:val="28"/>
+          <w:szCs w:val="28"/>
+          <w:lang w:val="en-US"/>
+        </w:rPr>
+        <w:tab/>
+      </w:r>
+      <w:r>
+        <w:rPr>
+          <w:rFonts w:ascii="Consolas" w:hAnsi="Consolas" w:cs="Consolas"/>
+          <w:color w:val="0000FF"/>
+          <w:sz w:val="28"/>
+          <w:szCs w:val="28"/>
+          <w:lang w:val="en-US"/>
+        </w:rPr>
+        <w:tab/>
+      </w:r>
+      <w:r>
+        <w:rPr>
+          <w:rFonts w:ascii="Consolas" w:hAnsi="Consolas" w:cs="Consolas"/>
+          <w:color w:val="0000FF"/>
+          <w:sz w:val="28"/>
+          <w:szCs w:val="28"/>
+          <w:lang w:val="en-US"/>
+        </w:rPr>
+        <w:tab/>
+      </w:r>
+      <w:r>
+        <w:rPr>
+          <w:rFonts w:ascii="Consolas" w:hAnsi="Consolas" w:cs="Consolas"/>
+          <w:color w:val="008080"/>
+          <w:sz w:val="28"/>
+          <w:szCs w:val="28"/>
+        </w:rPr>
+        <w:t>@</w:t>
+      </w:r>
       <w:proofErr w:type="gramStart"/>
       <w:r>
         <w:rPr>
           <w:rFonts w:ascii="Consolas" w:hAnsi="Consolas" w:cs="Consolas"/>
-          <w:color w:val="0000FF"/>
-          <w:sz w:val="28"/>
-          <w:szCs w:val="28"/>
-        </w:rPr>
-        <w:t>begin</w:t>
-      </w:r>
-      <w:proofErr w:type="spellEnd"/>
+          <w:color w:val="008080"/>
+          <w:sz w:val="28"/>
+          <w:szCs w:val="28"/>
+        </w:rPr>
+        <w:t>habilitado</w:t>
+      </w:r>
       <w:proofErr w:type="gramEnd"/>
+      <w:r>
+        <w:rPr>
+          <w:rFonts w:ascii="Consolas" w:hAnsi="Consolas" w:cs="Consolas"/>
+          <w:color w:val="0000FF"/>
+          <w:sz w:val="28"/>
+          <w:szCs w:val="28"/>
+        </w:rPr>
+        <w:t xml:space="preserve"> </w:t>
+      </w:r>
+      <w:proofErr w:type="spellStart"/>
+      <w:r>
+        <w:rPr>
+          <w:rFonts w:ascii="Consolas" w:hAnsi="Consolas" w:cs="Consolas"/>
+          <w:color w:val="0000FF"/>
+          <w:sz w:val="28"/>
+          <w:szCs w:val="28"/>
+        </w:rPr>
+        <w:t>numeric</w:t>
+      </w:r>
+      <w:proofErr w:type="spellEnd"/>
+      <w:r>
+        <w:rPr>
+          <w:rFonts w:ascii="Consolas" w:hAnsi="Consolas" w:cs="Consolas"/>
+          <w:color w:val="808080"/>
+          <w:sz w:val="28"/>
+          <w:szCs w:val="28"/>
+        </w:rPr>
+        <w:t>(</w:t>
+      </w:r>
+      <w:r>
+        <w:rPr>
+          <w:rFonts w:ascii="Consolas" w:hAnsi="Consolas" w:cs="Consolas"/>
+          <w:color w:val="0000FF"/>
+          <w:sz w:val="28"/>
+          <w:szCs w:val="28"/>
+        </w:rPr>
+        <w:t>1</w:t>
+      </w:r>
+      <w:r>
+        <w:rPr>
+          <w:rFonts w:ascii="Consolas" w:hAnsi="Consolas" w:cs="Consolas"/>
+          <w:color w:val="808080"/>
+          <w:sz w:val="28"/>
+          <w:szCs w:val="28"/>
+        </w:rPr>
+        <w:t>,</w:t>
+      </w:r>
+      <w:r>
+        <w:rPr>
+          <w:rFonts w:ascii="Consolas" w:hAnsi="Consolas" w:cs="Consolas"/>
+          <w:color w:val="0000FF"/>
+          <w:sz w:val="28"/>
+          <w:szCs w:val="28"/>
+        </w:rPr>
+        <w:t>0</w:t>
+      </w:r>
+      <w:r>
+        <w:rPr>
+          <w:rFonts w:ascii="Consolas" w:hAnsi="Consolas" w:cs="Consolas"/>
+          <w:color w:val="808080"/>
+          <w:sz w:val="28"/>
+          <w:szCs w:val="28"/>
+        </w:rPr>
+        <w:t>))</w:t>
+      </w:r>
+      <w:r>
+        <w:rPr>
+          <w:rFonts w:ascii="Consolas" w:hAnsi="Consolas" w:cs="Consolas"/>
+          <w:color w:val="0000FF"/>
+          <w:sz w:val="28"/>
+          <w:szCs w:val="28"/>
+        </w:rPr>
+        <w:t xml:space="preserve"> </w:t>
+      </w:r>
     </w:p>
     <w:p>
       <w:pPr>
@@ -2571,16 +2632,6 @@
           <w:szCs w:val="28"/>
         </w:rPr>
       </w:pPr>
-      <w:r>
-        <w:rPr>
-          <w:rFonts w:ascii="Consolas" w:hAnsi="Consolas" w:cs="Consolas"/>
-          <w:color w:val="0000FF"/>
-          <w:sz w:val="28"/>
-          <w:szCs w:val="28"/>
-        </w:rPr>
-        <w:tab/>
-      </w:r>
-      <w:proofErr w:type="spellStart"/>
       <w:proofErr w:type="gramStart"/>
       <w:r>
         <w:rPr>
@@ -2589,194 +2640,9 @@
           <w:sz w:val="28"/>
           <w:szCs w:val="28"/>
         </w:rPr>
-        <w:t>insert</w:t>
-      </w:r>
-      <w:proofErr w:type="spellEnd"/>
+        <w:t>as</w:t>
+      </w:r>
       <w:proofErr w:type="gramEnd"/>
-      <w:r>
-        <w:rPr>
-          <w:rFonts w:ascii="Consolas" w:hAnsi="Consolas" w:cs="Consolas"/>
-          <w:color w:val="0000FF"/>
-          <w:sz w:val="28"/>
-          <w:szCs w:val="28"/>
-        </w:rPr>
-        <w:t xml:space="preserve"> </w:t>
-      </w:r>
-      <w:proofErr w:type="spellStart"/>
-      <w:r>
-        <w:rPr>
-          <w:rFonts w:ascii="Consolas" w:hAnsi="Consolas" w:cs="Consolas"/>
-          <w:color w:val="0000FF"/>
-          <w:sz w:val="28"/>
-          <w:szCs w:val="28"/>
-        </w:rPr>
-        <w:t>into</w:t>
-      </w:r>
-      <w:proofErr w:type="spellEnd"/>
-      <w:r>
-        <w:rPr>
-          <w:rFonts w:ascii="Consolas" w:hAnsi="Consolas" w:cs="Consolas"/>
-          <w:color w:val="0000FF"/>
-          <w:sz w:val="28"/>
-          <w:szCs w:val="28"/>
-        </w:rPr>
-        <w:t xml:space="preserve"> </w:t>
-      </w:r>
-      <w:proofErr w:type="spellStart"/>
-      <w:r>
-        <w:rPr>
-          <w:rFonts w:ascii="Consolas" w:hAnsi="Consolas" w:cs="Consolas"/>
-          <w:color w:val="008080"/>
-          <w:sz w:val="28"/>
-          <w:szCs w:val="28"/>
-        </w:rPr>
-        <w:t>pero_compila</w:t>
-      </w:r>
-      <w:r>
-        <w:rPr>
-          <w:rFonts w:ascii="Consolas" w:hAnsi="Consolas" w:cs="Consolas"/>
-          <w:color w:val="808080"/>
-          <w:sz w:val="28"/>
-          <w:szCs w:val="28"/>
-        </w:rPr>
-        <w:t>.</w:t>
-      </w:r>
-      <w:r>
-        <w:rPr>
-          <w:rFonts w:ascii="Consolas" w:hAnsi="Consolas" w:cs="Consolas"/>
-          <w:color w:val="008080"/>
-          <w:sz w:val="28"/>
-          <w:szCs w:val="28"/>
-        </w:rPr>
-        <w:t>Factura</w:t>
-      </w:r>
-      <w:proofErr w:type="spellEnd"/>
-      <w:r>
-        <w:rPr>
-          <w:rFonts w:ascii="Consolas" w:hAnsi="Consolas" w:cs="Consolas"/>
-          <w:color w:val="0000FF"/>
-          <w:sz w:val="28"/>
-          <w:szCs w:val="28"/>
-        </w:rPr>
-        <w:t xml:space="preserve"> </w:t>
-      </w:r>
-      <w:r>
-        <w:rPr>
-          <w:rFonts w:ascii="Consolas" w:hAnsi="Consolas" w:cs="Consolas"/>
-          <w:color w:val="808080"/>
-          <w:sz w:val="28"/>
-          <w:szCs w:val="28"/>
-        </w:rPr>
-        <w:t>(</w:t>
-      </w:r>
-      <w:r>
-        <w:rPr>
-          <w:rFonts w:ascii="Consolas" w:hAnsi="Consolas" w:cs="Consolas"/>
-          <w:color w:val="008080"/>
-          <w:sz w:val="28"/>
-          <w:szCs w:val="28"/>
-        </w:rPr>
-        <w:t>factura_cliente</w:t>
-      </w:r>
-      <w:r>
-        <w:rPr>
-          <w:rFonts w:ascii="Consolas" w:hAnsi="Consolas" w:cs="Consolas"/>
-          <w:color w:val="808080"/>
-          <w:sz w:val="28"/>
-          <w:szCs w:val="28"/>
-        </w:rPr>
-        <w:t>,</w:t>
-      </w:r>
-      <w:r>
-        <w:rPr>
-          <w:rFonts w:ascii="Consolas" w:hAnsi="Consolas" w:cs="Consolas"/>
-          <w:color w:val="008080"/>
-          <w:sz w:val="28"/>
-          <w:szCs w:val="28"/>
-        </w:rPr>
-        <w:t>factura_empresa</w:t>
-      </w:r>
-      <w:r>
-        <w:rPr>
-          <w:rFonts w:ascii="Consolas" w:hAnsi="Consolas" w:cs="Consolas"/>
-          <w:color w:val="808080"/>
-          <w:sz w:val="28"/>
-          <w:szCs w:val="28"/>
-        </w:rPr>
-        <w:t>,</w:t>
-      </w:r>
-      <w:r>
-        <w:rPr>
-          <w:rFonts w:ascii="Consolas" w:hAnsi="Consolas" w:cs="Consolas"/>
-          <w:color w:val="008080"/>
-          <w:sz w:val="28"/>
-          <w:szCs w:val="28"/>
-        </w:rPr>
-        <w:t>factura_cod_factura</w:t>
-      </w:r>
-      <w:r>
-        <w:rPr>
-          <w:rFonts w:ascii="Consolas" w:hAnsi="Consolas" w:cs="Consolas"/>
-          <w:color w:val="808080"/>
-          <w:sz w:val="28"/>
-          <w:szCs w:val="28"/>
-        </w:rPr>
-        <w:t>,</w:t>
-      </w:r>
-      <w:r>
-        <w:rPr>
-          <w:rFonts w:ascii="Consolas" w:hAnsi="Consolas" w:cs="Consolas"/>
-          <w:color w:val="008080"/>
-          <w:sz w:val="28"/>
-          <w:szCs w:val="28"/>
-        </w:rPr>
-        <w:t>factura_total</w:t>
-      </w:r>
-      <w:r>
-        <w:rPr>
-          <w:rFonts w:ascii="Consolas" w:hAnsi="Consolas" w:cs="Consolas"/>
-          <w:color w:val="808080"/>
-          <w:sz w:val="28"/>
-          <w:szCs w:val="28"/>
-        </w:rPr>
-        <w:t>,</w:t>
-      </w:r>
-      <w:r>
-        <w:rPr>
-          <w:rFonts w:ascii="Consolas" w:hAnsi="Consolas" w:cs="Consolas"/>
-          <w:color w:val="008080"/>
-          <w:sz w:val="28"/>
-          <w:szCs w:val="28"/>
-        </w:rPr>
-        <w:t>factura_fecha_alta</w:t>
-      </w:r>
-      <w:r>
-        <w:rPr>
-          <w:rFonts w:ascii="Consolas" w:hAnsi="Consolas" w:cs="Consolas"/>
-          <w:color w:val="808080"/>
-          <w:sz w:val="28"/>
-          <w:szCs w:val="28"/>
-        </w:rPr>
-        <w:t>,</w:t>
-      </w:r>
-      <w:r>
-        <w:rPr>
-          <w:rFonts w:ascii="Consolas" w:hAnsi="Consolas" w:cs="Consolas"/>
-          <w:color w:val="008080"/>
-          <w:sz w:val="28"/>
-          <w:szCs w:val="28"/>
-        </w:rPr>
-        <w:t>factura_fecha_vencimiento</w:t>
-      </w:r>
-      <w:r>
-        <w:rPr>
-          <w:rFonts w:ascii="Consolas" w:hAnsi="Consolas" w:cs="Consolas"/>
-          <w:color w:val="808080"/>
-          <w:sz w:val="28"/>
-          <w:szCs w:val="28"/>
-        </w:rPr>
-        <w:t>)</w:t>
-      </w:r>
     </w:p>
     <w:p>
       <w:pPr>
@@ -2789,190 +2655,8 @@
           <w:color w:val="0000FF"/>
           <w:sz w:val="28"/>
           <w:szCs w:val="28"/>
-          <w:lang w:val="en-US"/>
-        </w:rPr>
-      </w:pPr>
-      <w:r>
-        <w:rPr>
-          <w:rFonts w:ascii="Consolas" w:hAnsi="Consolas" w:cs="Consolas"/>
-          <w:color w:val="0000FF"/>
-          <w:sz w:val="28"/>
-          <w:szCs w:val="28"/>
-        </w:rPr>
-        <w:tab/>
-      </w:r>
-      <w:proofErr w:type="gramStart"/>
-      <w:r>
-        <w:rPr>
-          <w:rFonts w:ascii="Consolas" w:hAnsi="Consolas" w:cs="Consolas"/>
-          <w:color w:val="0000FF"/>
-          <w:sz w:val="28"/>
-          <w:szCs w:val="28"/>
-          <w:lang w:val="en-US"/>
-        </w:rPr>
-        <w:t>values</w:t>
-      </w:r>
-      <w:proofErr w:type="gramEnd"/>
-      <w:r>
-        <w:rPr>
-          <w:rFonts w:ascii="Consolas" w:hAnsi="Consolas" w:cs="Consolas"/>
-          <w:color w:val="0000FF"/>
-          <w:sz w:val="28"/>
-          <w:szCs w:val="28"/>
-          <w:lang w:val="en-US"/>
-        </w:rPr>
-        <w:t xml:space="preserve"> </w:t>
-      </w:r>
-      <w:r>
-        <w:rPr>
-          <w:rFonts w:ascii="Consolas" w:hAnsi="Consolas" w:cs="Consolas"/>
-          <w:color w:val="808080"/>
-          <w:sz w:val="28"/>
-          <w:szCs w:val="28"/>
-          <w:lang w:val="en-US"/>
-        </w:rPr>
-        <w:t>(</w:t>
-      </w:r>
-      <w:r>
-        <w:rPr>
-          <w:rFonts w:ascii="Consolas" w:hAnsi="Consolas" w:cs="Consolas"/>
-          <w:color w:val="008080"/>
-          <w:sz w:val="28"/>
-          <w:szCs w:val="28"/>
-          <w:lang w:val="en-US"/>
-        </w:rPr>
-        <w:t>@clienteID</w:t>
-      </w:r>
-      <w:r>
-        <w:rPr>
-          <w:rFonts w:ascii="Consolas" w:hAnsi="Consolas" w:cs="Consolas"/>
-          <w:color w:val="808080"/>
-          <w:sz w:val="28"/>
-          <w:szCs w:val="28"/>
-          <w:lang w:val="en-US"/>
-        </w:rPr>
-        <w:t>,</w:t>
-      </w:r>
-      <w:r>
-        <w:rPr>
-          <w:rFonts w:ascii="Consolas" w:hAnsi="Consolas" w:cs="Consolas"/>
-          <w:color w:val="008080"/>
-          <w:sz w:val="28"/>
-          <w:szCs w:val="28"/>
-          <w:lang w:val="en-US"/>
-        </w:rPr>
-        <w:t>@empresaID</w:t>
-      </w:r>
-      <w:r>
-        <w:rPr>
-          <w:rFonts w:ascii="Consolas" w:hAnsi="Consolas" w:cs="Consolas"/>
-          <w:color w:val="808080"/>
-          <w:sz w:val="28"/>
-          <w:szCs w:val="28"/>
-          <w:lang w:val="en-US"/>
-        </w:rPr>
-        <w:t>,</w:t>
-      </w:r>
-      <w:r>
-        <w:rPr>
-          <w:rFonts w:ascii="Consolas" w:hAnsi="Consolas" w:cs="Consolas"/>
-          <w:color w:val="008080"/>
-          <w:sz w:val="28"/>
-          <w:szCs w:val="28"/>
-          <w:lang w:val="en-US"/>
-        </w:rPr>
-        <w:t>@codFactura</w:t>
-      </w:r>
-      <w:r>
-        <w:rPr>
-          <w:rFonts w:ascii="Consolas" w:hAnsi="Consolas" w:cs="Consolas"/>
-          <w:color w:val="808080"/>
-          <w:sz w:val="28"/>
-          <w:szCs w:val="28"/>
-          <w:lang w:val="en-US"/>
-        </w:rPr>
-        <w:t>,</w:t>
-      </w:r>
-      <w:r>
-        <w:rPr>
-          <w:rFonts w:ascii="Consolas" w:hAnsi="Consolas" w:cs="Consolas"/>
-          <w:color w:val="008080"/>
-          <w:sz w:val="28"/>
-          <w:szCs w:val="28"/>
-          <w:lang w:val="en-US"/>
-        </w:rPr>
-        <w:t>@total</w:t>
-      </w:r>
-      <w:r>
-        <w:rPr>
-          <w:rFonts w:ascii="Consolas" w:hAnsi="Consolas" w:cs="Consolas"/>
-          <w:color w:val="808080"/>
-          <w:sz w:val="28"/>
-          <w:szCs w:val="28"/>
-          <w:lang w:val="en-US"/>
-        </w:rPr>
-        <w:t>,</w:t>
-      </w:r>
-      <w:r>
-        <w:rPr>
-          <w:rFonts w:ascii="Consolas" w:hAnsi="Consolas" w:cs="Consolas"/>
-          <w:color w:val="008080"/>
-          <w:sz w:val="28"/>
-          <w:szCs w:val="28"/>
-          <w:lang w:val="en-US"/>
-        </w:rPr>
-        <w:t>@fecha_alta</w:t>
-      </w:r>
-      <w:r>
-        <w:rPr>
-          <w:rFonts w:ascii="Consolas" w:hAnsi="Consolas" w:cs="Consolas"/>
-          <w:color w:val="808080"/>
-          <w:sz w:val="28"/>
-          <w:szCs w:val="28"/>
-          <w:lang w:val="en-US"/>
-        </w:rPr>
-        <w:t>,</w:t>
-      </w:r>
-      <w:r>
-        <w:rPr>
-          <w:rFonts w:ascii="Consolas" w:hAnsi="Consolas" w:cs="Consolas"/>
-          <w:color w:val="008080"/>
-          <w:sz w:val="28"/>
-          <w:szCs w:val="28"/>
-          <w:lang w:val="en-US"/>
-        </w:rPr>
-        <w:t>@fecha_vencimiento</w:t>
-      </w:r>
-      <w:r>
-        <w:rPr>
-          <w:rFonts w:ascii="Consolas" w:hAnsi="Consolas" w:cs="Consolas"/>
-          <w:color w:val="808080"/>
-          <w:sz w:val="28"/>
-          <w:szCs w:val="28"/>
-          <w:lang w:val="en-US"/>
-        </w:rPr>
-        <w:t>,</w:t>
-      </w:r>
-      <w:r>
-        <w:rPr>
-          <w:rFonts w:ascii="Consolas" w:hAnsi="Consolas" w:cs="Consolas"/>
-          <w:color w:val="008080"/>
-          <w:sz w:val="28"/>
-          <w:szCs w:val="28"/>
-          <w:lang w:val="en-US"/>
-        </w:rPr>
-        <w:t>@habilitado</w:t>
-      </w:r>
-      <w:r>
-        <w:rPr>
-          <w:rFonts w:ascii="Consolas" w:hAnsi="Consolas" w:cs="Consolas"/>
-          <w:color w:val="808080"/>
-          <w:sz w:val="28"/>
-          <w:szCs w:val="28"/>
-          <w:lang w:val="en-US"/>
-        </w:rPr>
-        <w:t>)</w:t>
-      </w:r>
+        </w:rPr>
+      </w:pPr>
     </w:p>
     <w:p>
       <w:pPr>
@@ -2987,19 +2671,6 @@
           <w:szCs w:val="28"/>
         </w:rPr>
       </w:pPr>
-      <w:proofErr w:type="spellStart"/>
-      <w:proofErr w:type="gramStart"/>
-      <w:r>
-        <w:rPr>
-          <w:rFonts w:ascii="Consolas" w:hAnsi="Consolas" w:cs="Consolas"/>
-          <w:color w:val="0000FF"/>
-          <w:sz w:val="28"/>
-          <w:szCs w:val="28"/>
-        </w:rPr>
-        <w:t>end</w:t>
-      </w:r>
-      <w:proofErr w:type="spellEnd"/>
-      <w:proofErr w:type="gramEnd"/>
     </w:p>
     <w:p>
       <w:pPr>
@@ -3014,30 +2685,19 @@
           <w:szCs w:val="28"/>
         </w:rPr>
       </w:pPr>
-      <w:r>
-        <w:rPr>
-          <w:rFonts w:ascii="Consolas" w:hAnsi="Consolas" w:cs="Consolas"/>
-          <w:color w:val="0000FF"/>
-          <w:sz w:val="28"/>
-          <w:szCs w:val="28"/>
-        </w:rPr>
-        <w:t>GO</w:t>
-      </w:r>
-    </w:p>
-    <w:p/>
-    <w:p/>
-    <w:p>
-      <w:r>
-        <w:t xml:space="preserve">Fijarse si la de arriba </w:t>
-      </w:r>
-      <w:proofErr w:type="spellStart"/>
-      <w:r>
-        <w:t>esta</w:t>
-      </w:r>
-      <w:proofErr w:type="spellEnd"/>
-      <w:r>
-        <w:t xml:space="preserve"> bien ¿?</w:t>
-      </w:r>
+      <w:proofErr w:type="spellStart"/>
+      <w:proofErr w:type="gramStart"/>
+      <w:r>
+        <w:rPr>
+          <w:rFonts w:ascii="Consolas" w:hAnsi="Consolas" w:cs="Consolas"/>
+          <w:color w:val="0000FF"/>
+          <w:sz w:val="28"/>
+          <w:szCs w:val="28"/>
+        </w:rPr>
+        <w:t>begin</w:t>
+      </w:r>
+      <w:proofErr w:type="spellEnd"/>
+      <w:proofErr w:type="gramEnd"/>
     </w:p>
     <w:p>
       <w:pPr>
@@ -3059,19 +2719,21 @@
           <w:sz w:val="28"/>
           <w:szCs w:val="28"/>
         </w:rPr>
-        <w:t xml:space="preserve">Créate </w:t>
-      </w:r>
-      <w:proofErr w:type="spellStart"/>
-      <w:r>
-        <w:rPr>
-          <w:rFonts w:ascii="Consolas" w:hAnsi="Consolas" w:cs="Consolas"/>
-          <w:color w:val="0000FF"/>
-          <w:sz w:val="28"/>
-          <w:szCs w:val="28"/>
-        </w:rPr>
-        <w:t>procedure</w:t>
-      </w:r>
-      <w:proofErr w:type="spellEnd"/>
+        <w:tab/>
+      </w:r>
+      <w:proofErr w:type="spellStart"/>
+      <w:proofErr w:type="gramStart"/>
+      <w:r>
+        <w:rPr>
+          <w:rFonts w:ascii="Consolas" w:hAnsi="Consolas" w:cs="Consolas"/>
+          <w:color w:val="0000FF"/>
+          <w:sz w:val="28"/>
+          <w:szCs w:val="28"/>
+        </w:rPr>
+        <w:t>insert</w:t>
+      </w:r>
+      <w:proofErr w:type="spellEnd"/>
+      <w:proofErr w:type="gramEnd"/>
       <w:r>
         <w:rPr>
           <w:rFonts w:ascii="Consolas" w:hAnsi="Consolas" w:cs="Consolas"/>
@@ -3081,14 +2743,25 @@
         </w:rPr>
         <w:t xml:space="preserve"> </w:t>
       </w:r>
-      <w:r>
-        <w:rPr>
-          <w:rFonts w:ascii="Consolas" w:hAnsi="Consolas" w:cs="Consolas"/>
-          <w:color w:val="008080"/>
-          <w:sz w:val="28"/>
-          <w:szCs w:val="28"/>
-        </w:rPr>
-        <w:t>[</w:t>
+      <w:proofErr w:type="spellStart"/>
+      <w:r>
+        <w:rPr>
+          <w:rFonts w:ascii="Consolas" w:hAnsi="Consolas" w:cs="Consolas"/>
+          <w:color w:val="0000FF"/>
+          <w:sz w:val="28"/>
+          <w:szCs w:val="28"/>
+        </w:rPr>
+        <w:t>into</w:t>
+      </w:r>
+      <w:proofErr w:type="spellEnd"/>
+      <w:r>
+        <w:rPr>
+          <w:rFonts w:ascii="Consolas" w:hAnsi="Consolas" w:cs="Consolas"/>
+          <w:color w:val="0000FF"/>
+          <w:sz w:val="28"/>
+          <w:szCs w:val="28"/>
+        </w:rPr>
+        <w:t xml:space="preserve"> </w:t>
       </w:r>
       <w:proofErr w:type="spellStart"/>
       <w:r>
@@ -3100,17 +2773,6 @@
         </w:rPr>
         <w:t>pero_compila</w:t>
       </w:r>
-      <w:proofErr w:type="spellEnd"/>
-      <w:r>
-        <w:rPr>
-          <w:rFonts w:ascii="Consolas" w:hAnsi="Consolas" w:cs="Consolas"/>
-          <w:color w:val="008080"/>
-          <w:sz w:val="28"/>
-          <w:szCs w:val="28"/>
-        </w:rPr>
-        <w:t>]</w:t>
-      </w:r>
-      <w:proofErr w:type="gramStart"/>
       <w:r>
         <w:rPr>
           <w:rFonts w:ascii="Consolas" w:hAnsi="Consolas" w:cs="Consolas"/>
@@ -3127,29 +2789,9 @@
           <w:sz w:val="28"/>
           <w:szCs w:val="28"/>
         </w:rPr>
-        <w:t>[</w:t>
-      </w:r>
-      <w:proofErr w:type="spellStart"/>
-      <w:proofErr w:type="gramEnd"/>
-      <w:r>
-        <w:rPr>
-          <w:rFonts w:ascii="Consolas" w:hAnsi="Consolas" w:cs="Consolas"/>
-          <w:color w:val="008080"/>
-          <w:sz w:val="28"/>
-          <w:szCs w:val="28"/>
-        </w:rPr>
-        <w:t>sp_alta_factura</w:t>
-      </w:r>
-      <w:proofErr w:type="spellEnd"/>
-      <w:r>
-        <w:rPr>
-          <w:rFonts w:ascii="Consolas" w:hAnsi="Consolas" w:cs="Consolas"/>
-          <w:color w:val="008080"/>
-          <w:sz w:val="28"/>
-          <w:szCs w:val="28"/>
-        </w:rPr>
-        <w:t>]</w:t>
-      </w:r>
+        <w:t>Factura</w:t>
+      </w:r>
+      <w:proofErr w:type="spellEnd"/>
       <w:r>
         <w:rPr>
           <w:rFonts w:ascii="Consolas" w:hAnsi="Consolas" w:cs="Consolas"/>
@@ -3158,6 +2800,123 @@
           <w:szCs w:val="28"/>
         </w:rPr>
         <w:t xml:space="preserve"> </w:t>
+      </w:r>
+      <w:r>
+        <w:rPr>
+          <w:rFonts w:ascii="Consolas" w:hAnsi="Consolas" w:cs="Consolas"/>
+          <w:color w:val="808080"/>
+          <w:sz w:val="28"/>
+          <w:szCs w:val="28"/>
+        </w:rPr>
+        <w:t>(</w:t>
+      </w:r>
+      <w:r>
+        <w:rPr>
+          <w:rFonts w:ascii="Consolas" w:hAnsi="Consolas" w:cs="Consolas"/>
+          <w:color w:val="008080"/>
+          <w:sz w:val="28"/>
+          <w:szCs w:val="28"/>
+        </w:rPr>
+        <w:t>factura_cliente</w:t>
+      </w:r>
+      <w:r>
+        <w:rPr>
+          <w:rFonts w:ascii="Consolas" w:hAnsi="Consolas" w:cs="Consolas"/>
+          <w:color w:val="808080"/>
+          <w:sz w:val="28"/>
+          <w:szCs w:val="28"/>
+        </w:rPr>
+        <w:t>,</w:t>
+      </w:r>
+      <w:r>
+        <w:rPr>
+          <w:rFonts w:ascii="Consolas" w:hAnsi="Consolas" w:cs="Consolas"/>
+          <w:color w:val="008080"/>
+          <w:sz w:val="28"/>
+          <w:szCs w:val="28"/>
+        </w:rPr>
+        <w:t>factura_empresa</w:t>
+      </w:r>
+      <w:r>
+        <w:rPr>
+          <w:rFonts w:ascii="Consolas" w:hAnsi="Consolas" w:cs="Consolas"/>
+          <w:color w:val="808080"/>
+          <w:sz w:val="28"/>
+          <w:szCs w:val="28"/>
+        </w:rPr>
+        <w:t>,</w:t>
+      </w:r>
+      <w:r>
+        <w:rPr>
+          <w:rFonts w:ascii="Consolas" w:hAnsi="Consolas" w:cs="Consolas"/>
+          <w:color w:val="008080"/>
+          <w:sz w:val="28"/>
+          <w:szCs w:val="28"/>
+        </w:rPr>
+        <w:t>factura_cod_factura</w:t>
+      </w:r>
+      <w:r>
+        <w:rPr>
+          <w:rFonts w:ascii="Consolas" w:hAnsi="Consolas" w:cs="Consolas"/>
+          <w:color w:val="808080"/>
+          <w:sz w:val="28"/>
+          <w:szCs w:val="28"/>
+        </w:rPr>
+        <w:t>,</w:t>
+      </w:r>
+      <w:r>
+        <w:rPr>
+          <w:rFonts w:ascii="Consolas" w:hAnsi="Consolas" w:cs="Consolas"/>
+          <w:color w:val="008080"/>
+          <w:sz w:val="28"/>
+          <w:szCs w:val="28"/>
+        </w:rPr>
+        <w:t>factura_total</w:t>
+      </w:r>
+      <w:r>
+        <w:rPr>
+          <w:rFonts w:ascii="Consolas" w:hAnsi="Consolas" w:cs="Consolas"/>
+          <w:color w:val="808080"/>
+          <w:sz w:val="28"/>
+          <w:szCs w:val="28"/>
+        </w:rPr>
+        <w:t>,</w:t>
+      </w:r>
+      <w:r>
+        <w:rPr>
+          <w:rFonts w:ascii="Consolas" w:hAnsi="Consolas" w:cs="Consolas"/>
+          <w:color w:val="008080"/>
+          <w:sz w:val="28"/>
+          <w:szCs w:val="28"/>
+        </w:rPr>
+        <w:t>factura_fecha_alta</w:t>
+      </w:r>
+      <w:r>
+        <w:rPr>
+          <w:rFonts w:ascii="Consolas" w:hAnsi="Consolas" w:cs="Consolas"/>
+          <w:color w:val="808080"/>
+          <w:sz w:val="28"/>
+          <w:szCs w:val="28"/>
+        </w:rPr>
+        <w:t>,</w:t>
+      </w:r>
+      <w:r>
+        <w:rPr>
+          <w:rFonts w:ascii="Consolas" w:hAnsi="Consolas" w:cs="Consolas"/>
+          <w:color w:val="008080"/>
+          <w:sz w:val="28"/>
+          <w:szCs w:val="28"/>
+        </w:rPr>
+        <w:t>factura_fecha_vencimiento</w:t>
+      </w:r>
+      <w:r>
+        <w:rPr>
+          <w:rFonts w:ascii="Consolas" w:hAnsi="Consolas" w:cs="Consolas"/>
+          <w:color w:val="808080"/>
+          <w:sz w:val="28"/>
+          <w:szCs w:val="28"/>
+        </w:rPr>
+        <w:t>)</w:t>
       </w:r>
     </w:p>
     <w:p>
@@ -3171,14 +2930,48 @@
           <w:color w:val="0000FF"/>
           <w:sz w:val="28"/>
           <w:szCs w:val="28"/>
-        </w:rPr>
-      </w:pPr>
-      <w:r>
-        <w:rPr>
-          <w:rFonts w:ascii="Consolas" w:hAnsi="Consolas" w:cs="Consolas"/>
-          <w:color w:val="808080"/>
-          <w:sz w:val="28"/>
-          <w:szCs w:val="28"/>
+          <w:lang w:val="en-US"/>
+        </w:rPr>
+      </w:pPr>
+      <w:r>
+        <w:rPr>
+          <w:rFonts w:ascii="Consolas" w:hAnsi="Consolas" w:cs="Consolas"/>
+          <w:color w:val="0000FF"/>
+          <w:sz w:val="28"/>
+          <w:szCs w:val="28"/>
+        </w:rPr>
+        <w:lastRenderedPageBreak/>
+        <w:tab/>
+      </w:r>
+      <w:proofErr w:type="gramStart"/>
+      <w:r>
+        <w:rPr>
+          <w:rFonts w:ascii="Consolas" w:hAnsi="Consolas" w:cs="Consolas"/>
+          <w:color w:val="0000FF"/>
+          <w:sz w:val="28"/>
+          <w:szCs w:val="28"/>
+          <w:lang w:val="en-US"/>
+        </w:rPr>
+        <w:t>values</w:t>
+      </w:r>
+      <w:proofErr w:type="gramEnd"/>
+      <w:r>
+        <w:rPr>
+          <w:rFonts w:ascii="Consolas" w:hAnsi="Consolas" w:cs="Consolas"/>
+          <w:color w:val="0000FF"/>
+          <w:sz w:val="28"/>
+          <w:szCs w:val="28"/>
+          <w:lang w:val="en-US"/>
+        </w:rPr>
+        <w:t xml:space="preserve"> </w:t>
+      </w:r>
+      <w:r>
+        <w:rPr>
+          <w:rFonts w:ascii="Consolas" w:hAnsi="Consolas" w:cs="Consolas"/>
+          <w:color w:val="808080"/>
+          <w:sz w:val="28"/>
+          <w:szCs w:val="28"/>
+          <w:lang w:val="en-US"/>
         </w:rPr>
         <w:t>(</w:t>
       </w:r>
@@ -3188,153 +2981,139 @@
           <w:color w:val="008080"/>
           <w:sz w:val="28"/>
           <w:szCs w:val="28"/>
-        </w:rPr>
-        <w:t>@</w:t>
-      </w:r>
-      <w:proofErr w:type="spellStart"/>
-      <w:r>
-        <w:rPr>
-          <w:rFonts w:ascii="Consolas" w:hAnsi="Consolas" w:cs="Consolas"/>
-          <w:color w:val="008080"/>
-          <w:sz w:val="28"/>
-          <w:szCs w:val="28"/>
-        </w:rPr>
-        <w:t>cliente_dni</w:t>
-      </w:r>
-      <w:proofErr w:type="spellEnd"/>
-      <w:r>
-        <w:rPr>
-          <w:rFonts w:ascii="Consolas" w:hAnsi="Consolas" w:cs="Consolas"/>
-          <w:color w:val="0000FF"/>
-          <w:sz w:val="28"/>
-          <w:szCs w:val="28"/>
-        </w:rPr>
-        <w:t xml:space="preserve"> </w:t>
-      </w:r>
-      <w:proofErr w:type="spellStart"/>
-      <w:r>
-        <w:rPr>
-          <w:rFonts w:ascii="Consolas" w:hAnsi="Consolas" w:cs="Consolas"/>
-          <w:color w:val="0000FF"/>
-          <w:sz w:val="28"/>
-          <w:szCs w:val="28"/>
-        </w:rPr>
-        <w:t>numeric</w:t>
-      </w:r>
-      <w:proofErr w:type="spellEnd"/>
-      <w:r>
-        <w:rPr>
-          <w:rFonts w:ascii="Consolas" w:hAnsi="Consolas" w:cs="Consolas"/>
-          <w:color w:val="808080"/>
-          <w:sz w:val="28"/>
-          <w:szCs w:val="28"/>
-        </w:rPr>
-        <w:t>(</w:t>
-      </w:r>
-      <w:r>
-        <w:rPr>
-          <w:rFonts w:ascii="Consolas" w:hAnsi="Consolas" w:cs="Consolas"/>
-          <w:color w:val="0000FF"/>
-          <w:sz w:val="28"/>
-          <w:szCs w:val="28"/>
-        </w:rPr>
-        <w:t>18</w:t>
-      </w:r>
-      <w:r>
-        <w:rPr>
-          <w:rFonts w:ascii="Consolas" w:hAnsi="Consolas" w:cs="Consolas"/>
-          <w:color w:val="808080"/>
-          <w:sz w:val="28"/>
-          <w:szCs w:val="28"/>
+          <w:lang w:val="en-US"/>
+        </w:rPr>
+        <w:t>@clienteID</w:t>
+      </w:r>
+      <w:r>
+        <w:rPr>
+          <w:rFonts w:ascii="Consolas" w:hAnsi="Consolas" w:cs="Consolas"/>
+          <w:color w:val="808080"/>
+          <w:sz w:val="28"/>
+          <w:szCs w:val="28"/>
+          <w:lang w:val="en-US"/>
         </w:rPr>
         <w:t>,</w:t>
       </w:r>
       <w:r>
         <w:rPr>
           <w:rFonts w:ascii="Consolas" w:hAnsi="Consolas" w:cs="Consolas"/>
-          <w:color w:val="0000FF"/>
-          <w:sz w:val="28"/>
-          <w:szCs w:val="28"/>
-        </w:rPr>
-        <w:t>0</w:t>
-      </w:r>
-      <w:r>
-        <w:rPr>
-          <w:rFonts w:ascii="Consolas" w:hAnsi="Consolas" w:cs="Consolas"/>
-          <w:color w:val="808080"/>
-          <w:sz w:val="28"/>
-          <w:szCs w:val="28"/>
-        </w:rPr>
-        <w:t>),</w:t>
-      </w:r>
-      <w:r>
-        <w:rPr>
-          <w:rFonts w:ascii="Consolas" w:hAnsi="Consolas" w:cs="Consolas"/>
-          <w:color w:val="008080"/>
-          <w:sz w:val="28"/>
-          <w:szCs w:val="28"/>
-        </w:rPr>
-        <w:t>@</w:t>
-      </w:r>
-      <w:proofErr w:type="spellStart"/>
-      <w:r>
-        <w:rPr>
-          <w:rFonts w:ascii="Consolas" w:hAnsi="Consolas" w:cs="Consolas"/>
-          <w:color w:val="008080"/>
-          <w:sz w:val="28"/>
-          <w:szCs w:val="28"/>
-        </w:rPr>
-        <w:t>cliente_mail</w:t>
-      </w:r>
-      <w:proofErr w:type="spellEnd"/>
-      <w:r>
-        <w:rPr>
-          <w:rFonts w:ascii="Consolas" w:hAnsi="Consolas" w:cs="Consolas"/>
-          <w:color w:val="0000FF"/>
-          <w:sz w:val="28"/>
-          <w:szCs w:val="28"/>
-        </w:rPr>
-        <w:t xml:space="preserve"> </w:t>
-      </w:r>
-      <w:proofErr w:type="spellStart"/>
-      <w:proofErr w:type="gramStart"/>
-      <w:r>
-        <w:rPr>
-          <w:rFonts w:ascii="Consolas" w:hAnsi="Consolas" w:cs="Consolas"/>
-          <w:color w:val="0000FF"/>
-          <w:sz w:val="28"/>
-          <w:szCs w:val="28"/>
-        </w:rPr>
-        <w:t>nvarchar</w:t>
-      </w:r>
-      <w:proofErr w:type="spellEnd"/>
-      <w:r>
-        <w:rPr>
-          <w:rFonts w:ascii="Consolas" w:hAnsi="Consolas" w:cs="Consolas"/>
-          <w:color w:val="808080"/>
-          <w:sz w:val="28"/>
-          <w:szCs w:val="28"/>
-        </w:rPr>
-        <w:t>(</w:t>
-      </w:r>
-      <w:proofErr w:type="gramEnd"/>
-      <w:r>
-        <w:rPr>
-          <w:rFonts w:ascii="Consolas" w:hAnsi="Consolas" w:cs="Consolas"/>
-          <w:color w:val="0000FF"/>
-          <w:sz w:val="28"/>
-          <w:szCs w:val="28"/>
-        </w:rPr>
-        <w:t>255</w:t>
-      </w:r>
-      <w:r>
-        <w:rPr>
-          <w:rFonts w:ascii="Consolas" w:hAnsi="Consolas" w:cs="Consolas"/>
-          <w:color w:val="808080"/>
-          <w:sz w:val="28"/>
-          <w:szCs w:val="28"/>
-        </w:rPr>
-        <w:t>),</w:t>
+          <w:color w:val="008080"/>
+          <w:sz w:val="28"/>
+          <w:szCs w:val="28"/>
+          <w:lang w:val="en-US"/>
+        </w:rPr>
+        <w:t>@empresaID</w:t>
+      </w:r>
+      <w:r>
+        <w:rPr>
+          <w:rFonts w:ascii="Consolas" w:hAnsi="Consolas" w:cs="Consolas"/>
+          <w:color w:val="808080"/>
+          <w:sz w:val="28"/>
+          <w:szCs w:val="28"/>
+          <w:lang w:val="en-US"/>
+        </w:rPr>
+        <w:t>,</w:t>
+      </w:r>
+      <w:r>
+        <w:rPr>
+          <w:rFonts w:ascii="Consolas" w:hAnsi="Consolas" w:cs="Consolas"/>
+          <w:color w:val="008080"/>
+          <w:sz w:val="28"/>
+          <w:szCs w:val="28"/>
+          <w:lang w:val="en-US"/>
+        </w:rPr>
+        <w:t>@codFactura</w:t>
+      </w:r>
+      <w:r>
+        <w:rPr>
+          <w:rFonts w:ascii="Consolas" w:hAnsi="Consolas" w:cs="Consolas"/>
+          <w:color w:val="808080"/>
+          <w:sz w:val="28"/>
+          <w:szCs w:val="28"/>
+          <w:lang w:val="en-US"/>
+        </w:rPr>
+        <w:t>,</w:t>
+      </w:r>
+      <w:r>
+        <w:rPr>
+          <w:rFonts w:ascii="Consolas" w:hAnsi="Consolas" w:cs="Consolas"/>
+          <w:color w:val="008080"/>
+          <w:sz w:val="28"/>
+          <w:szCs w:val="28"/>
+          <w:lang w:val="en-US"/>
+        </w:rPr>
+        <w:t>@total</w:t>
+      </w:r>
+      <w:r>
+        <w:rPr>
+          <w:rFonts w:ascii="Consolas" w:hAnsi="Consolas" w:cs="Consolas"/>
+          <w:color w:val="808080"/>
+          <w:sz w:val="28"/>
+          <w:szCs w:val="28"/>
+          <w:lang w:val="en-US"/>
+        </w:rPr>
+        <w:t>,</w:t>
+      </w:r>
+      <w:r>
+        <w:rPr>
+          <w:rFonts w:ascii="Consolas" w:hAnsi="Consolas" w:cs="Consolas"/>
+          <w:color w:val="008080"/>
+          <w:sz w:val="28"/>
+          <w:szCs w:val="28"/>
+          <w:lang w:val="en-US"/>
+        </w:rPr>
+        <w:t>@fecha_alta</w:t>
+      </w:r>
+      <w:r>
+        <w:rPr>
+          <w:rFonts w:ascii="Consolas" w:hAnsi="Consolas" w:cs="Consolas"/>
+          <w:color w:val="808080"/>
+          <w:sz w:val="28"/>
+          <w:szCs w:val="28"/>
+          <w:lang w:val="en-US"/>
+        </w:rPr>
+        <w:t>,</w:t>
+      </w:r>
+      <w:r>
+        <w:rPr>
+          <w:rFonts w:ascii="Consolas" w:hAnsi="Consolas" w:cs="Consolas"/>
+          <w:color w:val="008080"/>
+          <w:sz w:val="28"/>
+          <w:szCs w:val="28"/>
+          <w:lang w:val="en-US"/>
+        </w:rPr>
+        <w:t>@fecha_vencimiento</w:t>
+      </w:r>
+      <w:r>
+        <w:rPr>
+          <w:rFonts w:ascii="Consolas" w:hAnsi="Consolas" w:cs="Consolas"/>
+          <w:color w:val="808080"/>
+          <w:sz w:val="28"/>
+          <w:szCs w:val="28"/>
+          <w:lang w:val="en-US"/>
+        </w:rPr>
+        <w:t>,</w:t>
+      </w:r>
+      <w:r>
+        <w:rPr>
+          <w:rFonts w:ascii="Consolas" w:hAnsi="Consolas" w:cs="Consolas"/>
+          <w:color w:val="008080"/>
+          <w:sz w:val="28"/>
+          <w:szCs w:val="28"/>
+          <w:lang w:val="en-US"/>
+        </w:rPr>
+        <w:t>@habilitado</w:t>
+      </w:r>
+      <w:r>
+        <w:rPr>
+          <w:rFonts w:ascii="Consolas" w:hAnsi="Consolas" w:cs="Consolas"/>
+          <w:color w:val="808080"/>
+          <w:sz w:val="28"/>
+          <w:szCs w:val="28"/>
+          <w:lang w:val="en-US"/>
+        </w:rPr>
+        <w:t>)</w:t>
       </w:r>
     </w:p>
     <w:p>
@@ -3350,55 +3129,19 @@
           <w:szCs w:val="28"/>
         </w:rPr>
       </w:pPr>
-      <w:r>
-        <w:rPr>
-          <w:rFonts w:ascii="Consolas" w:hAnsi="Consolas" w:cs="Consolas"/>
-          <w:color w:val="008080"/>
-          <w:sz w:val="28"/>
-          <w:szCs w:val="28"/>
-        </w:rPr>
-        <w:t>@</w:t>
-      </w:r>
-      <w:proofErr w:type="spellStart"/>
-      <w:r>
-        <w:rPr>
-          <w:rFonts w:ascii="Consolas" w:hAnsi="Consolas" w:cs="Consolas"/>
-          <w:color w:val="008080"/>
-          <w:sz w:val="28"/>
-          <w:szCs w:val="28"/>
-        </w:rPr>
-        <w:t>empresaId</w:t>
-      </w:r>
-      <w:proofErr w:type="spellEnd"/>
-      <w:r>
-        <w:rPr>
-          <w:rFonts w:ascii="Consolas" w:hAnsi="Consolas" w:cs="Consolas"/>
-          <w:color w:val="0000FF"/>
-          <w:sz w:val="28"/>
-          <w:szCs w:val="28"/>
-        </w:rPr>
-        <w:t xml:space="preserve"> </w:t>
-      </w:r>
-      <w:proofErr w:type="spellStart"/>
-      <w:r>
-        <w:rPr>
-          <w:rFonts w:ascii="Consolas" w:hAnsi="Consolas" w:cs="Consolas"/>
-          <w:color w:val="0000FF"/>
-          <w:sz w:val="28"/>
-          <w:szCs w:val="28"/>
-        </w:rPr>
-        <w:t>int</w:t>
-      </w:r>
-      <w:proofErr w:type="spellEnd"/>
-      <w:r>
-        <w:rPr>
-          <w:rFonts w:ascii="Consolas" w:hAnsi="Consolas" w:cs="Consolas"/>
-          <w:color w:val="808080"/>
-          <w:sz w:val="28"/>
-          <w:szCs w:val="28"/>
-        </w:rPr>
-        <w:t>,</w:t>
-      </w:r>
+      <w:proofErr w:type="spellStart"/>
+      <w:proofErr w:type="gramStart"/>
+      <w:r>
+        <w:rPr>
+          <w:rFonts w:ascii="Consolas" w:hAnsi="Consolas" w:cs="Consolas"/>
+          <w:color w:val="0000FF"/>
+          <w:sz w:val="28"/>
+          <w:szCs w:val="28"/>
+        </w:rPr>
+        <w:t>end</w:t>
+      </w:r>
+      <w:proofErr w:type="spellEnd"/>
+      <w:proofErr w:type="gramEnd"/>
     </w:p>
     <w:p>
       <w:pPr>
@@ -3416,11 +3159,178 @@
       <w:r>
         <w:rPr>
           <w:rFonts w:ascii="Consolas" w:hAnsi="Consolas" w:cs="Consolas"/>
-          <w:color w:val="008080"/>
-          <w:sz w:val="28"/>
-          <w:szCs w:val="28"/>
-        </w:rPr>
-        <w:lastRenderedPageBreak/>
+          <w:color w:val="0000FF"/>
+          <w:sz w:val="28"/>
+          <w:szCs w:val="28"/>
+        </w:rPr>
+        <w:t>GO</w:t>
+      </w:r>
+    </w:p>
+    <w:p/>
+    <w:p/>
+    <w:p>
+      <w:r>
+        <w:t xml:space="preserve">Fijarse si la de arriba </w:t>
+      </w:r>
+      <w:proofErr w:type="spellStart"/>
+      <w:r>
+        <w:t>esta</w:t>
+      </w:r>
+      <w:proofErr w:type="spellEnd"/>
+      <w:r>
+        <w:t xml:space="preserve"> bien ¿?</w:t>
+      </w:r>
+    </w:p>
+    <w:p>
+      <w:pPr>
+        <w:autoSpaceDE w:val="0"/>
+        <w:autoSpaceDN w:val="0"/>
+        <w:adjustRightInd w:val="0"/>
+        <w:spacing w:after="0" w:line="240" w:lineRule="auto"/>
+        <w:rPr>
+          <w:rFonts w:ascii="Consolas" w:hAnsi="Consolas" w:cs="Consolas"/>
+          <w:color w:val="0000FF"/>
+          <w:sz w:val="28"/>
+          <w:szCs w:val="28"/>
+        </w:rPr>
+      </w:pPr>
+      <w:r>
+        <w:rPr>
+          <w:rFonts w:ascii="Consolas" w:hAnsi="Consolas" w:cs="Consolas"/>
+          <w:color w:val="0000FF"/>
+          <w:sz w:val="28"/>
+          <w:szCs w:val="28"/>
+        </w:rPr>
+        <w:t xml:space="preserve">Créate </w:t>
+      </w:r>
+      <w:proofErr w:type="spellStart"/>
+      <w:r>
+        <w:rPr>
+          <w:rFonts w:ascii="Consolas" w:hAnsi="Consolas" w:cs="Consolas"/>
+          <w:color w:val="0000FF"/>
+          <w:sz w:val="28"/>
+          <w:szCs w:val="28"/>
+        </w:rPr>
+        <w:t>procedure</w:t>
+      </w:r>
+      <w:proofErr w:type="spellEnd"/>
+      <w:r>
+        <w:rPr>
+          <w:rFonts w:ascii="Consolas" w:hAnsi="Consolas" w:cs="Consolas"/>
+          <w:color w:val="0000FF"/>
+          <w:sz w:val="28"/>
+          <w:szCs w:val="28"/>
+        </w:rPr>
+        <w:t xml:space="preserve"> </w:t>
+      </w:r>
+      <w:r>
+        <w:rPr>
+          <w:rFonts w:ascii="Consolas" w:hAnsi="Consolas" w:cs="Consolas"/>
+          <w:color w:val="008080"/>
+          <w:sz w:val="28"/>
+          <w:szCs w:val="28"/>
+        </w:rPr>
+        <w:t>[</w:t>
+      </w:r>
+      <w:proofErr w:type="spellStart"/>
+      <w:r>
+        <w:rPr>
+          <w:rFonts w:ascii="Consolas" w:hAnsi="Consolas" w:cs="Consolas"/>
+          <w:color w:val="008080"/>
+          <w:sz w:val="28"/>
+          <w:szCs w:val="28"/>
+        </w:rPr>
+        <w:t>pero_compila</w:t>
+      </w:r>
+      <w:proofErr w:type="spellEnd"/>
+      <w:r>
+        <w:rPr>
+          <w:rFonts w:ascii="Consolas" w:hAnsi="Consolas" w:cs="Consolas"/>
+          <w:color w:val="008080"/>
+          <w:sz w:val="28"/>
+          <w:szCs w:val="28"/>
+        </w:rPr>
+        <w:t>]</w:t>
+      </w:r>
+      <w:proofErr w:type="gramStart"/>
+      <w:r>
+        <w:rPr>
+          <w:rFonts w:ascii="Consolas" w:hAnsi="Consolas" w:cs="Consolas"/>
+          <w:color w:val="808080"/>
+          <w:sz w:val="28"/>
+          <w:szCs w:val="28"/>
+        </w:rPr>
+        <w:t>.</w:t>
+      </w:r>
+      <w:r>
+        <w:rPr>
+          <w:rFonts w:ascii="Consolas" w:hAnsi="Consolas" w:cs="Consolas"/>
+          <w:color w:val="008080"/>
+          <w:sz w:val="28"/>
+          <w:szCs w:val="28"/>
+        </w:rPr>
+        <w:t>[</w:t>
+      </w:r>
+      <w:proofErr w:type="spellStart"/>
+      <w:proofErr w:type="gramEnd"/>
+      <w:r>
+        <w:rPr>
+          <w:rFonts w:ascii="Consolas" w:hAnsi="Consolas" w:cs="Consolas"/>
+          <w:color w:val="008080"/>
+          <w:sz w:val="28"/>
+          <w:szCs w:val="28"/>
+        </w:rPr>
+        <w:t>sp_alta_factura</w:t>
+      </w:r>
+      <w:proofErr w:type="spellEnd"/>
+      <w:r>
+        <w:rPr>
+          <w:rFonts w:ascii="Consolas" w:hAnsi="Consolas" w:cs="Consolas"/>
+          <w:color w:val="008080"/>
+          <w:sz w:val="28"/>
+          <w:szCs w:val="28"/>
+        </w:rPr>
+        <w:t>]</w:t>
+      </w:r>
+      <w:r>
+        <w:rPr>
+          <w:rFonts w:ascii="Consolas" w:hAnsi="Consolas" w:cs="Consolas"/>
+          <w:color w:val="0000FF"/>
+          <w:sz w:val="28"/>
+          <w:szCs w:val="28"/>
+        </w:rPr>
+        <w:t xml:space="preserve"> </w:t>
+      </w:r>
+    </w:p>
+    <w:p>
+      <w:pPr>
+        <w:autoSpaceDE w:val="0"/>
+        <w:autoSpaceDN w:val="0"/>
+        <w:adjustRightInd w:val="0"/>
+        <w:spacing w:after="0" w:line="240" w:lineRule="auto"/>
+        <w:rPr>
+          <w:rFonts w:ascii="Consolas" w:hAnsi="Consolas" w:cs="Consolas"/>
+          <w:color w:val="0000FF"/>
+          <w:sz w:val="28"/>
+          <w:szCs w:val="28"/>
+        </w:rPr>
+      </w:pPr>
+      <w:r>
+        <w:rPr>
+          <w:rFonts w:ascii="Consolas" w:hAnsi="Consolas" w:cs="Consolas"/>
+          <w:color w:val="808080"/>
+          <w:sz w:val="28"/>
+          <w:szCs w:val="28"/>
+        </w:rPr>
+        <w:t>(</w:t>
+      </w:r>
+      <w:r>
+        <w:rPr>
+          <w:rFonts w:ascii="Consolas" w:hAnsi="Consolas" w:cs="Consolas"/>
+          <w:color w:val="008080"/>
+          <w:sz w:val="28"/>
+          <w:szCs w:val="28"/>
+        </w:rPr>
         <w:t>@</w:t>
       </w:r>
       <w:proofErr w:type="spellStart"/>
@@ -3431,6 +3341,246 @@
           <w:sz w:val="28"/>
           <w:szCs w:val="28"/>
         </w:rPr>
+        <w:t>cliente_dni</w:t>
+      </w:r>
+      <w:proofErr w:type="spellEnd"/>
+      <w:r>
+        <w:rPr>
+          <w:rFonts w:ascii="Consolas" w:hAnsi="Consolas" w:cs="Consolas"/>
+          <w:color w:val="0000FF"/>
+          <w:sz w:val="28"/>
+          <w:szCs w:val="28"/>
+        </w:rPr>
+        <w:t xml:space="preserve"> </w:t>
+      </w:r>
+      <w:proofErr w:type="spellStart"/>
+      <w:r>
+        <w:rPr>
+          <w:rFonts w:ascii="Consolas" w:hAnsi="Consolas" w:cs="Consolas"/>
+          <w:color w:val="0000FF"/>
+          <w:sz w:val="28"/>
+          <w:szCs w:val="28"/>
+        </w:rPr>
+        <w:t>numeric</w:t>
+      </w:r>
+      <w:proofErr w:type="spellEnd"/>
+      <w:r>
+        <w:rPr>
+          <w:rFonts w:ascii="Consolas" w:hAnsi="Consolas" w:cs="Consolas"/>
+          <w:color w:val="808080"/>
+          <w:sz w:val="28"/>
+          <w:szCs w:val="28"/>
+        </w:rPr>
+        <w:t>(</w:t>
+      </w:r>
+      <w:r>
+        <w:rPr>
+          <w:rFonts w:ascii="Consolas" w:hAnsi="Consolas" w:cs="Consolas"/>
+          <w:color w:val="0000FF"/>
+          <w:sz w:val="28"/>
+          <w:szCs w:val="28"/>
+        </w:rPr>
+        <w:t>18</w:t>
+      </w:r>
+      <w:r>
+        <w:rPr>
+          <w:rFonts w:ascii="Consolas" w:hAnsi="Consolas" w:cs="Consolas"/>
+          <w:color w:val="808080"/>
+          <w:sz w:val="28"/>
+          <w:szCs w:val="28"/>
+        </w:rPr>
+        <w:t>,</w:t>
+      </w:r>
+      <w:r>
+        <w:rPr>
+          <w:rFonts w:ascii="Consolas" w:hAnsi="Consolas" w:cs="Consolas"/>
+          <w:color w:val="0000FF"/>
+          <w:sz w:val="28"/>
+          <w:szCs w:val="28"/>
+        </w:rPr>
+        <w:t>0</w:t>
+      </w:r>
+      <w:r>
+        <w:rPr>
+          <w:rFonts w:ascii="Consolas" w:hAnsi="Consolas" w:cs="Consolas"/>
+          <w:color w:val="808080"/>
+          <w:sz w:val="28"/>
+          <w:szCs w:val="28"/>
+        </w:rPr>
+        <w:t>),</w:t>
+      </w:r>
+      <w:r>
+        <w:rPr>
+          <w:rFonts w:ascii="Consolas" w:hAnsi="Consolas" w:cs="Consolas"/>
+          <w:color w:val="008080"/>
+          <w:sz w:val="28"/>
+          <w:szCs w:val="28"/>
+        </w:rPr>
+        <w:t>@</w:t>
+      </w:r>
+      <w:proofErr w:type="spellStart"/>
+      <w:r>
+        <w:rPr>
+          <w:rFonts w:ascii="Consolas" w:hAnsi="Consolas" w:cs="Consolas"/>
+          <w:color w:val="008080"/>
+          <w:sz w:val="28"/>
+          <w:szCs w:val="28"/>
+        </w:rPr>
+        <w:t>cliente_mail</w:t>
+      </w:r>
+      <w:proofErr w:type="spellEnd"/>
+      <w:r>
+        <w:rPr>
+          <w:rFonts w:ascii="Consolas" w:hAnsi="Consolas" w:cs="Consolas"/>
+          <w:color w:val="0000FF"/>
+          <w:sz w:val="28"/>
+          <w:szCs w:val="28"/>
+        </w:rPr>
+        <w:t xml:space="preserve"> </w:t>
+      </w:r>
+      <w:proofErr w:type="spellStart"/>
+      <w:proofErr w:type="gramStart"/>
+      <w:r>
+        <w:rPr>
+          <w:rFonts w:ascii="Consolas" w:hAnsi="Consolas" w:cs="Consolas"/>
+          <w:color w:val="0000FF"/>
+          <w:sz w:val="28"/>
+          <w:szCs w:val="28"/>
+        </w:rPr>
+        <w:t>nvarchar</w:t>
+      </w:r>
+      <w:proofErr w:type="spellEnd"/>
+      <w:r>
+        <w:rPr>
+          <w:rFonts w:ascii="Consolas" w:hAnsi="Consolas" w:cs="Consolas"/>
+          <w:color w:val="808080"/>
+          <w:sz w:val="28"/>
+          <w:szCs w:val="28"/>
+        </w:rPr>
+        <w:t>(</w:t>
+      </w:r>
+      <w:proofErr w:type="gramEnd"/>
+      <w:r>
+        <w:rPr>
+          <w:rFonts w:ascii="Consolas" w:hAnsi="Consolas" w:cs="Consolas"/>
+          <w:color w:val="0000FF"/>
+          <w:sz w:val="28"/>
+          <w:szCs w:val="28"/>
+        </w:rPr>
+        <w:t>255</w:t>
+      </w:r>
+      <w:r>
+        <w:rPr>
+          <w:rFonts w:ascii="Consolas" w:hAnsi="Consolas" w:cs="Consolas"/>
+          <w:color w:val="808080"/>
+          <w:sz w:val="28"/>
+          <w:szCs w:val="28"/>
+        </w:rPr>
+        <w:t>),</w:t>
+      </w:r>
+    </w:p>
+    <w:p>
+      <w:pPr>
+        <w:autoSpaceDE w:val="0"/>
+        <w:autoSpaceDN w:val="0"/>
+        <w:adjustRightInd w:val="0"/>
+        <w:spacing w:after="0" w:line="240" w:lineRule="auto"/>
+        <w:rPr>
+          <w:rFonts w:ascii="Consolas" w:hAnsi="Consolas" w:cs="Consolas"/>
+          <w:color w:val="0000FF"/>
+          <w:sz w:val="28"/>
+          <w:szCs w:val="28"/>
+          <w:lang w:val="en-US"/>
+        </w:rPr>
+      </w:pPr>
+      <w:r>
+        <w:rPr>
+          <w:rFonts w:ascii="Consolas" w:hAnsi="Consolas" w:cs="Consolas"/>
+          <w:color w:val="008080"/>
+          <w:sz w:val="28"/>
+          <w:szCs w:val="28"/>
+          <w:lang w:val="en-US"/>
+        </w:rPr>
+        <w:t>@</w:t>
+      </w:r>
+      <w:proofErr w:type="spellStart"/>
+      <w:r>
+        <w:rPr>
+          <w:rFonts w:ascii="Consolas" w:hAnsi="Consolas" w:cs="Consolas"/>
+          <w:color w:val="008080"/>
+          <w:sz w:val="28"/>
+          <w:szCs w:val="28"/>
+          <w:lang w:val="en-US"/>
+        </w:rPr>
+        <w:t>empresaId</w:t>
+      </w:r>
+      <w:proofErr w:type="spellEnd"/>
+      <w:r>
+        <w:rPr>
+          <w:rFonts w:ascii="Consolas" w:hAnsi="Consolas" w:cs="Consolas"/>
+          <w:color w:val="0000FF"/>
+          <w:sz w:val="28"/>
+          <w:szCs w:val="28"/>
+          <w:lang w:val="en-US"/>
+        </w:rPr>
+        <w:t xml:space="preserve"> </w:t>
+      </w:r>
+      <w:proofErr w:type="spellStart"/>
+      <w:r>
+        <w:rPr>
+          <w:rFonts w:ascii="Consolas" w:hAnsi="Consolas" w:cs="Consolas"/>
+          <w:color w:val="0000FF"/>
+          <w:sz w:val="28"/>
+          <w:szCs w:val="28"/>
+          <w:lang w:val="en-US"/>
+        </w:rPr>
+        <w:t>int</w:t>
+      </w:r>
+      <w:proofErr w:type="spellEnd"/>
+      <w:r>
+        <w:rPr>
+          <w:rFonts w:ascii="Consolas" w:hAnsi="Consolas" w:cs="Consolas"/>
+          <w:color w:val="808080"/>
+          <w:sz w:val="28"/>
+          <w:szCs w:val="28"/>
+          <w:lang w:val="en-US"/>
+        </w:rPr>
+        <w:t>,</w:t>
+      </w:r>
+    </w:p>
+    <w:p>
+      <w:pPr>
+        <w:autoSpaceDE w:val="0"/>
+        <w:autoSpaceDN w:val="0"/>
+        <w:adjustRightInd w:val="0"/>
+        <w:spacing w:after="0" w:line="240" w:lineRule="auto"/>
+        <w:rPr>
+          <w:rFonts w:ascii="Consolas" w:hAnsi="Consolas" w:cs="Consolas"/>
+          <w:color w:val="0000FF"/>
+          <w:sz w:val="28"/>
+          <w:szCs w:val="28"/>
+          <w:lang w:val="en-US"/>
+        </w:rPr>
+      </w:pPr>
+      <w:r>
+        <w:rPr>
+          <w:rFonts w:ascii="Consolas" w:hAnsi="Consolas" w:cs="Consolas"/>
+          <w:color w:val="008080"/>
+          <w:sz w:val="28"/>
+          <w:szCs w:val="28"/>
+          <w:lang w:val="en-US"/>
+        </w:rPr>
+        <w:t>@</w:t>
+      </w:r>
+      <w:proofErr w:type="spellStart"/>
+      <w:r>
+        <w:rPr>
+          <w:rFonts w:ascii="Consolas" w:hAnsi="Consolas" w:cs="Consolas"/>
+          <w:color w:val="008080"/>
+          <w:sz w:val="28"/>
+          <w:szCs w:val="28"/>
+          <w:lang w:val="en-US"/>
+        </w:rPr>
         <w:t>cod_factura</w:t>
       </w:r>
       <w:proofErr w:type="spellEnd"/>
@@ -3440,6 +3590,7 @@
           <w:color w:val="0000FF"/>
           <w:sz w:val="28"/>
           <w:szCs w:val="28"/>
+          <w:lang w:val="en-US"/>
         </w:rPr>
         <w:t xml:space="preserve"> </w:t>
       </w:r>
@@ -3451,6 +3602,7 @@
           <w:color w:val="0000FF"/>
           <w:sz w:val="28"/>
           <w:szCs w:val="28"/>
+          <w:lang w:val="en-US"/>
         </w:rPr>
         <w:t>nvarchar</w:t>
       </w:r>
@@ -3461,6 +3613,7 @@
           <w:color w:val="808080"/>
           <w:sz w:val="28"/>
           <w:szCs w:val="28"/>
+          <w:lang w:val="en-US"/>
         </w:rPr>
         <w:t>(</w:t>
       </w:r>
@@ -3471,6 +3624,7 @@
           <w:color w:val="0000FF"/>
           <w:sz w:val="28"/>
           <w:szCs w:val="28"/>
+          <w:lang w:val="en-US"/>
         </w:rPr>
         <w:t>255</w:t>
       </w:r>
@@ -3480,6 +3634,7 @@
           <w:color w:val="808080"/>
           <w:sz w:val="28"/>
           <w:szCs w:val="28"/>
+          <w:lang w:val="en-US"/>
         </w:rPr>
         <w:t>),</w:t>
       </w:r>

--- a/ESTRATEGIA GRUPO PERO_COMPILA.docx
+++ b/ESTRATEGIA GRUPO PERO_COMPILA.docx
@@ -98,12 +98,7 @@
       </w:r>
       <w:proofErr w:type="gramEnd"/>
       <w:r>
-        <w:t xml:space="preserve"> siendo éste último un usuario con ambos roles para que se pueda proba</w:t>
-      </w:r>
-      <w:bookmarkStart w:id="0" w:name="_GoBack"/>
-      <w:bookmarkEnd w:id="0"/>
-      <w:r>
-        <w:t>r la funcionalidad de que un usuario posea más de un rol</w:t>
+        <w:t xml:space="preserve"> siendo éste último un usuario con ambos roles para que se pueda probar la funcionalidad de que un usuario posea más de un rol</w:t>
       </w:r>
     </w:p>
     <w:p/>
@@ -333,32 +328,136 @@
         <w:t>Lo consideramos así porque si no a la hora de realizar el pago eligiendo cualquier medio de pago, automáticamente cargamos el DNI proveniente del cliente que se acerca a pagar, siendo requerido desde un principio al registrar el pago y de forma obligatoria, esto nos facilita a la hora de ver los clientes con más pagos, sino otro cliente puede venir a pagar facturas de otros clientes</w:t>
       </w:r>
     </w:p>
+    <w:p>
+      <w:r>
+        <w:t xml:space="preserve">Por otro lado, cuando registramos un pago lo hacemos sobre el total (ya sea migrado o calculado en el alta como la suma de los ítems) sin tener en cuenta si ese total está bien calculado, esto lo decidimos así porque a la hora de crear las </w:t>
+      </w:r>
+      <w:r>
+        <w:rPr>
+          <w:u w:val="single"/>
+        </w:rPr>
+        <w:t>Devoluciones</w:t>
+      </w:r>
+      <w:r>
+        <w:rPr>
+          <w:u w:val="single"/>
+        </w:rPr>
+        <w:t xml:space="preserve"> </w:t>
+      </w:r>
+      <w:r>
+        <w:t xml:space="preserve">dice explícitamente en el enunciado: </w:t>
+      </w:r>
+    </w:p>
+    <w:p>
+      <w:pPr>
+        <w:autoSpaceDE w:val="0"/>
+        <w:autoSpaceDN w:val="0"/>
+        <w:adjustRightInd w:val="0"/>
+        <w:spacing w:after="0" w:line="240" w:lineRule="auto"/>
+      </w:pPr>
+      <w:r>
+        <w:t>“</w:t>
+      </w:r>
+      <w:r>
+        <w:rPr>
+          <w:rFonts w:ascii="Times New Roman" w:hAnsi="Times New Roman" w:cs="Times New Roman"/>
+          <w:sz w:val="24"/>
+          <w:szCs w:val="24"/>
+        </w:rPr>
+        <w:t>La razón por la cual se desarrolla esta funcionalidad puede ser por errores</w:t>
+      </w:r>
+      <w:r>
+        <w:rPr>
+          <w:rFonts w:ascii="Times New Roman" w:hAnsi="Times New Roman" w:cs="Times New Roman"/>
+          <w:sz w:val="24"/>
+          <w:szCs w:val="24"/>
+        </w:rPr>
+        <w:t xml:space="preserve"> </w:t>
+      </w:r>
+      <w:r>
+        <w:rPr>
+          <w:rFonts w:ascii="Times New Roman" w:hAnsi="Times New Roman" w:cs="Times New Roman"/>
+          <w:sz w:val="24"/>
+          <w:szCs w:val="24"/>
+        </w:rPr>
+        <w:t>de cobro o simplemente que el cliente decida retrotraer el pago efectuado.</w:t>
+      </w:r>
+      <w:r>
+        <w:t>”</w:t>
+      </w:r>
+    </w:p>
+    <w:p>
+      <w:pPr>
+        <w:autoSpaceDE w:val="0"/>
+        <w:autoSpaceDN w:val="0"/>
+        <w:adjustRightInd w:val="0"/>
+        <w:spacing w:after="0" w:line="240" w:lineRule="auto"/>
+      </w:pPr>
+    </w:p>
+    <w:p>
+      <w:pPr>
+        <w:autoSpaceDE w:val="0"/>
+        <w:autoSpaceDN w:val="0"/>
+        <w:adjustRightInd w:val="0"/>
+        <w:spacing w:after="0" w:line="240" w:lineRule="auto"/>
+      </w:pPr>
+      <w:r>
+        <w:t>Por ende, decidimos que la devolución debe darse luego de que esté mal efectuado un pago.</w:t>
+      </w:r>
+      <w:bookmarkStart w:id="0" w:name="_GoBack"/>
+      <w:bookmarkEnd w:id="0"/>
+    </w:p>
+    <w:p>
+      <w:pPr>
+        <w:autoSpaceDE w:val="0"/>
+        <w:autoSpaceDN w:val="0"/>
+        <w:adjustRightInd w:val="0"/>
+        <w:spacing w:after="0" w:line="240" w:lineRule="auto"/>
+      </w:pPr>
+    </w:p>
+    <w:p>
+      <w:r>
+        <w:t xml:space="preserve">En la entidad </w:t>
+      </w:r>
+      <w:r>
+        <w:rPr>
+          <w:u w:val="single"/>
+        </w:rPr>
+        <w:t>Factura</w:t>
+      </w:r>
+      <w:r>
+        <w:t xml:space="preserve"> agregamos el campo </w:t>
+      </w:r>
+      <w:proofErr w:type="spellStart"/>
+      <w:r>
+        <w:t>enviadoAPago</w:t>
+      </w:r>
+      <w:proofErr w:type="spellEnd"/>
+      <w:r>
+        <w:t xml:space="preserve"> para el momento en el que se realice una devolución vuelva a estar activa para pagarse.</w:t>
+      </w:r>
+    </w:p>
+    <w:p>
+      <w:r>
+        <w:t xml:space="preserve">Para los </w:t>
+      </w:r>
+      <w:r>
+        <w:rPr>
+          <w:u w:val="single"/>
+        </w:rPr>
+        <w:t>medios de pago</w:t>
+      </w:r>
+      <w:r>
+        <w:t xml:space="preserve">, usamos los existentes provistos por la tabla maestra y por cada clase pusimos algunos datos relevantes, pero nosotros asumimos que una persona puede ir a pagar </w:t>
+      </w:r>
+      <w:r>
+        <w:lastRenderedPageBreak/>
+        <w:t>una o varias facturas de diferentes personas y a su vez pagar sin necesidad que sea propietario de esa o esas facturas.</w:t>
+      </w:r>
+    </w:p>
     <w:p/>
     <w:p>
       <w:r>
-        <w:t xml:space="preserve">En la entidad Factura agregamos el campo </w:t>
-      </w:r>
-      <w:proofErr w:type="spellStart"/>
-      <w:r>
-        <w:t>enviadoAPago</w:t>
-      </w:r>
-      <w:proofErr w:type="spellEnd"/>
-      <w:r>
-        <w:t xml:space="preserve"> para el momento en el que se realice una devolución vuelva a estar activa para pagarse.</w:t>
-      </w:r>
-    </w:p>
-    <w:p>
-      <w:pPr>
-        <w:rPr>
-          <w:u w:val="single"/>
-        </w:rPr>
-      </w:pPr>
-      <w:r>
-        <w:t>Para los medios de pago, usamos los existentes provistos por la tabla maestra y por cada clase pusimos algunos datos relevantes, pero nosotros asumimos que una persona puede ir a pagar una o varias facturas de diferentes personas y a su vez pagar sin necesidad que sea propietario de esa o esas facturas.</w:t>
-      </w:r>
-    </w:p>
-    <w:p>
-      <w:r>
         <w:t xml:space="preserve">Agregue estos </w:t>
       </w:r>
       <w:proofErr w:type="spellStart"/>
@@ -560,9 +659,2143 @@
           <w:szCs w:val="28"/>
           <w:lang w:val="en-US"/>
         </w:rPr>
+        <w:t>begin</w:t>
+      </w:r>
+      <w:proofErr w:type="gramEnd"/>
+    </w:p>
+    <w:p>
+      <w:pPr>
+        <w:autoSpaceDE w:val="0"/>
+        <w:autoSpaceDN w:val="0"/>
+        <w:adjustRightInd w:val="0"/>
+        <w:spacing w:after="0" w:line="240" w:lineRule="auto"/>
+        <w:rPr>
+          <w:rFonts w:ascii="Consolas" w:hAnsi="Consolas" w:cs="Consolas"/>
+          <w:color w:val="0000FF"/>
+          <w:sz w:val="28"/>
+          <w:szCs w:val="28"/>
+        </w:rPr>
+      </w:pPr>
+      <w:r>
+        <w:rPr>
+          <w:rFonts w:ascii="Consolas" w:hAnsi="Consolas" w:cs="Consolas"/>
+          <w:color w:val="0000FF"/>
+          <w:sz w:val="28"/>
+          <w:szCs w:val="28"/>
+          <w:lang w:val="en-US"/>
+        </w:rPr>
+        <w:tab/>
+      </w:r>
+      <w:proofErr w:type="spellStart"/>
+      <w:proofErr w:type="gramStart"/>
+      <w:r>
+        <w:rPr>
+          <w:rFonts w:ascii="Consolas" w:hAnsi="Consolas" w:cs="Consolas"/>
+          <w:color w:val="0000FF"/>
+          <w:sz w:val="28"/>
+          <w:szCs w:val="28"/>
+        </w:rPr>
+        <w:t>select</w:t>
+      </w:r>
+      <w:proofErr w:type="spellEnd"/>
+      <w:proofErr w:type="gramEnd"/>
+      <w:r>
+        <w:rPr>
+          <w:rFonts w:ascii="Consolas" w:hAnsi="Consolas" w:cs="Consolas"/>
+          <w:color w:val="0000FF"/>
+          <w:sz w:val="28"/>
+          <w:szCs w:val="28"/>
+        </w:rPr>
+        <w:t xml:space="preserve"> </w:t>
+      </w:r>
+      <w:r>
+        <w:rPr>
+          <w:rFonts w:ascii="Consolas" w:hAnsi="Consolas" w:cs="Consolas"/>
+          <w:color w:val="808080"/>
+          <w:sz w:val="28"/>
+          <w:szCs w:val="28"/>
+        </w:rPr>
+        <w:t>*</w:t>
+      </w:r>
+      <w:r>
+        <w:rPr>
+          <w:rFonts w:ascii="Consolas" w:hAnsi="Consolas" w:cs="Consolas"/>
+          <w:color w:val="0000FF"/>
+          <w:sz w:val="28"/>
+          <w:szCs w:val="28"/>
+        </w:rPr>
+        <w:t xml:space="preserve"> </w:t>
+      </w:r>
+      <w:proofErr w:type="spellStart"/>
+      <w:r>
+        <w:rPr>
+          <w:rFonts w:ascii="Consolas" w:hAnsi="Consolas" w:cs="Consolas"/>
+          <w:color w:val="0000FF"/>
+          <w:sz w:val="28"/>
+          <w:szCs w:val="28"/>
+        </w:rPr>
+        <w:t>from</w:t>
+      </w:r>
+      <w:proofErr w:type="spellEnd"/>
+      <w:r>
+        <w:rPr>
+          <w:rFonts w:ascii="Consolas" w:hAnsi="Consolas" w:cs="Consolas"/>
+          <w:color w:val="0000FF"/>
+          <w:sz w:val="28"/>
+          <w:szCs w:val="28"/>
+        </w:rPr>
+        <w:t xml:space="preserve"> </w:t>
+      </w:r>
+      <w:proofErr w:type="spellStart"/>
+      <w:r>
+        <w:rPr>
+          <w:rFonts w:ascii="Consolas" w:hAnsi="Consolas" w:cs="Consolas"/>
+          <w:color w:val="008080"/>
+          <w:sz w:val="28"/>
+          <w:szCs w:val="28"/>
+        </w:rPr>
+        <w:t>pero_compila</w:t>
+      </w:r>
+      <w:r>
+        <w:rPr>
+          <w:rFonts w:ascii="Consolas" w:hAnsi="Consolas" w:cs="Consolas"/>
+          <w:color w:val="808080"/>
+          <w:sz w:val="28"/>
+          <w:szCs w:val="28"/>
+        </w:rPr>
+        <w:t>.</w:t>
+      </w:r>
+      <w:r>
+        <w:rPr>
+          <w:rFonts w:ascii="Consolas" w:hAnsi="Consolas" w:cs="Consolas"/>
+          <w:color w:val="008080"/>
+          <w:sz w:val="28"/>
+          <w:szCs w:val="28"/>
+        </w:rPr>
+        <w:t>Empresa</w:t>
+      </w:r>
+      <w:proofErr w:type="spellEnd"/>
+      <w:r>
+        <w:rPr>
+          <w:rFonts w:ascii="Consolas" w:hAnsi="Consolas" w:cs="Consolas"/>
+          <w:color w:val="0000FF"/>
+          <w:sz w:val="28"/>
+          <w:szCs w:val="28"/>
+        </w:rPr>
+        <w:t xml:space="preserve"> </w:t>
+      </w:r>
+      <w:proofErr w:type="spellStart"/>
+      <w:r>
+        <w:rPr>
+          <w:rFonts w:ascii="Consolas" w:hAnsi="Consolas" w:cs="Consolas"/>
+          <w:color w:val="0000FF"/>
+          <w:sz w:val="28"/>
+          <w:szCs w:val="28"/>
+        </w:rPr>
+        <w:t>where</w:t>
+      </w:r>
+      <w:proofErr w:type="spellEnd"/>
+      <w:r>
+        <w:rPr>
+          <w:rFonts w:ascii="Consolas" w:hAnsi="Consolas" w:cs="Consolas"/>
+          <w:color w:val="0000FF"/>
+          <w:sz w:val="28"/>
+          <w:szCs w:val="28"/>
+        </w:rPr>
+        <w:t xml:space="preserve"> </w:t>
+      </w:r>
+      <w:proofErr w:type="spellStart"/>
+      <w:r>
+        <w:rPr>
+          <w:rFonts w:ascii="Consolas" w:hAnsi="Consolas" w:cs="Consolas"/>
+          <w:color w:val="008080"/>
+          <w:sz w:val="28"/>
+          <w:szCs w:val="28"/>
+        </w:rPr>
+        <w:t>empresa_estado</w:t>
+      </w:r>
+      <w:proofErr w:type="spellEnd"/>
+      <w:r>
+        <w:rPr>
+          <w:rFonts w:ascii="Consolas" w:hAnsi="Consolas" w:cs="Consolas"/>
+          <w:color w:val="808080"/>
+          <w:sz w:val="28"/>
+          <w:szCs w:val="28"/>
+        </w:rPr>
+        <w:t>=</w:t>
+      </w:r>
+      <w:r>
+        <w:rPr>
+          <w:rFonts w:ascii="Consolas" w:hAnsi="Consolas" w:cs="Consolas"/>
+          <w:color w:val="0000FF"/>
+          <w:sz w:val="28"/>
+          <w:szCs w:val="28"/>
+        </w:rPr>
+        <w:t>1</w:t>
+      </w:r>
+    </w:p>
+    <w:p>
+      <w:pPr>
+        <w:autoSpaceDE w:val="0"/>
+        <w:autoSpaceDN w:val="0"/>
+        <w:adjustRightInd w:val="0"/>
+        <w:spacing w:after="0" w:line="240" w:lineRule="auto"/>
+        <w:rPr>
+          <w:rFonts w:ascii="Consolas" w:hAnsi="Consolas" w:cs="Consolas"/>
+          <w:color w:val="0000FF"/>
+          <w:sz w:val="28"/>
+          <w:szCs w:val="28"/>
+          <w:lang w:val="en-US"/>
+        </w:rPr>
+      </w:pPr>
+      <w:proofErr w:type="gramStart"/>
+      <w:r>
+        <w:rPr>
+          <w:rFonts w:ascii="Consolas" w:hAnsi="Consolas" w:cs="Consolas"/>
+          <w:color w:val="0000FF"/>
+          <w:sz w:val="28"/>
+          <w:szCs w:val="28"/>
+          <w:lang w:val="en-US"/>
+        </w:rPr>
+        <w:t>end</w:t>
+      </w:r>
+      <w:proofErr w:type="gramEnd"/>
+    </w:p>
+    <w:p>
+      <w:pPr>
+        <w:autoSpaceDE w:val="0"/>
+        <w:autoSpaceDN w:val="0"/>
+        <w:adjustRightInd w:val="0"/>
+        <w:spacing w:after="0" w:line="240" w:lineRule="auto"/>
+        <w:rPr>
+          <w:rFonts w:ascii="Consolas" w:hAnsi="Consolas" w:cs="Consolas"/>
+          <w:color w:val="0000FF"/>
+          <w:sz w:val="28"/>
+          <w:szCs w:val="28"/>
+          <w:lang w:val="en-US"/>
+        </w:rPr>
+      </w:pPr>
+    </w:p>
+    <w:p>
+      <w:pPr>
+        <w:autoSpaceDE w:val="0"/>
+        <w:autoSpaceDN w:val="0"/>
+        <w:adjustRightInd w:val="0"/>
+        <w:spacing w:after="0" w:line="240" w:lineRule="auto"/>
+        <w:rPr>
+          <w:rFonts w:ascii="Consolas" w:hAnsi="Consolas" w:cs="Consolas"/>
+          <w:color w:val="0000FF"/>
+          <w:sz w:val="28"/>
+          <w:szCs w:val="28"/>
+          <w:lang w:val="en-US"/>
+        </w:rPr>
+      </w:pPr>
+      <w:proofErr w:type="gramStart"/>
+      <w:r>
+        <w:rPr>
+          <w:rFonts w:ascii="Consolas" w:hAnsi="Consolas" w:cs="Consolas"/>
+          <w:color w:val="0000FF"/>
+          <w:sz w:val="28"/>
+          <w:szCs w:val="28"/>
+          <w:lang w:val="en-US"/>
+        </w:rPr>
+        <w:t>create</w:t>
+      </w:r>
+      <w:proofErr w:type="gramEnd"/>
+      <w:r>
+        <w:rPr>
+          <w:rFonts w:ascii="Consolas" w:hAnsi="Consolas" w:cs="Consolas"/>
+          <w:color w:val="0000FF"/>
+          <w:sz w:val="28"/>
+          <w:szCs w:val="28"/>
+          <w:lang w:val="en-US"/>
+        </w:rPr>
+        <w:t xml:space="preserve"> procedure </w:t>
+      </w:r>
+      <w:proofErr w:type="spellStart"/>
+      <w:r>
+        <w:rPr>
+          <w:rFonts w:ascii="Consolas" w:hAnsi="Consolas" w:cs="Consolas"/>
+          <w:color w:val="008080"/>
+          <w:sz w:val="28"/>
+          <w:szCs w:val="28"/>
+          <w:lang w:val="en-US"/>
+        </w:rPr>
+        <w:t>pero_compila</w:t>
+      </w:r>
+      <w:r>
+        <w:rPr>
+          <w:rFonts w:ascii="Consolas" w:hAnsi="Consolas" w:cs="Consolas"/>
+          <w:color w:val="808080"/>
+          <w:sz w:val="28"/>
+          <w:szCs w:val="28"/>
+          <w:lang w:val="en-US"/>
+        </w:rPr>
+        <w:t>.</w:t>
+      </w:r>
+      <w:r>
+        <w:rPr>
+          <w:rFonts w:ascii="Consolas" w:hAnsi="Consolas" w:cs="Consolas"/>
+          <w:color w:val="008080"/>
+          <w:sz w:val="28"/>
+          <w:szCs w:val="28"/>
+          <w:lang w:val="en-US"/>
+        </w:rPr>
+        <w:t>sp_get_clientes</w:t>
+      </w:r>
+      <w:proofErr w:type="spellEnd"/>
+    </w:p>
+    <w:p>
+      <w:pPr>
+        <w:autoSpaceDE w:val="0"/>
+        <w:autoSpaceDN w:val="0"/>
+        <w:adjustRightInd w:val="0"/>
+        <w:spacing w:after="0" w:line="240" w:lineRule="auto"/>
+        <w:rPr>
+          <w:rFonts w:ascii="Consolas" w:hAnsi="Consolas" w:cs="Consolas"/>
+          <w:color w:val="0000FF"/>
+          <w:sz w:val="28"/>
+          <w:szCs w:val="28"/>
+          <w:lang w:val="en-US"/>
+        </w:rPr>
+      </w:pPr>
+      <w:proofErr w:type="gramStart"/>
+      <w:r>
+        <w:rPr>
+          <w:rFonts w:ascii="Consolas" w:hAnsi="Consolas" w:cs="Consolas"/>
+          <w:color w:val="0000FF"/>
+          <w:sz w:val="28"/>
+          <w:szCs w:val="28"/>
+          <w:lang w:val="en-US"/>
+        </w:rPr>
+        <w:t>as</w:t>
+      </w:r>
+      <w:proofErr w:type="gramEnd"/>
+    </w:p>
+    <w:p>
+      <w:pPr>
+        <w:autoSpaceDE w:val="0"/>
+        <w:autoSpaceDN w:val="0"/>
+        <w:adjustRightInd w:val="0"/>
+        <w:spacing w:after="0" w:line="240" w:lineRule="auto"/>
+        <w:rPr>
+          <w:rFonts w:ascii="Consolas" w:hAnsi="Consolas" w:cs="Consolas"/>
+          <w:color w:val="0000FF"/>
+          <w:sz w:val="28"/>
+          <w:szCs w:val="28"/>
+          <w:lang w:val="en-US"/>
+        </w:rPr>
+      </w:pPr>
+      <w:proofErr w:type="gramStart"/>
+      <w:r>
+        <w:rPr>
+          <w:rFonts w:ascii="Consolas" w:hAnsi="Consolas" w:cs="Consolas"/>
+          <w:color w:val="0000FF"/>
+          <w:sz w:val="28"/>
+          <w:szCs w:val="28"/>
+          <w:lang w:val="en-US"/>
+        </w:rPr>
+        <w:t>begin</w:t>
+      </w:r>
+      <w:proofErr w:type="gramEnd"/>
+      <w:r>
+        <w:rPr>
+          <w:rFonts w:ascii="Consolas" w:hAnsi="Consolas" w:cs="Consolas"/>
+          <w:color w:val="0000FF"/>
+          <w:sz w:val="28"/>
+          <w:szCs w:val="28"/>
+          <w:lang w:val="en-US"/>
+        </w:rPr>
+        <w:t xml:space="preserve"> </w:t>
+      </w:r>
+    </w:p>
+    <w:p>
+      <w:pPr>
+        <w:autoSpaceDE w:val="0"/>
+        <w:autoSpaceDN w:val="0"/>
+        <w:adjustRightInd w:val="0"/>
+        <w:spacing w:after="0" w:line="240" w:lineRule="auto"/>
+        <w:rPr>
+          <w:rFonts w:ascii="Consolas" w:hAnsi="Consolas" w:cs="Consolas"/>
+          <w:color w:val="0000FF"/>
+          <w:sz w:val="28"/>
+          <w:szCs w:val="28"/>
+          <w:lang w:val="en-US"/>
+        </w:rPr>
+      </w:pPr>
+      <w:proofErr w:type="gramStart"/>
+      <w:r>
+        <w:rPr>
+          <w:rFonts w:ascii="Consolas" w:hAnsi="Consolas" w:cs="Consolas"/>
+          <w:color w:val="0000FF"/>
+          <w:sz w:val="28"/>
+          <w:szCs w:val="28"/>
+          <w:lang w:val="en-US"/>
+        </w:rPr>
+        <w:t>select</w:t>
+      </w:r>
+      <w:proofErr w:type="gramEnd"/>
+      <w:r>
+        <w:rPr>
+          <w:rFonts w:ascii="Consolas" w:hAnsi="Consolas" w:cs="Consolas"/>
+          <w:color w:val="0000FF"/>
+          <w:sz w:val="28"/>
+          <w:szCs w:val="28"/>
+          <w:lang w:val="en-US"/>
+        </w:rPr>
+        <w:t xml:space="preserve"> </w:t>
+      </w:r>
+      <w:r>
+        <w:rPr>
+          <w:rFonts w:ascii="Consolas" w:hAnsi="Consolas" w:cs="Consolas"/>
+          <w:color w:val="808080"/>
+          <w:sz w:val="28"/>
+          <w:szCs w:val="28"/>
+          <w:lang w:val="en-US"/>
+        </w:rPr>
+        <w:t>*</w:t>
+      </w:r>
+      <w:r>
+        <w:rPr>
+          <w:rFonts w:ascii="Consolas" w:hAnsi="Consolas" w:cs="Consolas"/>
+          <w:color w:val="0000FF"/>
+          <w:sz w:val="28"/>
+          <w:szCs w:val="28"/>
+          <w:lang w:val="en-US"/>
+        </w:rPr>
+        <w:t xml:space="preserve"> from </w:t>
+      </w:r>
+      <w:proofErr w:type="spellStart"/>
+      <w:r>
+        <w:rPr>
+          <w:rFonts w:ascii="Consolas" w:hAnsi="Consolas" w:cs="Consolas"/>
+          <w:color w:val="008080"/>
+          <w:sz w:val="28"/>
+          <w:szCs w:val="28"/>
+          <w:lang w:val="en-US"/>
+        </w:rPr>
+        <w:t>pero_compila</w:t>
+      </w:r>
+      <w:r>
+        <w:rPr>
+          <w:rFonts w:ascii="Consolas" w:hAnsi="Consolas" w:cs="Consolas"/>
+          <w:color w:val="808080"/>
+          <w:sz w:val="28"/>
+          <w:szCs w:val="28"/>
+          <w:lang w:val="en-US"/>
+        </w:rPr>
+        <w:t>.</w:t>
+      </w:r>
+      <w:r>
+        <w:rPr>
+          <w:rFonts w:ascii="Consolas" w:hAnsi="Consolas" w:cs="Consolas"/>
+          <w:color w:val="008080"/>
+          <w:sz w:val="28"/>
+          <w:szCs w:val="28"/>
+          <w:lang w:val="en-US"/>
+        </w:rPr>
+        <w:t>Cliente</w:t>
+      </w:r>
+      <w:proofErr w:type="spellEnd"/>
+      <w:r>
+        <w:rPr>
+          <w:rFonts w:ascii="Consolas" w:hAnsi="Consolas" w:cs="Consolas"/>
+          <w:color w:val="008080"/>
+          <w:sz w:val="28"/>
+          <w:szCs w:val="28"/>
+          <w:lang w:val="en-US"/>
+        </w:rPr>
+        <w:t xml:space="preserve"> where </w:t>
+      </w:r>
+      <w:proofErr w:type="spellStart"/>
+      <w:r>
+        <w:rPr>
+          <w:rFonts w:ascii="Consolas" w:hAnsi="Consolas" w:cs="Consolas"/>
+          <w:color w:val="008080"/>
+          <w:sz w:val="28"/>
+          <w:szCs w:val="28"/>
+          <w:lang w:val="en-US"/>
+        </w:rPr>
+        <w:t>cliente_estado</w:t>
+      </w:r>
+      <w:proofErr w:type="spellEnd"/>
+      <w:r>
+        <w:rPr>
+          <w:rFonts w:ascii="Consolas" w:hAnsi="Consolas" w:cs="Consolas"/>
+          <w:color w:val="008080"/>
+          <w:sz w:val="28"/>
+          <w:szCs w:val="28"/>
+          <w:lang w:val="en-US"/>
+        </w:rPr>
+        <w:t>=1</w:t>
+      </w:r>
+    </w:p>
+    <w:p>
+      <w:pPr>
+        <w:autoSpaceDE w:val="0"/>
+        <w:autoSpaceDN w:val="0"/>
+        <w:adjustRightInd w:val="0"/>
+        <w:spacing w:after="0" w:line="240" w:lineRule="auto"/>
+        <w:rPr>
+          <w:rFonts w:ascii="Consolas" w:hAnsi="Consolas" w:cs="Consolas"/>
+          <w:color w:val="0000FF"/>
+          <w:sz w:val="28"/>
+          <w:szCs w:val="28"/>
+          <w:lang w:val="en-US"/>
+        </w:rPr>
+      </w:pPr>
+      <w:proofErr w:type="gramStart"/>
+      <w:r>
+        <w:rPr>
+          <w:rFonts w:ascii="Consolas" w:hAnsi="Consolas" w:cs="Consolas"/>
+          <w:color w:val="0000FF"/>
+          <w:sz w:val="28"/>
+          <w:szCs w:val="28"/>
+          <w:lang w:val="en-US"/>
+        </w:rPr>
+        <w:t>end</w:t>
+      </w:r>
+      <w:proofErr w:type="gramEnd"/>
+    </w:p>
+    <w:p>
+      <w:pPr>
+        <w:rPr>
+          <w:lang w:val="en-US"/>
+        </w:rPr>
+      </w:pPr>
+    </w:p>
+    <w:p>
+      <w:pPr>
+        <w:autoSpaceDE w:val="0"/>
+        <w:autoSpaceDN w:val="0"/>
+        <w:adjustRightInd w:val="0"/>
+        <w:spacing w:after="0" w:line="240" w:lineRule="auto"/>
+        <w:rPr>
+          <w:rFonts w:ascii="Consolas" w:hAnsi="Consolas" w:cs="Consolas"/>
+          <w:color w:val="0000FF"/>
+          <w:sz w:val="28"/>
+          <w:szCs w:val="28"/>
+          <w:lang w:val="en-US"/>
+        </w:rPr>
+      </w:pPr>
+      <w:r>
+        <w:rPr>
+          <w:rFonts w:ascii="Consolas" w:hAnsi="Consolas" w:cs="Consolas"/>
+          <w:color w:val="0000FF"/>
+          <w:sz w:val="28"/>
+          <w:szCs w:val="28"/>
+          <w:lang w:val="en-US"/>
+        </w:rPr>
+        <w:t xml:space="preserve">IF </w:t>
+      </w:r>
+      <w:r>
+        <w:rPr>
+          <w:rFonts w:ascii="Consolas" w:hAnsi="Consolas" w:cs="Consolas"/>
+          <w:color w:val="808080"/>
+          <w:sz w:val="28"/>
+          <w:szCs w:val="28"/>
+          <w:lang w:val="en-US"/>
+        </w:rPr>
+        <w:t>EXISTS</w:t>
+      </w:r>
+      <w:r>
+        <w:rPr>
+          <w:rFonts w:ascii="Consolas" w:hAnsi="Consolas" w:cs="Consolas"/>
+          <w:color w:val="0000FF"/>
+          <w:sz w:val="28"/>
+          <w:szCs w:val="28"/>
+          <w:lang w:val="en-US"/>
+        </w:rPr>
+        <w:t xml:space="preserve"> </w:t>
+      </w:r>
+      <w:r>
+        <w:rPr>
+          <w:rFonts w:ascii="Consolas" w:hAnsi="Consolas" w:cs="Consolas"/>
+          <w:color w:val="808080"/>
+          <w:sz w:val="28"/>
+          <w:szCs w:val="28"/>
+          <w:lang w:val="en-US"/>
+        </w:rPr>
+        <w:t>(</w:t>
+      </w:r>
+      <w:r>
+        <w:rPr>
+          <w:rFonts w:ascii="Consolas" w:hAnsi="Consolas" w:cs="Consolas"/>
+          <w:color w:val="0000FF"/>
+          <w:sz w:val="28"/>
+          <w:szCs w:val="28"/>
+          <w:lang w:val="en-US"/>
+        </w:rPr>
+        <w:t xml:space="preserve">SELECT </w:t>
+      </w:r>
+      <w:r>
+        <w:rPr>
+          <w:rFonts w:ascii="Consolas" w:hAnsi="Consolas" w:cs="Consolas"/>
+          <w:color w:val="008080"/>
+          <w:sz w:val="28"/>
+          <w:szCs w:val="28"/>
+          <w:lang w:val="en-US"/>
+        </w:rPr>
+        <w:t>name</w:t>
+      </w:r>
+      <w:r>
+        <w:rPr>
+          <w:rFonts w:ascii="Consolas" w:hAnsi="Consolas" w:cs="Consolas"/>
+          <w:color w:val="0000FF"/>
+          <w:sz w:val="28"/>
+          <w:szCs w:val="28"/>
+          <w:lang w:val="en-US"/>
+        </w:rPr>
+        <w:t xml:space="preserve"> FROM </w:t>
+      </w:r>
+      <w:proofErr w:type="spellStart"/>
+      <w:r>
+        <w:rPr>
+          <w:rFonts w:ascii="Consolas" w:hAnsi="Consolas" w:cs="Consolas"/>
+          <w:color w:val="00FF00"/>
+          <w:sz w:val="28"/>
+          <w:szCs w:val="28"/>
+          <w:lang w:val="en-US"/>
+        </w:rPr>
+        <w:t>sysobjects</w:t>
+      </w:r>
+      <w:proofErr w:type="spellEnd"/>
+      <w:r>
+        <w:rPr>
+          <w:rFonts w:ascii="Consolas" w:hAnsi="Consolas" w:cs="Consolas"/>
+          <w:color w:val="0000FF"/>
+          <w:sz w:val="28"/>
+          <w:szCs w:val="28"/>
+          <w:lang w:val="en-US"/>
+        </w:rPr>
+        <w:t xml:space="preserve"> WHERE </w:t>
+      </w:r>
+      <w:r>
+        <w:rPr>
+          <w:rFonts w:ascii="Consolas" w:hAnsi="Consolas" w:cs="Consolas"/>
+          <w:color w:val="008080"/>
+          <w:sz w:val="28"/>
+          <w:szCs w:val="28"/>
+          <w:lang w:val="en-US"/>
+        </w:rPr>
+        <w:t>name</w:t>
+      </w:r>
+      <w:r>
+        <w:rPr>
+          <w:rFonts w:ascii="Consolas" w:hAnsi="Consolas" w:cs="Consolas"/>
+          <w:color w:val="808080"/>
+          <w:sz w:val="28"/>
+          <w:szCs w:val="28"/>
+          <w:lang w:val="en-US"/>
+        </w:rPr>
+        <w:t>=</w:t>
+      </w:r>
+      <w:r>
+        <w:rPr>
+          <w:rFonts w:ascii="Consolas" w:hAnsi="Consolas" w:cs="Consolas"/>
+          <w:color w:val="FF0000"/>
+          <w:sz w:val="28"/>
+          <w:szCs w:val="28"/>
+          <w:lang w:val="en-US"/>
+        </w:rPr>
+        <w:t>'</w:t>
+      </w:r>
+      <w:proofErr w:type="spellStart"/>
+      <w:r>
+        <w:rPr>
+          <w:rFonts w:ascii="Consolas" w:hAnsi="Consolas" w:cs="Consolas"/>
+          <w:color w:val="FF0000"/>
+          <w:sz w:val="28"/>
+          <w:szCs w:val="28"/>
+          <w:lang w:val="en-US"/>
+        </w:rPr>
+        <w:t>sp_alta_factura</w:t>
+      </w:r>
+      <w:proofErr w:type="spellEnd"/>
+      <w:r>
+        <w:rPr>
+          <w:rFonts w:ascii="Consolas" w:hAnsi="Consolas" w:cs="Consolas"/>
+          <w:color w:val="FF0000"/>
+          <w:sz w:val="28"/>
+          <w:szCs w:val="28"/>
+          <w:lang w:val="en-US"/>
+        </w:rPr>
+        <w:t>'</w:t>
+      </w:r>
+      <w:r>
+        <w:rPr>
+          <w:rFonts w:ascii="Consolas" w:hAnsi="Consolas" w:cs="Consolas"/>
+          <w:color w:val="808080"/>
+          <w:sz w:val="28"/>
+          <w:szCs w:val="28"/>
+          <w:lang w:val="en-US"/>
+        </w:rPr>
+        <w:t>)</w:t>
+      </w:r>
+    </w:p>
+    <w:p>
+      <w:pPr>
+        <w:autoSpaceDE w:val="0"/>
+        <w:autoSpaceDN w:val="0"/>
+        <w:adjustRightInd w:val="0"/>
+        <w:spacing w:after="0" w:line="240" w:lineRule="auto"/>
+        <w:rPr>
+          <w:rFonts w:ascii="Consolas" w:hAnsi="Consolas" w:cs="Consolas"/>
+          <w:color w:val="0000FF"/>
+          <w:sz w:val="28"/>
+          <w:szCs w:val="28"/>
+        </w:rPr>
+      </w:pPr>
+      <w:r>
+        <w:rPr>
+          <w:rFonts w:ascii="Consolas" w:hAnsi="Consolas" w:cs="Consolas"/>
+          <w:color w:val="0000FF"/>
+          <w:sz w:val="28"/>
+          <w:szCs w:val="28"/>
+          <w:lang w:val="en-US"/>
+        </w:rPr>
+        <w:tab/>
+      </w:r>
+      <w:r>
+        <w:rPr>
+          <w:rFonts w:ascii="Consolas" w:hAnsi="Consolas" w:cs="Consolas"/>
+          <w:color w:val="0000FF"/>
+          <w:sz w:val="28"/>
+          <w:szCs w:val="28"/>
+        </w:rPr>
+        <w:t xml:space="preserve">DROP PROCEDURE </w:t>
+      </w:r>
+      <w:r>
+        <w:rPr>
+          <w:rFonts w:ascii="Consolas" w:hAnsi="Consolas" w:cs="Consolas"/>
+          <w:color w:val="008080"/>
+          <w:sz w:val="28"/>
+          <w:szCs w:val="28"/>
+        </w:rPr>
+        <w:t>[</w:t>
+      </w:r>
+      <w:proofErr w:type="spellStart"/>
+      <w:r>
+        <w:rPr>
+          <w:rFonts w:ascii="Consolas" w:hAnsi="Consolas" w:cs="Consolas"/>
+          <w:color w:val="008080"/>
+          <w:sz w:val="28"/>
+          <w:szCs w:val="28"/>
+        </w:rPr>
+        <w:t>pero_compila</w:t>
+      </w:r>
+      <w:proofErr w:type="spellEnd"/>
+      <w:r>
+        <w:rPr>
+          <w:rFonts w:ascii="Consolas" w:hAnsi="Consolas" w:cs="Consolas"/>
+          <w:color w:val="008080"/>
+          <w:sz w:val="28"/>
+          <w:szCs w:val="28"/>
+        </w:rPr>
+        <w:t>]</w:t>
+      </w:r>
+      <w:r>
+        <w:rPr>
+          <w:rFonts w:ascii="Consolas" w:hAnsi="Consolas" w:cs="Consolas"/>
+          <w:color w:val="808080"/>
+          <w:sz w:val="28"/>
+          <w:szCs w:val="28"/>
+        </w:rPr>
+        <w:t>.</w:t>
+      </w:r>
+      <w:proofErr w:type="spellStart"/>
+      <w:r>
+        <w:rPr>
+          <w:rFonts w:ascii="Consolas" w:hAnsi="Consolas" w:cs="Consolas"/>
+          <w:color w:val="008080"/>
+          <w:sz w:val="28"/>
+          <w:szCs w:val="28"/>
+        </w:rPr>
+        <w:t>sp_alta_factura</w:t>
+      </w:r>
+      <w:proofErr w:type="spellEnd"/>
+    </w:p>
+    <w:p>
+      <w:pPr>
+        <w:autoSpaceDE w:val="0"/>
+        <w:autoSpaceDN w:val="0"/>
+        <w:adjustRightInd w:val="0"/>
+        <w:spacing w:after="0" w:line="240" w:lineRule="auto"/>
+        <w:rPr>
+          <w:rFonts w:ascii="Consolas" w:hAnsi="Consolas" w:cs="Consolas"/>
+          <w:color w:val="0000FF"/>
+          <w:sz w:val="28"/>
+          <w:szCs w:val="28"/>
+        </w:rPr>
+      </w:pPr>
+    </w:p>
+    <w:p>
+      <w:pPr>
+        <w:autoSpaceDE w:val="0"/>
+        <w:autoSpaceDN w:val="0"/>
+        <w:adjustRightInd w:val="0"/>
+        <w:spacing w:after="0" w:line="240" w:lineRule="auto"/>
+        <w:rPr>
+          <w:rFonts w:ascii="Consolas" w:hAnsi="Consolas" w:cs="Consolas"/>
+          <w:color w:val="0000FF"/>
+          <w:sz w:val="28"/>
+          <w:szCs w:val="28"/>
+        </w:rPr>
+      </w:pPr>
+      <w:r>
+        <w:rPr>
+          <w:rFonts w:ascii="Consolas" w:hAnsi="Consolas" w:cs="Consolas"/>
+          <w:color w:val="0000FF"/>
+          <w:sz w:val="28"/>
+          <w:szCs w:val="28"/>
+        </w:rPr>
+        <w:t>GO</w:t>
+      </w:r>
+    </w:p>
+    <w:p>
+      <w:pPr>
+        <w:autoSpaceDE w:val="0"/>
+        <w:autoSpaceDN w:val="0"/>
+        <w:adjustRightInd w:val="0"/>
+        <w:spacing w:after="0" w:line="240" w:lineRule="auto"/>
+        <w:rPr>
+          <w:rFonts w:ascii="Consolas" w:hAnsi="Consolas" w:cs="Consolas"/>
+          <w:color w:val="0000FF"/>
+          <w:sz w:val="28"/>
+          <w:szCs w:val="28"/>
+        </w:rPr>
+      </w:pPr>
+    </w:p>
+    <w:p>
+      <w:pPr>
+        <w:autoSpaceDE w:val="0"/>
+        <w:autoSpaceDN w:val="0"/>
+        <w:adjustRightInd w:val="0"/>
+        <w:spacing w:after="0" w:line="240" w:lineRule="auto"/>
+        <w:rPr>
+          <w:rFonts w:ascii="Consolas" w:hAnsi="Consolas" w:cs="Consolas"/>
+          <w:color w:val="0000FF"/>
+          <w:sz w:val="28"/>
+          <w:szCs w:val="28"/>
+        </w:rPr>
+      </w:pPr>
+      <w:proofErr w:type="spellStart"/>
+      <w:proofErr w:type="gramStart"/>
+      <w:r>
+        <w:rPr>
+          <w:rFonts w:ascii="Consolas" w:hAnsi="Consolas" w:cs="Consolas"/>
+          <w:color w:val="0000FF"/>
+          <w:sz w:val="28"/>
+          <w:szCs w:val="28"/>
+        </w:rPr>
+        <w:t>create</w:t>
+      </w:r>
+      <w:proofErr w:type="spellEnd"/>
+      <w:proofErr w:type="gramEnd"/>
+      <w:r>
+        <w:rPr>
+          <w:rFonts w:ascii="Consolas" w:hAnsi="Consolas" w:cs="Consolas"/>
+          <w:color w:val="0000FF"/>
+          <w:sz w:val="28"/>
+          <w:szCs w:val="28"/>
+        </w:rPr>
+        <w:t xml:space="preserve"> </w:t>
+      </w:r>
+      <w:proofErr w:type="spellStart"/>
+      <w:r>
+        <w:rPr>
+          <w:rFonts w:ascii="Consolas" w:hAnsi="Consolas" w:cs="Consolas"/>
+          <w:color w:val="0000FF"/>
+          <w:sz w:val="28"/>
+          <w:szCs w:val="28"/>
+        </w:rPr>
+        <w:t>procedure</w:t>
+      </w:r>
+      <w:proofErr w:type="spellEnd"/>
+      <w:r>
+        <w:rPr>
+          <w:rFonts w:ascii="Consolas" w:hAnsi="Consolas" w:cs="Consolas"/>
+          <w:color w:val="0000FF"/>
+          <w:sz w:val="28"/>
+          <w:szCs w:val="28"/>
+        </w:rPr>
+        <w:t xml:space="preserve"> </w:t>
+      </w:r>
+      <w:r>
+        <w:rPr>
+          <w:rFonts w:ascii="Consolas" w:hAnsi="Consolas" w:cs="Consolas"/>
+          <w:color w:val="008080"/>
+          <w:sz w:val="28"/>
+          <w:szCs w:val="28"/>
+        </w:rPr>
+        <w:t>[</w:t>
+      </w:r>
+      <w:proofErr w:type="spellStart"/>
+      <w:r>
+        <w:rPr>
+          <w:rFonts w:ascii="Consolas" w:hAnsi="Consolas" w:cs="Consolas"/>
+          <w:color w:val="008080"/>
+          <w:sz w:val="28"/>
+          <w:szCs w:val="28"/>
+        </w:rPr>
+        <w:t>pero_compila</w:t>
+      </w:r>
+      <w:proofErr w:type="spellEnd"/>
+      <w:r>
+        <w:rPr>
+          <w:rFonts w:ascii="Consolas" w:hAnsi="Consolas" w:cs="Consolas"/>
+          <w:color w:val="008080"/>
+          <w:sz w:val="28"/>
+          <w:szCs w:val="28"/>
+        </w:rPr>
+        <w:t>]</w:t>
+      </w:r>
+      <w:r>
+        <w:rPr>
+          <w:rFonts w:ascii="Consolas" w:hAnsi="Consolas" w:cs="Consolas"/>
+          <w:color w:val="808080"/>
+          <w:sz w:val="28"/>
+          <w:szCs w:val="28"/>
+        </w:rPr>
+        <w:t>.</w:t>
+      </w:r>
+      <w:proofErr w:type="spellStart"/>
+      <w:r>
+        <w:rPr>
+          <w:rFonts w:ascii="Consolas" w:hAnsi="Consolas" w:cs="Consolas"/>
+          <w:color w:val="008080"/>
+          <w:sz w:val="28"/>
+          <w:szCs w:val="28"/>
+        </w:rPr>
+        <w:t>sp_alta_factura</w:t>
+      </w:r>
+      <w:proofErr w:type="spellEnd"/>
+      <w:r>
+        <w:rPr>
+          <w:rFonts w:ascii="Consolas" w:hAnsi="Consolas" w:cs="Consolas"/>
+          <w:color w:val="808080"/>
+          <w:sz w:val="28"/>
+          <w:szCs w:val="28"/>
+        </w:rPr>
+        <w:t>(</w:t>
+      </w:r>
+      <w:r>
+        <w:rPr>
+          <w:rFonts w:ascii="Consolas" w:hAnsi="Consolas" w:cs="Consolas"/>
+          <w:color w:val="0000FF"/>
+          <w:sz w:val="28"/>
+          <w:szCs w:val="28"/>
+        </w:rPr>
+        <w:t xml:space="preserve">    </w:t>
+      </w:r>
+    </w:p>
+    <w:p>
+      <w:pPr>
+        <w:autoSpaceDE w:val="0"/>
+        <w:autoSpaceDN w:val="0"/>
+        <w:adjustRightInd w:val="0"/>
+        <w:spacing w:after="0" w:line="240" w:lineRule="auto"/>
+        <w:rPr>
+          <w:rFonts w:ascii="Consolas" w:hAnsi="Consolas" w:cs="Consolas"/>
+          <w:color w:val="0000FF"/>
+          <w:sz w:val="28"/>
+          <w:szCs w:val="28"/>
+          <w:lang w:val="en-US"/>
+        </w:rPr>
+      </w:pPr>
+      <w:r>
+        <w:rPr>
+          <w:rFonts w:ascii="Consolas" w:hAnsi="Consolas" w:cs="Consolas"/>
+          <w:color w:val="0000FF"/>
+          <w:sz w:val="28"/>
+          <w:szCs w:val="28"/>
+        </w:rPr>
+        <w:t xml:space="preserve">                                          </w:t>
+      </w:r>
+      <w:r>
+        <w:rPr>
+          <w:rFonts w:ascii="Consolas" w:hAnsi="Consolas" w:cs="Consolas"/>
+          <w:color w:val="0000FF"/>
+          <w:sz w:val="28"/>
+          <w:szCs w:val="28"/>
+        </w:rPr>
+        <w:tab/>
+      </w:r>
+      <w:r>
+        <w:rPr>
+          <w:rFonts w:ascii="Consolas" w:hAnsi="Consolas" w:cs="Consolas"/>
+          <w:color w:val="008080"/>
+          <w:sz w:val="28"/>
+          <w:szCs w:val="28"/>
+          <w:lang w:val="en-US"/>
+        </w:rPr>
+        <w:t>@</w:t>
+      </w:r>
+      <w:proofErr w:type="spellStart"/>
+      <w:r>
+        <w:rPr>
+          <w:rFonts w:ascii="Consolas" w:hAnsi="Consolas" w:cs="Consolas"/>
+          <w:color w:val="008080"/>
+          <w:sz w:val="28"/>
+          <w:szCs w:val="28"/>
+          <w:lang w:val="en-US"/>
+        </w:rPr>
+        <w:t>clienteID</w:t>
+      </w:r>
+      <w:proofErr w:type="spellEnd"/>
+      <w:r>
+        <w:rPr>
+          <w:rFonts w:ascii="Consolas" w:hAnsi="Consolas" w:cs="Consolas"/>
+          <w:color w:val="0000FF"/>
+          <w:sz w:val="28"/>
+          <w:szCs w:val="28"/>
+          <w:lang w:val="en-US"/>
+        </w:rPr>
+        <w:t xml:space="preserve"> </w:t>
+      </w:r>
+      <w:proofErr w:type="spellStart"/>
+      <w:r>
+        <w:rPr>
+          <w:rFonts w:ascii="Consolas" w:hAnsi="Consolas" w:cs="Consolas"/>
+          <w:color w:val="0000FF"/>
+          <w:sz w:val="28"/>
+          <w:szCs w:val="28"/>
+          <w:lang w:val="en-US"/>
+        </w:rPr>
+        <w:t>int</w:t>
+      </w:r>
+      <w:proofErr w:type="spellEnd"/>
+      <w:r>
+        <w:rPr>
+          <w:rFonts w:ascii="Consolas" w:hAnsi="Consolas" w:cs="Consolas"/>
+          <w:color w:val="808080"/>
+          <w:sz w:val="28"/>
+          <w:szCs w:val="28"/>
+          <w:lang w:val="en-US"/>
+        </w:rPr>
+        <w:t>,</w:t>
+      </w:r>
+      <w:r>
+        <w:rPr>
+          <w:rFonts w:ascii="Consolas" w:hAnsi="Consolas" w:cs="Consolas"/>
+          <w:color w:val="0000FF"/>
+          <w:sz w:val="28"/>
+          <w:szCs w:val="28"/>
+          <w:lang w:val="en-US"/>
+        </w:rPr>
+        <w:t xml:space="preserve"> </w:t>
+      </w:r>
+    </w:p>
+    <w:p>
+      <w:pPr>
+        <w:autoSpaceDE w:val="0"/>
+        <w:autoSpaceDN w:val="0"/>
+        <w:adjustRightInd w:val="0"/>
+        <w:spacing w:after="0" w:line="240" w:lineRule="auto"/>
+        <w:rPr>
+          <w:rFonts w:ascii="Consolas" w:hAnsi="Consolas" w:cs="Consolas"/>
+          <w:color w:val="0000FF"/>
+          <w:sz w:val="28"/>
+          <w:szCs w:val="28"/>
+          <w:lang w:val="en-US"/>
+        </w:rPr>
+      </w:pPr>
+      <w:r>
+        <w:rPr>
+          <w:rFonts w:ascii="Consolas" w:hAnsi="Consolas" w:cs="Consolas"/>
+          <w:color w:val="0000FF"/>
+          <w:sz w:val="28"/>
+          <w:szCs w:val="28"/>
+          <w:lang w:val="en-US"/>
+        </w:rPr>
+        <w:tab/>
+      </w:r>
+      <w:r>
+        <w:rPr>
+          <w:rFonts w:ascii="Consolas" w:hAnsi="Consolas" w:cs="Consolas"/>
+          <w:color w:val="0000FF"/>
+          <w:sz w:val="28"/>
+          <w:szCs w:val="28"/>
+          <w:lang w:val="en-US"/>
+        </w:rPr>
+        <w:tab/>
+      </w:r>
+      <w:r>
+        <w:rPr>
+          <w:rFonts w:ascii="Consolas" w:hAnsi="Consolas" w:cs="Consolas"/>
+          <w:color w:val="0000FF"/>
+          <w:sz w:val="28"/>
+          <w:szCs w:val="28"/>
+          <w:lang w:val="en-US"/>
+        </w:rPr>
+        <w:tab/>
+      </w:r>
+      <w:r>
+        <w:rPr>
+          <w:rFonts w:ascii="Consolas" w:hAnsi="Consolas" w:cs="Consolas"/>
+          <w:color w:val="0000FF"/>
+          <w:sz w:val="28"/>
+          <w:szCs w:val="28"/>
+          <w:lang w:val="en-US"/>
+        </w:rPr>
+        <w:tab/>
+      </w:r>
+      <w:r>
+        <w:rPr>
+          <w:rFonts w:ascii="Consolas" w:hAnsi="Consolas" w:cs="Consolas"/>
+          <w:color w:val="0000FF"/>
+          <w:sz w:val="28"/>
+          <w:szCs w:val="28"/>
+          <w:lang w:val="en-US"/>
+        </w:rPr>
+        <w:tab/>
+      </w:r>
+      <w:r>
+        <w:rPr>
+          <w:rFonts w:ascii="Consolas" w:hAnsi="Consolas" w:cs="Consolas"/>
+          <w:color w:val="0000FF"/>
+          <w:sz w:val="28"/>
+          <w:szCs w:val="28"/>
+          <w:lang w:val="en-US"/>
+        </w:rPr>
+        <w:tab/>
+      </w:r>
+      <w:r>
+        <w:rPr>
+          <w:rFonts w:ascii="Consolas" w:hAnsi="Consolas" w:cs="Consolas"/>
+          <w:color w:val="0000FF"/>
+          <w:sz w:val="28"/>
+          <w:szCs w:val="28"/>
+          <w:lang w:val="en-US"/>
+        </w:rPr>
+        <w:tab/>
+      </w:r>
+      <w:r>
+        <w:rPr>
+          <w:rFonts w:ascii="Consolas" w:hAnsi="Consolas" w:cs="Consolas"/>
+          <w:color w:val="0000FF"/>
+          <w:sz w:val="28"/>
+          <w:szCs w:val="28"/>
+          <w:lang w:val="en-US"/>
+        </w:rPr>
+        <w:tab/>
+      </w:r>
+      <w:r>
+        <w:rPr>
+          <w:rFonts w:ascii="Consolas" w:hAnsi="Consolas" w:cs="Consolas"/>
+          <w:color w:val="0000FF"/>
+          <w:sz w:val="28"/>
+          <w:szCs w:val="28"/>
+          <w:lang w:val="en-US"/>
+        </w:rPr>
+        <w:tab/>
+      </w:r>
+      <w:r>
+        <w:rPr>
+          <w:rFonts w:ascii="Consolas" w:hAnsi="Consolas" w:cs="Consolas"/>
+          <w:color w:val="0000FF"/>
+          <w:sz w:val="28"/>
+          <w:szCs w:val="28"/>
+          <w:lang w:val="en-US"/>
+        </w:rPr>
+        <w:tab/>
+      </w:r>
+      <w:r>
+        <w:rPr>
+          <w:rFonts w:ascii="Consolas" w:hAnsi="Consolas" w:cs="Consolas"/>
+          <w:color w:val="0000FF"/>
+          <w:sz w:val="28"/>
+          <w:szCs w:val="28"/>
+          <w:lang w:val="en-US"/>
+        </w:rPr>
+        <w:tab/>
+      </w:r>
+      <w:r>
+        <w:rPr>
+          <w:rFonts w:ascii="Consolas" w:hAnsi="Consolas" w:cs="Consolas"/>
+          <w:color w:val="008080"/>
+          <w:sz w:val="28"/>
+          <w:szCs w:val="28"/>
+          <w:lang w:val="en-US"/>
+        </w:rPr>
+        <w:t>@</w:t>
+      </w:r>
+      <w:proofErr w:type="spellStart"/>
+      <w:r>
+        <w:rPr>
+          <w:rFonts w:ascii="Consolas" w:hAnsi="Consolas" w:cs="Consolas"/>
+          <w:color w:val="008080"/>
+          <w:sz w:val="28"/>
+          <w:szCs w:val="28"/>
+          <w:lang w:val="en-US"/>
+        </w:rPr>
+        <w:t>empresaID</w:t>
+      </w:r>
+      <w:proofErr w:type="spellEnd"/>
+      <w:r>
+        <w:rPr>
+          <w:rFonts w:ascii="Consolas" w:hAnsi="Consolas" w:cs="Consolas"/>
+          <w:color w:val="0000FF"/>
+          <w:sz w:val="28"/>
+          <w:szCs w:val="28"/>
+          <w:lang w:val="en-US"/>
+        </w:rPr>
+        <w:t xml:space="preserve"> </w:t>
+      </w:r>
+      <w:proofErr w:type="spellStart"/>
+      <w:r>
+        <w:rPr>
+          <w:rFonts w:ascii="Consolas" w:hAnsi="Consolas" w:cs="Consolas"/>
+          <w:color w:val="0000FF"/>
+          <w:sz w:val="28"/>
+          <w:szCs w:val="28"/>
+          <w:lang w:val="en-US"/>
+        </w:rPr>
+        <w:t>int</w:t>
+      </w:r>
+      <w:proofErr w:type="spellEnd"/>
+      <w:r>
+        <w:rPr>
+          <w:rFonts w:ascii="Consolas" w:hAnsi="Consolas" w:cs="Consolas"/>
+          <w:color w:val="808080"/>
+          <w:sz w:val="28"/>
+          <w:szCs w:val="28"/>
+          <w:lang w:val="en-US"/>
+        </w:rPr>
+        <w:t>,</w:t>
+      </w:r>
+      <w:r>
+        <w:rPr>
+          <w:rFonts w:ascii="Consolas" w:hAnsi="Consolas" w:cs="Consolas"/>
+          <w:color w:val="0000FF"/>
+          <w:sz w:val="28"/>
+          <w:szCs w:val="28"/>
+          <w:lang w:val="en-US"/>
+        </w:rPr>
+        <w:t xml:space="preserve"> </w:t>
+      </w:r>
+    </w:p>
+    <w:p>
+      <w:pPr>
+        <w:autoSpaceDE w:val="0"/>
+        <w:autoSpaceDN w:val="0"/>
+        <w:adjustRightInd w:val="0"/>
+        <w:spacing w:after="0" w:line="240" w:lineRule="auto"/>
+        <w:rPr>
+          <w:rFonts w:ascii="Consolas" w:hAnsi="Consolas" w:cs="Consolas"/>
+          <w:color w:val="0000FF"/>
+          <w:sz w:val="28"/>
+          <w:szCs w:val="28"/>
+          <w:lang w:val="en-US"/>
+        </w:rPr>
+      </w:pPr>
+      <w:r>
+        <w:rPr>
+          <w:rFonts w:ascii="Consolas" w:hAnsi="Consolas" w:cs="Consolas"/>
+          <w:color w:val="0000FF"/>
+          <w:sz w:val="28"/>
+          <w:szCs w:val="28"/>
+          <w:lang w:val="en-US"/>
+        </w:rPr>
+        <w:tab/>
+      </w:r>
+      <w:r>
+        <w:rPr>
+          <w:rFonts w:ascii="Consolas" w:hAnsi="Consolas" w:cs="Consolas"/>
+          <w:color w:val="0000FF"/>
+          <w:sz w:val="28"/>
+          <w:szCs w:val="28"/>
+          <w:lang w:val="en-US"/>
+        </w:rPr>
+        <w:tab/>
+      </w:r>
+      <w:r>
+        <w:rPr>
+          <w:rFonts w:ascii="Consolas" w:hAnsi="Consolas" w:cs="Consolas"/>
+          <w:color w:val="0000FF"/>
+          <w:sz w:val="28"/>
+          <w:szCs w:val="28"/>
+          <w:lang w:val="en-US"/>
+        </w:rPr>
+        <w:tab/>
+      </w:r>
+      <w:r>
+        <w:rPr>
+          <w:rFonts w:ascii="Consolas" w:hAnsi="Consolas" w:cs="Consolas"/>
+          <w:color w:val="0000FF"/>
+          <w:sz w:val="28"/>
+          <w:szCs w:val="28"/>
+          <w:lang w:val="en-US"/>
+        </w:rPr>
+        <w:tab/>
+      </w:r>
+      <w:r>
+        <w:rPr>
+          <w:rFonts w:ascii="Consolas" w:hAnsi="Consolas" w:cs="Consolas"/>
+          <w:color w:val="0000FF"/>
+          <w:sz w:val="28"/>
+          <w:szCs w:val="28"/>
+          <w:lang w:val="en-US"/>
+        </w:rPr>
+        <w:tab/>
+      </w:r>
+      <w:r>
+        <w:rPr>
+          <w:rFonts w:ascii="Consolas" w:hAnsi="Consolas" w:cs="Consolas"/>
+          <w:color w:val="0000FF"/>
+          <w:sz w:val="28"/>
+          <w:szCs w:val="28"/>
+          <w:lang w:val="en-US"/>
+        </w:rPr>
+        <w:tab/>
+      </w:r>
+      <w:r>
+        <w:rPr>
+          <w:rFonts w:ascii="Consolas" w:hAnsi="Consolas" w:cs="Consolas"/>
+          <w:color w:val="0000FF"/>
+          <w:sz w:val="28"/>
+          <w:szCs w:val="28"/>
+          <w:lang w:val="en-US"/>
+        </w:rPr>
+        <w:tab/>
+      </w:r>
+      <w:r>
+        <w:rPr>
+          <w:rFonts w:ascii="Consolas" w:hAnsi="Consolas" w:cs="Consolas"/>
+          <w:color w:val="0000FF"/>
+          <w:sz w:val="28"/>
+          <w:szCs w:val="28"/>
+          <w:lang w:val="en-US"/>
+        </w:rPr>
+        <w:tab/>
+      </w:r>
+      <w:r>
+        <w:rPr>
+          <w:rFonts w:ascii="Consolas" w:hAnsi="Consolas" w:cs="Consolas"/>
+          <w:color w:val="0000FF"/>
+          <w:sz w:val="28"/>
+          <w:szCs w:val="28"/>
+          <w:lang w:val="en-US"/>
+        </w:rPr>
+        <w:tab/>
+      </w:r>
+      <w:r>
+        <w:rPr>
+          <w:rFonts w:ascii="Consolas" w:hAnsi="Consolas" w:cs="Consolas"/>
+          <w:color w:val="0000FF"/>
+          <w:sz w:val="28"/>
+          <w:szCs w:val="28"/>
+          <w:lang w:val="en-US"/>
+        </w:rPr>
+        <w:tab/>
+      </w:r>
+      <w:r>
+        <w:rPr>
+          <w:rFonts w:ascii="Consolas" w:hAnsi="Consolas" w:cs="Consolas"/>
+          <w:color w:val="0000FF"/>
+          <w:sz w:val="28"/>
+          <w:szCs w:val="28"/>
+          <w:lang w:val="en-US"/>
+        </w:rPr>
+        <w:tab/>
+      </w:r>
+      <w:r>
+        <w:rPr>
+          <w:rFonts w:ascii="Consolas" w:hAnsi="Consolas" w:cs="Consolas"/>
+          <w:color w:val="008080"/>
+          <w:sz w:val="28"/>
+          <w:szCs w:val="28"/>
+          <w:lang w:val="en-US"/>
+        </w:rPr>
+        <w:t>@</w:t>
+      </w:r>
+      <w:proofErr w:type="spellStart"/>
+      <w:r>
+        <w:rPr>
+          <w:rFonts w:ascii="Consolas" w:hAnsi="Consolas" w:cs="Consolas"/>
+          <w:color w:val="008080"/>
+          <w:sz w:val="28"/>
+          <w:szCs w:val="28"/>
+          <w:lang w:val="en-US"/>
+        </w:rPr>
+        <w:t>codFactura</w:t>
+      </w:r>
+      <w:proofErr w:type="spellEnd"/>
+      <w:r>
+        <w:rPr>
+          <w:rFonts w:ascii="Consolas" w:hAnsi="Consolas" w:cs="Consolas"/>
+          <w:color w:val="0000FF"/>
+          <w:sz w:val="28"/>
+          <w:szCs w:val="28"/>
+          <w:lang w:val="en-US"/>
+        </w:rPr>
+        <w:t xml:space="preserve"> </w:t>
+      </w:r>
+      <w:proofErr w:type="spellStart"/>
+      <w:r>
+        <w:rPr>
+          <w:rFonts w:ascii="Consolas" w:hAnsi="Consolas" w:cs="Consolas"/>
+          <w:color w:val="0000FF"/>
+          <w:sz w:val="28"/>
+          <w:szCs w:val="28"/>
+          <w:lang w:val="en-US"/>
+        </w:rPr>
+        <w:t>int</w:t>
+      </w:r>
+      <w:proofErr w:type="spellEnd"/>
+      <w:r>
+        <w:rPr>
+          <w:rFonts w:ascii="Consolas" w:hAnsi="Consolas" w:cs="Consolas"/>
+          <w:color w:val="808080"/>
+          <w:sz w:val="28"/>
+          <w:szCs w:val="28"/>
+          <w:lang w:val="en-US"/>
+        </w:rPr>
+        <w:t>,</w:t>
+      </w:r>
+    </w:p>
+    <w:p>
+      <w:pPr>
+        <w:autoSpaceDE w:val="0"/>
+        <w:autoSpaceDN w:val="0"/>
+        <w:adjustRightInd w:val="0"/>
+        <w:spacing w:after="0" w:line="240" w:lineRule="auto"/>
+        <w:rPr>
+          <w:rFonts w:ascii="Consolas" w:hAnsi="Consolas" w:cs="Consolas"/>
+          <w:color w:val="0000FF"/>
+          <w:sz w:val="28"/>
+          <w:szCs w:val="28"/>
+          <w:lang w:val="en-US"/>
+        </w:rPr>
+      </w:pPr>
+      <w:r>
+        <w:rPr>
+          <w:rFonts w:ascii="Consolas" w:hAnsi="Consolas" w:cs="Consolas"/>
+          <w:color w:val="0000FF"/>
+          <w:sz w:val="28"/>
+          <w:szCs w:val="28"/>
+          <w:lang w:val="en-US"/>
+        </w:rPr>
+        <w:tab/>
+      </w:r>
+      <w:r>
+        <w:rPr>
+          <w:rFonts w:ascii="Consolas" w:hAnsi="Consolas" w:cs="Consolas"/>
+          <w:color w:val="0000FF"/>
+          <w:sz w:val="28"/>
+          <w:szCs w:val="28"/>
+          <w:lang w:val="en-US"/>
+        </w:rPr>
+        <w:tab/>
+      </w:r>
+      <w:r>
+        <w:rPr>
+          <w:rFonts w:ascii="Consolas" w:hAnsi="Consolas" w:cs="Consolas"/>
+          <w:color w:val="0000FF"/>
+          <w:sz w:val="28"/>
+          <w:szCs w:val="28"/>
+          <w:lang w:val="en-US"/>
+        </w:rPr>
+        <w:tab/>
+      </w:r>
+      <w:r>
+        <w:rPr>
+          <w:rFonts w:ascii="Consolas" w:hAnsi="Consolas" w:cs="Consolas"/>
+          <w:color w:val="0000FF"/>
+          <w:sz w:val="28"/>
+          <w:szCs w:val="28"/>
+          <w:lang w:val="en-US"/>
+        </w:rPr>
+        <w:tab/>
+      </w:r>
+      <w:r>
+        <w:rPr>
+          <w:rFonts w:ascii="Consolas" w:hAnsi="Consolas" w:cs="Consolas"/>
+          <w:color w:val="0000FF"/>
+          <w:sz w:val="28"/>
+          <w:szCs w:val="28"/>
+          <w:lang w:val="en-US"/>
+        </w:rPr>
+        <w:tab/>
+      </w:r>
+      <w:r>
+        <w:rPr>
+          <w:rFonts w:ascii="Consolas" w:hAnsi="Consolas" w:cs="Consolas"/>
+          <w:color w:val="0000FF"/>
+          <w:sz w:val="28"/>
+          <w:szCs w:val="28"/>
+          <w:lang w:val="en-US"/>
+        </w:rPr>
+        <w:tab/>
+      </w:r>
+      <w:r>
+        <w:rPr>
+          <w:rFonts w:ascii="Consolas" w:hAnsi="Consolas" w:cs="Consolas"/>
+          <w:color w:val="0000FF"/>
+          <w:sz w:val="28"/>
+          <w:szCs w:val="28"/>
+          <w:lang w:val="en-US"/>
+        </w:rPr>
+        <w:tab/>
+      </w:r>
+      <w:r>
+        <w:rPr>
+          <w:rFonts w:ascii="Consolas" w:hAnsi="Consolas" w:cs="Consolas"/>
+          <w:color w:val="0000FF"/>
+          <w:sz w:val="28"/>
+          <w:szCs w:val="28"/>
+          <w:lang w:val="en-US"/>
+        </w:rPr>
+        <w:tab/>
+      </w:r>
+      <w:r>
+        <w:rPr>
+          <w:rFonts w:ascii="Consolas" w:hAnsi="Consolas" w:cs="Consolas"/>
+          <w:color w:val="0000FF"/>
+          <w:sz w:val="28"/>
+          <w:szCs w:val="28"/>
+          <w:lang w:val="en-US"/>
+        </w:rPr>
+        <w:tab/>
+      </w:r>
+      <w:r>
+        <w:rPr>
+          <w:rFonts w:ascii="Consolas" w:hAnsi="Consolas" w:cs="Consolas"/>
+          <w:color w:val="0000FF"/>
+          <w:sz w:val="28"/>
+          <w:szCs w:val="28"/>
+          <w:lang w:val="en-US"/>
+        </w:rPr>
+        <w:tab/>
+      </w:r>
+      <w:r>
+        <w:rPr>
+          <w:rFonts w:ascii="Consolas" w:hAnsi="Consolas" w:cs="Consolas"/>
+          <w:color w:val="0000FF"/>
+          <w:sz w:val="28"/>
+          <w:szCs w:val="28"/>
+          <w:lang w:val="en-US"/>
+        </w:rPr>
+        <w:tab/>
+      </w:r>
+      <w:r>
+        <w:rPr>
+          <w:rFonts w:ascii="Consolas" w:hAnsi="Consolas" w:cs="Consolas"/>
+          <w:color w:val="008080"/>
+          <w:sz w:val="28"/>
+          <w:szCs w:val="28"/>
+          <w:lang w:val="en-US"/>
+        </w:rPr>
+        <w:t>@total</w:t>
+      </w:r>
+      <w:r>
+        <w:rPr>
+          <w:rFonts w:ascii="Consolas" w:hAnsi="Consolas" w:cs="Consolas"/>
+          <w:color w:val="0000FF"/>
+          <w:sz w:val="28"/>
+          <w:szCs w:val="28"/>
+          <w:lang w:val="en-US"/>
+        </w:rPr>
+        <w:t xml:space="preserve"> </w:t>
+      </w:r>
+      <w:proofErr w:type="spellStart"/>
+      <w:r>
+        <w:rPr>
+          <w:rFonts w:ascii="Consolas" w:hAnsi="Consolas" w:cs="Consolas"/>
+          <w:color w:val="0000FF"/>
+          <w:sz w:val="28"/>
+          <w:szCs w:val="28"/>
+          <w:lang w:val="en-US"/>
+        </w:rPr>
+        <w:t>int</w:t>
+      </w:r>
+      <w:proofErr w:type="spellEnd"/>
+      <w:r>
+        <w:rPr>
+          <w:rFonts w:ascii="Consolas" w:hAnsi="Consolas" w:cs="Consolas"/>
+          <w:color w:val="808080"/>
+          <w:sz w:val="28"/>
+          <w:szCs w:val="28"/>
+          <w:lang w:val="en-US"/>
+        </w:rPr>
+        <w:t>,</w:t>
+      </w:r>
+      <w:r>
+        <w:rPr>
+          <w:rFonts w:ascii="Consolas" w:hAnsi="Consolas" w:cs="Consolas"/>
+          <w:color w:val="0000FF"/>
+          <w:sz w:val="28"/>
+          <w:szCs w:val="28"/>
+          <w:lang w:val="en-US"/>
+        </w:rPr>
+        <w:t xml:space="preserve"> </w:t>
+      </w:r>
+    </w:p>
+    <w:p>
+      <w:pPr>
+        <w:autoSpaceDE w:val="0"/>
+        <w:autoSpaceDN w:val="0"/>
+        <w:adjustRightInd w:val="0"/>
+        <w:spacing w:after="0" w:line="240" w:lineRule="auto"/>
+        <w:rPr>
+          <w:rFonts w:ascii="Consolas" w:hAnsi="Consolas" w:cs="Consolas"/>
+          <w:color w:val="0000FF"/>
+          <w:sz w:val="28"/>
+          <w:szCs w:val="28"/>
+          <w:lang w:val="en-US"/>
+        </w:rPr>
+      </w:pPr>
+      <w:r>
+        <w:rPr>
+          <w:rFonts w:ascii="Consolas" w:hAnsi="Consolas" w:cs="Consolas"/>
+          <w:color w:val="0000FF"/>
+          <w:sz w:val="28"/>
+          <w:szCs w:val="28"/>
+          <w:lang w:val="en-US"/>
+        </w:rPr>
+        <w:tab/>
+      </w:r>
+      <w:r>
+        <w:rPr>
+          <w:rFonts w:ascii="Consolas" w:hAnsi="Consolas" w:cs="Consolas"/>
+          <w:color w:val="0000FF"/>
+          <w:sz w:val="28"/>
+          <w:szCs w:val="28"/>
+          <w:lang w:val="en-US"/>
+        </w:rPr>
+        <w:tab/>
+      </w:r>
+      <w:r>
+        <w:rPr>
+          <w:rFonts w:ascii="Consolas" w:hAnsi="Consolas" w:cs="Consolas"/>
+          <w:color w:val="0000FF"/>
+          <w:sz w:val="28"/>
+          <w:szCs w:val="28"/>
+          <w:lang w:val="en-US"/>
+        </w:rPr>
+        <w:tab/>
+      </w:r>
+      <w:r>
+        <w:rPr>
+          <w:rFonts w:ascii="Consolas" w:hAnsi="Consolas" w:cs="Consolas"/>
+          <w:color w:val="0000FF"/>
+          <w:sz w:val="28"/>
+          <w:szCs w:val="28"/>
+          <w:lang w:val="en-US"/>
+        </w:rPr>
+        <w:tab/>
+      </w:r>
+      <w:r>
+        <w:rPr>
+          <w:rFonts w:ascii="Consolas" w:hAnsi="Consolas" w:cs="Consolas"/>
+          <w:color w:val="0000FF"/>
+          <w:sz w:val="28"/>
+          <w:szCs w:val="28"/>
+          <w:lang w:val="en-US"/>
+        </w:rPr>
+        <w:tab/>
+      </w:r>
+      <w:r>
+        <w:rPr>
+          <w:rFonts w:ascii="Consolas" w:hAnsi="Consolas" w:cs="Consolas"/>
+          <w:color w:val="0000FF"/>
+          <w:sz w:val="28"/>
+          <w:szCs w:val="28"/>
+          <w:lang w:val="en-US"/>
+        </w:rPr>
+        <w:tab/>
+      </w:r>
+      <w:r>
+        <w:rPr>
+          <w:rFonts w:ascii="Consolas" w:hAnsi="Consolas" w:cs="Consolas"/>
+          <w:color w:val="0000FF"/>
+          <w:sz w:val="28"/>
+          <w:szCs w:val="28"/>
+          <w:lang w:val="en-US"/>
+        </w:rPr>
+        <w:tab/>
+      </w:r>
+      <w:r>
+        <w:rPr>
+          <w:rFonts w:ascii="Consolas" w:hAnsi="Consolas" w:cs="Consolas"/>
+          <w:color w:val="0000FF"/>
+          <w:sz w:val="28"/>
+          <w:szCs w:val="28"/>
+          <w:lang w:val="en-US"/>
+        </w:rPr>
+        <w:tab/>
+      </w:r>
+      <w:r>
+        <w:rPr>
+          <w:rFonts w:ascii="Consolas" w:hAnsi="Consolas" w:cs="Consolas"/>
+          <w:color w:val="0000FF"/>
+          <w:sz w:val="28"/>
+          <w:szCs w:val="28"/>
+          <w:lang w:val="en-US"/>
+        </w:rPr>
+        <w:tab/>
+      </w:r>
+      <w:r>
+        <w:rPr>
+          <w:rFonts w:ascii="Consolas" w:hAnsi="Consolas" w:cs="Consolas"/>
+          <w:color w:val="0000FF"/>
+          <w:sz w:val="28"/>
+          <w:szCs w:val="28"/>
+          <w:lang w:val="en-US"/>
+        </w:rPr>
+        <w:tab/>
+      </w:r>
+      <w:r>
+        <w:rPr>
+          <w:rFonts w:ascii="Consolas" w:hAnsi="Consolas" w:cs="Consolas"/>
+          <w:color w:val="0000FF"/>
+          <w:sz w:val="28"/>
+          <w:szCs w:val="28"/>
+          <w:lang w:val="en-US"/>
+        </w:rPr>
+        <w:tab/>
+      </w:r>
+      <w:r>
+        <w:rPr>
+          <w:rFonts w:ascii="Consolas" w:hAnsi="Consolas" w:cs="Consolas"/>
+          <w:color w:val="008080"/>
+          <w:sz w:val="28"/>
+          <w:szCs w:val="28"/>
+          <w:lang w:val="en-US"/>
+        </w:rPr>
+        <w:t>@</w:t>
+      </w:r>
+      <w:proofErr w:type="spellStart"/>
+      <w:r>
+        <w:rPr>
+          <w:rFonts w:ascii="Consolas" w:hAnsi="Consolas" w:cs="Consolas"/>
+          <w:color w:val="008080"/>
+          <w:sz w:val="28"/>
+          <w:szCs w:val="28"/>
+          <w:lang w:val="en-US"/>
+        </w:rPr>
+        <w:t>fecha_alta</w:t>
+      </w:r>
+      <w:proofErr w:type="spellEnd"/>
+      <w:r>
+        <w:rPr>
+          <w:rFonts w:ascii="Consolas" w:hAnsi="Consolas" w:cs="Consolas"/>
+          <w:color w:val="0000FF"/>
+          <w:sz w:val="28"/>
+          <w:szCs w:val="28"/>
+          <w:lang w:val="en-US"/>
+        </w:rPr>
+        <w:t xml:space="preserve"> </w:t>
+      </w:r>
+      <w:proofErr w:type="spellStart"/>
+      <w:r>
+        <w:rPr>
+          <w:rFonts w:ascii="Consolas" w:hAnsi="Consolas" w:cs="Consolas"/>
+          <w:color w:val="0000FF"/>
+          <w:sz w:val="28"/>
+          <w:szCs w:val="28"/>
+          <w:lang w:val="en-US"/>
+        </w:rPr>
+        <w:t>datetime</w:t>
+      </w:r>
+      <w:proofErr w:type="spellEnd"/>
+      <w:r>
+        <w:rPr>
+          <w:rFonts w:ascii="Consolas" w:hAnsi="Consolas" w:cs="Consolas"/>
+          <w:color w:val="808080"/>
+          <w:sz w:val="28"/>
+          <w:szCs w:val="28"/>
+          <w:lang w:val="en-US"/>
+        </w:rPr>
+        <w:t>,</w:t>
+      </w:r>
+    </w:p>
+    <w:p>
+      <w:pPr>
+        <w:autoSpaceDE w:val="0"/>
+        <w:autoSpaceDN w:val="0"/>
+        <w:adjustRightInd w:val="0"/>
+        <w:spacing w:after="0" w:line="240" w:lineRule="auto"/>
+        <w:rPr>
+          <w:rFonts w:ascii="Consolas" w:hAnsi="Consolas" w:cs="Consolas"/>
+          <w:color w:val="0000FF"/>
+          <w:sz w:val="28"/>
+          <w:szCs w:val="28"/>
+          <w:lang w:val="en-US"/>
+        </w:rPr>
+      </w:pPr>
+      <w:r>
+        <w:rPr>
+          <w:rFonts w:ascii="Consolas" w:hAnsi="Consolas" w:cs="Consolas"/>
+          <w:color w:val="0000FF"/>
+          <w:sz w:val="28"/>
+          <w:szCs w:val="28"/>
+          <w:lang w:val="en-US"/>
+        </w:rPr>
+        <w:t xml:space="preserve">                                            </w:t>
+      </w:r>
+      <w:r>
+        <w:rPr>
+          <w:rFonts w:ascii="Consolas" w:hAnsi="Consolas" w:cs="Consolas"/>
+          <w:color w:val="008080"/>
+          <w:sz w:val="28"/>
+          <w:szCs w:val="28"/>
+          <w:lang w:val="en-US"/>
+        </w:rPr>
+        <w:t>@</w:t>
+      </w:r>
+      <w:proofErr w:type="spellStart"/>
+      <w:r>
+        <w:rPr>
+          <w:rFonts w:ascii="Consolas" w:hAnsi="Consolas" w:cs="Consolas"/>
+          <w:color w:val="008080"/>
+          <w:sz w:val="28"/>
+          <w:szCs w:val="28"/>
+          <w:lang w:val="en-US"/>
+        </w:rPr>
+        <w:t>fecha_vencimiento</w:t>
+      </w:r>
+      <w:proofErr w:type="spellEnd"/>
+      <w:r>
+        <w:rPr>
+          <w:rFonts w:ascii="Consolas" w:hAnsi="Consolas" w:cs="Consolas"/>
+          <w:color w:val="0000FF"/>
+          <w:sz w:val="28"/>
+          <w:szCs w:val="28"/>
+          <w:lang w:val="en-US"/>
+        </w:rPr>
+        <w:t xml:space="preserve"> </w:t>
+      </w:r>
+      <w:proofErr w:type="spellStart"/>
+      <w:r>
+        <w:rPr>
+          <w:rFonts w:ascii="Consolas" w:hAnsi="Consolas" w:cs="Consolas"/>
+          <w:color w:val="0000FF"/>
+          <w:sz w:val="28"/>
+          <w:szCs w:val="28"/>
+          <w:lang w:val="en-US"/>
+        </w:rPr>
+        <w:t>datetime</w:t>
+      </w:r>
+      <w:proofErr w:type="spellEnd"/>
+      <w:r>
+        <w:rPr>
+          <w:rFonts w:ascii="Consolas" w:hAnsi="Consolas" w:cs="Consolas"/>
+          <w:color w:val="808080"/>
+          <w:sz w:val="28"/>
+          <w:szCs w:val="28"/>
+          <w:lang w:val="en-US"/>
+        </w:rPr>
+        <w:t>,</w:t>
+      </w:r>
+      <w:r>
+        <w:rPr>
+          <w:rFonts w:ascii="Consolas" w:hAnsi="Consolas" w:cs="Consolas"/>
+          <w:color w:val="0000FF"/>
+          <w:sz w:val="28"/>
+          <w:szCs w:val="28"/>
+          <w:lang w:val="en-US"/>
+        </w:rPr>
+        <w:t xml:space="preserve"> </w:t>
+      </w:r>
+    </w:p>
+    <w:p>
+      <w:pPr>
+        <w:autoSpaceDE w:val="0"/>
+        <w:autoSpaceDN w:val="0"/>
+        <w:adjustRightInd w:val="0"/>
+        <w:spacing w:after="0" w:line="240" w:lineRule="auto"/>
+        <w:rPr>
+          <w:rFonts w:ascii="Consolas" w:hAnsi="Consolas" w:cs="Consolas"/>
+          <w:color w:val="0000FF"/>
+          <w:sz w:val="28"/>
+          <w:szCs w:val="28"/>
+        </w:rPr>
+      </w:pPr>
+      <w:r>
+        <w:rPr>
+          <w:rFonts w:ascii="Consolas" w:hAnsi="Consolas" w:cs="Consolas"/>
+          <w:color w:val="0000FF"/>
+          <w:sz w:val="28"/>
+          <w:szCs w:val="28"/>
+          <w:lang w:val="en-US"/>
+        </w:rPr>
+        <w:tab/>
+      </w:r>
+      <w:r>
+        <w:rPr>
+          <w:rFonts w:ascii="Consolas" w:hAnsi="Consolas" w:cs="Consolas"/>
+          <w:color w:val="0000FF"/>
+          <w:sz w:val="28"/>
+          <w:szCs w:val="28"/>
+          <w:lang w:val="en-US"/>
+        </w:rPr>
+        <w:tab/>
+      </w:r>
+      <w:r>
+        <w:rPr>
+          <w:rFonts w:ascii="Consolas" w:hAnsi="Consolas" w:cs="Consolas"/>
+          <w:color w:val="0000FF"/>
+          <w:sz w:val="28"/>
+          <w:szCs w:val="28"/>
+          <w:lang w:val="en-US"/>
+        </w:rPr>
+        <w:tab/>
+      </w:r>
+      <w:r>
+        <w:rPr>
+          <w:rFonts w:ascii="Consolas" w:hAnsi="Consolas" w:cs="Consolas"/>
+          <w:color w:val="0000FF"/>
+          <w:sz w:val="28"/>
+          <w:szCs w:val="28"/>
+          <w:lang w:val="en-US"/>
+        </w:rPr>
+        <w:tab/>
+      </w:r>
+      <w:r>
+        <w:rPr>
+          <w:rFonts w:ascii="Consolas" w:hAnsi="Consolas" w:cs="Consolas"/>
+          <w:color w:val="0000FF"/>
+          <w:sz w:val="28"/>
+          <w:szCs w:val="28"/>
+          <w:lang w:val="en-US"/>
+        </w:rPr>
+        <w:tab/>
+      </w:r>
+      <w:r>
+        <w:rPr>
+          <w:rFonts w:ascii="Consolas" w:hAnsi="Consolas" w:cs="Consolas"/>
+          <w:color w:val="0000FF"/>
+          <w:sz w:val="28"/>
+          <w:szCs w:val="28"/>
+          <w:lang w:val="en-US"/>
+        </w:rPr>
+        <w:tab/>
+      </w:r>
+      <w:r>
+        <w:rPr>
+          <w:rFonts w:ascii="Consolas" w:hAnsi="Consolas" w:cs="Consolas"/>
+          <w:color w:val="0000FF"/>
+          <w:sz w:val="28"/>
+          <w:szCs w:val="28"/>
+          <w:lang w:val="en-US"/>
+        </w:rPr>
+        <w:tab/>
+      </w:r>
+      <w:r>
+        <w:rPr>
+          <w:rFonts w:ascii="Consolas" w:hAnsi="Consolas" w:cs="Consolas"/>
+          <w:color w:val="0000FF"/>
+          <w:sz w:val="28"/>
+          <w:szCs w:val="28"/>
+          <w:lang w:val="en-US"/>
+        </w:rPr>
+        <w:tab/>
+      </w:r>
+      <w:r>
+        <w:rPr>
+          <w:rFonts w:ascii="Consolas" w:hAnsi="Consolas" w:cs="Consolas"/>
+          <w:color w:val="0000FF"/>
+          <w:sz w:val="28"/>
+          <w:szCs w:val="28"/>
+          <w:lang w:val="en-US"/>
+        </w:rPr>
+        <w:tab/>
+      </w:r>
+      <w:r>
+        <w:rPr>
+          <w:rFonts w:ascii="Consolas" w:hAnsi="Consolas" w:cs="Consolas"/>
+          <w:color w:val="0000FF"/>
+          <w:sz w:val="28"/>
+          <w:szCs w:val="28"/>
+          <w:lang w:val="en-US"/>
+        </w:rPr>
+        <w:tab/>
+      </w:r>
+      <w:r>
+        <w:rPr>
+          <w:rFonts w:ascii="Consolas" w:hAnsi="Consolas" w:cs="Consolas"/>
+          <w:color w:val="0000FF"/>
+          <w:sz w:val="28"/>
+          <w:szCs w:val="28"/>
+          <w:lang w:val="en-US"/>
+        </w:rPr>
+        <w:tab/>
+      </w:r>
+      <w:r>
+        <w:rPr>
+          <w:rFonts w:ascii="Consolas" w:hAnsi="Consolas" w:cs="Consolas"/>
+          <w:color w:val="008080"/>
+          <w:sz w:val="28"/>
+          <w:szCs w:val="28"/>
+        </w:rPr>
+        <w:t>@</w:t>
+      </w:r>
+      <w:proofErr w:type="gramStart"/>
+      <w:r>
+        <w:rPr>
+          <w:rFonts w:ascii="Consolas" w:hAnsi="Consolas" w:cs="Consolas"/>
+          <w:color w:val="008080"/>
+          <w:sz w:val="28"/>
+          <w:szCs w:val="28"/>
+        </w:rPr>
+        <w:t>habilitado</w:t>
+      </w:r>
+      <w:proofErr w:type="gramEnd"/>
+      <w:r>
+        <w:rPr>
+          <w:rFonts w:ascii="Consolas" w:hAnsi="Consolas" w:cs="Consolas"/>
+          <w:color w:val="0000FF"/>
+          <w:sz w:val="28"/>
+          <w:szCs w:val="28"/>
+        </w:rPr>
+        <w:t xml:space="preserve"> </w:t>
+      </w:r>
+      <w:proofErr w:type="spellStart"/>
+      <w:r>
+        <w:rPr>
+          <w:rFonts w:ascii="Consolas" w:hAnsi="Consolas" w:cs="Consolas"/>
+          <w:color w:val="0000FF"/>
+          <w:sz w:val="28"/>
+          <w:szCs w:val="28"/>
+        </w:rPr>
+        <w:t>numeric</w:t>
+      </w:r>
+      <w:proofErr w:type="spellEnd"/>
+      <w:r>
+        <w:rPr>
+          <w:rFonts w:ascii="Consolas" w:hAnsi="Consolas" w:cs="Consolas"/>
+          <w:color w:val="808080"/>
+          <w:sz w:val="28"/>
+          <w:szCs w:val="28"/>
+        </w:rPr>
+        <w:t>(</w:t>
+      </w:r>
+      <w:r>
+        <w:rPr>
+          <w:rFonts w:ascii="Consolas" w:hAnsi="Consolas" w:cs="Consolas"/>
+          <w:color w:val="0000FF"/>
+          <w:sz w:val="28"/>
+          <w:szCs w:val="28"/>
+        </w:rPr>
+        <w:t>1</w:t>
+      </w:r>
+      <w:r>
+        <w:rPr>
+          <w:rFonts w:ascii="Consolas" w:hAnsi="Consolas" w:cs="Consolas"/>
+          <w:color w:val="808080"/>
+          <w:sz w:val="28"/>
+          <w:szCs w:val="28"/>
+        </w:rPr>
+        <w:t>,</w:t>
+      </w:r>
+      <w:r>
+        <w:rPr>
+          <w:rFonts w:ascii="Consolas" w:hAnsi="Consolas" w:cs="Consolas"/>
+          <w:color w:val="0000FF"/>
+          <w:sz w:val="28"/>
+          <w:szCs w:val="28"/>
+        </w:rPr>
+        <w:t>0</w:t>
+      </w:r>
+      <w:r>
+        <w:rPr>
+          <w:rFonts w:ascii="Consolas" w:hAnsi="Consolas" w:cs="Consolas"/>
+          <w:color w:val="808080"/>
+          <w:sz w:val="28"/>
+          <w:szCs w:val="28"/>
+        </w:rPr>
+        <w:t>))</w:t>
+      </w:r>
+      <w:r>
+        <w:rPr>
+          <w:rFonts w:ascii="Consolas" w:hAnsi="Consolas" w:cs="Consolas"/>
+          <w:color w:val="0000FF"/>
+          <w:sz w:val="28"/>
+          <w:szCs w:val="28"/>
+        </w:rPr>
+        <w:t xml:space="preserve"> </w:t>
+      </w:r>
+    </w:p>
+    <w:p>
+      <w:pPr>
+        <w:autoSpaceDE w:val="0"/>
+        <w:autoSpaceDN w:val="0"/>
+        <w:adjustRightInd w:val="0"/>
+        <w:spacing w:after="0" w:line="240" w:lineRule="auto"/>
+        <w:rPr>
+          <w:rFonts w:ascii="Consolas" w:hAnsi="Consolas" w:cs="Consolas"/>
+          <w:color w:val="0000FF"/>
+          <w:sz w:val="28"/>
+          <w:szCs w:val="28"/>
+        </w:rPr>
+      </w:pPr>
+      <w:proofErr w:type="gramStart"/>
+      <w:r>
+        <w:rPr>
+          <w:rFonts w:ascii="Consolas" w:hAnsi="Consolas" w:cs="Consolas"/>
+          <w:color w:val="0000FF"/>
+          <w:sz w:val="28"/>
+          <w:szCs w:val="28"/>
+        </w:rPr>
         <w:lastRenderedPageBreak/>
+        <w:t>as</w:t>
+      </w:r>
+      <w:proofErr w:type="gramEnd"/>
+    </w:p>
+    <w:p>
+      <w:pPr>
+        <w:autoSpaceDE w:val="0"/>
+        <w:autoSpaceDN w:val="0"/>
+        <w:adjustRightInd w:val="0"/>
+        <w:spacing w:after="0" w:line="240" w:lineRule="auto"/>
+        <w:rPr>
+          <w:rFonts w:ascii="Consolas" w:hAnsi="Consolas" w:cs="Consolas"/>
+          <w:color w:val="0000FF"/>
+          <w:sz w:val="28"/>
+          <w:szCs w:val="28"/>
+        </w:rPr>
+      </w:pPr>
+    </w:p>
+    <w:p>
+      <w:pPr>
+        <w:autoSpaceDE w:val="0"/>
+        <w:autoSpaceDN w:val="0"/>
+        <w:adjustRightInd w:val="0"/>
+        <w:spacing w:after="0" w:line="240" w:lineRule="auto"/>
+        <w:rPr>
+          <w:rFonts w:ascii="Consolas" w:hAnsi="Consolas" w:cs="Consolas"/>
+          <w:color w:val="0000FF"/>
+          <w:sz w:val="28"/>
+          <w:szCs w:val="28"/>
+        </w:rPr>
+      </w:pPr>
+    </w:p>
+    <w:p>
+      <w:pPr>
+        <w:autoSpaceDE w:val="0"/>
+        <w:autoSpaceDN w:val="0"/>
+        <w:adjustRightInd w:val="0"/>
+        <w:spacing w:after="0" w:line="240" w:lineRule="auto"/>
+        <w:rPr>
+          <w:rFonts w:ascii="Consolas" w:hAnsi="Consolas" w:cs="Consolas"/>
+          <w:color w:val="0000FF"/>
+          <w:sz w:val="28"/>
+          <w:szCs w:val="28"/>
+        </w:rPr>
+      </w:pPr>
+      <w:proofErr w:type="spellStart"/>
+      <w:proofErr w:type="gramStart"/>
+      <w:r>
+        <w:rPr>
+          <w:rFonts w:ascii="Consolas" w:hAnsi="Consolas" w:cs="Consolas"/>
+          <w:color w:val="0000FF"/>
+          <w:sz w:val="28"/>
+          <w:szCs w:val="28"/>
+        </w:rPr>
         <w:t>begin</w:t>
       </w:r>
+      <w:proofErr w:type="spellEnd"/>
       <w:proofErr w:type="gramEnd"/>
     </w:p>
     <w:p>
@@ -584,7 +2817,6 @@
           <w:color w:val="0000FF"/>
           <w:sz w:val="28"/>
           <w:szCs w:val="28"/>
-          <w:lang w:val="en-US"/>
         </w:rPr>
         <w:tab/>
       </w:r>
@@ -597,7 +2829,7 @@
           <w:sz w:val="28"/>
           <w:szCs w:val="28"/>
         </w:rPr>
-        <w:t>select</w:t>
+        <w:t>insert</w:t>
       </w:r>
       <w:proofErr w:type="spellEnd"/>
       <w:proofErr w:type="gramEnd"/>
@@ -610,15 +2842,17 @@
         </w:rPr>
         <w:t xml:space="preserve"> </w:t>
       </w:r>
-      <w:r>
-        <w:rPr>
-          <w:rFonts w:ascii="Consolas" w:hAnsi="Consolas" w:cs="Consolas"/>
-          <w:color w:val="808080"/>
-          <w:sz w:val="28"/>
-          <w:szCs w:val="28"/>
-        </w:rPr>
-        <w:t>*</w:t>
-      </w:r>
+      <w:proofErr w:type="spellStart"/>
+      <w:r>
+        <w:rPr>
+          <w:rFonts w:ascii="Consolas" w:hAnsi="Consolas" w:cs="Consolas"/>
+          <w:color w:val="0000FF"/>
+          <w:sz w:val="28"/>
+          <w:szCs w:val="28"/>
+        </w:rPr>
+        <w:t>into</w:t>
+      </w:r>
+      <w:proofErr w:type="spellEnd"/>
       <w:r>
         <w:rPr>
           <w:rFonts w:ascii="Consolas" w:hAnsi="Consolas" w:cs="Consolas"/>
@@ -632,11 +2866,29 @@
       <w:r>
         <w:rPr>
           <w:rFonts w:ascii="Consolas" w:hAnsi="Consolas" w:cs="Consolas"/>
-          <w:color w:val="0000FF"/>
-          <w:sz w:val="28"/>
-          <w:szCs w:val="28"/>
-        </w:rPr>
-        <w:t>from</w:t>
+          <w:color w:val="008080"/>
+          <w:sz w:val="28"/>
+          <w:szCs w:val="28"/>
+        </w:rPr>
+        <w:t>pero_compila</w:t>
+      </w:r>
+      <w:r>
+        <w:rPr>
+          <w:rFonts w:ascii="Consolas" w:hAnsi="Consolas" w:cs="Consolas"/>
+          <w:color w:val="808080"/>
+          <w:sz w:val="28"/>
+          <w:szCs w:val="28"/>
+        </w:rPr>
+        <w:t>.</w:t>
+      </w:r>
+      <w:r>
+        <w:rPr>
+          <w:rFonts w:ascii="Consolas" w:hAnsi="Consolas" w:cs="Consolas"/>
+          <w:color w:val="008080"/>
+          <w:sz w:val="28"/>
+          <w:szCs w:val="28"/>
+        </w:rPr>
+        <w:t>Factura</w:t>
       </w:r>
       <w:proofErr w:type="spellEnd"/>
       <w:r>
@@ -648,589 +2900,120 @@
         </w:rPr>
         <w:t xml:space="preserve"> </w:t>
       </w:r>
-      <w:proofErr w:type="spellStart"/>
-      <w:r>
-        <w:rPr>
-          <w:rFonts w:ascii="Consolas" w:hAnsi="Consolas" w:cs="Consolas"/>
-          <w:color w:val="008080"/>
-          <w:sz w:val="28"/>
-          <w:szCs w:val="28"/>
-        </w:rPr>
-        <w:t>pero_compila</w:t>
-      </w:r>
-      <w:r>
-        <w:rPr>
-          <w:rFonts w:ascii="Consolas" w:hAnsi="Consolas" w:cs="Consolas"/>
-          <w:color w:val="808080"/>
-          <w:sz w:val="28"/>
-          <w:szCs w:val="28"/>
-        </w:rPr>
-        <w:t>.</w:t>
-      </w:r>
-      <w:r>
-        <w:rPr>
-          <w:rFonts w:ascii="Consolas" w:hAnsi="Consolas" w:cs="Consolas"/>
-          <w:color w:val="008080"/>
-          <w:sz w:val="28"/>
-          <w:szCs w:val="28"/>
-        </w:rPr>
-        <w:t>Empresa</w:t>
-      </w:r>
-      <w:proofErr w:type="spellEnd"/>
-      <w:r>
-        <w:rPr>
-          <w:rFonts w:ascii="Consolas" w:hAnsi="Consolas" w:cs="Consolas"/>
-          <w:color w:val="0000FF"/>
-          <w:sz w:val="28"/>
-          <w:szCs w:val="28"/>
-        </w:rPr>
-        <w:t xml:space="preserve"> </w:t>
-      </w:r>
-      <w:proofErr w:type="spellStart"/>
-      <w:r>
-        <w:rPr>
-          <w:rFonts w:ascii="Consolas" w:hAnsi="Consolas" w:cs="Consolas"/>
-          <w:color w:val="0000FF"/>
-          <w:sz w:val="28"/>
-          <w:szCs w:val="28"/>
-        </w:rPr>
-        <w:t>where</w:t>
-      </w:r>
-      <w:proofErr w:type="spellEnd"/>
-      <w:r>
-        <w:rPr>
-          <w:rFonts w:ascii="Consolas" w:hAnsi="Consolas" w:cs="Consolas"/>
-          <w:color w:val="0000FF"/>
-          <w:sz w:val="28"/>
-          <w:szCs w:val="28"/>
-        </w:rPr>
-        <w:t xml:space="preserve"> </w:t>
-      </w:r>
-      <w:proofErr w:type="spellStart"/>
-      <w:r>
-        <w:rPr>
-          <w:rFonts w:ascii="Consolas" w:hAnsi="Consolas" w:cs="Consolas"/>
-          <w:color w:val="008080"/>
-          <w:sz w:val="28"/>
-          <w:szCs w:val="28"/>
-        </w:rPr>
-        <w:t>empresa_estado</w:t>
-      </w:r>
-      <w:proofErr w:type="spellEnd"/>
-      <w:r>
-        <w:rPr>
-          <w:rFonts w:ascii="Consolas" w:hAnsi="Consolas" w:cs="Consolas"/>
-          <w:color w:val="808080"/>
-          <w:sz w:val="28"/>
-          <w:szCs w:val="28"/>
-        </w:rPr>
-        <w:t>=</w:t>
-      </w:r>
-      <w:r>
-        <w:rPr>
-          <w:rFonts w:ascii="Consolas" w:hAnsi="Consolas" w:cs="Consolas"/>
-          <w:color w:val="0000FF"/>
-          <w:sz w:val="28"/>
-          <w:szCs w:val="28"/>
-        </w:rPr>
-        <w:t>1</w:t>
-      </w:r>
-    </w:p>
-    <w:p>
-      <w:pPr>
-        <w:autoSpaceDE w:val="0"/>
-        <w:autoSpaceDN w:val="0"/>
-        <w:adjustRightInd w:val="0"/>
-        <w:spacing w:after="0" w:line="240" w:lineRule="auto"/>
-        <w:rPr>
-          <w:rFonts w:ascii="Consolas" w:hAnsi="Consolas" w:cs="Consolas"/>
-          <w:color w:val="0000FF"/>
-          <w:sz w:val="28"/>
-          <w:szCs w:val="28"/>
-          <w:lang w:val="en-US"/>
-        </w:rPr>
-      </w:pPr>
-      <w:proofErr w:type="gramStart"/>
-      <w:r>
-        <w:rPr>
-          <w:rFonts w:ascii="Consolas" w:hAnsi="Consolas" w:cs="Consolas"/>
-          <w:color w:val="0000FF"/>
-          <w:sz w:val="28"/>
-          <w:szCs w:val="28"/>
-          <w:lang w:val="en-US"/>
-        </w:rPr>
-        <w:t>end</w:t>
-      </w:r>
-      <w:proofErr w:type="gramEnd"/>
-    </w:p>
-    <w:p>
-      <w:pPr>
-        <w:autoSpaceDE w:val="0"/>
-        <w:autoSpaceDN w:val="0"/>
-        <w:adjustRightInd w:val="0"/>
-        <w:spacing w:after="0" w:line="240" w:lineRule="auto"/>
-        <w:rPr>
-          <w:rFonts w:ascii="Consolas" w:hAnsi="Consolas" w:cs="Consolas"/>
-          <w:color w:val="0000FF"/>
-          <w:sz w:val="28"/>
-          <w:szCs w:val="28"/>
-          <w:lang w:val="en-US"/>
-        </w:rPr>
-      </w:pPr>
-    </w:p>
-    <w:p>
-      <w:pPr>
-        <w:autoSpaceDE w:val="0"/>
-        <w:autoSpaceDN w:val="0"/>
-        <w:adjustRightInd w:val="0"/>
-        <w:spacing w:after="0" w:line="240" w:lineRule="auto"/>
-        <w:rPr>
-          <w:rFonts w:ascii="Consolas" w:hAnsi="Consolas" w:cs="Consolas"/>
-          <w:color w:val="0000FF"/>
-          <w:sz w:val="28"/>
-          <w:szCs w:val="28"/>
-          <w:lang w:val="en-US"/>
-        </w:rPr>
-      </w:pPr>
-      <w:proofErr w:type="gramStart"/>
-      <w:r>
-        <w:rPr>
-          <w:rFonts w:ascii="Consolas" w:hAnsi="Consolas" w:cs="Consolas"/>
-          <w:color w:val="0000FF"/>
-          <w:sz w:val="28"/>
-          <w:szCs w:val="28"/>
-          <w:lang w:val="en-US"/>
-        </w:rPr>
-        <w:t>create</w:t>
-      </w:r>
-      <w:proofErr w:type="gramEnd"/>
-      <w:r>
-        <w:rPr>
-          <w:rFonts w:ascii="Consolas" w:hAnsi="Consolas" w:cs="Consolas"/>
-          <w:color w:val="0000FF"/>
-          <w:sz w:val="28"/>
-          <w:szCs w:val="28"/>
-          <w:lang w:val="en-US"/>
-        </w:rPr>
-        <w:t xml:space="preserve"> procedure </w:t>
-      </w:r>
-      <w:proofErr w:type="spellStart"/>
-      <w:r>
-        <w:rPr>
-          <w:rFonts w:ascii="Consolas" w:hAnsi="Consolas" w:cs="Consolas"/>
-          <w:color w:val="008080"/>
-          <w:sz w:val="28"/>
-          <w:szCs w:val="28"/>
-          <w:lang w:val="en-US"/>
-        </w:rPr>
-        <w:t>pero_compila</w:t>
-      </w:r>
-      <w:r>
-        <w:rPr>
-          <w:rFonts w:ascii="Consolas" w:hAnsi="Consolas" w:cs="Consolas"/>
-          <w:color w:val="808080"/>
-          <w:sz w:val="28"/>
-          <w:szCs w:val="28"/>
-          <w:lang w:val="en-US"/>
-        </w:rPr>
-        <w:t>.</w:t>
-      </w:r>
-      <w:r>
-        <w:rPr>
-          <w:rFonts w:ascii="Consolas" w:hAnsi="Consolas" w:cs="Consolas"/>
-          <w:color w:val="008080"/>
-          <w:sz w:val="28"/>
-          <w:szCs w:val="28"/>
-          <w:lang w:val="en-US"/>
-        </w:rPr>
-        <w:t>sp_get_clientes</w:t>
-      </w:r>
-      <w:proofErr w:type="spellEnd"/>
-    </w:p>
-    <w:p>
-      <w:pPr>
-        <w:autoSpaceDE w:val="0"/>
-        <w:autoSpaceDN w:val="0"/>
-        <w:adjustRightInd w:val="0"/>
-        <w:spacing w:after="0" w:line="240" w:lineRule="auto"/>
-        <w:rPr>
-          <w:rFonts w:ascii="Consolas" w:hAnsi="Consolas" w:cs="Consolas"/>
-          <w:color w:val="0000FF"/>
-          <w:sz w:val="28"/>
-          <w:szCs w:val="28"/>
-          <w:lang w:val="en-US"/>
-        </w:rPr>
-      </w:pPr>
-      <w:proofErr w:type="gramStart"/>
-      <w:r>
-        <w:rPr>
-          <w:rFonts w:ascii="Consolas" w:hAnsi="Consolas" w:cs="Consolas"/>
-          <w:color w:val="0000FF"/>
-          <w:sz w:val="28"/>
-          <w:szCs w:val="28"/>
-          <w:lang w:val="en-US"/>
-        </w:rPr>
-        <w:t>as</w:t>
-      </w:r>
-      <w:proofErr w:type="gramEnd"/>
-    </w:p>
-    <w:p>
-      <w:pPr>
-        <w:autoSpaceDE w:val="0"/>
-        <w:autoSpaceDN w:val="0"/>
-        <w:adjustRightInd w:val="0"/>
-        <w:spacing w:after="0" w:line="240" w:lineRule="auto"/>
-        <w:rPr>
-          <w:rFonts w:ascii="Consolas" w:hAnsi="Consolas" w:cs="Consolas"/>
-          <w:color w:val="0000FF"/>
-          <w:sz w:val="28"/>
-          <w:szCs w:val="28"/>
-          <w:lang w:val="en-US"/>
-        </w:rPr>
-      </w:pPr>
-      <w:proofErr w:type="gramStart"/>
-      <w:r>
-        <w:rPr>
-          <w:rFonts w:ascii="Consolas" w:hAnsi="Consolas" w:cs="Consolas"/>
-          <w:color w:val="0000FF"/>
-          <w:sz w:val="28"/>
-          <w:szCs w:val="28"/>
-          <w:lang w:val="en-US"/>
-        </w:rPr>
-        <w:t>begin</w:t>
-      </w:r>
-      <w:proofErr w:type="gramEnd"/>
-      <w:r>
-        <w:rPr>
-          <w:rFonts w:ascii="Consolas" w:hAnsi="Consolas" w:cs="Consolas"/>
-          <w:color w:val="0000FF"/>
-          <w:sz w:val="28"/>
-          <w:szCs w:val="28"/>
-          <w:lang w:val="en-US"/>
-        </w:rPr>
-        <w:t xml:space="preserve"> </w:t>
-      </w:r>
-    </w:p>
-    <w:p>
-      <w:pPr>
-        <w:autoSpaceDE w:val="0"/>
-        <w:autoSpaceDN w:val="0"/>
-        <w:adjustRightInd w:val="0"/>
-        <w:spacing w:after="0" w:line="240" w:lineRule="auto"/>
-        <w:rPr>
-          <w:rFonts w:ascii="Consolas" w:hAnsi="Consolas" w:cs="Consolas"/>
-          <w:color w:val="0000FF"/>
-          <w:sz w:val="28"/>
-          <w:szCs w:val="28"/>
-          <w:lang w:val="en-US"/>
-        </w:rPr>
-      </w:pPr>
-      <w:proofErr w:type="gramStart"/>
-      <w:r>
-        <w:rPr>
-          <w:rFonts w:ascii="Consolas" w:hAnsi="Consolas" w:cs="Consolas"/>
-          <w:color w:val="0000FF"/>
-          <w:sz w:val="28"/>
-          <w:szCs w:val="28"/>
-          <w:lang w:val="en-US"/>
-        </w:rPr>
-        <w:t>select</w:t>
-      </w:r>
-      <w:proofErr w:type="gramEnd"/>
-      <w:r>
-        <w:rPr>
-          <w:rFonts w:ascii="Consolas" w:hAnsi="Consolas" w:cs="Consolas"/>
-          <w:color w:val="0000FF"/>
-          <w:sz w:val="28"/>
-          <w:szCs w:val="28"/>
-          <w:lang w:val="en-US"/>
-        </w:rPr>
-        <w:t xml:space="preserve"> </w:t>
-      </w:r>
-      <w:r>
-        <w:rPr>
-          <w:rFonts w:ascii="Consolas" w:hAnsi="Consolas" w:cs="Consolas"/>
-          <w:color w:val="808080"/>
-          <w:sz w:val="28"/>
-          <w:szCs w:val="28"/>
-          <w:lang w:val="en-US"/>
-        </w:rPr>
-        <w:t>*</w:t>
-      </w:r>
-      <w:r>
-        <w:rPr>
-          <w:rFonts w:ascii="Consolas" w:hAnsi="Consolas" w:cs="Consolas"/>
-          <w:color w:val="0000FF"/>
-          <w:sz w:val="28"/>
-          <w:szCs w:val="28"/>
-          <w:lang w:val="en-US"/>
-        </w:rPr>
-        <w:t xml:space="preserve"> from </w:t>
-      </w:r>
-      <w:proofErr w:type="spellStart"/>
-      <w:r>
-        <w:rPr>
-          <w:rFonts w:ascii="Consolas" w:hAnsi="Consolas" w:cs="Consolas"/>
-          <w:color w:val="008080"/>
-          <w:sz w:val="28"/>
-          <w:szCs w:val="28"/>
-          <w:lang w:val="en-US"/>
-        </w:rPr>
-        <w:t>pero_compila</w:t>
-      </w:r>
-      <w:r>
-        <w:rPr>
-          <w:rFonts w:ascii="Consolas" w:hAnsi="Consolas" w:cs="Consolas"/>
-          <w:color w:val="808080"/>
-          <w:sz w:val="28"/>
-          <w:szCs w:val="28"/>
-          <w:lang w:val="en-US"/>
-        </w:rPr>
-        <w:t>.</w:t>
-      </w:r>
-      <w:r>
-        <w:rPr>
-          <w:rFonts w:ascii="Consolas" w:hAnsi="Consolas" w:cs="Consolas"/>
-          <w:color w:val="008080"/>
-          <w:sz w:val="28"/>
-          <w:szCs w:val="28"/>
-          <w:lang w:val="en-US"/>
-        </w:rPr>
-        <w:t>Cliente</w:t>
-      </w:r>
-      <w:proofErr w:type="spellEnd"/>
-      <w:r>
-        <w:rPr>
-          <w:rFonts w:ascii="Consolas" w:hAnsi="Consolas" w:cs="Consolas"/>
-          <w:color w:val="008080"/>
-          <w:sz w:val="28"/>
-          <w:szCs w:val="28"/>
-          <w:lang w:val="en-US"/>
-        </w:rPr>
-        <w:t xml:space="preserve"> where </w:t>
-      </w:r>
-      <w:proofErr w:type="spellStart"/>
-      <w:r>
-        <w:rPr>
-          <w:rFonts w:ascii="Consolas" w:hAnsi="Consolas" w:cs="Consolas"/>
-          <w:color w:val="008080"/>
-          <w:sz w:val="28"/>
-          <w:szCs w:val="28"/>
-          <w:lang w:val="en-US"/>
-        </w:rPr>
-        <w:t>cliente_estado</w:t>
-      </w:r>
-      <w:proofErr w:type="spellEnd"/>
-      <w:r>
-        <w:rPr>
-          <w:rFonts w:ascii="Consolas" w:hAnsi="Consolas" w:cs="Consolas"/>
-          <w:color w:val="008080"/>
-          <w:sz w:val="28"/>
-          <w:szCs w:val="28"/>
-          <w:lang w:val="en-US"/>
-        </w:rPr>
-        <w:t>=1</w:t>
-      </w:r>
-    </w:p>
-    <w:p>
-      <w:pPr>
-        <w:autoSpaceDE w:val="0"/>
-        <w:autoSpaceDN w:val="0"/>
-        <w:adjustRightInd w:val="0"/>
-        <w:spacing w:after="0" w:line="240" w:lineRule="auto"/>
-        <w:rPr>
-          <w:rFonts w:ascii="Consolas" w:hAnsi="Consolas" w:cs="Consolas"/>
-          <w:color w:val="0000FF"/>
-          <w:sz w:val="28"/>
-          <w:szCs w:val="28"/>
-          <w:lang w:val="en-US"/>
-        </w:rPr>
-      </w:pPr>
-      <w:proofErr w:type="gramStart"/>
-      <w:r>
-        <w:rPr>
-          <w:rFonts w:ascii="Consolas" w:hAnsi="Consolas" w:cs="Consolas"/>
-          <w:color w:val="0000FF"/>
-          <w:sz w:val="28"/>
-          <w:szCs w:val="28"/>
-          <w:lang w:val="en-US"/>
-        </w:rPr>
-        <w:t>end</w:t>
-      </w:r>
-      <w:proofErr w:type="gramEnd"/>
-    </w:p>
-    <w:p>
-      <w:pPr>
-        <w:rPr>
-          <w:lang w:val="en-US"/>
-        </w:rPr>
-      </w:pPr>
-    </w:p>
-    <w:p>
-      <w:pPr>
-        <w:autoSpaceDE w:val="0"/>
-        <w:autoSpaceDN w:val="0"/>
-        <w:adjustRightInd w:val="0"/>
-        <w:spacing w:after="0" w:line="240" w:lineRule="auto"/>
-        <w:rPr>
-          <w:rFonts w:ascii="Consolas" w:hAnsi="Consolas" w:cs="Consolas"/>
-          <w:color w:val="0000FF"/>
-          <w:sz w:val="28"/>
-          <w:szCs w:val="28"/>
-          <w:lang w:val="en-US"/>
-        </w:rPr>
-      </w:pPr>
-      <w:r>
-        <w:rPr>
-          <w:rFonts w:ascii="Consolas" w:hAnsi="Consolas" w:cs="Consolas"/>
-          <w:color w:val="0000FF"/>
-          <w:sz w:val="28"/>
-          <w:szCs w:val="28"/>
-          <w:lang w:val="en-US"/>
-        </w:rPr>
-        <w:t xml:space="preserve">IF </w:t>
-      </w:r>
-      <w:r>
-        <w:rPr>
-          <w:rFonts w:ascii="Consolas" w:hAnsi="Consolas" w:cs="Consolas"/>
-          <w:color w:val="808080"/>
-          <w:sz w:val="28"/>
-          <w:szCs w:val="28"/>
-          <w:lang w:val="en-US"/>
-        </w:rPr>
-        <w:t>EXISTS</w:t>
-      </w:r>
-      <w:r>
-        <w:rPr>
-          <w:rFonts w:ascii="Consolas" w:hAnsi="Consolas" w:cs="Consolas"/>
-          <w:color w:val="0000FF"/>
-          <w:sz w:val="28"/>
-          <w:szCs w:val="28"/>
-          <w:lang w:val="en-US"/>
-        </w:rPr>
-        <w:t xml:space="preserve"> </w:t>
-      </w:r>
-      <w:r>
-        <w:rPr>
-          <w:rFonts w:ascii="Consolas" w:hAnsi="Consolas" w:cs="Consolas"/>
-          <w:color w:val="808080"/>
-          <w:sz w:val="28"/>
-          <w:szCs w:val="28"/>
-          <w:lang w:val="en-US"/>
+      <w:r>
+        <w:rPr>
+          <w:rFonts w:ascii="Consolas" w:hAnsi="Consolas" w:cs="Consolas"/>
+          <w:color w:val="808080"/>
+          <w:sz w:val="28"/>
+          <w:szCs w:val="28"/>
         </w:rPr>
         <w:t>(</w:t>
       </w:r>
       <w:r>
         <w:rPr>
           <w:rFonts w:ascii="Consolas" w:hAnsi="Consolas" w:cs="Consolas"/>
-          <w:color w:val="0000FF"/>
-          <w:sz w:val="28"/>
-          <w:szCs w:val="28"/>
-          <w:lang w:val="en-US"/>
-        </w:rPr>
-        <w:t xml:space="preserve">SELECT </w:t>
-      </w:r>
-      <w:r>
-        <w:rPr>
-          <w:rFonts w:ascii="Consolas" w:hAnsi="Consolas" w:cs="Consolas"/>
-          <w:color w:val="008080"/>
-          <w:sz w:val="28"/>
-          <w:szCs w:val="28"/>
-          <w:lang w:val="en-US"/>
-        </w:rPr>
-        <w:t>name</w:t>
-      </w:r>
-      <w:r>
-        <w:rPr>
-          <w:rFonts w:ascii="Consolas" w:hAnsi="Consolas" w:cs="Consolas"/>
-          <w:color w:val="0000FF"/>
-          <w:sz w:val="28"/>
-          <w:szCs w:val="28"/>
-          <w:lang w:val="en-US"/>
-        </w:rPr>
-        <w:t xml:space="preserve"> FROM </w:t>
-      </w:r>
-      <w:proofErr w:type="spellStart"/>
-      <w:r>
-        <w:rPr>
-          <w:rFonts w:ascii="Consolas" w:hAnsi="Consolas" w:cs="Consolas"/>
-          <w:color w:val="00FF00"/>
-          <w:sz w:val="28"/>
-          <w:szCs w:val="28"/>
-          <w:lang w:val="en-US"/>
-        </w:rPr>
-        <w:t>sysobjects</w:t>
-      </w:r>
-      <w:proofErr w:type="spellEnd"/>
-      <w:r>
-        <w:rPr>
-          <w:rFonts w:ascii="Consolas" w:hAnsi="Consolas" w:cs="Consolas"/>
-          <w:color w:val="0000FF"/>
-          <w:sz w:val="28"/>
-          <w:szCs w:val="28"/>
-          <w:lang w:val="en-US"/>
-        </w:rPr>
-        <w:t xml:space="preserve"> WHERE </w:t>
-      </w:r>
-      <w:r>
-        <w:rPr>
-          <w:rFonts w:ascii="Consolas" w:hAnsi="Consolas" w:cs="Consolas"/>
-          <w:color w:val="008080"/>
-          <w:sz w:val="28"/>
-          <w:szCs w:val="28"/>
-          <w:lang w:val="en-US"/>
-        </w:rPr>
-        <w:t>name</w:t>
-      </w:r>
-      <w:r>
-        <w:rPr>
-          <w:rFonts w:ascii="Consolas" w:hAnsi="Consolas" w:cs="Consolas"/>
-          <w:color w:val="808080"/>
-          <w:sz w:val="28"/>
-          <w:szCs w:val="28"/>
-          <w:lang w:val="en-US"/>
-        </w:rPr>
-        <w:t>=</w:t>
-      </w:r>
-      <w:r>
-        <w:rPr>
-          <w:rFonts w:ascii="Consolas" w:hAnsi="Consolas" w:cs="Consolas"/>
-          <w:color w:val="FF0000"/>
-          <w:sz w:val="28"/>
-          <w:szCs w:val="28"/>
-          <w:lang w:val="en-US"/>
-        </w:rPr>
-        <w:t>'</w:t>
-      </w:r>
-      <w:proofErr w:type="spellStart"/>
-      <w:r>
-        <w:rPr>
-          <w:rFonts w:ascii="Consolas" w:hAnsi="Consolas" w:cs="Consolas"/>
-          <w:color w:val="FF0000"/>
-          <w:sz w:val="28"/>
-          <w:szCs w:val="28"/>
-          <w:lang w:val="en-US"/>
-        </w:rPr>
-        <w:t>sp_alta_factura</w:t>
-      </w:r>
-      <w:proofErr w:type="spellEnd"/>
-      <w:r>
-        <w:rPr>
-          <w:rFonts w:ascii="Consolas" w:hAnsi="Consolas" w:cs="Consolas"/>
-          <w:color w:val="FF0000"/>
-          <w:sz w:val="28"/>
-          <w:szCs w:val="28"/>
-          <w:lang w:val="en-US"/>
-        </w:rPr>
-        <w:t>'</w:t>
-      </w:r>
-      <w:r>
-        <w:rPr>
-          <w:rFonts w:ascii="Consolas" w:hAnsi="Consolas" w:cs="Consolas"/>
-          <w:color w:val="808080"/>
-          <w:sz w:val="28"/>
-          <w:szCs w:val="28"/>
-          <w:lang w:val="en-US"/>
+          <w:color w:val="008080"/>
+          <w:sz w:val="28"/>
+          <w:szCs w:val="28"/>
+        </w:rPr>
+        <w:t>factura_cliente</w:t>
+      </w:r>
+      <w:r>
+        <w:rPr>
+          <w:rFonts w:ascii="Consolas" w:hAnsi="Consolas" w:cs="Consolas"/>
+          <w:color w:val="808080"/>
+          <w:sz w:val="28"/>
+          <w:szCs w:val="28"/>
+        </w:rPr>
+        <w:t>,</w:t>
+      </w:r>
+      <w:r>
+        <w:rPr>
+          <w:rFonts w:ascii="Consolas" w:hAnsi="Consolas" w:cs="Consolas"/>
+          <w:color w:val="008080"/>
+          <w:sz w:val="28"/>
+          <w:szCs w:val="28"/>
+        </w:rPr>
+        <w:t>factura_empresa</w:t>
+      </w:r>
+      <w:r>
+        <w:rPr>
+          <w:rFonts w:ascii="Consolas" w:hAnsi="Consolas" w:cs="Consolas"/>
+          <w:color w:val="808080"/>
+          <w:sz w:val="28"/>
+          <w:szCs w:val="28"/>
+        </w:rPr>
+        <w:t>,</w:t>
+      </w:r>
+      <w:r>
+        <w:rPr>
+          <w:rFonts w:ascii="Consolas" w:hAnsi="Consolas" w:cs="Consolas"/>
+          <w:color w:val="008080"/>
+          <w:sz w:val="28"/>
+          <w:szCs w:val="28"/>
+        </w:rPr>
+        <w:t>factura_cod_factura</w:t>
+      </w:r>
+      <w:r>
+        <w:rPr>
+          <w:rFonts w:ascii="Consolas" w:hAnsi="Consolas" w:cs="Consolas"/>
+          <w:color w:val="808080"/>
+          <w:sz w:val="28"/>
+          <w:szCs w:val="28"/>
+        </w:rPr>
+        <w:t>,</w:t>
+      </w:r>
+      <w:r>
+        <w:rPr>
+          <w:rFonts w:ascii="Consolas" w:hAnsi="Consolas" w:cs="Consolas"/>
+          <w:color w:val="008080"/>
+          <w:sz w:val="28"/>
+          <w:szCs w:val="28"/>
+        </w:rPr>
+        <w:t>factura_total</w:t>
+      </w:r>
+      <w:r>
+        <w:rPr>
+          <w:rFonts w:ascii="Consolas" w:hAnsi="Consolas" w:cs="Consolas"/>
+          <w:color w:val="808080"/>
+          <w:sz w:val="28"/>
+          <w:szCs w:val="28"/>
+        </w:rPr>
+        <w:t>,</w:t>
+      </w:r>
+      <w:r>
+        <w:rPr>
+          <w:rFonts w:ascii="Consolas" w:hAnsi="Consolas" w:cs="Consolas"/>
+          <w:color w:val="008080"/>
+          <w:sz w:val="28"/>
+          <w:szCs w:val="28"/>
+        </w:rPr>
+        <w:t>factura_fecha_alta</w:t>
+      </w:r>
+      <w:r>
+        <w:rPr>
+          <w:rFonts w:ascii="Consolas" w:hAnsi="Consolas" w:cs="Consolas"/>
+          <w:color w:val="808080"/>
+          <w:sz w:val="28"/>
+          <w:szCs w:val="28"/>
+        </w:rPr>
+        <w:t>,</w:t>
+      </w:r>
+      <w:r>
+        <w:rPr>
+          <w:rFonts w:ascii="Consolas" w:hAnsi="Consolas" w:cs="Consolas"/>
+          <w:color w:val="008080"/>
+          <w:sz w:val="28"/>
+          <w:szCs w:val="28"/>
+        </w:rPr>
+        <w:t>factura_fecha_vencimiento</w:t>
+      </w:r>
+      <w:r>
+        <w:rPr>
+          <w:rFonts w:ascii="Consolas" w:hAnsi="Consolas" w:cs="Consolas"/>
+          <w:color w:val="808080"/>
+          <w:sz w:val="28"/>
+          <w:szCs w:val="28"/>
         </w:rPr>
         <w:t>)</w:t>
       </w:r>
@@ -1246,1701 +3029,16 @@
           <w:color w:val="0000FF"/>
           <w:sz w:val="28"/>
           <w:szCs w:val="28"/>
-        </w:rPr>
-      </w:pPr>
-      <w:r>
-        <w:rPr>
-          <w:rFonts w:ascii="Consolas" w:hAnsi="Consolas" w:cs="Consolas"/>
-          <w:color w:val="0000FF"/>
-          <w:sz w:val="28"/>
-          <w:szCs w:val="28"/>
-          <w:lang w:val="en-US"/>
-        </w:rPr>
-        <w:tab/>
-      </w:r>
-      <w:r>
-        <w:rPr>
-          <w:rFonts w:ascii="Consolas" w:hAnsi="Consolas" w:cs="Consolas"/>
-          <w:color w:val="0000FF"/>
-          <w:sz w:val="28"/>
-          <w:szCs w:val="28"/>
-        </w:rPr>
-        <w:t xml:space="preserve">DROP PROCEDURE </w:t>
-      </w:r>
-      <w:r>
-        <w:rPr>
-          <w:rFonts w:ascii="Consolas" w:hAnsi="Consolas" w:cs="Consolas"/>
-          <w:color w:val="008080"/>
-          <w:sz w:val="28"/>
-          <w:szCs w:val="28"/>
-        </w:rPr>
-        <w:t>[</w:t>
-      </w:r>
-      <w:proofErr w:type="spellStart"/>
-      <w:r>
-        <w:rPr>
-          <w:rFonts w:ascii="Consolas" w:hAnsi="Consolas" w:cs="Consolas"/>
-          <w:color w:val="008080"/>
-          <w:sz w:val="28"/>
-          <w:szCs w:val="28"/>
-        </w:rPr>
-        <w:t>pero_compila</w:t>
-      </w:r>
-      <w:proofErr w:type="spellEnd"/>
-      <w:r>
-        <w:rPr>
-          <w:rFonts w:ascii="Consolas" w:hAnsi="Consolas" w:cs="Consolas"/>
-          <w:color w:val="008080"/>
-          <w:sz w:val="28"/>
-          <w:szCs w:val="28"/>
-        </w:rPr>
-        <w:t>]</w:t>
-      </w:r>
-      <w:r>
-        <w:rPr>
-          <w:rFonts w:ascii="Consolas" w:hAnsi="Consolas" w:cs="Consolas"/>
-          <w:color w:val="808080"/>
-          <w:sz w:val="28"/>
-          <w:szCs w:val="28"/>
-        </w:rPr>
-        <w:t>.</w:t>
-      </w:r>
-      <w:proofErr w:type="spellStart"/>
-      <w:r>
-        <w:rPr>
-          <w:rFonts w:ascii="Consolas" w:hAnsi="Consolas" w:cs="Consolas"/>
-          <w:color w:val="008080"/>
-          <w:sz w:val="28"/>
-          <w:szCs w:val="28"/>
-        </w:rPr>
-        <w:t>sp_alta_factura</w:t>
-      </w:r>
-      <w:proofErr w:type="spellEnd"/>
-    </w:p>
-    <w:p>
-      <w:pPr>
-        <w:autoSpaceDE w:val="0"/>
-        <w:autoSpaceDN w:val="0"/>
-        <w:adjustRightInd w:val="0"/>
-        <w:spacing w:after="0" w:line="240" w:lineRule="auto"/>
-        <w:rPr>
-          <w:rFonts w:ascii="Consolas" w:hAnsi="Consolas" w:cs="Consolas"/>
-          <w:color w:val="0000FF"/>
-          <w:sz w:val="28"/>
-          <w:szCs w:val="28"/>
-        </w:rPr>
-      </w:pPr>
-    </w:p>
-    <w:p>
-      <w:pPr>
-        <w:autoSpaceDE w:val="0"/>
-        <w:autoSpaceDN w:val="0"/>
-        <w:adjustRightInd w:val="0"/>
-        <w:spacing w:after="0" w:line="240" w:lineRule="auto"/>
-        <w:rPr>
-          <w:rFonts w:ascii="Consolas" w:hAnsi="Consolas" w:cs="Consolas"/>
-          <w:color w:val="0000FF"/>
-          <w:sz w:val="28"/>
-          <w:szCs w:val="28"/>
-        </w:rPr>
-      </w:pPr>
-      <w:r>
-        <w:rPr>
-          <w:rFonts w:ascii="Consolas" w:hAnsi="Consolas" w:cs="Consolas"/>
-          <w:color w:val="0000FF"/>
-          <w:sz w:val="28"/>
-          <w:szCs w:val="28"/>
-        </w:rPr>
-        <w:t>GO</w:t>
-      </w:r>
-    </w:p>
-    <w:p>
-      <w:pPr>
-        <w:autoSpaceDE w:val="0"/>
-        <w:autoSpaceDN w:val="0"/>
-        <w:adjustRightInd w:val="0"/>
-        <w:spacing w:after="0" w:line="240" w:lineRule="auto"/>
-        <w:rPr>
-          <w:rFonts w:ascii="Consolas" w:hAnsi="Consolas" w:cs="Consolas"/>
-          <w:color w:val="0000FF"/>
-          <w:sz w:val="28"/>
-          <w:szCs w:val="28"/>
-        </w:rPr>
-      </w:pPr>
-    </w:p>
-    <w:p>
-      <w:pPr>
-        <w:autoSpaceDE w:val="0"/>
-        <w:autoSpaceDN w:val="0"/>
-        <w:adjustRightInd w:val="0"/>
-        <w:spacing w:after="0" w:line="240" w:lineRule="auto"/>
-        <w:rPr>
-          <w:rFonts w:ascii="Consolas" w:hAnsi="Consolas" w:cs="Consolas"/>
-          <w:color w:val="0000FF"/>
-          <w:sz w:val="28"/>
-          <w:szCs w:val="28"/>
-        </w:rPr>
-      </w:pPr>
-      <w:proofErr w:type="spellStart"/>
-      <w:proofErr w:type="gramStart"/>
-      <w:r>
-        <w:rPr>
-          <w:rFonts w:ascii="Consolas" w:hAnsi="Consolas" w:cs="Consolas"/>
-          <w:color w:val="0000FF"/>
-          <w:sz w:val="28"/>
-          <w:szCs w:val="28"/>
-        </w:rPr>
-        <w:t>create</w:t>
-      </w:r>
-      <w:proofErr w:type="spellEnd"/>
-      <w:proofErr w:type="gramEnd"/>
-      <w:r>
-        <w:rPr>
-          <w:rFonts w:ascii="Consolas" w:hAnsi="Consolas" w:cs="Consolas"/>
-          <w:color w:val="0000FF"/>
-          <w:sz w:val="28"/>
-          <w:szCs w:val="28"/>
-        </w:rPr>
-        <w:t xml:space="preserve"> </w:t>
-      </w:r>
-      <w:proofErr w:type="spellStart"/>
-      <w:r>
-        <w:rPr>
-          <w:rFonts w:ascii="Consolas" w:hAnsi="Consolas" w:cs="Consolas"/>
-          <w:color w:val="0000FF"/>
-          <w:sz w:val="28"/>
-          <w:szCs w:val="28"/>
-        </w:rPr>
-        <w:t>procedure</w:t>
-      </w:r>
-      <w:proofErr w:type="spellEnd"/>
-      <w:r>
-        <w:rPr>
-          <w:rFonts w:ascii="Consolas" w:hAnsi="Consolas" w:cs="Consolas"/>
-          <w:color w:val="0000FF"/>
-          <w:sz w:val="28"/>
-          <w:szCs w:val="28"/>
-        </w:rPr>
-        <w:t xml:space="preserve"> </w:t>
-      </w:r>
-      <w:r>
-        <w:rPr>
-          <w:rFonts w:ascii="Consolas" w:hAnsi="Consolas" w:cs="Consolas"/>
-          <w:color w:val="008080"/>
-          <w:sz w:val="28"/>
-          <w:szCs w:val="28"/>
-        </w:rPr>
-        <w:t>[</w:t>
-      </w:r>
-      <w:proofErr w:type="spellStart"/>
-      <w:r>
-        <w:rPr>
-          <w:rFonts w:ascii="Consolas" w:hAnsi="Consolas" w:cs="Consolas"/>
-          <w:color w:val="008080"/>
-          <w:sz w:val="28"/>
-          <w:szCs w:val="28"/>
-        </w:rPr>
-        <w:t>pero_compila</w:t>
-      </w:r>
-      <w:proofErr w:type="spellEnd"/>
-      <w:r>
-        <w:rPr>
-          <w:rFonts w:ascii="Consolas" w:hAnsi="Consolas" w:cs="Consolas"/>
-          <w:color w:val="008080"/>
-          <w:sz w:val="28"/>
-          <w:szCs w:val="28"/>
-        </w:rPr>
-        <w:t>]</w:t>
-      </w:r>
-      <w:r>
-        <w:rPr>
-          <w:rFonts w:ascii="Consolas" w:hAnsi="Consolas" w:cs="Consolas"/>
-          <w:color w:val="808080"/>
-          <w:sz w:val="28"/>
-          <w:szCs w:val="28"/>
-        </w:rPr>
-        <w:t>.</w:t>
-      </w:r>
-      <w:proofErr w:type="spellStart"/>
-      <w:r>
-        <w:rPr>
-          <w:rFonts w:ascii="Consolas" w:hAnsi="Consolas" w:cs="Consolas"/>
-          <w:color w:val="008080"/>
-          <w:sz w:val="28"/>
-          <w:szCs w:val="28"/>
-        </w:rPr>
-        <w:t>sp_alta_factura</w:t>
-      </w:r>
-      <w:proofErr w:type="spellEnd"/>
-      <w:r>
-        <w:rPr>
-          <w:rFonts w:ascii="Consolas" w:hAnsi="Consolas" w:cs="Consolas"/>
-          <w:color w:val="808080"/>
-          <w:sz w:val="28"/>
-          <w:szCs w:val="28"/>
-        </w:rPr>
-        <w:t>(</w:t>
-      </w:r>
-      <w:r>
-        <w:rPr>
-          <w:rFonts w:ascii="Consolas" w:hAnsi="Consolas" w:cs="Consolas"/>
-          <w:color w:val="0000FF"/>
-          <w:sz w:val="28"/>
-          <w:szCs w:val="28"/>
-        </w:rPr>
-        <w:t xml:space="preserve">    </w:t>
-      </w:r>
-    </w:p>
-    <w:p>
-      <w:pPr>
-        <w:autoSpaceDE w:val="0"/>
-        <w:autoSpaceDN w:val="0"/>
-        <w:adjustRightInd w:val="0"/>
-        <w:spacing w:after="0" w:line="240" w:lineRule="auto"/>
-        <w:rPr>
-          <w:rFonts w:ascii="Consolas" w:hAnsi="Consolas" w:cs="Consolas"/>
-          <w:color w:val="0000FF"/>
-          <w:sz w:val="28"/>
-          <w:szCs w:val="28"/>
-          <w:lang w:val="en-US"/>
-        </w:rPr>
-      </w:pPr>
-      <w:r>
-        <w:rPr>
-          <w:rFonts w:ascii="Consolas" w:hAnsi="Consolas" w:cs="Consolas"/>
-          <w:color w:val="0000FF"/>
-          <w:sz w:val="28"/>
-          <w:szCs w:val="28"/>
-        </w:rPr>
-        <w:t xml:space="preserve">                                          </w:t>
-      </w:r>
-      <w:r>
-        <w:rPr>
-          <w:rFonts w:ascii="Consolas" w:hAnsi="Consolas" w:cs="Consolas"/>
-          <w:color w:val="0000FF"/>
-          <w:sz w:val="28"/>
-          <w:szCs w:val="28"/>
-        </w:rPr>
-        <w:tab/>
-      </w:r>
-      <w:r>
-        <w:rPr>
-          <w:rFonts w:ascii="Consolas" w:hAnsi="Consolas" w:cs="Consolas"/>
-          <w:color w:val="008080"/>
-          <w:sz w:val="28"/>
-          <w:szCs w:val="28"/>
-          <w:lang w:val="en-US"/>
-        </w:rPr>
-        <w:t>@</w:t>
-      </w:r>
-      <w:proofErr w:type="spellStart"/>
-      <w:r>
-        <w:rPr>
-          <w:rFonts w:ascii="Consolas" w:hAnsi="Consolas" w:cs="Consolas"/>
-          <w:color w:val="008080"/>
-          <w:sz w:val="28"/>
-          <w:szCs w:val="28"/>
-          <w:lang w:val="en-US"/>
-        </w:rPr>
-        <w:t>clienteID</w:t>
-      </w:r>
-      <w:proofErr w:type="spellEnd"/>
-      <w:r>
-        <w:rPr>
-          <w:rFonts w:ascii="Consolas" w:hAnsi="Consolas" w:cs="Consolas"/>
-          <w:color w:val="0000FF"/>
-          <w:sz w:val="28"/>
-          <w:szCs w:val="28"/>
-          <w:lang w:val="en-US"/>
-        </w:rPr>
-        <w:t xml:space="preserve"> </w:t>
-      </w:r>
-      <w:proofErr w:type="spellStart"/>
-      <w:r>
-        <w:rPr>
-          <w:rFonts w:ascii="Consolas" w:hAnsi="Consolas" w:cs="Consolas"/>
-          <w:color w:val="0000FF"/>
-          <w:sz w:val="28"/>
-          <w:szCs w:val="28"/>
-          <w:lang w:val="en-US"/>
-        </w:rPr>
-        <w:t>int</w:t>
-      </w:r>
-      <w:proofErr w:type="spellEnd"/>
-      <w:r>
-        <w:rPr>
-          <w:rFonts w:ascii="Consolas" w:hAnsi="Consolas" w:cs="Consolas"/>
-          <w:color w:val="808080"/>
-          <w:sz w:val="28"/>
-          <w:szCs w:val="28"/>
-          <w:lang w:val="en-US"/>
-        </w:rPr>
-        <w:t>,</w:t>
-      </w:r>
-      <w:r>
-        <w:rPr>
-          <w:rFonts w:ascii="Consolas" w:hAnsi="Consolas" w:cs="Consolas"/>
-          <w:color w:val="0000FF"/>
-          <w:sz w:val="28"/>
-          <w:szCs w:val="28"/>
-          <w:lang w:val="en-US"/>
-        </w:rPr>
-        <w:t xml:space="preserve"> </w:t>
-      </w:r>
-    </w:p>
-    <w:p>
-      <w:pPr>
-        <w:autoSpaceDE w:val="0"/>
-        <w:autoSpaceDN w:val="0"/>
-        <w:adjustRightInd w:val="0"/>
-        <w:spacing w:after="0" w:line="240" w:lineRule="auto"/>
-        <w:rPr>
-          <w:rFonts w:ascii="Consolas" w:hAnsi="Consolas" w:cs="Consolas"/>
-          <w:color w:val="0000FF"/>
-          <w:sz w:val="28"/>
-          <w:szCs w:val="28"/>
-          <w:lang w:val="en-US"/>
-        </w:rPr>
-      </w:pPr>
-      <w:r>
-        <w:rPr>
-          <w:rFonts w:ascii="Consolas" w:hAnsi="Consolas" w:cs="Consolas"/>
-          <w:color w:val="0000FF"/>
-          <w:sz w:val="28"/>
-          <w:szCs w:val="28"/>
-          <w:lang w:val="en-US"/>
-        </w:rPr>
-        <w:tab/>
-      </w:r>
-      <w:r>
-        <w:rPr>
-          <w:rFonts w:ascii="Consolas" w:hAnsi="Consolas" w:cs="Consolas"/>
-          <w:color w:val="0000FF"/>
-          <w:sz w:val="28"/>
-          <w:szCs w:val="28"/>
-          <w:lang w:val="en-US"/>
-        </w:rPr>
-        <w:tab/>
-      </w:r>
-      <w:r>
-        <w:rPr>
-          <w:rFonts w:ascii="Consolas" w:hAnsi="Consolas" w:cs="Consolas"/>
-          <w:color w:val="0000FF"/>
-          <w:sz w:val="28"/>
-          <w:szCs w:val="28"/>
-          <w:lang w:val="en-US"/>
-        </w:rPr>
-        <w:tab/>
-      </w:r>
-      <w:r>
-        <w:rPr>
-          <w:rFonts w:ascii="Consolas" w:hAnsi="Consolas" w:cs="Consolas"/>
-          <w:color w:val="0000FF"/>
-          <w:sz w:val="28"/>
-          <w:szCs w:val="28"/>
-          <w:lang w:val="en-US"/>
-        </w:rPr>
-        <w:tab/>
-      </w:r>
-      <w:r>
-        <w:rPr>
-          <w:rFonts w:ascii="Consolas" w:hAnsi="Consolas" w:cs="Consolas"/>
-          <w:color w:val="0000FF"/>
-          <w:sz w:val="28"/>
-          <w:szCs w:val="28"/>
-          <w:lang w:val="en-US"/>
-        </w:rPr>
-        <w:tab/>
-      </w:r>
-      <w:r>
-        <w:rPr>
-          <w:rFonts w:ascii="Consolas" w:hAnsi="Consolas" w:cs="Consolas"/>
-          <w:color w:val="0000FF"/>
-          <w:sz w:val="28"/>
-          <w:szCs w:val="28"/>
-          <w:lang w:val="en-US"/>
-        </w:rPr>
-        <w:tab/>
-      </w:r>
-      <w:r>
-        <w:rPr>
-          <w:rFonts w:ascii="Consolas" w:hAnsi="Consolas" w:cs="Consolas"/>
-          <w:color w:val="0000FF"/>
-          <w:sz w:val="28"/>
-          <w:szCs w:val="28"/>
-          <w:lang w:val="en-US"/>
-        </w:rPr>
-        <w:tab/>
-      </w:r>
-      <w:r>
-        <w:rPr>
-          <w:rFonts w:ascii="Consolas" w:hAnsi="Consolas" w:cs="Consolas"/>
-          <w:color w:val="0000FF"/>
-          <w:sz w:val="28"/>
-          <w:szCs w:val="28"/>
-          <w:lang w:val="en-US"/>
-        </w:rPr>
-        <w:tab/>
-      </w:r>
-      <w:r>
-        <w:rPr>
-          <w:rFonts w:ascii="Consolas" w:hAnsi="Consolas" w:cs="Consolas"/>
-          <w:color w:val="0000FF"/>
-          <w:sz w:val="28"/>
-          <w:szCs w:val="28"/>
-          <w:lang w:val="en-US"/>
-        </w:rPr>
-        <w:tab/>
-      </w:r>
-      <w:r>
-        <w:rPr>
-          <w:rFonts w:ascii="Consolas" w:hAnsi="Consolas" w:cs="Consolas"/>
-          <w:color w:val="0000FF"/>
-          <w:sz w:val="28"/>
-          <w:szCs w:val="28"/>
-          <w:lang w:val="en-US"/>
-        </w:rPr>
-        <w:tab/>
-      </w:r>
-      <w:r>
-        <w:rPr>
-          <w:rFonts w:ascii="Consolas" w:hAnsi="Consolas" w:cs="Consolas"/>
-          <w:color w:val="0000FF"/>
-          <w:sz w:val="28"/>
-          <w:szCs w:val="28"/>
-          <w:lang w:val="en-US"/>
-        </w:rPr>
-        <w:tab/>
-      </w:r>
-      <w:r>
-        <w:rPr>
-          <w:rFonts w:ascii="Consolas" w:hAnsi="Consolas" w:cs="Consolas"/>
-          <w:color w:val="008080"/>
-          <w:sz w:val="28"/>
-          <w:szCs w:val="28"/>
-          <w:lang w:val="en-US"/>
-        </w:rPr>
-        <w:t>@</w:t>
-      </w:r>
-      <w:proofErr w:type="spellStart"/>
-      <w:r>
-        <w:rPr>
-          <w:rFonts w:ascii="Consolas" w:hAnsi="Consolas" w:cs="Consolas"/>
-          <w:color w:val="008080"/>
-          <w:sz w:val="28"/>
-          <w:szCs w:val="28"/>
-          <w:lang w:val="en-US"/>
-        </w:rPr>
-        <w:t>empresaID</w:t>
-      </w:r>
-      <w:proofErr w:type="spellEnd"/>
-      <w:r>
-        <w:rPr>
-          <w:rFonts w:ascii="Consolas" w:hAnsi="Consolas" w:cs="Consolas"/>
-          <w:color w:val="0000FF"/>
-          <w:sz w:val="28"/>
-          <w:szCs w:val="28"/>
-          <w:lang w:val="en-US"/>
-        </w:rPr>
-        <w:t xml:space="preserve"> </w:t>
-      </w:r>
-      <w:proofErr w:type="spellStart"/>
-      <w:r>
-        <w:rPr>
-          <w:rFonts w:ascii="Consolas" w:hAnsi="Consolas" w:cs="Consolas"/>
-          <w:color w:val="0000FF"/>
-          <w:sz w:val="28"/>
-          <w:szCs w:val="28"/>
-          <w:lang w:val="en-US"/>
-        </w:rPr>
-        <w:t>int</w:t>
-      </w:r>
-      <w:proofErr w:type="spellEnd"/>
-      <w:r>
-        <w:rPr>
-          <w:rFonts w:ascii="Consolas" w:hAnsi="Consolas" w:cs="Consolas"/>
-          <w:color w:val="808080"/>
-          <w:sz w:val="28"/>
-          <w:szCs w:val="28"/>
-          <w:lang w:val="en-US"/>
-        </w:rPr>
-        <w:t>,</w:t>
-      </w:r>
-      <w:r>
-        <w:rPr>
-          <w:rFonts w:ascii="Consolas" w:hAnsi="Consolas" w:cs="Consolas"/>
-          <w:color w:val="0000FF"/>
-          <w:sz w:val="28"/>
-          <w:szCs w:val="28"/>
-          <w:lang w:val="en-US"/>
-        </w:rPr>
-        <w:t xml:space="preserve"> </w:t>
-      </w:r>
-    </w:p>
-    <w:p>
-      <w:pPr>
-        <w:autoSpaceDE w:val="0"/>
-        <w:autoSpaceDN w:val="0"/>
-        <w:adjustRightInd w:val="0"/>
-        <w:spacing w:after="0" w:line="240" w:lineRule="auto"/>
-        <w:rPr>
-          <w:rFonts w:ascii="Consolas" w:hAnsi="Consolas" w:cs="Consolas"/>
-          <w:color w:val="0000FF"/>
-          <w:sz w:val="28"/>
-          <w:szCs w:val="28"/>
-          <w:lang w:val="en-US"/>
-        </w:rPr>
-      </w:pPr>
-      <w:r>
-        <w:rPr>
-          <w:rFonts w:ascii="Consolas" w:hAnsi="Consolas" w:cs="Consolas"/>
-          <w:color w:val="0000FF"/>
-          <w:sz w:val="28"/>
-          <w:szCs w:val="28"/>
-          <w:lang w:val="en-US"/>
-        </w:rPr>
-        <w:tab/>
-      </w:r>
-      <w:r>
-        <w:rPr>
-          <w:rFonts w:ascii="Consolas" w:hAnsi="Consolas" w:cs="Consolas"/>
-          <w:color w:val="0000FF"/>
-          <w:sz w:val="28"/>
-          <w:szCs w:val="28"/>
-          <w:lang w:val="en-US"/>
-        </w:rPr>
-        <w:tab/>
-      </w:r>
-      <w:r>
-        <w:rPr>
-          <w:rFonts w:ascii="Consolas" w:hAnsi="Consolas" w:cs="Consolas"/>
-          <w:color w:val="0000FF"/>
-          <w:sz w:val="28"/>
-          <w:szCs w:val="28"/>
-          <w:lang w:val="en-US"/>
-        </w:rPr>
-        <w:tab/>
-      </w:r>
-      <w:r>
-        <w:rPr>
-          <w:rFonts w:ascii="Consolas" w:hAnsi="Consolas" w:cs="Consolas"/>
-          <w:color w:val="0000FF"/>
-          <w:sz w:val="28"/>
-          <w:szCs w:val="28"/>
-          <w:lang w:val="en-US"/>
-        </w:rPr>
-        <w:tab/>
-      </w:r>
-      <w:r>
-        <w:rPr>
-          <w:rFonts w:ascii="Consolas" w:hAnsi="Consolas" w:cs="Consolas"/>
-          <w:color w:val="0000FF"/>
-          <w:sz w:val="28"/>
-          <w:szCs w:val="28"/>
-          <w:lang w:val="en-US"/>
-        </w:rPr>
-        <w:tab/>
-      </w:r>
-      <w:r>
-        <w:rPr>
-          <w:rFonts w:ascii="Consolas" w:hAnsi="Consolas" w:cs="Consolas"/>
-          <w:color w:val="0000FF"/>
-          <w:sz w:val="28"/>
-          <w:szCs w:val="28"/>
-          <w:lang w:val="en-US"/>
-        </w:rPr>
-        <w:tab/>
-      </w:r>
-      <w:r>
-        <w:rPr>
-          <w:rFonts w:ascii="Consolas" w:hAnsi="Consolas" w:cs="Consolas"/>
-          <w:color w:val="0000FF"/>
-          <w:sz w:val="28"/>
-          <w:szCs w:val="28"/>
-          <w:lang w:val="en-US"/>
-        </w:rPr>
-        <w:tab/>
-      </w:r>
-      <w:r>
-        <w:rPr>
-          <w:rFonts w:ascii="Consolas" w:hAnsi="Consolas" w:cs="Consolas"/>
-          <w:color w:val="0000FF"/>
-          <w:sz w:val="28"/>
-          <w:szCs w:val="28"/>
-          <w:lang w:val="en-US"/>
-        </w:rPr>
-        <w:tab/>
-      </w:r>
-      <w:r>
-        <w:rPr>
-          <w:rFonts w:ascii="Consolas" w:hAnsi="Consolas" w:cs="Consolas"/>
-          <w:color w:val="0000FF"/>
-          <w:sz w:val="28"/>
-          <w:szCs w:val="28"/>
-          <w:lang w:val="en-US"/>
-        </w:rPr>
-        <w:tab/>
-      </w:r>
-      <w:r>
-        <w:rPr>
-          <w:rFonts w:ascii="Consolas" w:hAnsi="Consolas" w:cs="Consolas"/>
-          <w:color w:val="0000FF"/>
-          <w:sz w:val="28"/>
-          <w:szCs w:val="28"/>
-          <w:lang w:val="en-US"/>
-        </w:rPr>
-        <w:tab/>
-      </w:r>
-      <w:r>
-        <w:rPr>
-          <w:rFonts w:ascii="Consolas" w:hAnsi="Consolas" w:cs="Consolas"/>
-          <w:color w:val="0000FF"/>
-          <w:sz w:val="28"/>
-          <w:szCs w:val="28"/>
-          <w:lang w:val="en-US"/>
-        </w:rPr>
-        <w:tab/>
-      </w:r>
-      <w:r>
-        <w:rPr>
-          <w:rFonts w:ascii="Consolas" w:hAnsi="Consolas" w:cs="Consolas"/>
-          <w:color w:val="008080"/>
-          <w:sz w:val="28"/>
-          <w:szCs w:val="28"/>
-          <w:lang w:val="en-US"/>
-        </w:rPr>
-        <w:t>@</w:t>
-      </w:r>
-      <w:proofErr w:type="spellStart"/>
-      <w:r>
-        <w:rPr>
-          <w:rFonts w:ascii="Consolas" w:hAnsi="Consolas" w:cs="Consolas"/>
-          <w:color w:val="008080"/>
-          <w:sz w:val="28"/>
-          <w:szCs w:val="28"/>
-          <w:lang w:val="en-US"/>
-        </w:rPr>
-        <w:t>codFactura</w:t>
-      </w:r>
-      <w:proofErr w:type="spellEnd"/>
-      <w:r>
-        <w:rPr>
-          <w:rFonts w:ascii="Consolas" w:hAnsi="Consolas" w:cs="Consolas"/>
-          <w:color w:val="0000FF"/>
-          <w:sz w:val="28"/>
-          <w:szCs w:val="28"/>
-          <w:lang w:val="en-US"/>
-        </w:rPr>
-        <w:t xml:space="preserve"> </w:t>
-      </w:r>
-      <w:proofErr w:type="spellStart"/>
-      <w:r>
-        <w:rPr>
-          <w:rFonts w:ascii="Consolas" w:hAnsi="Consolas" w:cs="Consolas"/>
-          <w:color w:val="0000FF"/>
-          <w:sz w:val="28"/>
-          <w:szCs w:val="28"/>
-          <w:lang w:val="en-US"/>
-        </w:rPr>
-        <w:t>int</w:t>
-      </w:r>
-      <w:proofErr w:type="spellEnd"/>
-      <w:r>
-        <w:rPr>
-          <w:rFonts w:ascii="Consolas" w:hAnsi="Consolas" w:cs="Consolas"/>
-          <w:color w:val="808080"/>
-          <w:sz w:val="28"/>
-          <w:szCs w:val="28"/>
-          <w:lang w:val="en-US"/>
-        </w:rPr>
-        <w:t>,</w:t>
-      </w:r>
-    </w:p>
-    <w:p>
-      <w:pPr>
-        <w:autoSpaceDE w:val="0"/>
-        <w:autoSpaceDN w:val="0"/>
-        <w:adjustRightInd w:val="0"/>
-        <w:spacing w:after="0" w:line="240" w:lineRule="auto"/>
-        <w:rPr>
-          <w:rFonts w:ascii="Consolas" w:hAnsi="Consolas" w:cs="Consolas"/>
-          <w:color w:val="0000FF"/>
-          <w:sz w:val="28"/>
-          <w:szCs w:val="28"/>
-          <w:lang w:val="en-US"/>
-        </w:rPr>
-      </w:pPr>
-      <w:r>
-        <w:rPr>
-          <w:rFonts w:ascii="Consolas" w:hAnsi="Consolas" w:cs="Consolas"/>
-          <w:color w:val="0000FF"/>
-          <w:sz w:val="28"/>
-          <w:szCs w:val="28"/>
-          <w:lang w:val="en-US"/>
-        </w:rPr>
-        <w:tab/>
-      </w:r>
-      <w:r>
-        <w:rPr>
-          <w:rFonts w:ascii="Consolas" w:hAnsi="Consolas" w:cs="Consolas"/>
-          <w:color w:val="0000FF"/>
-          <w:sz w:val="28"/>
-          <w:szCs w:val="28"/>
-          <w:lang w:val="en-US"/>
-        </w:rPr>
-        <w:tab/>
-      </w:r>
-      <w:r>
-        <w:rPr>
-          <w:rFonts w:ascii="Consolas" w:hAnsi="Consolas" w:cs="Consolas"/>
-          <w:color w:val="0000FF"/>
-          <w:sz w:val="28"/>
-          <w:szCs w:val="28"/>
-          <w:lang w:val="en-US"/>
-        </w:rPr>
-        <w:tab/>
-      </w:r>
-      <w:r>
-        <w:rPr>
-          <w:rFonts w:ascii="Consolas" w:hAnsi="Consolas" w:cs="Consolas"/>
-          <w:color w:val="0000FF"/>
-          <w:sz w:val="28"/>
-          <w:szCs w:val="28"/>
-          <w:lang w:val="en-US"/>
-        </w:rPr>
-        <w:tab/>
-      </w:r>
-      <w:r>
-        <w:rPr>
-          <w:rFonts w:ascii="Consolas" w:hAnsi="Consolas" w:cs="Consolas"/>
-          <w:color w:val="0000FF"/>
-          <w:sz w:val="28"/>
-          <w:szCs w:val="28"/>
-          <w:lang w:val="en-US"/>
-        </w:rPr>
-        <w:tab/>
-      </w:r>
-      <w:r>
-        <w:rPr>
-          <w:rFonts w:ascii="Consolas" w:hAnsi="Consolas" w:cs="Consolas"/>
-          <w:color w:val="0000FF"/>
-          <w:sz w:val="28"/>
-          <w:szCs w:val="28"/>
-          <w:lang w:val="en-US"/>
-        </w:rPr>
-        <w:tab/>
-      </w:r>
-      <w:r>
-        <w:rPr>
-          <w:rFonts w:ascii="Consolas" w:hAnsi="Consolas" w:cs="Consolas"/>
-          <w:color w:val="0000FF"/>
-          <w:sz w:val="28"/>
-          <w:szCs w:val="28"/>
-          <w:lang w:val="en-US"/>
-        </w:rPr>
-        <w:tab/>
-      </w:r>
-      <w:r>
-        <w:rPr>
-          <w:rFonts w:ascii="Consolas" w:hAnsi="Consolas" w:cs="Consolas"/>
-          <w:color w:val="0000FF"/>
-          <w:sz w:val="28"/>
-          <w:szCs w:val="28"/>
-          <w:lang w:val="en-US"/>
-        </w:rPr>
-        <w:tab/>
-      </w:r>
-      <w:r>
-        <w:rPr>
-          <w:rFonts w:ascii="Consolas" w:hAnsi="Consolas" w:cs="Consolas"/>
-          <w:color w:val="0000FF"/>
-          <w:sz w:val="28"/>
-          <w:szCs w:val="28"/>
-          <w:lang w:val="en-US"/>
-        </w:rPr>
-        <w:tab/>
-      </w:r>
-      <w:r>
-        <w:rPr>
-          <w:rFonts w:ascii="Consolas" w:hAnsi="Consolas" w:cs="Consolas"/>
-          <w:color w:val="0000FF"/>
-          <w:sz w:val="28"/>
-          <w:szCs w:val="28"/>
-          <w:lang w:val="en-US"/>
-        </w:rPr>
-        <w:tab/>
-      </w:r>
-      <w:r>
-        <w:rPr>
-          <w:rFonts w:ascii="Consolas" w:hAnsi="Consolas" w:cs="Consolas"/>
-          <w:color w:val="0000FF"/>
-          <w:sz w:val="28"/>
-          <w:szCs w:val="28"/>
-          <w:lang w:val="en-US"/>
-        </w:rPr>
-        <w:tab/>
-      </w:r>
-      <w:r>
-        <w:rPr>
-          <w:rFonts w:ascii="Consolas" w:hAnsi="Consolas" w:cs="Consolas"/>
-          <w:color w:val="008080"/>
-          <w:sz w:val="28"/>
-          <w:szCs w:val="28"/>
-          <w:lang w:val="en-US"/>
-        </w:rPr>
-        <w:t>@total</w:t>
-      </w:r>
-      <w:r>
-        <w:rPr>
-          <w:rFonts w:ascii="Consolas" w:hAnsi="Consolas" w:cs="Consolas"/>
-          <w:color w:val="0000FF"/>
-          <w:sz w:val="28"/>
-          <w:szCs w:val="28"/>
-          <w:lang w:val="en-US"/>
-        </w:rPr>
-        <w:t xml:space="preserve"> </w:t>
-      </w:r>
-      <w:proofErr w:type="spellStart"/>
-      <w:r>
-        <w:rPr>
-          <w:rFonts w:ascii="Consolas" w:hAnsi="Consolas" w:cs="Consolas"/>
-          <w:color w:val="0000FF"/>
-          <w:sz w:val="28"/>
-          <w:szCs w:val="28"/>
-          <w:lang w:val="en-US"/>
-        </w:rPr>
-        <w:t>int</w:t>
-      </w:r>
-      <w:proofErr w:type="spellEnd"/>
-      <w:r>
-        <w:rPr>
-          <w:rFonts w:ascii="Consolas" w:hAnsi="Consolas" w:cs="Consolas"/>
-          <w:color w:val="808080"/>
-          <w:sz w:val="28"/>
-          <w:szCs w:val="28"/>
-          <w:lang w:val="en-US"/>
-        </w:rPr>
-        <w:t>,</w:t>
-      </w:r>
-      <w:r>
-        <w:rPr>
-          <w:rFonts w:ascii="Consolas" w:hAnsi="Consolas" w:cs="Consolas"/>
-          <w:color w:val="0000FF"/>
-          <w:sz w:val="28"/>
-          <w:szCs w:val="28"/>
-          <w:lang w:val="en-US"/>
-        </w:rPr>
-        <w:t xml:space="preserve"> </w:t>
-      </w:r>
-    </w:p>
-    <w:p>
-      <w:pPr>
-        <w:autoSpaceDE w:val="0"/>
-        <w:autoSpaceDN w:val="0"/>
-        <w:adjustRightInd w:val="0"/>
-        <w:spacing w:after="0" w:line="240" w:lineRule="auto"/>
-        <w:rPr>
-          <w:rFonts w:ascii="Consolas" w:hAnsi="Consolas" w:cs="Consolas"/>
-          <w:color w:val="0000FF"/>
-          <w:sz w:val="28"/>
-          <w:szCs w:val="28"/>
-          <w:lang w:val="en-US"/>
-        </w:rPr>
-      </w:pPr>
-      <w:r>
-        <w:rPr>
-          <w:rFonts w:ascii="Consolas" w:hAnsi="Consolas" w:cs="Consolas"/>
-          <w:color w:val="0000FF"/>
-          <w:sz w:val="28"/>
-          <w:szCs w:val="28"/>
-          <w:lang w:val="en-US"/>
-        </w:rPr>
-        <w:tab/>
-      </w:r>
-      <w:r>
-        <w:rPr>
-          <w:rFonts w:ascii="Consolas" w:hAnsi="Consolas" w:cs="Consolas"/>
-          <w:color w:val="0000FF"/>
-          <w:sz w:val="28"/>
-          <w:szCs w:val="28"/>
-          <w:lang w:val="en-US"/>
-        </w:rPr>
-        <w:tab/>
-      </w:r>
-      <w:r>
-        <w:rPr>
-          <w:rFonts w:ascii="Consolas" w:hAnsi="Consolas" w:cs="Consolas"/>
-          <w:color w:val="0000FF"/>
-          <w:sz w:val="28"/>
-          <w:szCs w:val="28"/>
-          <w:lang w:val="en-US"/>
-        </w:rPr>
-        <w:tab/>
-      </w:r>
-      <w:r>
-        <w:rPr>
-          <w:rFonts w:ascii="Consolas" w:hAnsi="Consolas" w:cs="Consolas"/>
-          <w:color w:val="0000FF"/>
-          <w:sz w:val="28"/>
-          <w:szCs w:val="28"/>
-          <w:lang w:val="en-US"/>
-        </w:rPr>
-        <w:tab/>
-      </w:r>
-      <w:r>
-        <w:rPr>
-          <w:rFonts w:ascii="Consolas" w:hAnsi="Consolas" w:cs="Consolas"/>
-          <w:color w:val="0000FF"/>
-          <w:sz w:val="28"/>
-          <w:szCs w:val="28"/>
-          <w:lang w:val="en-US"/>
-        </w:rPr>
-        <w:tab/>
-      </w:r>
-      <w:r>
-        <w:rPr>
-          <w:rFonts w:ascii="Consolas" w:hAnsi="Consolas" w:cs="Consolas"/>
-          <w:color w:val="0000FF"/>
-          <w:sz w:val="28"/>
-          <w:szCs w:val="28"/>
-          <w:lang w:val="en-US"/>
-        </w:rPr>
-        <w:tab/>
-      </w:r>
-      <w:r>
-        <w:rPr>
-          <w:rFonts w:ascii="Consolas" w:hAnsi="Consolas" w:cs="Consolas"/>
-          <w:color w:val="0000FF"/>
-          <w:sz w:val="28"/>
-          <w:szCs w:val="28"/>
-          <w:lang w:val="en-US"/>
-        </w:rPr>
-        <w:tab/>
-      </w:r>
-      <w:r>
-        <w:rPr>
-          <w:rFonts w:ascii="Consolas" w:hAnsi="Consolas" w:cs="Consolas"/>
-          <w:color w:val="0000FF"/>
-          <w:sz w:val="28"/>
-          <w:szCs w:val="28"/>
-          <w:lang w:val="en-US"/>
-        </w:rPr>
-        <w:tab/>
-      </w:r>
-      <w:r>
-        <w:rPr>
-          <w:rFonts w:ascii="Consolas" w:hAnsi="Consolas" w:cs="Consolas"/>
-          <w:color w:val="0000FF"/>
-          <w:sz w:val="28"/>
-          <w:szCs w:val="28"/>
-          <w:lang w:val="en-US"/>
-        </w:rPr>
-        <w:tab/>
-      </w:r>
-      <w:r>
-        <w:rPr>
-          <w:rFonts w:ascii="Consolas" w:hAnsi="Consolas" w:cs="Consolas"/>
-          <w:color w:val="0000FF"/>
-          <w:sz w:val="28"/>
-          <w:szCs w:val="28"/>
-          <w:lang w:val="en-US"/>
-        </w:rPr>
-        <w:tab/>
-      </w:r>
-      <w:r>
-        <w:rPr>
-          <w:rFonts w:ascii="Consolas" w:hAnsi="Consolas" w:cs="Consolas"/>
-          <w:color w:val="0000FF"/>
-          <w:sz w:val="28"/>
-          <w:szCs w:val="28"/>
-          <w:lang w:val="en-US"/>
-        </w:rPr>
-        <w:tab/>
-      </w:r>
-      <w:r>
-        <w:rPr>
-          <w:rFonts w:ascii="Consolas" w:hAnsi="Consolas" w:cs="Consolas"/>
-          <w:color w:val="008080"/>
-          <w:sz w:val="28"/>
-          <w:szCs w:val="28"/>
-          <w:lang w:val="en-US"/>
-        </w:rPr>
-        <w:t>@</w:t>
-      </w:r>
-      <w:proofErr w:type="spellStart"/>
-      <w:r>
-        <w:rPr>
-          <w:rFonts w:ascii="Consolas" w:hAnsi="Consolas" w:cs="Consolas"/>
-          <w:color w:val="008080"/>
-          <w:sz w:val="28"/>
-          <w:szCs w:val="28"/>
-          <w:lang w:val="en-US"/>
-        </w:rPr>
-        <w:t>fecha_alta</w:t>
-      </w:r>
-      <w:proofErr w:type="spellEnd"/>
-      <w:r>
-        <w:rPr>
-          <w:rFonts w:ascii="Consolas" w:hAnsi="Consolas" w:cs="Consolas"/>
-          <w:color w:val="0000FF"/>
-          <w:sz w:val="28"/>
-          <w:szCs w:val="28"/>
-          <w:lang w:val="en-US"/>
-        </w:rPr>
-        <w:t xml:space="preserve"> </w:t>
-      </w:r>
-      <w:proofErr w:type="spellStart"/>
-      <w:r>
-        <w:rPr>
-          <w:rFonts w:ascii="Consolas" w:hAnsi="Consolas" w:cs="Consolas"/>
-          <w:color w:val="0000FF"/>
-          <w:sz w:val="28"/>
-          <w:szCs w:val="28"/>
-          <w:lang w:val="en-US"/>
-        </w:rPr>
-        <w:t>datetime</w:t>
-      </w:r>
-      <w:proofErr w:type="spellEnd"/>
-      <w:r>
-        <w:rPr>
-          <w:rFonts w:ascii="Consolas" w:hAnsi="Consolas" w:cs="Consolas"/>
-          <w:color w:val="808080"/>
-          <w:sz w:val="28"/>
-          <w:szCs w:val="28"/>
-          <w:lang w:val="en-US"/>
-        </w:rPr>
-        <w:t>,</w:t>
-      </w:r>
-    </w:p>
-    <w:p>
-      <w:pPr>
-        <w:autoSpaceDE w:val="0"/>
-        <w:autoSpaceDN w:val="0"/>
-        <w:adjustRightInd w:val="0"/>
-        <w:spacing w:after="0" w:line="240" w:lineRule="auto"/>
-        <w:rPr>
-          <w:rFonts w:ascii="Consolas" w:hAnsi="Consolas" w:cs="Consolas"/>
-          <w:color w:val="0000FF"/>
-          <w:sz w:val="28"/>
-          <w:szCs w:val="28"/>
-          <w:lang w:val="en-US"/>
-        </w:rPr>
-      </w:pPr>
-      <w:r>
-        <w:rPr>
-          <w:rFonts w:ascii="Consolas" w:hAnsi="Consolas" w:cs="Consolas"/>
-          <w:color w:val="0000FF"/>
-          <w:sz w:val="28"/>
-          <w:szCs w:val="28"/>
-          <w:lang w:val="en-US"/>
-        </w:rPr>
-        <w:t xml:space="preserve">                                            </w:t>
-      </w:r>
-      <w:r>
-        <w:rPr>
-          <w:rFonts w:ascii="Consolas" w:hAnsi="Consolas" w:cs="Consolas"/>
-          <w:color w:val="008080"/>
-          <w:sz w:val="28"/>
-          <w:szCs w:val="28"/>
-          <w:lang w:val="en-US"/>
-        </w:rPr>
-        <w:t>@</w:t>
-      </w:r>
-      <w:proofErr w:type="spellStart"/>
-      <w:r>
-        <w:rPr>
-          <w:rFonts w:ascii="Consolas" w:hAnsi="Consolas" w:cs="Consolas"/>
-          <w:color w:val="008080"/>
-          <w:sz w:val="28"/>
-          <w:szCs w:val="28"/>
-          <w:lang w:val="en-US"/>
-        </w:rPr>
-        <w:t>fecha_vencimiento</w:t>
-      </w:r>
-      <w:proofErr w:type="spellEnd"/>
-      <w:r>
-        <w:rPr>
-          <w:rFonts w:ascii="Consolas" w:hAnsi="Consolas" w:cs="Consolas"/>
-          <w:color w:val="0000FF"/>
-          <w:sz w:val="28"/>
-          <w:szCs w:val="28"/>
-          <w:lang w:val="en-US"/>
-        </w:rPr>
-        <w:t xml:space="preserve"> </w:t>
-      </w:r>
-      <w:proofErr w:type="spellStart"/>
-      <w:r>
-        <w:rPr>
-          <w:rFonts w:ascii="Consolas" w:hAnsi="Consolas" w:cs="Consolas"/>
-          <w:color w:val="0000FF"/>
-          <w:sz w:val="28"/>
-          <w:szCs w:val="28"/>
-          <w:lang w:val="en-US"/>
-        </w:rPr>
-        <w:t>datetime</w:t>
-      </w:r>
-      <w:proofErr w:type="spellEnd"/>
-      <w:r>
-        <w:rPr>
-          <w:rFonts w:ascii="Consolas" w:hAnsi="Consolas" w:cs="Consolas"/>
-          <w:color w:val="808080"/>
-          <w:sz w:val="28"/>
-          <w:szCs w:val="28"/>
-          <w:lang w:val="en-US"/>
-        </w:rPr>
-        <w:t>,</w:t>
-      </w:r>
-      <w:r>
-        <w:rPr>
-          <w:rFonts w:ascii="Consolas" w:hAnsi="Consolas" w:cs="Consolas"/>
-          <w:color w:val="0000FF"/>
-          <w:sz w:val="28"/>
-          <w:szCs w:val="28"/>
-          <w:lang w:val="en-US"/>
-        </w:rPr>
-        <w:t xml:space="preserve"> </w:t>
-      </w:r>
-    </w:p>
-    <w:p>
-      <w:pPr>
-        <w:autoSpaceDE w:val="0"/>
-        <w:autoSpaceDN w:val="0"/>
-        <w:adjustRightInd w:val="0"/>
-        <w:spacing w:after="0" w:line="240" w:lineRule="auto"/>
-        <w:rPr>
-          <w:rFonts w:ascii="Consolas" w:hAnsi="Consolas" w:cs="Consolas"/>
-          <w:color w:val="0000FF"/>
-          <w:sz w:val="28"/>
-          <w:szCs w:val="28"/>
-        </w:rPr>
-      </w:pPr>
-      <w:r>
-        <w:rPr>
-          <w:rFonts w:ascii="Consolas" w:hAnsi="Consolas" w:cs="Consolas"/>
-          <w:color w:val="0000FF"/>
-          <w:sz w:val="28"/>
-          <w:szCs w:val="28"/>
-          <w:lang w:val="en-US"/>
-        </w:rPr>
-        <w:tab/>
-      </w:r>
-      <w:r>
-        <w:rPr>
-          <w:rFonts w:ascii="Consolas" w:hAnsi="Consolas" w:cs="Consolas"/>
-          <w:color w:val="0000FF"/>
-          <w:sz w:val="28"/>
-          <w:szCs w:val="28"/>
-          <w:lang w:val="en-US"/>
-        </w:rPr>
-        <w:tab/>
-      </w:r>
-      <w:r>
-        <w:rPr>
-          <w:rFonts w:ascii="Consolas" w:hAnsi="Consolas" w:cs="Consolas"/>
-          <w:color w:val="0000FF"/>
-          <w:sz w:val="28"/>
-          <w:szCs w:val="28"/>
-          <w:lang w:val="en-US"/>
-        </w:rPr>
-        <w:tab/>
-      </w:r>
-      <w:r>
-        <w:rPr>
-          <w:rFonts w:ascii="Consolas" w:hAnsi="Consolas" w:cs="Consolas"/>
-          <w:color w:val="0000FF"/>
-          <w:sz w:val="28"/>
-          <w:szCs w:val="28"/>
-          <w:lang w:val="en-US"/>
-        </w:rPr>
-        <w:tab/>
-      </w:r>
-      <w:r>
-        <w:rPr>
-          <w:rFonts w:ascii="Consolas" w:hAnsi="Consolas" w:cs="Consolas"/>
-          <w:color w:val="0000FF"/>
-          <w:sz w:val="28"/>
-          <w:szCs w:val="28"/>
-          <w:lang w:val="en-US"/>
-        </w:rPr>
-        <w:tab/>
-      </w:r>
-      <w:r>
-        <w:rPr>
-          <w:rFonts w:ascii="Consolas" w:hAnsi="Consolas" w:cs="Consolas"/>
-          <w:color w:val="0000FF"/>
-          <w:sz w:val="28"/>
-          <w:szCs w:val="28"/>
-          <w:lang w:val="en-US"/>
-        </w:rPr>
-        <w:tab/>
-      </w:r>
-      <w:r>
-        <w:rPr>
-          <w:rFonts w:ascii="Consolas" w:hAnsi="Consolas" w:cs="Consolas"/>
-          <w:color w:val="0000FF"/>
-          <w:sz w:val="28"/>
-          <w:szCs w:val="28"/>
-          <w:lang w:val="en-US"/>
-        </w:rPr>
-        <w:tab/>
-      </w:r>
-      <w:r>
-        <w:rPr>
-          <w:rFonts w:ascii="Consolas" w:hAnsi="Consolas" w:cs="Consolas"/>
-          <w:color w:val="0000FF"/>
-          <w:sz w:val="28"/>
-          <w:szCs w:val="28"/>
-          <w:lang w:val="en-US"/>
-        </w:rPr>
-        <w:tab/>
-      </w:r>
-      <w:r>
-        <w:rPr>
-          <w:rFonts w:ascii="Consolas" w:hAnsi="Consolas" w:cs="Consolas"/>
-          <w:color w:val="0000FF"/>
-          <w:sz w:val="28"/>
-          <w:szCs w:val="28"/>
-          <w:lang w:val="en-US"/>
-        </w:rPr>
-        <w:tab/>
-      </w:r>
-      <w:r>
-        <w:rPr>
-          <w:rFonts w:ascii="Consolas" w:hAnsi="Consolas" w:cs="Consolas"/>
-          <w:color w:val="0000FF"/>
-          <w:sz w:val="28"/>
-          <w:szCs w:val="28"/>
-          <w:lang w:val="en-US"/>
-        </w:rPr>
-        <w:tab/>
-      </w:r>
-      <w:r>
-        <w:rPr>
-          <w:rFonts w:ascii="Consolas" w:hAnsi="Consolas" w:cs="Consolas"/>
-          <w:color w:val="0000FF"/>
-          <w:sz w:val="28"/>
-          <w:szCs w:val="28"/>
-          <w:lang w:val="en-US"/>
-        </w:rPr>
-        <w:tab/>
-      </w:r>
-      <w:r>
-        <w:rPr>
-          <w:rFonts w:ascii="Consolas" w:hAnsi="Consolas" w:cs="Consolas"/>
-          <w:color w:val="008080"/>
-          <w:sz w:val="28"/>
-          <w:szCs w:val="28"/>
-        </w:rPr>
-        <w:t>@</w:t>
-      </w:r>
-      <w:proofErr w:type="gramStart"/>
-      <w:r>
-        <w:rPr>
-          <w:rFonts w:ascii="Consolas" w:hAnsi="Consolas" w:cs="Consolas"/>
-          <w:color w:val="008080"/>
-          <w:sz w:val="28"/>
-          <w:szCs w:val="28"/>
-        </w:rPr>
-        <w:t>habilitado</w:t>
-      </w:r>
-      <w:proofErr w:type="gramEnd"/>
-      <w:r>
-        <w:rPr>
-          <w:rFonts w:ascii="Consolas" w:hAnsi="Consolas" w:cs="Consolas"/>
-          <w:color w:val="0000FF"/>
-          <w:sz w:val="28"/>
-          <w:szCs w:val="28"/>
-        </w:rPr>
-        <w:t xml:space="preserve"> </w:t>
-      </w:r>
-      <w:proofErr w:type="spellStart"/>
-      <w:r>
-        <w:rPr>
-          <w:rFonts w:ascii="Consolas" w:hAnsi="Consolas" w:cs="Consolas"/>
-          <w:color w:val="0000FF"/>
-          <w:sz w:val="28"/>
-          <w:szCs w:val="28"/>
-        </w:rPr>
-        <w:t>numeric</w:t>
-      </w:r>
-      <w:proofErr w:type="spellEnd"/>
-      <w:r>
-        <w:rPr>
-          <w:rFonts w:ascii="Consolas" w:hAnsi="Consolas" w:cs="Consolas"/>
-          <w:color w:val="808080"/>
-          <w:sz w:val="28"/>
-          <w:szCs w:val="28"/>
-        </w:rPr>
-        <w:t>(</w:t>
-      </w:r>
-      <w:r>
-        <w:rPr>
-          <w:rFonts w:ascii="Consolas" w:hAnsi="Consolas" w:cs="Consolas"/>
-          <w:color w:val="0000FF"/>
-          <w:sz w:val="28"/>
-          <w:szCs w:val="28"/>
-        </w:rPr>
-        <w:t>1</w:t>
-      </w:r>
-      <w:r>
-        <w:rPr>
-          <w:rFonts w:ascii="Consolas" w:hAnsi="Consolas" w:cs="Consolas"/>
-          <w:color w:val="808080"/>
-          <w:sz w:val="28"/>
-          <w:szCs w:val="28"/>
-        </w:rPr>
-        <w:t>,</w:t>
-      </w:r>
-      <w:r>
-        <w:rPr>
-          <w:rFonts w:ascii="Consolas" w:hAnsi="Consolas" w:cs="Consolas"/>
-          <w:color w:val="0000FF"/>
-          <w:sz w:val="28"/>
-          <w:szCs w:val="28"/>
-        </w:rPr>
-        <w:t>0</w:t>
-      </w:r>
-      <w:r>
-        <w:rPr>
-          <w:rFonts w:ascii="Consolas" w:hAnsi="Consolas" w:cs="Consolas"/>
-          <w:color w:val="808080"/>
-          <w:sz w:val="28"/>
-          <w:szCs w:val="28"/>
-        </w:rPr>
-        <w:t>))</w:t>
-      </w:r>
-      <w:r>
-        <w:rPr>
-          <w:rFonts w:ascii="Consolas" w:hAnsi="Consolas" w:cs="Consolas"/>
-          <w:color w:val="0000FF"/>
-          <w:sz w:val="28"/>
-          <w:szCs w:val="28"/>
-        </w:rPr>
-        <w:t xml:space="preserve"> </w:t>
-      </w:r>
-    </w:p>
-    <w:p>
-      <w:pPr>
-        <w:autoSpaceDE w:val="0"/>
-        <w:autoSpaceDN w:val="0"/>
-        <w:adjustRightInd w:val="0"/>
-        <w:spacing w:after="0" w:line="240" w:lineRule="auto"/>
-        <w:rPr>
-          <w:rFonts w:ascii="Consolas" w:hAnsi="Consolas" w:cs="Consolas"/>
-          <w:color w:val="0000FF"/>
-          <w:sz w:val="28"/>
-          <w:szCs w:val="28"/>
-        </w:rPr>
-      </w:pPr>
-      <w:proofErr w:type="gramStart"/>
-      <w:r>
-        <w:rPr>
-          <w:rFonts w:ascii="Consolas" w:hAnsi="Consolas" w:cs="Consolas"/>
-          <w:color w:val="0000FF"/>
-          <w:sz w:val="28"/>
-          <w:szCs w:val="28"/>
-        </w:rPr>
-        <w:t>as</w:t>
-      </w:r>
-      <w:proofErr w:type="gramEnd"/>
-    </w:p>
-    <w:p>
-      <w:pPr>
-        <w:autoSpaceDE w:val="0"/>
-        <w:autoSpaceDN w:val="0"/>
-        <w:adjustRightInd w:val="0"/>
-        <w:spacing w:after="0" w:line="240" w:lineRule="auto"/>
-        <w:rPr>
-          <w:rFonts w:ascii="Consolas" w:hAnsi="Consolas" w:cs="Consolas"/>
-          <w:color w:val="0000FF"/>
-          <w:sz w:val="28"/>
-          <w:szCs w:val="28"/>
-        </w:rPr>
-      </w:pPr>
-    </w:p>
-    <w:p>
-      <w:pPr>
-        <w:autoSpaceDE w:val="0"/>
-        <w:autoSpaceDN w:val="0"/>
-        <w:adjustRightInd w:val="0"/>
-        <w:spacing w:after="0" w:line="240" w:lineRule="auto"/>
-        <w:rPr>
-          <w:rFonts w:ascii="Consolas" w:hAnsi="Consolas" w:cs="Consolas"/>
-          <w:color w:val="0000FF"/>
-          <w:sz w:val="28"/>
-          <w:szCs w:val="28"/>
-        </w:rPr>
-      </w:pPr>
-    </w:p>
-    <w:p>
-      <w:pPr>
-        <w:autoSpaceDE w:val="0"/>
-        <w:autoSpaceDN w:val="0"/>
-        <w:adjustRightInd w:val="0"/>
-        <w:spacing w:after="0" w:line="240" w:lineRule="auto"/>
-        <w:rPr>
-          <w:rFonts w:ascii="Consolas" w:hAnsi="Consolas" w:cs="Consolas"/>
-          <w:color w:val="0000FF"/>
-          <w:sz w:val="28"/>
-          <w:szCs w:val="28"/>
-        </w:rPr>
-      </w:pPr>
-      <w:proofErr w:type="spellStart"/>
-      <w:proofErr w:type="gramStart"/>
-      <w:r>
-        <w:rPr>
-          <w:rFonts w:ascii="Consolas" w:hAnsi="Consolas" w:cs="Consolas"/>
-          <w:color w:val="0000FF"/>
-          <w:sz w:val="28"/>
-          <w:szCs w:val="28"/>
-        </w:rPr>
-        <w:t>begin</w:t>
-      </w:r>
-      <w:proofErr w:type="spellEnd"/>
-      <w:proofErr w:type="gramEnd"/>
-    </w:p>
-    <w:p>
-      <w:pPr>
-        <w:autoSpaceDE w:val="0"/>
-        <w:autoSpaceDN w:val="0"/>
-        <w:adjustRightInd w:val="0"/>
-        <w:spacing w:after="0" w:line="240" w:lineRule="auto"/>
-        <w:rPr>
-          <w:rFonts w:ascii="Consolas" w:hAnsi="Consolas" w:cs="Consolas"/>
-          <w:color w:val="0000FF"/>
-          <w:sz w:val="28"/>
-          <w:szCs w:val="28"/>
-        </w:rPr>
-      </w:pPr>
-      <w:r>
-        <w:rPr>
-          <w:rFonts w:ascii="Consolas" w:hAnsi="Consolas" w:cs="Consolas"/>
-          <w:color w:val="0000FF"/>
-          <w:sz w:val="28"/>
-          <w:szCs w:val="28"/>
-        </w:rPr>
-        <w:tab/>
-      </w:r>
-      <w:proofErr w:type="spellStart"/>
-      <w:proofErr w:type="gramStart"/>
-      <w:r>
-        <w:rPr>
-          <w:rFonts w:ascii="Consolas" w:hAnsi="Consolas" w:cs="Consolas"/>
-          <w:color w:val="0000FF"/>
-          <w:sz w:val="28"/>
-          <w:szCs w:val="28"/>
-        </w:rPr>
-        <w:t>insert</w:t>
-      </w:r>
-      <w:proofErr w:type="spellEnd"/>
-      <w:proofErr w:type="gramEnd"/>
-      <w:r>
-        <w:rPr>
-          <w:rFonts w:ascii="Consolas" w:hAnsi="Consolas" w:cs="Consolas"/>
-          <w:color w:val="0000FF"/>
-          <w:sz w:val="28"/>
-          <w:szCs w:val="28"/>
-        </w:rPr>
-        <w:t xml:space="preserve"> </w:t>
-      </w:r>
-      <w:proofErr w:type="spellStart"/>
-      <w:r>
-        <w:rPr>
-          <w:rFonts w:ascii="Consolas" w:hAnsi="Consolas" w:cs="Consolas"/>
-          <w:color w:val="0000FF"/>
-          <w:sz w:val="28"/>
-          <w:szCs w:val="28"/>
-        </w:rPr>
-        <w:t>into</w:t>
-      </w:r>
-      <w:proofErr w:type="spellEnd"/>
-      <w:r>
-        <w:rPr>
-          <w:rFonts w:ascii="Consolas" w:hAnsi="Consolas" w:cs="Consolas"/>
-          <w:color w:val="0000FF"/>
-          <w:sz w:val="28"/>
-          <w:szCs w:val="28"/>
-        </w:rPr>
-        <w:t xml:space="preserve"> </w:t>
-      </w:r>
-      <w:proofErr w:type="spellStart"/>
-      <w:r>
-        <w:rPr>
-          <w:rFonts w:ascii="Consolas" w:hAnsi="Consolas" w:cs="Consolas"/>
-          <w:color w:val="008080"/>
-          <w:sz w:val="28"/>
-          <w:szCs w:val="28"/>
-        </w:rPr>
-        <w:t>pero_compila</w:t>
-      </w:r>
-      <w:r>
-        <w:rPr>
-          <w:rFonts w:ascii="Consolas" w:hAnsi="Consolas" w:cs="Consolas"/>
-          <w:color w:val="808080"/>
-          <w:sz w:val="28"/>
-          <w:szCs w:val="28"/>
-        </w:rPr>
-        <w:t>.</w:t>
-      </w:r>
-      <w:r>
-        <w:rPr>
-          <w:rFonts w:ascii="Consolas" w:hAnsi="Consolas" w:cs="Consolas"/>
-          <w:color w:val="008080"/>
-          <w:sz w:val="28"/>
-          <w:szCs w:val="28"/>
-        </w:rPr>
-        <w:t>Factura</w:t>
-      </w:r>
-      <w:proofErr w:type="spellEnd"/>
-      <w:r>
-        <w:rPr>
-          <w:rFonts w:ascii="Consolas" w:hAnsi="Consolas" w:cs="Consolas"/>
-          <w:color w:val="0000FF"/>
-          <w:sz w:val="28"/>
-          <w:szCs w:val="28"/>
-        </w:rPr>
-        <w:t xml:space="preserve"> </w:t>
-      </w:r>
-      <w:r>
-        <w:rPr>
-          <w:rFonts w:ascii="Consolas" w:hAnsi="Consolas" w:cs="Consolas"/>
-          <w:color w:val="808080"/>
-          <w:sz w:val="28"/>
-          <w:szCs w:val="28"/>
-        </w:rPr>
-        <w:t>(</w:t>
-      </w:r>
-      <w:r>
-        <w:rPr>
-          <w:rFonts w:ascii="Consolas" w:hAnsi="Consolas" w:cs="Consolas"/>
-          <w:color w:val="008080"/>
-          <w:sz w:val="28"/>
-          <w:szCs w:val="28"/>
-        </w:rPr>
-        <w:t>factura_cliente</w:t>
-      </w:r>
-      <w:r>
-        <w:rPr>
-          <w:rFonts w:ascii="Consolas" w:hAnsi="Consolas" w:cs="Consolas"/>
-          <w:color w:val="808080"/>
-          <w:sz w:val="28"/>
-          <w:szCs w:val="28"/>
-        </w:rPr>
-        <w:t>,</w:t>
-      </w:r>
-      <w:r>
-        <w:rPr>
-          <w:rFonts w:ascii="Consolas" w:hAnsi="Consolas" w:cs="Consolas"/>
-          <w:color w:val="008080"/>
-          <w:sz w:val="28"/>
-          <w:szCs w:val="28"/>
-        </w:rPr>
-        <w:t>factura_empresa</w:t>
-      </w:r>
-      <w:r>
-        <w:rPr>
-          <w:rFonts w:ascii="Consolas" w:hAnsi="Consolas" w:cs="Consolas"/>
-          <w:color w:val="808080"/>
-          <w:sz w:val="28"/>
-          <w:szCs w:val="28"/>
-        </w:rPr>
-        <w:t>,</w:t>
-      </w:r>
-      <w:r>
-        <w:rPr>
-          <w:rFonts w:ascii="Consolas" w:hAnsi="Consolas" w:cs="Consolas"/>
-          <w:color w:val="008080"/>
-          <w:sz w:val="28"/>
-          <w:szCs w:val="28"/>
-        </w:rPr>
-        <w:t>factura_cod_factura</w:t>
-      </w:r>
-      <w:r>
-        <w:rPr>
-          <w:rFonts w:ascii="Consolas" w:hAnsi="Consolas" w:cs="Consolas"/>
-          <w:color w:val="808080"/>
-          <w:sz w:val="28"/>
-          <w:szCs w:val="28"/>
-        </w:rPr>
-        <w:t>,</w:t>
-      </w:r>
-      <w:r>
-        <w:rPr>
-          <w:rFonts w:ascii="Consolas" w:hAnsi="Consolas" w:cs="Consolas"/>
-          <w:color w:val="008080"/>
-          <w:sz w:val="28"/>
-          <w:szCs w:val="28"/>
-        </w:rPr>
-        <w:t>factura_total</w:t>
-      </w:r>
-      <w:r>
-        <w:rPr>
-          <w:rFonts w:ascii="Consolas" w:hAnsi="Consolas" w:cs="Consolas"/>
-          <w:color w:val="808080"/>
-          <w:sz w:val="28"/>
-          <w:szCs w:val="28"/>
-        </w:rPr>
-        <w:t>,</w:t>
-      </w:r>
-      <w:r>
-        <w:rPr>
-          <w:rFonts w:ascii="Consolas" w:hAnsi="Consolas" w:cs="Consolas"/>
-          <w:color w:val="008080"/>
-          <w:sz w:val="28"/>
-          <w:szCs w:val="28"/>
-        </w:rPr>
-        <w:t>factura_fecha_alta</w:t>
-      </w:r>
-      <w:r>
-        <w:rPr>
-          <w:rFonts w:ascii="Consolas" w:hAnsi="Consolas" w:cs="Consolas"/>
-          <w:color w:val="808080"/>
-          <w:sz w:val="28"/>
-          <w:szCs w:val="28"/>
-        </w:rPr>
-        <w:t>,</w:t>
-      </w:r>
-      <w:r>
-        <w:rPr>
-          <w:rFonts w:ascii="Consolas" w:hAnsi="Consolas" w:cs="Consolas"/>
-          <w:color w:val="008080"/>
-          <w:sz w:val="28"/>
-          <w:szCs w:val="28"/>
-        </w:rPr>
-        <w:t>factura_fecha_vencimiento</w:t>
-      </w:r>
-      <w:r>
-        <w:rPr>
-          <w:rFonts w:ascii="Consolas" w:hAnsi="Consolas" w:cs="Consolas"/>
-          <w:color w:val="808080"/>
-          <w:sz w:val="28"/>
-          <w:szCs w:val="28"/>
-        </w:rPr>
-        <w:t>)</w:t>
-      </w:r>
-    </w:p>
-    <w:p>
-      <w:pPr>
-        <w:autoSpaceDE w:val="0"/>
-        <w:autoSpaceDN w:val="0"/>
-        <w:adjustRightInd w:val="0"/>
-        <w:spacing w:after="0" w:line="240" w:lineRule="auto"/>
-        <w:rPr>
-          <w:rFonts w:ascii="Consolas" w:hAnsi="Consolas" w:cs="Consolas"/>
-          <w:color w:val="0000FF"/>
-          <w:sz w:val="28"/>
-          <w:szCs w:val="28"/>
-          <w:lang w:val="en-US"/>
-        </w:rPr>
-      </w:pPr>
-      <w:r>
-        <w:rPr>
-          <w:rFonts w:ascii="Consolas" w:hAnsi="Consolas" w:cs="Consolas"/>
-          <w:color w:val="0000FF"/>
-          <w:sz w:val="28"/>
-          <w:szCs w:val="28"/>
-        </w:rPr>
-        <w:lastRenderedPageBreak/>
+          <w:lang w:val="en-US"/>
+        </w:rPr>
+      </w:pPr>
+      <w:r>
+        <w:rPr>
+          <w:rFonts w:ascii="Consolas" w:hAnsi="Consolas" w:cs="Consolas"/>
+          <w:color w:val="0000FF"/>
+          <w:sz w:val="28"/>
+          <w:szCs w:val="28"/>
+        </w:rPr>
         <w:tab/>
       </w:r>
       <w:proofErr w:type="gramStart"/>

--- a/ESTRATEGIA GRUPO PERO_COMPILA.docx
+++ b/ESTRATEGIA GRUPO PERO_COMPILA.docx
@@ -7,18 +7,3068 @@
         <w:jc w:val="center"/>
         <w:rPr>
           <w:b/>
-          <w:sz w:val="28"/>
-          <w:szCs w:val="28"/>
-          <w:u w:val="single"/>
-        </w:rPr>
-      </w:pPr>
-      <w:r>
-        <w:rPr>
-          <w:b/>
-          <w:sz w:val="28"/>
-          <w:szCs w:val="28"/>
-        </w:rPr>
-        <w:t>ESTRATEGIA GRUPO PERO_COMPILA</w:t>
+          <w:sz w:val="72"/>
+          <w:szCs w:val="72"/>
+        </w:rPr>
+      </w:pPr>
+      <w:r>
+        <w:rPr>
+          <w:b/>
+          <w:sz w:val="72"/>
+          <w:szCs w:val="72"/>
+        </w:rPr>
+        <w:t xml:space="preserve">TRABAJO PRÁCTICO </w:t>
+      </w:r>
+    </w:p>
+    <w:p>
+      <w:pPr>
+        <w:rPr>
+          <w:b/>
+          <w:sz w:val="28"/>
+          <w:szCs w:val="28"/>
+        </w:rPr>
+      </w:pPr>
+      <w:r>
+        <w:rPr>
+          <w:b/>
+          <w:sz w:val="72"/>
+          <w:szCs w:val="72"/>
+        </w:rPr>
+        <w:tab/>
+      </w:r>
+      <w:r>
+        <w:rPr>
+          <w:b/>
+          <w:sz w:val="72"/>
+          <w:szCs w:val="72"/>
+        </w:rPr>
+        <w:tab/>
+      </w:r>
+      <w:r>
+        <w:rPr>
+          <w:b/>
+          <w:sz w:val="72"/>
+          <w:szCs w:val="72"/>
+        </w:rPr>
+        <w:tab/>
+      </w:r>
+      <w:r>
+        <w:rPr>
+          <w:b/>
+          <w:sz w:val="72"/>
+          <w:szCs w:val="72"/>
+        </w:rPr>
+        <w:tab/>
+      </w:r>
+      <w:r>
+        <w:rPr>
+          <w:b/>
+          <w:sz w:val="28"/>
+          <w:szCs w:val="28"/>
+        </w:rPr>
+        <w:tab/>
+      </w:r>
+    </w:p>
+    <w:p>
+      <w:pPr>
+        <w:ind w:firstLine="708"/>
+        <w:rPr>
+          <w:b/>
+          <w:sz w:val="40"/>
+          <w:szCs w:val="40"/>
+        </w:rPr>
+      </w:pPr>
+      <w:r>
+        <w:rPr>
+          <w:b/>
+          <w:sz w:val="40"/>
+          <w:szCs w:val="40"/>
+        </w:rPr>
+        <w:t xml:space="preserve">           </w:t>
+      </w:r>
+      <w:r>
+        <w:rPr>
+          <w:b/>
+          <w:sz w:val="40"/>
+          <w:szCs w:val="40"/>
+        </w:rPr>
+        <w:t>GESTIÓN DE DATOS- UTN FRBA</w:t>
+      </w:r>
+    </w:p>
+    <w:p>
+      <w:pPr>
+        <w:jc w:val="center"/>
+        <w:rPr>
+          <w:b/>
+          <w:sz w:val="28"/>
+          <w:szCs w:val="28"/>
+        </w:rPr>
+      </w:pPr>
+    </w:p>
+    <w:p>
+      <w:pPr>
+        <w:jc w:val="center"/>
+        <w:rPr>
+          <w:b/>
+          <w:sz w:val="28"/>
+          <w:szCs w:val="28"/>
+        </w:rPr>
+      </w:pPr>
+    </w:p>
+    <w:p>
+      <w:pPr>
+        <w:jc w:val="center"/>
+        <w:rPr>
+          <w:b/>
+          <w:sz w:val="28"/>
+          <w:szCs w:val="28"/>
+        </w:rPr>
+      </w:pPr>
+    </w:p>
+    <w:p>
+      <w:pPr>
+        <w:jc w:val="center"/>
+        <w:rPr>
+          <w:b/>
+          <w:sz w:val="28"/>
+          <w:szCs w:val="28"/>
+        </w:rPr>
+      </w:pPr>
+    </w:p>
+    <w:p>
+      <w:pPr>
+        <w:jc w:val="center"/>
+        <w:rPr>
+          <w:b/>
+          <w:sz w:val="38"/>
+          <w:szCs w:val="38"/>
+        </w:rPr>
+      </w:pPr>
+      <w:r>
+        <w:rPr>
+          <w:b/>
+          <w:sz w:val="38"/>
+          <w:szCs w:val="38"/>
+        </w:rPr>
+        <w:t>TEMA:</w:t>
+      </w:r>
+    </w:p>
+    <w:p>
+      <w:pPr>
+        <w:jc w:val="center"/>
+        <w:rPr>
+          <w:b/>
+          <w:sz w:val="28"/>
+          <w:szCs w:val="28"/>
+        </w:rPr>
+      </w:pPr>
+      <w:r>
+        <w:rPr>
+          <w:b/>
+          <w:sz w:val="28"/>
+          <w:szCs w:val="28"/>
+        </w:rPr>
+        <w:t>ESTRATEGIA</w:t>
+      </w:r>
+    </w:p>
+    <w:p>
+      <w:pPr>
+        <w:jc w:val="center"/>
+        <w:rPr>
+          <w:b/>
+          <w:sz w:val="38"/>
+          <w:szCs w:val="38"/>
+        </w:rPr>
+      </w:pPr>
+      <w:r>
+        <w:rPr>
+          <w:b/>
+          <w:sz w:val="38"/>
+          <w:szCs w:val="38"/>
+        </w:rPr>
+        <w:t>GRUPO:</w:t>
+      </w:r>
+    </w:p>
+    <w:p>
+      <w:pPr>
+        <w:jc w:val="center"/>
+        <w:rPr>
+          <w:b/>
+          <w:sz w:val="28"/>
+          <w:szCs w:val="28"/>
+        </w:rPr>
+      </w:pPr>
+      <w:r>
+        <w:rPr>
+          <w:b/>
+          <w:sz w:val="28"/>
+          <w:szCs w:val="28"/>
+        </w:rPr>
+        <w:t>PERO_COMPILA</w:t>
+      </w:r>
+    </w:p>
+    <w:p>
+      <w:pPr>
+        <w:rPr>
+          <w:b/>
+          <w:sz w:val="28"/>
+          <w:szCs w:val="28"/>
+        </w:rPr>
+      </w:pPr>
+    </w:p>
+    <w:p>
+      <w:pPr>
+        <w:rPr>
+          <w:b/>
+          <w:sz w:val="28"/>
+          <w:szCs w:val="28"/>
+        </w:rPr>
+      </w:pPr>
+    </w:p>
+    <w:p>
+      <w:pPr>
+        <w:rPr>
+          <w:b/>
+          <w:sz w:val="28"/>
+          <w:szCs w:val="28"/>
+        </w:rPr>
+      </w:pPr>
+    </w:p>
+    <w:p>
+      <w:pPr>
+        <w:rPr>
+          <w:b/>
+          <w:sz w:val="28"/>
+          <w:szCs w:val="28"/>
+        </w:rPr>
+      </w:pPr>
+    </w:p>
+    <w:p>
+      <w:pPr>
+        <w:rPr>
+          <w:b/>
+          <w:sz w:val="28"/>
+          <w:szCs w:val="28"/>
+        </w:rPr>
+      </w:pPr>
+      <w:r>
+        <w:rPr>
+          <w:b/>
+          <w:sz w:val="28"/>
+          <w:szCs w:val="28"/>
+        </w:rPr>
+        <w:t>-</w:t>
+      </w:r>
+      <w:r>
+        <w:rPr>
+          <w:b/>
+          <w:sz w:val="28"/>
+          <w:szCs w:val="28"/>
+        </w:rPr>
+        <w:t>INTEGRANTES: MELISA GÓMEZ</w:t>
+      </w:r>
+    </w:p>
+    <w:p>
+      <w:pPr>
+        <w:rPr>
+          <w:b/>
+          <w:sz w:val="28"/>
+          <w:szCs w:val="28"/>
+        </w:rPr>
+      </w:pPr>
+      <w:r>
+        <w:rPr>
+          <w:b/>
+          <w:sz w:val="28"/>
+          <w:szCs w:val="28"/>
+        </w:rPr>
+        <w:tab/>
+        <w:t xml:space="preserve">                  CHRISTIAN MEDINA</w:t>
+      </w:r>
+    </w:p>
+    <w:p>
+      <w:pPr>
+        <w:rPr>
+          <w:b/>
+          <w:sz w:val="28"/>
+          <w:szCs w:val="28"/>
+        </w:rPr>
+      </w:pPr>
+      <w:r>
+        <w:rPr>
+          <w:b/>
+          <w:sz w:val="28"/>
+          <w:szCs w:val="28"/>
+        </w:rPr>
+        <w:t xml:space="preserve">                             DANIELA MONTANARO</w:t>
+      </w:r>
+    </w:p>
+    <w:p>
+      <w:pPr>
+        <w:rPr>
+          <w:b/>
+          <w:sz w:val="28"/>
+          <w:szCs w:val="28"/>
+          <w:u w:val="single"/>
+        </w:rPr>
+      </w:pPr>
+      <w:r>
+        <w:rPr>
+          <w:b/>
+          <w:sz w:val="28"/>
+          <w:szCs w:val="28"/>
+          <w:u w:val="single"/>
+        </w:rPr>
+        <w:br w:type="page"/>
+      </w:r>
+    </w:p>
+    <w:p>
+      <w:pPr>
+        <w:pStyle w:val="Prrafodelista"/>
+        <w:numPr>
+          <w:ilvl w:val="0"/>
+          <w:numId w:val="1"/>
+        </w:numPr>
+        <w:tabs>
+          <w:tab w:val="left" w:pos="2205"/>
+        </w:tabs>
+        <w:rPr>
+          <w:b/>
+          <w:sz w:val="40"/>
+          <w:szCs w:val="40"/>
+          <w:u w:val="single"/>
+        </w:rPr>
+      </w:pPr>
+      <w:r>
+        <w:rPr>
+          <w:b/>
+          <w:sz w:val="40"/>
+          <w:szCs w:val="40"/>
+          <w:u w:val="single"/>
+        </w:rPr>
+        <w:lastRenderedPageBreak/>
+        <w:t>TABLAS</w:t>
+      </w:r>
+    </w:p>
+    <w:p>
+      <w:pPr>
+        <w:tabs>
+          <w:tab w:val="left" w:pos="2205"/>
+        </w:tabs>
+        <w:jc w:val="center"/>
+        <w:rPr>
+          <w:b/>
+          <w:sz w:val="28"/>
+          <w:szCs w:val="28"/>
+          <w:u w:val="single"/>
+        </w:rPr>
+      </w:pPr>
+    </w:p>
+    <w:p>
+      <w:pPr>
+        <w:tabs>
+          <w:tab w:val="left" w:pos="2205"/>
+        </w:tabs>
+        <w:jc w:val="center"/>
+        <w:rPr>
+          <w:b/>
+          <w:sz w:val="34"/>
+          <w:szCs w:val="34"/>
+          <w:u w:val="single"/>
+        </w:rPr>
+      </w:pPr>
+      <w:r>
+        <w:rPr>
+          <w:b/>
+          <w:sz w:val="34"/>
+          <w:szCs w:val="34"/>
+          <w:u w:val="single"/>
+        </w:rPr>
+        <w:t>SUCURSAL</w:t>
+      </w:r>
+    </w:p>
+    <w:p>
+      <w:pPr>
+        <w:tabs>
+          <w:tab w:val="left" w:pos="2205"/>
+        </w:tabs>
+        <w:jc w:val="center"/>
+        <w:rPr>
+          <w:b/>
+          <w:sz w:val="28"/>
+          <w:szCs w:val="28"/>
+        </w:rPr>
+      </w:pPr>
+      <w:r>
+        <w:rPr>
+          <w:b/>
+          <w:sz w:val="28"/>
+          <w:szCs w:val="28"/>
+        </w:rPr>
+        <w:t>PK:</w:t>
+      </w:r>
+    </w:p>
+    <w:p>
+      <w:pPr>
+        <w:tabs>
+          <w:tab w:val="left" w:pos="2205"/>
+        </w:tabs>
+        <w:jc w:val="center"/>
+        <w:rPr>
+          <w:b/>
+          <w:sz w:val="28"/>
+          <w:szCs w:val="28"/>
+        </w:rPr>
+      </w:pPr>
+      <w:r>
+        <w:rPr>
+          <w:b/>
+          <w:sz w:val="28"/>
+          <w:szCs w:val="28"/>
+        </w:rPr>
+        <w:t>FK:</w:t>
+      </w:r>
+    </w:p>
+    <w:p>
+      <w:pPr>
+        <w:tabs>
+          <w:tab w:val="left" w:pos="2205"/>
+        </w:tabs>
+        <w:jc w:val="center"/>
+        <w:rPr>
+          <w:b/>
+          <w:sz w:val="28"/>
+          <w:szCs w:val="28"/>
+        </w:rPr>
+      </w:pPr>
+      <w:r>
+        <w:rPr>
+          <w:b/>
+          <w:sz w:val="28"/>
+          <w:szCs w:val="28"/>
+        </w:rPr>
+        <w:t>FINALIDAD:</w:t>
+      </w:r>
+    </w:p>
+    <w:p>
+      <w:pPr>
+        <w:tabs>
+          <w:tab w:val="left" w:pos="2205"/>
+        </w:tabs>
+        <w:jc w:val="center"/>
+        <w:rPr>
+          <w:b/>
+          <w:sz w:val="34"/>
+          <w:szCs w:val="34"/>
+          <w:u w:val="single"/>
+        </w:rPr>
+      </w:pPr>
+      <w:r>
+        <w:rPr>
+          <w:b/>
+          <w:sz w:val="34"/>
+          <w:szCs w:val="34"/>
+          <w:u w:val="single"/>
+        </w:rPr>
+        <w:t>USUARIO X SUCURSAL</w:t>
+      </w:r>
+    </w:p>
+    <w:p>
+      <w:pPr>
+        <w:tabs>
+          <w:tab w:val="left" w:pos="2205"/>
+        </w:tabs>
+        <w:jc w:val="center"/>
+        <w:rPr>
+          <w:sz w:val="28"/>
+          <w:szCs w:val="28"/>
+        </w:rPr>
+      </w:pPr>
+      <w:proofErr w:type="spellStart"/>
+      <w:r>
+        <w:rPr>
+          <w:b/>
+          <w:sz w:val="28"/>
+          <w:szCs w:val="28"/>
+        </w:rPr>
+        <w:t>PK</w:t>
+      </w:r>
+      <w:proofErr w:type="gramStart"/>
+      <w:r>
+        <w:rPr>
+          <w:b/>
+          <w:sz w:val="28"/>
+          <w:szCs w:val="28"/>
+        </w:rPr>
+        <w:t>:</w:t>
+      </w:r>
+      <w:r>
+        <w:rPr>
+          <w:sz w:val="28"/>
+          <w:szCs w:val="28"/>
+        </w:rPr>
+        <w:t>Id</w:t>
+      </w:r>
+      <w:proofErr w:type="spellEnd"/>
+      <w:proofErr w:type="gramEnd"/>
+    </w:p>
+    <w:p>
+      <w:pPr>
+        <w:tabs>
+          <w:tab w:val="left" w:pos="2205"/>
+        </w:tabs>
+        <w:jc w:val="center"/>
+        <w:rPr>
+          <w:sz w:val="28"/>
+          <w:szCs w:val="28"/>
+        </w:rPr>
+      </w:pPr>
+      <w:r>
+        <w:rPr>
+          <w:b/>
+          <w:sz w:val="28"/>
+          <w:szCs w:val="28"/>
+        </w:rPr>
+        <w:t>FK:</w:t>
+      </w:r>
+      <w:r>
+        <w:rPr>
+          <w:sz w:val="28"/>
+          <w:szCs w:val="28"/>
+        </w:rPr>
+        <w:t xml:space="preserve"> </w:t>
+      </w:r>
+      <w:proofErr w:type="spellStart"/>
+      <w:r>
+        <w:rPr>
+          <w:sz w:val="28"/>
+          <w:szCs w:val="28"/>
+        </w:rPr>
+        <w:t>Sucursal</w:t>
+      </w:r>
+      <w:proofErr w:type="gramStart"/>
+      <w:r>
+        <w:rPr>
+          <w:sz w:val="28"/>
+          <w:szCs w:val="28"/>
+        </w:rPr>
+        <w:t>,Usuario</w:t>
+      </w:r>
+      <w:proofErr w:type="spellEnd"/>
+      <w:proofErr w:type="gramEnd"/>
+    </w:p>
+    <w:p>
+      <w:pPr>
+        <w:tabs>
+          <w:tab w:val="left" w:pos="2205"/>
+        </w:tabs>
+        <w:jc w:val="center"/>
+        <w:rPr>
+          <w:sz w:val="28"/>
+          <w:szCs w:val="28"/>
+        </w:rPr>
+      </w:pPr>
+      <w:r>
+        <w:rPr>
+          <w:b/>
+          <w:sz w:val="28"/>
+          <w:szCs w:val="28"/>
+        </w:rPr>
+        <w:t>FINALIDAD:</w:t>
+      </w:r>
+      <w:r>
+        <w:rPr>
+          <w:b/>
+          <w:sz w:val="28"/>
+          <w:szCs w:val="28"/>
+        </w:rPr>
+        <w:t xml:space="preserve"> </w:t>
+      </w:r>
+      <w:r>
+        <w:rPr>
+          <w:sz w:val="28"/>
+          <w:szCs w:val="28"/>
+        </w:rPr>
+        <w:t>La necesitamos para reflejar las situaciones en la que un Usuario puede trabajar en muchas Sucursales, o al revés, en muchas Sucursales pueden trabajar muchos Usuarios</w:t>
+      </w:r>
+    </w:p>
+    <w:p>
+      <w:pPr>
+        <w:tabs>
+          <w:tab w:val="left" w:pos="2205"/>
+        </w:tabs>
+        <w:jc w:val="center"/>
+        <w:rPr>
+          <w:b/>
+          <w:sz w:val="28"/>
+          <w:szCs w:val="28"/>
+          <w:u w:val="single"/>
+        </w:rPr>
+      </w:pPr>
+    </w:p>
+    <w:p>
+      <w:pPr>
+        <w:jc w:val="center"/>
+        <w:rPr>
+          <w:b/>
+          <w:sz w:val="34"/>
+          <w:szCs w:val="34"/>
+          <w:u w:val="single"/>
+        </w:rPr>
+      </w:pPr>
+      <w:r>
+        <w:rPr>
+          <w:b/>
+          <w:sz w:val="34"/>
+          <w:szCs w:val="34"/>
+          <w:u w:val="single"/>
+        </w:rPr>
+        <w:t>USUARIO</w:t>
+      </w:r>
+    </w:p>
+    <w:p>
+      <w:pPr>
+        <w:tabs>
+          <w:tab w:val="left" w:pos="2205"/>
+        </w:tabs>
+        <w:jc w:val="center"/>
+        <w:rPr>
+          <w:sz w:val="28"/>
+          <w:szCs w:val="28"/>
+        </w:rPr>
+      </w:pPr>
+      <w:proofErr w:type="spellStart"/>
+      <w:r>
+        <w:rPr>
+          <w:b/>
+          <w:sz w:val="28"/>
+          <w:szCs w:val="28"/>
+        </w:rPr>
+        <w:t>PK</w:t>
+      </w:r>
+      <w:proofErr w:type="gramStart"/>
+      <w:r>
+        <w:rPr>
+          <w:b/>
+          <w:sz w:val="28"/>
+          <w:szCs w:val="28"/>
+        </w:rPr>
+        <w:t>:</w:t>
+      </w:r>
+      <w:r>
+        <w:rPr>
+          <w:sz w:val="28"/>
+          <w:szCs w:val="28"/>
+        </w:rPr>
+        <w:t>Id</w:t>
+      </w:r>
+      <w:proofErr w:type="spellEnd"/>
+      <w:proofErr w:type="gramEnd"/>
+    </w:p>
+    <w:p>
+      <w:pPr>
+        <w:tabs>
+          <w:tab w:val="left" w:pos="2205"/>
+        </w:tabs>
+        <w:jc w:val="center"/>
+        <w:rPr>
+          <w:sz w:val="28"/>
+          <w:szCs w:val="28"/>
+        </w:rPr>
+      </w:pPr>
+      <w:proofErr w:type="spellStart"/>
+      <w:r>
+        <w:rPr>
+          <w:b/>
+          <w:sz w:val="28"/>
+          <w:szCs w:val="28"/>
+        </w:rPr>
+        <w:t>FK</w:t>
+      </w:r>
+      <w:proofErr w:type="gramStart"/>
+      <w:r>
+        <w:rPr>
+          <w:b/>
+          <w:sz w:val="28"/>
+          <w:szCs w:val="28"/>
+        </w:rPr>
+        <w:t>:</w:t>
+      </w:r>
+      <w:r>
+        <w:rPr>
+          <w:sz w:val="28"/>
+          <w:szCs w:val="28"/>
+        </w:rPr>
+        <w:t>No</w:t>
+      </w:r>
+      <w:proofErr w:type="spellEnd"/>
+      <w:proofErr w:type="gramEnd"/>
+    </w:p>
+    <w:p>
+      <w:pPr>
+        <w:tabs>
+          <w:tab w:val="left" w:pos="2205"/>
+        </w:tabs>
+        <w:jc w:val="center"/>
+        <w:rPr>
+          <w:sz w:val="28"/>
+          <w:szCs w:val="28"/>
+        </w:rPr>
+      </w:pPr>
+      <w:r>
+        <w:rPr>
+          <w:b/>
+          <w:sz w:val="28"/>
+          <w:szCs w:val="28"/>
+        </w:rPr>
+        <w:t>FINALIDAD:</w:t>
+      </w:r>
+      <w:r>
+        <w:rPr>
+          <w:b/>
+          <w:sz w:val="28"/>
+          <w:szCs w:val="28"/>
+        </w:rPr>
+        <w:t xml:space="preserve"> </w:t>
+      </w:r>
+      <w:r>
+        <w:rPr>
+          <w:sz w:val="28"/>
+          <w:szCs w:val="28"/>
+        </w:rPr>
+        <w:t xml:space="preserve">Creada para el acceso al sistema de los diferentes Usuarios que pertenezcan a la empresa </w:t>
+      </w:r>
+      <w:proofErr w:type="spellStart"/>
+      <w:r>
+        <w:rPr>
+          <w:sz w:val="28"/>
+          <w:szCs w:val="28"/>
+        </w:rPr>
+        <w:t>PagoAgilFrba</w:t>
+      </w:r>
+      <w:proofErr w:type="spellEnd"/>
+    </w:p>
+    <w:p>
+      <w:pPr>
+        <w:jc w:val="center"/>
+        <w:rPr>
+          <w:b/>
+          <w:sz w:val="28"/>
+          <w:szCs w:val="28"/>
+          <w:u w:val="single"/>
+        </w:rPr>
+      </w:pPr>
+    </w:p>
+    <w:p>
+      <w:pPr>
+        <w:jc w:val="center"/>
+        <w:rPr>
+          <w:b/>
+          <w:sz w:val="34"/>
+          <w:szCs w:val="34"/>
+          <w:u w:val="single"/>
+        </w:rPr>
+      </w:pPr>
+      <w:r>
+        <w:rPr>
+          <w:b/>
+          <w:sz w:val="34"/>
+          <w:szCs w:val="34"/>
+          <w:u w:val="single"/>
+        </w:rPr>
+        <w:t>ROL X USUARIO</w:t>
+      </w:r>
+    </w:p>
+    <w:p>
+      <w:pPr>
+        <w:tabs>
+          <w:tab w:val="left" w:pos="2205"/>
+        </w:tabs>
+        <w:jc w:val="center"/>
+        <w:rPr>
+          <w:sz w:val="28"/>
+          <w:szCs w:val="28"/>
+        </w:rPr>
+      </w:pPr>
+      <w:proofErr w:type="spellStart"/>
+      <w:r>
+        <w:rPr>
+          <w:b/>
+          <w:sz w:val="28"/>
+          <w:szCs w:val="28"/>
+        </w:rPr>
+        <w:t>PK</w:t>
+      </w:r>
+      <w:proofErr w:type="gramStart"/>
+      <w:r>
+        <w:rPr>
+          <w:b/>
+          <w:sz w:val="28"/>
+          <w:szCs w:val="28"/>
+        </w:rPr>
+        <w:t>:</w:t>
+      </w:r>
+      <w:r>
+        <w:rPr>
+          <w:sz w:val="28"/>
+          <w:szCs w:val="28"/>
+        </w:rPr>
+        <w:t>Id</w:t>
+      </w:r>
+      <w:proofErr w:type="spellEnd"/>
+      <w:proofErr w:type="gramEnd"/>
+    </w:p>
+    <w:p>
+      <w:pPr>
+        <w:tabs>
+          <w:tab w:val="left" w:pos="2205"/>
+        </w:tabs>
+        <w:jc w:val="center"/>
+        <w:rPr>
+          <w:sz w:val="28"/>
+          <w:szCs w:val="28"/>
+        </w:rPr>
+      </w:pPr>
+      <w:proofErr w:type="spellStart"/>
+      <w:r>
+        <w:rPr>
+          <w:b/>
+          <w:sz w:val="28"/>
+          <w:szCs w:val="28"/>
+        </w:rPr>
+        <w:t>FK</w:t>
+      </w:r>
+      <w:proofErr w:type="gramStart"/>
+      <w:r>
+        <w:rPr>
+          <w:b/>
+          <w:sz w:val="28"/>
+          <w:szCs w:val="28"/>
+        </w:rPr>
+        <w:t>:</w:t>
+      </w:r>
+      <w:r>
+        <w:rPr>
+          <w:sz w:val="28"/>
+          <w:szCs w:val="28"/>
+        </w:rPr>
+        <w:t>Usuario,Rol</w:t>
+      </w:r>
+      <w:proofErr w:type="spellEnd"/>
+      <w:proofErr w:type="gramEnd"/>
+    </w:p>
+    <w:p>
+      <w:pPr>
+        <w:tabs>
+          <w:tab w:val="left" w:pos="2205"/>
+        </w:tabs>
+        <w:jc w:val="center"/>
+        <w:rPr>
+          <w:sz w:val="28"/>
+          <w:szCs w:val="28"/>
+        </w:rPr>
+      </w:pPr>
+      <w:r>
+        <w:rPr>
+          <w:b/>
+          <w:sz w:val="28"/>
+          <w:szCs w:val="28"/>
+        </w:rPr>
+        <w:t>FINALIDAD:</w:t>
+      </w:r>
+      <w:r>
+        <w:rPr>
+          <w:sz w:val="28"/>
+          <w:szCs w:val="28"/>
+        </w:rPr>
+        <w:t xml:space="preserve"> Se creó ante las situaciones en las que el usuario posea muchos roles o al revés que esos roles pertenezcan a muchos usuarios</w:t>
+      </w:r>
+    </w:p>
+    <w:p>
+      <w:pPr>
+        <w:jc w:val="center"/>
+        <w:rPr>
+          <w:b/>
+          <w:sz w:val="34"/>
+          <w:szCs w:val="34"/>
+          <w:u w:val="single"/>
+        </w:rPr>
+      </w:pPr>
+    </w:p>
+    <w:p>
+      <w:pPr>
+        <w:jc w:val="center"/>
+        <w:rPr>
+          <w:b/>
+          <w:sz w:val="34"/>
+          <w:szCs w:val="34"/>
+          <w:u w:val="single"/>
+        </w:rPr>
+      </w:pPr>
+      <w:r>
+        <w:rPr>
+          <w:b/>
+          <w:sz w:val="34"/>
+          <w:szCs w:val="34"/>
+          <w:u w:val="single"/>
+        </w:rPr>
+        <w:t>ROL</w:t>
+      </w:r>
+    </w:p>
+    <w:p>
+      <w:pPr>
+        <w:tabs>
+          <w:tab w:val="left" w:pos="2205"/>
+        </w:tabs>
+        <w:jc w:val="center"/>
+        <w:rPr>
+          <w:sz w:val="28"/>
+          <w:szCs w:val="28"/>
+        </w:rPr>
+      </w:pPr>
+      <w:proofErr w:type="spellStart"/>
+      <w:r>
+        <w:rPr>
+          <w:b/>
+          <w:sz w:val="28"/>
+          <w:szCs w:val="28"/>
+        </w:rPr>
+        <w:lastRenderedPageBreak/>
+        <w:t>PK</w:t>
+      </w:r>
+      <w:proofErr w:type="gramStart"/>
+      <w:r>
+        <w:rPr>
+          <w:b/>
+          <w:sz w:val="28"/>
+          <w:szCs w:val="28"/>
+        </w:rPr>
+        <w:t>:</w:t>
+      </w:r>
+      <w:r>
+        <w:rPr>
+          <w:sz w:val="28"/>
+          <w:szCs w:val="28"/>
+        </w:rPr>
+        <w:t>Id</w:t>
+      </w:r>
+      <w:proofErr w:type="spellEnd"/>
+      <w:proofErr w:type="gramEnd"/>
+    </w:p>
+    <w:p>
+      <w:pPr>
+        <w:tabs>
+          <w:tab w:val="left" w:pos="2205"/>
+        </w:tabs>
+        <w:jc w:val="center"/>
+        <w:rPr>
+          <w:sz w:val="28"/>
+          <w:szCs w:val="28"/>
+        </w:rPr>
+      </w:pPr>
+      <w:proofErr w:type="spellStart"/>
+      <w:r>
+        <w:rPr>
+          <w:b/>
+          <w:sz w:val="28"/>
+          <w:szCs w:val="28"/>
+        </w:rPr>
+        <w:t>FK</w:t>
+      </w:r>
+      <w:proofErr w:type="gramStart"/>
+      <w:r>
+        <w:rPr>
+          <w:b/>
+          <w:sz w:val="28"/>
+          <w:szCs w:val="28"/>
+        </w:rPr>
+        <w:t>:</w:t>
+      </w:r>
+      <w:r>
+        <w:rPr>
+          <w:sz w:val="28"/>
+          <w:szCs w:val="28"/>
+        </w:rPr>
+        <w:t>No</w:t>
+      </w:r>
+      <w:proofErr w:type="spellEnd"/>
+      <w:proofErr w:type="gramEnd"/>
+    </w:p>
+    <w:p>
+      <w:pPr>
+        <w:tabs>
+          <w:tab w:val="left" w:pos="2205"/>
+        </w:tabs>
+        <w:jc w:val="center"/>
+        <w:rPr>
+          <w:sz w:val="28"/>
+          <w:szCs w:val="28"/>
+        </w:rPr>
+      </w:pPr>
+      <w:r>
+        <w:rPr>
+          <w:b/>
+          <w:sz w:val="28"/>
+          <w:szCs w:val="28"/>
+        </w:rPr>
+        <w:t>FINALIDAD:</w:t>
+      </w:r>
+      <w:r>
+        <w:rPr>
+          <w:b/>
+          <w:sz w:val="28"/>
+          <w:szCs w:val="28"/>
+        </w:rPr>
+        <w:t xml:space="preserve"> </w:t>
+      </w:r>
+      <w:r>
+        <w:rPr>
+          <w:sz w:val="28"/>
+          <w:szCs w:val="28"/>
+        </w:rPr>
+        <w:t>Creada debido a que el sistema requiere la existencia de Roles x ej. “</w:t>
+      </w:r>
+      <w:proofErr w:type="spellStart"/>
+      <w:r>
+        <w:rPr>
+          <w:sz w:val="28"/>
+          <w:szCs w:val="28"/>
+        </w:rPr>
+        <w:t>Cobrador”,”Administrador</w:t>
+      </w:r>
+      <w:proofErr w:type="spellEnd"/>
+      <w:r>
+        <w:rPr>
+          <w:sz w:val="28"/>
+          <w:szCs w:val="28"/>
+        </w:rPr>
+        <w:t>”</w:t>
+      </w:r>
+    </w:p>
+    <w:p>
+      <w:pPr>
+        <w:jc w:val="center"/>
+        <w:rPr>
+          <w:b/>
+          <w:sz w:val="34"/>
+          <w:szCs w:val="34"/>
+          <w:u w:val="single"/>
+        </w:rPr>
+      </w:pPr>
+    </w:p>
+    <w:p>
+      <w:pPr>
+        <w:jc w:val="center"/>
+        <w:rPr>
+          <w:b/>
+          <w:sz w:val="34"/>
+          <w:szCs w:val="34"/>
+          <w:u w:val="single"/>
+        </w:rPr>
+      </w:pPr>
+      <w:r>
+        <w:rPr>
+          <w:b/>
+          <w:sz w:val="34"/>
+          <w:szCs w:val="34"/>
+          <w:u w:val="single"/>
+        </w:rPr>
+        <w:t>FUNCIONALIDAD</w:t>
+      </w:r>
+    </w:p>
+    <w:p>
+      <w:pPr>
+        <w:tabs>
+          <w:tab w:val="left" w:pos="2205"/>
+        </w:tabs>
+        <w:jc w:val="center"/>
+        <w:rPr>
+          <w:sz w:val="28"/>
+          <w:szCs w:val="28"/>
+        </w:rPr>
+      </w:pPr>
+      <w:proofErr w:type="spellStart"/>
+      <w:r>
+        <w:rPr>
+          <w:b/>
+          <w:sz w:val="28"/>
+          <w:szCs w:val="28"/>
+        </w:rPr>
+        <w:t>PK</w:t>
+      </w:r>
+      <w:proofErr w:type="gramStart"/>
+      <w:r>
+        <w:rPr>
+          <w:b/>
+          <w:sz w:val="28"/>
+          <w:szCs w:val="28"/>
+        </w:rPr>
+        <w:t>:</w:t>
+      </w:r>
+      <w:r>
+        <w:rPr>
+          <w:sz w:val="28"/>
+          <w:szCs w:val="28"/>
+        </w:rPr>
+        <w:t>id</w:t>
+      </w:r>
+      <w:proofErr w:type="spellEnd"/>
+      <w:proofErr w:type="gramEnd"/>
+    </w:p>
+    <w:p>
+      <w:pPr>
+        <w:tabs>
+          <w:tab w:val="left" w:pos="2205"/>
+        </w:tabs>
+        <w:jc w:val="center"/>
+        <w:rPr>
+          <w:sz w:val="28"/>
+          <w:szCs w:val="28"/>
+        </w:rPr>
+      </w:pPr>
+      <w:r>
+        <w:rPr>
+          <w:b/>
+          <w:sz w:val="28"/>
+          <w:szCs w:val="28"/>
+        </w:rPr>
+        <w:t>FK:</w:t>
+      </w:r>
+      <w:r>
+        <w:rPr>
+          <w:b/>
+          <w:sz w:val="28"/>
+          <w:szCs w:val="28"/>
+        </w:rPr>
+        <w:t xml:space="preserve"> </w:t>
+      </w:r>
+      <w:r>
+        <w:rPr>
+          <w:sz w:val="28"/>
+          <w:szCs w:val="28"/>
+        </w:rPr>
+        <w:t>No</w:t>
+      </w:r>
+    </w:p>
+    <w:p>
+      <w:pPr>
+        <w:tabs>
+          <w:tab w:val="left" w:pos="2205"/>
+        </w:tabs>
+        <w:jc w:val="center"/>
+        <w:rPr>
+          <w:sz w:val="28"/>
+          <w:szCs w:val="28"/>
+        </w:rPr>
+      </w:pPr>
+      <w:r>
+        <w:rPr>
+          <w:b/>
+          <w:sz w:val="28"/>
+          <w:szCs w:val="28"/>
+        </w:rPr>
+        <w:t>FINALIDAD:</w:t>
+      </w:r>
+      <w:r>
+        <w:rPr>
+          <w:b/>
+          <w:sz w:val="28"/>
+          <w:szCs w:val="28"/>
+        </w:rPr>
+        <w:t xml:space="preserve"> </w:t>
+      </w:r>
+      <w:r>
+        <w:rPr>
+          <w:sz w:val="28"/>
+          <w:szCs w:val="28"/>
+        </w:rPr>
+        <w:t xml:space="preserve">Creada para que Existan distintos tipos de funcionalidades para manejar el sistema como ABM Factura, ABM Rol, </w:t>
+      </w:r>
+      <w:proofErr w:type="spellStart"/>
+      <w:r>
+        <w:rPr>
+          <w:sz w:val="28"/>
+          <w:szCs w:val="28"/>
+        </w:rPr>
+        <w:t>etc</w:t>
+      </w:r>
+      <w:proofErr w:type="spellEnd"/>
+    </w:p>
+    <w:p>
+      <w:pPr>
+        <w:jc w:val="center"/>
+        <w:rPr>
+          <w:b/>
+          <w:sz w:val="34"/>
+          <w:szCs w:val="34"/>
+          <w:u w:val="single"/>
+        </w:rPr>
+      </w:pPr>
+    </w:p>
+    <w:p>
+      <w:pPr>
+        <w:jc w:val="center"/>
+        <w:rPr>
+          <w:b/>
+          <w:sz w:val="34"/>
+          <w:szCs w:val="34"/>
+          <w:u w:val="single"/>
+        </w:rPr>
+      </w:pPr>
+      <w:r>
+        <w:rPr>
+          <w:b/>
+          <w:sz w:val="34"/>
+          <w:szCs w:val="34"/>
+          <w:u w:val="single"/>
+        </w:rPr>
+        <w:t>FUNCIONALIDAD X ROL</w:t>
+      </w:r>
+    </w:p>
+    <w:p>
+      <w:pPr>
+        <w:tabs>
+          <w:tab w:val="left" w:pos="2205"/>
+        </w:tabs>
+        <w:jc w:val="center"/>
+        <w:rPr>
+          <w:sz w:val="28"/>
+          <w:szCs w:val="28"/>
+        </w:rPr>
+      </w:pPr>
+      <w:r>
+        <w:rPr>
+          <w:b/>
+          <w:sz w:val="28"/>
+          <w:szCs w:val="28"/>
+        </w:rPr>
+        <w:t>PK:</w:t>
+      </w:r>
+      <w:r>
+        <w:rPr>
+          <w:b/>
+          <w:sz w:val="28"/>
+          <w:szCs w:val="28"/>
+        </w:rPr>
+        <w:t xml:space="preserve"> </w:t>
+      </w:r>
+      <w:r>
+        <w:rPr>
+          <w:sz w:val="28"/>
+          <w:szCs w:val="28"/>
+        </w:rPr>
+        <w:t>Id</w:t>
+      </w:r>
+    </w:p>
+    <w:p>
+      <w:pPr>
+        <w:tabs>
+          <w:tab w:val="left" w:pos="2205"/>
+        </w:tabs>
+        <w:jc w:val="center"/>
+        <w:rPr>
+          <w:sz w:val="28"/>
+          <w:szCs w:val="28"/>
+        </w:rPr>
+      </w:pPr>
+      <w:r>
+        <w:rPr>
+          <w:b/>
+          <w:sz w:val="28"/>
+          <w:szCs w:val="28"/>
+        </w:rPr>
+        <w:t>FK:</w:t>
+      </w:r>
+      <w:r>
+        <w:rPr>
+          <w:b/>
+          <w:sz w:val="28"/>
+          <w:szCs w:val="28"/>
+        </w:rPr>
+        <w:t xml:space="preserve"> </w:t>
+      </w:r>
+      <w:proofErr w:type="spellStart"/>
+      <w:r>
+        <w:rPr>
+          <w:sz w:val="28"/>
+          <w:szCs w:val="28"/>
+        </w:rPr>
+        <w:t>Funcionalidad</w:t>
+      </w:r>
+      <w:proofErr w:type="gramStart"/>
+      <w:r>
+        <w:rPr>
+          <w:sz w:val="28"/>
+          <w:szCs w:val="28"/>
+        </w:rPr>
+        <w:t>,Rol</w:t>
+      </w:r>
+      <w:proofErr w:type="spellEnd"/>
+      <w:proofErr w:type="gramEnd"/>
+    </w:p>
+    <w:p>
+      <w:pPr>
+        <w:tabs>
+          <w:tab w:val="left" w:pos="2205"/>
+        </w:tabs>
+        <w:jc w:val="center"/>
+        <w:rPr>
+          <w:sz w:val="28"/>
+          <w:szCs w:val="28"/>
+        </w:rPr>
+      </w:pPr>
+      <w:r>
+        <w:rPr>
+          <w:b/>
+          <w:sz w:val="28"/>
+          <w:szCs w:val="28"/>
+        </w:rPr>
+        <w:t>FINALIDAD:</w:t>
+      </w:r>
+      <w:r>
+        <w:rPr>
+          <w:b/>
+          <w:sz w:val="28"/>
+          <w:szCs w:val="28"/>
+        </w:rPr>
+        <w:t xml:space="preserve"> </w:t>
+      </w:r>
+      <w:r>
+        <w:rPr>
+          <w:sz w:val="28"/>
+          <w:szCs w:val="28"/>
+        </w:rPr>
+        <w:t>Creada para controlar que cada rol tenga acceso a determinadas funcionalidades o también que esas funcionalidades las puedan manejar más de un rol</w:t>
+      </w:r>
+    </w:p>
+    <w:p>
+      <w:pPr>
+        <w:jc w:val="center"/>
+        <w:rPr>
+          <w:b/>
+          <w:sz w:val="34"/>
+          <w:szCs w:val="34"/>
+          <w:u w:val="single"/>
+        </w:rPr>
+      </w:pPr>
+    </w:p>
+    <w:p>
+      <w:pPr>
+        <w:jc w:val="center"/>
+        <w:rPr>
+          <w:b/>
+          <w:sz w:val="34"/>
+          <w:szCs w:val="34"/>
+          <w:u w:val="single"/>
+        </w:rPr>
+      </w:pPr>
+      <w:r>
+        <w:rPr>
+          <w:b/>
+          <w:sz w:val="34"/>
+          <w:szCs w:val="34"/>
+          <w:u w:val="single"/>
+        </w:rPr>
+        <w:t>LOCALIDAD</w:t>
+      </w:r>
+    </w:p>
+    <w:p>
+      <w:pPr>
+        <w:tabs>
+          <w:tab w:val="left" w:pos="2205"/>
+        </w:tabs>
+        <w:jc w:val="center"/>
+        <w:rPr>
+          <w:sz w:val="28"/>
+          <w:szCs w:val="28"/>
+        </w:rPr>
+      </w:pPr>
+      <w:r>
+        <w:rPr>
+          <w:b/>
+          <w:sz w:val="28"/>
+          <w:szCs w:val="28"/>
+        </w:rPr>
+        <w:t>PK:</w:t>
+      </w:r>
+      <w:r>
+        <w:rPr>
+          <w:b/>
+          <w:sz w:val="28"/>
+          <w:szCs w:val="28"/>
+        </w:rPr>
+        <w:t xml:space="preserve"> </w:t>
+      </w:r>
+      <w:r>
+        <w:rPr>
+          <w:sz w:val="28"/>
+          <w:szCs w:val="28"/>
+        </w:rPr>
+        <w:t>Id</w:t>
+      </w:r>
+    </w:p>
+    <w:p>
+      <w:pPr>
+        <w:tabs>
+          <w:tab w:val="left" w:pos="2205"/>
+        </w:tabs>
+        <w:jc w:val="center"/>
+        <w:rPr>
+          <w:sz w:val="28"/>
+          <w:szCs w:val="28"/>
+        </w:rPr>
+      </w:pPr>
+      <w:r>
+        <w:rPr>
+          <w:b/>
+          <w:sz w:val="28"/>
+          <w:szCs w:val="28"/>
+        </w:rPr>
+        <w:t>FK:</w:t>
+      </w:r>
+      <w:r>
+        <w:rPr>
+          <w:b/>
+          <w:sz w:val="28"/>
+          <w:szCs w:val="28"/>
+        </w:rPr>
+        <w:t xml:space="preserve"> </w:t>
+      </w:r>
+      <w:r>
+        <w:rPr>
+          <w:sz w:val="28"/>
+          <w:szCs w:val="28"/>
+        </w:rPr>
+        <w:t>No</w:t>
+      </w:r>
+    </w:p>
+    <w:p>
+      <w:pPr>
+        <w:tabs>
+          <w:tab w:val="left" w:pos="2205"/>
+        </w:tabs>
+        <w:jc w:val="center"/>
+        <w:rPr>
+          <w:sz w:val="28"/>
+          <w:szCs w:val="28"/>
+        </w:rPr>
+      </w:pPr>
+      <w:r>
+        <w:rPr>
+          <w:b/>
+          <w:sz w:val="28"/>
+          <w:szCs w:val="28"/>
+        </w:rPr>
+        <w:t>FINALIDAD:</w:t>
+      </w:r>
+      <w:r>
+        <w:rPr>
+          <w:b/>
+          <w:sz w:val="28"/>
+          <w:szCs w:val="28"/>
+        </w:rPr>
+        <w:t xml:space="preserve"> </w:t>
+      </w:r>
+      <w:r>
+        <w:rPr>
+          <w:sz w:val="28"/>
+          <w:szCs w:val="28"/>
+        </w:rPr>
+        <w:t>Creada por el grupo pensando que de esta forma se obtendría un diagrama más normalizado.</w:t>
+      </w:r>
+    </w:p>
+    <w:p>
+      <w:pPr>
+        <w:jc w:val="center"/>
+        <w:rPr>
+          <w:b/>
+          <w:sz w:val="34"/>
+          <w:szCs w:val="34"/>
+          <w:u w:val="single"/>
+        </w:rPr>
+      </w:pPr>
+    </w:p>
+    <w:p>
+      <w:pPr>
+        <w:jc w:val="center"/>
+        <w:rPr>
+          <w:b/>
+          <w:sz w:val="34"/>
+          <w:szCs w:val="34"/>
+          <w:u w:val="single"/>
+        </w:rPr>
+      </w:pPr>
+      <w:r>
+        <w:rPr>
+          <w:b/>
+          <w:sz w:val="34"/>
+          <w:szCs w:val="34"/>
+          <w:u w:val="single"/>
+        </w:rPr>
+        <w:t>CLIENTE</w:t>
+      </w:r>
+    </w:p>
+    <w:p>
+      <w:pPr>
+        <w:tabs>
+          <w:tab w:val="left" w:pos="2205"/>
+        </w:tabs>
+        <w:jc w:val="center"/>
+        <w:rPr>
+          <w:sz w:val="28"/>
+          <w:szCs w:val="28"/>
+        </w:rPr>
+      </w:pPr>
+      <w:r>
+        <w:rPr>
+          <w:b/>
+          <w:sz w:val="28"/>
+          <w:szCs w:val="28"/>
+        </w:rPr>
+        <w:t>PK:</w:t>
+      </w:r>
+      <w:r>
+        <w:rPr>
+          <w:b/>
+          <w:sz w:val="28"/>
+          <w:szCs w:val="28"/>
+        </w:rPr>
+        <w:t xml:space="preserve"> </w:t>
+      </w:r>
+      <w:r>
+        <w:rPr>
+          <w:sz w:val="28"/>
+          <w:szCs w:val="28"/>
+        </w:rPr>
+        <w:t>Id</w:t>
+      </w:r>
+    </w:p>
+    <w:p>
+      <w:pPr>
+        <w:tabs>
+          <w:tab w:val="left" w:pos="2205"/>
+        </w:tabs>
+        <w:jc w:val="center"/>
+        <w:rPr>
+          <w:sz w:val="28"/>
+          <w:szCs w:val="28"/>
+        </w:rPr>
+      </w:pPr>
+      <w:r>
+        <w:rPr>
+          <w:b/>
+          <w:sz w:val="28"/>
+          <w:szCs w:val="28"/>
+        </w:rPr>
+        <w:t>FK:</w:t>
+      </w:r>
+      <w:r>
+        <w:rPr>
+          <w:b/>
+          <w:sz w:val="28"/>
+          <w:szCs w:val="28"/>
+        </w:rPr>
+        <w:t xml:space="preserve"> </w:t>
+      </w:r>
+      <w:r>
+        <w:rPr>
+          <w:sz w:val="28"/>
+          <w:szCs w:val="28"/>
+        </w:rPr>
+        <w:t>Localidad</w:t>
+      </w:r>
+    </w:p>
+    <w:p>
+      <w:pPr>
+        <w:tabs>
+          <w:tab w:val="left" w:pos="2205"/>
+        </w:tabs>
+        <w:jc w:val="center"/>
+        <w:rPr>
+          <w:sz w:val="28"/>
+          <w:szCs w:val="28"/>
+        </w:rPr>
+      </w:pPr>
+      <w:r>
+        <w:rPr>
+          <w:b/>
+          <w:sz w:val="28"/>
+          <w:szCs w:val="28"/>
+        </w:rPr>
+        <w:lastRenderedPageBreak/>
+        <w:t>FINALIDAD:</w:t>
+      </w:r>
+      <w:r>
+        <w:rPr>
+          <w:b/>
+          <w:sz w:val="28"/>
+          <w:szCs w:val="28"/>
+        </w:rPr>
+        <w:t xml:space="preserve"> </w:t>
+      </w:r>
+      <w:r>
+        <w:rPr>
+          <w:sz w:val="28"/>
+          <w:szCs w:val="28"/>
+        </w:rPr>
+        <w:t xml:space="preserve">Creada para persistir los clientes que se acerquen a pagar a las sucursales de </w:t>
+      </w:r>
+      <w:proofErr w:type="spellStart"/>
+      <w:r>
+        <w:rPr>
+          <w:sz w:val="28"/>
+          <w:szCs w:val="28"/>
+        </w:rPr>
+        <w:t>PagoAgilFrba</w:t>
+      </w:r>
+      <w:proofErr w:type="spellEnd"/>
+    </w:p>
+    <w:p>
+      <w:pPr>
+        <w:jc w:val="center"/>
+        <w:rPr>
+          <w:b/>
+          <w:sz w:val="34"/>
+          <w:szCs w:val="34"/>
+          <w:u w:val="single"/>
+        </w:rPr>
+      </w:pPr>
+    </w:p>
+    <w:p>
+      <w:pPr>
+        <w:jc w:val="center"/>
+        <w:rPr>
+          <w:b/>
+          <w:sz w:val="34"/>
+          <w:szCs w:val="34"/>
+          <w:u w:val="single"/>
+          <w:lang w:val="es-AR"/>
+        </w:rPr>
+      </w:pPr>
+      <w:r>
+        <w:rPr>
+          <w:b/>
+          <w:sz w:val="34"/>
+          <w:szCs w:val="34"/>
+          <w:u w:val="single"/>
+          <w:lang w:val="es-AR"/>
+        </w:rPr>
+        <w:t>RUBRO</w:t>
+      </w:r>
+    </w:p>
+    <w:p>
+      <w:pPr>
+        <w:tabs>
+          <w:tab w:val="left" w:pos="2205"/>
+        </w:tabs>
+        <w:jc w:val="center"/>
+        <w:rPr>
+          <w:b/>
+          <w:sz w:val="28"/>
+          <w:szCs w:val="28"/>
+        </w:rPr>
+      </w:pPr>
+      <w:r>
+        <w:rPr>
+          <w:b/>
+          <w:sz w:val="28"/>
+          <w:szCs w:val="28"/>
+        </w:rPr>
+        <w:t>PK:</w:t>
+      </w:r>
+    </w:p>
+    <w:p>
+      <w:pPr>
+        <w:tabs>
+          <w:tab w:val="left" w:pos="2205"/>
+        </w:tabs>
+        <w:jc w:val="center"/>
+        <w:rPr>
+          <w:b/>
+          <w:sz w:val="28"/>
+          <w:szCs w:val="28"/>
+        </w:rPr>
+      </w:pPr>
+      <w:r>
+        <w:rPr>
+          <w:b/>
+          <w:sz w:val="28"/>
+          <w:szCs w:val="28"/>
+        </w:rPr>
+        <w:t>FK:</w:t>
+      </w:r>
+    </w:p>
+    <w:p>
+      <w:pPr>
+        <w:tabs>
+          <w:tab w:val="left" w:pos="2205"/>
+        </w:tabs>
+        <w:jc w:val="center"/>
+        <w:rPr>
+          <w:b/>
+          <w:sz w:val="28"/>
+          <w:szCs w:val="28"/>
+        </w:rPr>
+      </w:pPr>
+      <w:r>
+        <w:rPr>
+          <w:b/>
+          <w:sz w:val="28"/>
+          <w:szCs w:val="28"/>
+        </w:rPr>
+        <w:t>FINALIDAD:</w:t>
+      </w:r>
+    </w:p>
+    <w:p>
+      <w:pPr>
+        <w:jc w:val="center"/>
+        <w:rPr>
+          <w:b/>
+          <w:sz w:val="34"/>
+          <w:szCs w:val="34"/>
+          <w:u w:val="single"/>
+          <w:lang w:val="es-AR"/>
+        </w:rPr>
+      </w:pPr>
+    </w:p>
+    <w:p>
+      <w:pPr>
+        <w:jc w:val="center"/>
+        <w:rPr>
+          <w:b/>
+          <w:sz w:val="34"/>
+          <w:szCs w:val="34"/>
+          <w:u w:val="single"/>
+          <w:lang w:val="es-AR"/>
+        </w:rPr>
+      </w:pPr>
+      <w:r>
+        <w:rPr>
+          <w:b/>
+          <w:sz w:val="34"/>
+          <w:szCs w:val="34"/>
+          <w:u w:val="single"/>
+          <w:lang w:val="es-AR"/>
+        </w:rPr>
+        <w:t>EMPRESA</w:t>
+      </w:r>
+    </w:p>
+    <w:p>
+      <w:pPr>
+        <w:tabs>
+          <w:tab w:val="left" w:pos="2205"/>
+        </w:tabs>
+        <w:jc w:val="center"/>
+        <w:rPr>
+          <w:b/>
+          <w:sz w:val="28"/>
+          <w:szCs w:val="28"/>
+        </w:rPr>
+      </w:pPr>
+      <w:r>
+        <w:rPr>
+          <w:b/>
+          <w:sz w:val="28"/>
+          <w:szCs w:val="28"/>
+        </w:rPr>
+        <w:t>PK:</w:t>
+      </w:r>
+    </w:p>
+    <w:p>
+      <w:pPr>
+        <w:tabs>
+          <w:tab w:val="left" w:pos="2205"/>
+        </w:tabs>
+        <w:jc w:val="center"/>
+        <w:rPr>
+          <w:b/>
+          <w:sz w:val="28"/>
+          <w:szCs w:val="28"/>
+        </w:rPr>
+      </w:pPr>
+      <w:r>
+        <w:rPr>
+          <w:b/>
+          <w:sz w:val="28"/>
+          <w:szCs w:val="28"/>
+        </w:rPr>
+        <w:t>FK:</w:t>
+      </w:r>
+    </w:p>
+    <w:p>
+      <w:pPr>
+        <w:tabs>
+          <w:tab w:val="left" w:pos="2205"/>
+        </w:tabs>
+        <w:jc w:val="center"/>
+        <w:rPr>
+          <w:b/>
+          <w:sz w:val="28"/>
+          <w:szCs w:val="28"/>
+        </w:rPr>
+      </w:pPr>
+      <w:r>
+        <w:rPr>
+          <w:b/>
+          <w:sz w:val="28"/>
+          <w:szCs w:val="28"/>
+        </w:rPr>
+        <w:t>FINALIDAD:</w:t>
+      </w:r>
+    </w:p>
+    <w:p>
+      <w:pPr>
+        <w:jc w:val="center"/>
+        <w:rPr>
+          <w:b/>
+          <w:sz w:val="34"/>
+          <w:szCs w:val="34"/>
+          <w:u w:val="single"/>
+          <w:lang w:val="es-AR"/>
+        </w:rPr>
+      </w:pPr>
+    </w:p>
+    <w:p>
+      <w:pPr>
+        <w:jc w:val="center"/>
+        <w:rPr>
+          <w:b/>
+          <w:sz w:val="34"/>
+          <w:szCs w:val="34"/>
+          <w:u w:val="single"/>
+        </w:rPr>
+      </w:pPr>
+      <w:r>
+        <w:rPr>
+          <w:b/>
+          <w:sz w:val="34"/>
+          <w:szCs w:val="34"/>
+          <w:u w:val="single"/>
+        </w:rPr>
+        <w:t>ITEM</w:t>
+      </w:r>
+    </w:p>
+    <w:p>
+      <w:pPr>
+        <w:tabs>
+          <w:tab w:val="left" w:pos="2205"/>
+        </w:tabs>
+        <w:jc w:val="center"/>
+        <w:rPr>
+          <w:sz w:val="28"/>
+          <w:szCs w:val="28"/>
+        </w:rPr>
+      </w:pPr>
+      <w:r>
+        <w:rPr>
+          <w:b/>
+          <w:sz w:val="28"/>
+          <w:szCs w:val="28"/>
+        </w:rPr>
+        <w:t>PK:</w:t>
+      </w:r>
+      <w:r>
+        <w:rPr>
+          <w:sz w:val="28"/>
+          <w:szCs w:val="28"/>
+        </w:rPr>
+        <w:t xml:space="preserve"> </w:t>
+      </w:r>
+      <w:r>
+        <w:rPr>
+          <w:sz w:val="28"/>
+          <w:szCs w:val="28"/>
+        </w:rPr>
+        <w:t>Id</w:t>
+      </w:r>
+    </w:p>
+    <w:p>
+      <w:pPr>
+        <w:tabs>
+          <w:tab w:val="left" w:pos="2205"/>
+        </w:tabs>
+        <w:jc w:val="center"/>
+        <w:rPr>
+          <w:sz w:val="28"/>
+          <w:szCs w:val="28"/>
+        </w:rPr>
+      </w:pPr>
+      <w:r>
+        <w:rPr>
+          <w:b/>
+          <w:sz w:val="28"/>
+          <w:szCs w:val="28"/>
+        </w:rPr>
+        <w:t>FK:</w:t>
+      </w:r>
+      <w:r>
+        <w:rPr>
+          <w:b/>
+          <w:sz w:val="28"/>
+          <w:szCs w:val="28"/>
+        </w:rPr>
+        <w:t xml:space="preserve"> </w:t>
+      </w:r>
+      <w:r>
+        <w:rPr>
+          <w:sz w:val="28"/>
+          <w:szCs w:val="28"/>
+        </w:rPr>
+        <w:t>No</w:t>
+      </w:r>
+    </w:p>
+    <w:p>
+      <w:pPr>
+        <w:tabs>
+          <w:tab w:val="left" w:pos="2205"/>
+        </w:tabs>
+        <w:jc w:val="center"/>
+        <w:rPr>
+          <w:sz w:val="28"/>
+          <w:szCs w:val="28"/>
+        </w:rPr>
+      </w:pPr>
+      <w:r>
+        <w:rPr>
+          <w:b/>
+          <w:sz w:val="28"/>
+          <w:szCs w:val="28"/>
+        </w:rPr>
+        <w:t>FINALIDAD:</w:t>
+      </w:r>
+      <w:r>
+        <w:rPr>
+          <w:b/>
+          <w:sz w:val="28"/>
+          <w:szCs w:val="28"/>
+        </w:rPr>
+        <w:t xml:space="preserve"> </w:t>
+      </w:r>
+      <w:r>
+        <w:rPr>
+          <w:sz w:val="28"/>
+          <w:szCs w:val="28"/>
+        </w:rPr>
+        <w:t xml:space="preserve">Tabla creada para el detalle de cada ítem de las Facturas a cobrar </w:t>
+      </w:r>
+    </w:p>
+    <w:p>
+      <w:pPr>
+        <w:jc w:val="center"/>
+        <w:rPr>
+          <w:b/>
+          <w:sz w:val="34"/>
+          <w:szCs w:val="34"/>
+          <w:u w:val="single"/>
+        </w:rPr>
+      </w:pPr>
+    </w:p>
+    <w:p>
+      <w:pPr>
+        <w:jc w:val="center"/>
+        <w:rPr>
+          <w:b/>
+          <w:sz w:val="34"/>
+          <w:szCs w:val="34"/>
+          <w:u w:val="single"/>
+        </w:rPr>
+      </w:pPr>
+      <w:r>
+        <w:rPr>
+          <w:b/>
+          <w:sz w:val="34"/>
+          <w:szCs w:val="34"/>
+          <w:u w:val="single"/>
+        </w:rPr>
+        <w:t>ITEM X FACTURA</w:t>
+      </w:r>
+    </w:p>
+    <w:p>
+      <w:pPr>
+        <w:tabs>
+          <w:tab w:val="left" w:pos="2205"/>
+        </w:tabs>
+        <w:jc w:val="center"/>
+        <w:rPr>
+          <w:sz w:val="28"/>
+          <w:szCs w:val="28"/>
+        </w:rPr>
+      </w:pPr>
+      <w:r>
+        <w:rPr>
+          <w:b/>
+          <w:sz w:val="28"/>
+          <w:szCs w:val="28"/>
+        </w:rPr>
+        <w:t>PK:</w:t>
+      </w:r>
+      <w:r>
+        <w:rPr>
+          <w:b/>
+          <w:sz w:val="28"/>
+          <w:szCs w:val="28"/>
+        </w:rPr>
+        <w:t xml:space="preserve"> </w:t>
+      </w:r>
+      <w:r>
+        <w:rPr>
+          <w:sz w:val="28"/>
+          <w:szCs w:val="28"/>
+        </w:rPr>
+        <w:t>Id</w:t>
+      </w:r>
+    </w:p>
+    <w:p>
+      <w:pPr>
+        <w:tabs>
+          <w:tab w:val="left" w:pos="2205"/>
+        </w:tabs>
+        <w:jc w:val="center"/>
+        <w:rPr>
+          <w:sz w:val="28"/>
+          <w:szCs w:val="28"/>
+        </w:rPr>
+      </w:pPr>
+      <w:r>
+        <w:rPr>
+          <w:b/>
+          <w:sz w:val="28"/>
+          <w:szCs w:val="28"/>
+        </w:rPr>
+        <w:t>FK:</w:t>
+      </w:r>
+      <w:r>
+        <w:rPr>
+          <w:b/>
+          <w:sz w:val="28"/>
+          <w:szCs w:val="28"/>
+        </w:rPr>
+        <w:t xml:space="preserve"> </w:t>
+      </w:r>
+      <w:r>
+        <w:rPr>
+          <w:sz w:val="28"/>
+          <w:szCs w:val="28"/>
+        </w:rPr>
+        <w:t xml:space="preserve">Factura, </w:t>
+      </w:r>
+      <w:proofErr w:type="spellStart"/>
+      <w:r>
+        <w:rPr>
+          <w:sz w:val="28"/>
+          <w:szCs w:val="28"/>
+        </w:rPr>
+        <w:t>Item</w:t>
+      </w:r>
+      <w:proofErr w:type="spellEnd"/>
+    </w:p>
+    <w:p>
+      <w:pPr>
+        <w:tabs>
+          <w:tab w:val="left" w:pos="2205"/>
+        </w:tabs>
+        <w:jc w:val="center"/>
+        <w:rPr>
+          <w:sz w:val="28"/>
+          <w:szCs w:val="28"/>
+        </w:rPr>
+      </w:pPr>
+      <w:r>
+        <w:rPr>
+          <w:b/>
+          <w:sz w:val="28"/>
+          <w:szCs w:val="28"/>
+        </w:rPr>
+        <w:t>FINALIDAD:</w:t>
+      </w:r>
+      <w:r>
+        <w:rPr>
+          <w:b/>
+          <w:sz w:val="28"/>
+          <w:szCs w:val="28"/>
+        </w:rPr>
+        <w:t xml:space="preserve"> </w:t>
+      </w:r>
+      <w:r>
+        <w:rPr>
+          <w:sz w:val="28"/>
+          <w:szCs w:val="28"/>
+        </w:rPr>
+        <w:t xml:space="preserve">Tabla creada para situaciones en las que las facturas tengan muchos ítems y esos ítems a demás </w:t>
+      </w:r>
+      <w:proofErr w:type="gramStart"/>
+      <w:r>
+        <w:rPr>
+          <w:sz w:val="28"/>
+          <w:szCs w:val="28"/>
+        </w:rPr>
+        <w:t>pertenezcan</w:t>
+      </w:r>
+      <w:proofErr w:type="gramEnd"/>
+      <w:r>
+        <w:rPr>
+          <w:sz w:val="28"/>
+          <w:szCs w:val="28"/>
+        </w:rPr>
+        <w:t xml:space="preserve"> a más de una factura</w:t>
+      </w:r>
+    </w:p>
+    <w:p>
+      <w:pPr>
+        <w:jc w:val="center"/>
+        <w:rPr>
+          <w:b/>
+          <w:sz w:val="34"/>
+          <w:szCs w:val="34"/>
+          <w:u w:val="single"/>
+        </w:rPr>
+      </w:pPr>
+    </w:p>
+    <w:p>
+      <w:pPr>
+        <w:jc w:val="center"/>
+        <w:rPr>
+          <w:b/>
+          <w:sz w:val="34"/>
+          <w:szCs w:val="34"/>
+          <w:u w:val="single"/>
+        </w:rPr>
+      </w:pPr>
+      <w:r>
+        <w:rPr>
+          <w:b/>
+          <w:sz w:val="34"/>
+          <w:szCs w:val="34"/>
+          <w:u w:val="single"/>
+        </w:rPr>
+        <w:t>PAGO FACTURA</w:t>
+      </w:r>
+    </w:p>
+    <w:p>
+      <w:pPr>
+        <w:tabs>
+          <w:tab w:val="left" w:pos="2205"/>
+        </w:tabs>
+        <w:jc w:val="center"/>
+        <w:rPr>
+          <w:sz w:val="28"/>
+          <w:szCs w:val="28"/>
+        </w:rPr>
+      </w:pPr>
+      <w:r>
+        <w:rPr>
+          <w:b/>
+          <w:sz w:val="28"/>
+          <w:szCs w:val="28"/>
+        </w:rPr>
+        <w:lastRenderedPageBreak/>
+        <w:t>PK:</w:t>
+      </w:r>
+      <w:r>
+        <w:rPr>
+          <w:b/>
+          <w:sz w:val="28"/>
+          <w:szCs w:val="28"/>
+        </w:rPr>
+        <w:t xml:space="preserve"> </w:t>
+      </w:r>
+      <w:r>
+        <w:rPr>
+          <w:sz w:val="28"/>
+          <w:szCs w:val="28"/>
+        </w:rPr>
+        <w:t>Id</w:t>
+      </w:r>
+    </w:p>
+    <w:p>
+      <w:pPr>
+        <w:tabs>
+          <w:tab w:val="left" w:pos="2205"/>
+        </w:tabs>
+        <w:jc w:val="center"/>
+        <w:rPr>
+          <w:sz w:val="28"/>
+          <w:szCs w:val="28"/>
+        </w:rPr>
+      </w:pPr>
+      <w:r>
+        <w:rPr>
+          <w:b/>
+          <w:sz w:val="28"/>
+          <w:szCs w:val="28"/>
+        </w:rPr>
+        <w:t>FK:</w:t>
+      </w:r>
+      <w:r>
+        <w:rPr>
+          <w:sz w:val="28"/>
+          <w:szCs w:val="28"/>
+        </w:rPr>
+        <w:t xml:space="preserve"> Factura, Sucursal, Cliente, Medio De Pago</w:t>
+      </w:r>
+    </w:p>
+    <w:p>
+      <w:pPr>
+        <w:tabs>
+          <w:tab w:val="left" w:pos="2205"/>
+        </w:tabs>
+        <w:jc w:val="center"/>
+        <w:rPr>
+          <w:sz w:val="28"/>
+          <w:szCs w:val="28"/>
+        </w:rPr>
+      </w:pPr>
+      <w:r>
+        <w:rPr>
+          <w:b/>
+          <w:sz w:val="28"/>
+          <w:szCs w:val="28"/>
+        </w:rPr>
+        <w:t>FINALIDAD:</w:t>
+      </w:r>
+      <w:r>
+        <w:rPr>
+          <w:b/>
+          <w:sz w:val="28"/>
+          <w:szCs w:val="28"/>
+        </w:rPr>
+        <w:t xml:space="preserve"> </w:t>
+      </w:r>
+      <w:r>
+        <w:rPr>
+          <w:sz w:val="28"/>
+          <w:szCs w:val="28"/>
+        </w:rPr>
+        <w:t>Tabla creada para persistir las facturas que van siendo cobradas en una determinada sucursal a un determinado cliente y según el medio de pago que éste eligiese</w:t>
+      </w:r>
+    </w:p>
+    <w:p>
+      <w:pPr>
+        <w:jc w:val="center"/>
+        <w:rPr>
+          <w:b/>
+          <w:sz w:val="34"/>
+          <w:szCs w:val="34"/>
+          <w:u w:val="single"/>
+        </w:rPr>
+      </w:pPr>
+    </w:p>
+    <w:p>
+      <w:pPr>
+        <w:jc w:val="center"/>
+        <w:rPr>
+          <w:b/>
+          <w:sz w:val="34"/>
+          <w:szCs w:val="34"/>
+          <w:u w:val="single"/>
+        </w:rPr>
+      </w:pPr>
+      <w:r>
+        <w:rPr>
+          <w:b/>
+          <w:sz w:val="34"/>
+          <w:szCs w:val="34"/>
+          <w:u w:val="single"/>
+        </w:rPr>
+        <w:t>RENDICION FACTURA</w:t>
+      </w:r>
+    </w:p>
+    <w:p>
+      <w:pPr>
+        <w:tabs>
+          <w:tab w:val="left" w:pos="2205"/>
+        </w:tabs>
+        <w:jc w:val="center"/>
+        <w:rPr>
+          <w:sz w:val="28"/>
+          <w:szCs w:val="28"/>
+        </w:rPr>
+      </w:pPr>
+      <w:r>
+        <w:rPr>
+          <w:b/>
+          <w:sz w:val="28"/>
+          <w:szCs w:val="28"/>
+        </w:rPr>
+        <w:t>PK:</w:t>
+      </w:r>
+      <w:r>
+        <w:rPr>
+          <w:b/>
+          <w:sz w:val="28"/>
+          <w:szCs w:val="28"/>
+        </w:rPr>
+        <w:t xml:space="preserve"> </w:t>
+      </w:r>
+      <w:r>
+        <w:rPr>
+          <w:sz w:val="28"/>
+          <w:szCs w:val="28"/>
+        </w:rPr>
+        <w:t>Id</w:t>
+      </w:r>
+    </w:p>
+    <w:p>
+      <w:pPr>
+        <w:tabs>
+          <w:tab w:val="left" w:pos="2205"/>
+        </w:tabs>
+        <w:jc w:val="center"/>
+        <w:rPr>
+          <w:sz w:val="28"/>
+          <w:szCs w:val="28"/>
+        </w:rPr>
+      </w:pPr>
+      <w:r>
+        <w:rPr>
+          <w:b/>
+          <w:sz w:val="28"/>
+          <w:szCs w:val="28"/>
+        </w:rPr>
+        <w:t>FK:</w:t>
+      </w:r>
+      <w:r>
+        <w:rPr>
+          <w:b/>
+          <w:sz w:val="28"/>
+          <w:szCs w:val="28"/>
+        </w:rPr>
+        <w:t xml:space="preserve"> </w:t>
+      </w:r>
+      <w:r>
+        <w:rPr>
+          <w:sz w:val="28"/>
+          <w:szCs w:val="28"/>
+        </w:rPr>
+        <w:t>No</w:t>
+      </w:r>
+    </w:p>
+    <w:p>
+      <w:pPr>
+        <w:tabs>
+          <w:tab w:val="left" w:pos="2205"/>
+        </w:tabs>
+        <w:jc w:val="center"/>
+        <w:rPr>
+          <w:sz w:val="28"/>
+          <w:szCs w:val="28"/>
+        </w:rPr>
+      </w:pPr>
+      <w:r>
+        <w:rPr>
+          <w:b/>
+          <w:sz w:val="28"/>
+          <w:szCs w:val="28"/>
+        </w:rPr>
+        <w:t>FINALIDAD:</w:t>
+      </w:r>
+      <w:r>
+        <w:rPr>
+          <w:b/>
+          <w:sz w:val="28"/>
+          <w:szCs w:val="28"/>
+        </w:rPr>
+        <w:t xml:space="preserve"> </w:t>
+      </w:r>
+      <w:r>
+        <w:rPr>
+          <w:sz w:val="28"/>
+          <w:szCs w:val="28"/>
+        </w:rPr>
+        <w:t xml:space="preserve">Tabla creada para persistir los pagos de las facturas que se van pagando a las empresas correspondientes en una determinada sucursal </w:t>
+      </w:r>
+    </w:p>
+    <w:p>
+      <w:pPr>
+        <w:jc w:val="center"/>
+        <w:rPr>
+          <w:b/>
+          <w:sz w:val="34"/>
+          <w:szCs w:val="34"/>
+          <w:u w:val="single"/>
+        </w:rPr>
+      </w:pPr>
+    </w:p>
+    <w:p>
+      <w:pPr>
+        <w:jc w:val="center"/>
+        <w:rPr>
+          <w:b/>
+          <w:sz w:val="34"/>
+          <w:szCs w:val="34"/>
+          <w:u w:val="single"/>
+        </w:rPr>
+      </w:pPr>
+      <w:r>
+        <w:rPr>
+          <w:b/>
+          <w:sz w:val="34"/>
+          <w:szCs w:val="34"/>
+          <w:u w:val="single"/>
+        </w:rPr>
+        <w:t>FACTURA</w:t>
+      </w:r>
+    </w:p>
+    <w:p>
+      <w:pPr>
+        <w:tabs>
+          <w:tab w:val="left" w:pos="2205"/>
+        </w:tabs>
+        <w:jc w:val="center"/>
+        <w:rPr>
+          <w:sz w:val="28"/>
+          <w:szCs w:val="28"/>
+        </w:rPr>
+      </w:pPr>
+      <w:r>
+        <w:rPr>
+          <w:b/>
+          <w:sz w:val="28"/>
+          <w:szCs w:val="28"/>
+        </w:rPr>
+        <w:t>PK:</w:t>
+      </w:r>
+      <w:r>
+        <w:rPr>
+          <w:b/>
+          <w:sz w:val="28"/>
+          <w:szCs w:val="28"/>
+        </w:rPr>
+        <w:t xml:space="preserve"> </w:t>
+      </w:r>
+      <w:r>
+        <w:rPr>
+          <w:sz w:val="28"/>
+          <w:szCs w:val="28"/>
+        </w:rPr>
+        <w:t>Id</w:t>
+      </w:r>
+    </w:p>
+    <w:p>
+      <w:pPr>
+        <w:tabs>
+          <w:tab w:val="left" w:pos="2205"/>
+        </w:tabs>
+        <w:jc w:val="center"/>
+        <w:rPr>
+          <w:sz w:val="28"/>
+          <w:szCs w:val="28"/>
+        </w:rPr>
+      </w:pPr>
+      <w:r>
+        <w:rPr>
+          <w:b/>
+          <w:sz w:val="28"/>
+          <w:szCs w:val="28"/>
+        </w:rPr>
+        <w:t>FK:</w:t>
+      </w:r>
+      <w:r>
+        <w:rPr>
+          <w:b/>
+          <w:sz w:val="28"/>
+          <w:szCs w:val="28"/>
+        </w:rPr>
+        <w:t xml:space="preserve"> </w:t>
+      </w:r>
+      <w:r>
+        <w:rPr>
+          <w:sz w:val="28"/>
+          <w:szCs w:val="28"/>
+        </w:rPr>
+        <w:t>Cliente, Empresa</w:t>
+      </w:r>
+    </w:p>
+    <w:p>
+      <w:pPr>
+        <w:tabs>
+          <w:tab w:val="left" w:pos="2205"/>
+        </w:tabs>
+        <w:jc w:val="center"/>
+        <w:rPr>
+          <w:sz w:val="28"/>
+          <w:szCs w:val="28"/>
+        </w:rPr>
+      </w:pPr>
+      <w:r>
+        <w:rPr>
+          <w:b/>
+          <w:sz w:val="28"/>
+          <w:szCs w:val="28"/>
+        </w:rPr>
+        <w:t>FINALIDAD:</w:t>
+      </w:r>
+      <w:r>
+        <w:rPr>
+          <w:sz w:val="28"/>
+          <w:szCs w:val="28"/>
+        </w:rPr>
+        <w:t xml:space="preserve"> Tabla creada para persistir las facturas a cobrar a los clientes de las empresas que trabajen con </w:t>
+      </w:r>
+      <w:proofErr w:type="spellStart"/>
+      <w:r>
+        <w:rPr>
+          <w:sz w:val="28"/>
+          <w:szCs w:val="28"/>
+        </w:rPr>
+        <w:t>PagoAgilFrba</w:t>
+      </w:r>
+      <w:proofErr w:type="spellEnd"/>
+    </w:p>
+    <w:p>
+      <w:pPr>
+        <w:jc w:val="center"/>
+        <w:rPr>
+          <w:b/>
+          <w:sz w:val="34"/>
+          <w:szCs w:val="34"/>
+          <w:u w:val="single"/>
+        </w:rPr>
+      </w:pPr>
+    </w:p>
+    <w:p>
+      <w:pPr>
+        <w:jc w:val="center"/>
+        <w:rPr>
+          <w:b/>
+          <w:sz w:val="34"/>
+          <w:szCs w:val="34"/>
+          <w:u w:val="single"/>
+        </w:rPr>
+      </w:pPr>
+      <w:r>
+        <w:rPr>
+          <w:b/>
+          <w:sz w:val="34"/>
+          <w:szCs w:val="34"/>
+          <w:u w:val="single"/>
+        </w:rPr>
+        <w:t>MEDIOPAGO</w:t>
+      </w:r>
+    </w:p>
+    <w:p>
+      <w:pPr>
+        <w:tabs>
+          <w:tab w:val="left" w:pos="2205"/>
+        </w:tabs>
+        <w:jc w:val="center"/>
+        <w:rPr>
+          <w:sz w:val="28"/>
+          <w:szCs w:val="28"/>
+        </w:rPr>
+      </w:pPr>
+      <w:r>
+        <w:rPr>
+          <w:b/>
+          <w:sz w:val="28"/>
+          <w:szCs w:val="28"/>
+        </w:rPr>
+        <w:t>PK:</w:t>
+      </w:r>
+      <w:r>
+        <w:rPr>
+          <w:b/>
+          <w:sz w:val="28"/>
+          <w:szCs w:val="28"/>
+        </w:rPr>
+        <w:t xml:space="preserve"> </w:t>
+      </w:r>
+      <w:r>
+        <w:rPr>
+          <w:sz w:val="28"/>
+          <w:szCs w:val="28"/>
+        </w:rPr>
+        <w:t>Id</w:t>
+      </w:r>
+    </w:p>
+    <w:p>
+      <w:pPr>
+        <w:tabs>
+          <w:tab w:val="left" w:pos="2205"/>
+        </w:tabs>
+        <w:jc w:val="center"/>
+        <w:rPr>
+          <w:sz w:val="28"/>
+          <w:szCs w:val="28"/>
+        </w:rPr>
+      </w:pPr>
+      <w:r>
+        <w:rPr>
+          <w:b/>
+          <w:sz w:val="28"/>
+          <w:szCs w:val="28"/>
+        </w:rPr>
+        <w:t>FK:</w:t>
+      </w:r>
+      <w:r>
+        <w:rPr>
+          <w:b/>
+          <w:sz w:val="28"/>
+          <w:szCs w:val="28"/>
+        </w:rPr>
+        <w:t xml:space="preserve"> </w:t>
+      </w:r>
+      <w:r>
+        <w:rPr>
+          <w:sz w:val="28"/>
+          <w:szCs w:val="28"/>
+        </w:rPr>
+        <w:t>No</w:t>
+      </w:r>
+    </w:p>
+    <w:p>
+      <w:pPr>
+        <w:tabs>
+          <w:tab w:val="left" w:pos="2205"/>
+        </w:tabs>
+        <w:jc w:val="center"/>
+        <w:rPr>
+          <w:sz w:val="28"/>
+          <w:szCs w:val="28"/>
+        </w:rPr>
+      </w:pPr>
+      <w:r>
+        <w:rPr>
+          <w:b/>
+          <w:sz w:val="28"/>
+          <w:szCs w:val="28"/>
+        </w:rPr>
+        <w:t>FINALIDAD:</w:t>
+      </w:r>
+      <w:r>
+        <w:rPr>
+          <w:b/>
+          <w:sz w:val="28"/>
+          <w:szCs w:val="28"/>
+        </w:rPr>
+        <w:t xml:space="preserve"> </w:t>
+      </w:r>
+      <w:r>
+        <w:rPr>
+          <w:sz w:val="28"/>
+          <w:szCs w:val="28"/>
+        </w:rPr>
+        <w:t>Tabla creada para persistir datos de los distintos medios de pagos con los que los clientes se acercan a pagar sus facturas</w:t>
+      </w:r>
+    </w:p>
+    <w:p>
+      <w:pPr>
+        <w:jc w:val="center"/>
+        <w:rPr>
+          <w:b/>
+          <w:sz w:val="34"/>
+          <w:szCs w:val="34"/>
+          <w:u w:val="single"/>
+        </w:rPr>
+      </w:pPr>
+    </w:p>
+    <w:p>
+      <w:pPr>
+        <w:jc w:val="center"/>
+        <w:rPr>
+          <w:b/>
+          <w:sz w:val="34"/>
+          <w:szCs w:val="34"/>
+          <w:u w:val="single"/>
+        </w:rPr>
+      </w:pPr>
+      <w:r>
+        <w:rPr>
+          <w:b/>
+          <w:sz w:val="34"/>
+          <w:szCs w:val="34"/>
+          <w:u w:val="single"/>
+        </w:rPr>
+        <w:t>DEVOLUCION</w:t>
+      </w:r>
+    </w:p>
+    <w:p>
+      <w:pPr>
+        <w:tabs>
+          <w:tab w:val="left" w:pos="2205"/>
+        </w:tabs>
+        <w:jc w:val="center"/>
+        <w:rPr>
+          <w:b/>
+          <w:sz w:val="28"/>
+          <w:szCs w:val="28"/>
+        </w:rPr>
+      </w:pPr>
+      <w:r>
+        <w:rPr>
+          <w:b/>
+          <w:sz w:val="28"/>
+          <w:szCs w:val="28"/>
+        </w:rPr>
+        <w:t>PK:</w:t>
+      </w:r>
+    </w:p>
+    <w:p>
+      <w:pPr>
+        <w:tabs>
+          <w:tab w:val="left" w:pos="2205"/>
+        </w:tabs>
+        <w:jc w:val="center"/>
+        <w:rPr>
+          <w:b/>
+          <w:sz w:val="28"/>
+          <w:szCs w:val="28"/>
+        </w:rPr>
+      </w:pPr>
+      <w:r>
+        <w:rPr>
+          <w:b/>
+          <w:sz w:val="28"/>
+          <w:szCs w:val="28"/>
+        </w:rPr>
+        <w:lastRenderedPageBreak/>
+        <w:t>FK:</w:t>
+      </w:r>
+    </w:p>
+    <w:p>
+      <w:pPr>
+        <w:tabs>
+          <w:tab w:val="left" w:pos="2205"/>
+        </w:tabs>
+        <w:jc w:val="center"/>
+        <w:rPr>
+          <w:b/>
+          <w:sz w:val="28"/>
+          <w:szCs w:val="28"/>
+        </w:rPr>
+      </w:pPr>
+      <w:r>
+        <w:rPr>
+          <w:b/>
+          <w:sz w:val="28"/>
+          <w:szCs w:val="28"/>
+        </w:rPr>
+        <w:t>FINALIDAD:</w:t>
+      </w:r>
+    </w:p>
+    <w:p>
+      <w:pPr>
+        <w:jc w:val="center"/>
+        <w:rPr>
+          <w:b/>
+          <w:sz w:val="34"/>
+          <w:szCs w:val="34"/>
+          <w:u w:val="single"/>
+        </w:rPr>
+      </w:pPr>
+    </w:p>
+    <w:p>
+      <w:pPr>
+        <w:jc w:val="center"/>
+        <w:rPr>
+          <w:b/>
+          <w:sz w:val="34"/>
+          <w:szCs w:val="34"/>
+          <w:u w:val="single"/>
+        </w:rPr>
+      </w:pPr>
+      <w:r>
+        <w:rPr>
+          <w:b/>
+          <w:sz w:val="34"/>
+          <w:szCs w:val="34"/>
+          <w:u w:val="single"/>
+        </w:rPr>
+        <w:t>DEVOLUCI</w:t>
+      </w:r>
+      <w:r>
+        <w:rPr>
+          <w:b/>
+          <w:sz w:val="34"/>
+          <w:szCs w:val="34"/>
+          <w:u w:val="single"/>
+        </w:rPr>
+        <w:t>O</w:t>
+      </w:r>
+      <w:r>
+        <w:rPr>
+          <w:b/>
+          <w:sz w:val="34"/>
+          <w:szCs w:val="34"/>
+          <w:u w:val="single"/>
+        </w:rPr>
+        <w:t>N X PAGO</w:t>
+      </w:r>
+    </w:p>
+    <w:p>
+      <w:pPr>
+        <w:tabs>
+          <w:tab w:val="left" w:pos="2205"/>
+        </w:tabs>
+        <w:jc w:val="center"/>
+        <w:rPr>
+          <w:b/>
+          <w:sz w:val="28"/>
+          <w:szCs w:val="28"/>
+        </w:rPr>
+      </w:pPr>
+      <w:r>
+        <w:rPr>
+          <w:b/>
+          <w:sz w:val="28"/>
+          <w:szCs w:val="28"/>
+        </w:rPr>
+        <w:t>PK:</w:t>
+      </w:r>
+    </w:p>
+    <w:p>
+      <w:pPr>
+        <w:tabs>
+          <w:tab w:val="left" w:pos="2205"/>
+        </w:tabs>
+        <w:jc w:val="center"/>
+        <w:rPr>
+          <w:b/>
+          <w:sz w:val="28"/>
+          <w:szCs w:val="28"/>
+        </w:rPr>
+      </w:pPr>
+      <w:r>
+        <w:rPr>
+          <w:b/>
+          <w:sz w:val="28"/>
+          <w:szCs w:val="28"/>
+        </w:rPr>
+        <w:t>FK:</w:t>
+      </w:r>
+    </w:p>
+    <w:p>
+      <w:pPr>
+        <w:tabs>
+          <w:tab w:val="left" w:pos="2205"/>
+        </w:tabs>
+        <w:jc w:val="center"/>
+        <w:rPr>
+          <w:b/>
+          <w:sz w:val="28"/>
+          <w:szCs w:val="28"/>
+        </w:rPr>
+      </w:pPr>
+      <w:r>
+        <w:rPr>
+          <w:b/>
+          <w:sz w:val="28"/>
+          <w:szCs w:val="28"/>
+        </w:rPr>
+        <w:t>FINALIDAD:</w:t>
+      </w:r>
+    </w:p>
+    <w:p>
+      <w:pPr>
+        <w:jc w:val="center"/>
+        <w:rPr>
+          <w:b/>
+          <w:sz w:val="34"/>
+          <w:szCs w:val="34"/>
+          <w:u w:val="single"/>
+        </w:rPr>
+      </w:pPr>
+    </w:p>
+    <w:p>
+      <w:pPr>
+        <w:jc w:val="center"/>
+        <w:rPr>
+          <w:b/>
+          <w:sz w:val="34"/>
+          <w:szCs w:val="34"/>
+          <w:u w:val="single"/>
+        </w:rPr>
+      </w:pPr>
+    </w:p>
+    <w:p>
+      <w:pPr>
+        <w:jc w:val="center"/>
+        <w:rPr>
+          <w:b/>
+          <w:sz w:val="34"/>
+          <w:szCs w:val="34"/>
+          <w:u w:val="single"/>
+        </w:rPr>
+      </w:pPr>
+    </w:p>
+    <w:p>
+      <w:pPr>
+        <w:jc w:val="center"/>
+        <w:rPr>
+          <w:b/>
+          <w:sz w:val="34"/>
+          <w:szCs w:val="34"/>
+          <w:u w:val="single"/>
+        </w:rPr>
+      </w:pPr>
+    </w:p>
+    <w:p>
+      <w:pPr>
+        <w:jc w:val="center"/>
+        <w:rPr>
+          <w:b/>
+          <w:sz w:val="34"/>
+          <w:szCs w:val="34"/>
+          <w:u w:val="single"/>
+        </w:rPr>
+      </w:pPr>
+    </w:p>
+    <w:p>
+      <w:pPr>
+        <w:jc w:val="center"/>
+        <w:rPr>
+          <w:b/>
+          <w:sz w:val="34"/>
+          <w:szCs w:val="34"/>
+          <w:u w:val="single"/>
+        </w:rPr>
+      </w:pPr>
+    </w:p>
+    <w:p>
+      <w:pPr>
+        <w:jc w:val="center"/>
+        <w:rPr>
+          <w:b/>
+          <w:sz w:val="34"/>
+          <w:szCs w:val="34"/>
+          <w:u w:val="single"/>
+        </w:rPr>
+      </w:pPr>
+    </w:p>
+    <w:p>
+      <w:pPr>
+        <w:jc w:val="center"/>
+        <w:rPr>
+          <w:b/>
+          <w:sz w:val="34"/>
+          <w:szCs w:val="34"/>
+          <w:u w:val="single"/>
+        </w:rPr>
+      </w:pPr>
+    </w:p>
+    <w:p>
+      <w:pPr>
+        <w:jc w:val="center"/>
+        <w:rPr>
+          <w:b/>
+          <w:sz w:val="34"/>
+          <w:szCs w:val="34"/>
+          <w:u w:val="single"/>
+        </w:rPr>
+      </w:pPr>
+    </w:p>
+    <w:p>
+      <w:pPr>
+        <w:jc w:val="center"/>
+        <w:rPr>
+          <w:b/>
+          <w:sz w:val="34"/>
+          <w:szCs w:val="34"/>
+          <w:u w:val="single"/>
+        </w:rPr>
+      </w:pPr>
+    </w:p>
+    <w:p>
+      <w:pPr>
+        <w:jc w:val="center"/>
+        <w:rPr>
+          <w:b/>
+          <w:sz w:val="34"/>
+          <w:szCs w:val="34"/>
+          <w:u w:val="single"/>
+        </w:rPr>
+      </w:pPr>
+    </w:p>
+    <w:p>
+      <w:pPr>
+        <w:jc w:val="center"/>
+        <w:rPr>
+          <w:b/>
+          <w:sz w:val="34"/>
+          <w:szCs w:val="34"/>
+          <w:u w:val="single"/>
+        </w:rPr>
+      </w:pPr>
+    </w:p>
+    <w:p>
+      <w:pPr>
+        <w:jc w:val="center"/>
+        <w:rPr>
+          <w:b/>
+          <w:sz w:val="34"/>
+          <w:szCs w:val="34"/>
+          <w:u w:val="single"/>
+        </w:rPr>
+      </w:pPr>
+    </w:p>
+    <w:p>
+      <w:pPr>
+        <w:jc w:val="center"/>
+        <w:rPr>
+          <w:b/>
+          <w:sz w:val="34"/>
+          <w:szCs w:val="34"/>
+          <w:u w:val="single"/>
+        </w:rPr>
+      </w:pPr>
+    </w:p>
+    <w:p>
+      <w:pPr>
+        <w:jc w:val="center"/>
+        <w:rPr>
+          <w:b/>
+          <w:sz w:val="34"/>
+          <w:szCs w:val="34"/>
+          <w:u w:val="single"/>
+        </w:rPr>
+      </w:pPr>
+    </w:p>
+    <w:p>
+      <w:pPr>
+        <w:jc w:val="center"/>
+        <w:rPr>
+          <w:b/>
+          <w:sz w:val="34"/>
+          <w:szCs w:val="34"/>
+          <w:u w:val="single"/>
+        </w:rPr>
+      </w:pPr>
+    </w:p>
+    <w:p>
+      <w:pPr>
+        <w:jc w:val="center"/>
+        <w:rPr>
+          <w:b/>
+          <w:sz w:val="34"/>
+          <w:szCs w:val="34"/>
+          <w:u w:val="single"/>
+        </w:rPr>
+      </w:pPr>
+    </w:p>
+    <w:p>
+      <w:pPr>
+        <w:pStyle w:val="Prrafodelista"/>
+        <w:numPr>
+          <w:ilvl w:val="0"/>
+          <w:numId w:val="1"/>
+        </w:numPr>
+        <w:jc w:val="center"/>
+        <w:rPr>
+          <w:b/>
+          <w:sz w:val="34"/>
+          <w:szCs w:val="34"/>
+          <w:u w:val="single"/>
+        </w:rPr>
+      </w:pPr>
+      <w:r>
+        <w:rPr>
+          <w:b/>
+          <w:sz w:val="34"/>
+          <w:szCs w:val="34"/>
+          <w:u w:val="single"/>
+        </w:rPr>
+        <w:lastRenderedPageBreak/>
+        <w:t>Estrategia detallada de algunas tablas:</w:t>
       </w:r>
     </w:p>
     <w:p>
@@ -458,21 +3508,12 @@
       <w:proofErr w:type="spellStart"/>
       <w:proofErr w:type="gramStart"/>
       <w:r>
-        <w:t>empresa</w:t>
-      </w:r>
-      <w:r>
-        <w:t>_estado</w:t>
+        <w:t>empresa_estado</w:t>
       </w:r>
       <w:proofErr w:type="spellEnd"/>
       <w:proofErr w:type="gramEnd"/>
       <w:r>
-        <w:t xml:space="preserve"> DEFAULT 1 – SE MODIFICA CUANDO SE ELIMINA </w:t>
-      </w:r>
-      <w:r>
-        <w:t>LA EMPRESA</w:t>
-      </w:r>
-      <w:r>
-        <w:t xml:space="preserve"> (PASA A 0)</w:t>
+        <w:t xml:space="preserve"> DEFAULT 1 – SE MODIFICA CUANDO SE ELIMINA LA EMPRESA (PASA A 0)</w:t>
       </w:r>
     </w:p>
     <w:p>
@@ -484,21 +3525,12 @@
       <w:proofErr w:type="spellStart"/>
       <w:proofErr w:type="gramStart"/>
       <w:r>
-        <w:t>factura</w:t>
-      </w:r>
-      <w:r>
-        <w:t>_estado</w:t>
+        <w:t>factura_estado</w:t>
       </w:r>
       <w:proofErr w:type="spellEnd"/>
       <w:proofErr w:type="gramEnd"/>
       <w:r>
-        <w:t xml:space="preserve"> DEFAULT 1 – SE </w:t>
-      </w:r>
-      <w:r>
-        <w:t xml:space="preserve">MODIFICA CUANDO SE ELIMINA LA FACTURA </w:t>
-      </w:r>
-      <w:r>
-        <w:t>(PASA A 0)</w:t>
+        <w:t xml:space="preserve"> DEFAULT 1 – SE MODIFICA CUANDO SE ELIMINA LA FACTURA (PASA A 0)</w:t>
       </w:r>
     </w:p>
     <w:p>
@@ -510,21 +3542,12 @@
       <w:proofErr w:type="spellStart"/>
       <w:proofErr w:type="gramStart"/>
       <w:r>
-        <w:t>rol</w:t>
-      </w:r>
-      <w:r>
-        <w:t>_estado</w:t>
+        <w:t>rol_estado</w:t>
       </w:r>
       <w:proofErr w:type="spellEnd"/>
       <w:proofErr w:type="gramEnd"/>
       <w:r>
-        <w:t xml:space="preserve"> DEFAULT 1 – SE MODIFICA CUANDO SE ELIMINA EL </w:t>
-      </w:r>
-      <w:r>
-        <w:t>ROL</w:t>
-      </w:r>
-      <w:r>
-        <w:t xml:space="preserve"> (PASA A 0)</w:t>
+        <w:t xml:space="preserve"> DEFAULT 1 – SE MODIFICA CUANDO SE ELIMINA EL ROL (PASA A 0)</w:t>
       </w:r>
     </w:p>
     <w:p>
@@ -535,19 +3558,17 @@
       </w:pPr>
       <w:proofErr w:type="spellStart"/>
       <w:r>
-        <w:t>sucursal</w:t>
-      </w:r>
-      <w:r>
-        <w:t>_estado</w:t>
+        <w:t>sucursal_estado</w:t>
       </w:r>
       <w:proofErr w:type="spellEnd"/>
       <w:r>
         <w:t xml:space="preserve"> DEFAULT 1 – SE MODIFICA CUANDO SE ELIMINA EL CLIENTE (PASA A 0)</w:t>
       </w:r>
+    </w:p>
+    <w:p>
       <w:bookmarkStart w:id="0" w:name="_GoBack"/>
       <w:bookmarkEnd w:id="0"/>
     </w:p>
-    <w:p/>
     <w:sectPr>
       <w:pgSz w:w="11906" w:h="16838"/>
       <w:pgMar w:top="1417" w:right="1701" w:bottom="1417" w:left="1701" w:header="708" w:footer="708" w:gutter="0"/>
@@ -556,6 +3577,100 @@
     </w:sectPr>
   </w:body>
 </w:document>
+</file>
+
+<file path=word/numbering.xml><?xml version="1.0" encoding="utf-8"?>
+<w:numbering xmlns:wpc="http://schemas.microsoft.com/office/word/2010/wordprocessingCanvas" xmlns:mc="http://schemas.openxmlformats.org/markup-compatibility/2006" xmlns:o="urn:schemas-microsoft-com:office:office" xmlns:r="http://schemas.openxmlformats.org/officeDocument/2006/relationships" xmlns:m="http://schemas.openxmlformats.org/officeDocument/2006/math" xmlns:v="urn:schemas-microsoft-com:vml" xmlns:wp14="http://schemas.microsoft.com/office/word/2010/wordprocessingDrawing" xmlns:wp="http://schemas.openxmlformats.org/drawingml/2006/wordprocessingDrawing" xmlns:w10="urn:schemas-microsoft-com:office:word" xmlns:w="http://schemas.openxmlformats.org/wordprocessingml/2006/main" xmlns:w14="http://schemas.microsoft.com/office/word/2010/wordml" xmlns:w15="http://schemas.microsoft.com/office/word/2012/wordml" xmlns:wpg="http://schemas.microsoft.com/office/word/2010/wordprocessingGroup" xmlns:wpi="http://schemas.microsoft.com/office/word/2010/wordprocessingInk" xmlns:wne="http://schemas.microsoft.com/office/word/2006/wordml" xmlns:wps="http://schemas.microsoft.com/office/word/2010/wordprocessingShape" mc:Ignorable="w14 w15 wp14">
+  <w:abstractNum w:abstractNumId="0" w15:restartNumberingAfterBreak="0">
+    <w:nsid w:val="19E4028B"/>
+    <w:multiLevelType w:val="hybridMultilevel"/>
+    <w:tmpl w:val="B4ACBE9E"/>
+    <w:lvl w:ilvl="0" w:tplc="0C0A000F">
+      <w:start w:val="1"/>
+      <w:numFmt w:val="decimal"/>
+      <w:lvlText w:val="%1."/>
+      <w:lvlJc w:val="left"/>
+      <w:pPr>
+        <w:ind w:left="720" w:hanging="360"/>
+      </w:pPr>
+    </w:lvl>
+    <w:lvl w:ilvl="1" w:tplc="0C0A0019" w:tentative="1">
+      <w:start w:val="1"/>
+      <w:numFmt w:val="lowerLetter"/>
+      <w:lvlText w:val="%2."/>
+      <w:lvlJc w:val="left"/>
+      <w:pPr>
+        <w:ind w:left="1440" w:hanging="360"/>
+      </w:pPr>
+    </w:lvl>
+    <w:lvl w:ilvl="2" w:tplc="0C0A001B" w:tentative="1">
+      <w:start w:val="1"/>
+      <w:numFmt w:val="lowerRoman"/>
+      <w:lvlText w:val="%3."/>
+      <w:lvlJc w:val="right"/>
+      <w:pPr>
+        <w:ind w:left="2160" w:hanging="180"/>
+      </w:pPr>
+    </w:lvl>
+    <w:lvl w:ilvl="3" w:tplc="0C0A000F" w:tentative="1">
+      <w:start w:val="1"/>
+      <w:numFmt w:val="decimal"/>
+      <w:lvlText w:val="%4."/>
+      <w:lvlJc w:val="left"/>
+      <w:pPr>
+        <w:ind w:left="2880" w:hanging="360"/>
+      </w:pPr>
+    </w:lvl>
+    <w:lvl w:ilvl="4" w:tplc="0C0A0019" w:tentative="1">
+      <w:start w:val="1"/>
+      <w:numFmt w:val="lowerLetter"/>
+      <w:lvlText w:val="%5."/>
+      <w:lvlJc w:val="left"/>
+      <w:pPr>
+        <w:ind w:left="3600" w:hanging="360"/>
+      </w:pPr>
+    </w:lvl>
+    <w:lvl w:ilvl="5" w:tplc="0C0A001B" w:tentative="1">
+      <w:start w:val="1"/>
+      <w:numFmt w:val="lowerRoman"/>
+      <w:lvlText w:val="%6."/>
+      <w:lvlJc w:val="right"/>
+      <w:pPr>
+        <w:ind w:left="4320" w:hanging="180"/>
+      </w:pPr>
+    </w:lvl>
+    <w:lvl w:ilvl="6" w:tplc="0C0A000F" w:tentative="1">
+      <w:start w:val="1"/>
+      <w:numFmt w:val="decimal"/>
+      <w:lvlText w:val="%7."/>
+      <w:lvlJc w:val="left"/>
+      <w:pPr>
+        <w:ind w:left="5040" w:hanging="360"/>
+      </w:pPr>
+    </w:lvl>
+    <w:lvl w:ilvl="7" w:tplc="0C0A0019" w:tentative="1">
+      <w:start w:val="1"/>
+      <w:numFmt w:val="lowerLetter"/>
+      <w:lvlText w:val="%8."/>
+      <w:lvlJc w:val="left"/>
+      <w:pPr>
+        <w:ind w:left="5760" w:hanging="360"/>
+      </w:pPr>
+    </w:lvl>
+    <w:lvl w:ilvl="8" w:tplc="0C0A001B" w:tentative="1">
+      <w:start w:val="1"/>
+      <w:numFmt w:val="lowerRoman"/>
+      <w:lvlText w:val="%9."/>
+      <w:lvlJc w:val="right"/>
+      <w:pPr>
+        <w:ind w:left="6480" w:hanging="180"/>
+      </w:pPr>
+    </w:lvl>
+  </w:abstractNum>
+  <w:num w:numId="1">
+    <w:abstractNumId w:val="0"/>
+  </w:num>
+</w:numbering>
 </file>
 
 <file path=word/styles.xml><?xml version="1.0" encoding="utf-8"?>
@@ -979,6 +4094,17 @@
     <w:semiHidden/>
     <w:unhideWhenUsed/>
   </w:style>
+  <w:style w:type="paragraph" w:styleId="Prrafodelista">
+    <w:name w:val="List Paragraph"/>
+    <w:basedOn w:val="Normal"/>
+    <w:uiPriority w:val="34"/>
+    <w:qFormat/>
+    <w:rsid w:val="001A50E8"/>
+    <w:pPr>
+      <w:ind w:left="720"/>
+      <w:contextualSpacing/>
+    </w:pPr>
+  </w:style>
 </w:styles>
 </file>
 

--- a/ESTRATEGIA GRUPO PERO_COMPILA.docx
+++ b/ESTRATEGIA GRUPO PERO_COMPILA.docx
@@ -257,15 +257,7 @@
           <w:sz w:val="28"/>
           <w:szCs w:val="28"/>
         </w:rPr>
-        <w:t>-</w:t>
-      </w:r>
-      <w:r>
-        <w:rPr>
-          <w:b/>
-          <w:sz w:val="28"/>
-          <w:szCs w:val="28"/>
-        </w:rPr>
-        <w:t>INTEGRANTES: MELISA GÓMEZ</w:t>
+        <w:t>-INTEGRANTES: MELISA GÓMEZ</w:t>
       </w:r>
     </w:p>
     <w:p>
@@ -324,6 +316,13 @@
     </w:p>
     <w:sdt>
       <w:sdtPr>
+        <w:rPr>
+          <w:rFonts w:asciiTheme="minorHAnsi" w:eastAsiaTheme="minorHAnsi" w:hAnsiTheme="minorHAnsi" w:cstheme="minorBidi"/>
+          <w:color w:val="auto"/>
+          <w:sz w:val="22"/>
+          <w:szCs w:val="22"/>
+          <w:lang w:eastAsia="en-US"/>
+        </w:rPr>
         <w:id w:val="454988124"/>
         <w:docPartObj>
           <w:docPartGallery w:val="Table of Contents"/>
@@ -332,13 +331,8 @@
       </w:sdtPr>
       <w:sdtEndPr>
         <w:rPr>
-          <w:rFonts w:asciiTheme="minorHAnsi" w:eastAsiaTheme="minorHAnsi" w:hAnsiTheme="minorHAnsi" w:cstheme="minorBidi"/>
           <w:b/>
           <w:bCs/>
-          <w:color w:val="auto"/>
-          <w:sz w:val="22"/>
-          <w:szCs w:val="22"/>
-          <w:lang w:eastAsia="en-US"/>
         </w:rPr>
       </w:sdtEndPr>
       <w:sdtContent>
@@ -640,34 +634,6 @@
         <w:jc w:val="center"/>
         <w:rPr>
           <w:b/>
-          <w:sz w:val="28"/>
-          <w:szCs w:val="28"/>
-          <w:u w:val="single"/>
-        </w:rPr>
-      </w:pPr>
-    </w:p>
-    <w:p>
-      <w:pPr>
-        <w:tabs>
-          <w:tab w:val="left" w:pos="2205"/>
-        </w:tabs>
-        <w:jc w:val="center"/>
-        <w:rPr>
-          <w:b/>
-          <w:sz w:val="34"/>
-          <w:szCs w:val="34"/>
-          <w:u w:val="single"/>
-        </w:rPr>
-      </w:pPr>
-    </w:p>
-    <w:p>
-      <w:pPr>
-        <w:tabs>
-          <w:tab w:val="left" w:pos="2205"/>
-        </w:tabs>
-        <w:jc w:val="center"/>
-        <w:rPr>
-          <w:b/>
           <w:sz w:val="34"/>
           <w:szCs w:val="34"/>
           <w:u w:val="single"/>
@@ -717,6 +683,20 @@
         </w:rPr>
         <w:t>PK:</w:t>
       </w:r>
+      <w:r>
+        <w:rPr>
+          <w:sz w:val="28"/>
+          <w:szCs w:val="28"/>
+        </w:rPr>
+        <w:t xml:space="preserve"> </w:t>
+      </w:r>
+      <w:r>
+        <w:rPr>
+          <w:sz w:val="28"/>
+          <w:szCs w:val="28"/>
+        </w:rPr>
+        <w:t>Id</w:t>
+      </w:r>
     </w:p>
     <w:p>
       <w:pPr>
@@ -738,6 +718,21 @@
         </w:rPr>
         <w:t>FK:</w:t>
       </w:r>
+      <w:r>
+        <w:rPr>
+          <w:b/>
+          <w:sz w:val="28"/>
+          <w:szCs w:val="28"/>
+        </w:rPr>
+        <w:t xml:space="preserve"> </w:t>
+      </w:r>
+      <w:r>
+        <w:rPr>
+          <w:sz w:val="28"/>
+          <w:szCs w:val="28"/>
+        </w:rPr>
+        <w:t>localidad</w:t>
+      </w:r>
     </w:p>
     <w:p>
       <w:pPr>
@@ -759,6 +754,35 @@
         </w:rPr>
         <w:t>FINALIDAD:</w:t>
       </w:r>
+      <w:r>
+        <w:rPr>
+          <w:b/>
+          <w:sz w:val="28"/>
+          <w:szCs w:val="28"/>
+        </w:rPr>
+        <w:t xml:space="preserve"> </w:t>
+      </w:r>
+      <w:r>
+        <w:rPr>
+          <w:sz w:val="28"/>
+          <w:szCs w:val="28"/>
+        </w:rPr>
+        <w:t xml:space="preserve">La usamos para guardar las sucursales que tiene una </w:t>
+      </w:r>
+      <w:r>
+        <w:rPr>
+          <w:sz w:val="28"/>
+          <w:szCs w:val="28"/>
+        </w:rPr>
+        <w:t>empresa,</w:t>
+      </w:r>
+      <w:r>
+        <w:rPr>
+          <w:sz w:val="28"/>
+          <w:szCs w:val="28"/>
+        </w:rPr>
+        <w:t xml:space="preserve"> se relaciona con la entidad localidad para reflejar normalización</w:t>
+      </w:r>
     </w:p>
     <w:p>
       <w:pPr>
@@ -802,7 +826,6 @@
         </w:rPr>
         <w:t>PK</w:t>
       </w:r>
-      <w:proofErr w:type="gramStart"/>
       <w:r>
         <w:rPr>
           <w:b/>
@@ -816,9 +839,8 @@
           <w:sz w:val="28"/>
           <w:szCs w:val="28"/>
         </w:rPr>
-        <w:t>Id</w:t>
-      </w:r>
-      <w:proofErr w:type="gramEnd"/>
+        <w:t xml:space="preserve"> Id</w:t>
+      </w:r>
     </w:p>
     <w:p>
       <w:pPr>
@@ -844,17 +866,15 @@
           <w:sz w:val="28"/>
           <w:szCs w:val="28"/>
         </w:rPr>
-        <w:t xml:space="preserve"> Sucursal</w:t>
-      </w:r>
-      <w:proofErr w:type="gramStart"/>
-      <w:r>
-        <w:rPr>
-          <w:sz w:val="28"/>
-          <w:szCs w:val="28"/>
-        </w:rPr>
-        <w:t>,Usuario</w:t>
-      </w:r>
-      <w:proofErr w:type="gramEnd"/>
+        <w:t xml:space="preserve"> </w:t>
+      </w:r>
+      <w:r>
+        <w:rPr>
+          <w:sz w:val="28"/>
+          <w:szCs w:val="28"/>
+        </w:rPr>
+        <w:t>Sucursal, Usuario</w:t>
+      </w:r>
     </w:p>
     <w:p>
       <w:pPr>
@@ -944,7 +964,8 @@
         </w:rPr>
         <w:t>PK</w:t>
       </w:r>
-      <w:proofErr w:type="gramStart"/>
+      <w:bookmarkStart w:id="1" w:name="_GoBack"/>
+      <w:bookmarkEnd w:id="1"/>
       <w:r>
         <w:rPr>
           <w:b/>
@@ -958,9 +979,8 @@
           <w:sz w:val="28"/>
           <w:szCs w:val="28"/>
         </w:rPr>
-        <w:t>Id</w:t>
-      </w:r>
-      <w:proofErr w:type="gramEnd"/>
+        <w:t xml:space="preserve"> Id</w:t>
+      </w:r>
     </w:p>
     <w:p>
       <w:pPr>
@@ -981,7 +1001,6 @@
         </w:rPr>
         <w:t>FK</w:t>
       </w:r>
-      <w:proofErr w:type="gramStart"/>
       <w:r>
         <w:rPr>
           <w:b/>
@@ -995,9 +1014,8 @@
           <w:sz w:val="28"/>
           <w:szCs w:val="28"/>
         </w:rPr>
-        <w:t>No</w:t>
-      </w:r>
-      <w:proofErr w:type="gramEnd"/>
+        <w:t xml:space="preserve"> No</w:t>
+      </w:r>
     </w:p>
     <w:p>
       <w:pPr>
@@ -1084,7 +1102,6 @@
         </w:rPr>
         <w:t>PK</w:t>
       </w:r>
-      <w:proofErr w:type="gramStart"/>
       <w:r>
         <w:rPr>
           <w:b/>
@@ -1098,9 +1115,8 @@
           <w:sz w:val="28"/>
           <w:szCs w:val="28"/>
         </w:rPr>
-        <w:t>Id</w:t>
-      </w:r>
-      <w:proofErr w:type="gramEnd"/>
+        <w:t xml:space="preserve"> Id</w:t>
+      </w:r>
     </w:p>
     <w:p>
       <w:pPr>
@@ -1121,7 +1137,6 @@
         </w:rPr>
         <w:t>FK</w:t>
       </w:r>
-      <w:proofErr w:type="gramStart"/>
       <w:r>
         <w:rPr>
           <w:b/>
@@ -1135,9 +1150,8 @@
           <w:sz w:val="28"/>
           <w:szCs w:val="28"/>
         </w:rPr>
-        <w:t>Usuario,Rol</w:t>
-      </w:r>
-      <w:proofErr w:type="gramEnd"/>
+        <w:t xml:space="preserve"> Usuario, Rol</w:t>
+      </w:r>
     </w:p>
     <w:p>
       <w:pPr>
@@ -1165,6 +1179,17 @@
         </w:rPr>
         <w:t xml:space="preserve"> Se creó ante las situaciones en las que el usuario posea muchos roles o al revés que esos roles pertenezcan a muchos usuarios</w:t>
       </w:r>
+    </w:p>
+    <w:p>
+      <w:pPr>
+        <w:jc w:val="center"/>
+        <w:rPr>
+          <w:b/>
+          <w:sz w:val="34"/>
+          <w:szCs w:val="34"/>
+          <w:u w:val="single"/>
+        </w:rPr>
+      </w:pPr>
     </w:p>
     <w:p>
       <w:pPr>
@@ -1217,7 +1242,6 @@
         </w:rPr>
         <w:t>PK</w:t>
       </w:r>
-      <w:proofErr w:type="gramStart"/>
       <w:r>
         <w:rPr>
           <w:b/>
@@ -1231,37 +1255,464 @@
           <w:sz w:val="28"/>
           <w:szCs w:val="28"/>
         </w:rPr>
+        <w:t xml:space="preserve"> Id</w:t>
+      </w:r>
+    </w:p>
+    <w:p>
+      <w:pPr>
+        <w:tabs>
+          <w:tab w:val="left" w:pos="2205"/>
+        </w:tabs>
+        <w:jc w:val="center"/>
+        <w:rPr>
+          <w:sz w:val="28"/>
+          <w:szCs w:val="28"/>
+        </w:rPr>
+      </w:pPr>
+      <w:r>
+        <w:rPr>
+          <w:b/>
+          <w:sz w:val="28"/>
+          <w:szCs w:val="28"/>
+        </w:rPr>
+        <w:t>FK</w:t>
+      </w:r>
+      <w:r>
+        <w:rPr>
+          <w:b/>
+          <w:sz w:val="28"/>
+          <w:szCs w:val="28"/>
+        </w:rPr>
+        <w:t>:</w:t>
+      </w:r>
+      <w:r>
+        <w:rPr>
+          <w:sz w:val="28"/>
+          <w:szCs w:val="28"/>
+        </w:rPr>
+        <w:t xml:space="preserve"> No</w:t>
+      </w:r>
+    </w:p>
+    <w:p>
+      <w:pPr>
+        <w:tabs>
+          <w:tab w:val="left" w:pos="2205"/>
+        </w:tabs>
+        <w:jc w:val="center"/>
+        <w:rPr>
+          <w:sz w:val="28"/>
+          <w:szCs w:val="28"/>
+        </w:rPr>
+      </w:pPr>
+      <w:r>
+        <w:rPr>
+          <w:b/>
+          <w:sz w:val="28"/>
+          <w:szCs w:val="28"/>
+        </w:rPr>
+        <w:t>FINALIDAD:</w:t>
+      </w:r>
+      <w:r>
+        <w:rPr>
+          <w:b/>
+          <w:sz w:val="28"/>
+          <w:szCs w:val="28"/>
+        </w:rPr>
+        <w:t xml:space="preserve"> </w:t>
+      </w:r>
+      <w:r>
+        <w:rPr>
+          <w:sz w:val="28"/>
+          <w:szCs w:val="28"/>
+        </w:rPr>
+        <w:t>Creada debido a que el sistema requiere la existencia de Roles x ej. “</w:t>
+      </w:r>
+      <w:r>
+        <w:rPr>
+          <w:sz w:val="28"/>
+          <w:szCs w:val="28"/>
+        </w:rPr>
+        <w:t>Cobrador”, “Administrador</w:t>
+      </w:r>
+      <w:r>
+        <w:rPr>
+          <w:sz w:val="28"/>
+          <w:szCs w:val="28"/>
+        </w:rPr>
+        <w:t>”</w:t>
+      </w:r>
+    </w:p>
+    <w:p>
+      <w:pPr>
+        <w:jc w:val="center"/>
+        <w:rPr>
+          <w:b/>
+          <w:sz w:val="34"/>
+          <w:szCs w:val="34"/>
+          <w:u w:val="single"/>
+        </w:rPr>
+      </w:pPr>
+    </w:p>
+    <w:p>
+      <w:pPr>
+        <w:jc w:val="center"/>
+        <w:rPr>
+          <w:b/>
+          <w:sz w:val="34"/>
+          <w:szCs w:val="34"/>
+          <w:u w:val="single"/>
+        </w:rPr>
+      </w:pPr>
+      <w:r>
+        <w:rPr>
+          <w:b/>
+          <w:sz w:val="34"/>
+          <w:szCs w:val="34"/>
+          <w:u w:val="single"/>
+        </w:rPr>
+        <w:t>FUNCIONALIDAD</w:t>
+      </w:r>
+    </w:p>
+    <w:p>
+      <w:pPr>
+        <w:tabs>
+          <w:tab w:val="left" w:pos="2205"/>
+        </w:tabs>
+        <w:jc w:val="center"/>
+        <w:rPr>
+          <w:sz w:val="28"/>
+          <w:szCs w:val="28"/>
+        </w:rPr>
+      </w:pPr>
+      <w:r>
+        <w:rPr>
+          <w:b/>
+          <w:sz w:val="28"/>
+          <w:szCs w:val="28"/>
+        </w:rPr>
+        <w:t>PK</w:t>
+      </w:r>
+      <w:r>
+        <w:rPr>
+          <w:b/>
+          <w:sz w:val="28"/>
+          <w:szCs w:val="28"/>
+        </w:rPr>
+        <w:t>:</w:t>
+      </w:r>
+      <w:r>
+        <w:rPr>
+          <w:sz w:val="28"/>
+          <w:szCs w:val="28"/>
+        </w:rPr>
+        <w:t xml:space="preserve"> id</w:t>
+      </w:r>
+    </w:p>
+    <w:p>
+      <w:pPr>
+        <w:tabs>
+          <w:tab w:val="left" w:pos="2205"/>
+        </w:tabs>
+        <w:jc w:val="center"/>
+        <w:rPr>
+          <w:sz w:val="28"/>
+          <w:szCs w:val="28"/>
+        </w:rPr>
+      </w:pPr>
+      <w:r>
+        <w:rPr>
+          <w:b/>
+          <w:sz w:val="28"/>
+          <w:szCs w:val="28"/>
+        </w:rPr>
+        <w:t>FK:</w:t>
+      </w:r>
+      <w:r>
+        <w:rPr>
+          <w:b/>
+          <w:sz w:val="28"/>
+          <w:szCs w:val="28"/>
+        </w:rPr>
+        <w:t xml:space="preserve"> </w:t>
+      </w:r>
+      <w:r>
+        <w:rPr>
+          <w:sz w:val="28"/>
+          <w:szCs w:val="28"/>
+        </w:rPr>
+        <w:t>No</w:t>
+      </w:r>
+    </w:p>
+    <w:p>
+      <w:pPr>
+        <w:tabs>
+          <w:tab w:val="left" w:pos="2205"/>
+        </w:tabs>
+        <w:jc w:val="center"/>
+        <w:rPr>
+          <w:sz w:val="28"/>
+          <w:szCs w:val="28"/>
+        </w:rPr>
+      </w:pPr>
+      <w:r>
+        <w:rPr>
+          <w:b/>
+          <w:sz w:val="28"/>
+          <w:szCs w:val="28"/>
+        </w:rPr>
+        <w:t>FINALIDAD:</w:t>
+      </w:r>
+      <w:r>
+        <w:rPr>
+          <w:b/>
+          <w:sz w:val="28"/>
+          <w:szCs w:val="28"/>
+        </w:rPr>
+        <w:t xml:space="preserve"> </w:t>
+      </w:r>
+      <w:r>
+        <w:rPr>
+          <w:sz w:val="28"/>
+          <w:szCs w:val="28"/>
+        </w:rPr>
+        <w:t xml:space="preserve">Creada para que Existan distintos tipos de funcionalidades para manejar el sistema como ABM Factura, ABM Rol, </w:t>
+      </w:r>
+      <w:r>
+        <w:rPr>
+          <w:sz w:val="28"/>
+          <w:szCs w:val="28"/>
+        </w:rPr>
+        <w:t>etc.</w:t>
+      </w:r>
+    </w:p>
+    <w:p>
+      <w:pPr>
+        <w:jc w:val="center"/>
+        <w:rPr>
+          <w:b/>
+          <w:sz w:val="34"/>
+          <w:szCs w:val="34"/>
+          <w:u w:val="single"/>
+        </w:rPr>
+      </w:pPr>
+    </w:p>
+    <w:p>
+      <w:pPr>
+        <w:jc w:val="center"/>
+        <w:rPr>
+          <w:b/>
+          <w:sz w:val="34"/>
+          <w:szCs w:val="34"/>
+          <w:u w:val="single"/>
+        </w:rPr>
+      </w:pPr>
+      <w:r>
+        <w:rPr>
+          <w:b/>
+          <w:sz w:val="34"/>
+          <w:szCs w:val="34"/>
+          <w:u w:val="single"/>
+        </w:rPr>
+        <w:t>FUNCIONALIDAD X ROL</w:t>
+      </w:r>
+    </w:p>
+    <w:p>
+      <w:pPr>
+        <w:tabs>
+          <w:tab w:val="left" w:pos="2205"/>
+        </w:tabs>
+        <w:jc w:val="center"/>
+        <w:rPr>
+          <w:sz w:val="28"/>
+          <w:szCs w:val="28"/>
+        </w:rPr>
+      </w:pPr>
+      <w:r>
+        <w:rPr>
+          <w:b/>
+          <w:sz w:val="28"/>
+          <w:szCs w:val="28"/>
+        </w:rPr>
+        <w:t>PK:</w:t>
+      </w:r>
+      <w:r>
+        <w:rPr>
+          <w:b/>
+          <w:sz w:val="28"/>
+          <w:szCs w:val="28"/>
+        </w:rPr>
+        <w:t xml:space="preserve"> </w:t>
+      </w:r>
+      <w:r>
+        <w:rPr>
+          <w:sz w:val="28"/>
+          <w:szCs w:val="28"/>
+        </w:rPr>
         <w:t>Id</w:t>
       </w:r>
-      <w:proofErr w:type="gramEnd"/>
-    </w:p>
-    <w:p>
-      <w:pPr>
-        <w:tabs>
-          <w:tab w:val="left" w:pos="2205"/>
-        </w:tabs>
-        <w:jc w:val="center"/>
-        <w:rPr>
-          <w:sz w:val="28"/>
-          <w:szCs w:val="28"/>
-        </w:rPr>
-      </w:pPr>
-      <w:r>
-        <w:rPr>
-          <w:b/>
-          <w:sz w:val="28"/>
-          <w:szCs w:val="28"/>
-        </w:rPr>
-        <w:t>FK</w:t>
-      </w:r>
-      <w:proofErr w:type="gramStart"/>
-      <w:r>
-        <w:rPr>
-          <w:b/>
-          <w:sz w:val="28"/>
-          <w:szCs w:val="28"/>
-        </w:rPr>
-        <w:t>:</w:t>
+    </w:p>
+    <w:p>
+      <w:pPr>
+        <w:tabs>
+          <w:tab w:val="left" w:pos="2205"/>
+        </w:tabs>
+        <w:jc w:val="center"/>
+        <w:rPr>
+          <w:sz w:val="28"/>
+          <w:szCs w:val="28"/>
+        </w:rPr>
+      </w:pPr>
+      <w:r>
+        <w:rPr>
+          <w:b/>
+          <w:sz w:val="28"/>
+          <w:szCs w:val="28"/>
+        </w:rPr>
+        <w:t>FK:</w:t>
+      </w:r>
+      <w:r>
+        <w:rPr>
+          <w:b/>
+          <w:sz w:val="28"/>
+          <w:szCs w:val="28"/>
+        </w:rPr>
+        <w:t xml:space="preserve"> </w:t>
+      </w:r>
+      <w:r>
+        <w:rPr>
+          <w:sz w:val="28"/>
+          <w:szCs w:val="28"/>
+        </w:rPr>
+        <w:t>Funcionalidad, Rol</w:t>
+      </w:r>
+    </w:p>
+    <w:p>
+      <w:pPr>
+        <w:tabs>
+          <w:tab w:val="left" w:pos="2205"/>
+        </w:tabs>
+        <w:jc w:val="center"/>
+        <w:rPr>
+          <w:sz w:val="28"/>
+          <w:szCs w:val="28"/>
+        </w:rPr>
+      </w:pPr>
+      <w:r>
+        <w:rPr>
+          <w:b/>
+          <w:sz w:val="28"/>
+          <w:szCs w:val="28"/>
+        </w:rPr>
+        <w:t>FINALIDAD:</w:t>
+      </w:r>
+      <w:r>
+        <w:rPr>
+          <w:b/>
+          <w:sz w:val="28"/>
+          <w:szCs w:val="28"/>
+        </w:rPr>
+        <w:t xml:space="preserve"> </w:t>
+      </w:r>
+      <w:r>
+        <w:rPr>
+          <w:sz w:val="28"/>
+          <w:szCs w:val="28"/>
+        </w:rPr>
+        <w:t>Creada para controlar que cada rol tenga acceso a determinadas funcionalidades o también que esas funcionalidades las puedan manejar más de un rol</w:t>
+      </w:r>
+    </w:p>
+    <w:p>
+      <w:pPr>
+        <w:jc w:val="center"/>
+        <w:rPr>
+          <w:b/>
+          <w:sz w:val="34"/>
+          <w:szCs w:val="34"/>
+          <w:u w:val="single"/>
+        </w:rPr>
+      </w:pPr>
+    </w:p>
+    <w:p>
+      <w:pPr>
+        <w:jc w:val="center"/>
+        <w:rPr>
+          <w:b/>
+          <w:sz w:val="34"/>
+          <w:szCs w:val="34"/>
+          <w:u w:val="single"/>
+        </w:rPr>
+      </w:pPr>
+      <w:r>
+        <w:rPr>
+          <w:b/>
+          <w:sz w:val="34"/>
+          <w:szCs w:val="34"/>
+          <w:u w:val="single"/>
+        </w:rPr>
+        <w:t>LOCALIDAD</w:t>
+      </w:r>
+    </w:p>
+    <w:p>
+      <w:pPr>
+        <w:tabs>
+          <w:tab w:val="left" w:pos="2205"/>
+        </w:tabs>
+        <w:jc w:val="center"/>
+        <w:rPr>
+          <w:sz w:val="28"/>
+          <w:szCs w:val="28"/>
+        </w:rPr>
+      </w:pPr>
+      <w:r>
+        <w:rPr>
+          <w:b/>
+          <w:sz w:val="28"/>
+          <w:szCs w:val="28"/>
+        </w:rPr>
+        <w:t>PK:</w:t>
+      </w:r>
+      <w:r>
+        <w:rPr>
+          <w:b/>
+          <w:sz w:val="28"/>
+          <w:szCs w:val="28"/>
+        </w:rPr>
+        <w:t xml:space="preserve"> </w:t>
+      </w:r>
+      <w:r>
+        <w:rPr>
+          <w:sz w:val="28"/>
+          <w:szCs w:val="28"/>
+        </w:rPr>
+        <w:t>Id</w:t>
+      </w:r>
+    </w:p>
+    <w:p>
+      <w:pPr>
+        <w:tabs>
+          <w:tab w:val="left" w:pos="2205"/>
+        </w:tabs>
+        <w:jc w:val="center"/>
+        <w:rPr>
+          <w:sz w:val="28"/>
+          <w:szCs w:val="28"/>
+        </w:rPr>
+      </w:pPr>
+      <w:r>
+        <w:rPr>
+          <w:b/>
+          <w:sz w:val="28"/>
+          <w:szCs w:val="28"/>
+        </w:rPr>
+        <w:t>FK:</w:t>
+      </w:r>
+      <w:r>
+        <w:rPr>
+          <w:b/>
+          <w:sz w:val="28"/>
+          <w:szCs w:val="28"/>
+        </w:rPr>
+        <w:t xml:space="preserve"> </w:t>
       </w:r>
       <w:r>
         <w:rPr>
@@ -1270,7 +1721,6 @@
         </w:rPr>
         <w:t>No</w:t>
       </w:r>
-      <w:proofErr w:type="gramEnd"/>
     </w:p>
     <w:p>
       <w:pPr>
@@ -1304,76 +1754,86 @@
           <w:sz w:val="28"/>
           <w:szCs w:val="28"/>
         </w:rPr>
-        <w:t>Creada debido a que el sistema requiere la existencia de Roles x ej. “Cobrador”,”Administrador”</w:t>
-      </w:r>
-    </w:p>
-    <w:p>
-      <w:pPr>
-        <w:jc w:val="center"/>
-        <w:rPr>
-          <w:b/>
-          <w:sz w:val="34"/>
-          <w:szCs w:val="34"/>
-          <w:u w:val="single"/>
-        </w:rPr>
-      </w:pPr>
-    </w:p>
-    <w:p>
-      <w:pPr>
-        <w:jc w:val="center"/>
-        <w:rPr>
-          <w:b/>
-          <w:sz w:val="34"/>
-          <w:szCs w:val="34"/>
-          <w:u w:val="single"/>
-        </w:rPr>
-      </w:pPr>
-      <w:r>
-        <w:rPr>
-          <w:b/>
-          <w:sz w:val="34"/>
-          <w:szCs w:val="34"/>
-          <w:u w:val="single"/>
-        </w:rPr>
-        <w:t>FUNCIONALIDAD</w:t>
-      </w:r>
-    </w:p>
-    <w:p>
-      <w:pPr>
-        <w:tabs>
-          <w:tab w:val="left" w:pos="2205"/>
-        </w:tabs>
-        <w:jc w:val="center"/>
-        <w:rPr>
-          <w:sz w:val="28"/>
-          <w:szCs w:val="28"/>
-        </w:rPr>
-      </w:pPr>
-      <w:r>
-        <w:rPr>
-          <w:b/>
-          <w:sz w:val="28"/>
-          <w:szCs w:val="28"/>
-        </w:rPr>
-        <w:t>PK</w:t>
-      </w:r>
-      <w:proofErr w:type="gramStart"/>
-      <w:r>
-        <w:rPr>
-          <w:b/>
-          <w:sz w:val="28"/>
-          <w:szCs w:val="28"/>
-        </w:rPr>
-        <w:t>:</w:t>
-      </w:r>
-      <w:r>
-        <w:rPr>
-          <w:sz w:val="28"/>
-          <w:szCs w:val="28"/>
-        </w:rPr>
-        <w:t>id</w:t>
-      </w:r>
-      <w:proofErr w:type="gramEnd"/>
+        <w:t>Creada por el grupo pensando que de esta forma se obtendría un diagrama más normalizado.</w:t>
+      </w:r>
+    </w:p>
+    <w:p>
+      <w:pPr>
+        <w:jc w:val="center"/>
+        <w:rPr>
+          <w:b/>
+          <w:sz w:val="34"/>
+          <w:szCs w:val="34"/>
+          <w:u w:val="single"/>
+        </w:rPr>
+      </w:pPr>
+    </w:p>
+    <w:p>
+      <w:pPr>
+        <w:jc w:val="center"/>
+        <w:rPr>
+          <w:b/>
+          <w:sz w:val="34"/>
+          <w:szCs w:val="34"/>
+          <w:u w:val="single"/>
+        </w:rPr>
+      </w:pPr>
+    </w:p>
+    <w:p>
+      <w:pPr>
+        <w:jc w:val="center"/>
+        <w:rPr>
+          <w:b/>
+          <w:sz w:val="34"/>
+          <w:szCs w:val="34"/>
+          <w:u w:val="single"/>
+        </w:rPr>
+      </w:pPr>
+      <w:r>
+        <w:rPr>
+          <w:b/>
+          <w:sz w:val="34"/>
+          <w:szCs w:val="34"/>
+          <w:u w:val="single"/>
+        </w:rPr>
+        <w:lastRenderedPageBreak/>
+        <w:t>CLIENTE</w:t>
+      </w:r>
+    </w:p>
+    <w:p>
+      <w:pPr>
+        <w:tabs>
+          <w:tab w:val="left" w:pos="2205"/>
+        </w:tabs>
+        <w:jc w:val="center"/>
+        <w:rPr>
+          <w:sz w:val="28"/>
+          <w:szCs w:val="28"/>
+        </w:rPr>
+      </w:pPr>
+      <w:r>
+        <w:rPr>
+          <w:b/>
+          <w:sz w:val="28"/>
+          <w:szCs w:val="28"/>
+        </w:rPr>
+        <w:t>PK:</w:t>
+      </w:r>
+      <w:r>
+        <w:rPr>
+          <w:b/>
+          <w:sz w:val="28"/>
+          <w:szCs w:val="28"/>
+        </w:rPr>
+        <w:t xml:space="preserve"> </w:t>
+      </w:r>
+      <w:r>
+        <w:rPr>
+          <w:sz w:val="28"/>
+          <w:szCs w:val="28"/>
+        </w:rPr>
+        <w:t>Id</w:t>
+      </w:r>
     </w:p>
     <w:p>
       <w:pPr>
@@ -1407,6 +1867,146 @@
           <w:sz w:val="28"/>
           <w:szCs w:val="28"/>
         </w:rPr>
+        <w:t>Localidad</w:t>
+      </w:r>
+    </w:p>
+    <w:p>
+      <w:pPr>
+        <w:tabs>
+          <w:tab w:val="left" w:pos="2205"/>
+        </w:tabs>
+        <w:jc w:val="center"/>
+        <w:rPr>
+          <w:sz w:val="28"/>
+          <w:szCs w:val="28"/>
+        </w:rPr>
+      </w:pPr>
+      <w:r>
+        <w:rPr>
+          <w:b/>
+          <w:sz w:val="28"/>
+          <w:szCs w:val="28"/>
+        </w:rPr>
+        <w:t>FINALIDAD:</w:t>
+      </w:r>
+      <w:r>
+        <w:rPr>
+          <w:b/>
+          <w:sz w:val="28"/>
+          <w:szCs w:val="28"/>
+        </w:rPr>
+        <w:t xml:space="preserve"> </w:t>
+      </w:r>
+      <w:r>
+        <w:rPr>
+          <w:sz w:val="28"/>
+          <w:szCs w:val="28"/>
+        </w:rPr>
+        <w:t>Creada para persistir los clientes que se acerquen a pagar a las sucursales de PagoAgilFrba</w:t>
+      </w:r>
+    </w:p>
+    <w:p>
+      <w:pPr>
+        <w:jc w:val="center"/>
+        <w:rPr>
+          <w:b/>
+          <w:sz w:val="34"/>
+          <w:szCs w:val="34"/>
+          <w:u w:val="single"/>
+        </w:rPr>
+      </w:pPr>
+    </w:p>
+    <w:p>
+      <w:pPr>
+        <w:jc w:val="center"/>
+        <w:rPr>
+          <w:b/>
+          <w:sz w:val="34"/>
+          <w:szCs w:val="34"/>
+          <w:u w:val="single"/>
+          <w:lang w:val="es-AR"/>
+        </w:rPr>
+      </w:pPr>
+      <w:r>
+        <w:rPr>
+          <w:b/>
+          <w:sz w:val="34"/>
+          <w:szCs w:val="34"/>
+          <w:u w:val="single"/>
+          <w:lang w:val="es-AR"/>
+        </w:rPr>
+        <w:t>RUBRO</w:t>
+      </w:r>
+    </w:p>
+    <w:p>
+      <w:pPr>
+        <w:tabs>
+          <w:tab w:val="left" w:pos="2205"/>
+        </w:tabs>
+        <w:jc w:val="center"/>
+        <w:rPr>
+          <w:b/>
+          <w:sz w:val="28"/>
+          <w:szCs w:val="28"/>
+        </w:rPr>
+      </w:pPr>
+      <w:r>
+        <w:rPr>
+          <w:b/>
+          <w:sz w:val="28"/>
+          <w:szCs w:val="28"/>
+        </w:rPr>
+        <w:t>PK:</w:t>
+      </w:r>
+      <w:r>
+        <w:rPr>
+          <w:b/>
+          <w:sz w:val="28"/>
+          <w:szCs w:val="28"/>
+        </w:rPr>
+        <w:t xml:space="preserve"> </w:t>
+      </w:r>
+      <w:r>
+        <w:rPr>
+          <w:sz w:val="28"/>
+          <w:szCs w:val="28"/>
+        </w:rPr>
+        <w:t>Id</w:t>
+      </w:r>
+    </w:p>
+    <w:p>
+      <w:pPr>
+        <w:tabs>
+          <w:tab w:val="left" w:pos="2205"/>
+        </w:tabs>
+        <w:jc w:val="center"/>
+        <w:rPr>
+          <w:b/>
+          <w:sz w:val="28"/>
+          <w:szCs w:val="28"/>
+        </w:rPr>
+      </w:pPr>
+      <w:r>
+        <w:rPr>
+          <w:b/>
+          <w:sz w:val="28"/>
+          <w:szCs w:val="28"/>
+        </w:rPr>
+        <w:t>FK:</w:t>
+      </w:r>
+      <w:r>
+        <w:rPr>
+          <w:b/>
+          <w:sz w:val="28"/>
+          <w:szCs w:val="28"/>
+        </w:rPr>
+        <w:t xml:space="preserve"> </w:t>
+      </w:r>
+      <w:r>
+        <w:rPr>
+          <w:sz w:val="28"/>
+          <w:szCs w:val="28"/>
+        </w:rPr>
         <w:t>No</w:t>
       </w:r>
     </w:p>
@@ -1417,6 +2017,7 @@
         </w:tabs>
         <w:jc w:val="center"/>
         <w:rPr>
+          <w:b/>
           <w:sz w:val="28"/>
           <w:szCs w:val="28"/>
         </w:rPr>
@@ -1442,47 +2043,66 @@
           <w:sz w:val="28"/>
           <w:szCs w:val="28"/>
         </w:rPr>
-        <w:t>Creada para que Existan distintos tipos de funcionalidades para manejar el sistema como ABM Factura, ABM Rol, etc</w:t>
-      </w:r>
-    </w:p>
-    <w:p>
-      <w:pPr>
-        <w:jc w:val="center"/>
-        <w:rPr>
-          <w:b/>
-          <w:sz w:val="34"/>
-          <w:szCs w:val="34"/>
-          <w:u w:val="single"/>
-        </w:rPr>
-      </w:pPr>
-    </w:p>
-    <w:p>
-      <w:pPr>
-        <w:jc w:val="center"/>
-        <w:rPr>
-          <w:b/>
-          <w:sz w:val="34"/>
-          <w:szCs w:val="34"/>
-          <w:u w:val="single"/>
-        </w:rPr>
-      </w:pPr>
-      <w:r>
-        <w:rPr>
-          <w:b/>
-          <w:sz w:val="34"/>
-          <w:szCs w:val="34"/>
-          <w:u w:val="single"/>
-        </w:rPr>
-        <w:t>FUNCIONALIDAD X ROL</w:t>
-      </w:r>
-    </w:p>
-    <w:p>
-      <w:pPr>
-        <w:tabs>
-          <w:tab w:val="left" w:pos="2205"/>
-        </w:tabs>
-        <w:jc w:val="center"/>
-        <w:rPr>
+        <w:t xml:space="preserve">Tabla creada para persistir </w:t>
+      </w:r>
+      <w:r>
+        <w:rPr>
+          <w:sz w:val="28"/>
+          <w:szCs w:val="28"/>
+        </w:rPr>
+        <w:t>los rubros que tiene una empresa</w:t>
+      </w:r>
+      <w:r>
+        <w:rPr>
+          <w:b/>
+          <w:sz w:val="28"/>
+          <w:szCs w:val="28"/>
+        </w:rPr>
+        <w:t xml:space="preserve"> </w:t>
+      </w:r>
+    </w:p>
+    <w:p>
+      <w:pPr>
+        <w:jc w:val="center"/>
+        <w:rPr>
+          <w:b/>
+          <w:sz w:val="34"/>
+          <w:szCs w:val="34"/>
+          <w:u w:val="single"/>
+          <w:lang w:val="es-AR"/>
+        </w:rPr>
+      </w:pPr>
+    </w:p>
+    <w:p>
+      <w:pPr>
+        <w:jc w:val="center"/>
+        <w:rPr>
+          <w:b/>
+          <w:sz w:val="34"/>
+          <w:szCs w:val="34"/>
+          <w:u w:val="single"/>
+          <w:lang w:val="es-AR"/>
+        </w:rPr>
+      </w:pPr>
+      <w:r>
+        <w:rPr>
+          <w:b/>
+          <w:sz w:val="34"/>
+          <w:szCs w:val="34"/>
+          <w:u w:val="single"/>
+          <w:lang w:val="es-AR"/>
+        </w:rPr>
+        <w:t>EMPRESA</w:t>
+      </w:r>
+    </w:p>
+    <w:p>
+      <w:pPr>
+        <w:tabs>
+          <w:tab w:val="left" w:pos="2205"/>
+        </w:tabs>
+        <w:jc w:val="center"/>
+        <w:rPr>
+          <w:b/>
           <w:sz w:val="28"/>
           <w:szCs w:val="28"/>
         </w:rPr>
@@ -1497,6 +2117,34 @@
       </w:r>
       <w:r>
         <w:rPr>
+          <w:sz w:val="28"/>
+          <w:szCs w:val="28"/>
+        </w:rPr>
+        <w:t xml:space="preserve"> Id</w:t>
+      </w:r>
+    </w:p>
+    <w:p>
+      <w:pPr>
+        <w:tabs>
+          <w:tab w:val="left" w:pos="2205"/>
+        </w:tabs>
+        <w:jc w:val="center"/>
+        <w:rPr>
+          <w:b/>
+          <w:sz w:val="28"/>
+          <w:szCs w:val="28"/>
+        </w:rPr>
+      </w:pPr>
+      <w:r>
+        <w:rPr>
+          <w:b/>
+          <w:sz w:val="28"/>
+          <w:szCs w:val="28"/>
+        </w:rPr>
+        <w:t>FK:</w:t>
+      </w:r>
+      <w:r>
+        <w:rPr>
           <w:b/>
           <w:sz w:val="28"/>
           <w:szCs w:val="28"/>
@@ -1508,6 +2156,108 @@
           <w:sz w:val="28"/>
           <w:szCs w:val="28"/>
         </w:rPr>
+        <w:t>rubro</w:t>
+      </w:r>
+    </w:p>
+    <w:p>
+      <w:pPr>
+        <w:tabs>
+          <w:tab w:val="left" w:pos="2205"/>
+        </w:tabs>
+        <w:jc w:val="center"/>
+        <w:rPr>
+          <w:b/>
+          <w:sz w:val="28"/>
+          <w:szCs w:val="28"/>
+        </w:rPr>
+      </w:pPr>
+      <w:r>
+        <w:rPr>
+          <w:b/>
+          <w:sz w:val="28"/>
+          <w:szCs w:val="28"/>
+        </w:rPr>
+        <w:t>FINALIDAD:</w:t>
+      </w:r>
+      <w:r>
+        <w:rPr>
+          <w:b/>
+          <w:sz w:val="28"/>
+          <w:szCs w:val="28"/>
+        </w:rPr>
+        <w:t xml:space="preserve"> </w:t>
+      </w:r>
+      <w:r>
+        <w:rPr>
+          <w:sz w:val="28"/>
+          <w:szCs w:val="28"/>
+        </w:rPr>
+        <w:t>Tabla creada que persiste los datos de las empresas de las cuales pertenecen las facturas que los clientes se acercan a pagar</w:t>
+      </w:r>
+    </w:p>
+    <w:p>
+      <w:pPr>
+        <w:jc w:val="center"/>
+        <w:rPr>
+          <w:b/>
+          <w:sz w:val="34"/>
+          <w:szCs w:val="34"/>
+          <w:u w:val="single"/>
+          <w:lang w:val="es-AR"/>
+        </w:rPr>
+      </w:pPr>
+    </w:p>
+    <w:p>
+      <w:pPr>
+        <w:jc w:val="center"/>
+        <w:rPr>
+          <w:b/>
+          <w:sz w:val="34"/>
+          <w:szCs w:val="34"/>
+          <w:u w:val="single"/>
+        </w:rPr>
+      </w:pPr>
+      <w:r>
+        <w:rPr>
+          <w:b/>
+          <w:sz w:val="34"/>
+          <w:szCs w:val="34"/>
+          <w:u w:val="single"/>
+        </w:rPr>
+        <w:t>ITEM</w:t>
+      </w:r>
+    </w:p>
+    <w:p>
+      <w:pPr>
+        <w:tabs>
+          <w:tab w:val="left" w:pos="2205"/>
+        </w:tabs>
+        <w:jc w:val="center"/>
+        <w:rPr>
+          <w:sz w:val="28"/>
+          <w:szCs w:val="28"/>
+        </w:rPr>
+      </w:pPr>
+      <w:r>
+        <w:rPr>
+          <w:b/>
+          <w:sz w:val="28"/>
+          <w:szCs w:val="28"/>
+        </w:rPr>
+        <w:t>PK:</w:t>
+      </w:r>
+      <w:r>
+        <w:rPr>
+          <w:sz w:val="28"/>
+          <w:szCs w:val="28"/>
+        </w:rPr>
+        <w:t xml:space="preserve"> </w:t>
+      </w:r>
+      <w:r>
+        <w:rPr>
+          <w:sz w:val="28"/>
+          <w:szCs w:val="28"/>
+        </w:rPr>
         <w:t>Id</w:t>
       </w:r>
     </w:p>
@@ -1543,17 +2293,8 @@
           <w:sz w:val="28"/>
           <w:szCs w:val="28"/>
         </w:rPr>
-        <w:t>Funcionalidad</w:t>
-      </w:r>
-      <w:proofErr w:type="gramStart"/>
-      <w:r>
-        <w:rPr>
-          <w:sz w:val="28"/>
-          <w:szCs w:val="28"/>
-        </w:rPr>
-        <w:t>,Rol</w:t>
-      </w:r>
-      <w:proofErr w:type="gramEnd"/>
+        <w:t>No</w:t>
+      </w:r>
     </w:p>
     <w:p>
       <w:pPr>
@@ -1587,38 +2328,72 @@
           <w:sz w:val="28"/>
           <w:szCs w:val="28"/>
         </w:rPr>
-        <w:t>Creada para controlar que cada rol tenga acceso a determinadas funcionalidades o también que esas funcionalidades las puedan manejar más de un rol</w:t>
-      </w:r>
-    </w:p>
-    <w:p>
-      <w:pPr>
-        <w:jc w:val="center"/>
-        <w:rPr>
-          <w:b/>
-          <w:sz w:val="34"/>
-          <w:szCs w:val="34"/>
-          <w:u w:val="single"/>
-        </w:rPr>
-      </w:pPr>
-    </w:p>
-    <w:p>
-      <w:pPr>
-        <w:jc w:val="center"/>
-        <w:rPr>
-          <w:b/>
-          <w:sz w:val="34"/>
-          <w:szCs w:val="34"/>
-          <w:u w:val="single"/>
-        </w:rPr>
-      </w:pPr>
-      <w:r>
-        <w:rPr>
-          <w:b/>
-          <w:sz w:val="34"/>
-          <w:szCs w:val="34"/>
-          <w:u w:val="single"/>
-        </w:rPr>
-        <w:t>LOCALIDAD</w:t>
+        <w:t xml:space="preserve">Tabla creada para el detalle de cada ítem de las Facturas a cobrar </w:t>
+      </w:r>
+    </w:p>
+    <w:p>
+      <w:pPr>
+        <w:jc w:val="center"/>
+        <w:rPr>
+          <w:b/>
+          <w:sz w:val="34"/>
+          <w:szCs w:val="34"/>
+          <w:u w:val="single"/>
+        </w:rPr>
+      </w:pPr>
+    </w:p>
+    <w:p>
+      <w:pPr>
+        <w:jc w:val="center"/>
+        <w:rPr>
+          <w:b/>
+          <w:sz w:val="34"/>
+          <w:szCs w:val="34"/>
+          <w:u w:val="single"/>
+        </w:rPr>
+      </w:pPr>
+    </w:p>
+    <w:p>
+      <w:pPr>
+        <w:jc w:val="center"/>
+        <w:rPr>
+          <w:b/>
+          <w:sz w:val="34"/>
+          <w:szCs w:val="34"/>
+          <w:u w:val="single"/>
+        </w:rPr>
+      </w:pPr>
+    </w:p>
+    <w:p>
+      <w:pPr>
+        <w:jc w:val="center"/>
+        <w:rPr>
+          <w:b/>
+          <w:sz w:val="34"/>
+          <w:szCs w:val="34"/>
+          <w:u w:val="single"/>
+        </w:rPr>
+      </w:pPr>
+    </w:p>
+    <w:p>
+      <w:pPr>
+        <w:jc w:val="center"/>
+        <w:rPr>
+          <w:b/>
+          <w:sz w:val="34"/>
+          <w:szCs w:val="34"/>
+          <w:u w:val="single"/>
+        </w:rPr>
+      </w:pPr>
+      <w:r>
+        <w:rPr>
+          <w:b/>
+          <w:sz w:val="34"/>
+          <w:szCs w:val="34"/>
+          <w:u w:val="single"/>
+        </w:rPr>
+        <w:lastRenderedPageBreak/>
+        <w:t>ITEM X FACTURA</w:t>
       </w:r>
     </w:p>
     <w:p>
@@ -1688,6 +2463,291 @@
           <w:sz w:val="28"/>
           <w:szCs w:val="28"/>
         </w:rPr>
+        <w:t xml:space="preserve">Factura, </w:t>
+      </w:r>
+      <w:r>
+        <w:rPr>
+          <w:sz w:val="28"/>
+          <w:szCs w:val="28"/>
+        </w:rPr>
+        <w:t>Ítem</w:t>
+      </w:r>
+    </w:p>
+    <w:p>
+      <w:pPr>
+        <w:tabs>
+          <w:tab w:val="left" w:pos="2205"/>
+        </w:tabs>
+        <w:jc w:val="center"/>
+        <w:rPr>
+          <w:sz w:val="28"/>
+          <w:szCs w:val="28"/>
+        </w:rPr>
+      </w:pPr>
+      <w:r>
+        <w:rPr>
+          <w:b/>
+          <w:sz w:val="28"/>
+          <w:szCs w:val="28"/>
+        </w:rPr>
+        <w:t>FINALIDAD:</w:t>
+      </w:r>
+      <w:r>
+        <w:rPr>
+          <w:b/>
+          <w:sz w:val="28"/>
+          <w:szCs w:val="28"/>
+        </w:rPr>
+        <w:t xml:space="preserve"> </w:t>
+      </w:r>
+      <w:r>
+        <w:rPr>
+          <w:sz w:val="28"/>
+          <w:szCs w:val="28"/>
+        </w:rPr>
+        <w:t xml:space="preserve">Tabla creada para situaciones en las que las facturas tengan muchos ítems y esos ítems a demás </w:t>
+      </w:r>
+      <w:r>
+        <w:rPr>
+          <w:sz w:val="28"/>
+          <w:szCs w:val="28"/>
+        </w:rPr>
+        <w:t>pertenezca</w:t>
+      </w:r>
+      <w:r>
+        <w:rPr>
+          <w:sz w:val="28"/>
+          <w:szCs w:val="28"/>
+        </w:rPr>
+        <w:t xml:space="preserve"> a más de una factura</w:t>
+      </w:r>
+    </w:p>
+    <w:p>
+      <w:pPr>
+        <w:jc w:val="center"/>
+        <w:rPr>
+          <w:b/>
+          <w:sz w:val="34"/>
+          <w:szCs w:val="34"/>
+          <w:u w:val="single"/>
+        </w:rPr>
+      </w:pPr>
+    </w:p>
+    <w:p>
+      <w:pPr>
+        <w:jc w:val="center"/>
+        <w:rPr>
+          <w:b/>
+          <w:sz w:val="34"/>
+          <w:szCs w:val="34"/>
+          <w:u w:val="single"/>
+        </w:rPr>
+      </w:pPr>
+      <w:r>
+        <w:rPr>
+          <w:b/>
+          <w:sz w:val="34"/>
+          <w:szCs w:val="34"/>
+          <w:u w:val="single"/>
+        </w:rPr>
+        <w:t>PAGO FACTURA</w:t>
+      </w:r>
+    </w:p>
+    <w:p>
+      <w:pPr>
+        <w:tabs>
+          <w:tab w:val="left" w:pos="2205"/>
+        </w:tabs>
+        <w:jc w:val="center"/>
+        <w:rPr>
+          <w:sz w:val="28"/>
+          <w:szCs w:val="28"/>
+        </w:rPr>
+      </w:pPr>
+      <w:r>
+        <w:rPr>
+          <w:b/>
+          <w:sz w:val="28"/>
+          <w:szCs w:val="28"/>
+        </w:rPr>
+        <w:t>PK:</w:t>
+      </w:r>
+      <w:r>
+        <w:rPr>
+          <w:b/>
+          <w:sz w:val="28"/>
+          <w:szCs w:val="28"/>
+        </w:rPr>
+        <w:t xml:space="preserve"> </w:t>
+      </w:r>
+      <w:r>
+        <w:rPr>
+          <w:sz w:val="28"/>
+          <w:szCs w:val="28"/>
+        </w:rPr>
+        <w:t>Id</w:t>
+      </w:r>
+    </w:p>
+    <w:p>
+      <w:pPr>
+        <w:tabs>
+          <w:tab w:val="left" w:pos="2205"/>
+        </w:tabs>
+        <w:jc w:val="center"/>
+        <w:rPr>
+          <w:sz w:val="28"/>
+          <w:szCs w:val="28"/>
+        </w:rPr>
+      </w:pPr>
+      <w:r>
+        <w:rPr>
+          <w:b/>
+          <w:sz w:val="28"/>
+          <w:szCs w:val="28"/>
+        </w:rPr>
+        <w:t>FK:</w:t>
+      </w:r>
+      <w:r>
+        <w:rPr>
+          <w:sz w:val="28"/>
+          <w:szCs w:val="28"/>
+        </w:rPr>
+        <w:t xml:space="preserve"> Factura, Sucursal, Cliente, Medio De Pago</w:t>
+      </w:r>
+    </w:p>
+    <w:p>
+      <w:pPr>
+        <w:tabs>
+          <w:tab w:val="left" w:pos="2205"/>
+        </w:tabs>
+        <w:jc w:val="center"/>
+        <w:rPr>
+          <w:sz w:val="28"/>
+          <w:szCs w:val="28"/>
+        </w:rPr>
+      </w:pPr>
+      <w:r>
+        <w:rPr>
+          <w:b/>
+          <w:sz w:val="28"/>
+          <w:szCs w:val="28"/>
+        </w:rPr>
+        <w:t>FINALIDAD:</w:t>
+      </w:r>
+      <w:r>
+        <w:rPr>
+          <w:b/>
+          <w:sz w:val="28"/>
+          <w:szCs w:val="28"/>
+        </w:rPr>
+        <w:t xml:space="preserve"> </w:t>
+      </w:r>
+      <w:r>
+        <w:rPr>
+          <w:sz w:val="28"/>
+          <w:szCs w:val="28"/>
+        </w:rPr>
+        <w:t>Tabla creada para persistir las facturas que van siendo cobradas en una determinada sucursal a un determinado cliente y según el medio de pago que éste eligiese</w:t>
+      </w:r>
+    </w:p>
+    <w:p>
+      <w:pPr>
+        <w:jc w:val="center"/>
+        <w:rPr>
+          <w:b/>
+          <w:sz w:val="34"/>
+          <w:szCs w:val="34"/>
+          <w:u w:val="single"/>
+        </w:rPr>
+      </w:pPr>
+    </w:p>
+    <w:p>
+      <w:pPr>
+        <w:jc w:val="center"/>
+        <w:rPr>
+          <w:b/>
+          <w:sz w:val="34"/>
+          <w:szCs w:val="34"/>
+          <w:u w:val="single"/>
+        </w:rPr>
+      </w:pPr>
+      <w:r>
+        <w:rPr>
+          <w:b/>
+          <w:sz w:val="34"/>
+          <w:szCs w:val="34"/>
+          <w:u w:val="single"/>
+        </w:rPr>
+        <w:t>RENDICION FACTURA</w:t>
+      </w:r>
+    </w:p>
+    <w:p>
+      <w:pPr>
+        <w:tabs>
+          <w:tab w:val="left" w:pos="2205"/>
+        </w:tabs>
+        <w:jc w:val="center"/>
+        <w:rPr>
+          <w:sz w:val="28"/>
+          <w:szCs w:val="28"/>
+        </w:rPr>
+      </w:pPr>
+      <w:r>
+        <w:rPr>
+          <w:b/>
+          <w:sz w:val="28"/>
+          <w:szCs w:val="28"/>
+        </w:rPr>
+        <w:t>PK:</w:t>
+      </w:r>
+      <w:r>
+        <w:rPr>
+          <w:b/>
+          <w:sz w:val="28"/>
+          <w:szCs w:val="28"/>
+        </w:rPr>
+        <w:t xml:space="preserve"> </w:t>
+      </w:r>
+      <w:r>
+        <w:rPr>
+          <w:sz w:val="28"/>
+          <w:szCs w:val="28"/>
+        </w:rPr>
+        <w:t>Id</w:t>
+      </w:r>
+    </w:p>
+    <w:p>
+      <w:pPr>
+        <w:tabs>
+          <w:tab w:val="left" w:pos="2205"/>
+        </w:tabs>
+        <w:jc w:val="center"/>
+        <w:rPr>
+          <w:sz w:val="28"/>
+          <w:szCs w:val="28"/>
+        </w:rPr>
+      </w:pPr>
+      <w:r>
+        <w:rPr>
+          <w:b/>
+          <w:sz w:val="28"/>
+          <w:szCs w:val="28"/>
+        </w:rPr>
+        <w:t>FK:</w:t>
+      </w:r>
+      <w:r>
+        <w:rPr>
+          <w:b/>
+          <w:sz w:val="28"/>
+          <w:szCs w:val="28"/>
+        </w:rPr>
+        <w:t xml:space="preserve"> </w:t>
+      </w:r>
+      <w:r>
+        <w:rPr>
+          <w:sz w:val="28"/>
+          <w:szCs w:val="28"/>
+        </w:rPr>
         <w:t>No</w:t>
       </w:r>
     </w:p>
@@ -1723,38 +2783,38 @@
           <w:sz w:val="28"/>
           <w:szCs w:val="28"/>
         </w:rPr>
-        <w:t>Creada por el grupo pensando que de esta forma se obtendría un diagrama más normalizado.</w:t>
-      </w:r>
-    </w:p>
-    <w:p>
-      <w:pPr>
-        <w:jc w:val="center"/>
-        <w:rPr>
-          <w:b/>
-          <w:sz w:val="34"/>
-          <w:szCs w:val="34"/>
-          <w:u w:val="single"/>
-        </w:rPr>
-      </w:pPr>
-    </w:p>
-    <w:p>
-      <w:pPr>
-        <w:jc w:val="center"/>
-        <w:rPr>
-          <w:b/>
-          <w:sz w:val="34"/>
-          <w:szCs w:val="34"/>
-          <w:u w:val="single"/>
-        </w:rPr>
-      </w:pPr>
-      <w:r>
-        <w:rPr>
-          <w:b/>
-          <w:sz w:val="34"/>
-          <w:szCs w:val="34"/>
-          <w:u w:val="single"/>
-        </w:rPr>
-        <w:t>CLIENTE</w:t>
+        <w:t xml:space="preserve">Tabla creada para persistir los pagos de las facturas que se van pagando a las empresas correspondientes en una determinada sucursal </w:t>
+      </w:r>
+    </w:p>
+    <w:p>
+      <w:pPr>
+        <w:jc w:val="center"/>
+        <w:rPr>
+          <w:b/>
+          <w:sz w:val="34"/>
+          <w:szCs w:val="34"/>
+          <w:u w:val="single"/>
+        </w:rPr>
+      </w:pPr>
+    </w:p>
+    <w:p>
+      <w:pPr>
+        <w:jc w:val="center"/>
+        <w:rPr>
+          <w:b/>
+          <w:sz w:val="34"/>
+          <w:szCs w:val="34"/>
+          <w:u w:val="single"/>
+        </w:rPr>
+      </w:pPr>
+      <w:r>
+        <w:rPr>
+          <w:b/>
+          <w:sz w:val="34"/>
+          <w:szCs w:val="34"/>
+          <w:u w:val="single"/>
+        </w:rPr>
+        <w:t>FACTURA</w:t>
       </w:r>
     </w:p>
     <w:p>
@@ -1809,7 +2869,146 @@
           <w:sz w:val="28"/>
           <w:szCs w:val="28"/>
         </w:rPr>
+        <w:t>FK:</w:t>
+      </w:r>
+      <w:r>
+        <w:rPr>
+          <w:b/>
+          <w:sz w:val="28"/>
+          <w:szCs w:val="28"/>
+        </w:rPr>
+        <w:t xml:space="preserve"> </w:t>
+      </w:r>
+      <w:r>
+        <w:rPr>
+          <w:sz w:val="28"/>
+          <w:szCs w:val="28"/>
+        </w:rPr>
+        <w:t>Cliente, Empresa</w:t>
+      </w:r>
+    </w:p>
+    <w:p>
+      <w:pPr>
+        <w:tabs>
+          <w:tab w:val="left" w:pos="2205"/>
+        </w:tabs>
+        <w:jc w:val="center"/>
+        <w:rPr>
+          <w:sz w:val="28"/>
+          <w:szCs w:val="28"/>
+        </w:rPr>
+      </w:pPr>
+      <w:r>
+        <w:rPr>
+          <w:b/>
+          <w:sz w:val="28"/>
+          <w:szCs w:val="28"/>
+        </w:rPr>
+        <w:t>FINALIDAD:</w:t>
+      </w:r>
+      <w:r>
+        <w:rPr>
+          <w:sz w:val="28"/>
+          <w:szCs w:val="28"/>
+        </w:rPr>
+        <w:t xml:space="preserve"> Tabla creada para persistir las facturas a cobrar a los clientes de las empresas que trabajen con PagoAgilFrba</w:t>
+      </w:r>
+    </w:p>
+    <w:p>
+      <w:pPr>
+        <w:jc w:val="center"/>
+        <w:rPr>
+          <w:b/>
+          <w:sz w:val="34"/>
+          <w:szCs w:val="34"/>
+          <w:u w:val="single"/>
+        </w:rPr>
+      </w:pPr>
+    </w:p>
+    <w:p>
+      <w:pPr>
+        <w:jc w:val="center"/>
+        <w:rPr>
+          <w:b/>
+          <w:sz w:val="34"/>
+          <w:szCs w:val="34"/>
+          <w:u w:val="single"/>
+        </w:rPr>
+      </w:pPr>
+    </w:p>
+    <w:p>
+      <w:pPr>
+        <w:jc w:val="center"/>
+        <w:rPr>
+          <w:b/>
+          <w:sz w:val="34"/>
+          <w:szCs w:val="34"/>
+          <w:u w:val="single"/>
+        </w:rPr>
+      </w:pPr>
+      <w:r>
+        <w:rPr>
+          <w:b/>
+          <w:sz w:val="34"/>
+          <w:szCs w:val="34"/>
+          <w:u w:val="single"/>
+        </w:rPr>
         <w:lastRenderedPageBreak/>
+        <w:t>MEDIOPAGO</w:t>
+      </w:r>
+    </w:p>
+    <w:p>
+      <w:pPr>
+        <w:tabs>
+          <w:tab w:val="left" w:pos="2205"/>
+        </w:tabs>
+        <w:jc w:val="center"/>
+        <w:rPr>
+          <w:sz w:val="28"/>
+          <w:szCs w:val="28"/>
+        </w:rPr>
+      </w:pPr>
+      <w:r>
+        <w:rPr>
+          <w:b/>
+          <w:sz w:val="28"/>
+          <w:szCs w:val="28"/>
+        </w:rPr>
+        <w:t>PK:</w:t>
+      </w:r>
+      <w:r>
+        <w:rPr>
+          <w:b/>
+          <w:sz w:val="28"/>
+          <w:szCs w:val="28"/>
+        </w:rPr>
+        <w:t xml:space="preserve"> </w:t>
+      </w:r>
+      <w:r>
+        <w:rPr>
+          <w:sz w:val="28"/>
+          <w:szCs w:val="28"/>
+        </w:rPr>
+        <w:t>Id</w:t>
+      </w:r>
+    </w:p>
+    <w:p>
+      <w:pPr>
+        <w:tabs>
+          <w:tab w:val="left" w:pos="2205"/>
+        </w:tabs>
+        <w:jc w:val="center"/>
+        <w:rPr>
+          <w:sz w:val="28"/>
+          <w:szCs w:val="28"/>
+        </w:rPr>
+      </w:pPr>
+      <w:r>
+        <w:rPr>
+          <w:b/>
+          <w:sz w:val="28"/>
+          <w:szCs w:val="28"/>
+        </w:rPr>
         <w:t>FK:</w:t>
       </w:r>
       <w:r>
@@ -1825,7 +3024,7 @@
           <w:sz w:val="28"/>
           <w:szCs w:val="28"/>
         </w:rPr>
-        <w:t>Localidad</w:t>
+        <w:t>No</w:t>
       </w:r>
     </w:p>
     <w:p>
@@ -1860,40 +3059,38 @@
           <w:sz w:val="28"/>
           <w:szCs w:val="28"/>
         </w:rPr>
-        <w:t>Creada para persistir los clientes que se acerquen a pagar a las sucursales de PagoAgilFrba</w:t>
-      </w:r>
-    </w:p>
-    <w:p>
-      <w:pPr>
-        <w:jc w:val="center"/>
-        <w:rPr>
-          <w:b/>
-          <w:sz w:val="34"/>
-          <w:szCs w:val="34"/>
-          <w:u w:val="single"/>
-        </w:rPr>
-      </w:pPr>
-    </w:p>
-    <w:p>
-      <w:pPr>
-        <w:jc w:val="center"/>
-        <w:rPr>
-          <w:b/>
-          <w:sz w:val="34"/>
-          <w:szCs w:val="34"/>
-          <w:u w:val="single"/>
-          <w:lang w:val="es-AR"/>
-        </w:rPr>
-      </w:pPr>
-      <w:r>
-        <w:rPr>
-          <w:b/>
-          <w:sz w:val="34"/>
-          <w:szCs w:val="34"/>
-          <w:u w:val="single"/>
-          <w:lang w:val="es-AR"/>
-        </w:rPr>
-        <w:t>RUBRO</w:t>
+        <w:t>Tabla creada para persistir datos de los distintos medios de pagos con los que los clientes se acercan a pagar sus facturas</w:t>
+      </w:r>
+    </w:p>
+    <w:p>
+      <w:pPr>
+        <w:jc w:val="center"/>
+        <w:rPr>
+          <w:b/>
+          <w:sz w:val="34"/>
+          <w:szCs w:val="34"/>
+          <w:u w:val="single"/>
+        </w:rPr>
+      </w:pPr>
+    </w:p>
+    <w:p>
+      <w:pPr>
+        <w:jc w:val="center"/>
+        <w:rPr>
+          <w:b/>
+          <w:sz w:val="34"/>
+          <w:szCs w:val="34"/>
+          <w:u w:val="single"/>
+        </w:rPr>
+      </w:pPr>
+      <w:r>
+        <w:rPr>
+          <w:b/>
+          <w:sz w:val="34"/>
+          <w:szCs w:val="34"/>
+          <w:u w:val="single"/>
+        </w:rPr>
+        <w:t>DEVOLUCION</w:t>
       </w:r>
     </w:p>
     <w:p>
@@ -1916,15 +3113,29 @@
         </w:rPr>
         <w:t>PK:</w:t>
       </w:r>
-    </w:p>
-    <w:p>
-      <w:pPr>
-        <w:tabs>
-          <w:tab w:val="left" w:pos="2205"/>
-        </w:tabs>
-        <w:jc w:val="center"/>
-        <w:rPr>
-          <w:b/>
+      <w:r>
+        <w:rPr>
+          <w:b/>
+          <w:sz w:val="28"/>
+          <w:szCs w:val="28"/>
+        </w:rPr>
+        <w:t xml:space="preserve"> </w:t>
+      </w:r>
+      <w:r>
+        <w:rPr>
+          <w:sz w:val="28"/>
+          <w:szCs w:val="28"/>
+        </w:rPr>
+        <w:t>Id</w:t>
+      </w:r>
+    </w:p>
+    <w:p>
+      <w:pPr>
+        <w:tabs>
+          <w:tab w:val="left" w:pos="2205"/>
+        </w:tabs>
+        <w:jc w:val="center"/>
+        <w:rPr>
           <w:sz w:val="28"/>
           <w:szCs w:val="28"/>
         </w:rPr>
@@ -1937,6 +3148,44 @@
         </w:rPr>
         <w:t>FK:</w:t>
       </w:r>
+      <w:r>
+        <w:rPr>
+          <w:b/>
+          <w:sz w:val="28"/>
+          <w:szCs w:val="28"/>
+        </w:rPr>
+        <w:t xml:space="preserve"> </w:t>
+      </w:r>
+      <w:r>
+        <w:rPr>
+          <w:sz w:val="28"/>
+          <w:szCs w:val="28"/>
+        </w:rPr>
+        <w:t>Usuario, Cliente (email</w:t>
+      </w:r>
+      <w:r>
+        <w:rPr>
+          <w:sz w:val="28"/>
+          <w:szCs w:val="28"/>
+        </w:rPr>
+        <w:t xml:space="preserve">, </w:t>
+      </w:r>
+      <w:proofErr w:type="spellStart"/>
+      <w:r>
+        <w:rPr>
+          <w:sz w:val="28"/>
+          <w:szCs w:val="28"/>
+        </w:rPr>
+        <w:t>dni</w:t>
+      </w:r>
+      <w:proofErr w:type="spellEnd"/>
+      <w:r>
+        <w:rPr>
+          <w:sz w:val="28"/>
+          <w:szCs w:val="28"/>
+        </w:rPr>
+        <w:t>)</w:t>
+      </w:r>
     </w:p>
     <w:p>
       <w:pPr>
@@ -1958,39 +3207,77 @@
         </w:rPr>
         <w:t>FINALIDAD:</w:t>
       </w:r>
-    </w:p>
-    <w:p>
-      <w:pPr>
-        <w:jc w:val="center"/>
-        <w:rPr>
-          <w:b/>
-          <w:sz w:val="34"/>
-          <w:szCs w:val="34"/>
-          <w:u w:val="single"/>
-          <w:lang w:val="es-AR"/>
-        </w:rPr>
-      </w:pPr>
-    </w:p>
-    <w:p>
-      <w:pPr>
-        <w:jc w:val="center"/>
-        <w:rPr>
-          <w:b/>
-          <w:sz w:val="34"/>
-          <w:szCs w:val="34"/>
-          <w:u w:val="single"/>
-          <w:lang w:val="es-AR"/>
-        </w:rPr>
-      </w:pPr>
-      <w:r>
-        <w:rPr>
-          <w:b/>
-          <w:sz w:val="34"/>
-          <w:szCs w:val="34"/>
-          <w:u w:val="single"/>
-          <w:lang w:val="es-AR"/>
-        </w:rPr>
-        <w:t>EMPRESA</w:t>
+      <w:r>
+        <w:rPr>
+          <w:b/>
+          <w:sz w:val="28"/>
+          <w:szCs w:val="28"/>
+        </w:rPr>
+        <w:t xml:space="preserve"> </w:t>
+      </w:r>
+      <w:r>
+        <w:rPr>
+          <w:sz w:val="28"/>
+          <w:szCs w:val="28"/>
+        </w:rPr>
+        <w:t>Tabla creada para persistir los datos de la devolución de una factura que fue pagada</w:t>
+      </w:r>
+      <w:r>
+        <w:rPr>
+          <w:b/>
+          <w:sz w:val="28"/>
+          <w:szCs w:val="28"/>
+        </w:rPr>
+        <w:t xml:space="preserve"> </w:t>
+      </w:r>
+    </w:p>
+    <w:p>
+      <w:pPr>
+        <w:jc w:val="center"/>
+        <w:rPr>
+          <w:b/>
+          <w:sz w:val="34"/>
+          <w:szCs w:val="34"/>
+          <w:u w:val="single"/>
+        </w:rPr>
+      </w:pPr>
+    </w:p>
+    <w:p>
+      <w:pPr>
+        <w:jc w:val="center"/>
+        <w:rPr>
+          <w:b/>
+          <w:sz w:val="34"/>
+          <w:szCs w:val="34"/>
+          <w:u w:val="single"/>
+        </w:rPr>
+      </w:pPr>
+      <w:r>
+        <w:rPr>
+          <w:b/>
+          <w:sz w:val="34"/>
+          <w:szCs w:val="34"/>
+          <w:u w:val="single"/>
+        </w:rPr>
+        <w:t>DEVOLUCI</w:t>
+      </w:r>
+      <w:r>
+        <w:rPr>
+          <w:b/>
+          <w:sz w:val="34"/>
+          <w:szCs w:val="34"/>
+          <w:u w:val="single"/>
+        </w:rPr>
+        <w:t>O</w:t>
+      </w:r>
+      <w:r>
+        <w:rPr>
+          <w:b/>
+          <w:sz w:val="34"/>
+          <w:szCs w:val="34"/>
+          <w:u w:val="single"/>
+        </w:rPr>
+        <w:t>N X PAGO</w:t>
       </w:r>
     </w:p>
     <w:p>
@@ -2013,6 +3300,21 @@
         </w:rPr>
         <w:t>PK:</w:t>
       </w:r>
+      <w:r>
+        <w:rPr>
+          <w:b/>
+          <w:sz w:val="28"/>
+          <w:szCs w:val="28"/>
+        </w:rPr>
+        <w:t xml:space="preserve"> </w:t>
+      </w:r>
+      <w:r>
+        <w:rPr>
+          <w:sz w:val="28"/>
+          <w:szCs w:val="28"/>
+        </w:rPr>
+        <w:t>Id</w:t>
+      </w:r>
     </w:p>
     <w:p>
       <w:pPr>
@@ -2034,17 +3336,32 @@
         </w:rPr>
         <w:t>FK:</w:t>
       </w:r>
-    </w:p>
-    <w:p>
-      <w:pPr>
-        <w:tabs>
-          <w:tab w:val="left" w:pos="2205"/>
-        </w:tabs>
-        <w:jc w:val="center"/>
-        <w:rPr>
-          <w:b/>
-          <w:sz w:val="28"/>
-          <w:szCs w:val="28"/>
+      <w:r>
+        <w:rPr>
+          <w:b/>
+          <w:sz w:val="28"/>
+          <w:szCs w:val="28"/>
+        </w:rPr>
+        <w:t xml:space="preserve"> </w:t>
+      </w:r>
+      <w:r>
+        <w:rPr>
+          <w:sz w:val="28"/>
+          <w:szCs w:val="28"/>
+        </w:rPr>
+        <w:t>devolución, factura</w:t>
+      </w:r>
+    </w:p>
+    <w:p>
+      <w:pPr>
+        <w:tabs>
+          <w:tab w:val="left" w:pos="2205"/>
+        </w:tabs>
+        <w:jc w:val="center"/>
+        <w:rPr>
+          <w:sz w:val="28"/>
+          <w:szCs w:val="28"/>
+          <w:u w:val="single"/>
         </w:rPr>
       </w:pPr>
       <w:r>
@@ -2055,60 +3372,9 @@
         </w:rPr>
         <w:t>FINALIDAD:</w:t>
       </w:r>
-    </w:p>
-    <w:p>
-      <w:pPr>
-        <w:jc w:val="center"/>
-        <w:rPr>
-          <w:b/>
-          <w:sz w:val="34"/>
-          <w:szCs w:val="34"/>
-          <w:u w:val="single"/>
-          <w:lang w:val="es-AR"/>
-        </w:rPr>
-      </w:pPr>
-    </w:p>
-    <w:p>
-      <w:pPr>
-        <w:jc w:val="center"/>
-        <w:rPr>
-          <w:b/>
-          <w:sz w:val="34"/>
-          <w:szCs w:val="34"/>
-          <w:u w:val="single"/>
-        </w:rPr>
-      </w:pPr>
-      <w:r>
-        <w:rPr>
-          <w:b/>
-          <w:sz w:val="34"/>
-          <w:szCs w:val="34"/>
-          <w:u w:val="single"/>
-        </w:rPr>
-        <w:t>ITEM</w:t>
-      </w:r>
-    </w:p>
-    <w:p>
-      <w:pPr>
-        <w:tabs>
-          <w:tab w:val="left" w:pos="2205"/>
-        </w:tabs>
-        <w:jc w:val="center"/>
-        <w:rPr>
-          <w:sz w:val="28"/>
-          <w:szCs w:val="28"/>
-        </w:rPr>
-      </w:pPr>
-      <w:r>
-        <w:rPr>
-          <w:b/>
-          <w:sz w:val="28"/>
-          <w:szCs w:val="28"/>
-        </w:rPr>
-        <w:t>PK:</w:t>
-      </w:r>
-      <w:r>
-        <w:rPr>
+      <w:r>
+        <w:rPr>
+          <w:b/>
           <w:sz w:val="28"/>
           <w:szCs w:val="28"/>
         </w:rPr>
@@ -2119,1063 +3385,26 @@
           <w:sz w:val="28"/>
           <w:szCs w:val="28"/>
         </w:rPr>
-        <w:t>Id</w:t>
-      </w:r>
-    </w:p>
-    <w:p>
-      <w:pPr>
-        <w:tabs>
-          <w:tab w:val="left" w:pos="2205"/>
-        </w:tabs>
-        <w:jc w:val="center"/>
-        <w:rPr>
-          <w:sz w:val="28"/>
-          <w:szCs w:val="28"/>
-        </w:rPr>
-      </w:pPr>
-      <w:r>
-        <w:rPr>
-          <w:b/>
-          <w:sz w:val="28"/>
-          <w:szCs w:val="28"/>
-        </w:rPr>
-        <w:t>FK:</w:t>
-      </w:r>
-      <w:r>
-        <w:rPr>
-          <w:b/>
-          <w:sz w:val="28"/>
-          <w:szCs w:val="28"/>
-        </w:rPr>
-        <w:t xml:space="preserve"> </w:t>
-      </w:r>
-      <w:r>
-        <w:rPr>
-          <w:sz w:val="28"/>
-          <w:szCs w:val="28"/>
-        </w:rPr>
-        <w:t>No</w:t>
-      </w:r>
-    </w:p>
-    <w:p>
-      <w:pPr>
-        <w:tabs>
-          <w:tab w:val="left" w:pos="2205"/>
-        </w:tabs>
-        <w:jc w:val="center"/>
-        <w:rPr>
-          <w:sz w:val="28"/>
-          <w:szCs w:val="28"/>
-        </w:rPr>
-      </w:pPr>
-      <w:r>
-        <w:rPr>
-          <w:b/>
-          <w:sz w:val="28"/>
-          <w:szCs w:val="28"/>
-        </w:rPr>
-        <w:t>FINALIDAD:</w:t>
-      </w:r>
-      <w:r>
-        <w:rPr>
-          <w:b/>
-          <w:sz w:val="28"/>
-          <w:szCs w:val="28"/>
-        </w:rPr>
-        <w:t xml:space="preserve"> </w:t>
-      </w:r>
-      <w:r>
-        <w:rPr>
-          <w:sz w:val="28"/>
-          <w:szCs w:val="28"/>
-        </w:rPr>
-        <w:t xml:space="preserve">Tabla creada para el detalle de cada ítem de las Facturas a cobrar </w:t>
-      </w:r>
-    </w:p>
-    <w:p>
-      <w:pPr>
-        <w:jc w:val="center"/>
-        <w:rPr>
-          <w:b/>
-          <w:sz w:val="34"/>
-          <w:szCs w:val="34"/>
-          <w:u w:val="single"/>
-        </w:rPr>
-      </w:pPr>
-    </w:p>
-    <w:p>
-      <w:pPr>
-        <w:jc w:val="center"/>
-        <w:rPr>
-          <w:b/>
-          <w:sz w:val="34"/>
-          <w:szCs w:val="34"/>
-          <w:u w:val="single"/>
-        </w:rPr>
-      </w:pPr>
-      <w:r>
-        <w:rPr>
-          <w:b/>
-          <w:sz w:val="34"/>
-          <w:szCs w:val="34"/>
-          <w:u w:val="single"/>
-        </w:rPr>
-        <w:t>ITEM X FACTURA</w:t>
-      </w:r>
-    </w:p>
-    <w:p>
-      <w:pPr>
-        <w:tabs>
-          <w:tab w:val="left" w:pos="2205"/>
-        </w:tabs>
-        <w:jc w:val="center"/>
-        <w:rPr>
-          <w:sz w:val="28"/>
-          <w:szCs w:val="28"/>
-        </w:rPr>
-      </w:pPr>
-      <w:r>
-        <w:rPr>
-          <w:b/>
-          <w:sz w:val="28"/>
-          <w:szCs w:val="28"/>
-        </w:rPr>
-        <w:t>PK:</w:t>
-      </w:r>
-      <w:r>
-        <w:rPr>
-          <w:b/>
-          <w:sz w:val="28"/>
-          <w:szCs w:val="28"/>
-        </w:rPr>
-        <w:t xml:space="preserve"> </w:t>
-      </w:r>
-      <w:r>
-        <w:rPr>
-          <w:sz w:val="28"/>
-          <w:szCs w:val="28"/>
-        </w:rPr>
-        <w:t>Id</w:t>
-      </w:r>
-    </w:p>
-    <w:p>
-      <w:pPr>
-        <w:tabs>
-          <w:tab w:val="left" w:pos="2205"/>
-        </w:tabs>
-        <w:jc w:val="center"/>
-        <w:rPr>
-          <w:sz w:val="28"/>
-          <w:szCs w:val="28"/>
-        </w:rPr>
-      </w:pPr>
-      <w:r>
-        <w:rPr>
-          <w:b/>
-          <w:sz w:val="28"/>
-          <w:szCs w:val="28"/>
-        </w:rPr>
-        <w:t>FK:</w:t>
-      </w:r>
-      <w:r>
-        <w:rPr>
-          <w:b/>
-          <w:sz w:val="28"/>
-          <w:szCs w:val="28"/>
-        </w:rPr>
-        <w:t xml:space="preserve"> </w:t>
-      </w:r>
-      <w:r>
-        <w:rPr>
-          <w:sz w:val="28"/>
-          <w:szCs w:val="28"/>
-        </w:rPr>
-        <w:t>Factura, Item</w:t>
-      </w:r>
-    </w:p>
-    <w:p>
-      <w:pPr>
-        <w:tabs>
-          <w:tab w:val="left" w:pos="2205"/>
-        </w:tabs>
-        <w:jc w:val="center"/>
-        <w:rPr>
-          <w:sz w:val="28"/>
-          <w:szCs w:val="28"/>
-        </w:rPr>
-      </w:pPr>
-      <w:r>
-        <w:rPr>
-          <w:b/>
-          <w:sz w:val="28"/>
-          <w:szCs w:val="28"/>
-        </w:rPr>
-        <w:t>FINALIDAD:</w:t>
-      </w:r>
-      <w:r>
-        <w:rPr>
-          <w:b/>
-          <w:sz w:val="28"/>
-          <w:szCs w:val="28"/>
-        </w:rPr>
-        <w:t xml:space="preserve"> </w:t>
-      </w:r>
-      <w:r>
-        <w:rPr>
-          <w:sz w:val="28"/>
-          <w:szCs w:val="28"/>
-        </w:rPr>
-        <w:t xml:space="preserve">Tabla creada para situaciones en las que las facturas tengan muchos ítems y esos ítems a demás </w:t>
-      </w:r>
-      <w:proofErr w:type="gramStart"/>
-      <w:r>
-        <w:rPr>
-          <w:sz w:val="28"/>
-          <w:szCs w:val="28"/>
-        </w:rPr>
-        <w:t>pertenezcan</w:t>
-      </w:r>
-      <w:proofErr w:type="gramEnd"/>
-      <w:r>
-        <w:rPr>
-          <w:sz w:val="28"/>
-          <w:szCs w:val="28"/>
-        </w:rPr>
-        <w:t xml:space="preserve"> a más de una factura</w:t>
-      </w:r>
-    </w:p>
-    <w:p>
-      <w:pPr>
-        <w:jc w:val="center"/>
-        <w:rPr>
-          <w:b/>
-          <w:sz w:val="34"/>
-          <w:szCs w:val="34"/>
-          <w:u w:val="single"/>
-        </w:rPr>
-      </w:pPr>
-    </w:p>
-    <w:p>
-      <w:pPr>
-        <w:jc w:val="center"/>
-        <w:rPr>
-          <w:b/>
-          <w:sz w:val="34"/>
-          <w:szCs w:val="34"/>
-          <w:u w:val="single"/>
-        </w:rPr>
-      </w:pPr>
-      <w:r>
-        <w:rPr>
-          <w:b/>
-          <w:sz w:val="34"/>
-          <w:szCs w:val="34"/>
-          <w:u w:val="single"/>
-        </w:rPr>
-        <w:lastRenderedPageBreak/>
-        <w:t>PAGO FACTURA</w:t>
-      </w:r>
-    </w:p>
-    <w:p>
-      <w:pPr>
-        <w:tabs>
-          <w:tab w:val="left" w:pos="2205"/>
-        </w:tabs>
-        <w:jc w:val="center"/>
-        <w:rPr>
-          <w:sz w:val="28"/>
-          <w:szCs w:val="28"/>
-        </w:rPr>
-      </w:pPr>
-      <w:r>
-        <w:rPr>
-          <w:b/>
-          <w:sz w:val="28"/>
-          <w:szCs w:val="28"/>
-        </w:rPr>
-        <w:t>PK:</w:t>
-      </w:r>
-      <w:r>
-        <w:rPr>
-          <w:b/>
-          <w:sz w:val="28"/>
-          <w:szCs w:val="28"/>
-        </w:rPr>
-        <w:t xml:space="preserve"> </w:t>
-      </w:r>
-      <w:r>
-        <w:rPr>
-          <w:sz w:val="28"/>
-          <w:szCs w:val="28"/>
-        </w:rPr>
-        <w:t>Id</w:t>
-      </w:r>
-    </w:p>
-    <w:p>
-      <w:pPr>
-        <w:tabs>
-          <w:tab w:val="left" w:pos="2205"/>
-        </w:tabs>
-        <w:jc w:val="center"/>
-        <w:rPr>
-          <w:sz w:val="28"/>
-          <w:szCs w:val="28"/>
-        </w:rPr>
-      </w:pPr>
-      <w:r>
-        <w:rPr>
-          <w:b/>
-          <w:sz w:val="28"/>
-          <w:szCs w:val="28"/>
-        </w:rPr>
-        <w:t>FK:</w:t>
-      </w:r>
-      <w:r>
-        <w:rPr>
-          <w:sz w:val="28"/>
-          <w:szCs w:val="28"/>
-        </w:rPr>
-        <w:t xml:space="preserve"> Factura, Sucursal, Cliente, Medio De Pago</w:t>
-      </w:r>
-    </w:p>
-    <w:p>
-      <w:pPr>
-        <w:tabs>
-          <w:tab w:val="left" w:pos="2205"/>
-        </w:tabs>
-        <w:jc w:val="center"/>
-        <w:rPr>
-          <w:sz w:val="28"/>
-          <w:szCs w:val="28"/>
-        </w:rPr>
-      </w:pPr>
-      <w:r>
-        <w:rPr>
-          <w:b/>
-          <w:sz w:val="28"/>
-          <w:szCs w:val="28"/>
-        </w:rPr>
-        <w:t>FINALIDAD:</w:t>
-      </w:r>
-      <w:r>
-        <w:rPr>
-          <w:b/>
-          <w:sz w:val="28"/>
-          <w:szCs w:val="28"/>
-        </w:rPr>
-        <w:t xml:space="preserve"> </w:t>
-      </w:r>
-      <w:r>
-        <w:rPr>
-          <w:sz w:val="28"/>
-          <w:szCs w:val="28"/>
-        </w:rPr>
-        <w:t>Tabla creada para persistir las facturas que van siendo cobradas en una determinada sucursal a un determinado cliente y según el medio de pago que éste eligiese</w:t>
-      </w:r>
-    </w:p>
-    <w:p>
-      <w:pPr>
-        <w:jc w:val="center"/>
-        <w:rPr>
-          <w:b/>
-          <w:sz w:val="34"/>
-          <w:szCs w:val="34"/>
-          <w:u w:val="single"/>
-        </w:rPr>
-      </w:pPr>
-    </w:p>
-    <w:p>
-      <w:pPr>
-        <w:jc w:val="center"/>
-        <w:rPr>
-          <w:b/>
-          <w:sz w:val="34"/>
-          <w:szCs w:val="34"/>
-          <w:u w:val="single"/>
-        </w:rPr>
-      </w:pPr>
-      <w:r>
-        <w:rPr>
-          <w:b/>
-          <w:sz w:val="34"/>
-          <w:szCs w:val="34"/>
-          <w:u w:val="single"/>
-        </w:rPr>
-        <w:t>RENDICION FACTURA</w:t>
-      </w:r>
-    </w:p>
-    <w:p>
-      <w:pPr>
-        <w:tabs>
-          <w:tab w:val="left" w:pos="2205"/>
-        </w:tabs>
-        <w:jc w:val="center"/>
-        <w:rPr>
-          <w:sz w:val="28"/>
-          <w:szCs w:val="28"/>
-        </w:rPr>
-      </w:pPr>
-      <w:r>
-        <w:rPr>
-          <w:b/>
-          <w:sz w:val="28"/>
-          <w:szCs w:val="28"/>
-        </w:rPr>
-        <w:t>PK:</w:t>
-      </w:r>
-      <w:r>
-        <w:rPr>
-          <w:b/>
-          <w:sz w:val="28"/>
-          <w:szCs w:val="28"/>
-        </w:rPr>
-        <w:t xml:space="preserve"> </w:t>
-      </w:r>
-      <w:r>
-        <w:rPr>
-          <w:sz w:val="28"/>
-          <w:szCs w:val="28"/>
-        </w:rPr>
-        <w:t>Id</w:t>
-      </w:r>
-    </w:p>
-    <w:p>
-      <w:pPr>
-        <w:tabs>
-          <w:tab w:val="left" w:pos="2205"/>
-        </w:tabs>
-        <w:jc w:val="center"/>
-        <w:rPr>
-          <w:sz w:val="28"/>
-          <w:szCs w:val="28"/>
-        </w:rPr>
-      </w:pPr>
-      <w:r>
-        <w:rPr>
-          <w:b/>
-          <w:sz w:val="28"/>
-          <w:szCs w:val="28"/>
-        </w:rPr>
-        <w:t>FK:</w:t>
-      </w:r>
-      <w:r>
-        <w:rPr>
-          <w:b/>
-          <w:sz w:val="28"/>
-          <w:szCs w:val="28"/>
-        </w:rPr>
-        <w:t xml:space="preserve"> </w:t>
-      </w:r>
-      <w:r>
-        <w:rPr>
-          <w:sz w:val="28"/>
-          <w:szCs w:val="28"/>
-        </w:rPr>
-        <w:t>No</w:t>
-      </w:r>
-    </w:p>
-    <w:p>
-      <w:pPr>
-        <w:tabs>
-          <w:tab w:val="left" w:pos="2205"/>
-        </w:tabs>
-        <w:jc w:val="center"/>
-        <w:rPr>
-          <w:sz w:val="28"/>
-          <w:szCs w:val="28"/>
-        </w:rPr>
-      </w:pPr>
-      <w:r>
-        <w:rPr>
-          <w:b/>
-          <w:sz w:val="28"/>
-          <w:szCs w:val="28"/>
-        </w:rPr>
-        <w:t>FINALIDAD:</w:t>
-      </w:r>
-      <w:r>
-        <w:rPr>
-          <w:b/>
-          <w:sz w:val="28"/>
-          <w:szCs w:val="28"/>
-        </w:rPr>
-        <w:t xml:space="preserve"> </w:t>
-      </w:r>
-      <w:r>
-        <w:rPr>
-          <w:sz w:val="28"/>
-          <w:szCs w:val="28"/>
-        </w:rPr>
-        <w:t xml:space="preserve">Tabla creada para persistir los pagos de las facturas que se van pagando a las empresas correspondientes en una determinada sucursal </w:t>
-      </w:r>
-    </w:p>
-    <w:p>
-      <w:pPr>
-        <w:jc w:val="center"/>
-        <w:rPr>
-          <w:b/>
-          <w:sz w:val="34"/>
-          <w:szCs w:val="34"/>
-          <w:u w:val="single"/>
-        </w:rPr>
-      </w:pPr>
-    </w:p>
-    <w:p>
-      <w:pPr>
-        <w:jc w:val="center"/>
-        <w:rPr>
-          <w:b/>
-          <w:sz w:val="34"/>
-          <w:szCs w:val="34"/>
-          <w:u w:val="single"/>
-        </w:rPr>
-      </w:pPr>
-      <w:r>
-        <w:rPr>
-          <w:b/>
-          <w:sz w:val="34"/>
-          <w:szCs w:val="34"/>
-          <w:u w:val="single"/>
-        </w:rPr>
-        <w:t>FACTURA</w:t>
-      </w:r>
-    </w:p>
-    <w:p>
-      <w:pPr>
-        <w:tabs>
-          <w:tab w:val="left" w:pos="2205"/>
-        </w:tabs>
-        <w:jc w:val="center"/>
-        <w:rPr>
-          <w:sz w:val="28"/>
-          <w:szCs w:val="28"/>
-        </w:rPr>
-      </w:pPr>
-      <w:r>
-        <w:rPr>
-          <w:b/>
-          <w:sz w:val="28"/>
-          <w:szCs w:val="28"/>
-        </w:rPr>
-        <w:t>PK:</w:t>
-      </w:r>
-      <w:r>
-        <w:rPr>
-          <w:b/>
-          <w:sz w:val="28"/>
-          <w:szCs w:val="28"/>
-        </w:rPr>
-        <w:t xml:space="preserve"> </w:t>
-      </w:r>
-      <w:r>
-        <w:rPr>
-          <w:sz w:val="28"/>
-          <w:szCs w:val="28"/>
-        </w:rPr>
-        <w:t>Id</w:t>
-      </w:r>
-    </w:p>
-    <w:p>
-      <w:pPr>
-        <w:tabs>
-          <w:tab w:val="left" w:pos="2205"/>
-        </w:tabs>
-        <w:jc w:val="center"/>
-        <w:rPr>
-          <w:sz w:val="28"/>
-          <w:szCs w:val="28"/>
-        </w:rPr>
-      </w:pPr>
-      <w:r>
-        <w:rPr>
-          <w:b/>
-          <w:sz w:val="28"/>
-          <w:szCs w:val="28"/>
-        </w:rPr>
-        <w:t>FK:</w:t>
-      </w:r>
-      <w:r>
-        <w:rPr>
-          <w:b/>
-          <w:sz w:val="28"/>
-          <w:szCs w:val="28"/>
-        </w:rPr>
-        <w:t xml:space="preserve"> </w:t>
-      </w:r>
-      <w:r>
-        <w:rPr>
-          <w:sz w:val="28"/>
-          <w:szCs w:val="28"/>
-        </w:rPr>
-        <w:t>Cliente, Empresa</w:t>
-      </w:r>
-    </w:p>
-    <w:p>
-      <w:pPr>
-        <w:tabs>
-          <w:tab w:val="left" w:pos="2205"/>
-        </w:tabs>
-        <w:jc w:val="center"/>
-        <w:rPr>
-          <w:sz w:val="28"/>
-          <w:szCs w:val="28"/>
-        </w:rPr>
-      </w:pPr>
-      <w:r>
-        <w:rPr>
-          <w:b/>
-          <w:sz w:val="28"/>
-          <w:szCs w:val="28"/>
-        </w:rPr>
-        <w:t>FINALIDAD:</w:t>
-      </w:r>
-      <w:r>
-        <w:rPr>
-          <w:sz w:val="28"/>
-          <w:szCs w:val="28"/>
-        </w:rPr>
-        <w:t xml:space="preserve"> Tabla creada para persistir las facturas a cobrar a los clientes de las empresas que trabajen con PagoAgilFrba</w:t>
-      </w:r>
-    </w:p>
-    <w:p>
-      <w:pPr>
-        <w:jc w:val="center"/>
-        <w:rPr>
-          <w:b/>
-          <w:sz w:val="34"/>
-          <w:szCs w:val="34"/>
-          <w:u w:val="single"/>
-        </w:rPr>
-      </w:pPr>
-    </w:p>
-    <w:p>
-      <w:pPr>
-        <w:jc w:val="center"/>
-        <w:rPr>
-          <w:b/>
-          <w:sz w:val="34"/>
-          <w:szCs w:val="34"/>
-          <w:u w:val="single"/>
-        </w:rPr>
-      </w:pPr>
-      <w:r>
-        <w:rPr>
-          <w:b/>
-          <w:sz w:val="34"/>
-          <w:szCs w:val="34"/>
-          <w:u w:val="single"/>
-        </w:rPr>
-        <w:t>MEDIOPAGO</w:t>
-      </w:r>
-    </w:p>
-    <w:p>
-      <w:pPr>
-        <w:tabs>
-          <w:tab w:val="left" w:pos="2205"/>
-        </w:tabs>
-        <w:jc w:val="center"/>
-        <w:rPr>
-          <w:sz w:val="28"/>
-          <w:szCs w:val="28"/>
-        </w:rPr>
-      </w:pPr>
-      <w:r>
-        <w:rPr>
-          <w:b/>
-          <w:sz w:val="28"/>
-          <w:szCs w:val="28"/>
-        </w:rPr>
-        <w:t>PK:</w:t>
-      </w:r>
-      <w:r>
-        <w:rPr>
-          <w:b/>
-          <w:sz w:val="28"/>
-          <w:szCs w:val="28"/>
-        </w:rPr>
-        <w:t xml:space="preserve"> </w:t>
-      </w:r>
-      <w:r>
-        <w:rPr>
-          <w:sz w:val="28"/>
-          <w:szCs w:val="28"/>
-        </w:rPr>
-        <w:t>Id</w:t>
-      </w:r>
-    </w:p>
-    <w:p>
-      <w:pPr>
-        <w:tabs>
-          <w:tab w:val="left" w:pos="2205"/>
-        </w:tabs>
-        <w:jc w:val="center"/>
-        <w:rPr>
-          <w:sz w:val="28"/>
-          <w:szCs w:val="28"/>
-        </w:rPr>
-      </w:pPr>
-      <w:r>
-        <w:rPr>
-          <w:b/>
-          <w:sz w:val="28"/>
-          <w:szCs w:val="28"/>
-        </w:rPr>
-        <w:t>FK:</w:t>
-      </w:r>
-      <w:r>
-        <w:rPr>
-          <w:b/>
-          <w:sz w:val="28"/>
-          <w:szCs w:val="28"/>
-        </w:rPr>
-        <w:t xml:space="preserve"> </w:t>
-      </w:r>
-      <w:r>
-        <w:rPr>
-          <w:sz w:val="28"/>
-          <w:szCs w:val="28"/>
-        </w:rPr>
-        <w:t>No</w:t>
-      </w:r>
-    </w:p>
-    <w:p>
-      <w:pPr>
-        <w:tabs>
-          <w:tab w:val="left" w:pos="2205"/>
-        </w:tabs>
-        <w:jc w:val="center"/>
-        <w:rPr>
-          <w:sz w:val="28"/>
-          <w:szCs w:val="28"/>
-        </w:rPr>
-      </w:pPr>
-      <w:r>
-        <w:rPr>
-          <w:b/>
-          <w:sz w:val="28"/>
-          <w:szCs w:val="28"/>
-        </w:rPr>
-        <w:t>FINALIDAD:</w:t>
-      </w:r>
-      <w:r>
-        <w:rPr>
-          <w:b/>
-          <w:sz w:val="28"/>
-          <w:szCs w:val="28"/>
-        </w:rPr>
-        <w:t xml:space="preserve"> </w:t>
-      </w:r>
-      <w:r>
-        <w:rPr>
-          <w:sz w:val="28"/>
-          <w:szCs w:val="28"/>
-        </w:rPr>
-        <w:t>Tabla creada para persistir datos de los distintos medios de pagos con los que los clientes se acercan a pagar sus facturas</w:t>
-      </w:r>
-    </w:p>
-    <w:p>
-      <w:pPr>
-        <w:jc w:val="center"/>
-        <w:rPr>
-          <w:b/>
-          <w:sz w:val="34"/>
-          <w:szCs w:val="34"/>
-          <w:u w:val="single"/>
-        </w:rPr>
-      </w:pPr>
-    </w:p>
-    <w:p>
-      <w:pPr>
-        <w:jc w:val="center"/>
-        <w:rPr>
-          <w:b/>
-          <w:sz w:val="34"/>
-          <w:szCs w:val="34"/>
-          <w:u w:val="single"/>
-        </w:rPr>
-      </w:pPr>
-      <w:r>
-        <w:rPr>
-          <w:b/>
-          <w:sz w:val="34"/>
-          <w:szCs w:val="34"/>
-          <w:u w:val="single"/>
-        </w:rPr>
-        <w:t>DEVOLUCION</w:t>
-      </w:r>
-    </w:p>
-    <w:p>
-      <w:pPr>
-        <w:tabs>
-          <w:tab w:val="left" w:pos="2205"/>
-        </w:tabs>
-        <w:jc w:val="center"/>
-        <w:rPr>
-          <w:b/>
-          <w:sz w:val="28"/>
-          <w:szCs w:val="28"/>
-        </w:rPr>
-      </w:pPr>
-      <w:r>
-        <w:rPr>
-          <w:b/>
-          <w:sz w:val="28"/>
-          <w:szCs w:val="28"/>
-        </w:rPr>
-        <w:lastRenderedPageBreak/>
-        <w:t>PK:</w:t>
-      </w:r>
-    </w:p>
-    <w:p>
-      <w:pPr>
-        <w:tabs>
-          <w:tab w:val="left" w:pos="2205"/>
-        </w:tabs>
-        <w:jc w:val="center"/>
-        <w:rPr>
-          <w:b/>
-          <w:sz w:val="28"/>
-          <w:szCs w:val="28"/>
-        </w:rPr>
-      </w:pPr>
-      <w:r>
-        <w:rPr>
-          <w:b/>
-          <w:sz w:val="28"/>
-          <w:szCs w:val="28"/>
-        </w:rPr>
-        <w:t>FK:</w:t>
-      </w:r>
-    </w:p>
-    <w:p>
-      <w:pPr>
-        <w:tabs>
-          <w:tab w:val="left" w:pos="2205"/>
-        </w:tabs>
-        <w:jc w:val="center"/>
-        <w:rPr>
-          <w:b/>
-          <w:sz w:val="28"/>
-          <w:szCs w:val="28"/>
-        </w:rPr>
-      </w:pPr>
-      <w:r>
-        <w:rPr>
-          <w:b/>
-          <w:sz w:val="28"/>
-          <w:szCs w:val="28"/>
-        </w:rPr>
-        <w:t>FINALIDAD:</w:t>
-      </w:r>
-    </w:p>
-    <w:p>
-      <w:pPr>
-        <w:jc w:val="center"/>
-        <w:rPr>
-          <w:b/>
-          <w:sz w:val="34"/>
-          <w:szCs w:val="34"/>
-          <w:u w:val="single"/>
-        </w:rPr>
-      </w:pPr>
-    </w:p>
-    <w:p>
-      <w:pPr>
-        <w:jc w:val="center"/>
-        <w:rPr>
-          <w:b/>
-          <w:sz w:val="34"/>
-          <w:szCs w:val="34"/>
-          <w:u w:val="single"/>
-        </w:rPr>
-      </w:pPr>
-      <w:r>
-        <w:rPr>
-          <w:b/>
-          <w:sz w:val="34"/>
-          <w:szCs w:val="34"/>
-          <w:u w:val="single"/>
-        </w:rPr>
-        <w:t>DEVOLUCI</w:t>
-      </w:r>
-      <w:r>
-        <w:rPr>
-          <w:b/>
-          <w:sz w:val="34"/>
-          <w:szCs w:val="34"/>
-          <w:u w:val="single"/>
-        </w:rPr>
-        <w:t>O</w:t>
-      </w:r>
-      <w:r>
-        <w:rPr>
-          <w:b/>
-          <w:sz w:val="34"/>
-          <w:szCs w:val="34"/>
-          <w:u w:val="single"/>
-        </w:rPr>
-        <w:t>N X PAGO</w:t>
-      </w:r>
-    </w:p>
-    <w:p>
-      <w:pPr>
-        <w:tabs>
-          <w:tab w:val="left" w:pos="2205"/>
-        </w:tabs>
-        <w:jc w:val="center"/>
-        <w:rPr>
-          <w:b/>
-          <w:sz w:val="28"/>
-          <w:szCs w:val="28"/>
-        </w:rPr>
-      </w:pPr>
-      <w:r>
-        <w:rPr>
-          <w:b/>
-          <w:sz w:val="28"/>
-          <w:szCs w:val="28"/>
-        </w:rPr>
-        <w:t>PK:</w:t>
-      </w:r>
-    </w:p>
-    <w:p>
-      <w:pPr>
-        <w:tabs>
-          <w:tab w:val="left" w:pos="2205"/>
-        </w:tabs>
-        <w:jc w:val="center"/>
-        <w:rPr>
-          <w:b/>
-          <w:sz w:val="28"/>
-          <w:szCs w:val="28"/>
-        </w:rPr>
-      </w:pPr>
-      <w:r>
-        <w:rPr>
-          <w:b/>
-          <w:sz w:val="28"/>
-          <w:szCs w:val="28"/>
-        </w:rPr>
-        <w:t>FK:</w:t>
-      </w:r>
-    </w:p>
-    <w:p>
-      <w:pPr>
-        <w:tabs>
-          <w:tab w:val="left" w:pos="2205"/>
-        </w:tabs>
-        <w:jc w:val="center"/>
-        <w:rPr>
-          <w:b/>
-          <w:sz w:val="28"/>
-          <w:szCs w:val="28"/>
-        </w:rPr>
-      </w:pPr>
-      <w:r>
-        <w:rPr>
-          <w:b/>
-          <w:sz w:val="28"/>
-          <w:szCs w:val="28"/>
-        </w:rPr>
-        <w:t>FINALIDAD:</w:t>
-      </w:r>
-    </w:p>
-    <w:p>
-      <w:pPr>
-        <w:jc w:val="center"/>
-        <w:rPr>
-          <w:b/>
-          <w:sz w:val="34"/>
-          <w:szCs w:val="34"/>
-          <w:u w:val="single"/>
-        </w:rPr>
-      </w:pPr>
-    </w:p>
-    <w:p>
-      <w:pPr>
-        <w:jc w:val="center"/>
-        <w:rPr>
-          <w:b/>
-          <w:sz w:val="34"/>
-          <w:szCs w:val="34"/>
-          <w:u w:val="single"/>
-        </w:rPr>
-      </w:pPr>
-    </w:p>
-    <w:p>
-      <w:pPr>
-        <w:jc w:val="center"/>
-        <w:rPr>
-          <w:b/>
-          <w:sz w:val="34"/>
-          <w:szCs w:val="34"/>
-          <w:u w:val="single"/>
-        </w:rPr>
-      </w:pPr>
-    </w:p>
-    <w:p>
-      <w:pPr>
-        <w:jc w:val="center"/>
-        <w:rPr>
-          <w:b/>
-          <w:sz w:val="34"/>
-          <w:szCs w:val="34"/>
-          <w:u w:val="single"/>
-        </w:rPr>
-      </w:pPr>
-    </w:p>
-    <w:p>
-      <w:pPr>
-        <w:jc w:val="center"/>
-        <w:rPr>
-          <w:b/>
-          <w:sz w:val="34"/>
-          <w:szCs w:val="34"/>
-          <w:u w:val="single"/>
-        </w:rPr>
-      </w:pPr>
-    </w:p>
-    <w:p>
-      <w:pPr>
-        <w:jc w:val="center"/>
-        <w:rPr>
-          <w:b/>
-          <w:sz w:val="34"/>
-          <w:szCs w:val="34"/>
-          <w:u w:val="single"/>
-        </w:rPr>
-      </w:pPr>
-    </w:p>
-    <w:p>
-      <w:pPr>
-        <w:jc w:val="center"/>
-        <w:rPr>
-          <w:b/>
-          <w:sz w:val="34"/>
-          <w:szCs w:val="34"/>
-          <w:u w:val="single"/>
-        </w:rPr>
-      </w:pPr>
-    </w:p>
-    <w:p>
-      <w:pPr>
-        <w:jc w:val="center"/>
-        <w:rPr>
-          <w:b/>
-          <w:sz w:val="34"/>
-          <w:szCs w:val="34"/>
-          <w:u w:val="single"/>
-        </w:rPr>
-      </w:pPr>
-    </w:p>
-    <w:p>
-      <w:pPr>
-        <w:jc w:val="center"/>
-        <w:rPr>
-          <w:b/>
-          <w:sz w:val="34"/>
-          <w:szCs w:val="34"/>
-          <w:u w:val="single"/>
+        <w:t xml:space="preserve">Tabla creada para situaciones en las que las </w:t>
+      </w:r>
+      <w:r>
+        <w:rPr>
+          <w:sz w:val="28"/>
+          <w:szCs w:val="28"/>
+        </w:rPr>
+        <w:t>devoluciones tengan muchas facturas y además la factura se encuentre en muchas devoluciones</w:t>
+      </w:r>
+    </w:p>
+    <w:p>
+      <w:pPr>
+        <w:tabs>
+          <w:tab w:val="left" w:pos="2205"/>
+        </w:tabs>
+        <w:jc w:val="center"/>
+        <w:rPr>
+          <w:b/>
+          <w:sz w:val="28"/>
+          <w:szCs w:val="28"/>
         </w:rPr>
       </w:pPr>
     </w:p>
@@ -3278,14 +3507,14 @@
           <w:u w:val="single"/>
         </w:rPr>
       </w:pPr>
-      <w:bookmarkStart w:id="1" w:name="_Toc500278585"/>
+      <w:bookmarkStart w:id="2" w:name="_Toc500278585"/>
       <w:r>
         <w:rPr>
           <w:rStyle w:val="Ttulo1Car"/>
         </w:rPr>
         <w:t>Estrategia detallada de algunas tablas</w:t>
       </w:r>
-      <w:bookmarkEnd w:id="1"/>
+      <w:bookmarkEnd w:id="2"/>
     </w:p>
     <w:p>
       <w:pPr>
@@ -3333,11 +3562,9 @@
       <w:r>
         <w:t xml:space="preserve"> psw: </w:t>
       </w:r>
-      <w:proofErr w:type="gramStart"/>
-      <w:r>
-        <w:t>admingral ,</w:t>
-      </w:r>
-      <w:proofErr w:type="gramEnd"/>
+      <w:r>
+        <w:t>admingral,</w:t>
+      </w:r>
       <w:r>
         <w:t xml:space="preserve"> siendo éste último un usuario con ambos roles para que se pueda probar la funcionalidad de que un usuario posea más de un rol</w:t>
       </w:r>
@@ -3357,7 +3584,25 @@
         <w:t>Cliente</w:t>
       </w:r>
       <w:r>
-        <w:t xml:space="preserve"> en la cual pusimos como clave compuesta al mail junto con el dni para que puedan existir distintas personas (dni) pero el mail será el mismo, identificando de manera únivoca al registro, preferimos este modo de uso debido a que </w:t>
+        <w:t xml:space="preserve"> en la cual pusimos como clave compuesta al mail junto con el </w:t>
+      </w:r>
+      <w:r>
+        <w:t>DNI</w:t>
+      </w:r>
+      <w:r>
+        <w:t xml:space="preserve"> para que puedan existir distintas personas (</w:t>
+      </w:r>
+      <w:r>
+        <w:t>DNI</w:t>
+      </w:r>
+      <w:r>
+        <w:t xml:space="preserve">) pero el mail será el mismo, identificando de manera </w:t>
+      </w:r>
+      <w:r>
+        <w:t>univoca</w:t>
+      </w:r>
+      <w:r>
+        <w:t xml:space="preserve"> al registro, preferimos este modo de uso debido a que </w:t>
       </w:r>
       <w:r>
         <w:t>si no</w:t>
@@ -3598,13 +3843,8 @@
           <w:u w:val="single"/>
         </w:rPr>
       </w:pPr>
-      <w:proofErr w:type="gramStart"/>
-      <w:r>
-        <w:t>pagoFactura_estado</w:t>
-      </w:r>
-      <w:proofErr w:type="gramEnd"/>
-      <w:r>
-        <w:t xml:space="preserve"> POR DEFAULT 1- SE MODIFICA CUANDO SE ENVIO A RENDIR (PASA A 0)</w:t>
+      <w:r>
+        <w:t>pagoFactura_estado POR DEFAULT 1- SE MODIFICA CUANDO SE ENVIO A RENDIR (PASA A 0)</w:t>
       </w:r>
     </w:p>
     <w:p>
@@ -3629,13 +3869,8 @@
           <w:tab w:val="left" w:pos="3405"/>
         </w:tabs>
       </w:pPr>
-      <w:proofErr w:type="gramStart"/>
-      <w:r>
-        <w:t>cliente_estado</w:t>
-      </w:r>
-      <w:proofErr w:type="gramEnd"/>
-      <w:r>
-        <w:t xml:space="preserve"> DEFAULT 1 – SE MODIFICA CUANDO SE ELIMINA EL CLIENTE (PASA A 0)</w:t>
+      <w:r>
+        <w:t>cliente_estado DEFAULT 1 – SE MODIFICA CUANDO SE ELIMINA EL CLIENTE (PASA A 0)</w:t>
       </w:r>
     </w:p>
     <w:p>
@@ -3644,13 +3879,8 @@
           <w:tab w:val="left" w:pos="3405"/>
         </w:tabs>
       </w:pPr>
-      <w:proofErr w:type="gramStart"/>
-      <w:r>
-        <w:t>empresa_estado</w:t>
-      </w:r>
-      <w:proofErr w:type="gramEnd"/>
-      <w:r>
-        <w:t xml:space="preserve"> DEFAULT 1 – SE MODIFICA CUANDO SE ELIMINA LA EMPRESA (PASA A 0)</w:t>
+      <w:r>
+        <w:t>empresa_estado DEFAULT 1 – SE MODIFICA CUANDO SE ELIMINA LA EMPRESA (PASA A 0)</w:t>
       </w:r>
     </w:p>
     <w:p>
@@ -3659,13 +3889,8 @@
           <w:tab w:val="left" w:pos="3405"/>
         </w:tabs>
       </w:pPr>
-      <w:proofErr w:type="gramStart"/>
-      <w:r>
-        <w:t>factura_estado</w:t>
-      </w:r>
-      <w:proofErr w:type="gramEnd"/>
-      <w:r>
-        <w:t xml:space="preserve"> DEFAULT 1 – SE MODIFICA CUANDO SE ELIMINA LA FACTURA (PASA A 0)</w:t>
+      <w:r>
+        <w:t>factura_estado DEFAULT 1 – SE MODIFICA CUANDO SE ELIMINA LA FACTURA (PASA A 0)</w:t>
       </w:r>
     </w:p>
     <w:p>
@@ -3674,13 +3899,8 @@
           <w:tab w:val="left" w:pos="3405"/>
         </w:tabs>
       </w:pPr>
-      <w:proofErr w:type="gramStart"/>
-      <w:r>
-        <w:t>rol_estado</w:t>
-      </w:r>
-      <w:proofErr w:type="gramEnd"/>
-      <w:r>
-        <w:t xml:space="preserve"> DEFAULT 1 – SE MODIFICA CUANDO SE ELIMINA EL ROL (PASA A 0)</w:t>
+      <w:r>
+        <w:t>rol_estado DEFAULT 1 – SE MODIFICA CUANDO SE ELIMINA EL ROL (PASA A 0)</w:t>
       </w:r>
     </w:p>
     <w:p>
@@ -3693,10 +3913,7 @@
         <w:t>sucursal_estado DEFAULT 1 – SE MODIFICA CUANDO SE ELIMINA EL CLIENTE (PASA A 0)</w:t>
       </w:r>
     </w:p>
-    <w:p>
-      <w:bookmarkStart w:id="2" w:name="_GoBack"/>
-      <w:bookmarkEnd w:id="2"/>
-    </w:p>
+    <w:p/>
     <w:sectPr>
       <w:pgSz w:w="11906" w:h="16838"/>
       <w:pgMar w:top="1417" w:right="1701" w:bottom="1417" w:left="1701" w:header="708" w:footer="708" w:gutter="0"/>
@@ -3759,7 +3976,7 @@
 
 <file path=word/numbering.xml><?xml version="1.0" encoding="utf-8"?>
 <w:numbering xmlns:wpc="http://schemas.microsoft.com/office/word/2010/wordprocessingCanvas" xmlns:mc="http://schemas.openxmlformats.org/markup-compatibility/2006" xmlns:o="urn:schemas-microsoft-com:office:office" xmlns:r="http://schemas.openxmlformats.org/officeDocument/2006/relationships" xmlns:m="http://schemas.openxmlformats.org/officeDocument/2006/math" xmlns:v="urn:schemas-microsoft-com:vml" xmlns:wp14="http://schemas.microsoft.com/office/word/2010/wordprocessingDrawing" xmlns:wp="http://schemas.openxmlformats.org/drawingml/2006/wordprocessingDrawing" xmlns:w10="urn:schemas-microsoft-com:office:word" xmlns:w="http://schemas.openxmlformats.org/wordprocessingml/2006/main" xmlns:w14="http://schemas.microsoft.com/office/word/2010/wordml" xmlns:w15="http://schemas.microsoft.com/office/word/2012/wordml" xmlns:wpg="http://schemas.microsoft.com/office/word/2010/wordprocessingGroup" xmlns:wpi="http://schemas.microsoft.com/office/word/2010/wordprocessingInk" xmlns:wne="http://schemas.microsoft.com/office/word/2006/wordml" xmlns:wps="http://schemas.microsoft.com/office/word/2010/wordprocessingShape" mc:Ignorable="w14 w15 wp14">
-  <w:abstractNum w:abstractNumId="0" w15:restartNumberingAfterBreak="0">
+  <w:abstractNum w:abstractNumId="0">
     <w:nsid w:val="19E4028B"/>
     <w:multiLevelType w:val="hybridMultilevel"/>
     <w:tmpl w:val="B4ACBE9E"/>
@@ -4668,7 +4885,7 @@
 </file>
 
 <file path=customXml/itemProps1.xml><?xml version="1.0" encoding="utf-8"?>
-<ds:datastoreItem xmlns:ds="http://schemas.openxmlformats.org/officeDocument/2006/customXml" ds:itemID="{F13C4CC1-5411-4FFF-AE05-4B378D0AF8D6}">
+<ds:datastoreItem xmlns:ds="http://schemas.openxmlformats.org/officeDocument/2006/customXml" ds:itemID="{C1F9CD9B-381F-49EA-B3C6-93402C0F3323}">
   <ds:schemaRefs>
     <ds:schemaRef ds:uri="http://schemas.openxmlformats.org/officeDocument/2006/bibliography"/>
   </ds:schemaRefs>

--- a/ESTRATEGIA GRUPO PERO_COMPILA.docx
+++ b/ESTRATEGIA GRUPO PERO_COMPILA.docx
@@ -964,8 +964,6 @@
         </w:rPr>
         <w:t>PK</w:t>
       </w:r>
-      <w:bookmarkStart w:id="1" w:name="_GoBack"/>
-      <w:bookmarkEnd w:id="1"/>
       <w:r>
         <w:rPr>
           <w:b/>
@@ -2383,14 +2381,16 @@
           <w:sz w:val="34"/>
           <w:szCs w:val="34"/>
           <w:u w:val="single"/>
-        </w:rPr>
-      </w:pPr>
-      <w:r>
-        <w:rPr>
-          <w:b/>
-          <w:sz w:val="34"/>
-          <w:szCs w:val="34"/>
-          <w:u w:val="single"/>
+          <w:lang w:val="en-US"/>
+        </w:rPr>
+      </w:pPr>
+      <w:r>
+        <w:rPr>
+          <w:b/>
+          <w:sz w:val="34"/>
+          <w:szCs w:val="34"/>
+          <w:u w:val="single"/>
+          <w:lang w:val="en-US"/>
         </w:rPr>
         <w:lastRenderedPageBreak/>
         <w:t>ITEM X FACTURA</w:t>
@@ -2405,13 +2405,15 @@
         <w:rPr>
           <w:sz w:val="28"/>
           <w:szCs w:val="28"/>
-        </w:rPr>
-      </w:pPr>
-      <w:r>
-        <w:rPr>
-          <w:b/>
-          <w:sz w:val="28"/>
-          <w:szCs w:val="28"/>
+          <w:lang w:val="en-US"/>
+        </w:rPr>
+      </w:pPr>
+      <w:r>
+        <w:rPr>
+          <w:b/>
+          <w:sz w:val="28"/>
+          <w:szCs w:val="28"/>
+          <w:lang w:val="en-US"/>
         </w:rPr>
         <w:t>PK:</w:t>
       </w:r>
@@ -2420,6 +2422,7 @@
           <w:b/>
           <w:sz w:val="28"/>
           <w:szCs w:val="28"/>
+          <w:lang w:val="en-US"/>
         </w:rPr>
         <w:t xml:space="preserve"> </w:t>
       </w:r>
@@ -2427,6 +2430,7 @@
         <w:rPr>
           <w:sz w:val="28"/>
           <w:szCs w:val="28"/>
+          <w:lang w:val="en-US"/>
         </w:rPr>
         <w:t>Id</w:t>
       </w:r>
@@ -2440,13 +2444,15 @@
         <w:rPr>
           <w:sz w:val="28"/>
           <w:szCs w:val="28"/>
-        </w:rPr>
-      </w:pPr>
-      <w:r>
-        <w:rPr>
-          <w:b/>
-          <w:sz w:val="28"/>
-          <w:szCs w:val="28"/>
+          <w:lang w:val="en-US"/>
+        </w:rPr>
+      </w:pPr>
+      <w:r>
+        <w:rPr>
+          <w:b/>
+          <w:sz w:val="28"/>
+          <w:szCs w:val="28"/>
+          <w:lang w:val="en-US"/>
         </w:rPr>
         <w:t>FK:</w:t>
       </w:r>
@@ -2455,6 +2461,7 @@
           <w:b/>
           <w:sz w:val="28"/>
           <w:szCs w:val="28"/>
+          <w:lang w:val="en-US"/>
         </w:rPr>
         <w:t xml:space="preserve"> </w:t>
       </w:r>
@@ -2462,6 +2469,7 @@
         <w:rPr>
           <w:sz w:val="28"/>
           <w:szCs w:val="28"/>
+          <w:lang w:val="en-US"/>
         </w:rPr>
         <w:t xml:space="preserve">Factura, </w:t>
       </w:r>
@@ -2469,6 +2477,7 @@
         <w:rPr>
           <w:sz w:val="28"/>
           <w:szCs w:val="28"/>
+          <w:lang w:val="en-US"/>
         </w:rPr>
         <w:t>Ítem</w:t>
       </w:r>
@@ -3168,17 +3177,8 @@
           <w:sz w:val="28"/>
           <w:szCs w:val="28"/>
         </w:rPr>
-        <w:t xml:space="preserve">, </w:t>
-      </w:r>
-      <w:proofErr w:type="spellStart"/>
-      <w:r>
-        <w:rPr>
-          <w:sz w:val="28"/>
-          <w:szCs w:val="28"/>
-        </w:rPr>
-        <w:t>dni</w:t>
-      </w:r>
-      <w:proofErr w:type="spellEnd"/>
+        <w:t>, dni</w:t>
+      </w:r>
       <w:r>
         <w:rPr>
           <w:sz w:val="28"/>
@@ -3385,14 +3385,7 @@
           <w:sz w:val="28"/>
           <w:szCs w:val="28"/>
         </w:rPr>
-        <w:t xml:space="preserve">Tabla creada para situaciones en las que las </w:t>
-      </w:r>
-      <w:r>
-        <w:rPr>
-          <w:sz w:val="28"/>
-          <w:szCs w:val="28"/>
-        </w:rPr>
-        <w:t>devoluciones tengan muchas facturas y además la factura se encuentre en muchas devoluciones</w:t>
+        <w:t>Tabla creada para situaciones en las que las devoluciones tengan muchas facturas y además la factura se encuentre en muchas devoluciones</w:t>
       </w:r>
     </w:p>
     <w:p>
@@ -3507,14 +3500,14 @@
           <w:u w:val="single"/>
         </w:rPr>
       </w:pPr>
-      <w:bookmarkStart w:id="2" w:name="_Toc500278585"/>
+      <w:bookmarkStart w:id="1" w:name="_Toc500278585"/>
       <w:r>
         <w:rPr>
           <w:rStyle w:val="Ttulo1Car"/>
         </w:rPr>
         <w:t>Estrategia detallada de algunas tablas</w:t>
       </w:r>
-      <w:bookmarkEnd w:id="2"/>
+      <w:bookmarkEnd w:id="1"/>
     </w:p>
     <w:p>
       <w:pPr>
@@ -3830,6 +3823,25 @@
       </w:r>
       <w:r>
         <w:t>, usamos los existentes provistos por la tabla maestra y por cada clase pusimos algunos datos relevantes, pero nosotros asumimos que una persona puede ir a pagar una o varias facturas de diferentes personas y a su vez pagar sin necesidad que sea propietario de esa o esas facturas.</w:t>
+      </w:r>
+    </w:p>
+    <w:p>
+      <w:r>
+        <w:t xml:space="preserve">Para el </w:t>
+      </w:r>
+      <w:r>
+        <w:rPr>
+          <w:u w:val="single"/>
+        </w:rPr>
+        <w:t>ABM de Facturas</w:t>
+      </w:r>
+      <w:r>
+        <w:t xml:space="preserve">, NO CONTEMPLAMOS EL CASO EN QUE NO EXISTA NI EL CLIENTE NI LA EMPRESA, </w:t>
+      </w:r>
+      <w:bookmarkStart w:id="2" w:name="_GoBack"/>
+      <w:bookmarkEnd w:id="2"/>
+      <w:r>
+        <w:t>debido a que ya EXISTEN los ABMS correspondientes a cada uno…</w:t>
       </w:r>
     </w:p>
     <w:p>
@@ -3976,7 +3988,7 @@
 
 <file path=word/numbering.xml><?xml version="1.0" encoding="utf-8"?>
 <w:numbering xmlns:wpc="http://schemas.microsoft.com/office/word/2010/wordprocessingCanvas" xmlns:mc="http://schemas.openxmlformats.org/markup-compatibility/2006" xmlns:o="urn:schemas-microsoft-com:office:office" xmlns:r="http://schemas.openxmlformats.org/officeDocument/2006/relationships" xmlns:m="http://schemas.openxmlformats.org/officeDocument/2006/math" xmlns:v="urn:schemas-microsoft-com:vml" xmlns:wp14="http://schemas.microsoft.com/office/word/2010/wordprocessingDrawing" xmlns:wp="http://schemas.openxmlformats.org/drawingml/2006/wordprocessingDrawing" xmlns:w10="urn:schemas-microsoft-com:office:word" xmlns:w="http://schemas.openxmlformats.org/wordprocessingml/2006/main" xmlns:w14="http://schemas.microsoft.com/office/word/2010/wordml" xmlns:w15="http://schemas.microsoft.com/office/word/2012/wordml" xmlns:wpg="http://schemas.microsoft.com/office/word/2010/wordprocessingGroup" xmlns:wpi="http://schemas.microsoft.com/office/word/2010/wordprocessingInk" xmlns:wne="http://schemas.microsoft.com/office/word/2006/wordml" xmlns:wps="http://schemas.microsoft.com/office/word/2010/wordprocessingShape" mc:Ignorable="w14 w15 wp14">
-  <w:abstractNum w:abstractNumId="0">
+  <w:abstractNum w:abstractNumId="0" w15:restartNumberingAfterBreak="0">
     <w:nsid w:val="19E4028B"/>
     <w:multiLevelType w:val="hybridMultilevel"/>
     <w:tmpl w:val="B4ACBE9E"/>
@@ -4885,7 +4897,7 @@
 </file>
 
 <file path=customXml/itemProps1.xml><?xml version="1.0" encoding="utf-8"?>
-<ds:datastoreItem xmlns:ds="http://schemas.openxmlformats.org/officeDocument/2006/customXml" ds:itemID="{C1F9CD9B-381F-49EA-B3C6-93402C0F3323}">
+<ds:datastoreItem xmlns:ds="http://schemas.openxmlformats.org/officeDocument/2006/customXml" ds:itemID="{60A2A3BD-1C8E-4F89-9FC9-34AB25B6A2BD}">
   <ds:schemaRefs>
     <ds:schemaRef ds:uri="http://schemas.openxmlformats.org/officeDocument/2006/bibliography"/>
   </ds:schemaRefs>
